--- a/Documentation_screeningtest.py.docx
+++ b/Documentation_screeningtest.py.docx
@@ -12,67 +12,23 @@
     </w:p>
     <w:p>
       <w:pPr>
-        <w:rPr>
-          <w:lang w:val="en-AU"/>
-        </w:rPr>
-      </w:pPr>
-    </w:p>
-    <w:p>
-      <w:pPr>
-        <w:rPr>
-          <w:lang w:val="en-AU"/>
-        </w:rPr>
-      </w:pPr>
-    </w:p>
-    <w:p>
-      <w:pPr>
-        <w:rPr>
-          <w:lang w:val="en-AU"/>
-        </w:rPr>
-      </w:pPr>
-    </w:p>
-    <w:p>
-      <w:pPr>
-        <w:rPr>
-          <w:lang w:val="en-AU"/>
-        </w:rPr>
-      </w:pPr>
-    </w:p>
-    <w:p>
-      <w:pPr>
-        <w:rPr>
-          <w:lang w:val="en-AU"/>
-        </w:rPr>
-      </w:pPr>
-    </w:p>
-    <w:p>
-      <w:pPr>
-        <w:rPr>
-          <w:lang w:val="en-AU"/>
-        </w:rPr>
-      </w:pPr>
-    </w:p>
-    <w:p>
-      <w:pPr>
-        <w:rPr>
-          <w:lang w:val="en-AU"/>
-        </w:rPr>
-      </w:pPr>
-    </w:p>
-    <w:p>
-      <w:pPr>
-        <w:rPr>
-          <w:lang w:val="en-AU"/>
-        </w:rPr>
-      </w:pPr>
-    </w:p>
-    <w:p>
-      <w:pPr>
         <w:pStyle w:val="Heading1"/>
         <w:framePr w:wrap="around"/>
       </w:pPr>
       <w:r>
-        <w:t>Medical Screening Tests: ScreeningTest.py:  Documentation</w:t>
+        <w:t xml:space="preserve">PROGRAM DOCUMENATION FOR </w:t>
+      </w:r>
+      <w:r>
+        <w:t xml:space="preserve">ScreeningTest.py:  </w:t>
+      </w:r>
+      <w:r>
+        <w:t xml:space="preserve">( </w:t>
+      </w:r>
+      <w:r>
+        <w:t>Medical Screening Tests</w:t>
+      </w:r>
+      <w:r>
+        <w:t xml:space="preserve"> )</w:t>
       </w:r>
     </w:p>
     <w:p>
@@ -200,7 +156,7 @@
         <w:framePr w:wrap="around"/>
       </w:pPr>
       <w:r>
-        <w:t>About This Document</w:t>
+        <w:t>ABOUT THIS DOCUMENT</w:t>
       </w:r>
     </w:p>
     <w:p>
@@ -264,678 +220,6 @@
     </w:p>
     <w:p>
       <w:pPr>
-        <w:ind w:left="288"/>
-        <w:rPr>
-          <w:lang w:val="en-AU"/>
-        </w:rPr>
-      </w:pPr>
-    </w:p>
-    <w:p>
-      <w:pPr>
-        <w:rPr>
-          <w:lang w:val="en-AU"/>
-        </w:rPr>
-      </w:pPr>
-      <w:r>
-        <w:rPr>
-          <w:lang w:val="en-AU"/>
-        </w:rPr>
-        <w:t>###############################################################################</w:t>
-      </w:r>
-    </w:p>
-    <w:p>
-      <w:pPr>
-        <w:rPr>
-          <w:lang w:val="en-AU"/>
-        </w:rPr>
-      </w:pPr>
-      <w:r>
-        <w:rPr>
-          <w:lang w:val="en-AU"/>
-        </w:rPr>
-        <w:t>#                            ScreeningTest</w:t>
-      </w:r>
-    </w:p>
-    <w:p>
-      <w:pPr>
-        <w:rPr>
-          <w:lang w:val="en-AU"/>
-        </w:rPr>
-      </w:pPr>
-      <w:r>
-        <w:rPr>
-          <w:lang w:val="en-AU"/>
-        </w:rPr>
-        <w:t>###############################################################################</w:t>
-      </w:r>
-    </w:p>
-    <w:p>
-      <w:pPr>
-        <w:rPr>
-          <w:lang w:val="en-AU"/>
-        </w:rPr>
-      </w:pPr>
-      <w:r>
-        <w:rPr>
-          <w:lang w:val="en-AU"/>
-        </w:rPr>
-        <w:t>#</w:t>
-      </w:r>
-    </w:p>
-    <w:p>
-      <w:pPr>
-        <w:rPr>
-          <w:lang w:val="en-AU"/>
-        </w:rPr>
-      </w:pPr>
-      <w:r>
-        <w:rPr>
-          <w:lang w:val="en-AU"/>
-        </w:rPr>
-        <w:t># Course: CCSU Stat 476.  Spring 2022.</w:t>
-      </w:r>
-    </w:p>
-    <w:p>
-      <w:pPr>
-        <w:rPr>
-          <w:lang w:val="en-AU"/>
-        </w:rPr>
-      </w:pPr>
-      <w:r>
-        <w:rPr>
-          <w:lang w:val="en-AU"/>
-        </w:rPr>
-        <w:t># Author: Tim Brockway. Student ID: 30259316   Email: BrockwayTim@My.CCSU.edu</w:t>
-      </w:r>
-    </w:p>
-    <w:p>
-      <w:pPr>
-        <w:rPr>
-          <w:lang w:val="en-AU"/>
-        </w:rPr>
-      </w:pPr>
-      <w:r>
-        <w:rPr>
-          <w:lang w:val="en-AU"/>
-        </w:rPr>
-        <w:t># Professor: Roger L. Bilisoly</w:t>
-      </w:r>
-    </w:p>
-    <w:p>
-      <w:pPr>
-        <w:rPr>
-          <w:lang w:val="en-AU"/>
-        </w:rPr>
-      </w:pPr>
-      <w:r>
-        <w:rPr>
-          <w:lang w:val="en-AU"/>
-        </w:rPr>
-        <w:t>#     bilisolyr@ccsu.edu  https://www2.ccsu.edu/faculty/bilisolyr</w:t>
-      </w:r>
-    </w:p>
-    <w:p>
-      <w:pPr>
-        <w:rPr>
-          <w:lang w:val="en-AU"/>
-        </w:rPr>
-      </w:pPr>
-      <w:r>
-        <w:rPr>
-          <w:lang w:val="en-AU"/>
-        </w:rPr>
-        <w:t># Program: screeningtest.py</w:t>
-      </w:r>
-    </w:p>
-    <w:p>
-      <w:pPr>
-        <w:rPr>
-          <w:lang w:val="en-AU"/>
-        </w:rPr>
-      </w:pPr>
-      <w:r>
-        <w:rPr>
-          <w:lang w:val="en-AU"/>
-        </w:rPr>
-        <w:t># Purpose: To demonstrate the effect of disease prevalence on the</w:t>
-      </w:r>
-    </w:p>
-    <w:p>
-      <w:pPr>
-        <w:rPr>
-          <w:lang w:val="en-AU"/>
-        </w:rPr>
-      </w:pPr>
-      <w:r>
-        <w:rPr>
-          <w:lang w:val="en-AU"/>
-        </w:rPr>
-        <w:t>#          reliability of medical screening tests.</w:t>
-      </w:r>
-    </w:p>
-    <w:p>
-      <w:pPr>
-        <w:rPr>
-          <w:lang w:val="en-AU"/>
-        </w:rPr>
-      </w:pPr>
-      <w:r>
-        <w:rPr>
-          <w:lang w:val="en-AU"/>
-        </w:rPr>
-        <w:t>#</w:t>
-      </w:r>
-    </w:p>
-    <w:p>
-      <w:pPr>
-        <w:rPr>
-          <w:lang w:val="en-AU"/>
-        </w:rPr>
-      </w:pPr>
-      <w:r>
-        <w:rPr>
-          <w:lang w:val="en-AU"/>
-        </w:rPr>
-        <w:t># How to run this program:</w:t>
-      </w:r>
-    </w:p>
-    <w:p>
-      <w:pPr>
-        <w:rPr>
-          <w:lang w:val="en-AU"/>
-        </w:rPr>
-      </w:pPr>
-      <w:r>
-        <w:rPr>
-          <w:lang w:val="en-AU"/>
-        </w:rPr>
-        <w:t>#   - Copy &amp; paste the following link into a webbrowser and enter.</w:t>
-      </w:r>
-    </w:p>
-    <w:p>
-      <w:pPr>
-        <w:rPr>
-          <w:lang w:val="en-AU"/>
-        </w:rPr>
-      </w:pPr>
-      <w:r>
-        <w:rPr>
-          <w:lang w:val="en-AU"/>
-        </w:rPr>
-        <w:t># https://share.streamlit.io/profbrockway/screeningtest/main/screeningtestv7.py</w:t>
-      </w:r>
-    </w:p>
-    <w:p>
-      <w:pPr>
-        <w:rPr>
-          <w:lang w:val="en-AU"/>
-        </w:rPr>
-      </w:pPr>
-      <w:r>
-        <w:rPr>
-          <w:lang w:val="en-AU"/>
-        </w:rPr>
-        <w:t>#   - The web page will explain how to run the program and its plots.</w:t>
-      </w:r>
-    </w:p>
-    <w:p>
-      <w:pPr>
-        <w:rPr>
-          <w:lang w:val="en-AU"/>
-        </w:rPr>
-      </w:pPr>
-      <w:r>
-        <w:rPr>
-          <w:lang w:val="en-AU"/>
-        </w:rPr>
-        <w:t xml:space="preserve">    </w:t>
-      </w:r>
-    </w:p>
-    <w:p>
-      <w:pPr>
-        <w:rPr>
-          <w:lang w:val="en-AU"/>
-        </w:rPr>
-      </w:pPr>
-      <w:r>
-        <w:rPr>
-          <w:lang w:val="en-AU"/>
-        </w:rPr>
-        <w:t xml:space="preserve">    </w:t>
-      </w:r>
-    </w:p>
-    <w:p>
-      <w:pPr>
-        <w:rPr>
-          <w:lang w:val="en-AU"/>
-        </w:rPr>
-      </w:pPr>
-      <w:r>
-        <w:rPr>
-          <w:lang w:val="en-AU"/>
-        </w:rPr>
-        <w:t xml:space="preserve">    </w:t>
-      </w:r>
-    </w:p>
-    <w:p>
-      <w:pPr>
-        <w:rPr>
-          <w:lang w:val="en-AU"/>
-        </w:rPr>
-      </w:pPr>
-      <w:r>
-        <w:rPr>
-          <w:lang w:val="en-AU"/>
-        </w:rPr>
-        <w:t>#   Medical screening tests vaunting very high "general accuracy" can give</w:t>
-      </w:r>
-    </w:p>
-    <w:p>
-      <w:pPr>
-        <w:rPr>
-          <w:lang w:val="en-AU"/>
-        </w:rPr>
-      </w:pPr>
-      <w:r>
-        <w:rPr>
-          <w:lang w:val="en-AU"/>
-        </w:rPr>
-        <w:t>#   staggering levels of false results when the prevalence of a disease is low.</w:t>
-      </w:r>
-    </w:p>
-    <w:p>
-      <w:pPr>
-        <w:rPr>
-          <w:lang w:val="en-AU"/>
-        </w:rPr>
-      </w:pPr>
-      <w:r>
-        <w:rPr>
-          <w:lang w:val="en-AU"/>
-        </w:rPr>
-        <w:t>#   This program explores the effect the prevalence of an infection in a</w:t>
-      </w:r>
-    </w:p>
-    <w:p>
-      <w:pPr>
-        <w:rPr>
-          <w:lang w:val="en-AU"/>
-        </w:rPr>
-      </w:pPr>
-      <w:r>
-        <w:rPr>
-          <w:lang w:val="en-AU"/>
-        </w:rPr>
-        <w:t>#   population on the usefullness of screening tests. The goal is to</w:t>
-      </w:r>
-    </w:p>
-    <w:p>
-      <w:pPr>
-        <w:rPr>
-          <w:lang w:val="en-AU"/>
-        </w:rPr>
-      </w:pPr>
-      <w:r>
-        <w:rPr>
-          <w:lang w:val="en-AU"/>
-        </w:rPr>
-        <w:t>#   demonstrate that screening tests are complex and less reliable</w:t>
-      </w:r>
-    </w:p>
-    <w:p>
-      <w:pPr>
-        <w:rPr>
-          <w:lang w:val="en-AU"/>
-        </w:rPr>
-      </w:pPr>
-      <w:r>
-        <w:rPr>
-          <w:lang w:val="en-AU"/>
-        </w:rPr>
-        <w:t>#   than commonly supposed.</w:t>
-      </w:r>
-    </w:p>
-    <w:p>
-      <w:pPr>
-        <w:rPr>
-          <w:lang w:val="en-AU"/>
-        </w:rPr>
-      </w:pPr>
-      <w:r>
-        <w:rPr>
-          <w:lang w:val="en-AU"/>
-        </w:rPr>
-        <w:t>#</w:t>
-      </w:r>
-    </w:p>
-    <w:p>
-      <w:pPr>
-        <w:rPr>
-          <w:lang w:val="en-AU"/>
-        </w:rPr>
-      </w:pPr>
-      <w:r>
-        <w:rPr>
-          <w:lang w:val="en-AU"/>
-        </w:rPr>
-        <w:t># Inputs:</w:t>
-      </w:r>
-    </w:p>
-    <w:p>
-      <w:pPr>
-        <w:rPr>
-          <w:lang w:val="en-AU"/>
-        </w:rPr>
-      </w:pPr>
-      <w:r>
-        <w:rPr>
-          <w:lang w:val="en-AU"/>
-        </w:rPr>
-        <w:t>#        A GUI invites the user to enter the following medical test statistics.</w:t>
-      </w:r>
-    </w:p>
-    <w:p>
-      <w:pPr>
-        <w:rPr>
-          <w:lang w:val="en-AU"/>
-        </w:rPr>
-      </w:pPr>
-      <w:r>
-        <w:rPr>
-          <w:lang w:val="en-AU"/>
-        </w:rPr>
-        <w:t xml:space="preserve">#        Population: </w:t>
-      </w:r>
-    </w:p>
-    <w:p>
-      <w:pPr>
-        <w:rPr>
-          <w:lang w:val="en-AU"/>
-        </w:rPr>
-      </w:pPr>
-      <w:r>
-        <w:rPr>
-          <w:lang w:val="en-AU"/>
-        </w:rPr>
-        <w:t>#        Test Sensitivity:</w:t>
-      </w:r>
-    </w:p>
-    <w:p>
-      <w:pPr>
-        <w:rPr>
-          <w:lang w:val="en-AU"/>
-        </w:rPr>
-      </w:pPr>
-      <w:r>
-        <w:rPr>
-          <w:lang w:val="en-AU"/>
-        </w:rPr>
-        <w:t>#        Test Specificity:</w:t>
-      </w:r>
-    </w:p>
-    <w:p>
-      <w:pPr>
-        <w:rPr>
-          <w:lang w:val="en-AU"/>
-        </w:rPr>
-      </w:pPr>
-      <w:r>
-        <w:rPr>
-          <w:lang w:val="en-AU"/>
-        </w:rPr>
-        <w:t>#        Start of Prevalence Range.</w:t>
-      </w:r>
-    </w:p>
-    <w:p>
-      <w:pPr>
-        <w:rPr>
-          <w:lang w:val="en-AU"/>
-        </w:rPr>
-      </w:pPr>
-      <w:r>
-        <w:rPr>
-          <w:lang w:val="en-AU"/>
-        </w:rPr>
-        <w:t>#        End of Prevalence Range:</w:t>
-      </w:r>
-    </w:p>
-    <w:p>
-      <w:pPr>
-        <w:rPr>
-          <w:lang w:val="en-AU"/>
-        </w:rPr>
-      </w:pPr>
-      <w:r>
-        <w:rPr>
-          <w:lang w:val="en-AU"/>
-        </w:rPr>
-        <w:t xml:space="preserve">#        Prevalence of Interest:  </w:t>
-      </w:r>
-    </w:p>
-    <w:p>
-      <w:pPr>
-        <w:rPr>
-          <w:lang w:val="en-AU"/>
-        </w:rPr>
-      </w:pPr>
-      <w:r>
-        <w:rPr>
-          <w:lang w:val="en-AU"/>
-        </w:rPr>
-        <w:t>#        CheckBoxes allowing the plotting of different statitics.</w:t>
-      </w:r>
-    </w:p>
-    <w:p>
-      <w:pPr>
-        <w:rPr>
-          <w:lang w:val="en-AU"/>
-        </w:rPr>
-      </w:pPr>
-      <w:r>
-        <w:rPr>
-          <w:lang w:val="en-AU"/>
-        </w:rPr>
-        <w:t>#</w:t>
-      </w:r>
-    </w:p>
-    <w:p>
-      <w:pPr>
-        <w:rPr>
-          <w:lang w:val="en-AU"/>
-        </w:rPr>
-      </w:pPr>
-      <w:r>
-        <w:rPr>
-          <w:lang w:val="en-AU"/>
-        </w:rPr>
-        <w:t># Outputs:</w:t>
-      </w:r>
-    </w:p>
-    <w:p>
-      <w:pPr>
-        <w:rPr>
-          <w:lang w:val="en-AU"/>
-        </w:rPr>
-      </w:pPr>
-      <w:r>
-        <w:rPr>
-          <w:lang w:val="en-AU"/>
-        </w:rPr>
-        <w:t>#        (1) A plot with:</w:t>
-      </w:r>
-    </w:p>
-    <w:p>
-      <w:pPr>
-        <w:rPr>
-          <w:lang w:val="en-AU"/>
-        </w:rPr>
-      </w:pPr>
-      <w:r>
-        <w:rPr>
-          <w:lang w:val="en-AU"/>
-        </w:rPr>
-        <w:lastRenderedPageBreak/>
-        <w:t>#           x axis. A range of disease prevalances.</w:t>
-      </w:r>
-    </w:p>
-    <w:p>
-      <w:pPr>
-        <w:rPr>
-          <w:lang w:val="en-AU"/>
-        </w:rPr>
-      </w:pPr>
-      <w:r>
-        <w:rPr>
-          <w:lang w:val="en-AU"/>
-        </w:rPr>
-        <w:t>#           y axis:</w:t>
-      </w:r>
-    </w:p>
-    <w:p>
-      <w:pPr>
-        <w:rPr>
-          <w:lang w:val="en-AU"/>
-        </w:rPr>
-      </w:pPr>
-      <w:r>
-        <w:rPr>
-          <w:lang w:val="en-AU"/>
-        </w:rPr>
-        <w:t>#                  Positivie Predictive Value.</w:t>
-      </w:r>
-    </w:p>
-    <w:p>
-      <w:pPr>
-        <w:rPr>
-          <w:lang w:val="en-AU"/>
-        </w:rPr>
-      </w:pPr>
-      <w:r>
-        <w:rPr>
-          <w:lang w:val="en-AU"/>
-        </w:rPr>
-        <w:t>#                  Negative Predictive Value.</w:t>
-      </w:r>
-    </w:p>
-    <w:p>
-      <w:pPr>
-        <w:rPr>
-          <w:lang w:val="en-AU"/>
-        </w:rPr>
-      </w:pPr>
-      <w:r>
-        <w:rPr>
-          <w:lang w:val="en-AU"/>
-        </w:rPr>
-        <w:t>#                  False Positives (NPV)</w:t>
-      </w:r>
-    </w:p>
-    <w:p>
-      <w:pPr>
-        <w:rPr>
-          <w:lang w:val="en-AU"/>
-        </w:rPr>
-      </w:pPr>
-      <w:r>
-        <w:rPr>
-          <w:lang w:val="en-AU"/>
-        </w:rPr>
-        <w:t>#                  False Negatives (NPV)</w:t>
-      </w:r>
-    </w:p>
-    <w:p>
-      <w:pPr>
-        <w:rPr>
-          <w:lang w:val="en-AU"/>
-        </w:rPr>
-      </w:pPr>
-      <w:r>
-        <w:rPr>
-          <w:lang w:val="en-AU"/>
-        </w:rPr>
-        <w:t>#                  General Accuracy (A somewhat misleading item !)</w:t>
-      </w:r>
-    </w:p>
-    <w:p>
-      <w:pPr>
-        <w:rPr>
-          <w:lang w:val="en-AU"/>
-        </w:rPr>
-      </w:pPr>
-      <w:r>
-        <w:rPr>
-          <w:lang w:val="en-AU"/>
-        </w:rPr>
-        <w:t>#                  Prevalence of Interest (Vertical line).</w:t>
-      </w:r>
-    </w:p>
-    <w:p>
-      <w:pPr>
-        <w:rPr>
-          <w:lang w:val="en-AU"/>
-        </w:rPr>
-      </w:pPr>
-      <w:r>
-        <w:rPr>
-          <w:lang w:val="en-AU"/>
-        </w:rPr>
-        <w:t>#        (2) A Matplotlib menu permitting saving the plot, zooming etc.</w:t>
-      </w:r>
-    </w:p>
-    <w:p>
-      <w:pPr>
-        <w:rPr>
-          <w:lang w:val="en-AU"/>
-        </w:rPr>
-      </w:pPr>
-      <w:r>
-        <w:rPr>
-          <w:lang w:val="en-AU"/>
-        </w:rPr>
-        <w:t>#        (3) A CSV file with the plot data.(Optional)</w:t>
-      </w:r>
-    </w:p>
-    <w:p>
-      <w:pPr>
-        <w:rPr>
-          <w:lang w:val="en-AU"/>
-        </w:rPr>
-      </w:pPr>
-      <w:r>
-        <w:rPr>
-          <w:lang w:val="en-AU"/>
-        </w:rPr>
-        <w:t>#        (4) A print of the plot data.  (Optional)</w:t>
-      </w:r>
-    </w:p>
-    <w:p>
-      <w:pPr>
-        <w:rPr>
-          <w:lang w:val="en-AU"/>
-        </w:rPr>
-      </w:pPr>
-      <w:r>
-        <w:rPr>
-          <w:lang w:val="en-AU"/>
-        </w:rPr>
-        <w:t>#</w:t>
-      </w:r>
-    </w:p>
-    <w:p>
-      <w:pPr>
-        <w:rPr>
-          <w:lang w:val="en-AU"/>
-        </w:rPr>
-      </w:pPr>
-      <w:r>
-        <w:rPr>
-          <w:lang w:val="en-AU"/>
-        </w:rPr>
-        <w:t>###############################################################################</w:t>
-      </w:r>
-    </w:p>
-    <w:p>
-      <w:pPr>
         <w:rPr>
           <w:lang w:val="en-AU"/>
         </w:rPr>
@@ -955,6 +239,60 @@
           <w:lang w:val="en-AU"/>
         </w:rPr>
       </w:pPr>
+      <w:r>
+        <w:rPr>
+          <w:lang w:val="en-AU"/>
+        </w:rPr>
+        <w:br w:type="page"/>
+      </w:r>
+    </w:p>
+    <w:p>
+      <w:pPr>
+        <w:ind w:left="432" w:hanging="144"/>
+        <w:rPr>
+          <w:lang w:val="en-AU"/>
+        </w:rPr>
+      </w:pPr>
+    </w:p>
+    <w:p>
+      <w:pPr>
+        <w:pStyle w:val="Heading1"/>
+        <w:framePr w:wrap="around"/>
+      </w:pPr>
+      <w:r>
+        <w:t>LINKS FOR RESEARCH INTO SCREENING TESTS</w:t>
+      </w:r>
+    </w:p>
+    <w:p>
+      <w:pPr>
+        <w:ind w:left="432" w:hanging="144"/>
+        <w:rPr>
+          <w:lang w:val="en-AU"/>
+        </w:rPr>
+      </w:pPr>
+    </w:p>
+    <w:p>
+      <w:pPr>
+        <w:ind w:left="432" w:hanging="144"/>
+        <w:rPr>
+          <w:lang w:val="en-AU"/>
+        </w:rPr>
+      </w:pPr>
+      <w:hyperlink r:id="rId5" w:history="1">
+        <w:r>
+          <w:rPr>
+            <w:rStyle w:val="Hyperlink"/>
+            <w:lang w:val="en-AU"/>
+          </w:rPr>
+          <w:t>https://www.ncbi.nlm.nih.gov/pmc/articles/PMC4389712/</w:t>
+        </w:r>
+      </w:hyperlink>
+      <w:r>
+        <w:rPr>
+          <w:lang w:val="en-AU"/>
+        </w:rPr>
+        <w:t xml:space="preserve">       Suggested by professor</w:t>
+      </w:r>
       <w:r>
         <w:rPr>
           <w:lang w:val="en-AU"/>
@@ -2769,6 +2107,29 @@
       <w:spacing w:val="15"/>
     </w:rPr>
   </w:style>
+  <w:style w:type="character" w:styleId="Hyperlink">
+    <w:name w:val="Hyperlink"/>
+    <w:basedOn w:val="DefaultParagraphFont"/>
+    <w:uiPriority w:val="99"/>
+    <w:unhideWhenUsed/>
+    <w:rsid w:val="00594A32"/>
+    <w:rPr>
+      <w:color w:val="0000FF" w:themeColor="hyperlink"/>
+      <w:u w:val="single"/>
+    </w:rPr>
+  </w:style>
+  <w:style w:type="character" w:styleId="UnresolvedMention">
+    <w:name w:val="Unresolved Mention"/>
+    <w:basedOn w:val="DefaultParagraphFont"/>
+    <w:uiPriority w:val="99"/>
+    <w:semiHidden/>
+    <w:unhideWhenUsed/>
+    <w:rsid w:val="00594A32"/>
+    <w:rPr>
+      <w:color w:val="605E5C"/>
+      <w:shd w:val="clear" w:color="auto" w:fill="E1DFDD"/>
+    </w:rPr>
+  </w:style>
 </w:styles>
 </file>
 

--- a/Documentation_screeningtest.py.docx
+++ b/Documentation_screeningtest.py.docx
@@ -16,19 +16,25 @@
         <w:framePr w:wrap="around"/>
       </w:pPr>
       <w:r>
-        <w:t xml:space="preserve">PROGRAM DOCUMENATION FOR </w:t>
-      </w:r>
-      <w:r>
-        <w:t xml:space="preserve">ScreeningTest.py:  </w:t>
-      </w:r>
-      <w:r>
-        <w:t xml:space="preserve">( </w:t>
+        <w:t xml:space="preserve">PROGRAM </w:t>
+      </w:r>
+      <w:r>
+        <w:t>DOCUMENTATION ScreeningTest.py</w:t>
+      </w:r>
+      <w:r>
+        <w:t xml:space="preserve">:  </w:t>
+      </w:r>
+      <w:r>
+        <w:t>(</w:t>
       </w:r>
       <w:r>
         <w:t>Medical Screening Tests</w:t>
       </w:r>
       <w:r>
-        <w:t xml:space="preserve"> )</w:t>
+        <w:t>)</w:t>
+      </w:r>
+      <w:r>
+        <w:t xml:space="preserve">   </w:t>
       </w:r>
     </w:p>
     <w:p>
@@ -40,101 +46,199 @@
     </w:p>
     <w:p>
       <w:pPr>
-        <w:ind w:left="144" w:hanging="144"/>
-        <w:rPr>
-          <w:lang w:val="en-AU" w:eastAsia="ar-SA"/>
-        </w:rPr>
-      </w:pPr>
-      <w:r>
+        <w:pStyle w:val="Heading2"/>
+      </w:pPr>
+      <w:r>
+        <w:t>How To View This Document.</w:t>
+      </w:r>
+    </w:p>
+    <w:p>
+      <w:pPr>
+        <w:ind w:left="288"/>
         <w:rPr>
           <w:highlight w:val="yellow"/>
           <w:lang w:val="en-AU" w:eastAsia="ar-SA"/>
         </w:rPr>
-        <w:t xml:space="preserve">- </w:t>
-      </w:r>
-      <w:r>
+      </w:pPr>
+    </w:p>
+    <w:p>
+      <w:pPr>
+        <w:ind w:left="288"/>
         <w:rPr>
           <w:highlight w:val="yellow"/>
           <w:lang w:val="en-AU" w:eastAsia="ar-SA"/>
         </w:rPr>
-        <w:t>You may want to DOWLOAD</w:t>
-      </w:r>
+      </w:pPr>
       <w:r>
         <w:rPr>
           <w:highlight w:val="yellow"/>
           <w:lang w:val="en-AU" w:eastAsia="ar-SA"/>
         </w:rPr>
-        <w:t xml:space="preserve"> </w:t>
+        <w:t>You may want to DOWLOAD</w:t>
       </w:r>
       <w:r>
         <w:rPr>
           <w:highlight w:val="yellow"/>
           <w:lang w:val="en-AU" w:eastAsia="ar-SA"/>
         </w:rPr>
-        <w:t>THIS PDF</w:t>
+        <w:t xml:space="preserve"> </w:t>
       </w:r>
       <w:r>
         <w:rPr>
           <w:highlight w:val="yellow"/>
           <w:lang w:val="en-AU" w:eastAsia="ar-SA"/>
         </w:rPr>
-        <w:t xml:space="preserve"> file to view </w:t>
+        <w:t>THIS PDF</w:t>
       </w:r>
       <w:r>
         <w:rPr>
           <w:highlight w:val="yellow"/>
           <w:lang w:val="en-AU" w:eastAsia="ar-SA"/>
         </w:rPr>
-        <w:t xml:space="preserve">it </w:t>
+        <w:t xml:space="preserve"> file</w:t>
       </w:r>
       <w:r>
         <w:rPr>
           <w:highlight w:val="yellow"/>
           <w:lang w:val="en-AU" w:eastAsia="ar-SA"/>
         </w:rPr>
-        <w:t xml:space="preserve">conveniently </w:t>
+        <w:t xml:space="preserve"> to read</w:t>
       </w:r>
       <w:r>
         <w:rPr>
           <w:highlight w:val="yellow"/>
           <w:lang w:val="en-AU" w:eastAsia="ar-SA"/>
         </w:rPr>
-        <w:t xml:space="preserve">on your computer </w:t>
+        <w:t xml:space="preserve"> </w:t>
       </w:r>
       <w:r>
         <w:rPr>
           <w:highlight w:val="yellow"/>
           <w:lang w:val="en-AU" w:eastAsia="ar-SA"/>
         </w:rPr>
-        <w:t xml:space="preserve">with </w:t>
+        <w:t xml:space="preserve">it </w:t>
       </w:r>
       <w:r>
         <w:rPr>
           <w:highlight w:val="yellow"/>
           <w:lang w:val="en-AU" w:eastAsia="ar-SA"/>
         </w:rPr>
-        <w:t xml:space="preserve">an </w:t>
-      </w:r>
-      <w:r>
-        <w:rPr>
-          <w:highlight w:val="yellow"/>
+        <w:t>in a proper full PDF viewer.</w:t>
+      </w:r>
+    </w:p>
+    <w:p>
+      <w:pPr>
+        <w:ind w:left="288"/>
+        <w:rPr>
           <w:lang w:val="en-AU" w:eastAsia="ar-SA"/>
         </w:rPr>
-        <w:t>index, search</w:t>
-      </w:r>
-      <w:r>
-        <w:rPr>
-          <w:highlight w:val="yellow"/>
+      </w:pPr>
+      <w:r>
+        <w:rPr>
           <w:lang w:val="en-AU" w:eastAsia="ar-SA"/>
         </w:rPr>
-        <w:t>ing and other pdf features</w:t>
+        <w:t xml:space="preserve">This document has a convenient index, searching and other pdf </w:t>
       </w:r>
       <w:r>
         <w:rPr>
           <w:lang w:val="en-AU" w:eastAsia="ar-SA"/>
         </w:rPr>
-        <w:t>.</w:t>
-      </w:r>
+        <w:t xml:space="preserve"> computer with an index, </w:t>
+      </w:r>
+      <w:r>
+        <w:rPr>
+          <w:lang w:val="en-AU" w:eastAsia="ar-SA"/>
+        </w:rPr>
+        <w:t>s</w:t>
+      </w:r>
+      <w:r>
+        <w:rPr>
+          <w:lang w:val="en-AU" w:eastAsia="ar-SA"/>
+        </w:rPr>
+        <w:t>earching and other pdf features</w:t>
+      </w:r>
+      <w:r>
+        <w:rPr>
+          <w:lang w:val="en-AU" w:eastAsia="ar-SA"/>
+        </w:rPr>
+        <w:t xml:space="preserve"> which will only be available in a full featured pdf viewer.</w:t>
+      </w:r>
+    </w:p>
+    <w:p>
+      <w:pPr>
+        <w:rPr>
+          <w:lang w:val="en-AU" w:eastAsia="ar-SA"/>
+        </w:rPr>
+      </w:pPr>
+    </w:p>
+    <w:p>
+      <w:pPr>
+        <w:pStyle w:val="Heading2"/>
+      </w:pPr>
+      <w:r>
+        <w:t>Program Purpose</w:t>
+      </w:r>
+    </w:p>
+    <w:p>
+      <w:pPr>
+        <w:ind w:left="144"/>
+        <w:rPr>
+          <w:lang w:val="en-AU" w:eastAsia="ar-SA"/>
+        </w:rPr>
+      </w:pPr>
+    </w:p>
+    <w:p>
+      <w:pPr>
+        <w:ind w:left="144"/>
+        <w:rPr>
+          <w:lang w:val="en-AU" w:eastAsia="ar-SA"/>
+        </w:rPr>
+      </w:pPr>
+      <w:r>
+        <w:rPr>
+          <w:lang w:val="en-AU" w:eastAsia="ar-SA"/>
+        </w:rPr>
+        <w:t>This program</w:t>
+      </w:r>
+      <w:r>
+        <w:rPr>
+          <w:lang w:val="en-AU" w:eastAsia="ar-SA"/>
+        </w:rPr>
+        <w:t xml:space="preserve"> evaluate</w:t>
+      </w:r>
+      <w:r>
+        <w:rPr>
+          <w:lang w:val="en-AU" w:eastAsia="ar-SA"/>
+        </w:rPr>
+        <w:t>s</w:t>
+      </w:r>
+      <w:r>
+        <w:rPr>
+          <w:lang w:val="en-AU" w:eastAsia="ar-SA"/>
+        </w:rPr>
+        <w:t xml:space="preserve"> the effect of disease prevalence on the accuracy of medical screening tests.</w:t>
+      </w:r>
+    </w:p>
+    <w:p>
+      <w:pPr>
+        <w:rPr>
+          <w:lang w:val="en-AU" w:eastAsia="ar-SA"/>
+        </w:rPr>
+      </w:pPr>
+    </w:p>
+    <w:p>
+      <w:pPr>
+        <w:rPr>
+          <w:lang w:val="en-AU" w:eastAsia="ar-SA"/>
+        </w:rPr>
+      </w:pPr>
+    </w:p>
+    <w:p>
+      <w:pPr>
+        <w:rPr>
+          <w:lang w:val="en-AU" w:eastAsia="ar-SA"/>
+        </w:rPr>
+      </w:pPr>
     </w:p>
     <w:p>
       <w:pPr>
@@ -234,15 +338,21 @@
     </w:p>
     <w:p>
       <w:pPr>
-        <w:ind w:left="432" w:hanging="144"/>
-        <w:rPr>
-          <w:lang w:val="en-AU"/>
-        </w:rPr>
-      </w:pPr>
-      <w:r>
-        <w:rPr>
-          <w:lang w:val="en-AU"/>
-        </w:rPr>
+        <w:pStyle w:val="Heading2"/>
+      </w:pPr>
+      <w:r>
+        <w:t>Links to docs and code etc</w:t>
+      </w:r>
+      <w:r>
+        <w:t xml:space="preserve"> </w:t>
+      </w:r>
+    </w:p>
+    <w:p/>
+    <w:p>
+      <w:r>
+        <w:t>Input/output etc. We have this already.</w:t>
+      </w:r>
+      <w:r>
         <w:br w:type="page"/>
       </w:r>
     </w:p>
@@ -260,7 +370,7 @@
         <w:framePr w:wrap="around"/>
       </w:pPr>
       <w:r>
-        <w:t>LINKS FOR RESEARCH INTO SCREENING TESTS</w:t>
+        <w:t xml:space="preserve">Program Purpose. </w:t>
       </w:r>
     </w:p>
     <w:p>
@@ -273,25 +383,262 @@
     </w:p>
     <w:p>
       <w:pPr>
-        <w:ind w:left="432" w:hanging="144"/>
-        <w:rPr>
-          <w:lang w:val="en-AU"/>
-        </w:rPr>
-      </w:pPr>
+        <w:rPr>
+          <w:lang w:val="en-AU"/>
+        </w:rPr>
+      </w:pPr>
+    </w:p>
+    <w:p>
+      <w:pPr>
+        <w:pStyle w:val="Heading2"/>
+      </w:pPr>
+      <w:r>
+        <w:t>Overview:</w:t>
+      </w:r>
+    </w:p>
+    <w:p>
+      <w:pPr>
+        <w:rPr>
+          <w:lang w:val="en-AU"/>
+        </w:rPr>
+      </w:pPr>
+      <w:r>
+        <w:rPr>
+          <w:lang w:val="en-AU"/>
+        </w:rPr>
+        <w:t xml:space="preserve">This program explores the effect the prevalence of an infection </w:t>
+      </w:r>
+      <w:r>
+        <w:rPr>
+          <w:lang w:val="en-AU"/>
+        </w:rPr>
+        <w:t>in a</w:t>
+      </w:r>
+      <w:r>
+        <w:rPr>
+          <w:lang w:val="en-AU"/>
+        </w:rPr>
+        <w:t xml:space="preserve"> </w:t>
+      </w:r>
+      <w:r>
+        <w:rPr>
+          <w:lang w:val="en-AU"/>
+        </w:rPr>
+        <w:t xml:space="preserve"> population on the usefullness of</w:t>
+      </w:r>
+      <w:r>
+        <w:rPr>
+          <w:lang w:val="en-AU"/>
+        </w:rPr>
+        <w:t xml:space="preserve"> medical</w:t>
+      </w:r>
+      <w:r>
+        <w:rPr>
+          <w:lang w:val="en-AU"/>
+        </w:rPr>
+        <w:t xml:space="preserve"> screening tests. </w:t>
+      </w:r>
+      <w:r>
+        <w:rPr>
+          <w:lang w:val="en-AU"/>
+        </w:rPr>
+        <w:t xml:space="preserve"> </w:t>
+      </w:r>
+    </w:p>
+    <w:p>
+      <w:pPr>
+        <w:rPr>
+          <w:lang w:val="en-AU"/>
+        </w:rPr>
+      </w:pPr>
+    </w:p>
+    <w:p>
+      <w:pPr>
+        <w:rPr>
+          <w:lang w:val="en-AU"/>
+        </w:rPr>
+      </w:pPr>
+      <w:r>
+        <w:rPr>
+          <w:lang w:val="en-AU"/>
+        </w:rPr>
+        <w:t xml:space="preserve">Medical screening tests vaunting a very high "general accuracy" can </w:t>
+      </w:r>
+      <w:r>
+        <w:rPr>
+          <w:lang w:val="en-AU"/>
+        </w:rPr>
+        <w:t xml:space="preserve">nevertheless </w:t>
+      </w:r>
+      <w:r>
+        <w:rPr>
+          <w:lang w:val="en-AU"/>
+        </w:rPr>
+        <w:t>give</w:t>
+      </w:r>
+      <w:r>
+        <w:rPr>
+          <w:lang w:val="en-AU"/>
+        </w:rPr>
+        <w:t xml:space="preserve"> </w:t>
+      </w:r>
+      <w:r>
+        <w:rPr>
+          <w:lang w:val="en-AU"/>
+        </w:rPr>
+        <w:t>very high</w:t>
+      </w:r>
+      <w:r>
+        <w:rPr>
+          <w:lang w:val="en-AU"/>
+        </w:rPr>
+        <w:t xml:space="preserve"> levels of false results when the prevalence of a disease is low.  </w:t>
+      </w:r>
+    </w:p>
+    <w:p>
+      <w:pPr>
+        <w:rPr>
+          <w:lang w:val="en-AU"/>
+        </w:rPr>
+      </w:pPr>
+    </w:p>
+    <w:p>
+      <w:pPr>
+        <w:rPr>
+          <w:lang w:val="en-AU"/>
+        </w:rPr>
+      </w:pPr>
+      <w:r>
+        <w:rPr>
+          <w:lang w:val="en-AU"/>
+        </w:rPr>
+        <w:t>This phenomina</w:t>
+      </w:r>
+      <w:r>
+        <w:rPr>
+          <w:lang w:val="en-AU"/>
+        </w:rPr>
+        <w:t>, definition of terms, explanations,</w:t>
+      </w:r>
+      <w:r>
+        <w:rPr>
+          <w:lang w:val="en-AU"/>
+        </w:rPr>
+        <w:t xml:space="preserve"> calculation</w:t>
+      </w:r>
+      <w:r>
+        <w:rPr>
+          <w:lang w:val="en-AU"/>
+        </w:rPr>
+        <w:t xml:space="preserve">s and premises for this program are given in the following FDA document describing the way to test screening tests: </w:t>
+      </w:r>
       <w:hyperlink r:id="rId5" w:history="1">
         <w:r>
           <w:rPr>
             <w:rStyle w:val="Hyperlink"/>
             <w:lang w:val="en-AU"/>
           </w:rPr>
-          <w:t>https://www.ncbi.nlm.nih.gov/pmc/articles/PMC4389712/</w:t>
+          <w:t>GUIDANCE DOCUMENT</w:t>
         </w:r>
       </w:hyperlink>
       <w:r>
         <w:rPr>
           <w:lang w:val="en-AU"/>
         </w:rPr>
-        <w:t xml:space="preserve">       Suggested by professor</w:t>
+        <w:t xml:space="preserve">       </w:t>
+      </w:r>
+    </w:p>
+    <w:p>
+      <w:pPr>
+        <w:rPr>
+          <w:lang w:val="en-AU"/>
+        </w:rPr>
+      </w:pPr>
+    </w:p>
+    <w:p>
+      <w:pPr>
+        <w:rPr>
+          <w:lang w:val="en-AU"/>
+        </w:rPr>
+      </w:pPr>
+      <w:r>
+        <w:rPr>
+          <w:lang w:val="en-AU"/>
+        </w:rPr>
+        <w:t>The calculations are also carefull</w:t>
+      </w:r>
+      <w:r>
+        <w:rPr>
+          <w:lang w:val="en-AU"/>
+        </w:rPr>
+        <w:t xml:space="preserve">y </w:t>
+      </w:r>
+      <w:r>
+        <w:rPr>
+          <w:lang w:val="en-AU"/>
+        </w:rPr>
+        <w:t>explained in the program's code</w:t>
+      </w:r>
+      <w:r>
+        <w:rPr>
+          <w:lang w:val="en-AU"/>
+        </w:rPr>
+        <w:t xml:space="preserve"> as comments</w:t>
+      </w:r>
+      <w:r>
+        <w:rPr>
+          <w:lang w:val="en-AU"/>
+        </w:rPr>
+        <w:t>.</w:t>
+      </w:r>
+    </w:p>
+    <w:p>
+      <w:pPr>
+        <w:rPr>
+          <w:lang w:val="en-AU"/>
+        </w:rPr>
+      </w:pPr>
+    </w:p>
+    <w:p>
+      <w:pPr>
+        <w:rPr>
+          <w:lang w:val="en-AU"/>
+        </w:rPr>
+      </w:pPr>
+    </w:p>
+    <w:p>
+      <w:pPr>
+        <w:rPr>
+          <w:lang w:val="en-AU"/>
+        </w:rPr>
+      </w:pPr>
+      <w:r>
+        <w:rPr>
+          <w:lang w:val="en-AU"/>
+        </w:rPr>
+        <w:t>This phenomina and the calculation.</w:t>
+      </w:r>
+    </w:p>
+    <w:p>
+      <w:pPr>
+        <w:ind w:left="432" w:hanging="144"/>
+        <w:rPr>
+          <w:lang w:val="en-AU"/>
+        </w:rPr>
+      </w:pPr>
+    </w:p>
+    <w:p>
+      <w:pPr>
+        <w:ind w:left="432" w:hanging="144"/>
+        <w:rPr>
+          <w:lang w:val="en-AU"/>
+        </w:rPr>
+      </w:pPr>
+      <w:r>
+        <w:rPr>
+          <w:lang w:val="en-AU"/>
+        </w:rPr>
+        <w:t>Suggested by professor</w:t>
       </w:r>
       <w:r>
         <w:rPr>
@@ -523,46 +870,44 @@
         <w:rPr>
           <w:lang w:val="en-AU"/>
         </w:rPr>
-        <w:t>#   This program explores the effect the prevalence of an infection in a</w:t>
-      </w:r>
-    </w:p>
-    <w:p>
-      <w:pPr>
-        <w:rPr>
-          <w:lang w:val="en-AU"/>
-        </w:rPr>
-      </w:pPr>
-      <w:r>
-        <w:rPr>
-          <w:lang w:val="en-AU"/>
-        </w:rPr>
-        <w:t>#   population on the usefullness of screening tests. The goal is to</w:t>
-      </w:r>
-    </w:p>
-    <w:p>
-      <w:pPr>
-        <w:rPr>
-          <w:lang w:val="en-AU"/>
-        </w:rPr>
-      </w:pPr>
-      <w:r>
-        <w:rPr>
-          <w:lang w:val="en-AU"/>
-        </w:rPr>
-        <w:t xml:space="preserve">#   demonstrate that the Epidemiology of screening tests is complex and </w:t>
-      </w:r>
-    </w:p>
-    <w:p>
-      <w:pPr>
-        <w:rPr>
-          <w:lang w:val="en-AU"/>
-        </w:rPr>
-      </w:pPr>
-      <w:r>
-        <w:rPr>
-          <w:lang w:val="en-AU"/>
-        </w:rPr>
-        <w:t>#   they are usually less reliable than commonly supposed.</w:t>
+        <w:t xml:space="preserve">#   This program explores the effect the prevalence of an infection </w:t>
+      </w:r>
+      <w:r>
+        <w:rPr>
+          <w:lang w:val="en-AU"/>
+        </w:rPr>
+        <w:t>in a</w:t>
+      </w:r>
+    </w:p>
+    <w:p>
+      <w:pPr>
+        <w:rPr>
+          <w:lang w:val="en-AU"/>
+        </w:rPr>
+      </w:pPr>
+      <w:r>
+        <w:rPr>
+          <w:lang w:val="en-AU"/>
+        </w:rPr>
+        <w:t>#   population on the usefullness of</w:t>
+      </w:r>
+      <w:r>
+        <w:rPr>
+          <w:lang w:val="en-AU"/>
+        </w:rPr>
+        <w:t xml:space="preserve"> medical</w:t>
+      </w:r>
+      <w:r>
+        <w:rPr>
+          <w:lang w:val="en-AU"/>
+        </w:rPr>
+        <w:t xml:space="preserve"> screening tests. </w:t>
+      </w:r>
+      <w:r>
+        <w:rPr>
+          <w:lang w:val="en-AU"/>
+        </w:rPr>
+        <w:t xml:space="preserve"> </w:t>
       </w:r>
     </w:p>
     <w:p>
@@ -1017,26 +1362,2779 @@
         <w:rPr>
           <w:lang w:val="en-AU"/>
         </w:rPr>
-        <w:t>"""</w:t>
-      </w:r>
-    </w:p>
-    <w:p>
-      <w:pPr>
-        <w:rPr>
-          <w:lang w:val="en-AU"/>
-        </w:rPr>
-      </w:pPr>
-    </w:p>
-    <w:p>
-      <w:pPr>
-        <w:rPr>
-          <w:lang w:val="en-AU"/>
-        </w:rPr>
-      </w:pPr>
-    </w:p>
-    <w:p>
-      <w:pPr>
-        <w:rPr>
+        <w:t xml:space="preserve"> </w:t>
+      </w:r>
+    </w:p>
+    <w:p>
+      <w:pPr>
+        <w:ind w:left="432" w:hanging="144"/>
+        <w:rPr>
+          <w:lang w:val="en-AU"/>
+        </w:rPr>
+      </w:pPr>
+      <w:r>
+        <w:rPr>
+          <w:lang w:val="en-AU"/>
+        </w:rPr>
+        <w:br w:type="page"/>
+      </w:r>
+    </w:p>
+    <w:p>
+      <w:pPr>
+        <w:pStyle w:val="Heading1"/>
+        <w:framePr w:wrap="around"/>
+      </w:pPr>
+      <w:r>
+        <w:lastRenderedPageBreak/>
+        <w:t>COVID TEST CASE</w:t>
+      </w:r>
+      <w:r>
+        <w:t xml:space="preserve">  Google:</w:t>
+      </w:r>
+      <w:r>
+        <w:rPr>
+          <w:color w:val="4D5156"/>
+          <w:sz w:val="21"/>
+          <w:szCs w:val="21"/>
+          <w:shd w:val="clear" w:color="auto" w:fill="FFFFFF"/>
+        </w:rPr>
+        <w:t> </w:t>
+      </w:r>
+      <w:r>
+        <w:rPr>
+          <w:rStyle w:val="Emphasis"/>
+          <w:b w:val="0"/>
+          <w:bCs/>
+          <w:i w:val="0"/>
+          <w:iCs w:val="0"/>
+          <w:color w:val="5F6368"/>
+          <w:sz w:val="21"/>
+          <w:szCs w:val="21"/>
+          <w:highlight w:val="yellow"/>
+          <w:shd w:val="clear" w:color="auto" w:fill="FFFFFF"/>
+        </w:rPr>
+        <w:t>Infection Prevalence</w:t>
+      </w:r>
+    </w:p>
+    <w:p>
+      <w:pPr>
+        <w:rPr>
+          <w:lang w:val="en-AU"/>
+        </w:rPr>
+      </w:pPr>
+    </w:p>
+    <w:p>
+      <w:pPr>
+        <w:rPr>
+          <w:lang w:val="en-AU"/>
+        </w:rPr>
+      </w:pPr>
+    </w:p>
+    <w:p>
+      <w:pPr>
+        <w:rPr>
+          <w:lang w:val="en-AU"/>
+        </w:rPr>
+      </w:pPr>
+      <w:r>
+        <w:rPr>
+          <w:lang w:val="en-AU"/>
+        </w:rPr>
+        <w:t>FDA description of how to calculate the tests stats</w:t>
+      </w:r>
+    </w:p>
+    <w:p>
+      <w:pPr>
+        <w:ind w:left="288"/>
+        <w:rPr>
+          <w:lang w:val="en-AU"/>
+        </w:rPr>
+      </w:pPr>
+      <w:hyperlink r:id="rId6" w:history="1">
+        <w:r>
+          <w:rPr>
+            <w:rStyle w:val="Hyperlink"/>
+            <w:lang w:val="en-AU"/>
+          </w:rPr>
+          <w:t>https://www.fda.gov/regulatory-information/search-fda-guidance-documents/statistical-guidance-reporting-results-stu</w:t>
+        </w:r>
+        <w:r>
+          <w:rPr>
+            <w:rStyle w:val="Hyperlink"/>
+            <w:lang w:val="en-AU"/>
+          </w:rPr>
+          <w:t>dies-evaluating-diagnostic-tests-guidance-industry-and-fda</w:t>
+        </w:r>
+      </w:hyperlink>
+    </w:p>
+    <w:p>
+      <w:pPr>
+        <w:rPr>
+          <w:lang w:val="en-AU"/>
+        </w:rPr>
+      </w:pPr>
+    </w:p>
+    <w:p>
+      <w:pPr>
+        <w:rPr>
+          <w:lang w:val="en-AU"/>
+        </w:rPr>
+      </w:pPr>
+    </w:p>
+    <w:p>
+      <w:pPr>
+        <w:rPr>
+          <w:lang w:val="en-AU"/>
+        </w:rPr>
+      </w:pPr>
+      <w:r>
+        <w:rPr>
+          <w:lang w:val="en-AU"/>
+        </w:rPr>
+        <w:t>- Sreening Tests For Covid are "Rapid antigen tests".</w:t>
+      </w:r>
+    </w:p>
+    <w:p>
+      <w:pPr>
+        <w:ind w:left="288"/>
+        <w:rPr>
+          <w:lang w:val="en-AU"/>
+        </w:rPr>
+      </w:pPr>
+      <w:r>
+        <w:rPr>
+          <w:lang w:val="en-AU"/>
+        </w:rPr>
+        <w:t>Health care providers typically rely on molecular tests, particularly when people have COVID-19 symptoms, whereas antigen testing is often used when quick results are needed or for general screening and surveillance.</w:t>
+      </w:r>
+    </w:p>
+    <w:p>
+      <w:pPr>
+        <w:ind w:left="288"/>
+        <w:rPr>
+          <w:lang w:val="en-AU"/>
+        </w:rPr>
+      </w:pPr>
+    </w:p>
+    <w:p>
+      <w:pPr>
+        <w:ind w:left="288"/>
+        <w:rPr>
+          <w:lang w:val="en-AU"/>
+        </w:rPr>
+      </w:pPr>
+      <w:hyperlink r:id="rId7" w:anchor=":~:text=The%20U.S.%20Food%20and%20Drug,which%20indicates%20current%20viral%20infection" w:history="1">
+        <w:r>
+          <w:rPr>
+            <w:rStyle w:val="Hyperlink"/>
+            <w:lang w:val="en-AU"/>
+          </w:rPr>
+          <w:t>https://www.cdc.gov/coronavirus/2019-ncov/lab/resources/antigen-tests-guidelines.html#:~:text=The%20U.S.%20Food%20and%20Drug,which%20indicates%20current%20viral%20infection</w:t>
+        </w:r>
+      </w:hyperlink>
+      <w:r>
+        <w:rPr>
+          <w:lang w:val="en-AU"/>
+        </w:rPr>
+        <w:t>.</w:t>
+      </w:r>
+    </w:p>
+    <w:p>
+      <w:pPr>
+        <w:ind w:firstLine="288"/>
+        <w:rPr>
+          <w:lang w:val="en-AU"/>
+        </w:rPr>
+      </w:pPr>
+      <w:r>
+        <w:rPr>
+          <w:lang w:val="en-AU"/>
+        </w:rPr>
+        <w:t>- antgen tests perform best when subject is positive.</w:t>
+      </w:r>
+    </w:p>
+    <w:p>
+      <w:pPr>
+        <w:ind w:firstLine="288"/>
+        <w:rPr>
+          <w:lang w:val="en-AU"/>
+        </w:rPr>
+      </w:pPr>
+    </w:p>
+    <w:p>
+      <w:pPr>
+        <w:ind w:firstLine="288"/>
+        <w:rPr>
+          <w:lang w:val="en-AU"/>
+        </w:rPr>
+      </w:pPr>
+      <w:r>
+        <w:rPr>
+          <w:lang w:val="en-AU"/>
+        </w:rPr>
+        <w:t>FDS BIAS in sens and spec</w:t>
+      </w:r>
+    </w:p>
+    <w:p>
+      <w:pPr>
+        <w:ind w:firstLine="288"/>
+        <w:rPr>
+          <w:lang w:val="en-AU"/>
+        </w:rPr>
+      </w:pPr>
+      <w:hyperlink r:id="rId8" w:history="1">
+        <w:r>
+          <w:rPr>
+            <w:rStyle w:val="Hyperlink"/>
+            <w:lang w:val="en-AU"/>
+          </w:rPr>
+          <w:t>https://www.fda.gov/regulatory-information/search-fda-guidance-documents/statistical-guidance-reporting-results-studies-evaluating-diagnostic-tests-guidance-industry-and-fda</w:t>
+        </w:r>
+      </w:hyperlink>
+    </w:p>
+    <w:p>
+      <w:pPr>
+        <w:ind w:firstLine="288"/>
+        <w:rPr>
+          <w:lang w:val="en-AU"/>
+        </w:rPr>
+      </w:pPr>
+      <w:r>
+        <w:rPr>
+          <w:lang w:val="en-AU"/>
+        </w:rPr>
+        <w:t>Simply increasing the overall number of subjects in the study will do nothing to reduce bias.</w:t>
+      </w:r>
+    </w:p>
+    <w:p>
+      <w:pPr>
+        <w:ind w:firstLine="288"/>
+        <w:rPr>
+          <w:lang w:val="en-AU"/>
+        </w:rPr>
+      </w:pPr>
+    </w:p>
+    <w:p>
+      <w:pPr>
+        <w:ind w:firstLine="288"/>
+        <w:rPr>
+          <w:lang w:val="en-AU"/>
+        </w:rPr>
+      </w:pPr>
+      <w:r>
+        <w:rPr>
+          <w:lang w:val="en-AU"/>
+        </w:rPr>
+        <w:t>approved at home tests</w:t>
+      </w:r>
+    </w:p>
+    <w:p>
+      <w:pPr>
+        <w:ind w:firstLine="288"/>
+        <w:rPr>
+          <w:lang w:val="en-AU"/>
+        </w:rPr>
+      </w:pPr>
+      <w:hyperlink r:id="rId9" w:anchor="list" w:history="1">
+        <w:r>
+          <w:rPr>
+            <w:rStyle w:val="Hyperlink"/>
+            <w:lang w:val="en-AU"/>
+          </w:rPr>
+          <w:t>https://www.fda.gov/medical-devices/coronavirus-covid-19-and-medical-devices/home-otc-covid-19-diagnostic-tests?utm_medium=email&amp;utm_source=govdelivery#list</w:t>
+        </w:r>
+      </w:hyperlink>
+    </w:p>
+    <w:p>
+      <w:pPr>
+        <w:ind w:firstLine="288"/>
+        <w:rPr>
+          <w:lang w:val="en-AU"/>
+        </w:rPr>
+      </w:pPr>
+    </w:p>
+    <w:p>
+      <w:pPr>
+        <w:ind w:firstLine="288"/>
+        <w:rPr>
+          <w:lang w:val="en-AU"/>
+        </w:rPr>
+      </w:pPr>
+    </w:p>
+    <w:p>
+      <w:pPr>
+        <w:ind w:firstLine="288"/>
+        <w:rPr>
+          <w:lang w:val="en-AU"/>
+        </w:rPr>
+      </w:pPr>
+      <w:hyperlink r:id="rId10" w:history="1">
+        <w:r>
+          <w:rPr>
+            <w:rStyle w:val="Hyperlink"/>
+            <w:lang w:val="en-AU"/>
+          </w:rPr>
+          <w:t>https://www.fda.gov/medical-devices/coronavirus-covid-19-and-medical-devices/covid-19-test-uses-faqs-testing-sars-cov-2</w:t>
+        </w:r>
+      </w:hyperlink>
+    </w:p>
+    <w:p>
+      <w:pPr>
+        <w:ind w:firstLine="288"/>
+        <w:rPr>
+          <w:lang w:val="en-AU"/>
+        </w:rPr>
+      </w:pPr>
+    </w:p>
+    <w:p>
+      <w:pPr>
+        <w:ind w:left="576" w:firstLine="288"/>
+        <w:rPr>
+          <w:lang w:val="en-AU"/>
+        </w:rPr>
+      </w:pPr>
+      <w:r>
+        <w:rPr>
+          <w:lang w:val="en-AU"/>
+        </w:rPr>
+        <w:t>Screening for COVID-19 is looking for occurrence at the individual level even if there is no individual reason to suspect infection such as a known exposure. This includes broad screening of asymptomatic individuals without known exposure with the intent of making individual decisions based on the test results. Screening tests are intended to identify infected individuals prior to development of symptoms or those infected individuals without signs or symptoms who may be contagious, so that measures can be taken to prevent those individuals from infecting others. FDA regulates screening tests as in vitro diagnostic devices and has provided recommendations and information regarding EUA requests for COVID-19 screening tests in the EUA templates referenced in the Policy for Coronavirus Disease-2019 Tests. Examples of screening include testing plans developed by a workplace to test all employees returning to the workplace regardless of exposure or signs and symptoms and testing plans developed by a school to test all students and faculty returning to the school regardless of exposure or signs and symptoms, with the intent of using those results to determine who may return or what protective measures to take on an individual basis.</w:t>
+      </w:r>
+    </w:p>
+    <w:p>
+      <w:pPr>
+        <w:ind w:firstLine="288"/>
+        <w:rPr>
+          <w:lang w:val="en-AU"/>
+        </w:rPr>
+      </w:pPr>
+    </w:p>
+    <w:p>
+      <w:pPr>
+        <w:ind w:left="288" w:firstLine="288"/>
+        <w:rPr>
+          <w:lang w:val="en-AU"/>
+        </w:rPr>
+      </w:pPr>
+      <w:r>
+        <w:rPr>
+          <w:lang w:val="en-AU"/>
+        </w:rPr>
+        <w:t>Should SARS-CoV-2 antibody test results be used to assess whether or not a person is protected from COVID-19? (02/24/22)</w:t>
+      </w:r>
+    </w:p>
+    <w:p>
+      <w:pPr>
+        <w:ind w:left="576" w:firstLine="288"/>
+        <w:rPr>
+          <w:lang w:val="en-AU"/>
+        </w:rPr>
+      </w:pPr>
+      <w:r>
+        <w:rPr>
+          <w:lang w:val="en-AU"/>
+        </w:rPr>
+        <w:t>A: No, antibody testing should not be used to assess immunity to COVID-19. More research is needed to understand what antibody test results can tell us, both in people who have been infected with SARS-CoV-2 and in people who have received a COVID-19 vaccination. While a positive antibody test result can be used to identify SARS-CoV-2 antibodies in a person's body, it should not be used to evaluate a person's level of immunity or protection from COVID-19 at this time.</w:t>
+      </w:r>
+    </w:p>
+    <w:p>
+      <w:pPr>
+        <w:ind w:firstLine="288"/>
+        <w:rPr>
+          <w:lang w:val="en-AU"/>
+        </w:rPr>
+      </w:pPr>
+    </w:p>
+    <w:p>
+      <w:pPr>
+        <w:ind w:firstLine="288"/>
+        <w:rPr>
+          <w:lang w:val="en-AU"/>
+        </w:rPr>
+      </w:pPr>
+      <w:r>
+        <w:rPr>
+          <w:lang w:val="en-AU"/>
+        </w:rPr>
+        <w:t>cdc guidence on screening tests for covid</w:t>
+      </w:r>
+    </w:p>
+    <w:p>
+      <w:pPr>
+        <w:ind w:left="288" w:firstLine="288"/>
+        <w:rPr>
+          <w:lang w:val="en-AU"/>
+        </w:rPr>
+      </w:pPr>
+      <w:hyperlink r:id="rId11" w:history="1">
+        <w:r>
+          <w:rPr>
+            <w:rStyle w:val="Hyperlink"/>
+            <w:lang w:val="en-AU"/>
+          </w:rPr>
+          <w:t>https://www.cdc.gov/coronavirus/2019-ncov/lab/resources/antibody-tests-guidelines.html</w:t>
+        </w:r>
+      </w:hyperlink>
+    </w:p>
+    <w:p>
+      <w:pPr>
+        <w:ind w:left="576" w:firstLine="288"/>
+        <w:rPr>
+          <w:lang w:val="en-AU"/>
+        </w:rPr>
+      </w:pPr>
+      <w:r>
+        <w:rPr>
+          <w:lang w:val="en-AU"/>
+        </w:rPr>
+        <w:t>Antibody testing is not currently recommended to assess for immunity to SARS-CoV-2 following COVID-19 vaccination, to assess the need for vaccination in an unvaccinated person, or to determine the need to quarantine after a close contact with someone who has COVID-19.</w:t>
+      </w:r>
+    </w:p>
+    <w:p>
+      <w:pPr>
+        <w:ind w:firstLine="288"/>
+        <w:rPr>
+          <w:lang w:val="en-AU"/>
+        </w:rPr>
+      </w:pPr>
+    </w:p>
+    <w:p>
+      <w:pPr>
+        <w:ind w:firstLine="288"/>
+        <w:rPr>
+          <w:lang w:val="en-AU"/>
+        </w:rPr>
+      </w:pPr>
+      <w:r>
+        <w:rPr>
+          <w:lang w:val="en-AU"/>
+        </w:rPr>
+        <w:t>cdc about screening tests</w:t>
+      </w:r>
+      <w:r>
+        <w:rPr>
+          <w:lang w:val="en-AU"/>
+        </w:rPr>
+        <w:t xml:space="preserve"> ALSO LIST OF TESTS WITH THEIR SENS AND SPEC</w:t>
+      </w:r>
+    </w:p>
+    <w:p>
+      <w:pPr>
+        <w:ind w:firstLine="288"/>
+        <w:rPr>
+          <w:lang w:val="en-AU"/>
+        </w:rPr>
+      </w:pPr>
+      <w:r>
+        <w:rPr>
+          <w:lang w:val="en-AU"/>
+        </w:rPr>
+        <w:lastRenderedPageBreak/>
+        <w:t xml:space="preserve">    they state the ppv and npv at prev = 5% unrealisticly high.</w:t>
+      </w:r>
+    </w:p>
+    <w:p>
+      <w:pPr>
+        <w:ind w:left="288" w:firstLine="288"/>
+        <w:rPr>
+          <w:lang w:val="en-AU"/>
+        </w:rPr>
+      </w:pPr>
+      <w:hyperlink r:id="rId12" w:history="1">
+        <w:r>
+          <w:rPr>
+            <w:rStyle w:val="Hyperlink"/>
+            <w:lang w:val="en-AU"/>
+          </w:rPr>
+          <w:t>https://open.fda.gov/apis/device/covid19serology/</w:t>
+        </w:r>
+      </w:hyperlink>
+    </w:p>
+    <w:p>
+      <w:pPr>
+        <w:ind w:left="576" w:firstLine="288"/>
+        <w:rPr>
+          <w:lang w:val="en-AU"/>
+        </w:rPr>
+      </w:pPr>
+      <w:r>
+        <w:rPr>
+          <w:lang w:val="en-AU"/>
+        </w:rPr>
+        <w:t>Important caveats</w:t>
+      </w:r>
+    </w:p>
+    <w:p>
+      <w:pPr>
+        <w:ind w:left="576" w:firstLine="288"/>
+        <w:rPr>
+          <w:lang w:val="en-AU"/>
+        </w:rPr>
+      </w:pPr>
+      <w:r>
+        <w:rPr>
+          <w:lang w:val="en-AU"/>
+        </w:rPr>
+        <w:t>Sensitivity and specificity estimates shown may not be indicative of the real world performance of the tests.</w:t>
+      </w:r>
+    </w:p>
+    <w:p>
+      <w:pPr>
+        <w:ind w:left="576" w:firstLine="288"/>
+        <w:rPr>
+          <w:lang w:val="en-AU"/>
+        </w:rPr>
+      </w:pPr>
+    </w:p>
+    <w:p>
+      <w:pPr>
+        <w:ind w:firstLine="288"/>
+        <w:rPr>
+          <w:lang w:val="en-AU"/>
+        </w:rPr>
+      </w:pPr>
+      <w:r>
+        <w:rPr>
+          <w:lang w:val="en-AU"/>
+        </w:rPr>
+        <w:t>POP PREV NOT KNOWN !!!</w:t>
+      </w:r>
+    </w:p>
+    <w:p>
+      <w:pPr>
+        <w:ind w:left="576" w:firstLine="288"/>
+        <w:rPr>
+          <w:lang w:val="en-AU"/>
+        </w:rPr>
+      </w:pPr>
+      <w:hyperlink r:id="rId13" w:history="1">
+        <w:r>
+          <w:rPr>
+            <w:rStyle w:val="Hyperlink"/>
+            <w:lang w:val="en-AU"/>
+          </w:rPr>
+          <w:t>https://www.pnas.org/doi/10.1073/pnas.2026412118</w:t>
+        </w:r>
+      </w:hyperlink>
+    </w:p>
+    <w:p>
+      <w:pPr>
+        <w:ind w:left="576" w:firstLine="288"/>
+        <w:rPr>
+          <w:lang w:val="en-AU"/>
+        </w:rPr>
+      </w:pPr>
+    </w:p>
+    <w:p>
+      <w:pPr>
+        <w:ind w:left="576" w:firstLine="288"/>
+        <w:rPr>
+          <w:lang w:val="en-AU"/>
+        </w:rPr>
+      </w:pPr>
+      <w:r>
+        <w:rPr>
+          <w:highlight w:val="yellow"/>
+          <w:lang w:val="en-AU"/>
+        </w:rPr>
+        <w:t xml:space="preserve">In epidemiology, “prevalence” is the fraction of a population </w:t>
+      </w:r>
+      <w:r>
+        <w:rPr>
+          <w:b/>
+          <w:bCs/>
+          <w:i/>
+          <w:iCs/>
+          <w:highlight w:val="yellow"/>
+          <w:lang w:val="en-AU"/>
+        </w:rPr>
+        <w:t>currently</w:t>
+      </w:r>
+      <w:r>
+        <w:rPr>
+          <w:highlight w:val="yellow"/>
+          <w:lang w:val="en-AU"/>
+        </w:rPr>
+        <w:t xml:space="preserve"> infected, and “incidence” is the fraction of susceptible people infected in a unit of time.</w:t>
+      </w:r>
+      <w:r>
+        <w:rPr>
+          <w:lang w:val="en-AU"/>
+        </w:rPr>
+        <w:t xml:space="preserve"> Prevalence tells us the size of the infected group and, in some circumstances, gives us information about the size of the susceptible group. Incidence describes the rate of spread.</w:t>
+      </w:r>
+    </w:p>
+    <w:p>
+      <w:pPr>
+        <w:ind w:left="576" w:firstLine="288"/>
+        <w:rPr>
+          <w:lang w:val="en-AU"/>
+        </w:rPr>
+      </w:pPr>
+    </w:p>
+    <w:p>
+      <w:pPr>
+        <w:ind w:left="432" w:hanging="144"/>
+        <w:rPr>
+          <w:lang w:val="en-AU"/>
+        </w:rPr>
+      </w:pPr>
+      <w:r>
+        <w:rPr>
+          <w:lang w:val="en-AU"/>
+        </w:rPr>
+        <w:t>InteliSwab COVID-19 Rapid Test - Instructions for Use Healthcare Provider</w:t>
+      </w:r>
+    </w:p>
+    <w:p>
+      <w:pPr>
+        <w:ind w:left="432" w:hanging="144"/>
+        <w:rPr>
+          <w:lang w:val="en-AU"/>
+        </w:rPr>
+      </w:pPr>
+      <w:r>
+        <w:rPr>
+          <w:lang w:val="en-AU"/>
+        </w:rPr>
+        <w:t>approved by fda</w:t>
+      </w:r>
+    </w:p>
+    <w:p>
+      <w:pPr>
+        <w:ind w:left="432" w:hanging="144"/>
+        <w:rPr>
+          <w:lang w:val="en-AU"/>
+        </w:rPr>
+      </w:pPr>
+      <w:hyperlink r:id="rId14" w:history="1">
+        <w:r>
+          <w:rPr>
+            <w:rStyle w:val="Hyperlink"/>
+            <w:lang w:val="en-AU"/>
+          </w:rPr>
+          <w:t>https://www.fda.gov/media/149911/download</w:t>
+        </w:r>
+      </w:hyperlink>
+    </w:p>
+    <w:p>
+      <w:pPr>
+        <w:ind w:left="432" w:hanging="144"/>
+        <w:rPr>
+          <w:lang w:val="en-AU"/>
+        </w:rPr>
+      </w:pPr>
+      <w:r>
+        <w:rPr>
+          <w:lang w:val="en-AU"/>
+        </w:rPr>
+        <w:t>• The product has not been FDA cleared or approved; but has been authorized by FDA under EUA.</w:t>
+      </w:r>
+    </w:p>
+    <w:p>
+      <w:pPr>
+        <w:ind w:left="432" w:hanging="144"/>
+        <w:rPr>
+          <w:lang w:val="en-AU"/>
+        </w:rPr>
+      </w:pPr>
+    </w:p>
+    <w:p>
+      <w:pPr>
+        <w:ind w:left="432" w:hanging="144"/>
+        <w:rPr>
+          <w:b/>
+          <w:bCs/>
+          <w:lang w:val="en-AU"/>
+        </w:rPr>
+      </w:pPr>
+      <w:r>
+        <w:rPr>
+          <w:b/>
+          <w:bCs/>
+          <w:lang w:val="en-AU"/>
+        </w:rPr>
+        <w:t>list of quick at home tests</w:t>
+      </w:r>
+    </w:p>
+    <w:p>
+      <w:pPr>
+        <w:ind w:left="432" w:hanging="144"/>
+        <w:rPr>
+          <w:lang w:val="en-AU"/>
+        </w:rPr>
+      </w:pPr>
+      <w:hyperlink r:id="rId15" w:history="1">
+        <w:r>
+          <w:rPr>
+            <w:rStyle w:val="Hyperlink"/>
+            <w:lang w:val="en-AU"/>
+          </w:rPr>
+          <w:t>https://www.nytimes.com/wirecutter/reviews/at-home-covid-test-kits/</w:t>
+        </w:r>
+      </w:hyperlink>
+    </w:p>
+    <w:p>
+      <w:pPr>
+        <w:ind w:left="432" w:hanging="144"/>
+        <w:rPr>
+          <w:lang w:val="en-AU"/>
+        </w:rPr>
+      </w:pPr>
+    </w:p>
+    <w:p>
+      <w:pPr>
+        <w:ind w:left="432" w:hanging="144"/>
+        <w:rPr>
+          <w:b/>
+          <w:bCs/>
+          <w:u w:val="single"/>
+          <w:lang w:val="en-AU"/>
+        </w:rPr>
+      </w:pPr>
+      <w:r>
+        <w:rPr>
+          <w:b/>
+          <w:bCs/>
+          <w:u w:val="single"/>
+          <w:lang w:val="en-AU"/>
+        </w:rPr>
+        <w:t>BINAX rapid test</w:t>
+      </w:r>
+      <w:r>
+        <w:rPr>
+          <w:b/>
+          <w:bCs/>
+          <w:u w:val="single"/>
+          <w:lang w:val="en-AU"/>
+        </w:rPr>
+        <w:t xml:space="preserve"> THIS IS OUR TEST CASE</w:t>
+      </w:r>
+    </w:p>
+    <w:p>
+      <w:pPr>
+        <w:ind w:left="432"/>
+        <w:rPr>
+          <w:lang w:val="en-AU"/>
+        </w:rPr>
+      </w:pPr>
+      <w:r>
+        <w:rPr>
+          <w:lang w:val="en-AU"/>
+        </w:rPr>
+        <w:t xml:space="preserve"> It's a big selling rapid at home test.  I'ts one of the few that the cdc has tested( Emergency fda licicenses have mostly not been evaluated by the government). It's claimed stats are massively more than the cdc found. CDC found spec ranging between .642 an .358. really low. Even this was with a very high prev= 0.087 !!!!</w:t>
+      </w:r>
+      <w:r>
+        <w:rPr>
+          <w:lang w:val="en-AU"/>
+        </w:rPr>
+        <w:t xml:space="preserve">  </w:t>
+      </w:r>
+    </w:p>
+    <w:p>
+      <w:pPr>
+        <w:ind w:left="432" w:hanging="144"/>
+        <w:rPr>
+          <w:lang w:val="en-AU"/>
+        </w:rPr>
+      </w:pPr>
+      <w:r>
+        <w:rPr>
+          <w:lang w:val="en-AU"/>
+        </w:rPr>
+        <w:t xml:space="preserve">   </w:t>
+      </w:r>
+      <w:r>
+        <w:rPr>
+          <w:lang w:val="en-AU"/>
+        </w:rPr>
+        <w:t>Claimed: ??</w:t>
+      </w:r>
+    </w:p>
+    <w:p>
+      <w:pPr>
+        <w:ind w:left="432" w:hanging="144"/>
+        <w:rPr>
+          <w:lang w:val="en-AU"/>
+        </w:rPr>
+      </w:pPr>
+      <w:r>
+        <w:rPr>
+          <w:lang w:val="en-AU"/>
+        </w:rPr>
+        <w:t xml:space="preserve">evaluation: </w:t>
+      </w:r>
+    </w:p>
+    <w:p>
+      <w:pPr>
+        <w:ind w:left="432" w:hanging="144"/>
+        <w:rPr>
+          <w:lang w:val="en-AU"/>
+        </w:rPr>
+      </w:pPr>
+      <w:r>
+        <w:rPr>
+          <w:lang w:val="en-AU"/>
+        </w:rPr>
+        <w:t xml:space="preserve">         </w:t>
+      </w:r>
+      <w:hyperlink r:id="rId16" w:history="1">
+        <w:r>
+          <w:rPr>
+            <w:rStyle w:val="Hyperlink"/>
+            <w:lang w:val="en-AU"/>
+          </w:rPr>
+          <w:t>https://www.cdc.gov/mmwr/volumes/70/wr/mm7003e3.htm</w:t>
+        </w:r>
+      </w:hyperlink>
+    </w:p>
+    <w:p>
+      <w:pPr>
+        <w:ind w:left="432" w:hanging="144"/>
+        <w:rPr>
+          <w:lang w:val="en-AU"/>
+        </w:rPr>
+      </w:pPr>
+    </w:p>
+    <w:p>
+      <w:pPr>
+        <w:ind w:left="432" w:hanging="144"/>
+        <w:rPr>
+          <w:rFonts w:ascii="Segoe UI" w:hAnsi="Segoe UI" w:cs="Segoe UI"/>
+          <w:color w:val="212529"/>
+          <w:sz w:val="26"/>
+          <w:szCs w:val="26"/>
+          <w:shd w:val="clear" w:color="auto" w:fill="FFFFFF"/>
+        </w:rPr>
+      </w:pPr>
+      <w:r>
+        <w:rPr>
+          <w:highlight w:val="green"/>
+          <w:lang w:val="en-AU"/>
+        </w:rPr>
+        <w:t xml:space="preserve">BinaxNOW antigen test had a sensitivity </w:t>
+      </w:r>
+      <w:r>
+        <w:rPr>
+          <w:rFonts w:ascii="Segoe UI" w:hAnsi="Segoe UI" w:cs="Segoe UI"/>
+          <w:color w:val="212529"/>
+          <w:sz w:val="26"/>
+          <w:szCs w:val="26"/>
+          <w:shd w:val="clear" w:color="auto" w:fill="FFFFFF"/>
+        </w:rPr>
+        <w:t xml:space="preserve">52.5% </w:t>
+      </w:r>
+      <w:hyperlink r:id="rId17" w:anchor="T2_down" w:history="1">
+        <w:r>
+          <w:rPr>
+            <w:rStyle w:val="Hyperlink"/>
+            <w:rFonts w:ascii="Segoe UI" w:hAnsi="Segoe UI" w:cs="Segoe UI"/>
+            <w:sz w:val="16"/>
+            <w:szCs w:val="16"/>
+            <w:shd w:val="clear" w:color="auto" w:fill="FFFFFF"/>
+          </w:rPr>
+          <w:t>https://www.cdc.gov/mmwr/volumes/70/wr/mm7003e3.htm#T2_down</w:t>
+        </w:r>
+      </w:hyperlink>
+    </w:p>
+    <w:p>
+      <w:pPr>
+        <w:ind w:left="432" w:hanging="144"/>
+      </w:pPr>
+    </w:p>
+    <w:p>
+      <w:pPr>
+        <w:ind w:left="432" w:hanging="144"/>
+        <w:rPr>
+          <w:lang w:val="en-AU"/>
+        </w:rPr>
+      </w:pPr>
+      <w:r>
+        <w:rPr>
+          <w:lang w:val="en-AU"/>
+        </w:rPr>
+        <w:t>The results of the current evaluation differ from those of an evaluation of the BinaxNOW antigen test in a community screening setting in San Francisco (7), which found a BinaxNOW antigen test overall sensitivity of 89.0% among specimens from all 3,302 participants, regardless of the Ct value of the real-time RT-PCR–positive specimens.</w:t>
+      </w:r>
+    </w:p>
+    <w:p>
+      <w:pPr>
+        <w:ind w:left="432" w:hanging="144"/>
+        <w:rPr>
+          <w:lang w:val="en-AU"/>
+        </w:rPr>
+      </w:pPr>
+    </w:p>
+    <w:p>
+      <w:pPr>
+        <w:ind w:left="432" w:hanging="144"/>
+        <w:rPr>
+          <w:lang w:val="en-AU"/>
+        </w:rPr>
+      </w:pPr>
+      <w:r>
+        <w:rPr>
+          <w:lang w:val="en-AU"/>
+        </w:rPr>
+        <w:t>The prevalence of having SARS-CoV-2 real-time RT-PCR positive test results in this population was moderate (</w:t>
+      </w:r>
+      <w:r>
+        <w:rPr>
+          <w:highlight w:val="green"/>
+          <w:lang w:val="en-AU"/>
+        </w:rPr>
+        <w:t>8.7% overall; 4.7% for asymptomatic participants</w:t>
+      </w:r>
+      <w:r>
+        <w:rPr>
+          <w:lang w:val="en-AU"/>
+        </w:rPr>
+        <w:t xml:space="preserve">); </w:t>
+      </w:r>
+      <w:r>
+        <w:rPr>
+          <w:u w:val="single"/>
+          <w:lang w:val="en-AU"/>
+        </w:rPr>
+        <w:t>administering the test in a lower prevalence setting will likely result in a lower PPV.</w:t>
+      </w:r>
+    </w:p>
+    <w:p>
+      <w:pPr>
+        <w:ind w:left="432" w:hanging="144"/>
+        <w:rPr>
+          <w:lang w:val="en-AU"/>
+        </w:rPr>
+      </w:pPr>
+    </w:p>
+    <w:p>
+      <w:pPr>
+        <w:ind w:left="432" w:hanging="144"/>
+        <w:rPr>
+          <w:lang w:val="en-AU"/>
+        </w:rPr>
+      </w:pPr>
+    </w:p>
+    <w:p>
+      <w:pPr>
+        <w:ind w:left="432" w:hanging="144"/>
+        <w:rPr>
+          <w:lang w:val="en-AU"/>
+        </w:rPr>
+      </w:pPr>
+      <w:r>
+        <w:rPr>
+          <w:lang w:val="en-AU"/>
+        </w:rPr>
+        <w:br w:type="page"/>
+      </w:r>
+    </w:p>
+    <w:p>
+      <w:pPr>
+        <w:ind w:firstLine="288"/>
+        <w:rPr>
+          <w:lang w:val="en-AU"/>
+        </w:rPr>
+      </w:pPr>
+      <w:r>
+        <w:rPr>
+          <w:lang w:val="en-AU"/>
+        </w:rPr>
+        <w:lastRenderedPageBreak/>
+        <w:t>SCREENING TESTS NOT WORKING</w:t>
+      </w:r>
+    </w:p>
+    <w:p>
+      <w:pPr>
+        <w:ind w:firstLine="288"/>
+        <w:rPr>
+          <w:lang w:val="en-AU"/>
+        </w:rPr>
+      </w:pPr>
+      <w:r>
+        <w:rPr>
+          <w:lang w:val="en-AU"/>
+        </w:rPr>
+        <w:t>https://www.sciencedirect.com/science/article/pii/S0966842X20302808</w:t>
+      </w:r>
+    </w:p>
+    <w:p>
+      <w:pPr>
+        <w:ind w:left="576" w:firstLine="288"/>
+        <w:rPr>
+          <w:lang w:val="en-AU"/>
+        </w:rPr>
+      </w:pPr>
+      <w:r>
+        <w:rPr>
+          <w:lang w:val="en-AU"/>
+        </w:rPr>
+        <w:t>Antibody tests should not be used for individual decision making at this time. This paper describes why this is the case: (i) antibody test results may be inaccurate without multiple sequential testing due to low disease prevalence and statistical limitations; (ii) many tests on the market are not of good quality, leading to inaccurate results; (iii) it is unknown whether past exposure to SARS-CoV-2 leads to durable immunity or if reinfection is possible; and (iv) it is unknown whether transmission is possible even if reinfection does not lead to clinical symptoms.</w:t>
+      </w:r>
+    </w:p>
+    <w:p>
+      <w:pPr>
+        <w:ind w:left="576" w:firstLine="288"/>
+        <w:rPr>
+          <w:lang w:val="en-AU"/>
+        </w:rPr>
+      </w:pPr>
+      <w:r>
+        <w:rPr>
+          <w:lang w:val="en-AU"/>
+        </w:rPr>
+        <w:t>if the disease is of low prevalence. This has to do with the predictive value, also referred to as the ‘</w:t>
+      </w:r>
+      <w:r>
+        <w:rPr>
+          <w:highlight w:val="yellow"/>
+          <w:lang w:val="en-AU"/>
+        </w:rPr>
+        <w:t>base rate fallacy,</w:t>
+      </w:r>
+      <w:r>
+        <w:rPr>
+          <w:lang w:val="en-AU"/>
+        </w:rPr>
+        <w:t>’ which takes into account both test performance and the background population prevalence of disease.</w:t>
+      </w:r>
+    </w:p>
+    <w:p>
+      <w:pPr>
+        <w:ind w:left="576" w:firstLine="288"/>
+        <w:rPr>
+          <w:lang w:val="en-AU"/>
+        </w:rPr>
+      </w:pPr>
+    </w:p>
+    <w:p>
+      <w:pPr>
+        <w:ind w:firstLine="288"/>
+        <w:rPr>
+          <w:lang w:val="en-AU"/>
+        </w:rPr>
+      </w:pPr>
+      <w:r>
+        <w:rPr>
+          <w:lang w:val="en-AU"/>
+        </w:rPr>
+        <w:t>list of tests with their sens/spec</w:t>
+      </w:r>
+    </w:p>
+    <w:p>
+      <w:pPr>
+        <w:ind w:left="576" w:firstLine="288"/>
+        <w:rPr>
+          <w:lang w:val="en-AU"/>
+        </w:rPr>
+      </w:pPr>
+      <w:hyperlink r:id="rId18" w:history="1">
+        <w:r>
+          <w:rPr>
+            <w:rStyle w:val="Hyperlink"/>
+            <w:lang w:val="en-AU"/>
+          </w:rPr>
+          <w:t>https://www.centerforhealthsecurity.org/covid-19TestingToolkit/serology/Serology-based-tests-for-COVID-19.html</w:t>
+        </w:r>
+      </w:hyperlink>
+    </w:p>
+    <w:p>
+      <w:pPr>
+        <w:ind w:left="576" w:firstLine="288"/>
+        <w:rPr>
+          <w:lang w:val="en-AU"/>
+        </w:rPr>
+      </w:pPr>
+    </w:p>
+    <w:p>
+      <w:pPr>
+        <w:ind w:firstLine="288"/>
+        <w:rPr>
+          <w:lang w:val="en-AU"/>
+        </w:rPr>
+      </w:pPr>
+      <w:r>
+        <w:rPr>
+          <w:lang w:val="en-AU"/>
+        </w:rPr>
+        <w:t>cdc recommended quick tests</w:t>
+      </w:r>
+    </w:p>
+    <w:p>
+      <w:pPr>
+        <w:ind w:left="576" w:firstLine="288"/>
+        <w:rPr>
+          <w:lang w:val="en-AU"/>
+        </w:rPr>
+      </w:pPr>
+      <w:hyperlink r:id="rId19" w:history="1">
+        <w:r>
+          <w:rPr>
+            <w:rStyle w:val="Hyperlink"/>
+            <w:lang w:val="en-AU"/>
+          </w:rPr>
+          <w:t>https://www.cdc.gov/coronavirus/2019-ncov/testing/self-testing.html</w:t>
+        </w:r>
+      </w:hyperlink>
+    </w:p>
+    <w:p>
+      <w:pPr>
+        <w:ind w:left="576" w:firstLine="288"/>
+        <w:rPr>
+          <w:lang w:val="en-AU"/>
+        </w:rPr>
+      </w:pPr>
+    </w:p>
+    <w:p>
+      <w:pPr>
+        <w:ind w:firstLine="288"/>
+        <w:rPr>
+          <w:lang w:val="en-AU"/>
+        </w:rPr>
+      </w:pPr>
+      <w:r>
+        <w:rPr>
+          <w:lang w:val="en-AU"/>
+        </w:rPr>
+        <w:t>Nice summary</w:t>
+      </w:r>
+    </w:p>
+    <w:p>
+      <w:pPr>
+        <w:ind w:firstLine="288"/>
+        <w:rPr>
+          <w:lang w:val="en-AU"/>
+        </w:rPr>
+      </w:pPr>
+      <w:hyperlink r:id="rId20" w:history="1">
+        <w:r>
+          <w:rPr>
+            <w:rStyle w:val="Hyperlink"/>
+            <w:lang w:val="en-AU"/>
+          </w:rPr>
+          <w:t>https://medical.mit.edu/faqs/faq-testing-covid-19</w:t>
+        </w:r>
+      </w:hyperlink>
+    </w:p>
+    <w:p>
+      <w:pPr>
+        <w:ind w:firstLine="288"/>
+        <w:rPr>
+          <w:lang w:val="en-AU"/>
+        </w:rPr>
+      </w:pPr>
+      <w:hyperlink r:id="rId21" w:history="1">
+        <w:r>
+          <w:rPr>
+            <w:rStyle w:val="Hyperlink"/>
+            <w:lang w:val="en-AU"/>
+          </w:rPr>
+          <w:t>https://www.verywellhealth.com/coronavirus-antibody-test-uses-4844950</w:t>
+        </w:r>
+      </w:hyperlink>
+    </w:p>
+    <w:p>
+      <w:pPr>
+        <w:ind w:firstLine="288"/>
+        <w:rPr>
+          <w:lang w:val="en-AU"/>
+        </w:rPr>
+      </w:pPr>
+    </w:p>
+    <w:p>
+      <w:pPr>
+        <w:ind w:firstLine="288"/>
+        <w:rPr>
+          <w:lang w:val="en-AU"/>
+        </w:rPr>
+      </w:pPr>
+    </w:p>
+    <w:p>
+      <w:pPr>
+        <w:ind w:firstLine="288"/>
+        <w:rPr>
+          <w:lang w:val="en-AU"/>
+        </w:rPr>
+      </w:pPr>
+      <w:r>
+        <w:rPr>
+          <w:lang w:val="en-AU"/>
+        </w:rPr>
+        <w:t>A LOW DISEASE PREVALENCE</w:t>
+      </w:r>
+    </w:p>
+    <w:p>
+      <w:pPr>
+        <w:ind w:firstLine="288"/>
+        <w:rPr>
+          <w:lang w:val="en-AU"/>
+        </w:rPr>
+      </w:pPr>
+      <w:r>
+        <w:rPr>
+          <w:lang w:val="en-AU"/>
+        </w:rPr>
+        <w:tab/>
+      </w:r>
+      <w:hyperlink r:id="rId22" w:history="1">
+        <w:r>
+          <w:rPr>
+            <w:rStyle w:val="Hyperlink"/>
+            <w:lang w:val="en-AU"/>
+          </w:rPr>
+          <w:t>https://bfi.uchicago.edu/wp-content/uploads/2020/07/BFI_WP_202054_Revised2.pdf</w:t>
+        </w:r>
+      </w:hyperlink>
+    </w:p>
+    <w:p>
+      <w:pPr>
+        <w:ind w:firstLine="288"/>
+        <w:rPr>
+          <w:lang w:val="en-AU"/>
+        </w:rPr>
+      </w:pPr>
+      <w:r>
+        <w:rPr>
+          <w:lang w:val="en-AU"/>
+        </w:rPr>
+        <w:t>We use recent Covid-19 serology studies in the US, and show that the parameter confidence set</w:t>
+      </w:r>
+    </w:p>
+    <w:p>
+      <w:pPr>
+        <w:ind w:firstLine="288"/>
+        <w:rPr>
+          <w:lang w:val="en-AU"/>
+        </w:rPr>
+      </w:pPr>
+      <w:r>
+        <w:rPr>
+          <w:lang w:val="en-AU"/>
+        </w:rPr>
+        <w:t>is generally wide, and cannot support definite conclusions. Specifically, recent serology studies</w:t>
+      </w:r>
+    </w:p>
+    <w:p>
+      <w:pPr>
+        <w:ind w:firstLine="288"/>
+        <w:rPr>
+          <w:lang w:val="en-AU"/>
+        </w:rPr>
+      </w:pPr>
+      <w:r>
+        <w:rPr>
+          <w:lang w:val="en-AU"/>
+        </w:rPr>
+        <w:t>from California suggest a prevalence anywhere in the range 0%-2% (at the time of study), and</w:t>
+      </w:r>
+    </w:p>
+    <w:p>
+      <w:pPr>
+        <w:ind w:firstLine="288"/>
+        <w:rPr>
+          <w:lang w:val="en-AU"/>
+        </w:rPr>
+      </w:pPr>
+      <w:r>
+        <w:rPr>
+          <w:lang w:val="en-AU"/>
+        </w:rPr>
+        <w:t>are therefore inconclusive. However, this range could be narrowed down to 0.7%-1.5% if the</w:t>
+      </w:r>
+    </w:p>
+    <w:p>
+      <w:pPr>
+        <w:ind w:firstLine="288"/>
+        <w:rPr>
+          <w:lang w:val="en-AU"/>
+        </w:rPr>
+      </w:pPr>
+      <w:r>
+        <w:rPr>
+          <w:lang w:val="en-AU"/>
+        </w:rPr>
+        <w:t>actual false positive rate of the antibody test was indeed near its empirical estimate (</w:t>
+      </w:r>
+      <w:r>
+        <w:rPr>
+          <w:rFonts w:ascii="Cambria Math" w:hAnsi="Cambria Math" w:cs="Cambria Math"/>
+          <w:lang w:val="en-AU"/>
+        </w:rPr>
+        <w:t>∼</w:t>
+      </w:r>
+      <w:r>
+        <w:rPr>
+          <w:lang w:val="en-AU"/>
+        </w:rPr>
+        <w:t>0.5%).</w:t>
+      </w:r>
+    </w:p>
+    <w:p>
+      <w:pPr>
+        <w:ind w:firstLine="288"/>
+        <w:rPr>
+          <w:lang w:val="en-AU"/>
+        </w:rPr>
+      </w:pPr>
+    </w:p>
+    <w:p>
+      <w:pPr>
+        <w:ind w:firstLine="288"/>
+        <w:rPr>
+          <w:lang w:val="en-AU"/>
+        </w:rPr>
+      </w:pPr>
+      <w:r>
+        <w:rPr>
+          <w:lang w:val="en-AU"/>
+        </w:rPr>
+        <w:t>FDA Approving crap tests</w:t>
+      </w:r>
+    </w:p>
+    <w:p>
+      <w:pPr>
+        <w:ind w:left="576" w:firstLine="288"/>
+        <w:rPr>
+          <w:lang w:val="en-AU"/>
+        </w:rPr>
+      </w:pPr>
+      <w:hyperlink r:id="rId23" w:history="1">
+        <w:r>
+          <w:rPr>
+            <w:rStyle w:val="Hyperlink"/>
+            <w:lang w:val="en-AU"/>
+          </w:rPr>
+          <w:t>https://www.centerforhealthsecurity.org/our-work/pubs_archive/pubs-pdfs/2020/200618-serosurvey-strategy.pdf</w:t>
+        </w:r>
+      </w:hyperlink>
+    </w:p>
+    <w:p>
+      <w:pPr>
+        <w:ind w:left="576" w:firstLine="288"/>
+      </w:pPr>
+      <w:r>
+        <w:t>The FDA, NIH, CDC, and NCI should release the results of their antibody test validation study. Validation of serological tests is critical to ensuring that the tests perform as they are intended, and a lack of validation has led to a patchwork of false positives and false negatives across the country, interfering with estimates of seroprevalence. Currently, tests need to be internally validated for EUA submission. Upon EUA submission, the manufacturer now must also submit the test for independent validation through institutes such as the NCI. Currently approved tests must also submit their kits for independent validation. Outside studies, typically in academic settings, have found discrepancies between the accuracy claimed by the manufacturer and their independent tests.</w:t>
+      </w:r>
+    </w:p>
+    <w:p>
+      <w:pPr>
+        <w:ind w:left="576" w:firstLine="288"/>
+      </w:pPr>
+    </w:p>
+    <w:p>
+      <w:pPr>
+        <w:ind w:firstLine="288"/>
+      </w:pPr>
+      <w:r>
+        <w:t>Very very low prevalances</w:t>
+      </w:r>
+    </w:p>
+    <w:p>
+      <w:pPr>
+        <w:ind w:firstLine="288"/>
+      </w:pPr>
+      <w:r>
+        <w:t xml:space="preserve">    </w:t>
+      </w:r>
+      <w:hyperlink r:id="rId24" w:history="1">
+        <w:r>
+          <w:rPr>
+            <w:rStyle w:val="Hyperlink"/>
+          </w:rPr>
+          <w:t>http://www.nathanseegert.com/papers/Yang2020a.pdf</w:t>
+        </w:r>
+      </w:hyperlink>
+    </w:p>
+    <w:p>
+      <w:pPr>
+        <w:ind w:left="288" w:firstLine="288"/>
+        <w:rPr>
+          <w:lang w:val="en-AU"/>
+        </w:rPr>
+      </w:pPr>
+      <w:r>
+        <w:rPr>
+          <w:lang w:val="en-AU"/>
+        </w:rPr>
+        <w:t>At the same time, our method predicts a median viral prevalence of 0.3%</w:t>
+      </w:r>
+    </w:p>
+    <w:p>
+      <w:pPr>
+        <w:ind w:left="288" w:firstLine="288"/>
+        <w:rPr>
+          <w:lang w:val="en-AU"/>
+        </w:rPr>
+      </w:pPr>
+    </w:p>
+    <w:p>
+      <w:pPr>
+        <w:rPr>
+          <w:color w:val="FF0000"/>
+          <w:lang w:val="en-AU"/>
+        </w:rPr>
+      </w:pPr>
+      <w:r>
+        <w:rPr>
+          <w:lang w:val="en-AU"/>
+        </w:rPr>
+        <w:t xml:space="preserve">   </w:t>
+      </w:r>
+      <w:r>
+        <w:rPr>
+          <w:color w:val="FF0000"/>
+          <w:highlight w:val="yellow"/>
+          <w:lang w:val="en-AU"/>
+        </w:rPr>
+        <w:t>VERY LOW PREVALANECES&gt; This could be my source</w:t>
+      </w:r>
+    </w:p>
+    <w:p>
+      <w:pPr>
+        <w:ind w:left="576"/>
+        <w:rPr>
+          <w:lang w:val="en-AU"/>
+        </w:rPr>
+      </w:pPr>
+      <w:hyperlink r:id="rId25" w:history="1">
+        <w:r>
+          <w:rPr>
+            <w:rStyle w:val="Hyperlink"/>
+            <w:lang w:val="en-AU"/>
+          </w:rPr>
+          <w:t>https://journals.plos.org/ploscompbiol/article?id=10.1371/journal.pcbi.1009374</w:t>
+        </w:r>
+      </w:hyperlink>
+    </w:p>
+    <w:p>
+      <w:pPr>
+        <w:ind w:left="576"/>
+        <w:rPr>
+          <w:lang w:val="en-AU"/>
+        </w:rPr>
+      </w:pPr>
+      <w:r>
+        <w:rPr>
+          <w:lang w:val="en-AU"/>
+        </w:rPr>
+        <w:t>A</w:t>
+      </w:r>
+      <w:r>
+        <w:rPr>
+          <w:lang w:val="en-AU"/>
+        </w:rPr>
+        <w:t>s of December 31, 2020, we estimate nation-wide a prevalence of 1.4% [Credible Interval (CrI): 1.0%-1.9%] and a seroprevalence of 13.2% [CrI: 12.3%-14.2%], with state-level prevalence ranging from 0.2% [CrI: 0.1%-0.3%] in Hawaii to 2.8% [CrI: 1.8%-4.1%] in Tennessee, and seroprevalence from 1.5% [CrI: 1.2%-2.0%] in Vermont to 23% [CrI: 20%-28%] in New York. Cumulatively, reported cases correspond to only one third of actual infections. The use of this simple and easy-to-communicate approach to estimating COVID-19 prevalence and seroprevalence will improve the ability to make public health decisions that effectively respond to the ongoing COVID-19 pandemic.</w:t>
+      </w:r>
+      <w:r>
+        <w:rPr>
+          <w:lang w:val="en-AU"/>
+        </w:rPr>
+        <w:br w:type="page"/>
+      </w:r>
+    </w:p>
+    <w:p>
+      <w:pPr>
+        <w:ind w:firstLine="288"/>
+        <w:rPr>
+          <w:lang w:val="en-AU"/>
+        </w:rPr>
+      </w:pPr>
+      <w:r>
+        <w:rPr>
+          <w:lang w:val="en-AU"/>
+        </w:rPr>
+        <w:lastRenderedPageBreak/>
+        <w:t xml:space="preserve"># (But remember that what matters is not the prevalence of a disease in the population, </w:t>
+      </w:r>
+    </w:p>
+    <w:p>
+      <w:pPr>
+        <w:ind w:firstLine="288"/>
+        <w:rPr>
+          <w:lang w:val="en-AU"/>
+        </w:rPr>
+      </w:pPr>
+      <w:r>
+        <w:rPr>
+          <w:lang w:val="en-AU"/>
+        </w:rPr>
+        <w:t># but the proportion among tested people who actually have the disease.)</w:t>
+      </w:r>
+    </w:p>
+    <w:p>
+      <w:pPr>
+        <w:ind w:firstLine="288"/>
+        <w:rPr>
+          <w:lang w:val="en-AU"/>
+        </w:rPr>
+      </w:pPr>
+    </w:p>
+    <w:p>
+      <w:pPr>
+        <w:ind w:firstLine="288"/>
+        <w:rPr>
+          <w:lang w:val="en-AU"/>
+        </w:rPr>
+      </w:pPr>
+    </w:p>
+    <w:p>
+      <w:pPr>
+        <w:ind w:firstLine="288"/>
+        <w:rPr>
+          <w:lang w:val="en-AU"/>
+        </w:rPr>
+      </w:pPr>
+      <w:r>
+        <w:rPr>
+          <w:lang w:val="en-AU"/>
+        </w:rPr>
+        <w:t># ALARMIST STATEMENTS ABOUT TESTING</w:t>
+      </w:r>
+    </w:p>
+    <w:p>
+      <w:pPr>
+        <w:ind w:firstLine="288"/>
+        <w:rPr>
+          <w:lang w:val="en-AU"/>
+        </w:rPr>
+      </w:pPr>
+      <w:r>
+        <w:rPr>
+          <w:lang w:val="en-AU"/>
+        </w:rPr>
+        <w:t xml:space="preserve"># </w:t>
+      </w:r>
+      <w:hyperlink r:id="rId26" w:history="1">
+        <w:r>
+          <w:rPr>
+            <w:rStyle w:val="Hyperlink"/>
+            <w:lang w:val="en-AU"/>
+          </w:rPr>
+          <w:t>https://finance.yahoo.com/news/omicron-testing-failure-134504476.html</w:t>
+        </w:r>
+      </w:hyperlink>
+    </w:p>
+    <w:p>
+      <w:pPr>
+        <w:ind w:firstLine="288"/>
+        <w:rPr>
+          <w:lang w:val="en-AU"/>
+        </w:rPr>
+      </w:pPr>
+    </w:p>
+    <w:p>
+      <w:pPr>
+        <w:ind w:firstLine="288"/>
+        <w:rPr>
+          <w:lang w:val="en-AU"/>
+        </w:rPr>
+      </w:pPr>
+    </w:p>
+    <w:p>
+      <w:pPr>
+        <w:ind w:firstLine="288"/>
+        <w:rPr>
+          <w:lang w:val="en-AU"/>
+        </w:rPr>
+      </w:pPr>
+      <w:r>
+        <w:rPr>
+          <w:lang w:val="en-AU"/>
+        </w:rPr>
+        <w:t>###############################################################################</w:t>
+      </w:r>
+    </w:p>
+    <w:p>
+      <w:pPr>
+        <w:ind w:firstLine="288"/>
+        <w:rPr>
+          <w:lang w:val="en-AU"/>
+        </w:rPr>
+      </w:pPr>
+      <w:r>
+        <w:rPr>
+          <w:lang w:val="en-AU"/>
+        </w:rPr>
+        <w:t xml:space="preserve">#                       ScreeningTest: TESTING </w:t>
+      </w:r>
+    </w:p>
+    <w:p>
+      <w:pPr>
+        <w:ind w:firstLine="288"/>
+        <w:rPr>
+          <w:lang w:val="en-AU"/>
+        </w:rPr>
+      </w:pPr>
+      <w:r>
+        <w:rPr>
+          <w:lang w:val="en-AU"/>
+        </w:rPr>
+        <w:t>###############################################################################</w:t>
+      </w:r>
+    </w:p>
+    <w:p>
+      <w:pPr>
+        <w:ind w:firstLine="288"/>
+        <w:rPr>
+          <w:lang w:val="en-AU"/>
+        </w:rPr>
+      </w:pPr>
+      <w:r>
+        <w:rPr>
+          <w:lang w:val="en-AU"/>
+        </w:rPr>
+        <w:t xml:space="preserve">#  </w:t>
+      </w:r>
+    </w:p>
+    <w:p>
+      <w:pPr>
+        <w:ind w:firstLine="288"/>
+        <w:rPr>
+          <w:lang w:val="en-AU"/>
+        </w:rPr>
+      </w:pPr>
+      <w:r>
+        <w:rPr>
+          <w:lang w:val="en-AU"/>
+        </w:rPr>
+        <w:t>#  -  You can verify the results of this program at</w:t>
+      </w:r>
+    </w:p>
+    <w:p>
+      <w:pPr>
+        <w:ind w:firstLine="288"/>
+        <w:rPr>
+          <w:lang w:val="en-AU"/>
+        </w:rPr>
+      </w:pPr>
+      <w:r>
+        <w:rPr>
+          <w:lang w:val="en-AU"/>
+        </w:rPr>
+        <w:t xml:space="preserve">#          </w:t>
+      </w:r>
+      <w:hyperlink r:id="rId27" w:history="1">
+        <w:r>
+          <w:rPr>
+            <w:rStyle w:val="Hyperlink"/>
+            <w:lang w:val="en-AU"/>
+          </w:rPr>
+          <w:t>https://epitools.ausvet.com.au/predictivevalues</w:t>
+        </w:r>
+      </w:hyperlink>
+    </w:p>
+    <w:p>
+      <w:pPr>
+        <w:ind w:firstLine="288"/>
+        <w:rPr>
+          <w:lang w:val="en-AU"/>
+        </w:rPr>
+      </w:pPr>
+    </w:p>
+    <w:p>
+      <w:pPr>
+        <w:ind w:firstLine="288"/>
+        <w:rPr>
+          <w:lang w:val="en-AU"/>
+        </w:rPr>
+      </w:pPr>
+      <w:r>
+        <w:rPr>
+          <w:lang w:val="en-AU"/>
+        </w:rPr>
+        <w:t>#</w:t>
+      </w:r>
+    </w:p>
+    <w:p>
+      <w:pPr>
+        <w:ind w:firstLine="288"/>
+        <w:rPr>
+          <w:lang w:val="en-AU"/>
+        </w:rPr>
+      </w:pPr>
+      <w:r>
+        <w:rPr>
+          <w:lang w:val="en-AU"/>
+        </w:rPr>
+        <w:t>#  - This file has a built in driver so we can test without a separate driver</w:t>
+      </w:r>
+    </w:p>
+    <w:p>
+      <w:pPr>
+        <w:ind w:firstLine="288"/>
+        <w:rPr>
+          <w:lang w:val="en-AU"/>
+        </w:rPr>
+      </w:pPr>
+      <w:r>
+        <w:rPr>
+          <w:lang w:val="en-AU"/>
+        </w:rPr>
+        <w:t>#    file.</w:t>
+      </w:r>
+    </w:p>
+    <w:p>
+      <w:pPr>
+        <w:ind w:firstLine="288"/>
+        <w:rPr>
+          <w:lang w:val="en-AU"/>
+        </w:rPr>
+      </w:pPr>
+      <w:r>
+        <w:rPr>
+          <w:lang w:val="en-AU"/>
+        </w:rPr>
+        <w:t xml:space="preserve"># </w:t>
+      </w:r>
+    </w:p>
+    <w:p>
+      <w:pPr>
+        <w:ind w:firstLine="288"/>
+        <w:rPr>
+          <w:lang w:val="en-AU"/>
+        </w:rPr>
+      </w:pPr>
+      <w:r>
+        <w:rPr>
+          <w:lang w:val="en-AU"/>
+        </w:rPr>
+        <w:t>###############################################################################</w:t>
+      </w:r>
+    </w:p>
+    <w:p>
+      <w:pPr>
+        <w:ind w:firstLine="288"/>
+        <w:rPr>
+          <w:lang w:val="en-AU"/>
+        </w:rPr>
+      </w:pPr>
+      <w:r>
+        <w:rPr>
+          <w:lang w:val="en-AU"/>
+        </w:rPr>
+        <w:t>#         ScreeningTest: SPCICIFIC TEST CASE USING REAL DATA</w:t>
+      </w:r>
+    </w:p>
+    <w:p>
+      <w:pPr>
+        <w:ind w:firstLine="288"/>
+        <w:rPr>
+          <w:lang w:val="en-AU"/>
+        </w:rPr>
+      </w:pPr>
+      <w:r>
+        <w:rPr>
+          <w:lang w:val="en-AU"/>
+        </w:rPr>
+        <w:t>###############################################################################</w:t>
+      </w:r>
+    </w:p>
+    <w:p>
+      <w:pPr>
+        <w:ind w:firstLine="288"/>
+        <w:rPr>
+          <w:lang w:val="en-AU"/>
+        </w:rPr>
+      </w:pPr>
+      <w:r>
+        <w:rPr>
+          <w:lang w:val="en-AU"/>
+        </w:rPr>
+        <w:t xml:space="preserve">#  </w:t>
+      </w:r>
+    </w:p>
+    <w:p>
+      <w:pPr>
+        <w:ind w:firstLine="288"/>
+        <w:rPr>
+          <w:lang w:val="en-AU"/>
+        </w:rPr>
+      </w:pPr>
+      <w:r>
+        <w:rPr>
+          <w:lang w:val="en-AU"/>
+        </w:rPr>
+        <w:t># THE EFFECT OF DISEASE PREVALENCE ON THE EFFICACY OF SCREENING TESTS</w:t>
+      </w:r>
+    </w:p>
+    <w:p>
+      <w:pPr>
+        <w:ind w:firstLine="288"/>
+        <w:rPr>
+          <w:lang w:val="en-AU"/>
+        </w:rPr>
+      </w:pPr>
+      <w:r>
+        <w:rPr>
+          <w:lang w:val="en-AU"/>
+        </w:rPr>
+        <w:t xml:space="preserve">#    Medical screening Tests vaunted with very high 'Overall accuracy' can give </w:t>
+      </w:r>
+    </w:p>
+    <w:p>
+      <w:pPr>
+        <w:ind w:firstLine="288"/>
+        <w:rPr>
+          <w:lang w:val="en-AU"/>
+        </w:rPr>
+      </w:pPr>
+      <w:r>
+        <w:rPr>
+          <w:lang w:val="en-AU"/>
+        </w:rPr>
+        <w:t>#   staggering levels of false results when the prevalence of a disease is low.</w:t>
+      </w:r>
+    </w:p>
+    <w:p>
+      <w:pPr>
+        <w:ind w:firstLine="288"/>
+        <w:rPr>
+          <w:lang w:val="en-AU"/>
+        </w:rPr>
+      </w:pPr>
+      <w:r>
+        <w:rPr>
+          <w:lang w:val="en-AU"/>
+        </w:rPr>
+        <w:t xml:space="preserve">#   This program explores the effect the prevalence of an infection in a       </w:t>
+      </w:r>
+    </w:p>
+    <w:p>
+      <w:pPr>
+        <w:ind w:firstLine="288"/>
+        <w:rPr>
+          <w:lang w:val="en-AU"/>
+        </w:rPr>
+      </w:pPr>
+      <w:r>
+        <w:rPr>
+          <w:lang w:val="en-AU"/>
+        </w:rPr>
+        <w:t xml:space="preserve">#   population on the usefullness of screening tests. The goal is to </w:t>
+      </w:r>
+    </w:p>
+    <w:p>
+      <w:pPr>
+        <w:ind w:firstLine="288"/>
+        <w:rPr>
+          <w:lang w:val="en-AU"/>
+        </w:rPr>
+      </w:pPr>
+      <w:r>
+        <w:rPr>
+          <w:lang w:val="en-AU"/>
+        </w:rPr>
+        <w:t>#   demonstrate that screening tests are complex and less reliable</w:t>
+      </w:r>
+    </w:p>
+    <w:p>
+      <w:pPr>
+        <w:ind w:firstLine="288"/>
+        <w:rPr>
+          <w:lang w:val="en-AU"/>
+        </w:rPr>
+      </w:pPr>
+      <w:r>
+        <w:rPr>
+          <w:lang w:val="en-AU"/>
+        </w:rPr>
+        <w:t>#   than commonly supposed.</w:t>
+      </w:r>
+    </w:p>
+    <w:p>
+      <w:pPr>
+        <w:ind w:firstLine="288"/>
+        <w:rPr>
+          <w:lang w:val="en-AU"/>
+        </w:rPr>
+      </w:pPr>
+      <w:r>
+        <w:rPr>
+          <w:lang w:val="en-AU"/>
+        </w:rPr>
+        <w:t>#</w:t>
+      </w:r>
+    </w:p>
+    <w:p>
+      <w:pPr>
+        <w:ind w:firstLine="288"/>
+        <w:rPr>
+          <w:lang w:val="en-AU"/>
+        </w:rPr>
+      </w:pPr>
+      <w:r>
+        <w:rPr>
+          <w:lang w:val="en-AU"/>
+        </w:rPr>
+        <w:t># NIH report on Spec and Sens of screening tests.</w:t>
+      </w:r>
+    </w:p>
+    <w:p>
+      <w:pPr>
+        <w:ind w:firstLine="288"/>
+        <w:rPr>
+          <w:lang w:val="en-AU"/>
+        </w:rPr>
+      </w:pPr>
+      <w:r>
+        <w:rPr>
+          <w:lang w:val="en-AU"/>
+        </w:rPr>
+        <w:t xml:space="preserve">#    </w:t>
+      </w:r>
+      <w:hyperlink r:id="rId28" w:history="1">
+        <w:r>
+          <w:rPr>
+            <w:rStyle w:val="Hyperlink"/>
+            <w:lang w:val="en-AU"/>
+          </w:rPr>
+          <w:t>https://www.ncbi.nlm.nih.gov/pmc/articles/PMC8220942/</w:t>
+        </w:r>
+      </w:hyperlink>
+    </w:p>
+    <w:p>
+      <w:pPr>
+        <w:ind w:firstLine="288"/>
+        <w:rPr>
+          <w:lang w:val="en-AU"/>
+        </w:rPr>
+      </w:pPr>
+    </w:p>
+    <w:p>
+      <w:pPr>
+        <w:ind w:firstLine="288"/>
+        <w:rPr>
+          <w:lang w:val="en-AU"/>
+        </w:rPr>
+      </w:pPr>
+      <w:r>
+        <w:rPr>
+          <w:lang w:val="en-AU"/>
+        </w:rPr>
+        <w:t>#    Screening tests are 2 types</w:t>
+      </w:r>
+    </w:p>
+    <w:p>
+      <w:pPr>
+        <w:ind w:firstLine="288"/>
+        <w:rPr>
+          <w:lang w:val="en-AU"/>
+        </w:rPr>
+      </w:pPr>
+      <w:r>
+        <w:rPr>
+          <w:lang w:val="en-AU"/>
+        </w:rPr>
+        <w:t>#       Lateral flow antigen" test or "rapid antigen" test</w:t>
+      </w:r>
+    </w:p>
+    <w:p>
+      <w:pPr>
+        <w:ind w:firstLine="288"/>
+        <w:rPr>
+          <w:lang w:val="en-AU"/>
+        </w:rPr>
+      </w:pPr>
+      <w:r>
+        <w:rPr>
+          <w:lang w:val="en-AU"/>
+        </w:rPr>
+        <w:t>#</w:t>
+      </w:r>
+    </w:p>
+    <w:p>
+      <w:pPr>
+        <w:ind w:firstLine="288"/>
+        <w:rPr>
+          <w:lang w:val="en-AU"/>
+        </w:rPr>
+      </w:pPr>
+      <w:r>
+        <w:rPr>
+          <w:lang w:val="en-AU"/>
+        </w:rPr>
+        <w:t># THE "OVERALL ACCURACY OF A SCREENING TEST</w:t>
+      </w:r>
+    </w:p>
+    <w:p>
+      <w:pPr>
+        <w:ind w:firstLine="288"/>
+        <w:rPr>
+          <w:lang w:val="en-AU"/>
+        </w:rPr>
+      </w:pPr>
+      <w:r>
+        <w:rPr>
+          <w:lang w:val="en-AU"/>
+        </w:rPr>
+        <w:t xml:space="preserve">#   The “Overall Accuracy”  is the  measure sometimes (IMHO) creates a </w:t>
+      </w:r>
+    </w:p>
+    <w:p>
+      <w:pPr>
+        <w:ind w:firstLine="288"/>
+        <w:rPr>
+          <w:lang w:val="en-AU"/>
+        </w:rPr>
+      </w:pPr>
+      <w:r>
+        <w:rPr>
+          <w:lang w:val="en-AU"/>
+        </w:rPr>
+        <w:t>#    impression that a screening test is useful when</w:t>
+      </w:r>
+    </w:p>
+    <w:p>
+      <w:pPr>
+        <w:ind w:firstLine="288"/>
+        <w:rPr>
+          <w:lang w:val="en-AU"/>
+        </w:rPr>
+      </w:pPr>
+      <w:r>
+        <w:rPr>
+          <w:lang w:val="en-AU"/>
+        </w:rPr>
+        <w:t>#   in fact it is dangerously misleading.</w:t>
+      </w:r>
+    </w:p>
+    <w:p>
+      <w:pPr>
+        <w:ind w:firstLine="288"/>
+        <w:rPr>
+          <w:lang w:val="en-AU"/>
+        </w:rPr>
+      </w:pPr>
+      <w:r>
+        <w:rPr>
+          <w:lang w:val="en-AU"/>
+        </w:rPr>
+        <w:t xml:space="preserve">#     </w:t>
+      </w:r>
+      <w:hyperlink r:id="rId29" w:history="1">
+        <w:r>
+          <w:rPr>
+            <w:rStyle w:val="Hyperlink"/>
+            <w:lang w:val="en-AU"/>
+          </w:rPr>
+          <w:t>https://www.ncbi.nlm.nih.gov/pmc/articles/PMC1492250/</w:t>
+        </w:r>
+      </w:hyperlink>
+    </w:p>
+    <w:p>
+      <w:pPr>
+        <w:ind w:firstLine="288"/>
+        <w:rPr>
+          <w:lang w:val="en-AU"/>
+        </w:rPr>
+      </w:pPr>
+    </w:p>
+    <w:p>
+      <w:pPr>
+        <w:ind w:firstLine="288"/>
+        <w:rPr>
+          <w:lang w:val="en-AU"/>
+        </w:rPr>
+      </w:pPr>
+    </w:p>
+    <w:p>
+      <w:pPr>
+        <w:ind w:firstLine="288"/>
+        <w:rPr>
+          <w:highlight w:val="yellow"/>
+          <w:lang w:val="en-AU"/>
+        </w:rPr>
+      </w:pPr>
+      <w:r>
+        <w:rPr>
+          <w:highlight w:val="yellow"/>
+          <w:lang w:val="en-AU"/>
+        </w:rPr>
+        <w:t># CASE PREVALENCE</w:t>
+      </w:r>
+    </w:p>
+    <w:p>
+      <w:pPr>
+        <w:ind w:firstLine="288"/>
+        <w:rPr>
+          <w:highlight w:val="yellow"/>
+          <w:lang w:val="en-AU"/>
+        </w:rPr>
+      </w:pPr>
+      <w:r>
+        <w:rPr>
+          <w:highlight w:val="yellow"/>
+          <w:lang w:val="en-AU"/>
+        </w:rPr>
+        <w:t>#   Case prevalence measures the number of active COVID-19 cases in a</w:t>
+      </w:r>
+    </w:p>
+    <w:p>
+      <w:pPr>
+        <w:ind w:firstLine="288"/>
+        <w:rPr>
+          <w:highlight w:val="yellow"/>
+          <w:lang w:val="en-AU"/>
+        </w:rPr>
+      </w:pPr>
+      <w:r>
+        <w:rPr>
+          <w:highlight w:val="yellow"/>
+          <w:lang w:val="en-AU"/>
+        </w:rPr>
+        <w:t>#   state as a percentage of the state's population.</w:t>
+      </w:r>
+    </w:p>
+    <w:p>
+      <w:pPr>
+        <w:ind w:firstLine="288"/>
+        <w:rPr>
+          <w:highlight w:val="yellow"/>
+          <w:lang w:val="en-AU"/>
+        </w:rPr>
+      </w:pPr>
+      <w:r>
+        <w:rPr>
+          <w:highlight w:val="yellow"/>
+          <w:lang w:val="en-AU"/>
+        </w:rPr>
+        <w:t xml:space="preserve">#   A COVID-19 case is counted as active during the 14 days after it </w:t>
+      </w:r>
+    </w:p>
+    <w:p>
+      <w:pPr>
+        <w:ind w:firstLine="288"/>
+        <w:rPr>
+          <w:highlight w:val="yellow"/>
+          <w:lang w:val="en-AU"/>
+        </w:rPr>
+      </w:pPr>
+      <w:r>
+        <w:rPr>
+          <w:highlight w:val="yellow"/>
+          <w:lang w:val="en-AU"/>
+        </w:rPr>
+        <w:t>#   is confirmed.</w:t>
+      </w:r>
+    </w:p>
+    <w:p>
+      <w:pPr>
+        <w:ind w:firstLine="288"/>
+        <w:rPr>
+          <w:highlight w:val="yellow"/>
+          <w:lang w:val="en-AU"/>
+        </w:rPr>
+      </w:pPr>
+      <w:r>
+        <w:rPr>
+          <w:highlight w:val="yellow"/>
+          <w:lang w:val="en-AU"/>
+        </w:rPr>
+        <w:t>#   Case Prevalence in USA  is 0.002 of 1 percent in March 2021 (1/489)</w:t>
+      </w:r>
+    </w:p>
+    <w:p>
+      <w:pPr>
+        <w:ind w:firstLine="288"/>
+        <w:rPr>
+          <w:highlight w:val="yellow"/>
+          <w:lang w:val="en-AU"/>
+        </w:rPr>
+      </w:pPr>
+      <w:r>
+        <w:rPr>
+          <w:highlight w:val="yellow"/>
+          <w:lang w:val="en-AU"/>
+        </w:rPr>
+        <w:t>#   Case Prevalence in USA  in June 2020 peak  was 0.009 of a percent  (1/107)</w:t>
+      </w:r>
+    </w:p>
+    <w:p>
+      <w:pPr>
+        <w:ind w:firstLine="288"/>
+        <w:rPr>
+          <w:lang w:val="en-AU"/>
+        </w:rPr>
+      </w:pPr>
+      <w:r>
+        <w:rPr>
+          <w:highlight w:val="yellow"/>
+          <w:lang w:val="en-AU"/>
+        </w:rPr>
+        <w:t xml:space="preserve">#      </w:t>
+      </w:r>
+      <w:hyperlink r:id="rId30" w:history="1">
+        <w:r>
+          <w:rPr>
+            <w:rStyle w:val="Hyperlink"/>
+            <w:highlight w:val="yellow"/>
+            <w:lang w:val="en-AU"/>
+          </w:rPr>
+          <w:t>https://covid-tracker.mckinsey.com/prevalence</w:t>
+        </w:r>
+      </w:hyperlink>
+    </w:p>
+    <w:p>
+      <w:pPr>
+        <w:ind w:firstLine="288"/>
+        <w:rPr>
+          <w:lang w:val="en-AU"/>
+        </w:rPr>
+      </w:pPr>
+    </w:p>
+    <w:p>
+      <w:pPr>
+        <w:ind w:firstLine="288"/>
+        <w:rPr>
+          <w:lang w:val="en-AU"/>
+        </w:rPr>
+      </w:pPr>
+      <w:r>
+        <w:rPr>
+          <w:lang w:val="en-AU"/>
+        </w:rPr>
+        <w:t>THE PREMISE OF MY PROJECT CONFIRMED BY THE FDA.</w:t>
+      </w:r>
+    </w:p>
+    <w:p>
+      <w:pPr>
+        <w:ind w:firstLine="288"/>
+        <w:rPr>
+          <w:lang w:val="en-AU"/>
+        </w:rPr>
+      </w:pPr>
+      <w:r>
+        <w:rPr>
+          <w:lang w:val="en-AU"/>
+        </w:rPr>
+        <w:t xml:space="preserve">#  "At 0.1% prevalence, the PPV would only be 4%, meaning that 96 out </w:t>
+      </w:r>
+    </w:p>
+    <w:p>
+      <w:pPr>
+        <w:ind w:firstLine="288"/>
+        <w:rPr>
+          <w:lang w:val="en-AU"/>
+        </w:rPr>
+      </w:pPr>
+      <w:r>
+        <w:rPr>
+          <w:lang w:val="en-AU"/>
+        </w:rPr>
+        <w:t>#   of 100 positive results would be false positives.</w:t>
+      </w:r>
+      <w:r>
+        <w:rPr>
+          <w:lang w:val="en-AU"/>
+        </w:rPr>
+        <w:t xml:space="preserve"> the following link confirms the above tracker link.</w:t>
+      </w:r>
+    </w:p>
+    <w:p>
+      <w:pPr>
+        <w:ind w:firstLine="288"/>
+        <w:rPr>
+          <w:lang w:val="en-AU"/>
+        </w:rPr>
+      </w:pPr>
+      <w:r>
+        <w:rPr>
+          <w:highlight w:val="yellow"/>
+          <w:lang w:val="en-AU"/>
+        </w:rPr>
+        <w:t xml:space="preserve">#      </w:t>
+      </w:r>
+      <w:hyperlink r:id="rId31" w:history="1">
+        <w:r>
+          <w:rPr>
+            <w:rStyle w:val="Hyperlink"/>
+            <w:highlight w:val="yellow"/>
+            <w:lang w:val="en-AU"/>
+          </w:rPr>
+          <w:t>https://www.fda.gov/medical-devices/letters-health-care-providers/potential-false-positive-results-antigen-tests-rapid-detection-sars-cov-2-letter-clinical-laboratory</w:t>
+        </w:r>
+      </w:hyperlink>
+    </w:p>
+    <w:p>
+      <w:pPr>
+        <w:ind w:firstLine="288"/>
+        <w:rPr>
+          <w:lang w:val="en-AU"/>
+        </w:rPr>
+      </w:pPr>
+    </w:p>
+    <w:p>
+      <w:pPr>
+        <w:ind w:firstLine="288"/>
+        <w:rPr>
+          <w:lang w:val="en-AU"/>
+        </w:rPr>
+      </w:pPr>
+      <w:r>
+        <w:rPr>
+          <w:lang w:val="en-AU"/>
+        </w:rPr>
+        <w:t xml:space="preserve"># Google </w:t>
+      </w:r>
+    </w:p>
+    <w:p>
+      <w:pPr>
+        <w:ind w:firstLine="288"/>
+        <w:rPr>
+          <w:lang w:val="en-AU"/>
+        </w:rPr>
+      </w:pPr>
+      <w:r>
+        <w:rPr>
+          <w:lang w:val="en-AU"/>
+        </w:rPr>
+        <w:lastRenderedPageBreak/>
+        <w:t># fda medical devices letters health care providers potential false positive results</w:t>
+      </w:r>
+    </w:p>
+    <w:p>
+      <w:pPr>
+        <w:ind w:firstLine="288"/>
+        <w:rPr>
+          <w:lang w:val="en-AU"/>
+        </w:rPr>
+      </w:pPr>
+      <w:r>
+        <w:rPr>
+          <w:lang w:val="en-AU"/>
+        </w:rPr>
+        <w:t xml:space="preserve">#   </w:t>
+      </w:r>
+    </w:p>
+    <w:p>
+      <w:pPr>
+        <w:ind w:firstLine="288"/>
+        <w:rPr>
+          <w:lang w:val="en-AU"/>
+        </w:rPr>
+      </w:pPr>
+    </w:p>
+    <w:p>
+      <w:pPr>
+        <w:ind w:firstLine="288"/>
+        <w:rPr>
+          <w:b/>
+          <w:bCs/>
+          <w:u w:val="single"/>
+          <w:lang w:val="en-AU"/>
+        </w:rPr>
+      </w:pPr>
+      <w:r>
+        <w:rPr>
+          <w:b/>
+          <w:bCs/>
+          <w:u w:val="single"/>
+          <w:lang w:val="en-AU"/>
+        </w:rPr>
+        <w:t>PREVALENCE NOT KNOWN</w:t>
+      </w:r>
+    </w:p>
+    <w:p>
+      <w:pPr>
+        <w:ind w:firstLine="288"/>
+        <w:rPr>
+          <w:lang w:val="en-AU"/>
+        </w:rPr>
+      </w:pPr>
+      <w:r>
+        <w:rPr>
+          <w:lang w:val="en-AU"/>
+        </w:rPr>
+        <w:t xml:space="preserve">     </w:t>
+      </w:r>
+      <w:hyperlink r:id="rId32" w:history="1">
+        <w:r>
+          <w:rPr>
+            <w:rStyle w:val="Hyperlink"/>
+            <w:lang w:val="en-AU"/>
+          </w:rPr>
+          <w:t>https://academic.oup.com/ectj/article/25/1/1/6325165</w:t>
+        </w:r>
+      </w:hyperlink>
+    </w:p>
+    <w:p>
+      <w:pPr>
+        <w:ind w:firstLine="288"/>
+        <w:rPr>
+          <w:lang w:val="en-AU"/>
+        </w:rPr>
+      </w:pPr>
+    </w:p>
+    <w:p>
+      <w:pPr>
+        <w:ind w:left="576" w:firstLine="288"/>
+        <w:rPr>
+          <w:lang w:val="en-AU"/>
+        </w:rPr>
+      </w:pPr>
+      <w:r>
+        <w:rPr>
+          <w:lang w:val="en-AU"/>
+        </w:rPr>
+        <w:t xml:space="preserve">Prevalence of a novel infection like SARS-CoV-2 (the virus causing COVID-19 disease) </w:t>
+      </w:r>
+      <w:r>
+        <w:rPr>
+          <w:b/>
+          <w:bCs/>
+          <w:lang w:val="en-AU"/>
+        </w:rPr>
+        <w:t xml:space="preserve">is a quintessential missing data problem. </w:t>
+      </w:r>
+      <w:r>
+        <w:rPr>
+          <w:lang w:val="en-AU"/>
+        </w:rPr>
+        <w:t>Only a small subset of the population has been tested, this subset is almost certainly selective; we do not even know the accuracy of tests, and our understanding of the pandemic is vague enough so that we might not want to overly rely on heavily parameterized models.</w:t>
+      </w:r>
+    </w:p>
+    <w:p>
+      <w:pPr>
+        <w:ind w:left="576" w:firstLine="288"/>
+        <w:rPr>
+          <w:lang w:val="en-AU"/>
+        </w:rPr>
+      </w:pPr>
+    </w:p>
+    <w:p>
+      <w:pPr>
+        <w:ind w:firstLine="288"/>
+        <w:rPr>
+          <w:b/>
+          <w:bCs/>
+          <w:u w:val="single"/>
+          <w:lang w:val="en-AU"/>
+        </w:rPr>
+      </w:pPr>
+      <w:r>
+        <w:rPr>
+          <w:b/>
+          <w:bCs/>
+          <w:u w:val="single"/>
+          <w:lang w:val="en-AU"/>
+        </w:rPr>
+        <w:t>PREVALENCE 1.9 FROM SERO STUDIES.</w:t>
+      </w:r>
+    </w:p>
+    <w:p>
+      <w:pPr>
+        <w:ind w:firstLine="288"/>
+        <w:rPr>
+          <w:u w:val="single"/>
+          <w:lang w:val="en-AU"/>
+        </w:rPr>
+      </w:pPr>
+      <w:r>
+        <w:rPr>
+          <w:u w:val="single"/>
+          <w:lang w:val="en-AU"/>
+        </w:rPr>
+        <w:t xml:space="preserve"> </w:t>
+      </w:r>
+      <w:hyperlink r:id="rId33" w:history="1">
+        <w:r>
+          <w:rPr>
+            <w:rStyle w:val="Hyperlink"/>
+            <w:lang w:val="en-AU"/>
+          </w:rPr>
+          <w:t>https://www.sciencedirect.com/science/article/pii/S1047279722000369</w:t>
+        </w:r>
+      </w:hyperlink>
+    </w:p>
+    <w:p>
+      <w:pPr>
+        <w:rPr>
+          <w:lang w:val="en-AU"/>
+        </w:rPr>
+      </w:pPr>
+    </w:p>
+    <w:p>
+      <w:pPr>
+        <w:ind w:firstLine="288"/>
+        <w:rPr>
+          <w:b/>
+          <w:bCs/>
+          <w:u w:val="single"/>
+          <w:lang w:val="en-AU"/>
+        </w:rPr>
+      </w:pPr>
+      <w:r>
+        <w:rPr>
+          <w:b/>
+          <w:bCs/>
+          <w:u w:val="single"/>
+          <w:lang w:val="en-AU"/>
+        </w:rPr>
+        <w:t>Prevalence Studies Rare</w:t>
+      </w:r>
+    </w:p>
+    <w:p>
+      <w:pPr>
+        <w:pStyle w:val="Heading2"/>
+        <w:shd w:val="clear" w:color="auto" w:fill="FFFFFF"/>
+        <w:rPr>
+          <w:color w:val="0B0B0B"/>
+        </w:rPr>
+      </w:pPr>
+      <w:r>
+        <w:rPr>
+          <w:color w:val="0B0B0B"/>
+        </w:rPr>
+        <w:t>Measuring Prevalence of the Coronavirus</w:t>
+      </w:r>
+    </w:p>
+    <w:p>
+      <w:pPr>
+        <w:ind w:firstLine="288"/>
+        <w:rPr>
+          <w:lang w:val="en-AU" w:eastAsia="x-none"/>
+        </w:rPr>
+      </w:pPr>
+      <w:r>
+        <w:rPr>
+          <w:lang w:val="en-AU" w:eastAsia="x-none"/>
+        </w:rPr>
+        <w:t>f</w:t>
+      </w:r>
+      <w:r>
+        <w:rPr>
+          <w:lang w:val="en-AU" w:eastAsia="x-none"/>
+        </w:rPr>
+        <w:t>February 24, 2021</w:t>
+      </w:r>
+      <w:r>
+        <w:rPr>
+          <w:lang w:val="en-AU" w:eastAsia="x-none"/>
+        </w:rPr>
+        <w:t xml:space="preserve">  </w:t>
+      </w:r>
+      <w:hyperlink r:id="rId34" w:anchor="sec-2" w:history="1">
+        <w:r>
+          <w:rPr>
+            <w:rStyle w:val="Hyperlink"/>
+            <w:lang w:val="en-AU" w:eastAsia="x-none"/>
+          </w:rPr>
+          <w:t>https://www.pnas.org/doi/10.1073/pnas.2026412118#sec-2</w:t>
+        </w:r>
+      </w:hyperlink>
+    </w:p>
+    <w:p>
+      <w:pPr>
+        <w:shd w:val="clear" w:color="auto" w:fill="FFFFFF"/>
+        <w:ind w:left="288"/>
+        <w:rPr>
+          <w:rFonts w:cs="Arial"/>
+          <w:color w:val="262626"/>
+          <w:sz w:val="27"/>
+          <w:szCs w:val="27"/>
+        </w:rPr>
+      </w:pPr>
+      <w:r>
+        <w:rPr>
+          <w:rFonts w:cs="Arial"/>
+          <w:color w:val="262626"/>
+          <w:sz w:val="27"/>
+          <w:szCs w:val="27"/>
+        </w:rPr>
+        <w:t>At the time of this writing there are few published, population-representative COVID-19 prevalence studies. In a recent review Franceschi et al. list 37 (</w:t>
+      </w:r>
+      <w:hyperlink r:id="rId35" w:anchor="core-r5" w:history="1">
+        <w:r>
+          <w:rPr>
+            <w:rStyle w:val="Hyperlink"/>
+            <w:rFonts w:cs="Arial"/>
+            <w:color w:val="1C75BC"/>
+            <w:sz w:val="27"/>
+            <w:szCs w:val="27"/>
+            <w:u w:val="none"/>
+          </w:rPr>
+          <w:t>5</w:t>
+        </w:r>
+      </w:hyperlink>
+      <w:r>
+        <w:rPr>
+          <w:rFonts w:cs="Arial"/>
+          <w:color w:val="262626"/>
+          <w:sz w:val="27"/>
+          <w:szCs w:val="27"/>
+        </w:rPr>
+        <w:t>). Two in North America are the state of Indiana (</w:t>
+      </w:r>
+      <w:hyperlink r:id="rId36" w:anchor="core-r6" w:history="1">
+        <w:r>
+          <w:rPr>
+            <w:rStyle w:val="Hyperlink"/>
+            <w:rFonts w:cs="Arial"/>
+            <w:color w:val="1C75BC"/>
+            <w:sz w:val="27"/>
+            <w:szCs w:val="27"/>
+            <w:u w:val="none"/>
+          </w:rPr>
+          <w:t>6</w:t>
+        </w:r>
+      </w:hyperlink>
+      <w:r>
+        <w:rPr>
+          <w:rFonts w:cs="Arial"/>
+          <w:color w:val="262626"/>
+          <w:sz w:val="27"/>
+          <w:szCs w:val="27"/>
+        </w:rPr>
+        <w:t>) and the state of Connecticut (</w:t>
+      </w:r>
+      <w:hyperlink r:id="rId37" w:anchor="core-r7" w:history="1">
+        <w:r>
+          <w:rPr>
+            <w:rStyle w:val="Hyperlink"/>
+            <w:rFonts w:cs="Arial"/>
+            <w:color w:val="1C75BC"/>
+            <w:sz w:val="27"/>
+            <w:szCs w:val="27"/>
+            <w:u w:val="none"/>
+          </w:rPr>
+          <w:t>7</w:t>
+        </w:r>
+      </w:hyperlink>
+      <w:r>
+        <w:rPr>
+          <w:rFonts w:cs="Arial"/>
+          <w:color w:val="262626"/>
+          <w:sz w:val="27"/>
+          <w:szCs w:val="27"/>
+        </w:rPr>
+        <w:t>) in the United States. In addition to these, the state of Ohio Department of Health released results from a prevalence study conducted in that state during July 2020 (</w:t>
+      </w:r>
+      <w:hyperlink r:id="rId38" w:anchor="core-r8" w:history="1">
+        <w:r>
+          <w:rPr>
+            <w:rStyle w:val="Hyperlink"/>
+            <w:rFonts w:cs="Arial"/>
+            <w:color w:val="1C75BC"/>
+            <w:sz w:val="27"/>
+            <w:szCs w:val="27"/>
+            <w:u w:val="none"/>
+          </w:rPr>
+          <w:t>8</w:t>
+        </w:r>
+      </w:hyperlink>
+      <w:r>
+        <w:rPr>
+          <w:rFonts w:cs="Arial"/>
+          <w:color w:val="262626"/>
+          <w:sz w:val="27"/>
+          <w:szCs w:val="27"/>
+        </w:rPr>
+        <w:t>, </w:t>
+      </w:r>
+      <w:hyperlink r:id="rId39" w:anchor="core-r9" w:history="1">
+        <w:r>
+          <w:rPr>
+            <w:rStyle w:val="Hyperlink"/>
+            <w:rFonts w:cs="Arial"/>
+            <w:color w:val="1C75BC"/>
+            <w:sz w:val="27"/>
+            <w:szCs w:val="27"/>
+            <w:u w:val="none"/>
+          </w:rPr>
+          <w:t>9</w:t>
+        </w:r>
+      </w:hyperlink>
+      <w:r>
+        <w:rPr>
+          <w:rFonts w:cs="Arial"/>
+          <w:color w:val="262626"/>
+          <w:sz w:val="27"/>
+          <w:szCs w:val="27"/>
+        </w:rPr>
+        <w:t>). Two important challenges affected many of these studies.</w:t>
+      </w:r>
+    </w:p>
+    <w:p>
+      <w:pPr>
+        <w:ind w:firstLine="288"/>
+        <w:rPr>
+          <w:b/>
+          <w:bCs/>
+          <w:u w:val="single"/>
+          <w:lang w:val="en-AU"/>
+        </w:rPr>
+      </w:pPr>
+    </w:p>
+    <w:p>
+      <w:pPr>
+        <w:ind w:firstLine="288"/>
+        <w:rPr>
+          <w:u w:val="single"/>
+          <w:lang w:val="en-AU"/>
+        </w:rPr>
+      </w:pPr>
+      <w:r>
+        <w:rPr>
+          <w:b/>
+          <w:bCs/>
+          <w:u w:val="single"/>
+          <w:lang w:val="en-AU"/>
+        </w:rPr>
+        <w:t>Highest prevalence yet (2021 1.25%</w:t>
+      </w:r>
+      <w:r>
+        <w:rPr>
+          <w:b/>
+          <w:bCs/>
+          <w:u w:val="single"/>
+          <w:lang w:val="en-AU"/>
+        </w:rPr>
+        <w:t xml:space="preserve"> to </w:t>
+      </w:r>
+      <w:r>
+        <w:rPr>
+          <w:rFonts w:ascii="Helvetica" w:hAnsi="Helvetica" w:cs="Helvetica"/>
+          <w:color w:val="000000"/>
+          <w:spacing w:val="3"/>
+          <w:sz w:val="21"/>
+          <w:szCs w:val="21"/>
+          <w:shd w:val="clear" w:color="auto" w:fill="FFFFFF"/>
+        </w:rPr>
+        <w:t>3.09%</w:t>
+      </w:r>
+    </w:p>
+    <w:p>
+      <w:pPr>
+        <w:ind w:firstLine="288"/>
+        <w:rPr>
+          <w:u w:val="single"/>
+          <w:lang w:val="en-AU"/>
+        </w:rPr>
+      </w:pPr>
+      <w:hyperlink r:id="rId40" w:history="1">
+        <w:r>
+          <w:rPr>
+            <w:rStyle w:val="Hyperlink"/>
+            <w:lang w:val="en-AU"/>
+          </w:rPr>
+          <w:t>https://www.imperial.ac.uk/news/231715/react-study-records-highest-coronavirus-prevalence/</w:t>
+        </w:r>
+      </w:hyperlink>
+    </w:p>
+    <w:p>
+      <w:pPr>
+        <w:ind w:firstLine="288"/>
+        <w:rPr>
+          <w:u w:val="single"/>
+          <w:lang w:val="en-AU"/>
+        </w:rPr>
+      </w:pPr>
+    </w:p>
+    <w:p>
+      <w:pPr>
+        <w:ind w:firstLine="288"/>
+        <w:rPr>
+          <w:b/>
+          <w:bCs/>
+          <w:u w:val="single"/>
           <w:lang w:val="en-AU"/>
         </w:rPr>
       </w:pPr>
@@ -1378,7 +4476,7 @@
     <w:lsdException w:name="Hyperlink" w:semiHidden="1" w:unhideWhenUsed="1"/>
     <w:lsdException w:name="FollowedHyperlink" w:semiHidden="1" w:unhideWhenUsed="1"/>
     <w:lsdException w:name="Strong" w:uiPriority="22"/>
-    <w:lsdException w:name="Emphasis" w:uiPriority="20"/>
+    <w:lsdException w:name="Emphasis" w:uiPriority="20" w:qFormat="1"/>
     <w:lsdException w:name="Document Map" w:semiHidden="1" w:unhideWhenUsed="1"/>
     <w:lsdException w:name="Plain Text" w:semiHidden="1" w:unhideWhenUsed="1"/>
     <w:lsdException w:name="E-mail Signature" w:semiHidden="1" w:unhideWhenUsed="1"/>
@@ -2130,6 +5228,29 @@
       <w:shd w:val="clear" w:color="auto" w:fill="E1DFDD"/>
     </w:rPr>
   </w:style>
+  <w:style w:type="character" w:styleId="Emphasis">
+    <w:name w:val="Emphasis"/>
+    <w:basedOn w:val="DefaultParagraphFont"/>
+    <w:uiPriority w:val="20"/>
+    <w:qFormat/>
+    <w:rsid w:val="00C27658"/>
+    <w:rPr>
+      <w:i/>
+      <w:iCs/>
+    </w:rPr>
+  </w:style>
+  <w:style w:type="character" w:styleId="FollowedHyperlink">
+    <w:name w:val="FollowedHyperlink"/>
+    <w:basedOn w:val="DefaultParagraphFont"/>
+    <w:uiPriority w:val="99"/>
+    <w:semiHidden/>
+    <w:unhideWhenUsed/>
+    <w:rsid w:val="00BA7402"/>
+    <w:rPr>
+      <w:color w:val="800080" w:themeColor="followedHyperlink"/>
+      <w:u w:val="single"/>
+    </w:rPr>
+  </w:style>
 </w:styles>
 </file>
 

--- a/Documentation_screeningtest.py.docx
+++ b/Documentation_screeningtest.py.docx
@@ -46,6 +46,13 @@
     </w:p>
     <w:p>
       <w:pPr>
+        <w:rPr>
+          <w:lang w:val="en-AU" w:eastAsia="ar-SA"/>
+        </w:rPr>
+      </w:pPr>
+    </w:p>
+    <w:p>
+      <w:pPr>
         <w:pStyle w:val="Heading2"/>
       </w:pPr>
       <w:r>
@@ -137,12 +144,24 @@
         <w:rPr>
           <w:lang w:val="en-AU" w:eastAsia="ar-SA"/>
         </w:rPr>
-        <w:t xml:space="preserve">This document has a convenient index, searching and other pdf </w:t>
+        <w:t>This document has a convenient index, searching</w:t>
       </w:r>
       <w:r>
         <w:rPr>
           <w:lang w:val="en-AU" w:eastAsia="ar-SA"/>
         </w:rPr>
+        <w:t>, active links</w:t>
+      </w:r>
+      <w:r>
+        <w:rPr>
+          <w:lang w:val="en-AU" w:eastAsia="ar-SA"/>
+        </w:rPr>
+        <w:t xml:space="preserve"> and other pdf </w:t>
+      </w:r>
+      <w:r>
+        <w:rPr>
+          <w:lang w:val="en-AU" w:eastAsia="ar-SA"/>
+        </w:rPr>
         <w:t xml:space="preserve"> computer with an index, </w:t>
       </w:r>
       <w:r>
@@ -176,6 +195,90 @@
         <w:pStyle w:val="Heading2"/>
       </w:pPr>
       <w:r>
+        <w:t xml:space="preserve">Contacts </w:t>
+      </w:r>
+    </w:p>
+    <w:p>
+      <w:pPr>
+        <w:ind w:left="288"/>
+        <w:rPr>
+          <w:lang w:val="en-AU"/>
+        </w:rPr>
+      </w:pPr>
+    </w:p>
+    <w:p>
+      <w:pPr>
+        <w:ind w:left="288"/>
+        <w:rPr>
+          <w:lang w:val="en-AU"/>
+        </w:rPr>
+      </w:pPr>
+      <w:r>
+        <w:rPr>
+          <w:lang w:val="en-AU"/>
+        </w:rPr>
+        <w:t>Course: CCSU Stat 476.  Spring 2021.</w:t>
+      </w:r>
+    </w:p>
+    <w:p>
+      <w:pPr>
+        <w:ind w:left="288"/>
+        <w:rPr>
+          <w:lang w:val="en-AU"/>
+        </w:rPr>
+      </w:pPr>
+      <w:r>
+        <w:rPr>
+          <w:lang w:val="en-AU"/>
+        </w:rPr>
+        <w:t>Author: Tim Brockway. Student ID: 30259316   Email: BrockwayTim@My.CCSU.edu</w:t>
+      </w:r>
+    </w:p>
+    <w:p>
+      <w:pPr>
+        <w:ind w:left="288"/>
+        <w:rPr>
+          <w:lang w:val="en-AU"/>
+        </w:rPr>
+      </w:pPr>
+      <w:r>
+        <w:rPr>
+          <w:lang w:val="en-AU"/>
+        </w:rPr>
+        <w:t>Professor: Roger L. Bilisoly</w:t>
+      </w:r>
+      <w:r>
+        <w:rPr>
+          <w:lang w:val="en-AU"/>
+        </w:rPr>
+        <w:t xml:space="preserve">.  </w:t>
+      </w:r>
+      <w:r>
+        <w:rPr>
+          <w:lang w:val="en-AU"/>
+        </w:rPr>
+        <w:t xml:space="preserve">     bilisolyr@ccsu.edu  https://www2.ccsu.edu/faculty/bilisolyr</w:t>
+      </w:r>
+    </w:p>
+    <w:p>
+      <w:pPr>
+        <w:rPr>
+          <w:lang w:val="en-AU" w:eastAsia="ar-SA"/>
+        </w:rPr>
+      </w:pPr>
+    </w:p>
+    <w:p>
+      <w:pPr>
+        <w:rPr>
+          <w:lang w:val="en-AU" w:eastAsia="ar-SA"/>
+        </w:rPr>
+      </w:pPr>
+    </w:p>
+    <w:p>
+      <w:pPr>
+        <w:pStyle w:val="Heading2"/>
+      </w:pPr>
+      <w:r>
         <w:t>Program Purpose</w:t>
       </w:r>
     </w:p>
@@ -228,39 +331,10 @@
     </w:p>
     <w:p>
       <w:pPr>
-        <w:rPr>
-          <w:lang w:val="en-AU" w:eastAsia="ar-SA"/>
-        </w:rPr>
-      </w:pPr>
-    </w:p>
-    <w:p>
-      <w:pPr>
-        <w:rPr>
-          <w:lang w:val="en-AU" w:eastAsia="ar-SA"/>
-        </w:rPr>
-      </w:pPr>
-    </w:p>
-    <w:p>
-      <w:pPr>
-        <w:rPr>
-          <w:lang w:val="en-AU" w:eastAsia="ar-SA"/>
-        </w:rPr>
-      </w:pPr>
-    </w:p>
-    <w:p>
-      <w:pPr>
-        <w:rPr>
-          <w:lang w:val="en-AU"/>
-        </w:rPr>
-      </w:pPr>
-    </w:p>
-    <w:p>
-      <w:pPr>
-        <w:pStyle w:val="Heading1"/>
-        <w:framePr w:wrap="around"/>
-      </w:pPr>
-      <w:r>
-        <w:t>ABOUT THIS DOCUMENT</w:t>
+        <w:pStyle w:val="Heading2"/>
+      </w:pPr>
+      <w:r>
+        <w:t>How To Run This Program</w:t>
       </w:r>
     </w:p>
     <w:p>
@@ -282,16 +356,19 @@
         <w:rPr>
           <w:lang w:val="en-AU"/>
         </w:rPr>
-        <w:t xml:space="preserve">- This document accompanies the </w:t>
-      </w:r>
-      <w:r>
-        <w:t>Medical Screening Tests App.</w:t>
-      </w:r>
-      <w:r>
-        <w:rPr>
-          <w:lang w:val="en-AU"/>
-        </w:rPr>
-        <w:t xml:space="preserve">  </w:t>
+        <w:t xml:space="preserve">This program is run in a web page. </w:t>
+      </w:r>
+      <w:r>
+        <w:rPr>
+          <w:lang w:val="en-AU"/>
+        </w:rPr>
+        <w:t>Enter</w:t>
+      </w:r>
+      <w:r>
+        <w:rPr>
+          <w:lang w:val="en-AU"/>
+        </w:rPr>
+        <w:t xml:space="preserve"> the link below in any major web browser.</w:t>
       </w:r>
     </w:p>
     <w:p>
@@ -305,319 +382,151 @@
         <w:rPr>
           <w:lang w:val="en-AU"/>
         </w:rPr>
-        <w:t>- This document is hosted at GutHub.</w:t>
-      </w:r>
-    </w:p>
-    <w:p>
-      <w:pPr>
-        <w:ind w:left="288"/>
-        <w:rPr>
-          <w:lang w:val="en-AU"/>
-        </w:rPr>
-      </w:pPr>
-      <w:r>
-        <w:rPr>
-          <w:lang w:val="en-AU"/>
-        </w:rPr>
-        <w:t>- This document must be saved as a .PDF file to be readable at Github.</w:t>
-      </w:r>
-    </w:p>
-    <w:p>
-      <w:pPr>
-        <w:rPr>
-          <w:lang w:val="en-AU"/>
-        </w:rPr>
-      </w:pPr>
-    </w:p>
-    <w:p>
-      <w:pPr>
-        <w:rPr>
-          <w:lang w:val="en-AU"/>
-        </w:rPr>
-      </w:pPr>
-    </w:p>
-    <w:p>
-      <w:pPr>
-        <w:pStyle w:val="Heading2"/>
-      </w:pPr>
-      <w:r>
-        <w:t>Links to docs and code etc</w:t>
-      </w:r>
-      <w:r>
-        <w:t xml:space="preserve"> </w:t>
-      </w:r>
-    </w:p>
-    <w:p/>
-    <w:p>
-      <w:r>
-        <w:t>Input/output etc. We have this already.</w:t>
-      </w:r>
-      <w:r>
-        <w:br w:type="page"/>
-      </w:r>
-    </w:p>
-    <w:p>
-      <w:pPr>
-        <w:ind w:left="432" w:hanging="144"/>
-        <w:rPr>
-          <w:lang w:val="en-AU"/>
-        </w:rPr>
-      </w:pPr>
-    </w:p>
-    <w:p>
-      <w:pPr>
-        <w:pStyle w:val="Heading1"/>
-        <w:framePr w:wrap="around"/>
-      </w:pPr>
-      <w:r>
-        <w:t xml:space="preserve">Program Purpose. </w:t>
-      </w:r>
-    </w:p>
-    <w:p>
-      <w:pPr>
-        <w:ind w:left="432" w:hanging="144"/>
-        <w:rPr>
-          <w:lang w:val="en-AU"/>
-        </w:rPr>
-      </w:pPr>
-    </w:p>
-    <w:p>
-      <w:pPr>
-        <w:rPr>
-          <w:lang w:val="en-AU"/>
-        </w:rPr>
-      </w:pPr>
-    </w:p>
-    <w:p>
-      <w:pPr>
-        <w:pStyle w:val="Heading2"/>
-      </w:pPr>
-      <w:r>
-        <w:t>Overview:</w:t>
-      </w:r>
-    </w:p>
-    <w:p>
-      <w:pPr>
-        <w:rPr>
-          <w:lang w:val="en-AU"/>
-        </w:rPr>
-      </w:pPr>
-      <w:r>
-        <w:rPr>
-          <w:lang w:val="en-AU"/>
-        </w:rPr>
-        <w:t xml:space="preserve">This program explores the effect the prevalence of an infection </w:t>
-      </w:r>
-      <w:r>
-        <w:rPr>
-          <w:lang w:val="en-AU"/>
-        </w:rPr>
-        <w:t>in a</w:t>
-      </w:r>
-      <w:r>
-        <w:rPr>
-          <w:lang w:val="en-AU"/>
-        </w:rPr>
-        <w:t xml:space="preserve"> </w:t>
-      </w:r>
-      <w:r>
-        <w:rPr>
-          <w:lang w:val="en-AU"/>
-        </w:rPr>
-        <w:t xml:space="preserve"> population on the usefullness of</w:t>
-      </w:r>
-      <w:r>
-        <w:rPr>
-          <w:lang w:val="en-AU"/>
-        </w:rPr>
-        <w:t xml:space="preserve"> medical</w:t>
-      </w:r>
-      <w:r>
-        <w:rPr>
-          <w:lang w:val="en-AU"/>
-        </w:rPr>
-        <w:t xml:space="preserve"> screening tests. </w:t>
-      </w:r>
-      <w:r>
-        <w:rPr>
-          <w:lang w:val="en-AU"/>
-        </w:rPr>
-        <w:t xml:space="preserve"> </w:t>
-      </w:r>
-    </w:p>
-    <w:p>
-      <w:pPr>
-        <w:rPr>
-          <w:lang w:val="en-AU"/>
-        </w:rPr>
-      </w:pPr>
-    </w:p>
-    <w:p>
-      <w:pPr>
-        <w:rPr>
-          <w:lang w:val="en-AU"/>
-        </w:rPr>
-      </w:pPr>
-      <w:r>
-        <w:rPr>
-          <w:lang w:val="en-AU"/>
-        </w:rPr>
-        <w:t xml:space="preserve">Medical screening tests vaunting a very high "general accuracy" can </w:t>
-      </w:r>
-      <w:r>
-        <w:rPr>
-          <w:lang w:val="en-AU"/>
-        </w:rPr>
-        <w:t xml:space="preserve">nevertheless </w:t>
-      </w:r>
-      <w:r>
-        <w:rPr>
-          <w:lang w:val="en-AU"/>
-        </w:rPr>
-        <w:t>give</w:t>
-      </w:r>
-      <w:r>
-        <w:rPr>
-          <w:lang w:val="en-AU"/>
-        </w:rPr>
-        <w:t xml:space="preserve"> </w:t>
-      </w:r>
-      <w:r>
-        <w:rPr>
-          <w:lang w:val="en-AU"/>
-        </w:rPr>
-        <w:t>very high</w:t>
-      </w:r>
-      <w:r>
-        <w:rPr>
-          <w:lang w:val="en-AU"/>
-        </w:rPr>
-        <w:t xml:space="preserve"> levels of false results when the prevalence of a disease is low.  </w:t>
-      </w:r>
-    </w:p>
-    <w:p>
-      <w:pPr>
-        <w:rPr>
-          <w:lang w:val="en-AU"/>
-        </w:rPr>
-      </w:pPr>
-    </w:p>
-    <w:p>
-      <w:pPr>
-        <w:rPr>
-          <w:lang w:val="en-AU"/>
-        </w:rPr>
-      </w:pPr>
-      <w:r>
-        <w:rPr>
-          <w:lang w:val="en-AU"/>
-        </w:rPr>
-        <w:t>This phenomina</w:t>
-      </w:r>
-      <w:r>
-        <w:rPr>
-          <w:lang w:val="en-AU"/>
-        </w:rPr>
-        <w:t>, definition of terms, explanations,</w:t>
-      </w:r>
-      <w:r>
-        <w:rPr>
-          <w:lang w:val="en-AU"/>
-        </w:rPr>
-        <w:t xml:space="preserve"> calculation</w:t>
-      </w:r>
-      <w:r>
-        <w:rPr>
-          <w:lang w:val="en-AU"/>
-        </w:rPr>
-        <w:t xml:space="preserve">s and premises for this program are given in the following FDA document describing the way to test screening tests: </w:t>
-      </w:r>
+        <w:t>The program will then instruct you on how to proceed.</w:t>
+      </w:r>
+    </w:p>
+    <w:p>
+      <w:pPr>
+        <w:ind w:left="576"/>
+        <w:rPr>
+          <w:lang w:val="en-AU"/>
+        </w:rPr>
+      </w:pPr>
       <w:hyperlink r:id="rId5" w:history="1">
         <w:r>
           <w:rPr>
             <w:rStyle w:val="Hyperlink"/>
             <w:lang w:val="en-AU"/>
           </w:rPr>
-          <w:t>GUIDANCE DOCUMENT</w:t>
+          <w:t>https://share.streamlit.io/profbrockway/screeningtest/main/screeningtestv7.py</w:t>
         </w:r>
       </w:hyperlink>
-      <w:r>
-        <w:rPr>
-          <w:lang w:val="en-AU"/>
-        </w:rPr>
-        <w:t xml:space="preserve">       </w:t>
-      </w:r>
-    </w:p>
-    <w:p>
-      <w:pPr>
-        <w:rPr>
-          <w:lang w:val="en-AU"/>
-        </w:rPr>
-      </w:pPr>
-    </w:p>
-    <w:p>
-      <w:pPr>
-        <w:rPr>
-          <w:lang w:val="en-AU"/>
-        </w:rPr>
-      </w:pPr>
-      <w:r>
-        <w:rPr>
-          <w:lang w:val="en-AU"/>
-        </w:rPr>
-        <w:t>The calculations are also carefull</w:t>
-      </w:r>
-      <w:r>
-        <w:rPr>
-          <w:lang w:val="en-AU"/>
-        </w:rPr>
-        <w:t xml:space="preserve">y </w:t>
-      </w:r>
-      <w:r>
-        <w:rPr>
-          <w:lang w:val="en-AU"/>
-        </w:rPr>
-        <w:t>explained in the program's code</w:t>
-      </w:r>
-      <w:r>
-        <w:rPr>
-          <w:lang w:val="en-AU"/>
-        </w:rPr>
-        <w:t xml:space="preserve"> as comments</w:t>
-      </w:r>
-      <w:r>
-        <w:rPr>
-          <w:lang w:val="en-AU"/>
-        </w:rPr>
-        <w:t>.</w:t>
-      </w:r>
-    </w:p>
-    <w:p>
-      <w:pPr>
-        <w:rPr>
-          <w:lang w:val="en-AU"/>
-        </w:rPr>
-      </w:pPr>
-    </w:p>
-    <w:p>
-      <w:pPr>
-        <w:rPr>
-          <w:lang w:val="en-AU"/>
-        </w:rPr>
-      </w:pPr>
-    </w:p>
-    <w:p>
-      <w:pPr>
-        <w:rPr>
-          <w:lang w:val="en-AU"/>
-        </w:rPr>
-      </w:pPr>
-      <w:r>
-        <w:rPr>
-          <w:lang w:val="en-AU"/>
-        </w:rPr>
-        <w:t>This phenomina and the calculation.</w:t>
-      </w:r>
+    </w:p>
+    <w:p>
+      <w:pPr>
+        <w:rPr>
+          <w:lang w:val="en-AU"/>
+        </w:rPr>
+      </w:pPr>
+    </w:p>
+    <w:p>
+      <w:pPr>
+        <w:rPr>
+          <w:lang w:val="en-AU"/>
+        </w:rPr>
+      </w:pPr>
+    </w:p>
+    <w:p>
+      <w:pPr>
+        <w:pStyle w:val="Heading2"/>
+      </w:pPr>
+      <w:r>
+        <w:t>Project  Files</w:t>
+      </w:r>
+      <w:r>
+        <w:t>: Location</w:t>
+      </w:r>
+    </w:p>
+    <w:p>
+      <w:pPr>
+        <w:ind w:left="288"/>
+        <w:rPr>
+          <w:lang w:val="en-AU"/>
+        </w:rPr>
+      </w:pPr>
+    </w:p>
+    <w:p>
+      <w:pPr>
+        <w:ind w:left="288"/>
+        <w:rPr>
+          <w:lang w:val="en-AU"/>
+        </w:rPr>
+      </w:pPr>
+      <w:r>
+        <w:rPr>
+          <w:lang w:val="en-AU"/>
+        </w:rPr>
+        <w:t xml:space="preserve">- This document </w:t>
+      </w:r>
+      <w:r>
+        <w:rPr>
+          <w:lang w:val="en-AU"/>
+        </w:rPr>
+        <w:t xml:space="preserve">and all the project files are </w:t>
+      </w:r>
+      <w:r>
+        <w:rPr>
+          <w:lang w:val="en-AU"/>
+        </w:rPr>
+        <w:t xml:space="preserve"> hosted at GutHub</w:t>
+      </w:r>
+      <w:r>
+        <w:rPr>
+          <w:lang w:val="en-AU"/>
+        </w:rPr>
+        <w:t xml:space="preserve">: </w:t>
+      </w:r>
+      <w:hyperlink r:id="rId6" w:history="1">
+        <w:r>
+          <w:rPr>
+            <w:rStyle w:val="Hyperlink"/>
+            <w:lang w:val="en-AU"/>
+          </w:rPr>
+          <w:t xml:space="preserve">Project </w:t>
+        </w:r>
+        <w:r>
+          <w:rPr>
+            <w:rStyle w:val="Hyperlink"/>
+            <w:lang w:val="en-AU"/>
+          </w:rPr>
+          <w:t>ScreeninTest.py At Github</w:t>
+        </w:r>
+      </w:hyperlink>
+    </w:p>
+    <w:p>
+      <w:pPr>
+        <w:rPr>
+          <w:lang w:val="en-AU"/>
+        </w:rPr>
+      </w:pPr>
+    </w:p>
+    <w:p>
+      <w:pPr>
+        <w:rPr>
+          <w:lang w:val="en-AU"/>
+        </w:rPr>
+      </w:pPr>
+    </w:p>
+    <w:p>
+      <w:pPr>
+        <w:rPr>
+          <w:lang w:val="en-AU"/>
+        </w:rPr>
+      </w:pPr>
+    </w:p>
+    <w:p>
+      <w:pPr>
+        <w:rPr>
+          <w:lang w:val="en-AU"/>
+        </w:rPr>
+      </w:pPr>
+    </w:p>
+    <w:p>
+      <w:pPr>
+        <w:pStyle w:val="Heading2"/>
+      </w:pPr>
+      <w:r>
+        <w:t>Conclusion:</w:t>
+      </w:r>
+    </w:p>
+    <w:p/>
+    <w:p/>
+    <w:p>
+      <w:pPr>
+        <w:rPr>
+          <w:lang w:val="en-AU"/>
+        </w:rPr>
+      </w:pPr>
     </w:p>
     <w:p>
       <w:pPr>
@@ -626,26 +535,19 @@
           <w:lang w:val="en-AU"/>
         </w:rPr>
       </w:pPr>
-    </w:p>
-    <w:p>
-      <w:pPr>
-        <w:ind w:left="432" w:hanging="144"/>
-        <w:rPr>
-          <w:lang w:val="en-AU"/>
-        </w:rPr>
-      </w:pPr>
-      <w:r>
-        <w:rPr>
-          <w:lang w:val="en-AU"/>
-        </w:rPr>
-        <w:t>Suggested by professor</w:t>
-      </w:r>
       <w:r>
         <w:rPr>
           <w:lang w:val="en-AU"/>
         </w:rPr>
         <w:br w:type="page"/>
       </w:r>
+    </w:p>
+    <w:p>
+      <w:pPr>
+        <w:rPr>
+          <w:lang w:val="en-AU"/>
+        </w:rPr>
+      </w:pPr>
     </w:p>
     <w:p>
       <w:pPr>
@@ -653,6 +555,1450 @@
         <w:framePr w:wrap="around"/>
       </w:pPr>
       <w:r>
+        <w:t>Input / Outputs</w:t>
+      </w:r>
+      <w:r>
+        <w:t>:</w:t>
+      </w:r>
+    </w:p>
+    <w:p>
+      <w:pPr>
+        <w:rPr>
+          <w:noProof/>
+          <w:u w:color="244061" w:themeColor="accent1" w:themeShade="80"/>
+          <w:lang w:val="en-AU"/>
+        </w:rPr>
+      </w:pPr>
+    </w:p>
+    <w:p>
+      <w:pPr>
+        <w:keepNext/>
+        <w:keepLines/>
+        <w:shd w:val="clear" w:color="auto" w:fill="F2F2F2" w:themeFill="background1" w:themeFillShade="F2"/>
+        <w:mirrorIndents/>
+        <w:outlineLvl w:val="1"/>
+        <w:rPr>
+          <w:rFonts w:cs="Arial"/>
+          <w:b/>
+          <w:bCs/>
+          <w:noProof/>
+          <w:szCs w:val="20"/>
+          <w:u w:val="single" w:color="244061" w:themeColor="accent1" w:themeShade="80"/>
+          <w:lang w:val="en-AU" w:eastAsia="x-none"/>
+        </w:rPr>
+      </w:pPr>
+      <w:r>
+        <w:rPr>
+          <w:rFonts w:cs="Arial"/>
+          <w:b/>
+          <w:bCs/>
+          <w:noProof/>
+          <w:szCs w:val="20"/>
+          <w:u w:val="single" w:color="244061" w:themeColor="accent1" w:themeShade="80"/>
+          <w:lang w:val="en-AU" w:eastAsia="x-none"/>
+        </w:rPr>
+        <w:t>I</w:t>
+      </w:r>
+      <w:r>
+        <w:rPr>
+          <w:rFonts w:cs="Arial"/>
+          <w:b/>
+          <w:bCs/>
+          <w:noProof/>
+          <w:szCs w:val="20"/>
+          <w:u w:val="single" w:color="244061" w:themeColor="accent1" w:themeShade="80"/>
+          <w:shd w:val="clear" w:color="auto" w:fill="F2F2F2" w:themeFill="background1" w:themeFillShade="F2"/>
+          <w:lang w:val="en-AU" w:eastAsia="x-none"/>
+        </w:rPr>
+        <w:t>nputs</w:t>
+      </w:r>
+    </w:p>
+    <w:p>
+      <w:pPr>
+        <w:ind w:left="288"/>
+        <w:rPr>
+          <w:lang w:val="en-AU"/>
+        </w:rPr>
+      </w:pPr>
+    </w:p>
+    <w:p>
+      <w:pPr>
+        <w:ind w:left="288"/>
+        <w:rPr>
+          <w:lang w:val="en-AU"/>
+        </w:rPr>
+      </w:pPr>
+      <w:r>
+        <w:rPr>
+          <w:lang w:val="en-AU"/>
+        </w:rPr>
+        <w:t xml:space="preserve">- A GUI </w:t>
+      </w:r>
+      <w:r>
+        <w:rPr>
+          <w:lang w:val="en-AU"/>
+        </w:rPr>
+        <w:t>in the form of a web page:</w:t>
+      </w:r>
+    </w:p>
+    <w:p>
+      <w:pPr>
+        <w:ind w:left="288" w:firstLine="288"/>
+        <w:rPr>
+          <w:lang w:val="en-AU"/>
+        </w:rPr>
+      </w:pPr>
+      <w:r>
+        <w:rPr>
+          <w:lang w:val="en-AU"/>
+        </w:rPr>
+        <w:t xml:space="preserve">- The </w:t>
+      </w:r>
+      <w:r>
+        <w:rPr>
+          <w:lang w:val="en-AU"/>
+        </w:rPr>
+        <w:t xml:space="preserve">user </w:t>
+      </w:r>
+      <w:r>
+        <w:rPr>
+          <w:lang w:val="en-AU"/>
+        </w:rPr>
+        <w:t xml:space="preserve">will </w:t>
+      </w:r>
+      <w:r>
+        <w:rPr>
+          <w:lang w:val="en-AU"/>
+        </w:rPr>
+        <w:t>enter the following medical test statistics.</w:t>
+      </w:r>
+    </w:p>
+    <w:p>
+      <w:pPr>
+        <w:ind w:left="864"/>
+        <w:rPr>
+          <w:lang w:val="en-AU"/>
+        </w:rPr>
+      </w:pPr>
+      <w:r>
+        <w:rPr>
+          <w:lang w:val="en-AU"/>
+        </w:rPr>
+        <w:t>- Population.</w:t>
+      </w:r>
+    </w:p>
+    <w:p>
+      <w:pPr>
+        <w:ind w:left="864"/>
+        <w:rPr>
+          <w:lang w:val="en-AU"/>
+        </w:rPr>
+      </w:pPr>
+      <w:r>
+        <w:rPr>
+          <w:lang w:val="en-AU"/>
+        </w:rPr>
+        <w:t>- Test sensitivity.</w:t>
+      </w:r>
+    </w:p>
+    <w:p>
+      <w:pPr>
+        <w:ind w:left="864"/>
+        <w:rPr>
+          <w:lang w:val="en-AU"/>
+        </w:rPr>
+      </w:pPr>
+      <w:r>
+        <w:rPr>
+          <w:lang w:val="en-AU"/>
+        </w:rPr>
+        <w:t>- Test specificity.</w:t>
+      </w:r>
+    </w:p>
+    <w:p>
+      <w:pPr>
+        <w:ind w:left="864"/>
+        <w:rPr>
+          <w:lang w:val="en-AU"/>
+        </w:rPr>
+      </w:pPr>
+      <w:r>
+        <w:rPr>
+          <w:lang w:val="en-AU"/>
+        </w:rPr>
+        <w:t>- Start of population disease prevalence range of interest.</w:t>
+      </w:r>
+    </w:p>
+    <w:p>
+      <w:pPr>
+        <w:ind w:left="864"/>
+        <w:rPr>
+          <w:lang w:val="en-AU"/>
+        </w:rPr>
+      </w:pPr>
+      <w:r>
+        <w:rPr>
+          <w:lang w:val="en-AU"/>
+        </w:rPr>
+        <w:t>- End of population disease prevalence range of interest.</w:t>
+      </w:r>
+    </w:p>
+    <w:p>
+      <w:pPr>
+        <w:ind w:left="864"/>
+        <w:rPr>
+          <w:lang w:val="en-AU"/>
+        </w:rPr>
+      </w:pPr>
+      <w:r>
+        <w:rPr>
+          <w:lang w:val="en-AU"/>
+        </w:rPr>
+        <w:t>- Prevalence of particular interest.</w:t>
+      </w:r>
+    </w:p>
+    <w:p>
+      <w:pPr>
+        <w:ind w:left="1008" w:hanging="144"/>
+        <w:rPr>
+          <w:lang w:val="en-AU"/>
+        </w:rPr>
+      </w:pPr>
+      <w:r>
+        <w:rPr>
+          <w:lang w:val="en-AU"/>
+        </w:rPr>
+        <w:t>- A text annotation to label the plots.</w:t>
+      </w:r>
+    </w:p>
+    <w:p>
+      <w:pPr>
+        <w:rPr>
+          <w:lang w:val="en-AU"/>
+        </w:rPr>
+      </w:pPr>
+      <w:r>
+        <w:rPr>
+          <w:lang w:val="en-AU"/>
+        </w:rPr>
+        <w:t xml:space="preserve">        </w:t>
+      </w:r>
+    </w:p>
+    <w:p>
+      <w:pPr>
+        <w:keepNext/>
+        <w:keepLines/>
+        <w:shd w:val="clear" w:color="auto" w:fill="F2F2F2" w:themeFill="background1" w:themeFillShade="F2"/>
+        <w:mirrorIndents/>
+        <w:outlineLvl w:val="1"/>
+        <w:rPr>
+          <w:rFonts w:cs="Arial"/>
+          <w:b/>
+          <w:bCs/>
+          <w:noProof/>
+          <w:szCs w:val="20"/>
+          <w:u w:val="single" w:color="244061" w:themeColor="accent1" w:themeShade="80"/>
+          <w:lang w:val="en-AU" w:eastAsia="x-none"/>
+        </w:rPr>
+      </w:pPr>
+      <w:r>
+        <w:rPr>
+          <w:rFonts w:cs="Arial"/>
+          <w:b/>
+          <w:bCs/>
+          <w:noProof/>
+          <w:szCs w:val="20"/>
+          <w:u w:val="single" w:color="244061" w:themeColor="accent1" w:themeShade="80"/>
+          <w:lang w:val="en-AU" w:eastAsia="x-none"/>
+        </w:rPr>
+        <w:t>Outputs</w:t>
+      </w:r>
+    </w:p>
+    <w:p>
+      <w:pPr>
+        <w:ind w:left="288"/>
+        <w:rPr>
+          <w:lang w:val="en-AU"/>
+        </w:rPr>
+      </w:pPr>
+    </w:p>
+    <w:p>
+      <w:pPr>
+        <w:ind w:firstLine="288"/>
+        <w:rPr>
+          <w:lang w:val="en-AU"/>
+        </w:rPr>
+      </w:pPr>
+      <w:r>
+        <w:rPr>
+          <w:lang w:val="en-AU"/>
+        </w:rPr>
+        <w:t xml:space="preserve">- </w:t>
+      </w:r>
+      <w:r>
+        <w:rPr>
+          <w:lang w:val="en-AU"/>
+        </w:rPr>
+        <w:t>A printable report on the input and calculated results</w:t>
+      </w:r>
+      <w:r>
+        <w:rPr>
+          <w:lang w:val="en-AU"/>
+        </w:rPr>
+        <w:t>.</w:t>
+      </w:r>
+    </w:p>
+    <w:p>
+      <w:pPr>
+        <w:ind w:left="288"/>
+        <w:rPr>
+          <w:lang w:val="en-AU"/>
+        </w:rPr>
+      </w:pPr>
+    </w:p>
+    <w:p>
+      <w:pPr>
+        <w:ind w:left="288"/>
+        <w:rPr>
+          <w:lang w:val="en-AU"/>
+        </w:rPr>
+      </w:pPr>
+      <w:r>
+        <w:rPr>
+          <w:lang w:val="en-AU"/>
+        </w:rPr>
+        <w:t>-</w:t>
+      </w:r>
+      <w:r>
+        <w:rPr>
+          <w:lang w:val="en-AU"/>
+        </w:rPr>
+        <w:t xml:space="preserve"> A</w:t>
+      </w:r>
+      <w:r>
+        <w:rPr>
+          <w:lang w:val="en-AU"/>
+        </w:rPr>
+        <w:t>n</w:t>
+      </w:r>
+      <w:r>
+        <w:rPr>
+          <w:lang w:val="en-AU"/>
+        </w:rPr>
+        <w:t xml:space="preserve"> </w:t>
+      </w:r>
+      <w:r>
+        <w:rPr>
+          <w:lang w:val="en-AU"/>
+        </w:rPr>
+        <w:t>interactive graph</w:t>
+      </w:r>
+      <w:r>
+        <w:rPr>
+          <w:lang w:val="en-AU"/>
+        </w:rPr>
+        <w:t xml:space="preserve"> with:</w:t>
+      </w:r>
+    </w:p>
+    <w:p>
+      <w:pPr>
+        <w:ind w:left="288"/>
+        <w:rPr>
+          <w:lang w:val="en-AU"/>
+        </w:rPr>
+      </w:pPr>
+      <w:r>
+        <w:rPr>
+          <w:lang w:val="en-AU"/>
+        </w:rPr>
+        <w:t xml:space="preserve">           x axis. The </w:t>
+      </w:r>
+      <w:r>
+        <w:rPr>
+          <w:lang w:val="en-AU"/>
+        </w:rPr>
+        <w:t>specified</w:t>
+      </w:r>
+      <w:r>
+        <w:rPr>
+          <w:lang w:val="en-AU"/>
+        </w:rPr>
+        <w:t xml:space="preserve"> range of disease prevalences.</w:t>
+      </w:r>
+    </w:p>
+    <w:p>
+      <w:pPr>
+        <w:ind w:left="288"/>
+        <w:rPr>
+          <w:lang w:val="en-AU"/>
+        </w:rPr>
+      </w:pPr>
+      <w:r>
+        <w:rPr>
+          <w:lang w:val="en-AU"/>
+        </w:rPr>
+        <w:t xml:space="preserve">           y axis: Any or all of the following:</w:t>
+      </w:r>
+    </w:p>
+    <w:p>
+      <w:pPr>
+        <w:ind w:left="288"/>
+        <w:rPr>
+          <w:lang w:val="en-AU"/>
+        </w:rPr>
+      </w:pPr>
+      <w:r>
+        <w:rPr>
+          <w:lang w:val="en-AU"/>
+        </w:rPr>
+        <w:tab/>
+      </w:r>
+      <w:r>
+        <w:rPr>
+          <w:lang w:val="en-AU"/>
+        </w:rPr>
+        <w:tab/>
+      </w:r>
+      <w:r>
+        <w:rPr>
+          <w:lang w:val="en-AU"/>
+        </w:rPr>
+        <w:tab/>
+        <w:t>- False positive percentage.</w:t>
+      </w:r>
+    </w:p>
+    <w:p>
+      <w:pPr>
+        <w:ind w:left="288"/>
+        <w:rPr>
+          <w:lang w:val="en-AU"/>
+        </w:rPr>
+      </w:pPr>
+      <w:r>
+        <w:rPr>
+          <w:lang w:val="en-AU"/>
+        </w:rPr>
+        <w:tab/>
+      </w:r>
+      <w:r>
+        <w:rPr>
+          <w:lang w:val="en-AU"/>
+        </w:rPr>
+        <w:tab/>
+      </w:r>
+      <w:r>
+        <w:rPr>
+          <w:lang w:val="en-AU"/>
+        </w:rPr>
+        <w:tab/>
+        <w:t>- False negative percentage.</w:t>
+      </w:r>
+    </w:p>
+    <w:p>
+      <w:pPr>
+        <w:ind w:left="1152"/>
+        <w:rPr>
+          <w:lang w:val="en-AU"/>
+        </w:rPr>
+      </w:pPr>
+      <w:r>
+        <w:rPr>
+          <w:lang w:val="en-AU"/>
+        </w:rPr>
+        <w:t>- Positive predictive value.</w:t>
+      </w:r>
+    </w:p>
+    <w:p>
+      <w:pPr>
+        <w:ind w:left="1152"/>
+        <w:rPr>
+          <w:lang w:val="en-AU"/>
+        </w:rPr>
+      </w:pPr>
+      <w:r>
+        <w:rPr>
+          <w:lang w:val="en-AU"/>
+        </w:rPr>
+        <w:t>- Negative predictive value.</w:t>
+      </w:r>
+    </w:p>
+    <w:p>
+      <w:pPr>
+        <w:ind w:left="1152"/>
+        <w:rPr>
+          <w:lang w:val="en-AU"/>
+        </w:rPr>
+      </w:pPr>
+      <w:r>
+        <w:rPr>
+          <w:lang w:val="en-AU"/>
+        </w:rPr>
+        <w:t>- False Positives (NPV)</w:t>
+      </w:r>
+    </w:p>
+    <w:p>
+      <w:pPr>
+        <w:ind w:left="1152"/>
+        <w:rPr>
+          <w:lang w:val="en-AU"/>
+        </w:rPr>
+      </w:pPr>
+      <w:r>
+        <w:rPr>
+          <w:lang w:val="en-AU"/>
+        </w:rPr>
+        <w:t>- False Negatives (NPV)</w:t>
+      </w:r>
+    </w:p>
+    <w:p>
+      <w:pPr>
+        <w:ind w:left="1152"/>
+        <w:rPr>
+          <w:lang w:val="en-AU"/>
+        </w:rPr>
+      </w:pPr>
+      <w:r>
+        <w:rPr>
+          <w:lang w:val="en-AU"/>
+        </w:rPr>
+        <w:t>- The general accuracy (The suspect statistic).</w:t>
+      </w:r>
+    </w:p>
+    <w:p>
+      <w:pPr>
+        <w:rPr>
+          <w:lang w:val="en-AU"/>
+        </w:rPr>
+      </w:pPr>
+      <w:r>
+        <w:rPr>
+          <w:lang w:val="en-AU"/>
+        </w:rPr>
+        <w:t xml:space="preserve">      </w:t>
+      </w:r>
+      <w:r>
+        <w:rPr>
+          <w:lang w:val="en-AU"/>
+        </w:rPr>
+        <w:tab/>
+      </w:r>
+      <w:r>
+        <w:rPr>
+          <w:lang w:val="en-AU"/>
+        </w:rPr>
+        <w:tab/>
+        <w:t>The program permits the user to show or hide the variables to avoid clutter.</w:t>
+      </w:r>
+    </w:p>
+    <w:p>
+      <w:pPr>
+        <w:rPr>
+          <w:lang w:val="en-AU"/>
+        </w:rPr>
+      </w:pPr>
+    </w:p>
+    <w:p>
+      <w:pPr>
+        <w:ind w:left="288"/>
+        <w:rPr>
+          <w:lang w:val="en-AU"/>
+        </w:rPr>
+      </w:pPr>
+      <w:r>
+        <w:rPr>
+          <w:lang w:val="en-AU"/>
+        </w:rPr>
+        <w:t xml:space="preserve">- A </w:t>
+      </w:r>
+      <w:r>
+        <w:rPr>
+          <w:lang w:val="en-AU"/>
+        </w:rPr>
+        <w:t xml:space="preserve">display of a </w:t>
+      </w:r>
+      <w:r>
+        <w:rPr>
+          <w:lang w:val="en-AU"/>
+        </w:rPr>
+        <w:t>datagrid showing the data generated from the users input and used for the plots.</w:t>
+      </w:r>
+      <w:r>
+        <w:rPr>
+          <w:lang w:val="en-AU"/>
+        </w:rPr>
+        <w:t xml:space="preserve"> </w:t>
+      </w:r>
+    </w:p>
+    <w:p>
+      <w:pPr>
+        <w:rPr>
+          <w:lang w:val="en-AU"/>
+        </w:rPr>
+      </w:pPr>
+      <w:r>
+        <w:rPr>
+          <w:lang w:val="en-AU"/>
+        </w:rPr>
+        <w:tab/>
+      </w:r>
+      <w:r>
+        <w:rPr>
+          <w:lang w:val="en-AU"/>
+        </w:rPr>
+        <w:tab/>
+        <w:t>- The most interesting entries will be highlighted.</w:t>
+      </w:r>
+      <w:r>
+        <w:rPr>
+          <w:lang w:val="en-AU"/>
+        </w:rPr>
+        <w:t xml:space="preserve"> The grid will be fully scrollable.</w:t>
+      </w:r>
+    </w:p>
+    <w:p>
+      <w:pPr>
+        <w:rPr>
+          <w:lang w:val="en-AU"/>
+        </w:rPr>
+      </w:pPr>
+    </w:p>
+    <w:p>
+      <w:pPr>
+        <w:ind w:firstLine="288"/>
+        <w:rPr>
+          <w:lang w:val="en-AU"/>
+        </w:rPr>
+      </w:pPr>
+      <w:bookmarkStart w:id="0" w:name="_Hlk99610286"/>
+      <w:r>
+        <w:rPr>
+          <w:lang w:val="en-AU"/>
+        </w:rPr>
+        <w:t xml:space="preserve">- Error messages </w:t>
+      </w:r>
+      <w:r>
+        <w:rPr>
+          <w:lang w:val="en-AU"/>
+        </w:rPr>
+        <w:t>reporting</w:t>
+      </w:r>
+      <w:r>
+        <w:rPr>
+          <w:lang w:val="en-AU"/>
+        </w:rPr>
+        <w:t xml:space="preserve"> errors in user's input.</w:t>
+      </w:r>
+      <w:bookmarkEnd w:id="0"/>
+    </w:p>
+    <w:p>
+      <w:pPr>
+        <w:ind w:left="576"/>
+        <w:rPr>
+          <w:lang w:val="en-AU"/>
+        </w:rPr>
+      </w:pPr>
+    </w:p>
+    <w:p>
+      <w:pPr>
+        <w:ind w:left="288"/>
+        <w:rPr>
+          <w:lang w:val="en-AU"/>
+        </w:rPr>
+      </w:pPr>
+      <w:r>
+        <w:rPr>
+          <w:lang w:val="en-AU"/>
+        </w:rPr>
+        <w:t xml:space="preserve">- </w:t>
+      </w:r>
+      <w:r>
+        <w:rPr>
+          <w:lang w:val="en-AU"/>
+        </w:rPr>
+        <w:t>Downloads of</w:t>
+      </w:r>
+      <w:r>
+        <w:rPr>
+          <w:lang w:val="en-AU"/>
+        </w:rPr>
+        <w:t>.</w:t>
+      </w:r>
+    </w:p>
+    <w:p>
+      <w:pPr>
+        <w:ind w:left="576"/>
+        <w:rPr>
+          <w:lang w:val="en-AU"/>
+        </w:rPr>
+      </w:pPr>
+      <w:r>
+        <w:rPr>
+          <w:lang w:val="en-AU"/>
+        </w:rPr>
+        <w:t xml:space="preserve">- </w:t>
+      </w:r>
+      <w:r>
+        <w:rPr>
+          <w:lang w:val="en-AU"/>
+        </w:rPr>
+        <w:t>The data grid as a</w:t>
+      </w:r>
+      <w:r>
+        <w:rPr>
+          <w:lang w:val="en-AU"/>
+        </w:rPr>
+        <w:t xml:space="preserve"> CSV file with the plot data. (Optional).</w:t>
+      </w:r>
+    </w:p>
+    <w:p>
+      <w:pPr>
+        <w:ind w:left="576"/>
+        <w:rPr>
+          <w:lang w:val="en-AU"/>
+        </w:rPr>
+      </w:pPr>
+      <w:r>
+        <w:rPr>
+          <w:lang w:val="en-AU"/>
+        </w:rPr>
+        <w:t xml:space="preserve">- </w:t>
+      </w:r>
+      <w:r>
+        <w:rPr>
+          <w:lang w:val="en-AU"/>
+        </w:rPr>
+        <w:t>The data grod as am</w:t>
+      </w:r>
+      <w:r>
+        <w:rPr>
+          <w:lang w:val="en-AU"/>
+        </w:rPr>
+        <w:t xml:space="preserve"> </w:t>
+      </w:r>
+      <w:r>
+        <w:rPr>
+          <w:lang w:val="en-AU"/>
+        </w:rPr>
+        <w:t>Excel</w:t>
+      </w:r>
+      <w:r>
+        <w:rPr>
+          <w:lang w:val="en-AU"/>
+        </w:rPr>
+        <w:t xml:space="preserve"> file with the plot data. (Optional).</w:t>
+      </w:r>
+    </w:p>
+    <w:p>
+      <w:pPr>
+        <w:ind w:left="288" w:firstLine="288"/>
+        <w:rPr>
+          <w:lang w:val="en-AU"/>
+        </w:rPr>
+      </w:pPr>
+      <w:r>
+        <w:rPr>
+          <w:lang w:val="en-AU"/>
+        </w:rPr>
+        <w:t xml:space="preserve">- </w:t>
+      </w:r>
+      <w:r>
+        <w:rPr>
+          <w:lang w:val="en-AU"/>
+        </w:rPr>
+        <w:t>The</w:t>
+      </w:r>
+      <w:r>
+        <w:rPr>
+          <w:lang w:val="en-AU"/>
+        </w:rPr>
+        <w:t xml:space="preserve"> plot </w:t>
+      </w:r>
+      <w:r>
+        <w:rPr>
+          <w:lang w:val="en-AU"/>
+        </w:rPr>
+        <w:t>as an image</w:t>
+      </w:r>
+      <w:r>
+        <w:rPr>
+          <w:lang w:val="en-AU"/>
+        </w:rPr>
+        <w:t>.  (Optional).</w:t>
+      </w:r>
+    </w:p>
+    <w:p>
+      <w:pPr>
+        <w:ind w:left="288" w:firstLine="288"/>
+        <w:rPr>
+          <w:lang w:val="en-AU"/>
+        </w:rPr>
+      </w:pPr>
+      <w:r>
+        <w:rPr>
+          <w:lang w:val="en-AU"/>
+        </w:rPr>
+        <w:t xml:space="preserve">- </w:t>
+      </w:r>
+      <w:r>
+        <w:rPr>
+          <w:lang w:val="en-AU"/>
+        </w:rPr>
+        <w:t>T</w:t>
+      </w:r>
+    </w:p>
+    <w:p>
+      <w:pPr>
+        <w:ind w:left="288" w:firstLine="288"/>
+        <w:rPr>
+          <w:lang w:val="en-AU"/>
+        </w:rPr>
+      </w:pPr>
+      <w:r>
+        <w:rPr>
+          <w:lang w:val="en-AU"/>
+        </w:rPr>
+        <w:t xml:space="preserve">- </w:t>
+      </w:r>
+      <w:r>
+        <w:rPr>
+          <w:lang w:val="en-AU"/>
+        </w:rPr>
+        <w:t>Standard webpage links to all documentation, code, error reporting, contacts etc.</w:t>
+      </w:r>
+    </w:p>
+    <w:p>
+      <w:pPr>
+        <w:ind w:left="288" w:firstLine="288"/>
+        <w:rPr>
+          <w:lang w:val="en-AU"/>
+        </w:rPr>
+      </w:pPr>
+      <w:r>
+        <w:rPr>
+          <w:lang w:val="en-AU"/>
+        </w:rPr>
+        <w:t>- Anything else that the usual input/calculate/plot statistics program might use.</w:t>
+      </w:r>
+    </w:p>
+    <w:p>
+      <w:pPr>
+        <w:ind w:firstLine="288"/>
+        <w:rPr>
+          <w:lang w:val="en-AU"/>
+        </w:rPr>
+      </w:pPr>
+    </w:p>
+    <w:p>
+      <w:pPr>
+        <w:ind w:left="288"/>
+        <w:rPr>
+          <w:lang w:val="en-AU"/>
+        </w:rPr>
+      </w:pPr>
+    </w:p>
+    <w:p>
+      <w:pPr>
+        <w:ind w:left="576"/>
+        <w:rPr>
+          <w:lang w:val="en-AU"/>
+        </w:rPr>
+      </w:pPr>
+    </w:p>
+    <w:p>
+      <w:pPr>
+        <w:ind w:left="432" w:hanging="144"/>
+        <w:rPr>
+          <w:lang w:val="en-AU"/>
+        </w:rPr>
+      </w:pPr>
+      <w:r>
+        <w:rPr>
+          <w:lang w:val="en-AU"/>
+        </w:rPr>
+        <w:br w:type="page"/>
+      </w:r>
+    </w:p>
+    <w:p>
+      <w:pPr>
+        <w:ind w:left="432" w:hanging="144"/>
+        <w:rPr>
+          <w:lang w:val="en-AU"/>
+        </w:rPr>
+      </w:pPr>
+    </w:p>
+    <w:p>
+      <w:pPr>
+        <w:pStyle w:val="Heading1"/>
+        <w:framePr w:wrap="around"/>
+      </w:pPr>
+      <w:r>
+        <w:t>SCREENING TESTS AND THE  "LOW PREVALENCE" PROBLEM</w:t>
+      </w:r>
+      <w:r>
+        <w:t xml:space="preserve"> </w:t>
+      </w:r>
+    </w:p>
+    <w:p>
+      <w:pPr>
+        <w:ind w:left="432" w:hanging="144"/>
+        <w:rPr>
+          <w:lang w:val="en-AU"/>
+        </w:rPr>
+      </w:pPr>
+    </w:p>
+    <w:p>
+      <w:pPr>
+        <w:rPr>
+          <w:lang w:val="en-AU"/>
+        </w:rPr>
+      </w:pPr>
+    </w:p>
+    <w:p>
+      <w:pPr>
+        <w:pStyle w:val="Heading2"/>
+      </w:pPr>
+      <w:r>
+        <w:t>Overview:</w:t>
+      </w:r>
+    </w:p>
+    <w:p>
+      <w:pPr>
+        <w:ind w:left="288"/>
+        <w:rPr>
+          <w:lang w:val="en-AU"/>
+        </w:rPr>
+      </w:pPr>
+    </w:p>
+    <w:p>
+      <w:pPr>
+        <w:ind w:left="288"/>
+        <w:rPr>
+          <w:lang w:val="en-AU"/>
+        </w:rPr>
+      </w:pPr>
+      <w:r>
+        <w:rPr>
+          <w:lang w:val="en-AU"/>
+        </w:rPr>
+        <w:t xml:space="preserve">This program explores the effect the prevalence of an infection </w:t>
+      </w:r>
+      <w:r>
+        <w:rPr>
+          <w:lang w:val="en-AU"/>
+        </w:rPr>
+        <w:t>in a</w:t>
+      </w:r>
+      <w:r>
+        <w:rPr>
+          <w:lang w:val="en-AU"/>
+        </w:rPr>
+        <w:t xml:space="preserve"> </w:t>
+      </w:r>
+      <w:r>
+        <w:rPr>
+          <w:lang w:val="en-AU"/>
+        </w:rPr>
+        <w:t>population on the usefullness of</w:t>
+      </w:r>
+      <w:r>
+        <w:rPr>
+          <w:lang w:val="en-AU"/>
+        </w:rPr>
+        <w:t xml:space="preserve"> medical</w:t>
+      </w:r>
+      <w:r>
+        <w:rPr>
+          <w:lang w:val="en-AU"/>
+        </w:rPr>
+        <w:t xml:space="preserve"> screening tests. </w:t>
+      </w:r>
+      <w:r>
+        <w:rPr>
+          <w:lang w:val="en-AU"/>
+        </w:rPr>
+        <w:t xml:space="preserve"> </w:t>
+      </w:r>
+    </w:p>
+    <w:p>
+      <w:pPr>
+        <w:ind w:left="288"/>
+        <w:rPr>
+          <w:lang w:val="en-AU"/>
+        </w:rPr>
+      </w:pPr>
+    </w:p>
+    <w:p>
+      <w:pPr>
+        <w:ind w:left="288"/>
+        <w:rPr>
+          <w:lang w:val="en-AU"/>
+        </w:rPr>
+      </w:pPr>
+      <w:r>
+        <w:rPr>
+          <w:lang w:val="en-AU"/>
+        </w:rPr>
+        <w:t xml:space="preserve">Medical screening tests vaunting a very high "general accuracy" can </w:t>
+      </w:r>
+      <w:r>
+        <w:rPr>
+          <w:lang w:val="en-AU"/>
+        </w:rPr>
+        <w:t xml:space="preserve">nevertheless </w:t>
+      </w:r>
+      <w:r>
+        <w:rPr>
+          <w:lang w:val="en-AU"/>
+        </w:rPr>
+        <w:t>give</w:t>
+      </w:r>
+      <w:r>
+        <w:rPr>
+          <w:lang w:val="en-AU"/>
+        </w:rPr>
+        <w:t xml:space="preserve"> </w:t>
+      </w:r>
+      <w:r>
+        <w:rPr>
+          <w:lang w:val="en-AU"/>
+        </w:rPr>
+        <w:t>very high</w:t>
+      </w:r>
+      <w:r>
+        <w:rPr>
+          <w:lang w:val="en-AU"/>
+        </w:rPr>
+        <w:t xml:space="preserve"> levels of false results when the prevalence of a disease is low.  </w:t>
+      </w:r>
+    </w:p>
+    <w:p>
+      <w:pPr>
+        <w:ind w:left="288"/>
+        <w:rPr>
+          <w:lang w:val="en-AU"/>
+        </w:rPr>
+      </w:pPr>
+    </w:p>
+    <w:p>
+      <w:pPr>
+        <w:ind w:left="288"/>
+        <w:rPr>
+          <w:lang w:val="en-AU"/>
+        </w:rPr>
+      </w:pPr>
+      <w:r>
+        <w:rPr>
+          <w:lang w:val="en-AU"/>
+        </w:rPr>
+        <w:t>This phenomina</w:t>
+      </w:r>
+      <w:r>
+        <w:rPr>
+          <w:lang w:val="en-AU"/>
+        </w:rPr>
+        <w:t>, definition of terms, explanations,</w:t>
+      </w:r>
+      <w:r>
+        <w:rPr>
+          <w:lang w:val="en-AU"/>
+        </w:rPr>
+        <w:t xml:space="preserve"> calculation</w:t>
+      </w:r>
+      <w:r>
+        <w:rPr>
+          <w:lang w:val="en-AU"/>
+        </w:rPr>
+        <w:t xml:space="preserve">s and premises for this program are given in the following FDA document describing the way to test screening tests: </w:t>
+      </w:r>
+      <w:hyperlink r:id="rId7" w:history="1">
+        <w:r>
+          <w:rPr>
+            <w:rStyle w:val="Hyperlink"/>
+            <w:lang w:val="en-AU"/>
+          </w:rPr>
+          <w:t>FDA Guidence</w:t>
+        </w:r>
+      </w:hyperlink>
+      <w:r>
+        <w:rPr>
+          <w:rStyle w:val="Hyperlink"/>
+          <w:lang w:val="en-AU"/>
+        </w:rPr>
+        <w:t>.</w:t>
+      </w:r>
+      <w:r>
+        <w:rPr>
+          <w:lang w:val="en-AU"/>
+        </w:rPr>
+        <w:t xml:space="preserve">       </w:t>
+      </w:r>
+    </w:p>
+    <w:p>
+      <w:pPr>
+        <w:ind w:left="288"/>
+        <w:rPr>
+          <w:lang w:val="en-AU"/>
+        </w:rPr>
+      </w:pPr>
+    </w:p>
+    <w:p>
+      <w:pPr>
+        <w:ind w:left="288"/>
+        <w:rPr>
+          <w:lang w:val="en-AU"/>
+        </w:rPr>
+      </w:pPr>
+    </w:p>
+    <w:p>
+      <w:pPr>
+        <w:pStyle w:val="Heading2"/>
+      </w:pPr>
+      <w:r>
+        <w:rPr>
+          <w:rStyle w:val="Heading2Char"/>
+          <w:b/>
+          <w:bCs/>
+        </w:rPr>
+        <w:t>Observations</w:t>
+      </w:r>
+      <w:r>
+        <w:t>:</w:t>
+      </w:r>
+    </w:p>
+    <w:p>
+      <w:pPr>
+        <w:ind w:left="288"/>
+        <w:rPr>
+          <w:lang w:val="en-AU"/>
+        </w:rPr>
+      </w:pPr>
+    </w:p>
+    <w:p>
+      <w:pPr>
+        <w:ind w:left="288"/>
+        <w:rPr>
+          <w:lang w:val="en-AU"/>
+        </w:rPr>
+      </w:pPr>
+      <w:r>
+        <w:rPr>
+          <w:lang w:val="en-AU"/>
+        </w:rPr>
+        <w:t>D</w:t>
+      </w:r>
+      <w:r>
+        <w:rPr>
+          <w:lang w:val="en-AU"/>
+        </w:rPr>
+        <w:t>isease prevalence if very difficult to</w:t>
+      </w:r>
+      <w:r>
+        <w:rPr>
+          <w:lang w:val="en-AU"/>
+        </w:rPr>
+        <w:t xml:space="preserve"> determine</w:t>
+      </w:r>
+      <w:r>
+        <w:rPr>
+          <w:lang w:val="en-AU"/>
+        </w:rPr>
+        <w:t xml:space="preserve"> and often is not known.</w:t>
+      </w:r>
+    </w:p>
+    <w:p>
+      <w:pPr>
+        <w:ind w:left="288"/>
+        <w:rPr>
+          <w:lang w:val="en-AU"/>
+        </w:rPr>
+      </w:pPr>
+      <w:r>
+        <w:rPr>
+          <w:lang w:val="en-AU"/>
+        </w:rPr>
+        <w:tab/>
+        <w:t>In the case of covid 19</w:t>
+      </w:r>
+      <w:r>
+        <w:rPr>
+          <w:lang w:val="en-AU"/>
+        </w:rPr>
+        <w:t xml:space="preserve"> disease prev</w:t>
+      </w:r>
+      <w:r>
+        <w:rPr>
+          <w:lang w:val="en-AU"/>
+        </w:rPr>
+        <w:t>alence is very low</w:t>
+      </w:r>
+    </w:p>
+    <w:p>
+      <w:pPr>
+        <w:ind w:left="288" w:firstLine="288"/>
+        <w:rPr>
+          <w:rStyle w:val="Hyperlink"/>
+          <w:lang w:val="en-AU"/>
+        </w:rPr>
+      </w:pPr>
+      <w:r>
+        <w:rPr>
+          <w:lang w:val="en-AU"/>
+        </w:rPr>
+        <w:t xml:space="preserve">          </w:t>
+      </w:r>
+      <w:hyperlink r:id="rId8" w:history="1">
+        <w:r>
+          <w:rPr>
+            <w:rStyle w:val="Hyperlink"/>
+            <w:lang w:val="en-AU"/>
+          </w:rPr>
+          <w:t>https://open.fda.gov/apis/device/covid19serology/</w:t>
+        </w:r>
+      </w:hyperlink>
+    </w:p>
+    <w:p>
+      <w:pPr>
+        <w:ind w:left="288" w:firstLine="288"/>
+        <w:rPr>
+          <w:rStyle w:val="Hyperlink"/>
+          <w:lang w:val="en-AU"/>
+        </w:rPr>
+      </w:pPr>
+    </w:p>
+    <w:p>
+      <w:pPr>
+        <w:ind w:left="288" w:firstLine="288"/>
+        <w:rPr>
+          <w:lang w:val="en-AU"/>
+        </w:rPr>
+      </w:pPr>
+    </w:p>
+    <w:p>
+      <w:pPr>
+        <w:ind w:left="576" w:firstLine="288"/>
+        <w:rPr>
+          <w:lang w:val="en-AU"/>
+        </w:rPr>
+      </w:pPr>
+      <w:r>
+        <w:rPr>
+          <w:lang w:val="en-AU"/>
+        </w:rPr>
+        <w:t>Important caveats</w:t>
+      </w:r>
+    </w:p>
+    <w:p>
+      <w:pPr>
+        <w:ind w:left="576" w:firstLine="288"/>
+        <w:rPr>
+          <w:lang w:val="en-AU"/>
+        </w:rPr>
+      </w:pPr>
+      <w:r>
+        <w:rPr>
+          <w:lang w:val="en-AU"/>
+        </w:rPr>
+        <w:t>Sensitivity and specificity estimates shown may not be indicative of the real world performance of the tests.</w:t>
+      </w:r>
+    </w:p>
+    <w:p>
+      <w:pPr>
+        <w:ind w:left="288"/>
+        <w:rPr>
+          <w:lang w:val="en-AU"/>
+        </w:rPr>
+      </w:pPr>
+    </w:p>
+    <w:p>
+      <w:pPr>
+        <w:ind w:left="288"/>
+        <w:rPr>
+          <w:lang w:val="en-AU"/>
+        </w:rPr>
+      </w:pPr>
+    </w:p>
+    <w:p>
+      <w:pPr>
+        <w:ind w:left="288"/>
+        <w:rPr>
+          <w:lang w:val="en-AU"/>
+        </w:rPr>
+      </w:pPr>
+    </w:p>
+    <w:p>
+      <w:pPr>
+        <w:ind w:left="288"/>
+        <w:rPr>
+          <w:lang w:val="en-AU"/>
+        </w:rPr>
+      </w:pPr>
+      <w:r>
+        <w:rPr>
+          <w:lang w:val="en-AU"/>
+        </w:rPr>
+        <w:t>In the the case of covid 19</w:t>
+      </w:r>
+    </w:p>
+    <w:p>
+      <w:pPr>
+        <w:ind w:left="288" w:firstLine="288"/>
+        <w:rPr>
+          <w:lang w:val="en-AU"/>
+        </w:rPr>
+      </w:pPr>
+      <w:r>
+        <w:rPr>
+          <w:lang w:val="en-AU"/>
+        </w:rPr>
+        <w:t>Screening tests are being made largely without any independent verification of their accuracy.</w:t>
+      </w:r>
+    </w:p>
+    <w:p>
+      <w:pPr>
+        <w:ind w:left="288" w:firstLine="288"/>
+        <w:rPr>
+          <w:lang w:val="en-AU"/>
+        </w:rPr>
+      </w:pPr>
+    </w:p>
+    <w:p>
+      <w:pPr>
+        <w:ind w:left="288" w:firstLine="288"/>
+        <w:rPr>
+          <w:lang w:val="en-AU"/>
+        </w:rPr>
+      </w:pPr>
+      <w:hyperlink r:id="rId9" w:history="1">
+        <w:r>
+          <w:rPr>
+            <w:rStyle w:val="Hyperlink"/>
+            <w:lang w:val="en-AU"/>
+          </w:rPr>
+          <w:t>https://open.fda.gov/apis/device/covid19serology/</w:t>
+        </w:r>
+      </w:hyperlink>
+    </w:p>
+    <w:p>
+      <w:pPr>
+        <w:ind w:left="576" w:firstLine="288"/>
+        <w:rPr>
+          <w:lang w:val="en-AU"/>
+        </w:rPr>
+      </w:pPr>
+      <w:r>
+        <w:rPr>
+          <w:lang w:val="en-AU"/>
+        </w:rPr>
+        <w:t>Important caveats</w:t>
+      </w:r>
+    </w:p>
+    <w:p>
+      <w:pPr>
+        <w:ind w:left="576" w:firstLine="288"/>
+        <w:rPr>
+          <w:lang w:val="en-AU"/>
+        </w:rPr>
+      </w:pPr>
+      <w:r>
+        <w:rPr>
+          <w:lang w:val="en-AU"/>
+        </w:rPr>
+        <w:t>Sensitivity and specificity estimates shown may not be indicative of the real world performance of the tests.</w:t>
+      </w:r>
+    </w:p>
+    <w:p>
+      <w:pPr>
+        <w:ind w:left="288"/>
+        <w:rPr>
+          <w:lang w:val="en-AU"/>
+        </w:rPr>
+      </w:pPr>
+    </w:p>
+    <w:p>
+      <w:pPr>
+        <w:ind w:left="288"/>
+        <w:rPr>
+          <w:lang w:val="en-AU"/>
+        </w:rPr>
+      </w:pPr>
+      <w:r>
+        <w:rPr>
+          <w:lang w:val="en-AU"/>
+        </w:rPr>
+        <w:t>definition of prevalence.</w:t>
+      </w:r>
+    </w:p>
+    <w:p>
+      <w:pPr>
+        <w:ind w:left="288"/>
+        <w:rPr>
+          <w:lang w:val="en-AU"/>
+        </w:rPr>
+      </w:pPr>
+      <w:r>
+        <w:rPr>
+          <w:lang w:val="en-AU"/>
+        </w:rPr>
+        <w:tab/>
+        <w:t>statistically ''lacking base data: problem.</w:t>
+      </w:r>
+    </w:p>
+    <w:p>
+      <w:pPr>
+        <w:ind w:left="288"/>
+        <w:rPr>
+          <w:lang w:val="en-AU"/>
+        </w:rPr>
+      </w:pPr>
+    </w:p>
+    <w:p>
+      <w:pPr>
+        <w:ind w:left="288"/>
+        <w:rPr>
+          <w:lang w:val="en-AU"/>
+        </w:rPr>
+      </w:pPr>
+      <w:r>
+        <w:rPr>
+          <w:lang w:val="en-AU"/>
+        </w:rPr>
+        <w:t>This phenomina and the calculation.</w:t>
+      </w:r>
+    </w:p>
+    <w:p>
+      <w:pPr>
+        <w:ind w:left="720" w:hanging="144"/>
+        <w:rPr>
+          <w:lang w:val="en-AU"/>
+        </w:rPr>
+      </w:pPr>
+    </w:p>
+    <w:p>
+      <w:pPr>
+        <w:ind w:left="720" w:hanging="144"/>
+        <w:rPr>
+          <w:lang w:val="en-AU"/>
+        </w:rPr>
+      </w:pPr>
+      <w:r>
+        <w:rPr>
+          <w:lang w:val="en-AU"/>
+        </w:rPr>
+        <w:t>Suggested by professor</w:t>
+      </w:r>
+      <w:r>
+        <w:rPr>
+          <w:lang w:val="en-AU"/>
+        </w:rPr>
+        <w:br w:type="page"/>
+      </w:r>
+    </w:p>
+    <w:p>
+      <w:pPr>
+        <w:pStyle w:val="Heading1"/>
+        <w:framePr w:wrap="around"/>
+      </w:pPr>
+      <w:r>
         <w:lastRenderedPageBreak/>
         <w:t>PROGRAM SUMMARY. TEXT FOR INCLUSION IN CODE</w:t>
       </w:r>
@@ -681,26 +2027,6 @@
         <w:rPr>
           <w:lang w:val="en-AU"/>
         </w:rPr>
-        <w:t>r"""</w:t>
-      </w:r>
-    </w:p>
-    <w:p>
-      <w:pPr>
-        <w:rPr>
-          <w:lang w:val="en-AU"/>
-        </w:rPr>
-      </w:pPr>
-    </w:p>
-    <w:p>
-      <w:pPr>
-        <w:rPr>
-          <w:lang w:val="en-AU"/>
-        </w:rPr>
-      </w:pPr>
-      <w:r>
-        <w:rPr>
-          <w:lang w:val="en-AU"/>
-        </w:rPr>
         <w:t>###############################################################################</w:t>
       </w:r>
     </w:p>
@@ -1386,34 +2712,7 @@
       </w:pPr>
       <w:r>
         <w:lastRenderedPageBreak/>
-        <w:t>COVID TEST CASE</w:t>
-      </w:r>
-      <w:r>
-        <w:t xml:space="preserve">  Google:</w:t>
-      </w:r>
-      <w:r>
-        <w:rPr>
-          <w:color w:val="4D5156"/>
-          <w:sz w:val="21"/>
-          <w:szCs w:val="21"/>
-          <w:shd w:val="clear" w:color="auto" w:fill="FFFFFF"/>
-        </w:rPr>
-        <w:t> </w:t>
-      </w:r>
-      <w:r>
-        <w:rPr>
-          <w:rStyle w:val="Emphasis"/>
-          <w:b w:val="0"/>
-          <w:bCs/>
-          <w:i w:val="0"/>
-          <w:iCs w:val="0"/>
-          <w:color w:val="5F6368"/>
-          <w:sz w:val="21"/>
-          <w:szCs w:val="21"/>
-          <w:highlight w:val="yellow"/>
-          <w:shd w:val="clear" w:color="auto" w:fill="FFFFFF"/>
-        </w:rPr>
-        <w:t>Infection Prevalence</w:t>
+        <w:t>OLD STUFF</w:t>
       </w:r>
     </w:p>
     <w:p>
@@ -1450,7 +2749,7 @@
           <w:lang w:val="en-AU"/>
         </w:rPr>
       </w:pPr>
-      <w:hyperlink r:id="rId6" w:history="1">
+      <w:hyperlink r:id="rId10" w:history="1">
         <w:r>
           <w:rPr>
             <w:rStyle w:val="Hyperlink"/>
@@ -1480,13 +2779,6 @@
           <w:lang w:val="en-AU"/>
         </w:rPr>
       </w:pPr>
-    </w:p>
-    <w:p>
-      <w:pPr>
-        <w:rPr>
-          <w:lang w:val="en-AU"/>
-        </w:rPr>
-      </w:pPr>
       <w:r>
         <w:rPr>
           <w:lang w:val="en-AU"/>
@@ -1523,7 +2815,7 @@
           <w:lang w:val="en-AU"/>
         </w:rPr>
       </w:pPr>
-      <w:hyperlink r:id="rId7" w:anchor=":~:text=The%20U.S.%20Food%20and%20Drug,which%20indicates%20current%20viral%20infection" w:history="1">
+      <w:hyperlink r:id="rId11" w:anchor=":~:text=The%20U.S.%20Food%20and%20Drug,which%20indicates%20current%20viral%20infection" w:history="1">
         <w:r>
           <w:rPr>
             <w:rStyle w:val="Hyperlink"/>
@@ -1550,7 +2842,19 @@
         <w:rPr>
           <w:lang w:val="en-AU"/>
         </w:rPr>
-        <w:t>- antgen tests perform best when subject is positive.</w:t>
+        <w:t>- ant</w:t>
+      </w:r>
+      <w:r>
+        <w:rPr>
+          <w:lang w:val="en-AU"/>
+        </w:rPr>
+        <w:t>i</w:t>
+      </w:r>
+      <w:r>
+        <w:rPr>
+          <w:lang w:val="en-AU"/>
+        </w:rPr>
+        <w:t>gen tests perform best when subject is positive.</w:t>
       </w:r>
     </w:p>
     <w:p>
@@ -1582,7 +2886,7 @@
           <w:lang w:val="en-AU"/>
         </w:rPr>
       </w:pPr>
-      <w:hyperlink r:id="rId8" w:history="1">
+      <w:hyperlink r:id="rId12" w:history="1">
         <w:r>
           <w:rPr>
             <w:rStyle w:val="Hyperlink"/>
@@ -1635,7 +2939,7 @@
           <w:lang w:val="en-AU"/>
         </w:rPr>
       </w:pPr>
-      <w:hyperlink r:id="rId9" w:anchor="list" w:history="1">
+      <w:hyperlink r:id="rId13" w:anchor="list" w:history="1">
         <w:r>
           <w:rPr>
             <w:rStyle w:val="Hyperlink"/>
@@ -1668,7 +2972,7 @@
           <w:lang w:val="en-AU"/>
         </w:rPr>
       </w:pPr>
-      <w:hyperlink r:id="rId10" w:history="1">
+      <w:hyperlink r:id="rId14" w:history="1">
         <w:r>
           <w:rPr>
             <w:rStyle w:val="Hyperlink"/>
@@ -1765,7 +3069,7 @@
           <w:lang w:val="en-AU"/>
         </w:rPr>
       </w:pPr>
-      <w:hyperlink r:id="rId11" w:history="1">
+      <w:hyperlink r:id="rId15" w:history="1">
         <w:r>
           <w:rPr>
             <w:rStyle w:val="Hyperlink"/>
@@ -1804,6 +3108,30 @@
           <w:lang w:val="en-AU"/>
         </w:rPr>
       </w:pPr>
+    </w:p>
+    <w:p>
+      <w:pPr>
+        <w:ind w:firstLine="288"/>
+        <w:rPr>
+          <w:lang w:val="en-AU"/>
+        </w:rPr>
+      </w:pPr>
+    </w:p>
+    <w:p>
+      <w:pPr>
+        <w:ind w:firstLine="288"/>
+        <w:rPr>
+          <w:lang w:val="en-AU"/>
+        </w:rPr>
+      </w:pPr>
+    </w:p>
+    <w:p>
+      <w:pPr>
+        <w:ind w:firstLine="288"/>
+        <w:rPr>
+          <w:lang w:val="en-AU"/>
+        </w:rPr>
+      </w:pPr>
       <w:r>
         <w:rPr>
           <w:lang w:val="en-AU"/>
@@ -1828,7 +3156,6 @@
         <w:rPr>
           <w:lang w:val="en-AU"/>
         </w:rPr>
-        <w:lastRenderedPageBreak/>
         <w:t xml:space="preserve">    they state the ppv and npv at prev = 5% unrealisticly high.</w:t>
       </w:r>
     </w:p>
@@ -1839,7 +3166,7 @@
           <w:lang w:val="en-AU"/>
         </w:rPr>
       </w:pPr>
-      <w:hyperlink r:id="rId12" w:history="1">
+      <w:hyperlink r:id="rId16" w:history="1">
         <w:r>
           <w:rPr>
             <w:rStyle w:val="Hyperlink"/>
@@ -1906,15 +3233,29 @@
           <w:lang w:val="en-AU"/>
         </w:rPr>
       </w:pPr>
-      <w:hyperlink r:id="rId13" w:history="1">
-        <w:r>
-          <w:rPr>
-            <w:rStyle w:val="Hyperlink"/>
-            <w:lang w:val="en-AU"/>
-          </w:rPr>
-          <w:t>https://www.pnas.org/doi/10.1073/pnas.2026412118</w:t>
-        </w:r>
-      </w:hyperlink>
+      <w:r>
+        <w:fldChar w:fldCharType="begin"/>
+      </w:r>
+      <w:r>
+        <w:instrText xml:space="preserve"> HYPERLINK "https://www.pnas.org/doi/10.1073/pnas.2026412118" </w:instrText>
+      </w:r>
+      <w:r>
+        <w:fldChar w:fldCharType="separate"/>
+      </w:r>
+      <w:r>
+        <w:rPr>
+          <w:rStyle w:val="Hyperlink"/>
+          <w:lang w:val="en-AU"/>
+        </w:rPr>
+        <w:t>https://www.pnas.org/doi/10.1073/pnas.2026412118</w:t>
+      </w:r>
+      <w:r>
+        <w:rPr>
+          <w:rStyle w:val="Hyperlink"/>
+          <w:lang w:val="en-AU"/>
+        </w:rPr>
+        <w:fldChar w:fldCharType="end"/>
+      </w:r>
     </w:p>
     <w:p>
       <w:pPr>
@@ -2006,7 +3347,7 @@
           <w:lang w:val="en-AU"/>
         </w:rPr>
       </w:pPr>
-      <w:hyperlink r:id="rId14" w:history="1">
+      <w:hyperlink r:id="rId17" w:history="1">
         <w:r>
           <w:rPr>
             <w:rStyle w:val="Hyperlink"/>
@@ -2063,7 +3404,7 @@
           <w:lang w:val="en-AU"/>
         </w:rPr>
       </w:pPr>
-      <w:hyperlink r:id="rId15" w:history="1">
+      <w:hyperlink r:id="rId18" w:history="1">
         <w:r>
           <w:rPr>
             <w:rStyle w:val="Hyperlink"/>
@@ -2177,7 +3518,7 @@
         </w:rPr>
         <w:t xml:space="preserve">         </w:t>
       </w:r>
-      <w:hyperlink r:id="rId16" w:history="1">
+      <w:hyperlink r:id="rId19" w:history="1">
         <w:r>
           <w:rPr>
             <w:rStyle w:val="Hyperlink"/>
@@ -2223,7 +3564,7 @@
         </w:rPr>
         <w:t xml:space="preserve">52.5% </w:t>
       </w:r>
-      <w:hyperlink r:id="rId17" w:anchor="T2_down" w:history="1">
+      <w:hyperlink r:id="rId20" w:anchor="T2_down" w:history="1">
         <w:r>
           <w:rPr>
             <w:rStyle w:val="Hyperlink"/>
@@ -2349,12 +3690,23 @@
           <w:lang w:val="en-AU"/>
         </w:rPr>
       </w:pPr>
-      <w:r>
-        <w:rPr>
-          <w:lang w:val="en-AU"/>
-        </w:rPr>
-        <w:t>https://www.sciencedirect.com/science/article/pii/S0966842X20302808</w:t>
-      </w:r>
+      <w:hyperlink r:id="rId21" w:history="1">
+        <w:r>
+          <w:rPr>
+            <w:rStyle w:val="Hyperlink"/>
+            <w:lang w:val="en-AU"/>
+          </w:rPr>
+          <w:t>https://www.sciencedirect.com/science/article/pii/S0966842X20302808</w:t>
+        </w:r>
+      </w:hyperlink>
+    </w:p>
+    <w:p>
+      <w:pPr>
+        <w:ind w:firstLine="288"/>
+        <w:rPr>
+          <w:lang w:val="en-AU"/>
+        </w:rPr>
+      </w:pPr>
     </w:p>
     <w:p>
       <w:pPr>
@@ -2396,6 +3748,12 @@
         </w:rPr>
         <w:t>’ which takes into account both test performance and the background population prevalence of disease.</w:t>
       </w:r>
+      <w:r>
+        <w:rPr>
+          <w:lang w:val="en-AU"/>
+        </w:rPr>
+        <w:t xml:space="preserve">  </w:t>
+      </w:r>
     </w:p>
     <w:p>
       <w:pPr>
@@ -2426,7 +3784,7 @@
           <w:lang w:val="en-AU"/>
         </w:rPr>
       </w:pPr>
-      <w:hyperlink r:id="rId18" w:history="1">
+      <w:hyperlink r:id="rId22" w:history="1">
         <w:r>
           <w:rPr>
             <w:rStyle w:val="Hyperlink"/>
@@ -2465,7 +3823,7 @@
           <w:lang w:val="en-AU"/>
         </w:rPr>
       </w:pPr>
-      <w:hyperlink r:id="rId19" w:history="1">
+      <w:hyperlink r:id="rId23" w:history="1">
         <w:r>
           <w:rPr>
             <w:rStyle w:val="Hyperlink"/>
@@ -2504,30 +3862,20 @@
           <w:lang w:val="en-AU"/>
         </w:rPr>
       </w:pPr>
-      <w:hyperlink r:id="rId20" w:history="1">
+      <w:hyperlink r:id="rId24" w:history="1">
         <w:r>
           <w:rPr>
             <w:rStyle w:val="Hyperlink"/>
             <w:lang w:val="en-AU"/>
           </w:rPr>
-          <w:t>https://medical.mit.edu/faqs/faq-testing-covid-19</w:t>
+          <w:t>https://medical.mit.edu/faqs/f</w:t>
         </w:r>
-      </w:hyperlink>
-    </w:p>
-    <w:p>
-      <w:pPr>
-        <w:ind w:firstLine="288"/>
-        <w:rPr>
-          <w:lang w:val="en-AU"/>
-        </w:rPr>
-      </w:pPr>
-      <w:hyperlink r:id="rId21" w:history="1">
         <w:r>
           <w:rPr>
             <w:rStyle w:val="Hyperlink"/>
             <w:lang w:val="en-AU"/>
           </w:rPr>
-          <w:t>https://www.verywellhealth.com/coronavirus-antibody-test-uses-4844950</w:t>
+          <w:t>aq-testing-covid-19</w:t>
         </w:r>
       </w:hyperlink>
     </w:p>
@@ -2538,6 +3886,30 @@
           <w:lang w:val="en-AU"/>
         </w:rPr>
       </w:pPr>
+      <w:hyperlink r:id="rId25" w:history="1">
+        <w:r>
+          <w:rPr>
+            <w:rStyle w:val="Hyperlink"/>
+            <w:lang w:val="en-AU"/>
+          </w:rPr>
+          <w:t>https://www.verywellhealth.com/coronavirus-antibody-tes</w:t>
+        </w:r>
+        <w:r>
+          <w:rPr>
+            <w:rStyle w:val="Hyperlink"/>
+            <w:lang w:val="en-AU"/>
+          </w:rPr>
+          <w:t>t-uses-4844950</w:t>
+        </w:r>
+      </w:hyperlink>
+    </w:p>
+    <w:p>
+      <w:pPr>
+        <w:ind w:firstLine="288"/>
+        <w:rPr>
+          <w:lang w:val="en-AU"/>
+        </w:rPr>
+      </w:pPr>
     </w:p>
     <w:p>
       <w:pPr>
@@ -2574,7 +3946,7 @@
         </w:rPr>
         <w:tab/>
       </w:r>
-      <w:hyperlink r:id="rId22" w:history="1">
+      <w:hyperlink r:id="rId26" w:history="1">
         <w:r>
           <w:rPr>
             <w:rStyle w:val="Hyperlink"/>
@@ -2696,7 +4068,7 @@
           <w:lang w:val="en-AU"/>
         </w:rPr>
       </w:pPr>
-      <w:hyperlink r:id="rId23" w:history="1">
+      <w:hyperlink r:id="rId27" w:history="1">
         <w:r>
           <w:rPr>
             <w:rStyle w:val="Hyperlink"/>
@@ -2734,12 +4106,18 @@
       <w:r>
         <w:t xml:space="preserve">    </w:t>
       </w:r>
-      <w:hyperlink r:id="rId24" w:history="1">
+      <w:hyperlink r:id="rId28" w:history="1">
         <w:r>
           <w:rPr>
             <w:rStyle w:val="Hyperlink"/>
           </w:rPr>
-          <w:t>http://www.nathanseegert.com/papers/Yang2020a.pdf</w:t>
+          <w:t>http://www.nathansee</w:t>
+        </w:r>
+        <w:r>
+          <w:rPr>
+            <w:rStyle w:val="Hyperlink"/>
+          </w:rPr>
+          <w:t>gert.com/papers/Yang2020a.pdf</w:t>
         </w:r>
       </w:hyperlink>
     </w:p>
@@ -2794,13 +4172,20 @@
           <w:lang w:val="en-AU"/>
         </w:rPr>
       </w:pPr>
-      <w:hyperlink r:id="rId25" w:history="1">
+      <w:hyperlink r:id="rId29" w:history="1">
         <w:r>
           <w:rPr>
             <w:rStyle w:val="Hyperlink"/>
             <w:lang w:val="en-AU"/>
           </w:rPr>
-          <w:t>https://journals.plos.org/ploscompbiol/article?id=10.1371/journal.pcbi.1009374</w:t>
+          <w:t>https://journals.plos.org/plosco</w:t>
+        </w:r>
+        <w:r>
+          <w:rPr>
+            <w:rStyle w:val="Hyperlink"/>
+            <w:lang w:val="en-AU"/>
+          </w:rPr>
+          <w:t>mpbiol/article?id=10.1371/journal.pcbi.1009374</w:t>
         </w:r>
       </w:hyperlink>
     </w:p>
@@ -2902,7 +4287,7 @@
         </w:rPr>
         <w:t xml:space="preserve"># </w:t>
       </w:r>
-      <w:hyperlink r:id="rId26" w:history="1">
+      <w:hyperlink r:id="rId30" w:history="1">
         <w:r>
           <w:rPr>
             <w:rStyle w:val="Hyperlink"/>
@@ -3011,7 +4396,7 @@
         </w:rPr>
         <w:t xml:space="preserve">#          </w:t>
       </w:r>
-      <w:hyperlink r:id="rId27" w:history="1">
+      <w:hyperlink r:id="rId31" w:history="1">
         <w:r>
           <w:rPr>
             <w:rStyle w:val="Hyperlink"/>
@@ -3280,7 +4665,7 @@
         </w:rPr>
         <w:t xml:space="preserve">#    </w:t>
       </w:r>
-      <w:hyperlink r:id="rId28" w:history="1">
+      <w:hyperlink r:id="rId32" w:history="1">
         <w:r>
           <w:rPr>
             <w:rStyle w:val="Hyperlink"/>
@@ -3409,7 +4794,7 @@
         </w:rPr>
         <w:t xml:space="preserve">#     </w:t>
       </w:r>
-      <w:hyperlink r:id="rId29" w:history="1">
+      <w:hyperlink r:id="rId33" w:history="1">
         <w:r>
           <w:rPr>
             <w:rStyle w:val="Hyperlink"/>
@@ -3561,7 +4946,7 @@
         </w:rPr>
         <w:t xml:space="preserve">#      </w:t>
       </w:r>
-      <w:hyperlink r:id="rId30" w:history="1">
+      <w:hyperlink r:id="rId34" w:history="1">
         <w:r>
           <w:rPr>
             <w:rStyle w:val="Hyperlink"/>
@@ -3642,7 +5027,7 @@
         </w:rPr>
         <w:t xml:space="preserve">#      </w:t>
       </w:r>
-      <w:hyperlink r:id="rId31" w:history="1">
+      <w:hyperlink r:id="rId35" w:history="1">
         <w:r>
           <w:rPr>
             <w:rStyle w:val="Hyperlink"/>
@@ -3745,7 +5130,7 @@
         </w:rPr>
         <w:t xml:space="preserve">     </w:t>
       </w:r>
-      <w:hyperlink r:id="rId32" w:history="1">
+      <w:hyperlink r:id="rId36" w:history="1">
         <w:r>
           <w:rPr>
             <w:rStyle w:val="Hyperlink"/>
@@ -3834,7 +5219,7 @@
         </w:rPr>
         <w:t xml:space="preserve"> </w:t>
       </w:r>
-      <w:hyperlink r:id="rId33" w:history="1">
+      <w:hyperlink r:id="rId37" w:history="1">
         <w:r>
           <w:rPr>
             <w:rStyle w:val="Hyperlink"/>
@@ -3874,15 +5259,8 @@
     <w:p>
       <w:pPr>
         <w:pStyle w:val="Heading2"/>
-        <w:shd w:val="clear" w:color="auto" w:fill="FFFFFF"/>
-        <w:rPr>
-          <w:color w:val="0B0B0B"/>
-        </w:rPr>
-      </w:pPr>
-      <w:r>
-        <w:rPr>
-          <w:color w:val="0B0B0B"/>
-        </w:rPr>
+      </w:pPr>
+      <w:r>
         <w:t>Measuring Prevalence of the Coronavirus</w:t>
       </w:r>
     </w:p>
@@ -3911,7 +5289,7 @@
         </w:rPr>
         <w:t xml:space="preserve">  </w:t>
       </w:r>
-      <w:hyperlink r:id="rId34" w:anchor="sec-2" w:history="1">
+      <w:hyperlink r:id="rId38" w:anchor="sec-2" w:history="1">
         <w:r>
           <w:rPr>
             <w:rStyle w:val="Hyperlink"/>
@@ -3941,7 +5319,7 @@
         </w:rPr>
         <w:t>At the time of this writing there are few published, population-representative COVID-19 prevalence studies. In a recent review Franceschi et al. list 37 (</w:t>
       </w:r>
-      <w:hyperlink r:id="rId35" w:anchor="core-r5" w:history="1">
+      <w:hyperlink r:id="rId39" w:anchor="core-r5" w:history="1">
         <w:r>
           <w:rPr>
             <w:rStyle w:val="Hyperlink"/>
@@ -3963,7 +5341,7 @@
         </w:rPr>
         <w:t>). Two in North America are the state of Indiana (</w:t>
       </w:r>
-      <w:hyperlink r:id="rId36" w:anchor="core-r6" w:history="1">
+      <w:hyperlink r:id="rId40" w:anchor="core-r6" w:history="1">
         <w:r>
           <w:rPr>
             <w:rStyle w:val="Hyperlink"/>
@@ -3985,7 +5363,7 @@
         </w:rPr>
         <w:t>) and the state of Connecticut (</w:t>
       </w:r>
-      <w:hyperlink r:id="rId37" w:anchor="core-r7" w:history="1">
+      <w:hyperlink r:id="rId41" w:anchor="core-r7" w:history="1">
         <w:r>
           <w:rPr>
             <w:rStyle w:val="Hyperlink"/>
@@ -4007,7 +5385,7 @@
         </w:rPr>
         <w:t>) in the United States. In addition to these, the state of Ohio Department of Health released results from a prevalence study conducted in that state during July 2020 (</w:t>
       </w:r>
-      <w:hyperlink r:id="rId38" w:anchor="core-r8" w:history="1">
+      <w:hyperlink r:id="rId42" w:anchor="core-r8" w:history="1">
         <w:r>
           <w:rPr>
             <w:rStyle w:val="Hyperlink"/>
@@ -4029,7 +5407,7 @@
         </w:rPr>
         <w:t>, </w:t>
       </w:r>
-      <w:hyperlink r:id="rId39" w:anchor="core-r9" w:history="1">
+      <w:hyperlink r:id="rId43" w:anchor="core-r9" w:history="1">
         <w:r>
           <w:rPr>
             <w:rStyle w:val="Hyperlink"/>
@@ -4109,7 +5487,7 @@
           <w:lang w:val="en-AU"/>
         </w:rPr>
       </w:pPr>
-      <w:hyperlink r:id="rId40" w:history="1">
+      <w:hyperlink r:id="rId44" w:history="1">
         <w:r>
           <w:rPr>
             <w:rStyle w:val="Hyperlink"/>
@@ -4813,7 +6191,7 @@
     <w:link w:val="Heading2Char"/>
     <w:autoRedefine/>
     <w:qFormat/>
-    <w:rsid w:val="00E743ED"/>
+    <w:rsid w:val="008D3E2B"/>
     <w:pPr>
       <w:shd w:val="clear" w:color="auto" w:fill="F2F2F2" w:themeFill="background1" w:themeFillShade="F2"/>
       <w:mirrorIndents/>
@@ -4963,7 +6341,7 @@
     <w:name w:val="Heading 2 Char"/>
     <w:basedOn w:val="DefaultParagraphFont"/>
     <w:link w:val="Heading2"/>
-    <w:rsid w:val="00E743ED"/>
+    <w:rsid w:val="008D3E2B"/>
     <w:rPr>
       <w:rFonts w:ascii="Arial" w:eastAsia="Calibri" w:hAnsi="Arial" w:cs="Arial"/>
       <w:b/>

--- a/Documentation_screeningtest.py.docx
+++ b/Documentation_screeningtest.py.docx
@@ -16,10 +16,10 @@
         <w:framePr w:wrap="around"/>
       </w:pPr>
       <w:r>
-        <w:t xml:space="preserve">PROGRAM </w:t>
-      </w:r>
-      <w:r>
-        <w:t>DOCUMENTATION ScreeningTest.py</w:t>
+        <w:t xml:space="preserve">Program Documentation: </w:t>
+      </w:r>
+      <w:r>
+        <w:t>ScreeningTest.py</w:t>
       </w:r>
       <w:r>
         <w:t xml:space="preserve">:  </w:t>
@@ -555,10 +555,10 @@
         <w:framePr w:wrap="around"/>
       </w:pPr>
       <w:r>
+        <w:t xml:space="preserve">Program </w:t>
+      </w:r>
+      <w:r>
         <w:t>Input / Outputs</w:t>
-      </w:r>
-      <w:r>
-        <w:t>:</w:t>
       </w:r>
     </w:p>
     <w:p>
@@ -1061,7 +1061,31 @@
         <w:rPr>
           <w:lang w:val="en-AU"/>
         </w:rPr>
-        <w:t>- The general accuracy (The suspect statistic).</w:t>
+        <w:t xml:space="preserve">- The </w:t>
+      </w:r>
+      <w:r>
+        <w:rPr>
+          <w:lang w:val="en-AU"/>
+        </w:rPr>
+        <w:t>"</w:t>
+      </w:r>
+      <w:r>
+        <w:rPr>
+          <w:lang w:val="en-AU"/>
+        </w:rPr>
+        <w:t>general</w:t>
+      </w:r>
+      <w:r>
+        <w:rPr>
+          <w:lang w:val="en-AU"/>
+        </w:rPr>
+        <w:t>"</w:t>
+      </w:r>
+      <w:r>
+        <w:rPr>
+          <w:lang w:val="en-AU"/>
+        </w:rPr>
+        <w:t xml:space="preserve"> accuracy (The suspect statistic).</w:t>
       </w:r>
     </w:p>
     <w:p>
@@ -1200,6 +1224,34 @@
     </w:p>
     <w:p>
       <w:pPr>
+        <w:ind w:firstLine="288"/>
+        <w:rPr>
+          <w:lang w:val="en-AU"/>
+        </w:rPr>
+      </w:pPr>
+      <w:r>
+        <w:rPr>
+          <w:lang w:val="en-AU"/>
+        </w:rPr>
+        <w:t xml:space="preserve">- </w:t>
+      </w:r>
+      <w:r>
+        <w:rPr>
+          <w:lang w:val="en-AU"/>
+        </w:rPr>
+        <w:t>Standard webpage links to all documentation, code, error reporting, contacts etc.</w:t>
+      </w:r>
+    </w:p>
+    <w:p>
+      <w:pPr>
+        <w:ind w:left="576"/>
+        <w:rPr>
+          <w:lang w:val="en-AU"/>
+        </w:rPr>
+      </w:pPr>
+    </w:p>
+    <w:p>
+      <w:pPr>
         <w:ind w:left="288"/>
         <w:rPr>
           <w:lang w:val="en-AU"/>
@@ -1215,13 +1267,19 @@
         <w:rPr>
           <w:lang w:val="en-AU"/>
         </w:rPr>
-        <w:t>Downloads of</w:t>
-      </w:r>
-      <w:r>
-        <w:rPr>
-          <w:lang w:val="en-AU"/>
-        </w:rPr>
-        <w:t>.</w:t>
+        <w:t>Optional d</w:t>
+      </w:r>
+      <w:r>
+        <w:rPr>
+          <w:lang w:val="en-AU"/>
+        </w:rPr>
+        <w:t xml:space="preserve">ownloads </w:t>
+      </w:r>
+      <w:r>
+        <w:rPr>
+          <w:lang w:val="en-AU"/>
+        </w:rPr>
+        <w:t>to users computer of:</w:t>
       </w:r>
     </w:p>
     <w:p>
@@ -1247,7 +1305,7 @@
         <w:rPr>
           <w:lang w:val="en-AU"/>
         </w:rPr>
-        <w:t xml:space="preserve"> CSV file with the plot data. (Optional).</w:t>
+        <w:t xml:space="preserve"> CSV file with the plot data. </w:t>
       </w:r>
     </w:p>
     <w:p>
@@ -1267,7 +1325,19 @@
         <w:rPr>
           <w:lang w:val="en-AU"/>
         </w:rPr>
-        <w:t>The data grod as am</w:t>
+        <w:t>The data gr</w:t>
+      </w:r>
+      <w:r>
+        <w:rPr>
+          <w:lang w:val="en-AU"/>
+        </w:rPr>
+        <w:t>i</w:t>
+      </w:r>
+      <w:r>
+        <w:rPr>
+          <w:lang w:val="en-AU"/>
+        </w:rPr>
+        <w:t>d as am</w:t>
       </w:r>
       <w:r>
         <w:rPr>
@@ -1285,7 +1355,7 @@
         <w:rPr>
           <w:lang w:val="en-AU"/>
         </w:rPr>
-        <w:t xml:space="preserve"> file with the plot data. (Optional).</w:t>
+        <w:t xml:space="preserve"> file with the plot data. </w:t>
       </w:r>
     </w:p>
     <w:p>
@@ -1323,7 +1393,7 @@
         <w:rPr>
           <w:lang w:val="en-AU"/>
         </w:rPr>
-        <w:t>.  (Optional).</w:t>
+        <w:t xml:space="preserve">.  </w:t>
       </w:r>
     </w:p>
     <w:p>
@@ -1343,62 +1413,63 @@
         <w:rPr>
           <w:lang w:val="en-AU"/>
         </w:rPr>
-        <w:t>T</w:t>
-      </w:r>
-    </w:p>
-    <w:p>
-      <w:pPr>
-        <w:ind w:left="288" w:firstLine="288"/>
-        <w:rPr>
-          <w:lang w:val="en-AU"/>
-        </w:rPr>
-      </w:pPr>
-      <w:r>
-        <w:rPr>
-          <w:lang w:val="en-AU"/>
-        </w:rPr>
-        <w:t xml:space="preserve">- </w:t>
-      </w:r>
-      <w:r>
-        <w:rPr>
-          <w:lang w:val="en-AU"/>
-        </w:rPr>
-        <w:t>Standard webpage links to all documentation, code, error reporting, contacts etc.</w:t>
-      </w:r>
-    </w:p>
-    <w:p>
-      <w:pPr>
-        <w:ind w:left="288" w:firstLine="288"/>
-        <w:rPr>
-          <w:lang w:val="en-AU"/>
-        </w:rPr>
-      </w:pPr>
-      <w:r>
-        <w:rPr>
-          <w:lang w:val="en-AU"/>
-        </w:rPr>
-        <w:t>- Anything else that the usual input/calculate/plot statistics program might use.</w:t>
-      </w:r>
-    </w:p>
-    <w:p>
-      <w:pPr>
-        <w:ind w:firstLine="288"/>
-        <w:rPr>
-          <w:lang w:val="en-AU"/>
-        </w:rPr>
-      </w:pPr>
-    </w:p>
-    <w:p>
-      <w:pPr>
-        <w:ind w:left="288"/>
-        <w:rPr>
-          <w:lang w:val="en-AU"/>
-        </w:rPr>
-      </w:pPr>
-    </w:p>
-    <w:p>
-      <w:pPr>
-        <w:ind w:left="576"/>
+        <w:t>The</w:t>
+      </w:r>
+      <w:r>
+        <w:rPr>
+          <w:lang w:val="en-AU"/>
+        </w:rPr>
+        <w:t xml:space="preserve"> plot </w:t>
+      </w:r>
+      <w:r>
+        <w:rPr>
+          <w:lang w:val="en-AU"/>
+        </w:rPr>
+        <w:t xml:space="preserve">as </w:t>
+      </w:r>
+      <w:r>
+        <w:rPr>
+          <w:lang w:val="en-AU"/>
+        </w:rPr>
+        <w:t xml:space="preserve"> an </w:t>
+      </w:r>
+      <w:r>
+        <w:rPr>
+          <w:i/>
+          <w:iCs/>
+          <w:lang w:val="en-AU"/>
+        </w:rPr>
+        <w:t xml:space="preserve">interactive </w:t>
+      </w:r>
+      <w:r>
+        <w:rPr>
+          <w:lang w:val="en-AU"/>
+        </w:rPr>
+        <w:t>html web page.</w:t>
+      </w:r>
+      <w:r>
+        <w:rPr>
+          <w:lang w:val="en-AU"/>
+        </w:rPr>
+        <w:t xml:space="preserve"> </w:t>
+      </w:r>
+    </w:p>
+    <w:p>
+      <w:pPr>
+        <w:rPr>
+          <w:lang w:val="en-AU"/>
+        </w:rPr>
+      </w:pPr>
+    </w:p>
+    <w:p>
+      <w:pPr>
+        <w:rPr>
+          <w:lang w:val="en-AU"/>
+        </w:rPr>
+      </w:pPr>
+    </w:p>
+    <w:p>
+      <w:pPr>
         <w:rPr>
           <w:lang w:val="en-AU"/>
         </w:rPr>
@@ -1432,10 +1503,7 @@
         <w:framePr w:wrap="around"/>
       </w:pPr>
       <w:r>
-        <w:t>SCREENING TESTS AND THE  "LOW PREVALENCE" PROBLEM</w:t>
-      </w:r>
-      <w:r>
-        <w:t xml:space="preserve"> </w:t>
+        <w:t xml:space="preserve">Screening Tests And The  "Low Prevalence" Problem </w:t>
       </w:r>
     </w:p>
     <w:p>

--- a/Documentation_screeningtest.py.docx
+++ b/Documentation_screeningtest.py.docx
@@ -472,14 +472,14 @@
             <w:rStyle w:val="Hyperlink"/>
             <w:lang w:val="en-AU"/>
           </w:rPr>
-          <w:t xml:space="preserve">Project </w:t>
+          <w:t>Projec</w:t>
         </w:r>
         <w:r>
           <w:rPr>
             <w:rStyle w:val="Hyperlink"/>
             <w:lang w:val="en-AU"/>
           </w:rPr>
-          <w:t>ScreeninTest.py At Github</w:t>
+          <w:t>t ScreeningTest.py At Github</w:t>
         </w:r>
       </w:hyperlink>
     </w:p>

--- a/Documentation_screeningtest.py.docx
+++ b/Documentation_screeningtest.py.docx
@@ -25,16 +25,7 @@
         <w:t xml:space="preserve">:  </w:t>
       </w:r>
       <w:r>
-        <w:t>(</w:t>
-      </w:r>
-      <w:r>
-        <w:t>Medical Screening Tests</w:t>
-      </w:r>
-      <w:r>
-        <w:t>)</w:t>
-      </w:r>
-      <w:r>
-        <w:t xml:space="preserve">   </w:t>
+        <w:t xml:space="preserve">(Medical Screening Tests)   </w:t>
       </w:r>
     </w:p>
     <w:p>
@@ -123,58 +114,33 @@
           <w:highlight w:val="yellow"/>
           <w:lang w:val="en-AU" w:eastAsia="ar-SA"/>
         </w:rPr>
-        <w:t xml:space="preserve">it </w:t>
-      </w:r>
-      <w:r>
-        <w:rPr>
-          <w:highlight w:val="yellow"/>
+        <w:t>it in a proper full PDF viewer.</w:t>
+      </w:r>
+    </w:p>
+    <w:p>
+      <w:pPr>
+        <w:ind w:left="288"/>
+        <w:rPr>
           <w:lang w:val="en-AU" w:eastAsia="ar-SA"/>
         </w:rPr>
-        <w:t>in a proper full PDF viewer.</w:t>
-      </w:r>
-    </w:p>
-    <w:p>
-      <w:pPr>
-        <w:ind w:left="288"/>
+      </w:pPr>
+      <w:r>
         <w:rPr>
           <w:lang w:val="en-AU" w:eastAsia="ar-SA"/>
         </w:rPr>
-      </w:pPr>
+        <w:t>This document has a convenient index, searching</w:t>
+      </w:r>
       <w:r>
         <w:rPr>
           <w:lang w:val="en-AU" w:eastAsia="ar-SA"/>
         </w:rPr>
-        <w:t>This document has a convenient index, searching</w:t>
+        <w:t>, active links</w:t>
       </w:r>
       <w:r>
         <w:rPr>
           <w:lang w:val="en-AU" w:eastAsia="ar-SA"/>
         </w:rPr>
-        <w:t>, active links</w:t>
-      </w:r>
-      <w:r>
-        <w:rPr>
-          <w:lang w:val="en-AU" w:eastAsia="ar-SA"/>
-        </w:rPr>
-        <w:t xml:space="preserve"> and other pdf </w:t>
-      </w:r>
-      <w:r>
-        <w:rPr>
-          <w:lang w:val="en-AU" w:eastAsia="ar-SA"/>
-        </w:rPr>
-        <w:t xml:space="preserve"> computer with an index, </w:t>
-      </w:r>
-      <w:r>
-        <w:rPr>
-          <w:lang w:val="en-AU" w:eastAsia="ar-SA"/>
-        </w:rPr>
-        <w:t>s</w:t>
-      </w:r>
-      <w:r>
-        <w:rPr>
-          <w:lang w:val="en-AU" w:eastAsia="ar-SA"/>
-        </w:rPr>
-        <w:t>earching and other pdf features</w:t>
+        <w:t xml:space="preserve"> and other pdf  computer with an index, searching and other pdf features</w:t>
       </w:r>
       <w:r>
         <w:rPr>
@@ -398,7 +364,14 @@
             <w:rStyle w:val="Hyperlink"/>
             <w:lang w:val="en-AU"/>
           </w:rPr>
-          <w:t>https://share.streamlit.io/profbrockway/screeningtest/main/screeningtestv7.py</w:t>
+          <w:t>https://share.streamlit.io/profbrockway/scre</w:t>
+        </w:r>
+        <w:r>
+          <w:rPr>
+            <w:rStyle w:val="Hyperlink"/>
+            <w:lang w:val="en-AU"/>
+          </w:rPr>
+          <w:t>eningtest/main/screeningtest.py</w:t>
         </w:r>
       </w:hyperlink>
     </w:p>
@@ -472,14 +445,7 @@
             <w:rStyle w:val="Hyperlink"/>
             <w:lang w:val="en-AU"/>
           </w:rPr>
-          <w:t>Projec</w:t>
-        </w:r>
-        <w:r>
-          <w:rPr>
-            <w:rStyle w:val="Hyperlink"/>
-            <w:lang w:val="en-AU"/>
-          </w:rPr>
-          <w:t>t ScreeningTest.py At Github</w:t>
+          <w:t>Project ScreeningTest.py At Github</w:t>
         </w:r>
       </w:hyperlink>
     </w:p>
@@ -1425,13 +1391,7 @@
         <w:rPr>
           <w:lang w:val="en-AU"/>
         </w:rPr>
-        <w:t xml:space="preserve">as </w:t>
-      </w:r>
-      <w:r>
-        <w:rPr>
-          <w:lang w:val="en-AU"/>
-        </w:rPr>
-        <w:t xml:space="preserve"> an </w:t>
+        <w:t xml:space="preserve">as  an </w:t>
       </w:r>
       <w:r>
         <w:rPr>
@@ -1445,13 +1405,7 @@
         <w:rPr>
           <w:lang w:val="en-AU"/>
         </w:rPr>
-        <w:t>html web page.</w:t>
-      </w:r>
-      <w:r>
-        <w:rPr>
-          <w:lang w:val="en-AU"/>
-        </w:rPr>
-        <w:t xml:space="preserve"> </w:t>
+        <w:t xml:space="preserve">html web page. </w:t>
       </w:r>
     </w:p>
     <w:p>
@@ -1554,7 +1508,25 @@
         <w:rPr>
           <w:lang w:val="en-AU"/>
         </w:rPr>
-        <w:t>in a</w:t>
+        <w:t xml:space="preserve">in a </w:t>
+      </w:r>
+      <w:r>
+        <w:rPr>
+          <w:lang w:val="en-AU"/>
+        </w:rPr>
+        <w:t>population on the usefullness of</w:t>
+      </w:r>
+      <w:r>
+        <w:rPr>
+          <w:lang w:val="en-AU"/>
+        </w:rPr>
+        <w:t xml:space="preserve"> medical</w:t>
+      </w:r>
+      <w:r>
+        <w:rPr>
+          <w:lang w:val="en-AU"/>
+        </w:rPr>
+        <w:t xml:space="preserve"> screening tests. </w:t>
       </w:r>
       <w:r>
         <w:rPr>
@@ -1562,23 +1534,39 @@
         </w:rPr>
         <w:t xml:space="preserve"> </w:t>
       </w:r>
-      <w:r>
-        <w:rPr>
-          <w:lang w:val="en-AU"/>
-        </w:rPr>
-        <w:t>population on the usefullness of</w:t>
-      </w:r>
-      <w:r>
-        <w:rPr>
-          <w:lang w:val="en-AU"/>
-        </w:rPr>
-        <w:t xml:space="preserve"> medical</w:t>
-      </w:r>
-      <w:r>
-        <w:rPr>
-          <w:lang w:val="en-AU"/>
-        </w:rPr>
-        <w:t xml:space="preserve"> screening tests. </w:t>
+    </w:p>
+    <w:p>
+      <w:pPr>
+        <w:ind w:left="288"/>
+        <w:rPr>
+          <w:lang w:val="en-AU"/>
+        </w:rPr>
+      </w:pPr>
+    </w:p>
+    <w:p>
+      <w:pPr>
+        <w:ind w:left="288"/>
+        <w:rPr>
+          <w:lang w:val="en-AU"/>
+        </w:rPr>
+      </w:pPr>
+      <w:r>
+        <w:rPr>
+          <w:lang w:val="en-AU"/>
+        </w:rPr>
+        <w:t xml:space="preserve">Medical screening tests vaunting a very high "general accuracy" can </w:t>
+      </w:r>
+      <w:r>
+        <w:rPr>
+          <w:lang w:val="en-AU"/>
+        </w:rPr>
+        <w:t xml:space="preserve">nevertheless </w:t>
+      </w:r>
+      <w:r>
+        <w:rPr>
+          <w:lang w:val="en-AU"/>
+        </w:rPr>
+        <w:t>give</w:t>
       </w:r>
       <w:r>
         <w:rPr>
@@ -1586,6 +1574,18 @@
         </w:rPr>
         <w:t xml:space="preserve"> </w:t>
       </w:r>
+      <w:r>
+        <w:rPr>
+          <w:lang w:val="en-AU"/>
+        </w:rPr>
+        <w:t>very high</w:t>
+      </w:r>
+      <w:r>
+        <w:rPr>
+          <w:lang w:val="en-AU"/>
+        </w:rPr>
+        <w:t xml:space="preserve"> levels of false results when the prevalence of a disease is low.  </w:t>
+      </w:r>
     </w:p>
     <w:p>
       <w:pPr>
@@ -1606,77 +1606,7 @@
         <w:rPr>
           <w:lang w:val="en-AU"/>
         </w:rPr>
-        <w:t xml:space="preserve">Medical screening tests vaunting a very high "general accuracy" can </w:t>
-      </w:r>
-      <w:r>
-        <w:rPr>
-          <w:lang w:val="en-AU"/>
-        </w:rPr>
-        <w:t xml:space="preserve">nevertheless </w:t>
-      </w:r>
-      <w:r>
-        <w:rPr>
-          <w:lang w:val="en-AU"/>
-        </w:rPr>
-        <w:t>give</w:t>
-      </w:r>
-      <w:r>
-        <w:rPr>
-          <w:lang w:val="en-AU"/>
-        </w:rPr>
-        <w:t xml:space="preserve"> </w:t>
-      </w:r>
-      <w:r>
-        <w:rPr>
-          <w:lang w:val="en-AU"/>
-        </w:rPr>
-        <w:t>very high</w:t>
-      </w:r>
-      <w:r>
-        <w:rPr>
-          <w:lang w:val="en-AU"/>
-        </w:rPr>
-        <w:t xml:space="preserve"> levels of false results when the prevalence of a disease is low.  </w:t>
-      </w:r>
-    </w:p>
-    <w:p>
-      <w:pPr>
-        <w:ind w:left="288"/>
-        <w:rPr>
-          <w:lang w:val="en-AU"/>
-        </w:rPr>
-      </w:pPr>
-    </w:p>
-    <w:p>
-      <w:pPr>
-        <w:ind w:left="288"/>
-        <w:rPr>
-          <w:lang w:val="en-AU"/>
-        </w:rPr>
-      </w:pPr>
-      <w:r>
-        <w:rPr>
-          <w:lang w:val="en-AU"/>
-        </w:rPr>
-        <w:t>This phenomina</w:t>
-      </w:r>
-      <w:r>
-        <w:rPr>
-          <w:lang w:val="en-AU"/>
-        </w:rPr>
-        <w:t>, definition of terms, explanations,</w:t>
-      </w:r>
-      <w:r>
-        <w:rPr>
-          <w:lang w:val="en-AU"/>
-        </w:rPr>
-        <w:t xml:space="preserve"> calculation</w:t>
-      </w:r>
-      <w:r>
-        <w:rPr>
-          <w:lang w:val="en-AU"/>
-        </w:rPr>
-        <w:t xml:space="preserve">s and premises for this program are given in the following FDA document describing the way to test screening tests: </w:t>
+        <w:t xml:space="preserve">This phenomina, definition of terms, explanations, calculations and premises for this program are given in the following FDA document describing the way to test screening tests: </w:t>
       </w:r>
       <w:hyperlink r:id="rId7" w:history="1">
         <w:r>
@@ -2823,14 +2753,7 @@
             <w:rStyle w:val="Hyperlink"/>
             <w:lang w:val="en-AU"/>
           </w:rPr>
-          <w:t>https://www.fda.gov/regulatory-information/search-fda-guidance-documents/statistical-guidance-reporting-results-stu</w:t>
-        </w:r>
-        <w:r>
-          <w:rPr>
-            <w:rStyle w:val="Hyperlink"/>
-            <w:lang w:val="en-AU"/>
-          </w:rPr>
-          <w:t>dies-evaluating-diagnostic-tests-guidance-industry-and-fda</w:t>
+          <w:t>https://www.fda.gov/regulatory-information/search-fda-guidance-documents/statistical-guidance-reporting-results-studies-evaluating-diagnostic-tests-guidance-industry-and-fda</w:t>
         </w:r>
       </w:hyperlink>
     </w:p>
@@ -3301,29 +3224,15 @@
           <w:lang w:val="en-AU"/>
         </w:rPr>
       </w:pPr>
-      <w:r>
-        <w:fldChar w:fldCharType="begin"/>
-      </w:r>
-      <w:r>
-        <w:instrText xml:space="preserve"> HYPERLINK "https://www.pnas.org/doi/10.1073/pnas.2026412118" </w:instrText>
-      </w:r>
-      <w:r>
-        <w:fldChar w:fldCharType="separate"/>
-      </w:r>
-      <w:r>
-        <w:rPr>
-          <w:rStyle w:val="Hyperlink"/>
-          <w:lang w:val="en-AU"/>
-        </w:rPr>
-        <w:t>https://www.pnas.org/doi/10.1073/pnas.2026412118</w:t>
-      </w:r>
-      <w:r>
-        <w:rPr>
-          <w:rStyle w:val="Hyperlink"/>
-          <w:lang w:val="en-AU"/>
-        </w:rPr>
-        <w:fldChar w:fldCharType="end"/>
-      </w:r>
+      <w:hyperlink r:id="rId17" w:history="1">
+        <w:r>
+          <w:rPr>
+            <w:rStyle w:val="Hyperlink"/>
+            <w:lang w:val="en-AU"/>
+          </w:rPr>
+          <w:t>https://www.pnas.org/doi/10.1073/pnas.2026412118</w:t>
+        </w:r>
+      </w:hyperlink>
     </w:p>
     <w:p>
       <w:pPr>
@@ -3415,7 +3324,7 @@
           <w:lang w:val="en-AU"/>
         </w:rPr>
       </w:pPr>
-      <w:hyperlink r:id="rId17" w:history="1">
+      <w:hyperlink r:id="rId18" w:history="1">
         <w:r>
           <w:rPr>
             <w:rStyle w:val="Hyperlink"/>
@@ -3472,7 +3381,7 @@
           <w:lang w:val="en-AU"/>
         </w:rPr>
       </w:pPr>
-      <w:hyperlink r:id="rId18" w:history="1">
+      <w:hyperlink r:id="rId19" w:history="1">
         <w:r>
           <w:rPr>
             <w:rStyle w:val="Hyperlink"/>
@@ -3586,7 +3495,7 @@
         </w:rPr>
         <w:t xml:space="preserve">         </w:t>
       </w:r>
-      <w:hyperlink r:id="rId19" w:history="1">
+      <w:hyperlink r:id="rId20" w:history="1">
         <w:r>
           <w:rPr>
             <w:rStyle w:val="Hyperlink"/>
@@ -3632,7 +3541,7 @@
         </w:rPr>
         <w:t xml:space="preserve">52.5% </w:t>
       </w:r>
-      <w:hyperlink r:id="rId20" w:anchor="T2_down" w:history="1">
+      <w:hyperlink r:id="rId21" w:anchor="T2_down" w:history="1">
         <w:r>
           <w:rPr>
             <w:rStyle w:val="Hyperlink"/>
@@ -3758,7 +3667,7 @@
           <w:lang w:val="en-AU"/>
         </w:rPr>
       </w:pPr>
-      <w:hyperlink r:id="rId21" w:history="1">
+      <w:hyperlink r:id="rId22" w:history="1">
         <w:r>
           <w:rPr>
             <w:rStyle w:val="Hyperlink"/>
@@ -3852,7 +3761,7 @@
           <w:lang w:val="en-AU"/>
         </w:rPr>
       </w:pPr>
-      <w:hyperlink r:id="rId22" w:history="1">
+      <w:hyperlink r:id="rId23" w:history="1">
         <w:r>
           <w:rPr>
             <w:rStyle w:val="Hyperlink"/>
@@ -3891,7 +3800,7 @@
           <w:lang w:val="en-AU"/>
         </w:rPr>
       </w:pPr>
-      <w:hyperlink r:id="rId23" w:history="1">
+      <w:hyperlink r:id="rId24" w:history="1">
         <w:r>
           <w:rPr>
             <w:rStyle w:val="Hyperlink"/>
@@ -3930,44 +3839,30 @@
           <w:lang w:val="en-AU"/>
         </w:rPr>
       </w:pPr>
-      <w:hyperlink r:id="rId24" w:history="1">
-        <w:r>
-          <w:rPr>
-            <w:rStyle w:val="Hyperlink"/>
-            <w:lang w:val="en-AU"/>
-          </w:rPr>
-          <w:t>https://medical.mit.edu/faqs/f</w:t>
-        </w:r>
-        <w:r>
-          <w:rPr>
-            <w:rStyle w:val="Hyperlink"/>
-            <w:lang w:val="en-AU"/>
-          </w:rPr>
-          <w:t>aq-testing-covid-19</w:t>
-        </w:r>
-      </w:hyperlink>
-    </w:p>
-    <w:p>
-      <w:pPr>
-        <w:ind w:firstLine="288"/>
-        <w:rPr>
-          <w:lang w:val="en-AU"/>
-        </w:rPr>
-      </w:pPr>
       <w:hyperlink r:id="rId25" w:history="1">
         <w:r>
           <w:rPr>
             <w:rStyle w:val="Hyperlink"/>
             <w:lang w:val="en-AU"/>
           </w:rPr>
-          <w:t>https://www.verywellhealth.com/coronavirus-antibody-tes</w:t>
+          <w:t>https://medical.mit.edu/faqs/faq-testing-covid-19</w:t>
         </w:r>
+      </w:hyperlink>
+    </w:p>
+    <w:p>
+      <w:pPr>
+        <w:ind w:firstLine="288"/>
+        <w:rPr>
+          <w:lang w:val="en-AU"/>
+        </w:rPr>
+      </w:pPr>
+      <w:hyperlink r:id="rId26" w:history="1">
         <w:r>
           <w:rPr>
             <w:rStyle w:val="Hyperlink"/>
             <w:lang w:val="en-AU"/>
           </w:rPr>
-          <w:t>t-uses-4844950</w:t>
+          <w:t>https://www.verywellhealth.com/coronavirus-antibody-test-uses-4844950</w:t>
         </w:r>
       </w:hyperlink>
     </w:p>
@@ -4014,7 +3909,7 @@
         </w:rPr>
         <w:tab/>
       </w:r>
-      <w:hyperlink r:id="rId26" w:history="1">
+      <w:hyperlink r:id="rId27" w:history="1">
         <w:r>
           <w:rPr>
             <w:rStyle w:val="Hyperlink"/>
@@ -4136,7 +4031,7 @@
           <w:lang w:val="en-AU"/>
         </w:rPr>
       </w:pPr>
-      <w:hyperlink r:id="rId27" w:history="1">
+      <w:hyperlink r:id="rId28" w:history="1">
         <w:r>
           <w:rPr>
             <w:rStyle w:val="Hyperlink"/>
@@ -4174,18 +4069,12 @@
       <w:r>
         <w:t xml:space="preserve">    </w:t>
       </w:r>
-      <w:hyperlink r:id="rId28" w:history="1">
+      <w:hyperlink r:id="rId29" w:history="1">
         <w:r>
           <w:rPr>
             <w:rStyle w:val="Hyperlink"/>
           </w:rPr>
-          <w:t>http://www.nathansee</w:t>
-        </w:r>
-        <w:r>
-          <w:rPr>
-            <w:rStyle w:val="Hyperlink"/>
-          </w:rPr>
-          <w:t>gert.com/papers/Yang2020a.pdf</w:t>
+          <w:t>http://www.nathanseegert.com/papers/Yang2020a.pdf</w:t>
         </w:r>
       </w:hyperlink>
     </w:p>
@@ -4240,20 +4129,13 @@
           <w:lang w:val="en-AU"/>
         </w:rPr>
       </w:pPr>
-      <w:hyperlink r:id="rId29" w:history="1">
+      <w:hyperlink r:id="rId30" w:history="1">
         <w:r>
           <w:rPr>
             <w:rStyle w:val="Hyperlink"/>
             <w:lang w:val="en-AU"/>
           </w:rPr>
-          <w:t>https://journals.plos.org/plosco</w:t>
-        </w:r>
-        <w:r>
-          <w:rPr>
-            <w:rStyle w:val="Hyperlink"/>
-            <w:lang w:val="en-AU"/>
-          </w:rPr>
-          <w:t>mpbiol/article?id=10.1371/journal.pcbi.1009374</w:t>
+          <w:t>https://journals.plos.org/ploscompbiol/article?id=10.1371/journal.pcbi.1009374</w:t>
         </w:r>
       </w:hyperlink>
     </w:p>
@@ -4355,7 +4237,7 @@
         </w:rPr>
         <w:t xml:space="preserve"># </w:t>
       </w:r>
-      <w:hyperlink r:id="rId30" w:history="1">
+      <w:hyperlink r:id="rId31" w:history="1">
         <w:r>
           <w:rPr>
             <w:rStyle w:val="Hyperlink"/>
@@ -4464,7 +4346,7 @@
         </w:rPr>
         <w:t xml:space="preserve">#          </w:t>
       </w:r>
-      <w:hyperlink r:id="rId31" w:history="1">
+      <w:hyperlink r:id="rId32" w:history="1">
         <w:r>
           <w:rPr>
             <w:rStyle w:val="Hyperlink"/>
@@ -4733,7 +4615,7 @@
         </w:rPr>
         <w:t xml:space="preserve">#    </w:t>
       </w:r>
-      <w:hyperlink r:id="rId32" w:history="1">
+      <w:hyperlink r:id="rId33" w:history="1">
         <w:r>
           <w:rPr>
             <w:rStyle w:val="Hyperlink"/>
@@ -4862,7 +4744,7 @@
         </w:rPr>
         <w:t xml:space="preserve">#     </w:t>
       </w:r>
-      <w:hyperlink r:id="rId33" w:history="1">
+      <w:hyperlink r:id="rId34" w:history="1">
         <w:r>
           <w:rPr>
             <w:rStyle w:val="Hyperlink"/>
@@ -5014,7 +4896,7 @@
         </w:rPr>
         <w:t xml:space="preserve">#      </w:t>
       </w:r>
-      <w:hyperlink r:id="rId34" w:history="1">
+      <w:hyperlink r:id="rId35" w:history="1">
         <w:r>
           <w:rPr>
             <w:rStyle w:val="Hyperlink"/>
@@ -5095,7 +4977,7 @@
         </w:rPr>
         <w:t xml:space="preserve">#      </w:t>
       </w:r>
-      <w:hyperlink r:id="rId35" w:history="1">
+      <w:hyperlink r:id="rId36" w:history="1">
         <w:r>
           <w:rPr>
             <w:rStyle w:val="Hyperlink"/>
@@ -5198,7 +5080,7 @@
         </w:rPr>
         <w:t xml:space="preserve">     </w:t>
       </w:r>
-      <w:hyperlink r:id="rId36" w:history="1">
+      <w:hyperlink r:id="rId37" w:history="1">
         <w:r>
           <w:rPr>
             <w:rStyle w:val="Hyperlink"/>
@@ -5287,7 +5169,7 @@
         </w:rPr>
         <w:t xml:space="preserve"> </w:t>
       </w:r>
-      <w:hyperlink r:id="rId37" w:history="1">
+      <w:hyperlink r:id="rId38" w:history="1">
         <w:r>
           <w:rPr>
             <w:rStyle w:val="Hyperlink"/>
@@ -5357,7 +5239,7 @@
         </w:rPr>
         <w:t xml:space="preserve">  </w:t>
       </w:r>
-      <w:hyperlink r:id="rId38" w:anchor="sec-2" w:history="1">
+      <w:hyperlink r:id="rId39" w:anchor="sec-2" w:history="1">
         <w:r>
           <w:rPr>
             <w:rStyle w:val="Hyperlink"/>
@@ -5387,7 +5269,7 @@
         </w:rPr>
         <w:t>At the time of this writing there are few published, population-representative COVID-19 prevalence studies. In a recent review Franceschi et al. list 37 (</w:t>
       </w:r>
-      <w:hyperlink r:id="rId39" w:anchor="core-r5" w:history="1">
+      <w:hyperlink r:id="rId40" w:anchor="core-r5" w:history="1">
         <w:r>
           <w:rPr>
             <w:rStyle w:val="Hyperlink"/>
@@ -5409,7 +5291,7 @@
         </w:rPr>
         <w:t>). Two in North America are the state of Indiana (</w:t>
       </w:r>
-      <w:hyperlink r:id="rId40" w:anchor="core-r6" w:history="1">
+      <w:hyperlink r:id="rId41" w:anchor="core-r6" w:history="1">
         <w:r>
           <w:rPr>
             <w:rStyle w:val="Hyperlink"/>
@@ -5431,7 +5313,7 @@
         </w:rPr>
         <w:t>) and the state of Connecticut (</w:t>
       </w:r>
-      <w:hyperlink r:id="rId41" w:anchor="core-r7" w:history="1">
+      <w:hyperlink r:id="rId42" w:anchor="core-r7" w:history="1">
         <w:r>
           <w:rPr>
             <w:rStyle w:val="Hyperlink"/>
@@ -5453,7 +5335,7 @@
         </w:rPr>
         <w:t>) in the United States. In addition to these, the state of Ohio Department of Health released results from a prevalence study conducted in that state during July 2020 (</w:t>
       </w:r>
-      <w:hyperlink r:id="rId42" w:anchor="core-r8" w:history="1">
+      <w:hyperlink r:id="rId43" w:anchor="core-r8" w:history="1">
         <w:r>
           <w:rPr>
             <w:rStyle w:val="Hyperlink"/>
@@ -5475,7 +5357,7 @@
         </w:rPr>
         <w:t>, </w:t>
       </w:r>
-      <w:hyperlink r:id="rId43" w:anchor="core-r9" w:history="1">
+      <w:hyperlink r:id="rId44" w:anchor="core-r9" w:history="1">
         <w:r>
           <w:rPr>
             <w:rStyle w:val="Hyperlink"/>
@@ -5555,7 +5437,7 @@
           <w:lang w:val="en-AU"/>
         </w:rPr>
       </w:pPr>
-      <w:hyperlink r:id="rId44" w:history="1">
+      <w:hyperlink r:id="rId45" w:history="1">
         <w:r>
           <w:rPr>
             <w:rStyle w:val="Hyperlink"/>

--- a/Documentation_screeningtest.py.docx
+++ b/Documentation_screeningtest.py.docx
@@ -37,6 +37,204 @@
     </w:p>
     <w:p>
       <w:pPr>
+        <w:pStyle w:val="Heading2"/>
+      </w:pPr>
+      <w:r>
+        <w:t>T</w:t>
+      </w:r>
+      <w:r>
+        <w:t>o</w:t>
+      </w:r>
+      <w:r>
+        <w:t xml:space="preserve"> D</w:t>
+      </w:r>
+      <w:r>
+        <w:t>o</w:t>
+      </w:r>
+    </w:p>
+    <w:p>
+      <w:pPr>
+        <w:ind w:left="288"/>
+        <w:rPr>
+          <w:rFonts w:ascii="Times New Roman" w:eastAsia="Times New Roman" w:hAnsi="Times New Roman"/>
+          <w:sz w:val="24"/>
+          <w:szCs w:val="24"/>
+        </w:rPr>
+      </w:pPr>
+      <w:r>
+        <w:rPr>
+          <w:rFonts w:ascii="Times New Roman" w:eastAsia="Times New Roman" w:hAnsi="Times New Roman"/>
+          <w:sz w:val="24"/>
+          <w:szCs w:val="24"/>
+        </w:rPr>
+        <w:t># TO DO</w:t>
+      </w:r>
+    </w:p>
+    <w:p>
+      <w:pPr>
+        <w:ind w:left="288"/>
+        <w:rPr>
+          <w:rFonts w:ascii="Times New Roman" w:eastAsia="Times New Roman" w:hAnsi="Times New Roman"/>
+          <w:sz w:val="24"/>
+          <w:szCs w:val="24"/>
+        </w:rPr>
+      </w:pPr>
+      <w:r>
+        <w:rPr>
+          <w:rFonts w:ascii="Times New Roman" w:eastAsia="Times New Roman" w:hAnsi="Times New Roman"/>
+          <w:sz w:val="24"/>
+          <w:szCs w:val="24"/>
+        </w:rPr>
+        <w:t xml:space="preserve"># - Create documentation including a documentation </w:t>
+      </w:r>
+      <w:r>
+        <w:rPr>
+          <w:rFonts w:ascii="Times New Roman" w:eastAsia="Times New Roman" w:hAnsi="Times New Roman"/>
+          <w:sz w:val="24"/>
+          <w:szCs w:val="24"/>
+        </w:rPr>
+        <w:t>video</w:t>
+      </w:r>
+      <w:r>
+        <w:rPr>
+          <w:rFonts w:ascii="Times New Roman" w:eastAsia="Times New Roman" w:hAnsi="Times New Roman"/>
+          <w:sz w:val="24"/>
+          <w:szCs w:val="24"/>
+        </w:rPr>
+        <w:t xml:space="preserve"> and deploy it</w:t>
+      </w:r>
+    </w:p>
+    <w:p>
+      <w:pPr>
+        <w:ind w:left="288"/>
+        <w:rPr>
+          <w:rFonts w:ascii="Times New Roman" w:eastAsia="Times New Roman" w:hAnsi="Times New Roman"/>
+          <w:sz w:val="24"/>
+          <w:szCs w:val="24"/>
+        </w:rPr>
+      </w:pPr>
+      <w:r>
+        <w:rPr>
+          <w:rFonts w:ascii="Times New Roman" w:eastAsia="Times New Roman" w:hAnsi="Times New Roman"/>
+          <w:sz w:val="24"/>
+          <w:szCs w:val="24"/>
+        </w:rPr>
+        <w:t xml:space="preserve"># </w:t>
+      </w:r>
+    </w:p>
+    <w:p>
+      <w:pPr>
+        <w:ind w:left="288"/>
+        <w:rPr>
+          <w:rFonts w:ascii="Times New Roman" w:eastAsia="Times New Roman" w:hAnsi="Times New Roman"/>
+          <w:sz w:val="24"/>
+          <w:szCs w:val="24"/>
+        </w:rPr>
+      </w:pPr>
+      <w:r>
+        <w:rPr>
+          <w:rFonts w:ascii="Times New Roman" w:eastAsia="Times New Roman" w:hAnsi="Times New Roman"/>
+          <w:sz w:val="24"/>
+          <w:szCs w:val="24"/>
+        </w:rPr>
+        <w:t># For final submission.</w:t>
+      </w:r>
+    </w:p>
+    <w:p>
+      <w:pPr>
+        <w:ind w:left="288"/>
+        <w:rPr>
+          <w:rFonts w:ascii="Times New Roman" w:eastAsia="Times New Roman" w:hAnsi="Times New Roman"/>
+          <w:sz w:val="24"/>
+          <w:szCs w:val="24"/>
+        </w:rPr>
+      </w:pPr>
+      <w:r>
+        <w:rPr>
+          <w:rFonts w:ascii="Times New Roman" w:eastAsia="Times New Roman" w:hAnsi="Times New Roman"/>
+          <w:sz w:val="24"/>
+          <w:szCs w:val="24"/>
+        </w:rPr>
+        <w:t xml:space="preserve"># </w:t>
+      </w:r>
+      <w:r>
+        <w:rPr>
+          <w:rFonts w:ascii="Times New Roman" w:eastAsia="Times New Roman" w:hAnsi="Times New Roman"/>
+          <w:sz w:val="24"/>
+          <w:szCs w:val="24"/>
+        </w:rPr>
+        <w:t xml:space="preserve">- </w:t>
+      </w:r>
+      <w:r>
+        <w:rPr>
+          <w:rFonts w:ascii="Times New Roman" w:eastAsia="Times New Roman" w:hAnsi="Times New Roman"/>
+          <w:sz w:val="24"/>
+          <w:szCs w:val="24"/>
+        </w:rPr>
+        <w:t>Do hand calculations for verification.</w:t>
+      </w:r>
+    </w:p>
+    <w:p>
+      <w:pPr>
+        <w:ind w:left="288"/>
+        <w:rPr>
+          <w:rFonts w:ascii="Times New Roman" w:eastAsia="Times New Roman" w:hAnsi="Times New Roman"/>
+          <w:sz w:val="24"/>
+          <w:szCs w:val="24"/>
+        </w:rPr>
+      </w:pPr>
+      <w:r>
+        <w:rPr>
+          <w:rFonts w:ascii="Times New Roman" w:eastAsia="Times New Roman" w:hAnsi="Times New Roman"/>
+          <w:sz w:val="24"/>
+          <w:szCs w:val="24"/>
+        </w:rPr>
+        <w:t># -spell check comments to get rid of gross errors.</w:t>
+      </w:r>
+    </w:p>
+    <w:p>
+      <w:pPr>
+        <w:ind w:left="288"/>
+        <w:rPr>
+          <w:rFonts w:ascii="Times New Roman" w:eastAsia="Times New Roman" w:hAnsi="Times New Roman"/>
+          <w:sz w:val="24"/>
+          <w:szCs w:val="24"/>
+        </w:rPr>
+      </w:pPr>
+      <w:r>
+        <w:rPr>
+          <w:rFonts w:ascii="Times New Roman" w:eastAsia="Times New Roman" w:hAnsi="Times New Roman"/>
+          <w:sz w:val="24"/>
+          <w:szCs w:val="24"/>
+        </w:rPr>
+        <w:t># - check results carefully against another calculator.</w:t>
+      </w:r>
+    </w:p>
+    <w:p>
+      <w:pPr>
+        <w:ind w:left="288"/>
+        <w:rPr>
+          <w:lang w:val="en-AU" w:eastAsia="ar-SA"/>
+        </w:rPr>
+      </w:pPr>
+      <w:r>
+        <w:rPr>
+          <w:rFonts w:ascii="Times New Roman" w:eastAsia="Times New Roman" w:hAnsi="Times New Roman"/>
+          <w:sz w:val="24"/>
+          <w:szCs w:val="24"/>
+        </w:rPr>
+        <w:t># - create an actual test case of a specific covid screening test.</w:t>
+      </w:r>
+    </w:p>
+    <w:p>
+      <w:pPr>
+        <w:rPr>
+          <w:lang w:val="en-AU" w:eastAsia="ar-SA"/>
+        </w:rPr>
+      </w:pPr>
+    </w:p>
+    <w:p>
+      <w:pPr>
         <w:rPr>
           <w:lang w:val="en-AU" w:eastAsia="ar-SA"/>
         </w:rPr>
@@ -72,48 +270,62 @@
           <w:highlight w:val="yellow"/>
           <w:lang w:val="en-AU" w:eastAsia="ar-SA"/>
         </w:rPr>
-        <w:t>You may want to DOWLOAD</w:t>
+        <w:t>You may want to DOW</w:t>
       </w:r>
       <w:r>
         <w:rPr>
           <w:highlight w:val="yellow"/>
           <w:lang w:val="en-AU" w:eastAsia="ar-SA"/>
         </w:rPr>
-        <w:t xml:space="preserve"> </w:t>
+        <w:t>N</w:t>
       </w:r>
       <w:r>
         <w:rPr>
           <w:highlight w:val="yellow"/>
           <w:lang w:val="en-AU" w:eastAsia="ar-SA"/>
         </w:rPr>
-        <w:t>THIS PDF</w:t>
+        <w:t>LOAD</w:t>
       </w:r>
       <w:r>
         <w:rPr>
           <w:highlight w:val="yellow"/>
           <w:lang w:val="en-AU" w:eastAsia="ar-SA"/>
         </w:rPr>
-        <w:t xml:space="preserve"> file</w:t>
+        <w:t xml:space="preserve"> </w:t>
       </w:r>
       <w:r>
         <w:rPr>
           <w:highlight w:val="yellow"/>
           <w:lang w:val="en-AU" w:eastAsia="ar-SA"/>
         </w:rPr>
-        <w:t xml:space="preserve"> to read</w:t>
+        <w:t>THIS PDF</w:t>
       </w:r>
       <w:r>
         <w:rPr>
           <w:highlight w:val="yellow"/>
           <w:lang w:val="en-AU" w:eastAsia="ar-SA"/>
         </w:rPr>
-        <w:t xml:space="preserve"> </w:t>
+        <w:t xml:space="preserve"> file</w:t>
       </w:r>
       <w:r>
         <w:rPr>
           <w:highlight w:val="yellow"/>
           <w:lang w:val="en-AU" w:eastAsia="ar-SA"/>
         </w:rPr>
+        <w:t xml:space="preserve"> to read</w:t>
+      </w:r>
+      <w:r>
+        <w:rPr>
+          <w:highlight w:val="yellow"/>
+          <w:lang w:val="en-AU" w:eastAsia="ar-SA"/>
+        </w:rPr>
+        <w:t xml:space="preserve"> </w:t>
+      </w:r>
+      <w:r>
+        <w:rPr>
+          <w:highlight w:val="yellow"/>
+          <w:lang w:val="en-AU" w:eastAsia="ar-SA"/>
+        </w:rPr>
         <w:t>it in a proper full PDF viewer.</w:t>
       </w:r>
     </w:p>
@@ -140,12 +352,18 @@
         <w:rPr>
           <w:lang w:val="en-AU" w:eastAsia="ar-SA"/>
         </w:rPr>
-        <w:t xml:space="preserve"> and other pdf  computer with an index, searching and other pdf features</w:t>
+        <w:t xml:space="preserve"> and other </w:t>
       </w:r>
       <w:r>
         <w:rPr>
           <w:lang w:val="en-AU" w:eastAsia="ar-SA"/>
         </w:rPr>
+        <w:t>pdf features</w:t>
+      </w:r>
+      <w:r>
+        <w:rPr>
+          <w:lang w:val="en-AU" w:eastAsia="ar-SA"/>
+        </w:rPr>
         <w:t xml:space="preserve"> which will only be available in a full featured pdf viewer.</w:t>
       </w:r>
     </w:p>
@@ -223,155 +441,157 @@
         <w:rPr>
           <w:lang w:val="en-AU"/>
         </w:rPr>
-        <w:t xml:space="preserve">     bilisolyr@ccsu.edu  https://www2.ccsu.edu/faculty/bilisolyr</w:t>
-      </w:r>
-    </w:p>
-    <w:p>
-      <w:pPr>
-        <w:rPr>
-          <w:lang w:val="en-AU" w:eastAsia="ar-SA"/>
-        </w:rPr>
-      </w:pPr>
-    </w:p>
-    <w:p>
-      <w:pPr>
-        <w:rPr>
-          <w:lang w:val="en-AU" w:eastAsia="ar-SA"/>
-        </w:rPr>
-      </w:pPr>
-    </w:p>
-    <w:p>
-      <w:pPr>
-        <w:pStyle w:val="Heading2"/>
-      </w:pPr>
-      <w:r>
-        <w:t>Program Purpose</w:t>
-      </w:r>
-    </w:p>
-    <w:p>
-      <w:pPr>
-        <w:ind w:left="144"/>
-        <w:rPr>
-          <w:lang w:val="en-AU" w:eastAsia="ar-SA"/>
-        </w:rPr>
-      </w:pPr>
-    </w:p>
-    <w:p>
-      <w:pPr>
-        <w:ind w:left="144"/>
-        <w:rPr>
-          <w:lang w:val="en-AU" w:eastAsia="ar-SA"/>
-        </w:rPr>
-      </w:pPr>
-      <w:r>
-        <w:rPr>
-          <w:lang w:val="en-AU" w:eastAsia="ar-SA"/>
-        </w:rPr>
-        <w:t>This program</w:t>
-      </w:r>
-      <w:r>
-        <w:rPr>
-          <w:lang w:val="en-AU" w:eastAsia="ar-SA"/>
-        </w:rPr>
-        <w:t xml:space="preserve"> evaluate</w:t>
-      </w:r>
-      <w:r>
-        <w:rPr>
-          <w:lang w:val="en-AU" w:eastAsia="ar-SA"/>
-        </w:rPr>
-        <w:t>s</w:t>
-      </w:r>
-      <w:r>
-        <w:rPr>
-          <w:lang w:val="en-AU" w:eastAsia="ar-SA"/>
-        </w:rPr>
-        <w:t xml:space="preserve"> the effect of disease prevalence on the accuracy of medical screening tests.</w:t>
-      </w:r>
-    </w:p>
-    <w:p>
-      <w:pPr>
-        <w:rPr>
-          <w:lang w:val="en-AU" w:eastAsia="ar-SA"/>
-        </w:rPr>
-      </w:pPr>
-    </w:p>
-    <w:p>
-      <w:pPr>
-        <w:pStyle w:val="Heading2"/>
-      </w:pPr>
-      <w:r>
-        <w:t>How To Run This Program</w:t>
-      </w:r>
-    </w:p>
-    <w:p>
-      <w:pPr>
-        <w:ind w:left="288"/>
-        <w:rPr>
-          <w:lang w:val="en-AU"/>
-        </w:rPr>
-      </w:pPr>
-    </w:p>
-    <w:p>
-      <w:pPr>
-        <w:ind w:left="288"/>
-        <w:rPr>
-          <w:lang w:val="en-AU"/>
-        </w:rPr>
-      </w:pPr>
-      <w:r>
-        <w:rPr>
-          <w:lang w:val="en-AU"/>
-        </w:rPr>
-        <w:t xml:space="preserve">This program is run in a web page. </w:t>
-      </w:r>
-      <w:r>
-        <w:rPr>
-          <w:lang w:val="en-AU"/>
-        </w:rPr>
-        <w:t>Enter</w:t>
-      </w:r>
-      <w:r>
-        <w:rPr>
-          <w:lang w:val="en-AU"/>
-        </w:rPr>
-        <w:t xml:space="preserve"> the link below in any major web browser.</w:t>
-      </w:r>
-    </w:p>
-    <w:p>
-      <w:pPr>
-        <w:ind w:left="288"/>
-        <w:rPr>
-          <w:lang w:val="en-AU"/>
-        </w:rPr>
-      </w:pPr>
-      <w:r>
-        <w:rPr>
-          <w:lang w:val="en-AU"/>
-        </w:rPr>
-        <w:t>The program will then instruct you on how to proceed.</w:t>
-      </w:r>
-    </w:p>
-    <w:p>
-      <w:pPr>
-        <w:ind w:left="576"/>
-        <w:rPr>
-          <w:lang w:val="en-AU"/>
-        </w:rPr>
-      </w:pPr>
+        <w:t xml:space="preserve">     bilisolyr@ccsu.edu  </w:t>
+      </w:r>
       <w:hyperlink r:id="rId5" w:history="1">
         <w:r>
           <w:rPr>
             <w:rStyle w:val="Hyperlink"/>
             <w:lang w:val="en-AU"/>
           </w:rPr>
-          <w:t>https://share.streamlit.io/profbrockway/scre</w:t>
+          <w:t>https://www2.ccsu.edu/faculty/bilisolyr</w:t>
         </w:r>
+      </w:hyperlink>
+    </w:p>
+    <w:p>
+      <w:pPr>
+        <w:rPr>
+          <w:lang w:val="en-AU" w:eastAsia="ar-SA"/>
+        </w:rPr>
+      </w:pPr>
+    </w:p>
+    <w:p>
+      <w:pPr>
+        <w:rPr>
+          <w:lang w:val="en-AU" w:eastAsia="ar-SA"/>
+        </w:rPr>
+      </w:pPr>
+    </w:p>
+    <w:p>
+      <w:pPr>
+        <w:pStyle w:val="Heading2"/>
+      </w:pPr>
+      <w:r>
+        <w:t>Program Purpose</w:t>
+      </w:r>
+    </w:p>
+    <w:p>
+      <w:pPr>
+        <w:ind w:left="144"/>
+        <w:rPr>
+          <w:lang w:val="en-AU" w:eastAsia="ar-SA"/>
+        </w:rPr>
+      </w:pPr>
+    </w:p>
+    <w:p>
+      <w:pPr>
+        <w:ind w:left="144"/>
+        <w:rPr>
+          <w:lang w:val="en-AU" w:eastAsia="ar-SA"/>
+        </w:rPr>
+      </w:pPr>
+      <w:r>
+        <w:rPr>
+          <w:lang w:val="en-AU" w:eastAsia="ar-SA"/>
+        </w:rPr>
+        <w:t>This program</w:t>
+      </w:r>
+      <w:r>
+        <w:rPr>
+          <w:lang w:val="en-AU" w:eastAsia="ar-SA"/>
+        </w:rPr>
+        <w:t xml:space="preserve"> evaluate</w:t>
+      </w:r>
+      <w:r>
+        <w:rPr>
+          <w:lang w:val="en-AU" w:eastAsia="ar-SA"/>
+        </w:rPr>
+        <w:t>s</w:t>
+      </w:r>
+      <w:r>
+        <w:rPr>
+          <w:lang w:val="en-AU" w:eastAsia="ar-SA"/>
+        </w:rPr>
+        <w:t xml:space="preserve"> the effect of disease prevalence on the accuracy of medical screening tests.</w:t>
+      </w:r>
+    </w:p>
+    <w:p>
+      <w:pPr>
+        <w:rPr>
+          <w:lang w:val="en-AU" w:eastAsia="ar-SA"/>
+        </w:rPr>
+      </w:pPr>
+    </w:p>
+    <w:p>
+      <w:pPr>
+        <w:pStyle w:val="Heading2"/>
+      </w:pPr>
+      <w:r>
+        <w:t>How To Run This Program</w:t>
+      </w:r>
+    </w:p>
+    <w:p>
+      <w:pPr>
+        <w:ind w:left="288"/>
+        <w:rPr>
+          <w:lang w:val="en-AU"/>
+        </w:rPr>
+      </w:pPr>
+    </w:p>
+    <w:p>
+      <w:pPr>
+        <w:ind w:left="288"/>
+        <w:rPr>
+          <w:lang w:val="en-AU"/>
+        </w:rPr>
+      </w:pPr>
+      <w:r>
+        <w:rPr>
+          <w:lang w:val="en-AU"/>
+        </w:rPr>
+        <w:t xml:space="preserve">This program is run in a web page. </w:t>
+      </w:r>
+      <w:r>
+        <w:rPr>
+          <w:lang w:val="en-AU"/>
+        </w:rPr>
+        <w:t>Enter</w:t>
+      </w:r>
+      <w:r>
+        <w:rPr>
+          <w:lang w:val="en-AU"/>
+        </w:rPr>
+        <w:t xml:space="preserve"> the link below in any major web browser.</w:t>
+      </w:r>
+    </w:p>
+    <w:p>
+      <w:pPr>
+        <w:ind w:left="288"/>
+        <w:rPr>
+          <w:lang w:val="en-AU"/>
+        </w:rPr>
+      </w:pPr>
+      <w:r>
+        <w:rPr>
+          <w:lang w:val="en-AU"/>
+        </w:rPr>
+        <w:t>The program will then instruct you on how to proceed.</w:t>
+      </w:r>
+    </w:p>
+    <w:p>
+      <w:pPr>
+        <w:ind w:left="576"/>
+        <w:rPr>
+          <w:lang w:val="en-AU"/>
+        </w:rPr>
+      </w:pPr>
+      <w:hyperlink r:id="rId6" w:history="1">
         <w:r>
           <w:rPr>
             <w:rStyle w:val="Hyperlink"/>
             <w:lang w:val="en-AU"/>
           </w:rPr>
-          <w:t>eningtest/main/screeningtest.py</w:t>
+          <w:t>https://share.streamlit.io/profbrockway/screeningtest/main/screeningtest.py</w:t>
         </w:r>
       </w:hyperlink>
     </w:p>
@@ -381,6 +601,7 @@
           <w:lang w:val="en-AU"/>
         </w:rPr>
       </w:pPr>
+      <w:bookmarkStart w:id="0" w:name="_Hlk99621232"/>
     </w:p>
     <w:p>
       <w:pPr>
@@ -425,13 +646,25 @@
         <w:rPr>
           <w:lang w:val="en-AU"/>
         </w:rPr>
-        <w:t xml:space="preserve">and all the project files are </w:t>
-      </w:r>
-      <w:r>
-        <w:rPr>
-          <w:lang w:val="en-AU"/>
-        </w:rPr>
-        <w:t xml:space="preserve"> hosted at GutHub</w:t>
+        <w:t xml:space="preserve">and all the project files </w:t>
+      </w:r>
+      <w:r>
+        <w:rPr>
+          <w:lang w:val="en-AU"/>
+        </w:rPr>
+        <w:t>are hosted</w:t>
+      </w:r>
+      <w:r>
+        <w:rPr>
+          <w:lang w:val="en-AU"/>
+        </w:rPr>
+        <w:t xml:space="preserve"> at </w:t>
+      </w:r>
+      <w:r>
+        <w:rPr>
+          <w:lang w:val="en-AU"/>
+        </w:rPr>
+        <w:t>GitHub</w:t>
       </w:r>
       <w:r>
         <w:rPr>
@@ -439,7 +672,7 @@
         </w:rPr>
         <w:t xml:space="preserve">: </w:t>
       </w:r>
-      <w:hyperlink r:id="rId6" w:history="1">
+      <w:hyperlink r:id="rId7" w:history="1">
         <w:r>
           <w:rPr>
             <w:rStyle w:val="Hyperlink"/>
@@ -456,20 +689,7 @@
         </w:rPr>
       </w:pPr>
     </w:p>
-    <w:p>
-      <w:pPr>
-        <w:rPr>
-          <w:lang w:val="en-AU"/>
-        </w:rPr>
-      </w:pPr>
-    </w:p>
-    <w:p>
-      <w:pPr>
-        <w:rPr>
-          <w:lang w:val="en-AU"/>
-        </w:rPr>
-      </w:pPr>
-    </w:p>
+    <w:bookmarkEnd w:id="0"/>
     <w:p>
       <w:pPr>
         <w:rPr>
@@ -482,13 +702,193 @@
         <w:pStyle w:val="Heading2"/>
       </w:pPr>
       <w:r>
+        <w:t>Program Verfication</w:t>
+      </w:r>
+    </w:p>
+    <w:p>
+      <w:pPr>
+        <w:ind w:left="288"/>
+        <w:rPr>
+          <w:lang w:val="en-AU"/>
+        </w:rPr>
+      </w:pPr>
+    </w:p>
+    <w:p>
+      <w:pPr>
+        <w:ind w:left="288"/>
+        <w:rPr>
+          <w:lang w:val="en-AU"/>
+        </w:rPr>
+      </w:pPr>
+      <w:r>
+        <w:rPr>
+          <w:lang w:val="en-AU"/>
+        </w:rPr>
+        <w:t>- The outputs of this program have been verified by:</w:t>
+      </w:r>
+    </w:p>
+    <w:p>
+      <w:pPr>
+        <w:ind w:left="576"/>
+        <w:rPr>
+          <w:lang w:val="en-AU"/>
+        </w:rPr>
+      </w:pPr>
+      <w:r>
+        <w:rPr>
+          <w:lang w:val="en-AU"/>
+        </w:rPr>
+        <w:t>(a) Hand calculations of critical numbers.</w:t>
+      </w:r>
+    </w:p>
+    <w:p>
+      <w:pPr>
+        <w:ind w:left="576"/>
+        <w:rPr>
+          <w:lang w:val="en-AU"/>
+        </w:rPr>
+      </w:pPr>
+      <w:r>
+        <w:rPr>
+          <w:lang w:val="en-AU"/>
+        </w:rPr>
+        <w:t>(b) Comparison with the output of another Screening test calculator.</w:t>
+      </w:r>
+    </w:p>
+    <w:p>
+      <w:pPr>
+        <w:ind w:left="576"/>
+        <w:rPr>
+          <w:lang w:val="en-AU"/>
+        </w:rPr>
+      </w:pPr>
+      <w:r>
+        <w:rPr>
+          <w:lang w:val="en-AU"/>
+        </w:rPr>
+        <w:tab/>
+      </w:r>
+      <w:r>
+        <w:rPr>
+          <w:lang w:val="en-AU"/>
+        </w:rPr>
+        <w:tab/>
+      </w:r>
+      <w:hyperlink r:id="rId8" w:history="1">
+        <w:r>
+          <w:rPr>
+            <w:rStyle w:val="Hyperlink"/>
+            <w:lang w:val="en-AU"/>
+          </w:rPr>
+          <w:t>https://epidemiology.sruc.ac.uk/shiny/apps/predictive_values/</w:t>
+        </w:r>
+      </w:hyperlink>
+    </w:p>
+    <w:p>
+      <w:pPr>
+        <w:ind w:left="432" w:hanging="144"/>
+        <w:rPr>
+          <w:lang w:val="en-AU"/>
+        </w:rPr>
+      </w:pPr>
+      <w:r>
+        <w:rPr>
+          <w:lang w:val="en-AU"/>
+        </w:rPr>
+        <w:br w:type="page"/>
+      </w:r>
+    </w:p>
+    <w:p>
+      <w:pPr>
+        <w:rPr>
+          <w:lang w:val="en-AU"/>
+        </w:rPr>
+      </w:pPr>
+    </w:p>
+    <w:p>
+      <w:pPr>
+        <w:pStyle w:val="Heading2"/>
+      </w:pPr>
+      <w:r>
         <w:t>Conclusion:</w:t>
       </w:r>
     </w:p>
     <w:p/>
-    <w:p/>
-    <w:p>
-      <w:pPr>
+    <w:p>
+      <w:pPr>
+        <w:ind w:left="288"/>
+      </w:pPr>
+      <w:r>
+        <w:t>- The program successfully models the theoretical accuracies of a screening test.</w:t>
+      </w:r>
+    </w:p>
+    <w:p>
+      <w:r>
+        <w:tab/>
+        <w:t>- After reading around extensively in my humble opinion:</w:t>
+      </w:r>
+    </w:p>
+    <w:p>
+      <w:pPr>
+        <w:ind w:left="576"/>
+      </w:pPr>
+      <w:r>
+        <w:t xml:space="preserve">- Medical screening tests should be treated with a high degree of </w:t>
+      </w:r>
+      <w:r>
+        <w:t>skepticism</w:t>
+      </w:r>
+      <w:r>
+        <w:t xml:space="preserve"> since:</w:t>
+      </w:r>
+    </w:p>
+    <w:p>
+      <w:pPr>
+        <w:ind w:left="864"/>
+      </w:pPr>
+      <w:r>
+        <w:t xml:space="preserve">- The manufacturers claims of accuracy are often not </w:t>
+      </w:r>
+      <w:r>
+        <w:t>verified</w:t>
+      </w:r>
+      <w:r>
+        <w:t xml:space="preserve"> by official sources.</w:t>
+      </w:r>
+    </w:p>
+    <w:p>
+      <w:pPr>
+        <w:ind w:left="1152" w:hanging="288"/>
+      </w:pPr>
+      <w:r>
+        <w:t xml:space="preserve">- The test population prevalence is often unknown and may be rendering the tests ludicrously inaccurate. </w:t>
+      </w:r>
+    </w:p>
+    <w:p>
+      <w:pPr>
+        <w:ind w:left="432" w:hanging="144"/>
+      </w:pPr>
+      <w:r>
+        <w:br w:type="page"/>
+      </w:r>
+    </w:p>
+    <w:p>
+      <w:pPr>
+        <w:rPr>
+          <w:lang w:val="en-AU"/>
+        </w:rPr>
+      </w:pPr>
+    </w:p>
+    <w:p>
+      <w:pPr>
+        <w:rPr>
+          <w:lang w:val="en-AU"/>
+        </w:rPr>
+      </w:pPr>
+    </w:p>
+    <w:p>
+      <w:pPr>
+        <w:ind w:left="432" w:hanging="144"/>
         <w:rPr>
           <w:lang w:val="en-AU"/>
         </w:rPr>
@@ -720,7 +1120,61 @@
         <w:rPr>
           <w:lang w:val="en-AU"/>
         </w:rPr>
-        <w:t>- Prevalence of particular interest.</w:t>
+        <w:t xml:space="preserve">- </w:t>
+      </w:r>
+      <w:r>
+        <w:rPr>
+          <w:lang w:val="en-AU"/>
+        </w:rPr>
+        <w:t>Disease "</w:t>
+      </w:r>
+      <w:r>
+        <w:rPr>
+          <w:lang w:val="en-AU"/>
+        </w:rPr>
+        <w:t>Prevalence</w:t>
+      </w:r>
+      <w:r>
+        <w:rPr>
+          <w:lang w:val="en-AU"/>
+        </w:rPr>
+        <w:t>"</w:t>
+      </w:r>
+      <w:r>
+        <w:rPr>
+          <w:lang w:val="en-AU"/>
+        </w:rPr>
+        <w:t xml:space="preserve"> of particular interest.</w:t>
+      </w:r>
+      <w:r>
+        <w:rPr>
+          <w:lang w:val="en-AU"/>
+        </w:rPr>
+        <w:t xml:space="preserve"> </w:t>
+      </w:r>
+      <w:r>
+        <w:rPr>
+          <w:lang w:val="en-AU"/>
+        </w:rPr>
+        <w:t xml:space="preserve">AKA </w:t>
+      </w:r>
+      <w:r>
+        <w:rPr>
+          <w:lang w:val="en-AU"/>
+        </w:rPr>
+        <w:t>"</w:t>
+      </w:r>
+      <w:r>
+        <w:rPr>
+          <w:lang w:val="en-AU"/>
+        </w:rPr>
+        <w:t>Prior Probability Of Infection</w:t>
+      </w:r>
+      <w:r>
+        <w:rPr>
+          <w:lang w:val="en-AU"/>
+        </w:rPr>
+        <w:t>".</w:t>
       </w:r>
     </w:p>
     <w:p>
@@ -1110,7 +1564,13 @@
         <w:rPr>
           <w:lang w:val="en-AU"/>
         </w:rPr>
-        <w:t>datagrid showing the data generated from the users input and used for the plots.</w:t>
+        <w:t>data grid</w:t>
+      </w:r>
+      <w:r>
+        <w:rPr>
+          <w:lang w:val="en-AU"/>
+        </w:rPr>
+        <w:t xml:space="preserve"> showing the data generated from the users input and used for the plots.</w:t>
       </w:r>
       <w:r>
         <w:rPr>
@@ -1159,7 +1619,7 @@
           <w:lang w:val="en-AU"/>
         </w:rPr>
       </w:pPr>
-      <w:bookmarkStart w:id="0" w:name="_Hlk99610286"/>
+      <w:bookmarkStart w:id="1" w:name="_Hlk99610286"/>
       <w:r>
         <w:rPr>
           <w:lang w:val="en-AU"/>
@@ -1178,7 +1638,7 @@
         </w:rPr>
         <w:t xml:space="preserve"> errors in user's input.</w:t>
       </w:r>
-      <w:bookmarkEnd w:id="0"/>
+      <w:bookmarkEnd w:id="1"/>
     </w:p>
     <w:p>
       <w:pPr>
@@ -1245,7 +1705,19 @@
         <w:rPr>
           <w:lang w:val="en-AU"/>
         </w:rPr>
-        <w:t>to users computer of:</w:t>
+        <w:t xml:space="preserve">to </w:t>
+      </w:r>
+      <w:r>
+        <w:rPr>
+          <w:lang w:val="en-AU"/>
+        </w:rPr>
+        <w:t>users'</w:t>
+      </w:r>
+      <w:r>
+        <w:rPr>
+          <w:lang w:val="en-AU"/>
+        </w:rPr>
+        <w:t xml:space="preserve"> computer:</w:t>
       </w:r>
     </w:p>
     <w:p>
@@ -1391,7 +1863,13 @@
         <w:rPr>
           <w:lang w:val="en-AU"/>
         </w:rPr>
-        <w:t xml:space="preserve">as  an </w:t>
+        <w:t>as an</w:t>
+      </w:r>
+      <w:r>
+        <w:rPr>
+          <w:lang w:val="en-AU"/>
+        </w:rPr>
+        <w:t xml:space="preserve"> </w:t>
       </w:r>
       <w:r>
         <w:rPr>
@@ -1445,7 +1923,6 @@
     </w:p>
     <w:p>
       <w:pPr>
-        <w:ind w:left="432" w:hanging="144"/>
         <w:rPr>
           <w:lang w:val="en-AU"/>
         </w:rPr>
@@ -1457,7 +1934,7 @@
         <w:framePr w:wrap="around"/>
       </w:pPr>
       <w:r>
-        <w:t xml:space="preserve">Screening Tests And The  "Low Prevalence" Problem </w:t>
+        <w:t>A Covid 19 Test Case</w:t>
       </w:r>
     </w:p>
     <w:p>
@@ -1470,6 +1947,67 @@
     </w:p>
     <w:p>
       <w:pPr>
+        <w:ind w:left="432" w:hanging="144"/>
+        <w:rPr>
+          <w:lang w:val="en-AU"/>
+        </w:rPr>
+      </w:pPr>
+      <w:r>
+        <w:rPr>
+          <w:lang w:val="en-AU"/>
+        </w:rPr>
+        <w:t>https://www.sciencedirect.com/science/article/pii/S0966842X20302808</w:t>
+      </w:r>
+    </w:p>
+    <w:p>
+      <w:pPr>
+        <w:ind w:left="432" w:hanging="144"/>
+        <w:rPr>
+          <w:lang w:val="en-AU"/>
+        </w:rPr>
+      </w:pPr>
+    </w:p>
+    <w:p>
+      <w:pPr>
+        <w:ind w:left="432" w:hanging="144"/>
+        <w:rPr>
+          <w:lang w:val="en-AU"/>
+        </w:rPr>
+      </w:pPr>
+      <w:r>
+        <w:rPr>
+          <w:lang w:val="en-AU"/>
+        </w:rPr>
+        <w:t>Performance statistics for tests with EUA are available [34]. For example, the Cellex test has 93.8% sensitivity and 95.8% specificity, so 6.2% of tests will yield false-negative results, and 4.2% of tests will yield false-positive results [38]. If disease prevalence is 5%, the positive predictive value is low: The probability that a positive test is truly positive would only be 53%. The positive predictive value climbs with disease prevalence; for 15% disease prevalence, the probability that a positive test result is accurate is 80%. There are online calculators to determine these probabilities [26,39]. For diseases in which accuracy is medically important even in low-prevalence settings, such as HIV/AIDS, the standard is to administer up to three sequential tests [40].</w:t>
+      </w:r>
+    </w:p>
+    <w:p>
+      <w:pPr>
+        <w:ind w:left="432" w:hanging="144"/>
+        <w:rPr>
+          <w:lang w:val="en-AU"/>
+        </w:rPr>
+      </w:pPr>
+      <w:r>
+        <w:rPr>
+          <w:lang w:val="en-AU"/>
+        </w:rPr>
+        <w:br w:type="page"/>
+      </w:r>
+    </w:p>
+    <w:p/>
+    <w:p>
+      <w:pPr>
+        <w:pStyle w:val="Heading1"/>
+        <w:framePr w:wrap="around"/>
+      </w:pPr>
+      <w:r>
+        <w:t>COVID 19</w:t>
+      </w:r>
+    </w:p>
+    <w:p>
+      <w:pPr>
+        <w:ind w:left="144" w:hanging="144"/>
         <w:rPr>
           <w:lang w:val="en-AU"/>
         </w:rPr>
@@ -1480,187 +2018,191 @@
         <w:pStyle w:val="Heading2"/>
       </w:pPr>
       <w:r>
-        <w:t>Overview:</w:t>
-      </w:r>
-    </w:p>
-    <w:p>
-      <w:pPr>
-        <w:ind w:left="288"/>
-        <w:rPr>
-          <w:lang w:val="en-AU"/>
-        </w:rPr>
-      </w:pPr>
-    </w:p>
-    <w:p>
-      <w:pPr>
-        <w:ind w:left="288"/>
-        <w:rPr>
-          <w:lang w:val="en-AU"/>
-        </w:rPr>
-      </w:pPr>
-      <w:r>
-        <w:rPr>
-          <w:lang w:val="en-AU"/>
-        </w:rPr>
-        <w:t xml:space="preserve">This program explores the effect the prevalence of an infection </w:t>
-      </w:r>
-      <w:r>
-        <w:rPr>
-          <w:lang w:val="en-AU"/>
-        </w:rPr>
-        <w:t xml:space="preserve">in a </w:t>
-      </w:r>
-      <w:r>
-        <w:rPr>
-          <w:lang w:val="en-AU"/>
-        </w:rPr>
-        <w:t>population on the usefullness of</w:t>
-      </w:r>
-      <w:r>
-        <w:rPr>
-          <w:lang w:val="en-AU"/>
-        </w:rPr>
-        <w:t xml:space="preserve"> medical</w:t>
-      </w:r>
-      <w:r>
-        <w:rPr>
-          <w:lang w:val="en-AU"/>
-        </w:rPr>
-        <w:t xml:space="preserve"> screening tests. </w:t>
-      </w:r>
-      <w:r>
-        <w:rPr>
-          <w:lang w:val="en-AU"/>
-        </w:rPr>
-        <w:t xml:space="preserve"> </w:t>
-      </w:r>
-    </w:p>
-    <w:p>
-      <w:pPr>
-        <w:ind w:left="288"/>
-        <w:rPr>
-          <w:lang w:val="en-AU"/>
-        </w:rPr>
-      </w:pPr>
-    </w:p>
-    <w:p>
-      <w:pPr>
-        <w:ind w:left="288"/>
-        <w:rPr>
-          <w:lang w:val="en-AU"/>
-        </w:rPr>
-      </w:pPr>
-      <w:r>
-        <w:rPr>
-          <w:lang w:val="en-AU"/>
-        </w:rPr>
-        <w:t xml:space="preserve">Medical screening tests vaunting a very high "general accuracy" can </w:t>
-      </w:r>
-      <w:r>
-        <w:rPr>
-          <w:lang w:val="en-AU"/>
-        </w:rPr>
-        <w:t xml:space="preserve">nevertheless </w:t>
-      </w:r>
-      <w:r>
-        <w:rPr>
-          <w:lang w:val="en-AU"/>
-        </w:rPr>
-        <w:t>give</w:t>
-      </w:r>
-      <w:r>
-        <w:rPr>
-          <w:lang w:val="en-AU"/>
-        </w:rPr>
-        <w:t xml:space="preserve"> </w:t>
-      </w:r>
-      <w:r>
-        <w:rPr>
-          <w:lang w:val="en-AU"/>
-        </w:rPr>
-        <w:t>very high</w:t>
-      </w:r>
-      <w:r>
-        <w:rPr>
-          <w:lang w:val="en-AU"/>
-        </w:rPr>
-        <w:t xml:space="preserve"> levels of false results when the prevalence of a disease is low.  </w:t>
-      </w:r>
-    </w:p>
-    <w:p>
-      <w:pPr>
-        <w:ind w:left="288"/>
-        <w:rPr>
-          <w:lang w:val="en-AU"/>
-        </w:rPr>
-      </w:pPr>
-    </w:p>
-    <w:p>
-      <w:pPr>
-        <w:ind w:left="288"/>
-        <w:rPr>
-          <w:lang w:val="en-AU"/>
-        </w:rPr>
-      </w:pPr>
-      <w:r>
-        <w:rPr>
-          <w:lang w:val="en-AU"/>
-        </w:rPr>
-        <w:t xml:space="preserve">This phenomina, definition of terms, explanations, calculations and premises for this program are given in the following FDA document describing the way to test screening tests: </w:t>
-      </w:r>
-      <w:hyperlink r:id="rId7" w:history="1">
-        <w:r>
-          <w:rPr>
-            <w:rStyle w:val="Hyperlink"/>
-            <w:lang w:val="en-AU"/>
-          </w:rPr>
-          <w:t>FDA Guidence</w:t>
-        </w:r>
-      </w:hyperlink>
-      <w:r>
-        <w:rPr>
-          <w:rStyle w:val="Hyperlink"/>
-          <w:lang w:val="en-AU"/>
-        </w:rPr>
-        <w:t>.</w:t>
-      </w:r>
-      <w:r>
-        <w:rPr>
-          <w:lang w:val="en-AU"/>
-        </w:rPr>
-        <w:t xml:space="preserve">       </w:t>
-      </w:r>
-    </w:p>
-    <w:p>
-      <w:pPr>
-        <w:ind w:left="288"/>
-        <w:rPr>
-          <w:lang w:val="en-AU"/>
-        </w:rPr>
-      </w:pPr>
-    </w:p>
-    <w:p>
-      <w:pPr>
-        <w:ind w:left="288"/>
-        <w:rPr>
-          <w:lang w:val="en-AU"/>
-        </w:rPr>
-      </w:pPr>
-    </w:p>
-    <w:p>
-      <w:pPr>
-        <w:pStyle w:val="Heading2"/>
-      </w:pPr>
-      <w:r>
-        <w:rPr>
-          <w:rStyle w:val="Heading2Char"/>
+        <w:t>Definitions:</w:t>
+      </w:r>
+    </w:p>
+    <w:p>
+      <w:pPr>
+        <w:ind w:left="144" w:hanging="144"/>
+        <w:rPr>
+          <w:lang w:val="en-AU"/>
+        </w:rPr>
+      </w:pPr>
+    </w:p>
+    <w:p>
+      <w:pPr>
+        <w:ind w:left="144" w:hanging="144"/>
+        <w:rPr>
           <w:b/>
           <w:bCs/>
-        </w:rPr>
-        <w:t>Observations</w:t>
-      </w:r>
-      <w:r>
-        <w:t>:</w:t>
+          <w:lang w:val="en-AU"/>
+        </w:rPr>
+      </w:pPr>
+      <w:r>
+        <w:rPr>
+          <w:lang w:val="en-AU"/>
+        </w:rPr>
+        <w:t xml:space="preserve">- </w:t>
+      </w:r>
+      <w:r>
+        <w:rPr>
+          <w:b/>
+          <w:bCs/>
+          <w:lang w:val="en-AU"/>
+        </w:rPr>
+        <w:t>"Screening test" means the group of quick result, at home Covid 19 screening tests.</w:t>
+      </w:r>
+    </w:p>
+    <w:p>
+      <w:pPr>
+        <w:ind w:left="144" w:hanging="144"/>
+        <w:rPr>
+          <w:lang w:val="en-AU"/>
+        </w:rPr>
+      </w:pPr>
+      <w:r>
+        <w:rPr>
+          <w:lang w:val="en-AU"/>
+        </w:rPr>
+        <w:t xml:space="preserve">- </w:t>
+      </w:r>
+      <w:r>
+        <w:rPr>
+          <w:lang w:val="en-AU"/>
+        </w:rPr>
+        <w:t>"</w:t>
+      </w:r>
+      <w:r>
+        <w:rPr>
+          <w:b/>
+          <w:bCs/>
+          <w:lang w:val="en-AU"/>
+        </w:rPr>
+        <w:t>Prevalence</w:t>
+      </w:r>
+      <w:r>
+        <w:rPr>
+          <w:b/>
+          <w:bCs/>
+          <w:lang w:val="en-AU"/>
+        </w:rPr>
+        <w:t>"</w:t>
+      </w:r>
+      <w:r>
+        <w:rPr>
+          <w:lang w:val="en-AU"/>
+        </w:rPr>
+        <w:t xml:space="preserve">: </w:t>
+      </w:r>
+      <w:r>
+        <w:rPr>
+          <w:lang w:val="en-AU"/>
+        </w:rPr>
+        <w:t>A COVID-19 case is counted as active</w:t>
+      </w:r>
+      <w:r>
+        <w:rPr>
+          <w:lang w:val="en-AU"/>
+        </w:rPr>
+        <w:t xml:space="preserve"> and part of the disease population prevalence</w:t>
+      </w:r>
+      <w:r>
+        <w:rPr>
+          <w:lang w:val="en-AU"/>
+        </w:rPr>
+        <w:t xml:space="preserve"> during the 14 days after it  is </w:t>
+      </w:r>
+      <w:r>
+        <w:rPr>
+          <w:i/>
+          <w:iCs/>
+          <w:lang w:val="en-AU"/>
+        </w:rPr>
+        <w:t>confirmed</w:t>
+      </w:r>
+      <w:r>
+        <w:rPr>
+          <w:lang w:val="en-AU"/>
+        </w:rPr>
+        <w:t>.</w:t>
+      </w:r>
+      <w:r>
+        <w:rPr>
+          <w:lang w:val="en-AU"/>
+        </w:rPr>
+        <w:t xml:space="preserve">  </w:t>
+      </w:r>
+      <w:bookmarkStart w:id="2" w:name="_Hlk99704912"/>
+      <w:r>
+        <w:rPr>
+          <w:lang w:val="en-AU"/>
+        </w:rPr>
+        <w:fldChar w:fldCharType="begin"/>
+      </w:r>
+      <w:r>
+        <w:rPr>
+          <w:lang w:val="en-AU"/>
+        </w:rPr>
+        <w:instrText xml:space="preserve"> HYPERLINK "https://covid-tracker.mckinsey.com/prevalence" </w:instrText>
+      </w:r>
+      <w:r>
+        <w:rPr>
+          <w:lang w:val="en-AU"/>
+        </w:rPr>
+      </w:r>
+      <w:r>
+        <w:rPr>
+          <w:lang w:val="en-AU"/>
+        </w:rPr>
+        <w:fldChar w:fldCharType="separate"/>
+      </w:r>
+      <w:r>
+        <w:rPr>
+          <w:rStyle w:val="Hyperlink"/>
+          <w:lang w:val="en-AU"/>
+        </w:rPr>
+        <w:t>Covid Tracker</w:t>
+      </w:r>
+      <w:r>
+        <w:rPr>
+          <w:lang w:val="en-AU"/>
+        </w:rPr>
+        <w:fldChar w:fldCharType="end"/>
+      </w:r>
+      <w:bookmarkEnd w:id="2"/>
+    </w:p>
+    <w:p>
+      <w:pPr>
+        <w:ind w:left="144" w:hanging="144"/>
+        <w:rPr>
+          <w:lang w:val="en-AU"/>
+        </w:rPr>
+      </w:pPr>
+    </w:p>
+    <w:p>
+      <w:pPr>
+        <w:pStyle w:val="Heading2"/>
+      </w:pPr>
+      <w:r>
+        <w:t xml:space="preserve">A </w:t>
+      </w:r>
+      <w:r>
+        <w:t xml:space="preserve"> </w:t>
+      </w:r>
+      <w:r>
+        <w:t xml:space="preserve">Reasonable </w:t>
+      </w:r>
+      <w:r>
+        <w:t>Range</w:t>
+      </w:r>
+      <w:r>
+        <w:t xml:space="preserve"> For Population Prevalence</w:t>
+      </w:r>
+      <w:r>
+        <w:t xml:space="preserve"> For These Tests</w:t>
+      </w:r>
+      <w:r>
+        <w:t xml:space="preserve"> Is 0% To 3%.  </w:t>
       </w:r>
     </w:p>
     <w:p>
@@ -1670,6 +2212,24 @@
           <w:lang w:val="en-AU"/>
         </w:rPr>
       </w:pPr>
+      <w:r>
+        <w:rPr>
+          <w:lang w:val="en-AU"/>
+        </w:rPr>
+        <w:t xml:space="preserve">- Where measurement is attempted the prevalence of Covid 19 is </w:t>
+      </w:r>
+      <w:r>
+        <w:rPr>
+          <w:lang w:val="en-AU"/>
+        </w:rPr>
+        <w:t>typically</w:t>
+      </w:r>
+      <w:r>
+        <w:rPr>
+          <w:lang w:val="en-AU"/>
+        </w:rPr>
+        <w:t xml:space="preserve"> 0% to 3%.</w:t>
+      </w:r>
     </w:p>
     <w:p>
       <w:pPr>
@@ -1682,253 +2242,220 @@
         <w:rPr>
           <w:lang w:val="en-AU"/>
         </w:rPr>
-        <w:t>D</w:t>
-      </w:r>
-      <w:r>
-        <w:rPr>
-          <w:lang w:val="en-AU"/>
-        </w:rPr>
-        <w:t>isease prevalence if very difficult to</w:t>
-      </w:r>
-      <w:r>
-        <w:rPr>
-          <w:lang w:val="en-AU"/>
-        </w:rPr>
-        <w:t xml:space="preserve"> determine</w:t>
-      </w:r>
-      <w:r>
-        <w:rPr>
-          <w:lang w:val="en-AU"/>
-        </w:rPr>
-        <w:t xml:space="preserve"> and often is not known.</w:t>
-      </w:r>
-    </w:p>
-    <w:p>
-      <w:pPr>
-        <w:ind w:left="288"/>
-        <w:rPr>
-          <w:lang w:val="en-AU"/>
-        </w:rPr>
-      </w:pPr>
-      <w:r>
-        <w:rPr>
-          <w:lang w:val="en-AU"/>
-        </w:rPr>
-        <w:tab/>
-        <w:t>In the case of covid 19</w:t>
-      </w:r>
-      <w:r>
-        <w:rPr>
-          <w:lang w:val="en-AU"/>
-        </w:rPr>
-        <w:t xml:space="preserve"> disease prev</w:t>
-      </w:r>
-      <w:r>
-        <w:rPr>
-          <w:lang w:val="en-AU"/>
-        </w:rPr>
-        <w:t>alence is very low</w:t>
-      </w:r>
-    </w:p>
-    <w:p>
-      <w:pPr>
-        <w:ind w:left="288" w:firstLine="288"/>
-        <w:rPr>
-          <w:rStyle w:val="Hyperlink"/>
-          <w:lang w:val="en-AU"/>
-        </w:rPr>
-      </w:pPr>
-      <w:r>
-        <w:rPr>
-          <w:lang w:val="en-AU"/>
-        </w:rPr>
-        <w:t xml:space="preserve">          </w:t>
-      </w:r>
-      <w:hyperlink r:id="rId8" w:history="1">
-        <w:r>
-          <w:rPr>
-            <w:rStyle w:val="Hyperlink"/>
-            <w:lang w:val="en-AU"/>
-          </w:rPr>
-          <w:t>https://open.fda.gov/apis/device/covid19serology/</w:t>
-        </w:r>
-      </w:hyperlink>
-    </w:p>
-    <w:p>
-      <w:pPr>
-        <w:ind w:left="288" w:firstLine="288"/>
-        <w:rPr>
-          <w:rStyle w:val="Hyperlink"/>
-          <w:lang w:val="en-AU"/>
-        </w:rPr>
-      </w:pPr>
-    </w:p>
-    <w:p>
-      <w:pPr>
-        <w:ind w:left="288" w:firstLine="288"/>
-        <w:rPr>
-          <w:lang w:val="en-AU"/>
-        </w:rPr>
-      </w:pPr>
-    </w:p>
-    <w:p>
-      <w:pPr>
-        <w:ind w:left="576" w:firstLine="288"/>
-        <w:rPr>
-          <w:lang w:val="en-AU"/>
-        </w:rPr>
-      </w:pPr>
-      <w:r>
-        <w:rPr>
-          <w:lang w:val="en-AU"/>
-        </w:rPr>
-        <w:t>Important caveats</w:t>
-      </w:r>
-    </w:p>
-    <w:p>
-      <w:pPr>
-        <w:ind w:left="576" w:firstLine="288"/>
-        <w:rPr>
-          <w:lang w:val="en-AU"/>
-        </w:rPr>
-      </w:pPr>
-      <w:r>
-        <w:rPr>
-          <w:lang w:val="en-AU"/>
-        </w:rPr>
-        <w:t>Sensitivity and specificity estimates shown may not be indicative of the real world performance of the tests.</w:t>
-      </w:r>
-    </w:p>
-    <w:p>
-      <w:pPr>
-        <w:ind w:left="288"/>
-        <w:rPr>
-          <w:lang w:val="en-AU"/>
-        </w:rPr>
-      </w:pPr>
-    </w:p>
-    <w:p>
-      <w:pPr>
-        <w:ind w:left="288"/>
-        <w:rPr>
-          <w:lang w:val="en-AU"/>
-        </w:rPr>
-      </w:pPr>
-    </w:p>
-    <w:p>
-      <w:pPr>
-        <w:ind w:left="288"/>
-        <w:rPr>
-          <w:lang w:val="en-AU"/>
-        </w:rPr>
-      </w:pPr>
-    </w:p>
-    <w:p>
-      <w:pPr>
-        <w:ind w:left="288"/>
-        <w:rPr>
-          <w:lang w:val="en-AU"/>
-        </w:rPr>
-      </w:pPr>
-      <w:r>
-        <w:rPr>
-          <w:lang w:val="en-AU"/>
-        </w:rPr>
-        <w:t>In the the case of covid 19</w:t>
-      </w:r>
-    </w:p>
-    <w:p>
-      <w:pPr>
-        <w:ind w:left="288" w:firstLine="288"/>
-        <w:rPr>
-          <w:lang w:val="en-AU"/>
-        </w:rPr>
-      </w:pPr>
-      <w:r>
-        <w:rPr>
-          <w:lang w:val="en-AU"/>
-        </w:rPr>
-        <w:t>Screening tests are being made largely without any independent verification of their accuracy.</w:t>
-      </w:r>
-    </w:p>
-    <w:p>
-      <w:pPr>
-        <w:ind w:left="288" w:firstLine="288"/>
-        <w:rPr>
-          <w:lang w:val="en-AU"/>
-        </w:rPr>
-      </w:pPr>
-    </w:p>
-    <w:p>
-      <w:pPr>
-        <w:ind w:left="288" w:firstLine="288"/>
-        <w:rPr>
-          <w:lang w:val="en-AU"/>
-        </w:rPr>
-      </w:pPr>
+        <w:t xml:space="preserve"> Eg:</w:t>
+      </w:r>
+    </w:p>
+    <w:p>
+      <w:pPr>
+        <w:ind w:left="576"/>
+        <w:rPr>
+          <w:lang w:val="en-AU"/>
+        </w:rPr>
+      </w:pPr>
+      <w:r>
+        <w:rPr>
+          <w:lang w:val="en-AU"/>
+        </w:rPr>
+        <w:t xml:space="preserve">- " </w:t>
+      </w:r>
+      <w:r>
+        <w:rPr>
+          <w:lang w:val="en-AU"/>
+        </w:rPr>
+        <w:t>Highest prevalence</w:t>
+      </w:r>
+      <w:r>
+        <w:rPr>
+          <w:lang w:val="en-AU"/>
+        </w:rPr>
+        <w:t>"</w:t>
+      </w:r>
+      <w:r>
+        <w:rPr>
+          <w:lang w:val="en-AU"/>
+        </w:rPr>
+        <w:t xml:space="preserve"> </w:t>
+      </w:r>
+      <w:r>
+        <w:rPr>
+          <w:lang w:val="en-AU"/>
+        </w:rPr>
+        <w:t xml:space="preserve">as Nov </w:t>
+      </w:r>
+      <w:r>
+        <w:rPr>
+          <w:lang w:val="en-AU"/>
+        </w:rPr>
+        <w:t xml:space="preserve"> 2020</w:t>
+      </w:r>
+      <w:r>
+        <w:rPr>
+          <w:lang w:val="en-AU"/>
+        </w:rPr>
+        <w:t xml:space="preserve"> in UK: </w:t>
+      </w:r>
+      <w:r>
+        <w:rPr>
+          <w:lang w:val="en-AU"/>
+        </w:rPr>
+        <w:t>1.25% to 3.09%</w:t>
+      </w:r>
+      <w:r>
+        <w:rPr>
+          <w:lang w:val="en-AU"/>
+        </w:rPr>
+        <w:t xml:space="preserve">.   </w:t>
+      </w:r>
       <w:hyperlink r:id="rId9" w:history="1">
         <w:r>
           <w:rPr>
             <w:rStyle w:val="Hyperlink"/>
             <w:lang w:val="en-AU"/>
           </w:rPr>
-          <w:t>https://open.fda.gov/apis/device/covid19serology/</w:t>
+          <w:t>Imperial College London</w:t>
         </w:r>
       </w:hyperlink>
     </w:p>
     <w:p>
       <w:pPr>
-        <w:ind w:left="576" w:firstLine="288"/>
-        <w:rPr>
-          <w:lang w:val="en-AU"/>
-        </w:rPr>
-      </w:pPr>
-      <w:r>
-        <w:rPr>
-          <w:lang w:val="en-AU"/>
-        </w:rPr>
-        <w:t>Important caveats</w:t>
-      </w:r>
-    </w:p>
-    <w:p>
-      <w:pPr>
-        <w:ind w:left="576" w:firstLine="288"/>
-        <w:rPr>
-          <w:lang w:val="en-AU"/>
-        </w:rPr>
-      </w:pPr>
-      <w:r>
-        <w:rPr>
-          <w:lang w:val="en-AU"/>
-        </w:rPr>
-        <w:t>Sensitivity and specificity estimates shown may not be indicative of the real world performance of the tests.</w:t>
-      </w:r>
-    </w:p>
-    <w:p>
-      <w:pPr>
-        <w:ind w:left="288"/>
-        <w:rPr>
-          <w:lang w:val="en-AU"/>
-        </w:rPr>
-      </w:pPr>
-    </w:p>
-    <w:p>
-      <w:pPr>
-        <w:ind w:left="288"/>
-        <w:rPr>
-          <w:lang w:val="en-AU"/>
-        </w:rPr>
-      </w:pPr>
-      <w:r>
-        <w:rPr>
-          <w:lang w:val="en-AU"/>
-        </w:rPr>
-        <w:t>definition of prevalence.</w:t>
-      </w:r>
-    </w:p>
-    <w:p>
-      <w:pPr>
-        <w:ind w:left="288"/>
+        <w:ind w:left="576"/>
+        <w:rPr>
+          <w:lang w:val="en-AU"/>
+        </w:rPr>
+      </w:pPr>
+      <w:r>
+        <w:rPr>
+          <w:lang w:val="en-AU"/>
+        </w:rPr>
+        <w:t xml:space="preserve">- </w:t>
+      </w:r>
+      <w:r>
+        <w:rPr>
+          <w:lang w:val="en-AU"/>
+        </w:rPr>
+        <w:t>Case Prevalence in USA  is 0.002 of 1 percent in March 2021 (1/489)</w:t>
+      </w:r>
+      <w:r>
+        <w:rPr>
+          <w:lang w:val="en-AU"/>
+        </w:rPr>
+        <w:t xml:space="preserve"> </w:t>
+      </w:r>
+      <w:hyperlink r:id="rId10" w:history="1">
+        <w:r>
+          <w:rPr>
+            <w:rStyle w:val="Hyperlink"/>
+            <w:lang w:val="en-AU"/>
+          </w:rPr>
+          <w:t>Covid Tracker</w:t>
+        </w:r>
+      </w:hyperlink>
+    </w:p>
+    <w:p>
+      <w:pPr>
+        <w:ind w:left="576"/>
+        <w:rPr>
+          <w:lang w:val="en-AU"/>
+        </w:rPr>
+      </w:pPr>
+      <w:r>
+        <w:rPr>
+          <w:lang w:val="en-AU"/>
+        </w:rPr>
+        <w:t>-</w:t>
+      </w:r>
+      <w:r>
+        <w:rPr>
+          <w:lang w:val="en-AU"/>
+        </w:rPr>
+        <w:t xml:space="preserve"> Case Prevalence in USA  in June 2020 peak  was 0.009 of a percent  (1/107)</w:t>
+      </w:r>
+      <w:r>
+        <w:rPr>
+          <w:lang w:val="en-AU"/>
+        </w:rPr>
+        <w:t xml:space="preserve"> </w:t>
+      </w:r>
+      <w:hyperlink r:id="rId11" w:history="1">
+        <w:r>
+          <w:rPr>
+            <w:rStyle w:val="Hyperlink"/>
+            <w:lang w:val="en-AU"/>
+          </w:rPr>
+          <w:t>Covid Tracker</w:t>
+        </w:r>
+      </w:hyperlink>
+    </w:p>
+    <w:p>
+      <w:pPr>
+        <w:ind w:left="1152"/>
+        <w:rPr>
+          <w:lang w:val="en-AU"/>
+        </w:rPr>
+      </w:pPr>
+      <w:r>
+        <w:rPr>
+          <w:lang w:val="en-AU"/>
+        </w:rPr>
+        <w:t>However most tests were calibrated by their manufacturers at 5% prevalence thus</w:t>
+      </w:r>
+    </w:p>
+    <w:p>
+      <w:pPr>
+        <w:ind w:left="1152"/>
+        <w:rPr>
+          <w:lang w:val="en-AU"/>
+        </w:rPr>
+      </w:pPr>
+      <w:r>
+        <w:rPr>
+          <w:lang w:val="en-AU"/>
+        </w:rPr>
+        <w:t xml:space="preserve">exaggerating accuracy. </w:t>
+      </w:r>
+      <w:hyperlink r:id="rId12" w:history="1">
+        <w:r>
+          <w:rPr>
+            <w:rStyle w:val="Hyperlink"/>
+            <w:lang w:val="en-AU"/>
+          </w:rPr>
+          <w:t>EG</w:t>
+        </w:r>
+      </w:hyperlink>
+    </w:p>
+    <w:p>
+      <w:pPr>
+        <w:rPr>
+          <w:lang w:val="en-AU"/>
+        </w:rPr>
+      </w:pPr>
+    </w:p>
+    <w:p>
+      <w:pPr>
+        <w:pStyle w:val="Heading2"/>
+      </w:pPr>
+      <w:r>
+        <w:rPr>
+          <w:rStyle w:val="Heading2Char"/>
+          <w:b/>
+          <w:bCs/>
+        </w:rPr>
+        <w:t xml:space="preserve">The </w:t>
+      </w:r>
+      <w:r>
+        <w:rPr>
+          <w:rStyle w:val="Heading2Char"/>
+          <w:b/>
+          <w:bCs/>
+        </w:rPr>
+        <w:t>Utility Of These Screening Tests Is Difficult To Quantify</w:t>
+      </w:r>
+      <w:r>
+        <w:t>.</w:t>
+      </w:r>
+    </w:p>
+    <w:p>
+      <w:pPr>
         <w:rPr>
           <w:lang w:val="en-AU"/>
         </w:rPr>
@@ -1938,35 +2465,78 @@
           <w:lang w:val="en-AU"/>
         </w:rPr>
         <w:tab/>
-        <w:t>statistically ''lacking base data: problem.</w:t>
-      </w:r>
-    </w:p>
-    <w:p>
-      <w:pPr>
-        <w:ind w:left="288"/>
-        <w:rPr>
-          <w:lang w:val="en-AU"/>
-        </w:rPr>
-      </w:pPr>
-    </w:p>
-    <w:p>
-      <w:pPr>
-        <w:ind w:left="288"/>
-        <w:rPr>
-          <w:lang w:val="en-AU"/>
-        </w:rPr>
-      </w:pPr>
-      <w:r>
-        <w:rPr>
-          <w:lang w:val="en-AU"/>
-        </w:rPr>
-        <w:t>This phenomina and the calculation.</w:t>
-      </w:r>
+        <w:t xml:space="preserve">- </w:t>
+      </w:r>
+      <w:r>
+        <w:rPr>
+          <w:lang w:val="en-AU"/>
+        </w:rPr>
+        <w:t>Here's a</w:t>
+      </w:r>
+      <w:r>
+        <w:rPr>
+          <w:lang w:val="en-AU"/>
+        </w:rPr>
+        <w:t xml:space="preserve"> </w:t>
+      </w:r>
+      <w:r>
+        <w:rPr>
+          <w:lang w:val="en-AU"/>
+        </w:rPr>
+        <w:t>s</w:t>
+      </w:r>
+      <w:r>
+        <w:rPr>
+          <w:lang w:val="en-AU"/>
+        </w:rPr>
+        <w:t xml:space="preserve">ummary of the many problems with the tests: </w:t>
+      </w:r>
+      <w:hyperlink r:id="rId13" w:history="1">
+        <w:r>
+          <w:rPr>
+            <w:rStyle w:val="Hyperlink"/>
+            <w:lang w:val="en-AU"/>
+          </w:rPr>
+          <w:t>Science Direct</w:t>
+        </w:r>
+      </w:hyperlink>
+      <w:r>
+        <w:rPr>
+          <w:lang w:val="en-AU"/>
+        </w:rPr>
+        <w:t xml:space="preserve">  </w:t>
+      </w:r>
+      <w:hyperlink r:id="rId14" w:history="1">
+        <w:r>
+          <w:rPr>
+            <w:rStyle w:val="Hyperlink"/>
+            <w:lang w:val="en-AU"/>
+          </w:rPr>
+          <w:t>FDA</w:t>
+        </w:r>
+      </w:hyperlink>
     </w:p>
     <w:p>
       <w:pPr>
         <w:ind w:left="720" w:hanging="144"/>
         <w:rPr>
+          <w:i/>
+          <w:iCs/>
+          <w:lang w:val="en-AU"/>
+        </w:rPr>
+      </w:pPr>
+      <w:r>
+        <w:rPr>
+          <w:i/>
+          <w:iCs/>
+          <w:lang w:val="en-AU"/>
+        </w:rPr>
+        <w:t>There is high consumer demand for antibody tests to detect past infection with severe acute respiratory syndrome coronavirus 2 (SARS-CoV-2), but there is a great deal of uncertainty about what a positive test means immunologically.</w:t>
+      </w:r>
+    </w:p>
+    <w:p>
+      <w:pPr>
+        <w:rPr>
           <w:lang w:val="en-AU"/>
         </w:rPr>
       </w:pPr>
@@ -1975,15 +2545,726 @@
       <w:pPr>
         <w:ind w:left="720" w:hanging="144"/>
         <w:rPr>
-          <w:lang w:val="en-AU"/>
-        </w:rPr>
-      </w:pPr>
-      <w:r>
-        <w:rPr>
-          <w:lang w:val="en-AU"/>
-        </w:rPr>
-        <w:t>Suggested by professor</w:t>
-      </w:r>
+          <w:i/>
+          <w:iCs/>
+          <w:lang w:val="en-AU"/>
+        </w:rPr>
+      </w:pPr>
+      <w:r>
+        <w:rPr>
+          <w:i/>
+          <w:iCs/>
+          <w:lang w:val="en-AU"/>
+        </w:rPr>
+        <w:t>Uneven test accuracy and statistical challenges, especially in areas of low disease prevalence, further complicate use of antibody tests for individual decision making.</w:t>
+      </w:r>
+    </w:p>
+    <w:p>
+      <w:pPr>
+        <w:rPr>
+          <w:lang w:val="en-AU"/>
+        </w:rPr>
+      </w:pPr>
+    </w:p>
+    <w:p>
+      <w:pPr>
+        <w:ind w:left="720" w:hanging="144"/>
+        <w:rPr>
+          <w:i/>
+          <w:iCs/>
+          <w:lang w:val="en-AU"/>
+        </w:rPr>
+      </w:pPr>
+      <w:r>
+        <w:rPr>
+          <w:i/>
+          <w:iCs/>
+          <w:lang w:val="en-AU"/>
+        </w:rPr>
+        <w:t>At the population level, tests are needed to support serosurveillance studies, to determine the case fatality rate, and to track increases or decreases in incidence and prevalence, but currently they are of limited utility for individuals.</w:t>
+      </w:r>
+    </w:p>
+    <w:p>
+      <w:pPr>
+        <w:ind w:left="432" w:hanging="144"/>
+        <w:rPr>
+          <w:lang w:val="en-AU"/>
+        </w:rPr>
+      </w:pPr>
+    </w:p>
+    <w:p>
+      <w:pPr>
+        <w:ind w:left="432" w:hanging="144"/>
+        <w:rPr>
+          <w:lang w:val="en-AU"/>
+        </w:rPr>
+      </w:pPr>
+      <w:r>
+        <w:rPr>
+          <w:lang w:val="en-AU"/>
+        </w:rPr>
+        <w:t>- There are very few studies of the prevalence of Covid 19.</w:t>
+      </w:r>
+      <w:r>
+        <w:rPr>
+          <w:lang w:val="en-AU"/>
+        </w:rPr>
+        <w:tab/>
+        <w:t xml:space="preserve">This alone puts a large question mark over the results of these tests since the efficacy of the tests depend upon population prevalence. </w:t>
+      </w:r>
+      <w:hyperlink r:id="rId15" w:history="1">
+        <w:r>
+          <w:rPr>
+            <w:rStyle w:val="Hyperlink"/>
+            <w:lang w:val="en-AU"/>
+          </w:rPr>
+          <w:t>PMAS</w:t>
+        </w:r>
+      </w:hyperlink>
+    </w:p>
+    <w:p>
+      <w:pPr>
+        <w:ind w:left="864"/>
+        <w:rPr>
+          <w:lang w:val="en-AU"/>
+        </w:rPr>
+      </w:pPr>
+    </w:p>
+    <w:p>
+      <w:pPr>
+        <w:ind w:left="432" w:hanging="144"/>
+        <w:rPr>
+          <w:lang w:val="en-AU"/>
+        </w:rPr>
+      </w:pPr>
+      <w:r>
+        <w:rPr>
+          <w:lang w:val="en-AU"/>
+        </w:rPr>
+        <w:t xml:space="preserve">- The tests are </w:t>
+      </w:r>
+      <w:r>
+        <w:rPr>
+          <w:lang w:val="en-AU"/>
+        </w:rPr>
+        <w:t>released</w:t>
+      </w:r>
+      <w:r>
+        <w:rPr>
+          <w:lang w:val="en-AU"/>
+        </w:rPr>
+        <w:t xml:space="preserve"> under emergency licenses and few of the manufacturer's claims of accuracy have been independently verified.  </w:t>
+      </w:r>
+      <w:hyperlink r:id="rId16" w:anchor="umbrella-eua" w:history="1">
+        <w:r>
+          <w:rPr>
+            <w:rStyle w:val="Hyperlink"/>
+            <w:lang w:val="en-AU"/>
+          </w:rPr>
+          <w:t>FDA. Covid 19 Screening Tests Not Validated</w:t>
+        </w:r>
+      </w:hyperlink>
+    </w:p>
+    <w:p>
+      <w:pPr>
+        <w:ind w:left="576" w:hanging="144"/>
+        <w:rPr>
+          <w:i/>
+          <w:iCs/>
+          <w:lang w:val="en-AU"/>
+        </w:rPr>
+      </w:pPr>
+      <w:r>
+        <w:rPr>
+          <w:lang w:val="en-AU"/>
+        </w:rPr>
+        <w:tab/>
+        <w:t xml:space="preserve">Eg: </w:t>
+      </w:r>
+      <w:r>
+        <w:rPr>
+          <w:lang w:val="en-AU"/>
+        </w:rPr>
+        <w:t>"</w:t>
+      </w:r>
+      <w:r>
+        <w:rPr>
+          <w:i/>
+          <w:iCs/>
+          <w:lang w:val="en-AU"/>
+        </w:rPr>
+        <w:t>has not been FDA cleared or approved; but has been authorized by FDA under EUA</w:t>
+      </w:r>
+      <w:r>
+        <w:rPr>
+          <w:i/>
+          <w:iCs/>
+          <w:lang w:val="en-AU"/>
+        </w:rPr>
+        <w:t>"</w:t>
+      </w:r>
+      <w:r>
+        <w:rPr>
+          <w:i/>
+          <w:iCs/>
+          <w:lang w:val="en-AU"/>
+        </w:rPr>
+        <w:t>.</w:t>
+      </w:r>
+      <w:r>
+        <w:rPr>
+          <w:i/>
+          <w:iCs/>
+          <w:lang w:val="en-AU"/>
+        </w:rPr>
+        <w:t xml:space="preserve"> </w:t>
+      </w:r>
+      <w:hyperlink r:id="rId17" w:history="1">
+        <w:r>
+          <w:rPr>
+            <w:rStyle w:val="Hyperlink"/>
+            <w:i/>
+            <w:iCs/>
+            <w:lang w:val="en-AU"/>
+          </w:rPr>
+          <w:t>FDA</w:t>
+        </w:r>
+      </w:hyperlink>
+    </w:p>
+    <w:p>
+      <w:pPr>
+        <w:ind w:left="576"/>
+        <w:rPr>
+          <w:lang w:val="en-AU"/>
+        </w:rPr>
+      </w:pPr>
+      <w:r>
+        <w:rPr>
+          <w:lang w:val="en-AU"/>
+        </w:rPr>
+        <w:t xml:space="preserve">One evaluation by the CDC of an approved test claiming to have a  sensitivity of 99% proved to have a sensitivity of </w:t>
+      </w:r>
+      <w:r>
+        <w:rPr>
+          <w:lang w:val="en-AU"/>
+        </w:rPr>
+        <w:t>35.8%</w:t>
+      </w:r>
+      <w:r>
+        <w:rPr>
+          <w:lang w:val="en-AU"/>
+        </w:rPr>
+        <w:t xml:space="preserve"> in </w:t>
+      </w:r>
+      <w:r>
+        <w:rPr>
+          <w:lang w:val="en-AU"/>
+        </w:rPr>
+        <w:t>uninfected</w:t>
+      </w:r>
+      <w:r>
+        <w:rPr>
+          <w:lang w:val="en-AU"/>
+        </w:rPr>
+        <w:t xml:space="preserve"> groups. </w:t>
+      </w:r>
+      <w:hyperlink r:id="rId18" w:history="1">
+        <w:r>
+          <w:rPr>
+            <w:rStyle w:val="Hyperlink"/>
+            <w:lang w:val="en-AU"/>
+          </w:rPr>
+          <w:t>CDC</w:t>
+        </w:r>
+      </w:hyperlink>
+    </w:p>
+    <w:p>
+      <w:pPr>
+        <w:ind w:left="432" w:hanging="144"/>
+        <w:rPr>
+          <w:lang w:val="en-AU"/>
+        </w:rPr>
+      </w:pPr>
+    </w:p>
+    <w:p>
+      <w:pPr>
+        <w:ind w:left="432" w:hanging="144"/>
+        <w:rPr>
+          <w:lang w:val="en-AU"/>
+        </w:rPr>
+      </w:pPr>
+      <w:r>
+        <w:rPr>
+          <w:lang w:val="en-AU"/>
+        </w:rPr>
+        <w:t>- The manufacturers published sensitivity and specificity are not necessarily "real world".</w:t>
+      </w:r>
+    </w:p>
+    <w:p>
+      <w:pPr>
+        <w:ind w:left="576"/>
+        <w:rPr>
+          <w:lang w:val="en-AU"/>
+        </w:rPr>
+      </w:pPr>
+      <w:r>
+        <w:rPr>
+          <w:i/>
+          <w:iCs/>
+          <w:lang w:val="en-AU"/>
+        </w:rPr>
+        <w:t>Sensitivity and specificity estimates shown may not be indicative of the real world performance of the tests</w:t>
+      </w:r>
+      <w:r>
+        <w:rPr>
+          <w:lang w:val="en-AU"/>
+        </w:rPr>
+        <w:t>.</w:t>
+      </w:r>
+      <w:r>
+        <w:rPr>
+          <w:lang w:val="en-AU"/>
+        </w:rPr>
+        <w:t xml:space="preserve"> </w:t>
+      </w:r>
+      <w:hyperlink r:id="rId19" w:history="1">
+        <w:r>
+          <w:rPr>
+            <w:rStyle w:val="Hyperlink"/>
+            <w:lang w:val="en-AU"/>
+          </w:rPr>
+          <w:t>FDA</w:t>
+        </w:r>
+      </w:hyperlink>
+    </w:p>
+    <w:p>
+      <w:pPr>
+        <w:ind w:left="432" w:hanging="144"/>
+        <w:rPr>
+          <w:lang w:val="en-AU"/>
+        </w:rPr>
+      </w:pPr>
+    </w:p>
+    <w:p>
+      <w:pPr>
+        <w:ind w:left="432" w:hanging="144"/>
+        <w:rPr>
+          <w:lang w:val="en-AU"/>
+        </w:rPr>
+      </w:pPr>
+      <w:r>
+        <w:rPr>
+          <w:lang w:val="en-AU"/>
+        </w:rPr>
+        <w:t>- The tests are not diagnostic for covid 19</w:t>
+      </w:r>
+    </w:p>
+    <w:p>
+      <w:pPr>
+        <w:ind w:left="576" w:hanging="144"/>
+        <w:rPr>
+          <w:lang w:val="en-AU"/>
+        </w:rPr>
+      </w:pPr>
+      <w:r>
+        <w:rPr>
+          <w:lang w:val="en-AU"/>
+        </w:rPr>
+        <w:tab/>
+      </w:r>
+      <w:r>
+        <w:rPr>
+          <w:i/>
+          <w:iCs/>
+          <w:lang w:val="en-AU"/>
+        </w:rPr>
+        <w:t>Antibody testing does not replace virologic testing and should not be used to establish the presence or absence of acute SARS-CoV-2 infection.</w:t>
+      </w:r>
+      <w:r>
+        <w:rPr>
+          <w:lang w:val="en-AU"/>
+        </w:rPr>
+        <w:t xml:space="preserve">  </w:t>
+      </w:r>
+      <w:bookmarkStart w:id="3" w:name="_Hlk99701381"/>
+      <w:r>
+        <w:rPr>
+          <w:lang w:val="en-AU"/>
+        </w:rPr>
+        <w:fldChar w:fldCharType="begin"/>
+      </w:r>
+      <w:r>
+        <w:rPr>
+          <w:lang w:val="en-AU"/>
+        </w:rPr>
+        <w:instrText xml:space="preserve"> HYPERLINK "https://www.cdc.gov/coronavirus/2019-ncov/lab/resources/antibody-tests-guidelines.html" </w:instrText>
+      </w:r>
+      <w:r>
+        <w:rPr>
+          <w:lang w:val="en-AU"/>
+        </w:rPr>
+      </w:r>
+      <w:r>
+        <w:rPr>
+          <w:lang w:val="en-AU"/>
+        </w:rPr>
+        <w:fldChar w:fldCharType="separate"/>
+      </w:r>
+      <w:r>
+        <w:rPr>
+          <w:rStyle w:val="Hyperlink"/>
+          <w:lang w:val="en-AU"/>
+        </w:rPr>
+        <w:t>CDC</w:t>
+      </w:r>
+      <w:r>
+        <w:rPr>
+          <w:lang w:val="en-AU"/>
+        </w:rPr>
+        <w:fldChar w:fldCharType="end"/>
+      </w:r>
+    </w:p>
+    <w:bookmarkEnd w:id="3"/>
+    <w:p>
+      <w:pPr>
+        <w:ind w:left="432" w:hanging="144"/>
+        <w:rPr>
+          <w:lang w:val="en-AU"/>
+        </w:rPr>
+      </w:pPr>
+    </w:p>
+    <w:p>
+      <w:pPr>
+        <w:ind w:left="432" w:hanging="144"/>
+        <w:rPr>
+          <w:lang w:val="en-AU"/>
+        </w:rPr>
+      </w:pPr>
+      <w:r>
+        <w:rPr>
+          <w:lang w:val="en-AU"/>
+        </w:rPr>
+        <w:t>- The tests may simply report vaccination or previous not current infection.,</w:t>
+      </w:r>
+    </w:p>
+    <w:p>
+      <w:pPr>
+        <w:ind w:left="720" w:hanging="144"/>
+        <w:rPr>
+          <w:lang w:val="en-AU"/>
+        </w:rPr>
+      </w:pPr>
+      <w:r>
+        <w:rPr>
+          <w:i/>
+          <w:iCs/>
+          <w:lang w:val="en-AU"/>
+        </w:rPr>
+        <w:t>SARS-CoV-2 antibodies, particularly IgG antibodies, might persist for months and possibly years. Therefore, when antibody tests are used to support diagnosis of recent COVID-19, a single positive antibody test result could reflect previous SARS-CoV-2 infection or vaccination rather than the most recent illness</w:t>
+      </w:r>
+      <w:r>
+        <w:rPr>
+          <w:lang w:val="en-AU"/>
+        </w:rPr>
+        <w:t>.</w:t>
+      </w:r>
+      <w:r>
+        <w:rPr>
+          <w:lang w:val="en-AU"/>
+        </w:rPr>
+        <w:t xml:space="preserve">  </w:t>
+      </w:r>
+      <w:hyperlink r:id="rId20" w:history="1">
+        <w:r>
+          <w:rPr>
+            <w:rStyle w:val="Hyperlink"/>
+            <w:lang w:val="en-AU"/>
+          </w:rPr>
+          <w:t>CDC</w:t>
+        </w:r>
+      </w:hyperlink>
+    </w:p>
+    <w:p>
+      <w:pPr>
+        <w:ind w:left="720" w:hanging="144"/>
+        <w:rPr>
+          <w:lang w:val="en-AU"/>
+        </w:rPr>
+      </w:pPr>
+    </w:p>
+    <w:p>
+      <w:pPr>
+        <w:ind w:left="432" w:hanging="144"/>
+        <w:rPr>
+          <w:lang w:val="en-AU"/>
+        </w:rPr>
+      </w:pPr>
+      <w:r>
+        <w:rPr>
+          <w:lang w:val="en-AU"/>
+        </w:rPr>
+        <w:t xml:space="preserve">- The tests should not be used to decide on quarantining !. </w:t>
+      </w:r>
+    </w:p>
+    <w:p>
+      <w:pPr>
+        <w:ind w:left="576"/>
+        <w:rPr>
+          <w:i/>
+          <w:iCs/>
+          <w:lang w:val="en-AU"/>
+        </w:rPr>
+      </w:pPr>
+      <w:r>
+        <w:rPr>
+          <w:i/>
+          <w:iCs/>
+          <w:lang w:val="en-AU"/>
+        </w:rPr>
+        <w:t>An antibody test should not be used to determine the need for quarantine following close contact with someone who has COVID-19.</w:t>
+      </w:r>
+      <w:r>
+        <w:rPr>
+          <w:i/>
+          <w:iCs/>
+          <w:lang w:val="en-AU"/>
+        </w:rPr>
+        <w:t xml:space="preserve">  </w:t>
+      </w:r>
+      <w:bookmarkStart w:id="4" w:name="_Hlk99701741"/>
+      <w:r>
+        <w:rPr>
+          <w:lang w:val="en-AU"/>
+        </w:rPr>
+        <w:fldChar w:fldCharType="begin"/>
+      </w:r>
+      <w:r>
+        <w:rPr>
+          <w:lang w:val="en-AU"/>
+        </w:rPr>
+        <w:instrText xml:space="preserve"> HYPERLINK "https://www.cdc.gov/coronavirus/2019-ncov/lab/resources/antibody-tests-guidelines.html" </w:instrText>
+      </w:r>
+      <w:r>
+        <w:rPr>
+          <w:lang w:val="en-AU"/>
+        </w:rPr>
+      </w:r>
+      <w:r>
+        <w:rPr>
+          <w:lang w:val="en-AU"/>
+        </w:rPr>
+        <w:fldChar w:fldCharType="separate"/>
+      </w:r>
+      <w:r>
+        <w:rPr>
+          <w:rStyle w:val="Hyperlink"/>
+          <w:lang w:val="en-AU"/>
+        </w:rPr>
+        <w:t>CDC</w:t>
+      </w:r>
+      <w:r>
+        <w:rPr>
+          <w:lang w:val="en-AU"/>
+        </w:rPr>
+        <w:fldChar w:fldCharType="end"/>
+      </w:r>
+      <w:bookmarkEnd w:id="4"/>
+    </w:p>
+    <w:p>
+      <w:pPr>
+        <w:ind w:left="720" w:hanging="144"/>
+        <w:rPr>
+          <w:lang w:val="en-AU"/>
+        </w:rPr>
+      </w:pPr>
+    </w:p>
+    <w:p>
+      <w:pPr>
+        <w:ind w:left="432" w:hanging="144"/>
+        <w:rPr>
+          <w:lang w:val="en-AU"/>
+        </w:rPr>
+      </w:pPr>
+      <w:r>
+        <w:rPr>
+          <w:lang w:val="en-AU"/>
+        </w:rPr>
+        <w:t xml:space="preserve">- The tests should not be used to determine immunity. </w:t>
+      </w:r>
+      <w:hyperlink r:id="rId21" w:history="1">
+        <w:r>
+          <w:rPr>
+            <w:rStyle w:val="Hyperlink"/>
+            <w:lang w:val="en-AU"/>
+          </w:rPr>
+          <w:t>CDC</w:t>
+        </w:r>
+      </w:hyperlink>
+    </w:p>
+    <w:p>
+      <w:pPr>
+        <w:ind w:left="432" w:hanging="144"/>
+        <w:rPr>
+          <w:lang w:val="en-AU"/>
+        </w:rPr>
+      </w:pPr>
+      <w:r>
+        <w:rPr>
+          <w:lang w:val="en-AU"/>
+        </w:rPr>
+        <w:br w:type="page"/>
+      </w:r>
+    </w:p>
+    <w:p>
+      <w:pPr>
+        <w:ind w:left="432" w:hanging="144"/>
+        <w:rPr>
+          <w:lang w:val="en-AU"/>
+        </w:rPr>
+      </w:pPr>
+    </w:p>
+    <w:p>
+      <w:pPr>
+        <w:ind w:left="432" w:hanging="144"/>
+        <w:rPr>
+          <w:lang w:val="en-AU"/>
+        </w:rPr>
+      </w:pPr>
+      <w:r>
+        <w:rPr>
+          <w:lang w:val="en-AU"/>
+        </w:rPr>
+        <w:t xml:space="preserve">- Most of the tests have not been tested on emerging variants. </w:t>
+      </w:r>
+      <w:hyperlink r:id="rId22" w:history="1">
+        <w:r>
+          <w:rPr>
+            <w:rStyle w:val="Hyperlink"/>
+            <w:lang w:val="en-AU"/>
+          </w:rPr>
+          <w:t>Lucira Example</w:t>
+        </w:r>
+      </w:hyperlink>
+    </w:p>
+    <w:p>
+      <w:pPr>
+        <w:ind w:left="576" w:hanging="144"/>
+        <w:rPr>
+          <w:i/>
+          <w:iCs/>
+          <w:lang w:val="en-AU"/>
+        </w:rPr>
+      </w:pPr>
+      <w:r>
+        <w:rPr>
+          <w:lang w:val="en-AU"/>
+        </w:rPr>
+        <w:tab/>
+      </w:r>
+      <w:r>
+        <w:rPr>
+          <w:i/>
+          <w:iCs/>
+          <w:lang w:val="en-AU"/>
+        </w:rPr>
+        <w:t>The performance of this test was established based on</w:t>
+      </w:r>
+      <w:r>
+        <w:rPr>
+          <w:i/>
+          <w:iCs/>
+          <w:lang w:val="en-AU"/>
+        </w:rPr>
+        <w:t xml:space="preserve"> </w:t>
+      </w:r>
+      <w:r>
+        <w:rPr>
+          <w:i/>
+          <w:iCs/>
+          <w:lang w:val="en-AU"/>
+        </w:rPr>
+        <w:t>the evaluation of a limited number of clinical specimens.</w:t>
+      </w:r>
+      <w:r>
+        <w:rPr>
+          <w:i/>
+          <w:iCs/>
+          <w:lang w:val="en-AU"/>
+        </w:rPr>
+        <w:t xml:space="preserve"> </w:t>
+      </w:r>
+      <w:r>
+        <w:rPr>
+          <w:i/>
+          <w:iCs/>
+          <w:lang w:val="en-AU"/>
+        </w:rPr>
+        <w:t>The clinical performance has not been established in all</w:t>
+      </w:r>
+      <w:r>
+        <w:rPr>
+          <w:i/>
+          <w:iCs/>
+          <w:lang w:val="en-AU"/>
+        </w:rPr>
+        <w:t xml:space="preserve">  </w:t>
+      </w:r>
+      <w:r>
+        <w:rPr>
+          <w:i/>
+          <w:iCs/>
+          <w:lang w:val="en-AU"/>
+        </w:rPr>
+        <w:t>circulating variants but is anticipated to be reflective of</w:t>
+      </w:r>
+      <w:r>
+        <w:rPr>
+          <w:i/>
+          <w:iCs/>
+          <w:lang w:val="en-AU"/>
+        </w:rPr>
+        <w:t xml:space="preserve"> </w:t>
+      </w:r>
+      <w:r>
+        <w:rPr>
+          <w:i/>
+          <w:iCs/>
+          <w:lang w:val="en-AU"/>
+        </w:rPr>
+        <w:t>the prevalent variants in circulation at the time and</w:t>
+      </w:r>
+      <w:r>
+        <w:rPr>
+          <w:i/>
+          <w:iCs/>
+          <w:lang w:val="en-AU"/>
+        </w:rPr>
+        <w:t xml:space="preserve"> </w:t>
+      </w:r>
+      <w:r>
+        <w:rPr>
+          <w:i/>
+          <w:iCs/>
+          <w:lang w:val="en-AU"/>
+        </w:rPr>
+        <w:t>location of the clinical evaluation</w:t>
+      </w:r>
+      <w:r>
+        <w:rPr>
+          <w:i/>
+          <w:iCs/>
+          <w:lang w:val="en-AU"/>
+        </w:rPr>
+        <w:t>.</w:t>
+      </w:r>
+    </w:p>
+    <w:p>
+      <w:pPr>
+        <w:ind w:left="432" w:hanging="144"/>
+        <w:rPr>
+          <w:lang w:val="en-AU"/>
+        </w:rPr>
+      </w:pPr>
       <w:r>
         <w:rPr>
           <w:lang w:val="en-AU"/>
@@ -1998,718 +3279,6 @@
       </w:pPr>
       <w:r>
         <w:lastRenderedPageBreak/>
-        <w:t>PROGRAM SUMMARY. TEXT FOR INCLUSION IN CODE</w:t>
-      </w:r>
-    </w:p>
-    <w:p>
-      <w:pPr>
-        <w:rPr>
-          <w:lang w:val="en-AU"/>
-        </w:rPr>
-      </w:pPr>
-    </w:p>
-    <w:p>
-      <w:pPr>
-        <w:rPr>
-          <w:lang w:val="en-AU"/>
-        </w:rPr>
-      </w:pPr>
-    </w:p>
-    <w:p>
-      <w:pPr>
-        <w:rPr>
-          <w:lang w:val="en-AU"/>
-        </w:rPr>
-      </w:pPr>
-      <w:r>
-        <w:rPr>
-          <w:lang w:val="en-AU"/>
-        </w:rPr>
-        <w:t>###############################################################################</w:t>
-      </w:r>
-    </w:p>
-    <w:p>
-      <w:pPr>
-        <w:rPr>
-          <w:lang w:val="en-AU"/>
-        </w:rPr>
-      </w:pPr>
-      <w:r>
-        <w:rPr>
-          <w:lang w:val="en-AU"/>
-        </w:rPr>
-        <w:t xml:space="preserve">#                     "Accuracy" Of Medical Screening Tests </w:t>
-      </w:r>
-    </w:p>
-    <w:p>
-      <w:pPr>
-        <w:rPr>
-          <w:lang w:val="en-AU"/>
-        </w:rPr>
-      </w:pPr>
-      <w:r>
-        <w:rPr>
-          <w:lang w:val="en-AU"/>
-        </w:rPr>
-        <w:t>###############################################################################</w:t>
-      </w:r>
-    </w:p>
-    <w:p>
-      <w:pPr>
-        <w:rPr>
-          <w:lang w:val="en-AU"/>
-        </w:rPr>
-      </w:pPr>
-      <w:r>
-        <w:rPr>
-          <w:lang w:val="en-AU"/>
-        </w:rPr>
-        <w:t>#</w:t>
-      </w:r>
-    </w:p>
-    <w:p>
-      <w:pPr>
-        <w:rPr>
-          <w:lang w:val="en-AU"/>
-        </w:rPr>
-      </w:pPr>
-      <w:r>
-        <w:rPr>
-          <w:lang w:val="en-AU"/>
-        </w:rPr>
-        <w:t># Course: CCSU Stat 476.  Spring 2021.</w:t>
-      </w:r>
-    </w:p>
-    <w:p>
-      <w:pPr>
-        <w:rPr>
-          <w:lang w:val="en-AU"/>
-        </w:rPr>
-      </w:pPr>
-      <w:r>
-        <w:rPr>
-          <w:lang w:val="en-AU"/>
-        </w:rPr>
-        <w:t># Author: Tim Brockway. Student ID: 30259316   Email: BrockwayTim@My.CCSU.edu</w:t>
-      </w:r>
-    </w:p>
-    <w:p>
-      <w:pPr>
-        <w:rPr>
-          <w:lang w:val="en-AU"/>
-        </w:rPr>
-      </w:pPr>
-      <w:r>
-        <w:rPr>
-          <w:lang w:val="en-AU"/>
-        </w:rPr>
-        <w:t># Professor: Roger L. Bilisoly</w:t>
-      </w:r>
-    </w:p>
-    <w:p>
-      <w:pPr>
-        <w:rPr>
-          <w:lang w:val="en-AU"/>
-        </w:rPr>
-      </w:pPr>
-      <w:r>
-        <w:rPr>
-          <w:lang w:val="en-AU"/>
-        </w:rPr>
-        <w:t>#     bilisolyr@ccsu.edu  https://www2.ccsu.edu/faculty/bilisolyr</w:t>
-      </w:r>
-    </w:p>
-    <w:p>
-      <w:pPr>
-        <w:rPr>
-          <w:lang w:val="en-AU"/>
-        </w:rPr>
-      </w:pPr>
-      <w:r>
-        <w:rPr>
-          <w:lang w:val="en-AU"/>
-        </w:rPr>
-        <w:t>#</w:t>
-      </w:r>
-    </w:p>
-    <w:p>
-      <w:pPr>
-        <w:rPr>
-          <w:lang w:val="en-AU"/>
-        </w:rPr>
-      </w:pPr>
-      <w:r>
-        <w:rPr>
-          <w:lang w:val="en-AU"/>
-        </w:rPr>
-        <w:t># ScreeningTest:  PROGRAM PURPOSE.</w:t>
-      </w:r>
-    </w:p>
-    <w:p>
-      <w:pPr>
-        <w:rPr>
-          <w:lang w:val="en-AU"/>
-        </w:rPr>
-      </w:pPr>
-      <w:r>
-        <w:rPr>
-          <w:lang w:val="en-AU"/>
-        </w:rPr>
-        <w:t>#</w:t>
-      </w:r>
-    </w:p>
-    <w:p>
-      <w:pPr>
-        <w:rPr>
-          <w:lang w:val="en-AU"/>
-        </w:rPr>
-      </w:pPr>
-      <w:r>
-        <w:rPr>
-          <w:lang w:val="en-AU"/>
-        </w:rPr>
-        <w:t>#   Medical screening tests vaunting a very high "general accuracy" can give</w:t>
-      </w:r>
-    </w:p>
-    <w:p>
-      <w:pPr>
-        <w:rPr>
-          <w:lang w:val="en-AU"/>
-        </w:rPr>
-      </w:pPr>
-      <w:r>
-        <w:rPr>
-          <w:lang w:val="en-AU"/>
-        </w:rPr>
-        <w:t>#   staggering levels of false results when the prevalence of a disease is low.</w:t>
-      </w:r>
-    </w:p>
-    <w:p>
-      <w:pPr>
-        <w:rPr>
-          <w:lang w:val="en-AU"/>
-        </w:rPr>
-      </w:pPr>
-      <w:r>
-        <w:rPr>
-          <w:lang w:val="en-AU"/>
-        </w:rPr>
-        <w:t xml:space="preserve">#   This program explores the effect the prevalence of an infection </w:t>
-      </w:r>
-      <w:r>
-        <w:rPr>
-          <w:lang w:val="en-AU"/>
-        </w:rPr>
-        <w:t>in a</w:t>
-      </w:r>
-    </w:p>
-    <w:p>
-      <w:pPr>
-        <w:rPr>
-          <w:lang w:val="en-AU"/>
-        </w:rPr>
-      </w:pPr>
-      <w:r>
-        <w:rPr>
-          <w:lang w:val="en-AU"/>
-        </w:rPr>
-        <w:t>#   population on the usefullness of</w:t>
-      </w:r>
-      <w:r>
-        <w:rPr>
-          <w:lang w:val="en-AU"/>
-        </w:rPr>
-        <w:t xml:space="preserve"> medical</w:t>
-      </w:r>
-      <w:r>
-        <w:rPr>
-          <w:lang w:val="en-AU"/>
-        </w:rPr>
-        <w:t xml:space="preserve"> screening tests. </w:t>
-      </w:r>
-      <w:r>
-        <w:rPr>
-          <w:lang w:val="en-AU"/>
-        </w:rPr>
-        <w:t xml:space="preserve"> </w:t>
-      </w:r>
-    </w:p>
-    <w:p>
-      <w:pPr>
-        <w:rPr>
-          <w:lang w:val="en-AU"/>
-        </w:rPr>
-      </w:pPr>
-      <w:r>
-        <w:rPr>
-          <w:lang w:val="en-AU"/>
-        </w:rPr>
-        <w:t>#</w:t>
-      </w:r>
-    </w:p>
-    <w:p>
-      <w:pPr>
-        <w:rPr>
-          <w:lang w:val="en-AU"/>
-        </w:rPr>
-      </w:pPr>
-      <w:r>
-        <w:rPr>
-          <w:lang w:val="en-AU"/>
-        </w:rPr>
-        <w:t># Inputs:</w:t>
-      </w:r>
-    </w:p>
-    <w:p>
-      <w:pPr>
-        <w:rPr>
-          <w:lang w:val="en-AU"/>
-        </w:rPr>
-      </w:pPr>
-      <w:r>
-        <w:rPr>
-          <w:lang w:val="en-AU"/>
-        </w:rPr>
-        <w:t>#        A GUI asks the user to enter the following medical test statistics.</w:t>
-      </w:r>
-    </w:p>
-    <w:p>
-      <w:pPr>
-        <w:rPr>
-          <w:lang w:val="en-AU"/>
-        </w:rPr>
-      </w:pPr>
-      <w:r>
-        <w:rPr>
-          <w:lang w:val="en-AU"/>
-        </w:rPr>
-        <w:t xml:space="preserve">#          Population: </w:t>
-      </w:r>
-    </w:p>
-    <w:p>
-      <w:pPr>
-        <w:rPr>
-          <w:lang w:val="en-AU"/>
-        </w:rPr>
-      </w:pPr>
-      <w:r>
-        <w:rPr>
-          <w:lang w:val="en-AU"/>
-        </w:rPr>
-        <w:t>#          Test Sensitivity:</w:t>
-      </w:r>
-    </w:p>
-    <w:p>
-      <w:pPr>
-        <w:rPr>
-          <w:lang w:val="en-AU"/>
-        </w:rPr>
-      </w:pPr>
-      <w:r>
-        <w:rPr>
-          <w:lang w:val="en-AU"/>
-        </w:rPr>
-        <w:t>#          Test Specificity:</w:t>
-      </w:r>
-    </w:p>
-    <w:p>
-      <w:pPr>
-        <w:rPr>
-          <w:lang w:val="en-AU"/>
-        </w:rPr>
-      </w:pPr>
-      <w:r>
-        <w:rPr>
-          <w:lang w:val="en-AU"/>
-        </w:rPr>
-        <w:t>#          Start of Prevalence Range.</w:t>
-      </w:r>
-    </w:p>
-    <w:p>
-      <w:pPr>
-        <w:rPr>
-          <w:lang w:val="en-AU"/>
-        </w:rPr>
-      </w:pPr>
-      <w:r>
-        <w:rPr>
-          <w:lang w:val="en-AU"/>
-        </w:rPr>
-        <w:t>#          End of Prevalence Range:</w:t>
-      </w:r>
-    </w:p>
-    <w:p>
-      <w:pPr>
-        <w:rPr>
-          <w:lang w:val="en-AU"/>
-        </w:rPr>
-      </w:pPr>
-      <w:r>
-        <w:rPr>
-          <w:lang w:val="en-AU"/>
-        </w:rPr>
-        <w:t xml:space="preserve">#          Prevalence of Interest:  </w:t>
-      </w:r>
-    </w:p>
-    <w:p>
-      <w:pPr>
-        <w:rPr>
-          <w:lang w:val="en-AU"/>
-        </w:rPr>
-      </w:pPr>
-      <w:r>
-        <w:rPr>
-          <w:lang w:val="en-AU"/>
-        </w:rPr>
-        <w:t>#          CheckBoxes allowing the plotting of different statitics.</w:t>
-      </w:r>
-    </w:p>
-    <w:p>
-      <w:pPr>
-        <w:rPr>
-          <w:lang w:val="en-AU"/>
-        </w:rPr>
-      </w:pPr>
-      <w:r>
-        <w:rPr>
-          <w:lang w:val="en-AU"/>
-        </w:rPr>
-        <w:t>#</w:t>
-      </w:r>
-    </w:p>
-    <w:p>
-      <w:pPr>
-        <w:rPr>
-          <w:lang w:val="en-AU"/>
-        </w:rPr>
-      </w:pPr>
-      <w:r>
-        <w:rPr>
-          <w:lang w:val="en-AU"/>
-        </w:rPr>
-        <w:t># Outputs:</w:t>
-      </w:r>
-    </w:p>
-    <w:p>
-      <w:pPr>
-        <w:rPr>
-          <w:lang w:val="en-AU"/>
-        </w:rPr>
-      </w:pPr>
-      <w:r>
-        <w:rPr>
-          <w:lang w:val="en-AU"/>
-        </w:rPr>
-        <w:t>#        (1) A plot with:</w:t>
-      </w:r>
-    </w:p>
-    <w:p>
-      <w:pPr>
-        <w:rPr>
-          <w:lang w:val="en-AU"/>
-        </w:rPr>
-      </w:pPr>
-      <w:r>
-        <w:rPr>
-          <w:lang w:val="en-AU"/>
-        </w:rPr>
-        <w:t>#           x axis. A range of disease prevalances.</w:t>
-      </w:r>
-    </w:p>
-    <w:p>
-      <w:pPr>
-        <w:rPr>
-          <w:lang w:val="en-AU"/>
-        </w:rPr>
-      </w:pPr>
-      <w:r>
-        <w:rPr>
-          <w:lang w:val="en-AU"/>
-        </w:rPr>
-        <w:t>#           y axis:</w:t>
-      </w:r>
-    </w:p>
-    <w:p>
-      <w:pPr>
-        <w:rPr>
-          <w:lang w:val="en-AU"/>
-        </w:rPr>
-      </w:pPr>
-      <w:r>
-        <w:rPr>
-          <w:lang w:val="en-AU"/>
-        </w:rPr>
-        <w:t>#                  Positivie Predictive Value. (PPV)</w:t>
-      </w:r>
-    </w:p>
-    <w:p>
-      <w:pPr>
-        <w:rPr>
-          <w:lang w:val="en-AU"/>
-        </w:rPr>
-      </w:pPr>
-      <w:r>
-        <w:rPr>
-          <w:lang w:val="en-AU"/>
-        </w:rPr>
-        <w:t>#                  Negative Predictive Value. (NPV)</w:t>
-      </w:r>
-    </w:p>
-    <w:p>
-      <w:pPr>
-        <w:rPr>
-          <w:lang w:val="en-AU"/>
-        </w:rPr>
-      </w:pPr>
-      <w:r>
-        <w:rPr>
-          <w:lang w:val="en-AU"/>
-        </w:rPr>
-        <w:t>#                  False Positives (FP)</w:t>
-      </w:r>
-    </w:p>
-    <w:p>
-      <w:pPr>
-        <w:rPr>
-          <w:lang w:val="en-AU"/>
-        </w:rPr>
-      </w:pPr>
-      <w:r>
-        <w:rPr>
-          <w:lang w:val="en-AU"/>
-        </w:rPr>
-        <w:t>#                  False Negatives (FN)</w:t>
-      </w:r>
-    </w:p>
-    <w:p>
-      <w:pPr>
-        <w:rPr>
-          <w:lang w:val="en-AU"/>
-        </w:rPr>
-      </w:pPr>
-      <w:r>
-        <w:rPr>
-          <w:lang w:val="en-AU"/>
-        </w:rPr>
-        <w:t>#                  General Accuracy (ACC) (A somewhat misleading item !)</w:t>
-      </w:r>
-    </w:p>
-    <w:p>
-      <w:pPr>
-        <w:rPr>
-          <w:lang w:val="en-AU"/>
-        </w:rPr>
-      </w:pPr>
-      <w:r>
-        <w:rPr>
-          <w:lang w:val="en-AU"/>
-        </w:rPr>
-        <w:t>#                  Prevalence of Interest (PREVINT ) (A Vertical line).)</w:t>
-      </w:r>
-    </w:p>
-    <w:p>
-      <w:pPr>
-        <w:rPr>
-          <w:lang w:val="en-AU"/>
-        </w:rPr>
-      </w:pPr>
-      <w:r>
-        <w:rPr>
-          <w:lang w:val="en-AU"/>
-        </w:rPr>
-        <w:t>#        (2) A table of the generated data used to create the plots.</w:t>
-      </w:r>
-    </w:p>
-    <w:p>
-      <w:pPr>
-        <w:rPr>
-          <w:lang w:val="en-AU"/>
-        </w:rPr>
-      </w:pPr>
-      <w:r>
-        <w:rPr>
-          <w:lang w:val="en-AU"/>
-        </w:rPr>
-        <w:t>#        (3) A video tour of the app and its features</w:t>
-      </w:r>
-    </w:p>
-    <w:p>
-      <w:pPr>
-        <w:rPr>
-          <w:lang w:val="en-AU"/>
-        </w:rPr>
-      </w:pPr>
-      <w:r>
-        <w:rPr>
-          <w:lang w:val="en-AU"/>
-        </w:rPr>
-        <w:t>#</w:t>
-      </w:r>
-    </w:p>
-    <w:p>
-      <w:pPr>
-        <w:rPr>
-          <w:lang w:val="en-AU"/>
-        </w:rPr>
-      </w:pPr>
-      <w:r>
-        <w:rPr>
-          <w:lang w:val="en-AU"/>
-        </w:rPr>
-        <w:t># Features:</w:t>
-      </w:r>
-    </w:p>
-    <w:p>
-      <w:pPr>
-        <w:rPr>
-          <w:lang w:val="en-AU"/>
-        </w:rPr>
-      </w:pPr>
-      <w:r>
-        <w:rPr>
-          <w:lang w:val="en-AU"/>
-        </w:rPr>
-        <w:t>#       All outputs can be saved to the users local computer, viewed full</w:t>
-      </w:r>
-    </w:p>
-    <w:p>
-      <w:pPr>
-        <w:rPr>
-          <w:lang w:val="en-AU"/>
-        </w:rPr>
-      </w:pPr>
-      <w:r>
-        <w:rPr>
-          <w:lang w:val="en-AU"/>
-        </w:rPr>
-        <w:t>#       screen or browsed from the GUI</w:t>
-      </w:r>
-    </w:p>
-    <w:p>
-      <w:pPr>
-        <w:rPr>
-          <w:lang w:val="en-AU"/>
-        </w:rPr>
-      </w:pPr>
-      <w:r>
-        <w:rPr>
-          <w:lang w:val="en-AU"/>
-        </w:rPr>
-        <w:t>#           This is true of the entire projects code.</w:t>
-      </w:r>
-    </w:p>
-    <w:p>
-      <w:pPr>
-        <w:rPr>
-          <w:lang w:val="en-AU"/>
-        </w:rPr>
-      </w:pPr>
-      <w:r>
-        <w:rPr>
-          <w:lang w:val="en-AU"/>
-        </w:rPr>
-        <w:t xml:space="preserve">#  </w:t>
-      </w:r>
-    </w:p>
-    <w:p>
-      <w:pPr>
-        <w:rPr>
-          <w:lang w:val="en-AU"/>
-        </w:rPr>
-      </w:pPr>
-      <w:r>
-        <w:rPr>
-          <w:lang w:val="en-AU"/>
-        </w:rPr>
-        <w:t># Result Verification:</w:t>
-      </w:r>
-    </w:p>
-    <w:p>
-      <w:pPr>
-        <w:rPr>
-          <w:lang w:val="en-AU"/>
-        </w:rPr>
-      </w:pPr>
-      <w:r>
-        <w:rPr>
-          <w:lang w:val="en-AU"/>
-        </w:rPr>
-        <w:t>#    Our graphs seems correct.  See a similar one at:</w:t>
-      </w:r>
-    </w:p>
-    <w:p>
-      <w:pPr>
-        <w:rPr>
-          <w:lang w:val="en-AU"/>
-        </w:rPr>
-      </w:pPr>
-      <w:r>
-        <w:rPr>
-          <w:lang w:val="en-AU"/>
-        </w:rPr>
-        <w:t>#    https://epitools.ausvet.com.au/predictivevalues</w:t>
-      </w:r>
-    </w:p>
-    <w:p>
-      <w:pPr>
-        <w:rPr>
-          <w:lang w:val="en-AU"/>
-        </w:rPr>
-      </w:pPr>
-      <w:r>
-        <w:rPr>
-          <w:lang w:val="en-AU"/>
-        </w:rPr>
-        <w:t>#</w:t>
-      </w:r>
-    </w:p>
-    <w:p>
-      <w:pPr>
-        <w:rPr>
-          <w:lang w:val="en-AU"/>
-        </w:rPr>
-      </w:pPr>
-      <w:r>
-        <w:rPr>
-          <w:lang w:val="en-AU"/>
-        </w:rPr>
-        <w:t xml:space="preserve">############################################################################### </w:t>
-      </w:r>
-    </w:p>
-    <w:p>
-      <w:pPr>
-        <w:rPr>
-          <w:lang w:val="en-AU"/>
-        </w:rPr>
-      </w:pPr>
-      <w:r>
-        <w:rPr>
-          <w:lang w:val="en-AU"/>
-        </w:rPr>
-        <w:t xml:space="preserve"> </w:t>
-      </w:r>
-    </w:p>
-    <w:p>
-      <w:pPr>
-        <w:ind w:left="432" w:hanging="144"/>
-        <w:rPr>
-          <w:lang w:val="en-AU"/>
-        </w:rPr>
-      </w:pPr>
-      <w:r>
-        <w:rPr>
-          <w:lang w:val="en-AU"/>
-        </w:rPr>
-        <w:br w:type="page"/>
-      </w:r>
-    </w:p>
-    <w:p>
-      <w:pPr>
-        <w:pStyle w:val="Heading1"/>
-        <w:framePr w:wrap="around"/>
-      </w:pPr>
-      <w:r>
-        <w:lastRenderedPageBreak/>
         <w:t>OLD STUFF</w:t>
       </w:r>
     </w:p>
@@ -2747,7 +3316,7 @@
           <w:lang w:val="en-AU"/>
         </w:rPr>
       </w:pPr>
-      <w:hyperlink r:id="rId10" w:history="1">
+      <w:hyperlink r:id="rId23" w:history="1">
         <w:r>
           <w:rPr>
             <w:rStyle w:val="Hyperlink"/>
@@ -2774,7 +3343,19 @@
         <w:rPr>
           <w:lang w:val="en-AU"/>
         </w:rPr>
-        <w:t>- Sreening Tests For Covid are "Rapid antigen tests".</w:t>
+        <w:t xml:space="preserve">- </w:t>
+      </w:r>
+      <w:r>
+        <w:rPr>
+          <w:lang w:val="en-AU"/>
+        </w:rPr>
+        <w:t>Screening</w:t>
+      </w:r>
+      <w:r>
+        <w:rPr>
+          <w:lang w:val="en-AU"/>
+        </w:rPr>
+        <w:t xml:space="preserve"> Tests For Covid are "Rapid antigen tests".</w:t>
       </w:r>
     </w:p>
     <w:p>
@@ -2806,7 +3387,7 @@
           <w:lang w:val="en-AU"/>
         </w:rPr>
       </w:pPr>
-      <w:hyperlink r:id="rId11" w:anchor=":~:text=The%20U.S.%20Food%20and%20Drug,which%20indicates%20current%20viral%20infection" w:history="1">
+      <w:hyperlink r:id="rId24" w:anchor=":~:text=The%20U.S.%20Food%20and%20Drug,which%20indicates%20current%20viral%20infection" w:history="1">
         <w:r>
           <w:rPr>
             <w:rStyle w:val="Hyperlink"/>
@@ -2872,12 +3453,12 @@
     </w:p>
     <w:p>
       <w:pPr>
-        <w:ind w:firstLine="288"/>
-        <w:rPr>
-          <w:lang w:val="en-AU"/>
-        </w:rPr>
-      </w:pPr>
-      <w:hyperlink r:id="rId12" w:history="1">
+        <w:ind w:left="576" w:firstLine="288"/>
+        <w:rPr>
+          <w:lang w:val="en-AU"/>
+        </w:rPr>
+      </w:pPr>
+      <w:hyperlink r:id="rId25" w:history="1">
         <w:r>
           <w:rPr>
             <w:rStyle w:val="Hyperlink"/>
@@ -2889,7 +3470,7 @@
     </w:p>
     <w:p>
       <w:pPr>
-        <w:ind w:firstLine="288"/>
+        <w:ind w:left="288" w:firstLine="288"/>
         <w:rPr>
           <w:lang w:val="en-AU"/>
         </w:rPr>
@@ -2930,13 +3511,27 @@
           <w:lang w:val="en-AU"/>
         </w:rPr>
       </w:pPr>
-      <w:hyperlink r:id="rId13" w:anchor="list" w:history="1">
+      <w:hyperlink r:id="rId26" w:anchor="list" w:history="1">
         <w:r>
           <w:rPr>
             <w:rStyle w:val="Hyperlink"/>
             <w:lang w:val="en-AU"/>
           </w:rPr>
-          <w:t>https://www.fda.gov/medical-devices/coronavirus-covid-19-and-medical-devices/home-otc-covid-19-diagnostic-tests?utm_medium=email&amp;utm_source=govdelivery#list</w:t>
+          <w:t>https://www.fda.gov/medical-</w:t>
+        </w:r>
+        <w:r>
+          <w:rPr>
+            <w:rStyle w:val="Hyperlink"/>
+            <w:lang w:val="en-AU"/>
+          </w:rPr>
+          <w:t>devices/coronavirus-covid-19-and-medical-devices/home-otc-covid-19-diagnostic-tests?utm</w:t>
+        </w:r>
+        <w:r>
+          <w:rPr>
+            <w:rStyle w:val="Hyperlink"/>
+            <w:lang w:val="en-AU"/>
+          </w:rPr>
+          <w:t>_medium=email&amp;utm_source=govdelivery#list</w:t>
         </w:r>
       </w:hyperlink>
     </w:p>
@@ -2963,7 +3558,7 @@
           <w:lang w:val="en-AU"/>
         </w:rPr>
       </w:pPr>
-      <w:hyperlink r:id="rId14" w:history="1">
+      <w:hyperlink r:id="rId27" w:history="1">
         <w:r>
           <w:rPr>
             <w:rStyle w:val="Hyperlink"/>
@@ -3050,7 +3645,25 @@
         <w:rPr>
           <w:lang w:val="en-AU"/>
         </w:rPr>
-        <w:t>cdc guidence on screening tests for covid</w:t>
+        <w:t>CDC</w:t>
+      </w:r>
+      <w:r>
+        <w:rPr>
+          <w:lang w:val="en-AU"/>
+        </w:rPr>
+        <w:t xml:space="preserve"> </w:t>
+      </w:r>
+      <w:r>
+        <w:rPr>
+          <w:lang w:val="en-AU"/>
+        </w:rPr>
+        <w:t>guidance</w:t>
+      </w:r>
+      <w:r>
+        <w:rPr>
+          <w:lang w:val="en-AU"/>
+        </w:rPr>
+        <w:t xml:space="preserve"> on screening tests for covid</w:t>
       </w:r>
     </w:p>
     <w:p>
@@ -3060,7 +3673,7 @@
           <w:lang w:val="en-AU"/>
         </w:rPr>
       </w:pPr>
-      <w:hyperlink r:id="rId15" w:history="1">
+      <w:hyperlink r:id="rId28" w:history="1">
         <w:r>
           <w:rPr>
             <w:rStyle w:val="Hyperlink"/>
@@ -3127,7 +3740,13 @@
         <w:rPr>
           <w:lang w:val="en-AU"/>
         </w:rPr>
-        <w:t>cdc about screening tests</w:t>
+        <w:t>CDC</w:t>
+      </w:r>
+      <w:r>
+        <w:rPr>
+          <w:lang w:val="en-AU"/>
+        </w:rPr>
+        <w:t xml:space="preserve"> about screening tests</w:t>
       </w:r>
       <w:r>
         <w:rPr>
@@ -3147,7 +3766,19 @@
         <w:rPr>
           <w:lang w:val="en-AU"/>
         </w:rPr>
-        <w:t xml:space="preserve">    they state the ppv and npv at prev = 5% unrealisticly high.</w:t>
+        <w:t xml:space="preserve">    they state the ppv and npv at prev = 5% </w:t>
+      </w:r>
+      <w:r>
+        <w:rPr>
+          <w:lang w:val="en-AU"/>
+        </w:rPr>
+        <w:t>unrealistically</w:t>
+      </w:r>
+      <w:r>
+        <w:rPr>
+          <w:lang w:val="en-AU"/>
+        </w:rPr>
+        <w:t xml:space="preserve"> high.</w:t>
       </w:r>
     </w:p>
     <w:p>
@@ -3157,13 +3788,20 @@
           <w:lang w:val="en-AU"/>
         </w:rPr>
       </w:pPr>
-      <w:hyperlink r:id="rId16" w:history="1">
+      <w:hyperlink r:id="rId29" w:history="1">
         <w:r>
           <w:rPr>
             <w:rStyle w:val="Hyperlink"/>
             <w:lang w:val="en-AU"/>
           </w:rPr>
-          <w:t>https://open.fda.gov/apis/device/covid19serology/</w:t>
+          <w:t>https://open.fda.gov/apis/</w:t>
+        </w:r>
+        <w:r>
+          <w:rPr>
+            <w:rStyle w:val="Hyperlink"/>
+            <w:lang w:val="en-AU"/>
+          </w:rPr>
+          <w:t>device/covid19serology/</w:t>
         </w:r>
       </w:hyperlink>
     </w:p>
@@ -3224,7 +3862,7 @@
           <w:lang w:val="en-AU"/>
         </w:rPr>
       </w:pPr>
-      <w:hyperlink r:id="rId17" w:history="1">
+      <w:hyperlink r:id="rId30" w:history="1">
         <w:r>
           <w:rPr>
             <w:rStyle w:val="Hyperlink"/>
@@ -3324,7 +3962,7 @@
           <w:lang w:val="en-AU"/>
         </w:rPr>
       </w:pPr>
-      <w:hyperlink r:id="rId18" w:history="1">
+      <w:hyperlink r:id="rId31" w:history="1">
         <w:r>
           <w:rPr>
             <w:rStyle w:val="Hyperlink"/>
@@ -3381,7 +4019,7 @@
           <w:lang w:val="en-AU"/>
         </w:rPr>
       </w:pPr>
-      <w:hyperlink r:id="rId19" w:history="1">
+      <w:hyperlink r:id="rId32" w:history="1">
         <w:r>
           <w:rPr>
             <w:rStyle w:val="Hyperlink"/>
@@ -3439,7 +4077,79 @@
         <w:rPr>
           <w:lang w:val="en-AU"/>
         </w:rPr>
-        <w:t xml:space="preserve"> It's a big selling rapid at home test.  I'ts one of the few that the cdc has tested( Emergency fda licicenses have mostly not been evaluated by the government). It's claimed stats are massively more than the cdc found. CDC found spec ranging between .642 an .358. really low. Even this was with a very high prev= 0.087 !!!!</w:t>
+        <w:t xml:space="preserve"> It's a big selling rapid at home test.  </w:t>
+      </w:r>
+      <w:r>
+        <w:rPr>
+          <w:lang w:val="en-AU"/>
+        </w:rPr>
+        <w:t>It's</w:t>
+      </w:r>
+      <w:r>
+        <w:rPr>
+          <w:lang w:val="en-AU"/>
+        </w:rPr>
+        <w:t xml:space="preserve"> one of the few that the </w:t>
+      </w:r>
+      <w:r>
+        <w:rPr>
+          <w:lang w:val="en-AU"/>
+        </w:rPr>
+        <w:t>CDC</w:t>
+      </w:r>
+      <w:r>
+        <w:rPr>
+          <w:lang w:val="en-AU"/>
+        </w:rPr>
+        <w:t xml:space="preserve"> has tested( Emergency </w:t>
+      </w:r>
+      <w:r>
+        <w:rPr>
+          <w:lang w:val="en-AU"/>
+        </w:rPr>
+        <w:t>FDA</w:t>
+      </w:r>
+      <w:r>
+        <w:rPr>
+          <w:lang w:val="en-AU"/>
+        </w:rPr>
+        <w:t xml:space="preserve"> </w:t>
+      </w:r>
+      <w:r>
+        <w:rPr>
+          <w:lang w:val="en-AU"/>
+        </w:rPr>
+        <w:t>licenses</w:t>
+      </w:r>
+      <w:r>
+        <w:rPr>
+          <w:lang w:val="en-AU"/>
+        </w:rPr>
+        <w:t xml:space="preserve"> have mostly not been evaluated by the government). It's claimed stats are massively more than the </w:t>
+      </w:r>
+      <w:r>
+        <w:rPr>
+          <w:lang w:val="en-AU"/>
+        </w:rPr>
+        <w:t>CDC</w:t>
+      </w:r>
+      <w:r>
+        <w:rPr>
+          <w:lang w:val="en-AU"/>
+        </w:rPr>
+        <w:t xml:space="preserve"> found. CDC found spec ranging between .642 </w:t>
+      </w:r>
+      <w:r>
+        <w:rPr>
+          <w:lang w:val="en-AU"/>
+        </w:rPr>
+        <w:t>and</w:t>
+      </w:r>
+      <w:r>
+        <w:rPr>
+          <w:lang w:val="en-AU"/>
+        </w:rPr>
+        <w:t xml:space="preserve"> .358. really low. Even this was with a very high prev= 0.087 !!!!</w:t>
       </w:r>
       <w:r>
         <w:rPr>
@@ -3495,7 +4205,7 @@
         </w:rPr>
         <w:t xml:space="preserve">         </w:t>
       </w:r>
-      <w:hyperlink r:id="rId20" w:history="1">
+      <w:hyperlink r:id="rId33" w:history="1">
         <w:r>
           <w:rPr>
             <w:rStyle w:val="Hyperlink"/>
@@ -3541,7 +4251,7 @@
         </w:rPr>
         <w:t xml:space="preserve">52.5% </w:t>
       </w:r>
-      <w:hyperlink r:id="rId21" w:anchor="T2_down" w:history="1">
+      <w:hyperlink r:id="rId34" w:anchor="T2_down" w:history="1">
         <w:r>
           <w:rPr>
             <w:rStyle w:val="Hyperlink"/>
@@ -3667,7 +4377,7 @@
           <w:lang w:val="en-AU"/>
         </w:rPr>
       </w:pPr>
-      <w:hyperlink r:id="rId22" w:history="1">
+      <w:hyperlink r:id="rId35" w:history="1">
         <w:r>
           <w:rPr>
             <w:rStyle w:val="Hyperlink"/>
@@ -3761,7 +4471,7 @@
           <w:lang w:val="en-AU"/>
         </w:rPr>
       </w:pPr>
-      <w:hyperlink r:id="rId23" w:history="1">
+      <w:hyperlink r:id="rId36" w:history="1">
         <w:r>
           <w:rPr>
             <w:rStyle w:val="Hyperlink"/>
@@ -3790,7 +4500,13 @@
         <w:rPr>
           <w:lang w:val="en-AU"/>
         </w:rPr>
-        <w:t>cdc recommended quick tests</w:t>
+        <w:t>CDC</w:t>
+      </w:r>
+      <w:r>
+        <w:rPr>
+          <w:lang w:val="en-AU"/>
+        </w:rPr>
+        <w:t xml:space="preserve"> recommended quick tests</w:t>
       </w:r>
     </w:p>
     <w:p>
@@ -3800,7 +4516,7 @@
           <w:lang w:val="en-AU"/>
         </w:rPr>
       </w:pPr>
-      <w:hyperlink r:id="rId24" w:history="1">
+      <w:hyperlink r:id="rId37" w:history="1">
         <w:r>
           <w:rPr>
             <w:rStyle w:val="Hyperlink"/>
@@ -3839,7 +4555,7 @@
           <w:lang w:val="en-AU"/>
         </w:rPr>
       </w:pPr>
-      <w:hyperlink r:id="rId25" w:history="1">
+      <w:hyperlink r:id="rId38" w:history="1">
         <w:r>
           <w:rPr>
             <w:rStyle w:val="Hyperlink"/>
@@ -3856,7 +4572,7 @@
           <w:lang w:val="en-AU"/>
         </w:rPr>
       </w:pPr>
-      <w:hyperlink r:id="rId26" w:history="1">
+      <w:hyperlink r:id="rId39" w:history="1">
         <w:r>
           <w:rPr>
             <w:rStyle w:val="Hyperlink"/>
@@ -3909,7 +4625,7 @@
         </w:rPr>
         <w:tab/>
       </w:r>
-      <w:hyperlink r:id="rId27" w:history="1">
+      <w:hyperlink r:id="rId40" w:history="1">
         <w:r>
           <w:rPr>
             <w:rStyle w:val="Hyperlink"/>
@@ -4031,7 +4747,7 @@
           <w:lang w:val="en-AU"/>
         </w:rPr>
       </w:pPr>
-      <w:hyperlink r:id="rId28" w:history="1">
+      <w:hyperlink r:id="rId41" w:history="1">
         <w:r>
           <w:rPr>
             <w:rStyle w:val="Hyperlink"/>
@@ -4059,7 +4775,10 @@
         <w:ind w:firstLine="288"/>
       </w:pPr>
       <w:r>
-        <w:t>Very very low prevalances</w:t>
+        <w:t xml:space="preserve">Very very low </w:t>
+      </w:r>
+      <w:r>
+        <w:t>prevalences</w:t>
       </w:r>
     </w:p>
     <w:p>
@@ -4069,7 +4788,7 @@
       <w:r>
         <w:t xml:space="preserve">    </w:t>
       </w:r>
-      <w:hyperlink r:id="rId29" w:history="1">
+      <w:hyperlink r:id="rId42" w:history="1">
         <w:r>
           <w:rPr>
             <w:rStyle w:val="Hyperlink"/>
@@ -4119,7 +4838,23 @@
           <w:highlight w:val="yellow"/>
           <w:lang w:val="en-AU"/>
         </w:rPr>
-        <w:t>VERY LOW PREVALANECES&gt; This could be my source</w:t>
+        <w:t xml:space="preserve">VERY LOW </w:t>
+      </w:r>
+      <w:r>
+        <w:rPr>
+          <w:color w:val="FF0000"/>
+          <w:highlight w:val="yellow"/>
+          <w:lang w:val="en-AU"/>
+        </w:rPr>
+        <w:t>PREVALENCES</w:t>
+      </w:r>
+      <w:r>
+        <w:rPr>
+          <w:color w:val="FF0000"/>
+          <w:highlight w:val="yellow"/>
+          <w:lang w:val="en-AU"/>
+        </w:rPr>
+        <w:t>&gt; This could be my source</w:t>
       </w:r>
     </w:p>
     <w:p>
@@ -4129,7 +4864,7 @@
           <w:lang w:val="en-AU"/>
         </w:rPr>
       </w:pPr>
-      <w:hyperlink r:id="rId30" w:history="1">
+      <w:hyperlink r:id="rId43" w:history="1">
         <w:r>
           <w:rPr>
             <w:rStyle w:val="Hyperlink"/>
@@ -4237,7 +4972,7 @@
         </w:rPr>
         <w:t xml:space="preserve"># </w:t>
       </w:r>
-      <w:hyperlink r:id="rId31" w:history="1">
+      <w:hyperlink r:id="rId44" w:history="1">
         <w:r>
           <w:rPr>
             <w:rStyle w:val="Hyperlink"/>
@@ -4346,7 +5081,7 @@
         </w:rPr>
         <w:t xml:space="preserve">#          </w:t>
       </w:r>
-      <w:hyperlink r:id="rId32" w:history="1">
+      <w:hyperlink r:id="rId45" w:history="1">
         <w:r>
           <w:rPr>
             <w:rStyle w:val="Hyperlink"/>
@@ -4445,7 +5180,19 @@
         <w:rPr>
           <w:lang w:val="en-AU"/>
         </w:rPr>
-        <w:t>#         ScreeningTest: SPCICIFIC TEST CASE USING REAL DATA</w:t>
+        <w:t xml:space="preserve">#         ScreeningTest: </w:t>
+      </w:r>
+      <w:r>
+        <w:rPr>
+          <w:lang w:val="en-AU"/>
+        </w:rPr>
+        <w:t>SPECIFIC</w:t>
+      </w:r>
+      <w:r>
+        <w:rPr>
+          <w:lang w:val="en-AU"/>
+        </w:rPr>
+        <w:t xml:space="preserve"> TEST CASE USING REAL DATA</w:t>
       </w:r>
     </w:p>
     <w:p>
@@ -4543,7 +5290,19 @@
         <w:rPr>
           <w:lang w:val="en-AU"/>
         </w:rPr>
-        <w:t xml:space="preserve">#   population on the usefullness of screening tests. The goal is to </w:t>
+        <w:t xml:space="preserve">#   population on the </w:t>
+      </w:r>
+      <w:r>
+        <w:rPr>
+          <w:lang w:val="en-AU"/>
+        </w:rPr>
+        <w:t>usefulness</w:t>
+      </w:r>
+      <w:r>
+        <w:rPr>
+          <w:lang w:val="en-AU"/>
+        </w:rPr>
+        <w:t xml:space="preserve"> of screening tests. The goal is to </w:t>
       </w:r>
     </w:p>
     <w:p>
@@ -4615,7 +5374,7 @@
         </w:rPr>
         <w:t xml:space="preserve">#    </w:t>
       </w:r>
-      <w:hyperlink r:id="rId33" w:history="1">
+      <w:hyperlink r:id="rId46" w:history="1">
         <w:r>
           <w:rPr>
             <w:rStyle w:val="Hyperlink"/>
@@ -4744,7 +5503,7 @@
         </w:rPr>
         <w:t xml:space="preserve">#     </w:t>
       </w:r>
-      <w:hyperlink r:id="rId34" w:history="1">
+      <w:hyperlink r:id="rId47" w:history="1">
         <w:r>
           <w:rPr>
             <w:rStyle w:val="Hyperlink"/>
@@ -4778,6 +5537,7 @@
           <w:lang w:val="en-AU"/>
         </w:rPr>
       </w:pPr>
+      <w:bookmarkStart w:id="5" w:name="_Hlk99704739"/>
       <w:r>
         <w:rPr>
           <w:highlight w:val="yellow"/>
@@ -4896,7 +5656,7 @@
         </w:rPr>
         <w:t xml:space="preserve">#      </w:t>
       </w:r>
-      <w:hyperlink r:id="rId35" w:history="1">
+      <w:hyperlink r:id="rId48" w:history="1">
         <w:r>
           <w:rPr>
             <w:rStyle w:val="Hyperlink"/>
@@ -4907,6 +5667,7 @@
         </w:r>
       </w:hyperlink>
     </w:p>
+    <w:bookmarkEnd w:id="5"/>
     <w:p>
       <w:pPr>
         <w:ind w:firstLine="288"/>
@@ -4977,7 +5738,7 @@
         </w:rPr>
         <w:t xml:space="preserve">#      </w:t>
       </w:r>
-      <w:hyperlink r:id="rId36" w:history="1">
+      <w:hyperlink r:id="rId49" w:history="1">
         <w:r>
           <w:rPr>
             <w:rStyle w:val="Hyperlink"/>
@@ -5080,7 +5841,7 @@
         </w:rPr>
         <w:t xml:space="preserve">     </w:t>
       </w:r>
-      <w:hyperlink r:id="rId37" w:history="1">
+      <w:hyperlink r:id="rId50" w:history="1">
         <w:r>
           <w:rPr>
             <w:rStyle w:val="Hyperlink"/>
@@ -5169,7 +5930,7 @@
         </w:rPr>
         <w:t xml:space="preserve"> </w:t>
       </w:r>
-      <w:hyperlink r:id="rId38" w:history="1">
+      <w:hyperlink r:id="rId51" w:history="1">
         <w:r>
           <w:rPr>
             <w:rStyle w:val="Hyperlink"/>
@@ -5208,6 +5969,28 @@
     </w:p>
     <w:p>
       <w:pPr>
+        <w:ind w:firstLine="288"/>
+        <w:rPr>
+          <w:b/>
+          <w:bCs/>
+          <w:u w:val="single"/>
+          <w:lang w:val="en-AU"/>
+        </w:rPr>
+      </w:pPr>
+    </w:p>
+    <w:p>
+      <w:pPr>
+        <w:ind w:firstLine="288"/>
+        <w:rPr>
+          <w:b/>
+          <w:bCs/>
+          <w:u w:val="single"/>
+          <w:lang w:val="en-AU"/>
+        </w:rPr>
+      </w:pPr>
+    </w:p>
+    <w:p>
+      <w:pPr>
         <w:pStyle w:val="Heading2"/>
       </w:pPr>
       <w:r>
@@ -5225,21 +6008,27 @@
         <w:rPr>
           <w:lang w:val="en-AU" w:eastAsia="x-none"/>
         </w:rPr>
-        <w:t>f</w:t>
+        <w:t>F</w:t>
       </w:r>
       <w:r>
         <w:rPr>
           <w:lang w:val="en-AU" w:eastAsia="x-none"/>
         </w:rPr>
-        <w:t>February 24, 2021</w:t>
+        <w:t>ebruary</w:t>
       </w:r>
       <w:r>
         <w:rPr>
           <w:lang w:val="en-AU" w:eastAsia="x-none"/>
         </w:rPr>
+        <w:t xml:space="preserve"> 24, 2021</w:t>
+      </w:r>
+      <w:r>
+        <w:rPr>
+          <w:lang w:val="en-AU" w:eastAsia="x-none"/>
+        </w:rPr>
         <w:t xml:space="preserve">  </w:t>
       </w:r>
-      <w:hyperlink r:id="rId39" w:anchor="sec-2" w:history="1">
+      <w:hyperlink r:id="rId52" w:anchor="sec-2" w:history="1">
         <w:r>
           <w:rPr>
             <w:rStyle w:val="Hyperlink"/>
@@ -5269,7 +6058,7 @@
         </w:rPr>
         <w:t>At the time of this writing there are few published, population-representative COVID-19 prevalence studies. In a recent review Franceschi et al. list 37 (</w:t>
       </w:r>
-      <w:hyperlink r:id="rId40" w:anchor="core-r5" w:history="1">
+      <w:hyperlink r:id="rId53" w:anchor="core-r5" w:history="1">
         <w:r>
           <w:rPr>
             <w:rStyle w:val="Hyperlink"/>
@@ -5291,7 +6080,7 @@
         </w:rPr>
         <w:t>). Two in North America are the state of Indiana (</w:t>
       </w:r>
-      <w:hyperlink r:id="rId41" w:anchor="core-r6" w:history="1">
+      <w:hyperlink r:id="rId54" w:anchor="core-r6" w:history="1">
         <w:r>
           <w:rPr>
             <w:rStyle w:val="Hyperlink"/>
@@ -5313,7 +6102,7 @@
         </w:rPr>
         <w:t>) and the state of Connecticut (</w:t>
       </w:r>
-      <w:hyperlink r:id="rId42" w:anchor="core-r7" w:history="1">
+      <w:hyperlink r:id="rId55" w:anchor="core-r7" w:history="1">
         <w:r>
           <w:rPr>
             <w:rStyle w:val="Hyperlink"/>
@@ -5335,7 +6124,7 @@
         </w:rPr>
         <w:t>) in the United States. In addition to these, the state of Ohio Department of Health released results from a prevalence study conducted in that state during July 2020 (</w:t>
       </w:r>
-      <w:hyperlink r:id="rId43" w:anchor="core-r8" w:history="1">
+      <w:hyperlink r:id="rId56" w:anchor="core-r8" w:history="1">
         <w:r>
           <w:rPr>
             <w:rStyle w:val="Hyperlink"/>
@@ -5357,7 +6146,7 @@
         </w:rPr>
         <w:t>, </w:t>
       </w:r>
-      <w:hyperlink r:id="rId44" w:anchor="core-r9" w:history="1">
+      <w:hyperlink r:id="rId57" w:anchor="core-r9" w:history="1">
         <w:r>
           <w:rPr>
             <w:rStyle w:val="Hyperlink"/>
@@ -5406,7 +6195,34 @@
           <w:u w:val="single"/>
           <w:lang w:val="en-AU"/>
         </w:rPr>
-        <w:t>Highest prevalence yet (2021 1.25%</w:t>
+        <w:t xml:space="preserve">Highest prevalence yet </w:t>
+      </w:r>
+      <w:r>
+        <w:rPr>
+          <w:b/>
+          <w:bCs/>
+          <w:u w:val="single"/>
+          <w:lang w:val="en-AU"/>
+        </w:rPr>
+        <w:t>November</w:t>
+      </w:r>
+      <w:r>
+        <w:rPr>
+          <w:b/>
+          <w:bCs/>
+          <w:u w:val="single"/>
+          <w:lang w:val="en-AU"/>
+        </w:rPr>
+        <w:t xml:space="preserve"> 2020 </w:t>
+      </w:r>
+      <w:r>
+        <w:rPr>
+          <w:b/>
+          <w:bCs/>
+          <w:u w:val="single"/>
+          <w:lang w:val="en-AU"/>
+        </w:rPr>
+        <w:t>(2021 1.25%</w:t>
       </w:r>
       <w:r>
         <w:rPr>
@@ -5437,13 +6253,20 @@
           <w:lang w:val="en-AU"/>
         </w:rPr>
       </w:pPr>
-      <w:hyperlink r:id="rId45" w:history="1">
+      <w:hyperlink r:id="rId58" w:history="1">
         <w:r>
           <w:rPr>
             <w:rStyle w:val="Hyperlink"/>
             <w:lang w:val="en-AU"/>
           </w:rPr>
-          <w:t>https://www.imperial.ac.uk/news/231715/react-study-records-highest-coronavirus-prevalence/</w:t>
+          <w:t>https://www.imperial.a</w:t>
+        </w:r>
+        <w:r>
+          <w:rPr>
+            <w:rStyle w:val="Hyperlink"/>
+            <w:lang w:val="en-AU"/>
+          </w:rPr>
+          <w:t>c.uk/news/231715/react-study-records-highest-coronavirus-prevalence/</w:t>
         </w:r>
       </w:hyperlink>
     </w:p>
@@ -5458,14 +6281,17 @@
     </w:p>
     <w:p>
       <w:pPr>
-        <w:ind w:firstLine="288"/>
-        <w:rPr>
-          <w:b/>
-          <w:bCs/>
-          <w:u w:val="single"/>
-          <w:lang w:val="en-AU"/>
-        </w:rPr>
-      </w:pPr>
+        <w:ind w:left="576"/>
+        <w:rPr>
+          <w:lang w:val="en-AU"/>
+        </w:rPr>
+      </w:pPr>
+      <w:r>
+        <w:rPr>
+          <w:lang w:val="en-AU"/>
+        </w:rPr>
+        <w:t>For this latest round of the REACT study, 67,208 people swabbed themselves at home and their samples were analysed by PCR testing. 1,021 of these were positive, giving an overall weighted prevalence of 1.72%. Weighting is where the researchers make adjustments to their calculations to ensure the sample reflects England’s population.</w:t>
+      </w:r>
     </w:p>
     <w:sectPr>
       <w:pgSz w:w="12240" w:h="15840" w:code="1"/>
@@ -6141,7 +6967,7 @@
     <w:link w:val="Heading2Char"/>
     <w:autoRedefine/>
     <w:qFormat/>
-    <w:rsid w:val="008D3E2B"/>
+    <w:rsid w:val="000869AD"/>
     <w:pPr>
       <w:shd w:val="clear" w:color="auto" w:fill="F2F2F2" w:themeFill="background1" w:themeFillShade="F2"/>
       <w:mirrorIndents/>
@@ -6291,7 +7117,7 @@
     <w:name w:val="Heading 2 Char"/>
     <w:basedOn w:val="DefaultParagraphFont"/>
     <w:link w:val="Heading2"/>
-    <w:rsid w:val="008D3E2B"/>
+    <w:rsid w:val="000869AD"/>
     <w:rPr>
       <w:rFonts w:ascii="Arial" w:eastAsia="Calibri" w:hAnsi="Arial" w:cs="Arial"/>
       <w:b/>
@@ -6577,6 +7403,22 @@
     <w:rPr>
       <w:color w:val="800080" w:themeColor="followedHyperlink"/>
       <w:u w:val="single"/>
+    </w:rPr>
+  </w:style>
+  <w:style w:type="paragraph" w:styleId="NormalWeb">
+    <w:name w:val="Normal (Web)"/>
+    <w:basedOn w:val="Normal"/>
+    <w:uiPriority w:val="99"/>
+    <w:semiHidden/>
+    <w:unhideWhenUsed/>
+    <w:rsid w:val="006E4BA5"/>
+    <w:pPr>
+      <w:spacing w:before="100" w:beforeAutospacing="1" w:after="100" w:afterAutospacing="1"/>
+    </w:pPr>
+    <w:rPr>
+      <w:rFonts w:ascii="Times New Roman" w:eastAsia="Times New Roman" w:hAnsi="Times New Roman"/>
+      <w:sz w:val="24"/>
+      <w:szCs w:val="24"/>
     </w:rPr>
   </w:style>
 </w:styles>

--- a/Documentation_screeningtest.py.docx
+++ b/Documentation_screeningtest.py.docx
@@ -85,7 +85,7 @@
           <w:sz w:val="24"/>
           <w:szCs w:val="24"/>
         </w:rPr>
-        <w:t xml:space="preserve"># - Create documentation including a documentation </w:t>
+        <w:t>#</w:t>
       </w:r>
       <w:r>
         <w:rPr>
@@ -93,51 +93,49 @@
           <w:sz w:val="24"/>
           <w:szCs w:val="24"/>
         </w:rPr>
-        <w:t>video</w:t>
-      </w:r>
-      <w:r>
+        <w:t xml:space="preserve">  - We report (eg) the claimed absolute numbers of true postitives. Add an 'adjusted' for prevalence actual true positives to the report.</w:t>
+      </w:r>
+    </w:p>
+    <w:p>
+      <w:pPr>
+        <w:ind w:left="288"/>
         <w:rPr>
           <w:rFonts w:ascii="Times New Roman" w:eastAsia="Times New Roman" w:hAnsi="Times New Roman"/>
           <w:sz w:val="24"/>
           <w:szCs w:val="24"/>
         </w:rPr>
-        <w:t xml:space="preserve"> and deploy it</w:t>
-      </w:r>
-    </w:p>
-    <w:p>
-      <w:pPr>
-        <w:ind w:left="288"/>
+      </w:pPr>
+      <w:r>
         <w:rPr>
           <w:rFonts w:ascii="Times New Roman" w:eastAsia="Times New Roman" w:hAnsi="Times New Roman"/>
           <w:sz w:val="24"/>
           <w:szCs w:val="24"/>
         </w:rPr>
-      </w:pPr>
+        <w:t xml:space="preserve"># </w:t>
+      </w:r>
       <w:r>
         <w:rPr>
           <w:rFonts w:ascii="Times New Roman" w:eastAsia="Times New Roman" w:hAnsi="Times New Roman"/>
           <w:sz w:val="24"/>
           <w:szCs w:val="24"/>
         </w:rPr>
-        <w:t xml:space="preserve"># </w:t>
-      </w:r>
-    </w:p>
-    <w:p>
-      <w:pPr>
-        <w:ind w:left="288"/>
+        <w:t xml:space="preserve"> - Create documentation including a documentation </w:t>
+      </w:r>
+      <w:r>
         <w:rPr>
           <w:rFonts w:ascii="Times New Roman" w:eastAsia="Times New Roman" w:hAnsi="Times New Roman"/>
           <w:sz w:val="24"/>
           <w:szCs w:val="24"/>
         </w:rPr>
-      </w:pPr>
+        <w:t>video</w:t>
+      </w:r>
       <w:r>
         <w:rPr>
           <w:rFonts w:ascii="Times New Roman" w:eastAsia="Times New Roman" w:hAnsi="Times New Roman"/>
           <w:sz w:val="24"/>
           <w:szCs w:val="24"/>
         </w:rPr>
-        <w:t># For final submission.</w:t>
+        <w:t xml:space="preserve"> and deploy it</w:t>
       </w:r>
     </w:p>
     <w:p>
@@ -157,21 +155,23 @@
         </w:rPr>
         <w:t xml:space="preserve"># </w:t>
       </w:r>
-      <w:r>
+    </w:p>
+    <w:p>
+      <w:pPr>
+        <w:ind w:left="288"/>
         <w:rPr>
           <w:rFonts w:ascii="Times New Roman" w:eastAsia="Times New Roman" w:hAnsi="Times New Roman"/>
           <w:sz w:val="24"/>
           <w:szCs w:val="24"/>
         </w:rPr>
-        <w:t xml:space="preserve">- </w:t>
-      </w:r>
+      </w:pPr>
       <w:r>
         <w:rPr>
           <w:rFonts w:ascii="Times New Roman" w:eastAsia="Times New Roman" w:hAnsi="Times New Roman"/>
           <w:sz w:val="24"/>
           <w:szCs w:val="24"/>
         </w:rPr>
-        <w:t>Do hand calculations for verification.</w:t>
+        <w:t># For final submission.</w:t>
       </w:r>
     </w:p>
     <w:p>
@@ -189,40 +189,106 @@
           <w:sz w:val="24"/>
           <w:szCs w:val="24"/>
         </w:rPr>
-        <w:t># -spell check comments to get rid of gross errors.</w:t>
-      </w:r>
-    </w:p>
-    <w:p>
-      <w:pPr>
-        <w:ind w:left="288"/>
+        <w:t xml:space="preserve"># </w:t>
+      </w:r>
+      <w:r>
         <w:rPr>
           <w:rFonts w:ascii="Times New Roman" w:eastAsia="Times New Roman" w:hAnsi="Times New Roman"/>
           <w:sz w:val="24"/>
           <w:szCs w:val="24"/>
         </w:rPr>
-      </w:pPr>
+        <w:t xml:space="preserve">- </w:t>
+      </w:r>
       <w:r>
         <w:rPr>
           <w:rFonts w:ascii="Times New Roman" w:eastAsia="Times New Roman" w:hAnsi="Times New Roman"/>
           <w:sz w:val="24"/>
           <w:szCs w:val="24"/>
         </w:rPr>
-        <w:t># - check results carefully against another calculator.</w:t>
+        <w:t>Do hand calculations for verification.</w:t>
       </w:r>
     </w:p>
     <w:p>
       <w:pPr>
         <w:ind w:left="288"/>
-        <w:rPr>
-          <w:lang w:val="en-AU" w:eastAsia="ar-SA"/>
-        </w:rPr>
-      </w:pPr>
-      <w:r>
         <w:rPr>
           <w:rFonts w:ascii="Times New Roman" w:eastAsia="Times New Roman" w:hAnsi="Times New Roman"/>
           <w:sz w:val="24"/>
           <w:szCs w:val="24"/>
         </w:rPr>
+      </w:pPr>
+      <w:r>
+        <w:rPr>
+          <w:rFonts w:ascii="Times New Roman" w:eastAsia="Times New Roman" w:hAnsi="Times New Roman"/>
+          <w:sz w:val="24"/>
+          <w:szCs w:val="24"/>
+        </w:rPr>
+        <w:t xml:space="preserve"># </w:t>
+      </w:r>
+      <w:r>
+        <w:rPr>
+          <w:rFonts w:ascii="Times New Roman" w:eastAsia="Times New Roman" w:hAnsi="Times New Roman"/>
+          <w:sz w:val="24"/>
+          <w:szCs w:val="24"/>
+        </w:rPr>
+        <w:t xml:space="preserve"> </w:t>
+      </w:r>
+      <w:r>
+        <w:rPr>
+          <w:rFonts w:ascii="Times New Roman" w:eastAsia="Times New Roman" w:hAnsi="Times New Roman"/>
+          <w:sz w:val="24"/>
+          <w:szCs w:val="24"/>
+        </w:rPr>
+        <w:t>-</w:t>
+      </w:r>
+      <w:r>
+        <w:rPr>
+          <w:rFonts w:ascii="Times New Roman" w:eastAsia="Times New Roman" w:hAnsi="Times New Roman"/>
+          <w:sz w:val="24"/>
+          <w:szCs w:val="24"/>
+        </w:rPr>
+        <w:t xml:space="preserve"> </w:t>
+      </w:r>
+      <w:r>
+        <w:rPr>
+          <w:rFonts w:ascii="Times New Roman" w:eastAsia="Times New Roman" w:hAnsi="Times New Roman"/>
+          <w:sz w:val="24"/>
+          <w:szCs w:val="24"/>
+        </w:rPr>
+        <w:t>spell check comments to get rid of gross errors.</w:t>
+      </w:r>
+    </w:p>
+    <w:p>
+      <w:pPr>
+        <w:ind w:left="288"/>
+        <w:rPr>
+          <w:rFonts w:ascii="Times New Roman" w:eastAsia="Times New Roman" w:hAnsi="Times New Roman"/>
+          <w:sz w:val="24"/>
+          <w:szCs w:val="24"/>
+        </w:rPr>
+      </w:pPr>
+      <w:r>
+        <w:rPr>
+          <w:rFonts w:ascii="Times New Roman" w:eastAsia="Times New Roman" w:hAnsi="Times New Roman"/>
+          <w:sz w:val="24"/>
+          <w:szCs w:val="24"/>
+        </w:rPr>
+        <w:t># - check results carefully against another calculator.</w:t>
+      </w:r>
+    </w:p>
+    <w:p>
+      <w:pPr>
+        <w:ind w:left="288"/>
+        <w:rPr>
+          <w:lang w:val="en-AU" w:eastAsia="ar-SA"/>
+        </w:rPr>
+      </w:pPr>
+      <w:r>
+        <w:rPr>
+          <w:rFonts w:ascii="Times New Roman" w:eastAsia="Times New Roman" w:hAnsi="Times New Roman"/>
+          <w:sz w:val="24"/>
+          <w:szCs w:val="24"/>
+        </w:rPr>
         <w:t># - create an actual test case of a specific covid screening test.</w:t>
       </w:r>
     </w:p>
@@ -326,7 +392,21 @@
           <w:highlight w:val="yellow"/>
           <w:lang w:val="en-AU" w:eastAsia="ar-SA"/>
         </w:rPr>
-        <w:t>it in a proper full PDF viewer.</w:t>
+        <w:t xml:space="preserve">it in a </w:t>
+      </w:r>
+      <w:r>
+        <w:rPr>
+          <w:highlight w:val="yellow"/>
+          <w:lang w:val="en-AU" w:eastAsia="ar-SA"/>
+        </w:rPr>
+        <w:t xml:space="preserve">good </w:t>
+      </w:r>
+      <w:r>
+        <w:rPr>
+          <w:highlight w:val="yellow"/>
+          <w:lang w:val="en-AU" w:eastAsia="ar-SA"/>
+        </w:rPr>
+        <w:t>PDF viewer.</w:t>
       </w:r>
     </w:p>
     <w:p>
@@ -340,31 +420,37 @@
         <w:rPr>
           <w:lang w:val="en-AU" w:eastAsia="ar-SA"/>
         </w:rPr>
-        <w:t>This document has a convenient index, searching</w:t>
+        <w:t>This document has a convenient</w:t>
       </w:r>
       <w:r>
         <w:rPr>
           <w:lang w:val="en-AU" w:eastAsia="ar-SA"/>
         </w:rPr>
+        <w:t xml:space="preserve"> PDF features such as</w:t>
+      </w:r>
+      <w:r>
+        <w:rPr>
+          <w:lang w:val="en-AU" w:eastAsia="ar-SA"/>
+        </w:rPr>
+        <w:t xml:space="preserve"> index, searching</w:t>
+      </w:r>
+      <w:r>
+        <w:rPr>
+          <w:lang w:val="en-AU" w:eastAsia="ar-SA"/>
+        </w:rPr>
         <w:t>, active links</w:t>
       </w:r>
       <w:r>
         <w:rPr>
           <w:lang w:val="en-AU" w:eastAsia="ar-SA"/>
         </w:rPr>
-        <w:t xml:space="preserve"> and other </w:t>
+        <w:t xml:space="preserve"> </w:t>
       </w:r>
       <w:r>
         <w:rPr>
           <w:lang w:val="en-AU" w:eastAsia="ar-SA"/>
         </w:rPr>
-        <w:t>pdf features</w:t>
-      </w:r>
-      <w:r>
-        <w:rPr>
-          <w:lang w:val="en-AU" w:eastAsia="ar-SA"/>
-        </w:rPr>
-        <w:t xml:space="preserve"> which will only be available in a full featured pdf viewer.</w:t>
+        <w:t>which will only be available in a full featured pdf viewer.</w:t>
       </w:r>
     </w:p>
     <w:p>
@@ -540,7 +626,7 @@
     </w:p>
     <w:p>
       <w:pPr>
-        <w:ind w:left="288"/>
+        <w:ind w:left="180"/>
         <w:rPr>
           <w:lang w:val="en-AU"/>
         </w:rPr>
@@ -566,7 +652,7 @@
     </w:p>
     <w:p>
       <w:pPr>
-        <w:ind w:left="288"/>
+        <w:ind w:left="180"/>
         <w:rPr>
           <w:lang w:val="en-AU"/>
         </w:rPr>
@@ -631,16 +717,16 @@
     </w:p>
     <w:p>
       <w:pPr>
-        <w:ind w:left="288"/>
-        <w:rPr>
-          <w:lang w:val="en-AU"/>
-        </w:rPr>
-      </w:pPr>
-      <w:r>
-        <w:rPr>
-          <w:lang w:val="en-AU"/>
-        </w:rPr>
-        <w:t xml:space="preserve">- This document </w:t>
+        <w:ind w:left="270"/>
+        <w:rPr>
+          <w:lang w:val="en-AU"/>
+        </w:rPr>
+      </w:pPr>
+      <w:r>
+        <w:rPr>
+          <w:lang w:val="en-AU"/>
+        </w:rPr>
+        <w:t xml:space="preserve">This document </w:t>
       </w:r>
       <w:r>
         <w:rPr>
@@ -724,7 +810,7 @@
         <w:rPr>
           <w:lang w:val="en-AU"/>
         </w:rPr>
-        <w:t>- The outputs of this program have been verified by:</w:t>
+        <w:t>The outputs of this program have been verified by:</w:t>
       </w:r>
     </w:p>
     <w:p>
@@ -791,6 +877,14 @@
           <w:lang w:val="en-AU"/>
         </w:rPr>
       </w:pPr>
+    </w:p>
+    <w:p>
+      <w:pPr>
+        <w:ind w:left="432" w:hanging="144"/>
+        <w:rPr>
+          <w:lang w:val="en-AU"/>
+        </w:rPr>
+      </w:pPr>
       <w:r>
         <w:rPr>
           <w:lang w:val="en-AU"/>
@@ -800,119 +894,8 @@
     </w:p>
     <w:p>
       <w:pPr>
-        <w:rPr>
-          <w:lang w:val="en-AU"/>
-        </w:rPr>
-      </w:pPr>
-    </w:p>
-    <w:p>
-      <w:pPr>
-        <w:pStyle w:val="Heading2"/>
-      </w:pPr>
-      <w:r>
-        <w:t>Conclusion:</w:t>
-      </w:r>
-    </w:p>
-    <w:p/>
-    <w:p>
-      <w:pPr>
-        <w:ind w:left="288"/>
-      </w:pPr>
-      <w:r>
-        <w:t>- The program successfully models the theoretical accuracies of a screening test.</w:t>
-      </w:r>
-    </w:p>
-    <w:p>
-      <w:r>
-        <w:tab/>
-        <w:t>- After reading around extensively in my humble opinion:</w:t>
-      </w:r>
-    </w:p>
-    <w:p>
-      <w:pPr>
-        <w:ind w:left="576"/>
-      </w:pPr>
-      <w:r>
-        <w:t xml:space="preserve">- Medical screening tests should be treated with a high degree of </w:t>
-      </w:r>
-      <w:r>
-        <w:t>skepticism</w:t>
-      </w:r>
-      <w:r>
-        <w:t xml:space="preserve"> since:</w:t>
-      </w:r>
-    </w:p>
-    <w:p>
-      <w:pPr>
-        <w:ind w:left="864"/>
-      </w:pPr>
-      <w:r>
-        <w:t xml:space="preserve">- The manufacturers claims of accuracy are often not </w:t>
-      </w:r>
-      <w:r>
-        <w:t>verified</w:t>
-      </w:r>
-      <w:r>
-        <w:t xml:space="preserve"> by official sources.</w:t>
-      </w:r>
-    </w:p>
-    <w:p>
-      <w:pPr>
-        <w:ind w:left="1152" w:hanging="288"/>
-      </w:pPr>
-      <w:r>
-        <w:t xml:space="preserve">- The test population prevalence is often unknown and may be rendering the tests ludicrously inaccurate. </w:t>
-      </w:r>
-    </w:p>
-    <w:p>
-      <w:pPr>
-        <w:ind w:left="432" w:hanging="144"/>
-      </w:pPr>
-      <w:r>
-        <w:br w:type="page"/>
-      </w:r>
-    </w:p>
-    <w:p>
-      <w:pPr>
-        <w:rPr>
-          <w:lang w:val="en-AU"/>
-        </w:rPr>
-      </w:pPr>
-    </w:p>
-    <w:p>
-      <w:pPr>
-        <w:rPr>
-          <w:lang w:val="en-AU"/>
-        </w:rPr>
-      </w:pPr>
-    </w:p>
-    <w:p>
-      <w:pPr>
-        <w:ind w:left="432" w:hanging="144"/>
-        <w:rPr>
-          <w:lang w:val="en-AU"/>
-        </w:rPr>
-      </w:pPr>
-    </w:p>
-    <w:p>
-      <w:pPr>
-        <w:ind w:left="432" w:hanging="144"/>
-        <w:rPr>
-          <w:lang w:val="en-AU"/>
-        </w:rPr>
-      </w:pPr>
-      <w:r>
-        <w:rPr>
-          <w:lang w:val="en-AU"/>
-        </w:rPr>
-        <w:br w:type="page"/>
-      </w:r>
-    </w:p>
-    <w:p>
-      <w:pPr>
-        <w:rPr>
-          <w:lang w:val="en-AU"/>
-        </w:rPr>
+        <w:pStyle w:val="Heading1"/>
+        <w:framePr w:wrap="around"/>
       </w:pPr>
     </w:p>
     <w:p>
@@ -1050,146 +1033,178 @@
         <w:rPr>
           <w:lang w:val="en-AU"/>
         </w:rPr>
+        <w:t>- Test sensitivity.</w:t>
+      </w:r>
+    </w:p>
+    <w:p>
+      <w:pPr>
+        <w:ind w:left="864"/>
+        <w:rPr>
+          <w:lang w:val="en-AU"/>
+        </w:rPr>
+      </w:pPr>
+      <w:r>
+        <w:rPr>
+          <w:lang w:val="en-AU"/>
+        </w:rPr>
+        <w:t>- Test specificity.</w:t>
+      </w:r>
+    </w:p>
+    <w:p>
+      <w:pPr>
+        <w:ind w:left="864"/>
+        <w:rPr>
+          <w:lang w:val="en-AU"/>
+        </w:rPr>
+      </w:pPr>
+      <w:r>
+        <w:rPr>
+          <w:lang w:val="en-AU"/>
+        </w:rPr>
+        <w:t>- Start of population disease prevalence range of interest.</w:t>
+      </w:r>
+    </w:p>
+    <w:p>
+      <w:pPr>
+        <w:ind w:left="864"/>
+        <w:rPr>
+          <w:lang w:val="en-AU"/>
+        </w:rPr>
+      </w:pPr>
+      <w:r>
+        <w:rPr>
+          <w:lang w:val="en-AU"/>
+        </w:rPr>
+        <w:t>- End of population disease prevalence range of interest.</w:t>
+      </w:r>
+    </w:p>
+    <w:p>
+      <w:pPr>
+        <w:ind w:left="864"/>
+        <w:rPr>
+          <w:lang w:val="en-AU"/>
+        </w:rPr>
+      </w:pPr>
+      <w:r>
+        <w:rPr>
+          <w:lang w:val="en-AU"/>
+        </w:rPr>
+        <w:t xml:space="preserve">- </w:t>
+      </w:r>
+      <w:r>
+        <w:rPr>
+          <w:lang w:val="en-AU"/>
+        </w:rPr>
+        <w:t>Disease "</w:t>
+      </w:r>
+      <w:r>
+        <w:rPr>
+          <w:lang w:val="en-AU"/>
+        </w:rPr>
+        <w:t xml:space="preserve">Prevalence </w:t>
+      </w:r>
+      <w:r>
+        <w:rPr>
+          <w:lang w:val="en-AU"/>
+        </w:rPr>
+        <w:t>Of</w:t>
+      </w:r>
+      <w:r>
+        <w:rPr>
+          <w:lang w:val="en-AU"/>
+        </w:rPr>
+        <w:t xml:space="preserve"> </w:t>
+      </w:r>
+      <w:r>
+        <w:rPr>
+          <w:lang w:val="en-AU"/>
+        </w:rPr>
+        <w:t>I</w:t>
+      </w:r>
+      <w:r>
+        <w:rPr>
+          <w:lang w:val="en-AU"/>
+        </w:rPr>
+        <w:t>nterest</w:t>
+      </w:r>
+      <w:r>
+        <w:rPr>
+          <w:lang w:val="en-AU"/>
+        </w:rPr>
+        <w:t>"</w:t>
+      </w:r>
+      <w:r>
+        <w:rPr>
+          <w:lang w:val="en-AU"/>
+        </w:rPr>
+        <w:t>.</w:t>
+      </w:r>
+      <w:r>
+        <w:rPr>
+          <w:lang w:val="en-AU"/>
+        </w:rPr>
+        <w:t xml:space="preserve"> </w:t>
+      </w:r>
+      <w:r>
+        <w:rPr>
+          <w:lang w:val="en-AU"/>
+        </w:rPr>
+        <w:t xml:space="preserve">AKA </w:t>
+      </w:r>
+      <w:r>
+        <w:rPr>
+          <w:lang w:val="en-AU"/>
+        </w:rPr>
+        <w:t>"</w:t>
+      </w:r>
+      <w:r>
+        <w:rPr>
+          <w:lang w:val="en-AU"/>
+        </w:rPr>
+        <w:t>Prior Probability Of Infection</w:t>
+      </w:r>
+      <w:r>
+        <w:rPr>
+          <w:lang w:val="en-AU"/>
+        </w:rPr>
+        <w:t>".</w:t>
+      </w:r>
+    </w:p>
+    <w:p>
+      <w:pPr>
+        <w:ind w:left="1008" w:hanging="144"/>
+        <w:rPr>
+          <w:lang w:val="en-AU"/>
+        </w:rPr>
+      </w:pPr>
+      <w:r>
+        <w:rPr>
+          <w:lang w:val="en-AU"/>
+        </w:rPr>
+        <w:t>- A text annotation to label the plots.</w:t>
+      </w:r>
+    </w:p>
+    <w:p>
+      <w:pPr>
+        <w:ind w:left="864"/>
+        <w:rPr>
+          <w:lang w:val="en-AU"/>
+        </w:rPr>
+      </w:pPr>
+      <w:r>
+        <w:rPr>
+          <w:lang w:val="en-AU"/>
+        </w:rPr>
         <w:t>- Population.</w:t>
       </w:r>
     </w:p>
     <w:p>
       <w:pPr>
-        <w:ind w:left="864"/>
-        <w:rPr>
-          <w:lang w:val="en-AU"/>
-        </w:rPr>
-      </w:pPr>
-      <w:r>
-        <w:rPr>
-          <w:lang w:val="en-AU"/>
-        </w:rPr>
-        <w:t>- Test sensitivity.</w:t>
-      </w:r>
-    </w:p>
-    <w:p>
-      <w:pPr>
-        <w:ind w:left="864"/>
-        <w:rPr>
-          <w:lang w:val="en-AU"/>
-        </w:rPr>
-      </w:pPr>
-      <w:r>
-        <w:rPr>
-          <w:lang w:val="en-AU"/>
-        </w:rPr>
-        <w:t>- Test specificity.</w:t>
-      </w:r>
-    </w:p>
-    <w:p>
-      <w:pPr>
-        <w:ind w:left="864"/>
-        <w:rPr>
-          <w:lang w:val="en-AU"/>
-        </w:rPr>
-      </w:pPr>
-      <w:r>
-        <w:rPr>
-          <w:lang w:val="en-AU"/>
-        </w:rPr>
-        <w:t>- Start of population disease prevalence range of interest.</w:t>
-      </w:r>
-    </w:p>
-    <w:p>
-      <w:pPr>
-        <w:ind w:left="864"/>
-        <w:rPr>
-          <w:lang w:val="en-AU"/>
-        </w:rPr>
-      </w:pPr>
-      <w:r>
-        <w:rPr>
-          <w:lang w:val="en-AU"/>
-        </w:rPr>
-        <w:t>- End of population disease prevalence range of interest.</w:t>
-      </w:r>
-    </w:p>
-    <w:p>
-      <w:pPr>
-        <w:ind w:left="864"/>
-        <w:rPr>
-          <w:lang w:val="en-AU"/>
-        </w:rPr>
-      </w:pPr>
-      <w:r>
-        <w:rPr>
-          <w:lang w:val="en-AU"/>
-        </w:rPr>
-        <w:t xml:space="preserve">- </w:t>
-      </w:r>
-      <w:r>
-        <w:rPr>
-          <w:lang w:val="en-AU"/>
-        </w:rPr>
-        <w:t>Disease "</w:t>
-      </w:r>
-      <w:r>
-        <w:rPr>
-          <w:lang w:val="en-AU"/>
-        </w:rPr>
-        <w:t>Prevalence</w:t>
-      </w:r>
-      <w:r>
-        <w:rPr>
-          <w:lang w:val="en-AU"/>
-        </w:rPr>
-        <w:t>"</w:t>
-      </w:r>
-      <w:r>
-        <w:rPr>
-          <w:lang w:val="en-AU"/>
-        </w:rPr>
-        <w:t xml:space="preserve"> of particular interest.</w:t>
-      </w:r>
-      <w:r>
-        <w:rPr>
-          <w:lang w:val="en-AU"/>
-        </w:rPr>
-        <w:t xml:space="preserve"> </w:t>
-      </w:r>
-      <w:r>
-        <w:rPr>
-          <w:lang w:val="en-AU"/>
-        </w:rPr>
-        <w:t xml:space="preserve">AKA </w:t>
-      </w:r>
-      <w:r>
-        <w:rPr>
-          <w:lang w:val="en-AU"/>
-        </w:rPr>
-        <w:t>"</w:t>
-      </w:r>
-      <w:r>
-        <w:rPr>
-          <w:lang w:val="en-AU"/>
-        </w:rPr>
-        <w:t>Prior Probability Of Infection</w:t>
-      </w:r>
-      <w:r>
-        <w:rPr>
-          <w:lang w:val="en-AU"/>
-        </w:rPr>
-        <w:t>".</w:t>
-      </w:r>
-    </w:p>
-    <w:p>
-      <w:pPr>
         <w:ind w:left="1008" w:hanging="144"/>
         <w:rPr>
           <w:lang w:val="en-AU"/>
         </w:rPr>
       </w:pPr>
-      <w:r>
-        <w:rPr>
-          <w:lang w:val="en-AU"/>
-        </w:rPr>
-        <w:t>- A text annotation to label the plots.</w:t>
-      </w:r>
     </w:p>
     <w:p>
       <w:pPr>
@@ -1910,92 +1925,18 @@
     <w:p>
       <w:pPr>
         <w:ind w:left="432" w:hanging="144"/>
-        <w:rPr>
-          <w:lang w:val="en-AU"/>
-        </w:rPr>
-      </w:pPr>
-      <w:r>
-        <w:rPr>
-          <w:lang w:val="en-AU"/>
-        </w:rPr>
+      </w:pPr>
+      <w:r>
         <w:br w:type="page"/>
       </w:r>
     </w:p>
-    <w:p>
-      <w:pPr>
-        <w:rPr>
-          <w:lang w:val="en-AU"/>
-        </w:rPr>
-      </w:pPr>
-    </w:p>
+    <w:p/>
     <w:p>
       <w:pPr>
         <w:pStyle w:val="Heading1"/>
         <w:framePr w:wrap="around"/>
       </w:pPr>
-      <w:r>
-        <w:t>A Covid 19 Test Case</w:t>
-      </w:r>
-    </w:p>
-    <w:p>
-      <w:pPr>
-        <w:ind w:left="432" w:hanging="144"/>
-        <w:rPr>
-          <w:lang w:val="en-AU"/>
-        </w:rPr>
-      </w:pPr>
-    </w:p>
-    <w:p>
-      <w:pPr>
-        <w:ind w:left="432" w:hanging="144"/>
-        <w:rPr>
-          <w:lang w:val="en-AU"/>
-        </w:rPr>
-      </w:pPr>
-      <w:r>
-        <w:rPr>
-          <w:lang w:val="en-AU"/>
-        </w:rPr>
-        <w:t>https://www.sciencedirect.com/science/article/pii/S0966842X20302808</w:t>
-      </w:r>
-    </w:p>
-    <w:p>
-      <w:pPr>
-        <w:ind w:left="432" w:hanging="144"/>
-        <w:rPr>
-          <w:lang w:val="en-AU"/>
-        </w:rPr>
-      </w:pPr>
-    </w:p>
-    <w:p>
-      <w:pPr>
-        <w:ind w:left="432" w:hanging="144"/>
-        <w:rPr>
-          <w:lang w:val="en-AU"/>
-        </w:rPr>
-      </w:pPr>
-      <w:r>
-        <w:rPr>
-          <w:lang w:val="en-AU"/>
-        </w:rPr>
-        <w:t>Performance statistics for tests with EUA are available [34]. For example, the Cellex test has 93.8% sensitivity and 95.8% specificity, so 6.2% of tests will yield false-negative results, and 4.2% of tests will yield false-positive results [38]. If disease prevalence is 5%, the positive predictive value is low: The probability that a positive test is truly positive would only be 53%. The positive predictive value climbs with disease prevalence; for 15% disease prevalence, the probability that a positive test result is accurate is 80%. There are online calculators to determine these probabilities [26,39]. For diseases in which accuracy is medically important even in low-prevalence settings, such as HIV/AIDS, the standard is to administer up to three sequential tests [40].</w:t>
-      </w:r>
-    </w:p>
-    <w:p>
-      <w:pPr>
-        <w:ind w:left="432" w:hanging="144"/>
-        <w:rPr>
-          <w:lang w:val="en-AU"/>
-        </w:rPr>
-      </w:pPr>
-      <w:r>
-        <w:rPr>
-          <w:lang w:val="en-AU"/>
-        </w:rPr>
-        <w:br w:type="page"/>
-      </w:r>
-    </w:p>
-    <w:p/>
+    </w:p>
     <w:p>
       <w:pPr>
         <w:pStyle w:val="Heading1"/>
@@ -2004,6 +1945,9 @@
       <w:r>
         <w:t>COVID 19</w:t>
       </w:r>
+      <w:r>
+        <w:t>: Background</w:t>
+      </w:r>
     </w:p>
     <w:p>
       <w:pPr>
@@ -2050,27 +1994,7 @@
           <w:bCs/>
           <w:lang w:val="en-AU"/>
         </w:rPr>
-        <w:t>"Screening test" means the group of quick result, at home Covid 19 screening tests.</w:t>
-      </w:r>
-    </w:p>
-    <w:p>
-      <w:pPr>
-        <w:ind w:left="144" w:hanging="144"/>
-        <w:rPr>
-          <w:lang w:val="en-AU"/>
-        </w:rPr>
-      </w:pPr>
-      <w:r>
-        <w:rPr>
-          <w:lang w:val="en-AU"/>
-        </w:rPr>
-        <w:t xml:space="preserve">- </w:t>
-      </w:r>
-      <w:r>
-        <w:rPr>
-          <w:lang w:val="en-AU"/>
-        </w:rPr>
-        <w:t>"</w:t>
+        <w:t xml:space="preserve">"Screening test" means the </w:t>
       </w:r>
       <w:r>
         <w:rPr>
@@ -2078,7 +2002,7 @@
           <w:bCs/>
           <w:lang w:val="en-AU"/>
         </w:rPr>
-        <w:t>Prevalence</w:t>
+        <w:t xml:space="preserve">"antigen" </w:t>
       </w:r>
       <w:r>
         <w:rPr>
@@ -2086,10 +2010,78 @@
           <w:bCs/>
           <w:lang w:val="en-AU"/>
         </w:rPr>
+        <w:t>type</w:t>
+      </w:r>
+      <w:r>
+        <w:rPr>
+          <w:b/>
+          <w:bCs/>
+          <w:lang w:val="en-AU"/>
+        </w:rPr>
+        <w:t xml:space="preserve"> of quick result, at home</w:t>
+      </w:r>
+      <w:r>
+        <w:rPr>
+          <w:b/>
+          <w:bCs/>
+          <w:lang w:val="en-AU"/>
+        </w:rPr>
+        <w:t>,</w:t>
+      </w:r>
+      <w:r>
+        <w:rPr>
+          <w:b/>
+          <w:bCs/>
+          <w:lang w:val="en-AU"/>
+        </w:rPr>
+        <w:t xml:space="preserve"> Covid 19 screening test.</w:t>
+      </w:r>
+    </w:p>
+    <w:p>
+      <w:pPr>
+        <w:ind w:left="144" w:hanging="144"/>
+        <w:rPr>
+          <w:lang w:val="en-AU"/>
+        </w:rPr>
+      </w:pPr>
+    </w:p>
+    <w:p>
+      <w:pPr>
+        <w:ind w:left="144" w:hanging="144"/>
+        <w:rPr>
+          <w:lang w:val="en-AU"/>
+        </w:rPr>
+      </w:pPr>
+      <w:r>
+        <w:rPr>
+          <w:lang w:val="en-AU"/>
+        </w:rPr>
+        <w:t xml:space="preserve">- </w:t>
+      </w:r>
+      <w:r>
+        <w:rPr>
+          <w:lang w:val="en-AU"/>
+        </w:rPr>
         <w:t>"</w:t>
       </w:r>
       <w:r>
         <w:rPr>
+          <w:b/>
+          <w:bCs/>
+          <w:lang w:val="en-AU"/>
+        </w:rPr>
+        <w:t>Prevalence</w:t>
+      </w:r>
+      <w:r>
+        <w:rPr>
+          <w:b/>
+          <w:bCs/>
+          <w:lang w:val="en-AU"/>
+        </w:rPr>
+        <w:t>"</w:t>
+      </w:r>
+      <w:r>
+        <w:rPr>
           <w:lang w:val="en-AU"/>
         </w:rPr>
         <w:t xml:space="preserve">: </w:t>
@@ -2113,137 +2105,569 @@
         <w:t xml:space="preserve"> during the 14 days after it  is </w:t>
       </w:r>
       <w:r>
+        <w:rPr>
+          <w:lang w:val="en-AU"/>
+        </w:rPr>
+        <w:t>confirmed</w:t>
+      </w:r>
+      <w:r>
+        <w:rPr>
+          <w:lang w:val="en-AU"/>
+        </w:rPr>
+        <w:t>.</w:t>
+      </w:r>
+      <w:r>
+        <w:rPr>
+          <w:lang w:val="en-AU"/>
+        </w:rPr>
+        <w:t xml:space="preserve">  </w:t>
+      </w:r>
+      <w:bookmarkStart w:id="2" w:name="_Hlk99704912"/>
+      <w:r>
+        <w:rPr>
+          <w:lang w:val="en-AU"/>
+        </w:rPr>
+        <w:fldChar w:fldCharType="begin"/>
+      </w:r>
+      <w:r>
+        <w:rPr>
+          <w:lang w:val="en-AU"/>
+        </w:rPr>
+        <w:instrText xml:space="preserve"> HYPERLINK "https://covid-tracker.mckinsey.com/prevalence" </w:instrText>
+      </w:r>
+      <w:r>
+        <w:rPr>
+          <w:lang w:val="en-AU"/>
+        </w:rPr>
+        <w:fldChar w:fldCharType="separate"/>
+      </w:r>
+      <w:r>
+        <w:rPr>
+          <w:rStyle w:val="Hyperlink"/>
+          <w:lang w:val="en-AU"/>
+        </w:rPr>
+        <w:t>Covid Tracker</w:t>
+      </w:r>
+      <w:r>
+        <w:rPr>
+          <w:lang w:val="en-AU"/>
+        </w:rPr>
+        <w:fldChar w:fldCharType="end"/>
+      </w:r>
+      <w:bookmarkEnd w:id="2"/>
+    </w:p>
+    <w:p>
+      <w:pPr>
+        <w:ind w:left="144" w:hanging="144"/>
+        <w:rPr>
+          <w:b/>
+          <w:bCs/>
+          <w:lang w:val="en-AU"/>
+        </w:rPr>
+      </w:pPr>
+    </w:p>
+    <w:p>
+      <w:pPr>
+        <w:ind w:left="144" w:hanging="144"/>
+        <w:rPr>
+          <w:lang w:val="en-AU"/>
+        </w:rPr>
+      </w:pPr>
+      <w:r>
+        <w:rPr>
+          <w:b/>
+          <w:bCs/>
+          <w:lang w:val="en-AU"/>
+        </w:rPr>
+        <w:t>- "An</w:t>
+      </w:r>
+      <w:r>
+        <w:rPr>
+          <w:b/>
+          <w:bCs/>
+          <w:lang w:val="en-AU"/>
+        </w:rPr>
+        <w:t>ti</w:t>
+      </w:r>
+      <w:r>
+        <w:rPr>
+          <w:b/>
+          <w:bCs/>
+          <w:lang w:val="en-AU"/>
+        </w:rPr>
+        <w:t xml:space="preserve">gen Test": </w:t>
+      </w:r>
+      <w:r>
+        <w:rPr>
+          <w:lang w:val="en-AU"/>
+        </w:rPr>
+        <w:t xml:space="preserve">Antigen tests look for </w:t>
+      </w:r>
+      <w:r>
+        <w:rPr>
+          <w:lang w:val="en-AU"/>
+        </w:rPr>
+        <w:t>fragments</w:t>
+      </w:r>
+      <w:r>
+        <w:rPr>
+          <w:lang w:val="en-AU"/>
+        </w:rPr>
+        <w:t xml:space="preserve"> of</w:t>
+      </w:r>
+      <w:r>
+        <w:rPr>
+          <w:lang w:val="en-AU"/>
+        </w:rPr>
+        <w:t xml:space="preserve"> </w:t>
+      </w:r>
+      <w:r>
+        <w:rPr>
+          <w:lang w:val="en-AU"/>
+        </w:rPr>
+        <w:t>proteins that make up the SARSCoV-2 virus to determine if the</w:t>
+      </w:r>
+      <w:r>
+        <w:rPr>
+          <w:lang w:val="en-AU"/>
+        </w:rPr>
+        <w:t xml:space="preserve"> </w:t>
+      </w:r>
+      <w:r>
+        <w:rPr>
+          <w:lang w:val="en-AU"/>
+        </w:rPr>
+        <w:t>person has an active infection.</w:t>
+      </w:r>
+      <w:r>
+        <w:rPr>
+          <w:lang w:val="en-AU"/>
+        </w:rPr>
+        <w:t xml:space="preserve"> </w:t>
+      </w:r>
+      <w:hyperlink r:id="rId9" w:history="1">
+        <w:r>
+          <w:rPr>
+            <w:rStyle w:val="Hyperlink"/>
+            <w:lang w:val="en-AU"/>
+          </w:rPr>
+          <w:t>Types Of Covid Test. Nice summary</w:t>
+        </w:r>
+      </w:hyperlink>
+    </w:p>
+    <w:p>
+      <w:pPr>
+        <w:rPr>
+          <w:lang w:val="en-AU"/>
+        </w:rPr>
+      </w:pPr>
+    </w:p>
+    <w:p>
+      <w:pPr>
+        <w:pStyle w:val="Heading2"/>
+      </w:pPr>
+      <w:r>
+        <w:rPr>
+          <w:rStyle w:val="Heading2Char"/>
+          <w:b/>
+          <w:bCs/>
+        </w:rPr>
+        <w:t xml:space="preserve">The </w:t>
+      </w:r>
+      <w:r>
+        <w:rPr>
+          <w:rStyle w:val="Heading2Char"/>
+          <w:b/>
+          <w:bCs/>
+        </w:rPr>
+        <w:t>Utility Of These Screening Tests Is Difficult To Quantify</w:t>
+      </w:r>
+      <w:r>
+        <w:t>.</w:t>
+      </w:r>
+    </w:p>
+    <w:p>
+      <w:pPr>
+        <w:rPr>
+          <w:lang w:val="en-AU"/>
+        </w:rPr>
+      </w:pPr>
+      <w:r>
+        <w:rPr>
+          <w:lang w:val="en-AU"/>
+        </w:rPr>
+        <w:tab/>
+      </w:r>
+    </w:p>
+    <w:p>
+      <w:pPr>
+        <w:ind w:firstLine="288"/>
+        <w:rPr>
+          <w:lang w:val="en-AU"/>
+        </w:rPr>
+      </w:pPr>
+      <w:r>
+        <w:rPr>
+          <w:b/>
+          <w:bCs/>
+          <w:lang w:val="en-AU"/>
+        </w:rPr>
+        <w:t>- T</w:t>
+      </w:r>
+      <w:r>
+        <w:rPr>
+          <w:b/>
+          <w:bCs/>
+          <w:lang w:val="en-AU"/>
+        </w:rPr>
+        <w:t>he</w:t>
+      </w:r>
+      <w:r>
+        <w:rPr>
+          <w:b/>
+          <w:bCs/>
+          <w:lang w:val="en-AU"/>
+        </w:rPr>
+        <w:t xml:space="preserve"> </w:t>
+      </w:r>
+      <w:r>
+        <w:rPr>
+          <w:b/>
+          <w:bCs/>
+          <w:lang w:val="en-AU"/>
+        </w:rPr>
+        <w:t>following</w:t>
+      </w:r>
+      <w:r>
+        <w:rPr>
+          <w:b/>
+          <w:bCs/>
+          <w:lang w:val="en-AU"/>
+        </w:rPr>
+        <w:t xml:space="preserve"> site</w:t>
+      </w:r>
+      <w:r>
+        <w:rPr>
+          <w:b/>
+          <w:bCs/>
+          <w:lang w:val="en-AU"/>
+        </w:rPr>
+        <w:t xml:space="preserve"> </w:t>
+      </w:r>
+      <w:r>
+        <w:rPr>
+          <w:b/>
+          <w:bCs/>
+          <w:lang w:val="en-AU"/>
+        </w:rPr>
+        <w:t>summarize</w:t>
+      </w:r>
+      <w:r>
+        <w:rPr>
+          <w:b/>
+          <w:bCs/>
+          <w:lang w:val="en-AU"/>
+        </w:rPr>
+        <w:t>s</w:t>
+      </w:r>
+      <w:r>
+        <w:rPr>
+          <w:b/>
+          <w:bCs/>
+          <w:lang w:val="en-AU"/>
+        </w:rPr>
+        <w:t xml:space="preserve"> the many problems with the tests</w:t>
+      </w:r>
+      <w:r>
+        <w:rPr>
+          <w:lang w:val="en-AU"/>
+        </w:rPr>
+        <w:t>:</w:t>
+      </w:r>
+      <w:r>
+        <w:rPr>
+          <w:lang w:val="en-AU"/>
+        </w:rPr>
+        <w:t xml:space="preserve">  </w:t>
+      </w:r>
+      <w:hyperlink r:id="rId10" w:history="1">
+        <w:r>
+          <w:rPr>
+            <w:rStyle w:val="Hyperlink"/>
+            <w:lang w:val="en-AU"/>
+          </w:rPr>
+          <w:t>FDA</w:t>
+        </w:r>
+      </w:hyperlink>
+    </w:p>
+    <w:p>
+      <w:pPr>
+        <w:ind w:left="576"/>
         <w:rPr>
           <w:i/>
           <w:iCs/>
           <w:lang w:val="en-AU"/>
         </w:rPr>
-        <w:t>confirmed</w:t>
-      </w:r>
-      <w:r>
-        <w:rPr>
+      </w:pPr>
+      <w:r>
+        <w:rPr>
+          <w:i/>
+          <w:iCs/>
+          <w:lang w:val="en-AU"/>
+        </w:rPr>
+        <w:t>There is high consumer demand for antibody tests to detect past infection with severe acute respiratory syndrome coronavirus 2 (SARS-CoV-2), but there is a great deal of uncertainty about what a positive test means immunologically</w:t>
+      </w:r>
+      <w:r>
+        <w:rPr>
+          <w:i/>
+          <w:iCs/>
           <w:lang w:val="en-AU"/>
         </w:rPr>
         <w:t>.</w:t>
       </w:r>
       <w:r>
         <w:rPr>
+          <w:i/>
+          <w:iCs/>
+          <w:lang w:val="en-AU"/>
+        </w:rPr>
+        <w:t xml:space="preserve"> </w:t>
+      </w:r>
+      <w:r>
+        <w:rPr>
+          <w:i/>
+          <w:iCs/>
+          <w:lang w:val="en-AU"/>
+        </w:rPr>
+        <w:t>[antigen tests]</w:t>
+      </w:r>
+      <w:r>
+        <w:rPr>
+          <w:i/>
+          <w:iCs/>
+          <w:lang w:val="en-AU"/>
+        </w:rPr>
+        <w:t xml:space="preserve"> are of limited utility for individuals.</w:t>
+      </w:r>
+    </w:p>
+    <w:p>
+      <w:pPr>
+        <w:ind w:left="432" w:hanging="144"/>
+        <w:rPr>
+          <w:lang w:val="en-AU"/>
+        </w:rPr>
+      </w:pPr>
+    </w:p>
+    <w:p>
+      <w:pPr>
+        <w:ind w:left="576"/>
+        <w:rPr>
+          <w:i/>
+          <w:iCs/>
+          <w:lang w:val="en-AU"/>
+        </w:rPr>
+      </w:pPr>
+      <w:r>
+        <w:rPr>
+          <w:i/>
+          <w:iCs/>
+          <w:lang w:val="en-AU"/>
+        </w:rPr>
+        <w:t>Uneven test accuracy and statistical challenges</w:t>
+      </w:r>
+      <w:r>
+        <w:rPr>
+          <w:i/>
+          <w:iCs/>
+          <w:lang w:val="en-AU"/>
+        </w:rPr>
+        <w:t xml:space="preserve">, </w:t>
+      </w:r>
+      <w:r>
+        <w:rPr>
+          <w:i/>
+          <w:iCs/>
+          <w:u w:val="single"/>
+          <w:lang w:val="en-AU"/>
+        </w:rPr>
+        <w:t>especially in areas of low disease prevalence</w:t>
+      </w:r>
+      <w:r>
+        <w:rPr>
+          <w:i/>
+          <w:iCs/>
+          <w:lang w:val="en-AU"/>
+        </w:rPr>
+        <w:t>, further complicate use of antibody tests for individual decision making.</w:t>
+      </w:r>
+      <w:r>
+        <w:rPr>
+          <w:i/>
+          <w:iCs/>
           <w:lang w:val="en-AU"/>
         </w:rPr>
         <w:t xml:space="preserve">  </w:t>
       </w:r>
-      <w:bookmarkStart w:id="2" w:name="_Hlk99704912"/>
-      <w:r>
-        <w:rPr>
-          <w:lang w:val="en-AU"/>
-        </w:rPr>
-        <w:fldChar w:fldCharType="begin"/>
-      </w:r>
-      <w:r>
-        <w:rPr>
-          <w:lang w:val="en-AU"/>
-        </w:rPr>
-        <w:instrText xml:space="preserve"> HYPERLINK "https://covid-tracker.mckinsey.com/prevalence" </w:instrText>
-      </w:r>
-      <w:r>
-        <w:rPr>
-          <w:lang w:val="en-AU"/>
-        </w:rPr>
-      </w:r>
-      <w:r>
-        <w:rPr>
-          <w:lang w:val="en-AU"/>
-        </w:rPr>
-        <w:fldChar w:fldCharType="separate"/>
-      </w:r>
+    </w:p>
+    <w:p>
+      <w:pPr>
+        <w:ind w:left="576"/>
+        <w:rPr>
+          <w:lang w:val="en-AU"/>
+        </w:rPr>
+      </w:pPr>
+      <w:r>
+        <w:rPr>
+          <w:i/>
+          <w:iCs/>
+          <w:lang w:val="en-AU"/>
+        </w:rPr>
+        <w:t>At 0.1% prevalence, the PPV would only be 4%, meaning that 96 out of 100 positive results would be false positives</w:t>
+      </w:r>
+      <w:r>
+        <w:rPr>
+          <w:lang w:val="en-AU"/>
+        </w:rPr>
+        <w:t xml:space="preserve">. </w:t>
+      </w:r>
+      <w:hyperlink r:id="rId11" w:history="1">
+        <w:r>
+          <w:rPr>
+            <w:rStyle w:val="Hyperlink"/>
+            <w:lang w:val="en-AU"/>
+          </w:rPr>
+          <w:t>FDA</w:t>
+        </w:r>
+      </w:hyperlink>
+    </w:p>
+    <w:p>
+      <w:pPr>
+        <w:ind w:left="432" w:hanging="144"/>
+        <w:rPr>
+          <w:lang w:val="en-AU"/>
+        </w:rPr>
+      </w:pPr>
+    </w:p>
+    <w:p>
+      <w:pPr>
+        <w:ind w:left="288"/>
+        <w:rPr>
+          <w:b/>
+          <w:bCs/>
+          <w:lang w:val="en-AU"/>
+        </w:rPr>
+      </w:pPr>
+      <w:r>
+        <w:rPr>
+          <w:b/>
+          <w:bCs/>
+          <w:lang w:val="en-AU"/>
+        </w:rPr>
+        <w:t xml:space="preserve">- </w:t>
+      </w:r>
+      <w:r>
+        <w:rPr>
+          <w:b/>
+          <w:bCs/>
+          <w:lang w:val="en-AU"/>
+        </w:rPr>
+        <w:t>There are very few studies of the prevalence of Covid 19</w:t>
+      </w:r>
+      <w:r>
+        <w:rPr>
+          <w:b/>
+          <w:bCs/>
+          <w:lang w:val="en-AU"/>
+        </w:rPr>
+        <w:t xml:space="preserve"> which makes the tests highly suspect.</w:t>
+      </w:r>
+    </w:p>
+    <w:p>
+      <w:pPr>
+        <w:ind w:left="288" w:firstLine="288"/>
+        <w:rPr>
+          <w:lang w:val="en-AU"/>
+        </w:rPr>
+      </w:pPr>
+      <w:r>
+        <w:rPr>
+          <w:lang w:val="en-AU"/>
+        </w:rPr>
+        <w:t xml:space="preserve">- Where measurement is attempted the prevalence of Covid 19 is typically </w:t>
+      </w:r>
+      <w:r>
+        <w:rPr>
+          <w:lang w:val="en-AU"/>
+        </w:rPr>
+        <w:t xml:space="preserve">between </w:t>
+      </w:r>
+      <w:r>
+        <w:rPr>
+          <w:lang w:val="en-AU"/>
+        </w:rPr>
+        <w:t xml:space="preserve">0% </w:t>
+      </w:r>
+      <w:r>
+        <w:rPr>
+          <w:lang w:val="en-AU"/>
+        </w:rPr>
+        <w:t xml:space="preserve">and </w:t>
+      </w:r>
+      <w:r>
+        <w:rPr>
+          <w:lang w:val="en-AU"/>
+        </w:rPr>
+        <w:t>3%.</w:t>
+      </w:r>
+    </w:p>
+    <w:p>
+      <w:pPr>
+        <w:ind w:left="720" w:hanging="144"/>
+        <w:rPr>
+          <w:lang w:val="en-AU"/>
+        </w:rPr>
+      </w:pPr>
+      <w:r>
+        <w:rPr>
+          <w:lang w:val="en-AU"/>
+        </w:rPr>
+        <w:tab/>
+        <w:t xml:space="preserve">This alone puts a large question mark over the results of these tests since the efficacy of the tests depend upon population prevalence. </w:t>
+      </w:r>
+      <w:hyperlink r:id="rId12" w:history="1">
+        <w:r>
+          <w:rPr>
+            <w:rStyle w:val="Hyperlink"/>
+            <w:lang w:val="en-AU"/>
+          </w:rPr>
+          <w:t>PMAS</w:t>
+        </w:r>
+      </w:hyperlink>
       <w:r>
         <w:rPr>
           <w:rStyle w:val="Hyperlink"/>
-          <w:lang w:val="en-AU"/>
-        </w:rPr>
-        <w:t>Covid Tracker</w:t>
-      </w:r>
-      <w:r>
-        <w:rPr>
-          <w:lang w:val="en-AU"/>
-        </w:rPr>
-        <w:fldChar w:fldCharType="end"/>
-      </w:r>
-      <w:bookmarkEnd w:id="2"/>
-    </w:p>
-    <w:p>
-      <w:pPr>
-        <w:ind w:left="144" w:hanging="144"/>
-        <w:rPr>
-          <w:lang w:val="en-AU"/>
-        </w:rPr>
-      </w:pPr>
-    </w:p>
-    <w:p>
-      <w:pPr>
-        <w:pStyle w:val="Heading2"/>
-      </w:pPr>
-      <w:r>
-        <w:t xml:space="preserve">A </w:t>
-      </w:r>
-      <w:r>
+          <w:u w:val="none"/>
+          <w:lang w:val="en-AU"/>
+        </w:rPr>
+        <w:t xml:space="preserve">  </w:t>
+      </w:r>
+      <w:r>
+        <w:rPr>
+          <w:rStyle w:val="Hyperlink"/>
+          <w:u w:val="none"/>
+          <w:lang w:val="en-AU"/>
+        </w:rPr>
         <w:t xml:space="preserve"> </w:t>
       </w:r>
-      <w:r>
-        <w:t xml:space="preserve">Reasonable </w:t>
-      </w:r>
-      <w:r>
-        <w:t>Range</w:t>
-      </w:r>
-      <w:r>
-        <w:t xml:space="preserve"> For Population Prevalence</w:t>
-      </w:r>
-      <w:r>
-        <w:t xml:space="preserve"> For These Tests</w:t>
-      </w:r>
-      <w:r>
-        <w:t xml:space="preserve"> Is 0% To 3%.  </w:t>
-      </w:r>
-    </w:p>
-    <w:p>
-      <w:pPr>
-        <w:ind w:left="288"/>
-        <w:rPr>
-          <w:lang w:val="en-AU"/>
-        </w:rPr>
-      </w:pPr>
-      <w:r>
-        <w:rPr>
-          <w:lang w:val="en-AU"/>
-        </w:rPr>
-        <w:t xml:space="preserve">- Where measurement is attempted the prevalence of Covid 19 is </w:t>
-      </w:r>
-      <w:r>
-        <w:rPr>
-          <w:lang w:val="en-AU"/>
-        </w:rPr>
-        <w:t>typically</w:t>
-      </w:r>
-      <w:r>
-        <w:rPr>
-          <w:lang w:val="en-AU"/>
-        </w:rPr>
-        <w:t xml:space="preserve"> 0% to 3%.</w:t>
-      </w:r>
-    </w:p>
-    <w:p>
-      <w:pPr>
-        <w:ind w:left="288"/>
-        <w:rPr>
-          <w:lang w:val="en-AU"/>
-        </w:rPr>
-      </w:pPr>
-      <w:r>
-        <w:rPr>
-          <w:lang w:val="en-AU"/>
-        </w:rPr>
-        <w:t xml:space="preserve"> Eg:</w:t>
-      </w:r>
+      <w:hyperlink r:id="rId13" w:history="1">
+        <w:r>
+          <w:rPr>
+            <w:rStyle w:val="Hyperlink"/>
+            <w:lang w:val="en-AU"/>
+          </w:rPr>
+          <w:t>FDA</w:t>
+        </w:r>
+      </w:hyperlink>
     </w:p>
     <w:p>
       <w:pPr>
@@ -2252,11 +2676,19 @@
           <w:lang w:val="en-AU"/>
         </w:rPr>
       </w:pPr>
-      <w:r>
-        <w:rPr>
-          <w:lang w:val="en-AU"/>
-        </w:rPr>
-        <w:t xml:space="preserve">- " </w:t>
+    </w:p>
+    <w:p>
+      <w:pPr>
+        <w:ind w:left="576"/>
+        <w:rPr>
+          <w:lang w:val="en-AU"/>
+        </w:rPr>
+      </w:pPr>
+      <w:r>
+        <w:rPr>
+          <w:lang w:val="en-AU"/>
+        </w:rPr>
+        <w:t xml:space="preserve">- </w:t>
       </w:r>
       <w:r>
         <w:rPr>
@@ -2268,19 +2700,25 @@
         <w:rPr>
           <w:lang w:val="en-AU"/>
         </w:rPr>
-        <w:t>"</w:t>
-      </w:r>
-      <w:r>
-        <w:rPr>
-          <w:lang w:val="en-AU"/>
-        </w:rPr>
         <w:t xml:space="preserve"> </w:t>
       </w:r>
       <w:r>
         <w:rPr>
           <w:lang w:val="en-AU"/>
         </w:rPr>
-        <w:t xml:space="preserve">as Nov </w:t>
+        <w:t>as</w:t>
+      </w:r>
+      <w:r>
+        <w:rPr>
+          <w:lang w:val="en-AU"/>
+        </w:rPr>
+        <w:t xml:space="preserve"> of</w:t>
+      </w:r>
+      <w:r>
+        <w:rPr>
+          <w:lang w:val="en-AU"/>
+        </w:rPr>
+        <w:t xml:space="preserve"> Nov </w:t>
       </w:r>
       <w:r>
         <w:rPr>
@@ -2306,7 +2744,7 @@
         </w:rPr>
         <w:t xml:space="preserve">.   </w:t>
       </w:r>
-      <w:hyperlink r:id="rId9" w:history="1">
+      <w:hyperlink r:id="rId14" w:history="1">
         <w:r>
           <w:rPr>
             <w:rStyle w:val="Hyperlink"/>
@@ -2341,7 +2779,7 @@
         </w:rPr>
         <w:t xml:space="preserve"> </w:t>
       </w:r>
-      <w:hyperlink r:id="rId10" w:history="1">
+      <w:hyperlink r:id="rId15" w:history="1">
         <w:r>
           <w:rPr>
             <w:rStyle w:val="Hyperlink"/>
@@ -2376,7 +2814,7 @@
         </w:rPr>
         <w:t xml:space="preserve"> </w:t>
       </w:r>
-      <w:hyperlink r:id="rId11" w:history="1">
+      <w:hyperlink r:id="rId16" w:history="1">
         <w:r>
           <w:rPr>
             <w:rStyle w:val="Hyperlink"/>
@@ -2388,32 +2826,133 @@
     </w:p>
     <w:p>
       <w:pPr>
-        <w:ind w:left="1152"/>
-        <w:rPr>
-          <w:lang w:val="en-AU"/>
-        </w:rPr>
-      </w:pPr>
-      <w:r>
-        <w:rPr>
-          <w:lang w:val="en-AU"/>
-        </w:rPr>
-        <w:t>However most tests were calibrated by their manufacturers at 5% prevalence thus</w:t>
-      </w:r>
-    </w:p>
-    <w:p>
-      <w:pPr>
-        <w:ind w:left="1152"/>
-        <w:rPr>
-          <w:lang w:val="en-AU"/>
-        </w:rPr>
-      </w:pPr>
-      <w:r>
-        <w:rPr>
-          <w:lang w:val="en-AU"/>
-        </w:rPr>
-        <w:t xml:space="preserve">exaggerating accuracy. </w:t>
-      </w:r>
-      <w:hyperlink r:id="rId12" w:history="1">
+        <w:ind w:left="288" w:firstLine="288"/>
+      </w:pPr>
+      <w:r>
+        <w:rPr>
+          <w:rStyle w:val="Hyperlink"/>
+          <w:u w:val="none"/>
+          <w:lang w:val="en-AU"/>
+        </w:rPr>
+        <w:t>-</w:t>
+      </w:r>
+      <w:r>
+        <w:rPr>
+          <w:rStyle w:val="Hyperlink"/>
+          <w:u w:val="none"/>
+          <w:lang w:val="en-AU"/>
+        </w:rPr>
+        <w:t xml:space="preserve"> </w:t>
+      </w:r>
+      <w:r>
+        <w:t>The "Utah" Study</w:t>
+      </w:r>
+      <w:r>
+        <w:rPr>
+          <w:rStyle w:val="Hyperlink"/>
+          <w:u w:val="none"/>
+          <w:lang w:val="en-AU"/>
+        </w:rPr>
+        <w:t>.</w:t>
+      </w:r>
+      <w:r>
+        <w:rPr>
+          <w:rStyle w:val="Hyperlink"/>
+          <w:u w:val="none"/>
+          <w:lang w:val="en-AU"/>
+        </w:rPr>
+        <w:t xml:space="preserve"> </w:t>
+      </w:r>
+      <w:r>
+        <w:t xml:space="preserve"> Prevalence very low: 0.003 !      </w:t>
+      </w:r>
+      <w:hyperlink r:id="rId17" w:history="1">
+        <w:r>
+          <w:rPr>
+            <w:rStyle w:val="Hyperlink"/>
+          </w:rPr>
+          <w:t>Utah Study</w:t>
+        </w:r>
+      </w:hyperlink>
+    </w:p>
+    <w:p>
+      <w:pPr>
+        <w:ind w:left="864"/>
+        <w:rPr>
+          <w:i/>
+          <w:iCs/>
+          <w:lang w:val="en-AU"/>
+        </w:rPr>
+      </w:pPr>
+      <w:r>
+        <w:rPr>
+          <w:i/>
+          <w:iCs/>
+        </w:rPr>
+        <w:t>Our own randomized viral testing was conducted in Utah between May 4th and July 1st, 2020 and estimates that the prevalence of COVID-19 in Utah was 0.27%.</w:t>
+      </w:r>
+      <w:r>
+        <w:rPr>
+          <w:i/>
+          <w:iCs/>
+        </w:rPr>
+        <w:t xml:space="preserve"> [0.027].</w:t>
+      </w:r>
+      <w:r>
+        <w:rPr>
+          <w:i/>
+          <w:iCs/>
+        </w:rPr>
+        <w:t xml:space="preserve"> </w:t>
+      </w:r>
+      <w:r>
+        <w:rPr>
+          <w:i/>
+          <w:iCs/>
+          <w:lang w:val="en-AU"/>
+        </w:rPr>
+        <w:t xml:space="preserve">At the same time, our method predicts a median viral prevalence of 0.3%  </w:t>
+      </w:r>
+      <w:r>
+        <w:rPr>
+          <w:i/>
+          <w:iCs/>
+          <w:lang w:val="en-AU"/>
+        </w:rPr>
+        <w:t>[</w:t>
+      </w:r>
+      <w:r>
+        <w:rPr>
+          <w:i/>
+          <w:iCs/>
+          <w:lang w:val="en-AU"/>
+        </w:rPr>
+        <w:t>0.003</w:t>
+      </w:r>
+      <w:r>
+        <w:rPr>
+          <w:i/>
+          <w:iCs/>
+          <w:lang w:val="en-AU"/>
+        </w:rPr>
+        <w:t>]</w:t>
+      </w:r>
+    </w:p>
+    <w:p>
+      <w:pPr>
+        <w:ind w:left="720" w:hanging="144"/>
+        <w:rPr>
+          <w:rStyle w:val="Hyperlink"/>
+          <w:lang w:val="en-AU"/>
+        </w:rPr>
+      </w:pPr>
+      <w:r>
+        <w:rPr>
+          <w:lang w:val="en-AU"/>
+        </w:rPr>
+        <w:t xml:space="preserve">- However most tests were calibrated by their manufacturers at 5% prevalence thus exaggerating accuracy. </w:t>
+      </w:r>
+      <w:hyperlink r:id="rId18" w:history="1">
         <w:r>
           <w:rPr>
             <w:rStyle w:val="Hyperlink"/>
@@ -2425,88 +2964,56 @@
     </w:p>
     <w:p>
       <w:pPr>
-        <w:rPr>
-          <w:lang w:val="en-AU"/>
-        </w:rPr>
-      </w:pPr>
-    </w:p>
-    <w:p>
-      <w:pPr>
-        <w:pStyle w:val="Heading2"/>
-      </w:pPr>
-      <w:r>
-        <w:rPr>
-          <w:rStyle w:val="Heading2Char"/>
+        <w:ind w:left="864"/>
+        <w:rPr>
+          <w:lang w:val="en-AU"/>
+        </w:rPr>
+      </w:pPr>
+    </w:p>
+    <w:p>
+      <w:pPr>
+        <w:ind w:left="432" w:hanging="144"/>
+        <w:rPr>
+          <w:lang w:val="en-AU"/>
+        </w:rPr>
+      </w:pPr>
+      <w:r>
+        <w:rPr>
+          <w:lang w:val="en-AU"/>
+        </w:rPr>
+        <w:t xml:space="preserve">- </w:t>
+      </w:r>
+      <w:r>
+        <w:rPr>
           <w:b/>
           <w:bCs/>
-        </w:rPr>
-        <w:t xml:space="preserve">The </w:t>
-      </w:r>
-      <w:r>
-        <w:rPr>
-          <w:rStyle w:val="Heading2Char"/>
+          <w:lang w:val="en-AU"/>
+        </w:rPr>
+        <w:t xml:space="preserve">The tests are </w:t>
+      </w:r>
+      <w:r>
+        <w:rPr>
           <w:b/>
           <w:bCs/>
-        </w:rPr>
-        <w:t>Utility Of These Screening Tests Is Difficult To Quantify</w:t>
-      </w:r>
-      <w:r>
-        <w:t>.</w:t>
-      </w:r>
-    </w:p>
-    <w:p>
-      <w:pPr>
-        <w:rPr>
-          <w:lang w:val="en-AU"/>
-        </w:rPr>
-      </w:pPr>
-      <w:r>
-        <w:rPr>
-          <w:lang w:val="en-AU"/>
-        </w:rPr>
-        <w:tab/>
-        <w:t xml:space="preserve">- </w:t>
-      </w:r>
-      <w:r>
-        <w:rPr>
-          <w:lang w:val="en-AU"/>
-        </w:rPr>
-        <w:t>Here's a</w:t>
-      </w:r>
-      <w:r>
-        <w:rPr>
-          <w:lang w:val="en-AU"/>
-        </w:rPr>
-        <w:t xml:space="preserve"> </w:t>
-      </w:r>
-      <w:r>
-        <w:rPr>
-          <w:lang w:val="en-AU"/>
-        </w:rPr>
-        <w:t>s</w:t>
-      </w:r>
-      <w:r>
-        <w:rPr>
-          <w:lang w:val="en-AU"/>
-        </w:rPr>
-        <w:t xml:space="preserve">ummary of the many problems with the tests: </w:t>
-      </w:r>
-      <w:hyperlink r:id="rId13" w:history="1">
-        <w:r>
-          <w:rPr>
-            <w:rStyle w:val="Hyperlink"/>
-            <w:lang w:val="en-AU"/>
-          </w:rPr>
-          <w:t>Science Direct</w:t>
-        </w:r>
-      </w:hyperlink>
-      <w:r>
-        <w:rPr>
-          <w:lang w:val="en-AU"/>
-        </w:rPr>
-        <w:t xml:space="preserve">  </w:t>
-      </w:r>
-      <w:hyperlink r:id="rId14" w:history="1">
+          <w:lang w:val="en-AU"/>
+        </w:rPr>
+        <w:t>released</w:t>
+      </w:r>
+      <w:r>
+        <w:rPr>
+          <w:b/>
+          <w:bCs/>
+          <w:lang w:val="en-AU"/>
+        </w:rPr>
+        <w:t xml:space="preserve"> under emergency licenses and few of the manufacturer's claims of accuracy have been independently verified</w:t>
+      </w:r>
+      <w:r>
+        <w:rPr>
+          <w:lang w:val="en-AU"/>
+        </w:rPr>
+        <w:t xml:space="preserve">. </w:t>
+      </w:r>
+      <w:hyperlink r:id="rId19" w:history="1">
         <w:r>
           <w:rPr>
             <w:rStyle w:val="Hyperlink"/>
@@ -2518,8 +3025,9 @@
     </w:p>
     <w:p>
       <w:pPr>
-        <w:ind w:left="720" w:hanging="144"/>
-        <w:rPr>
+        <w:ind w:left="576" w:hanging="144"/>
+        <w:rPr>
+          <w:rStyle w:val="Hyperlink"/>
           <w:i/>
           <w:iCs/>
           <w:lang w:val="en-AU"/>
@@ -2527,199 +3035,50 @@
       </w:pPr>
       <w:r>
         <w:rPr>
+          <w:lang w:val="en-AU"/>
+        </w:rPr>
+        <w:tab/>
+        <w:t xml:space="preserve">Eg: </w:t>
+      </w:r>
+      <w:r>
+        <w:rPr>
+          <w:lang w:val="en-AU"/>
+        </w:rPr>
+        <w:t>"</w:t>
+      </w:r>
+      <w:r>
+        <w:rPr>
           <w:i/>
           <w:iCs/>
           <w:lang w:val="en-AU"/>
         </w:rPr>
-        <w:t>There is high consumer demand for antibody tests to detect past infection with severe acute respiratory syndrome coronavirus 2 (SARS-CoV-2), but there is a great deal of uncertainty about what a positive test means immunologically.</w:t>
-      </w:r>
-    </w:p>
-    <w:p>
-      <w:pPr>
-        <w:rPr>
-          <w:lang w:val="en-AU"/>
-        </w:rPr>
-      </w:pPr>
-    </w:p>
-    <w:p>
-      <w:pPr>
-        <w:ind w:left="720" w:hanging="144"/>
+        <w:t>has not been FDA cleared or approved; but has been authorized by FDA under EUA</w:t>
+      </w:r>
+      <w:r>
         <w:rPr>
           <w:i/>
           <w:iCs/>
           <w:lang w:val="en-AU"/>
         </w:rPr>
-      </w:pPr>
+        <w:t>"</w:t>
+      </w:r>
       <w:r>
         <w:rPr>
           <w:i/>
           <w:iCs/>
           <w:lang w:val="en-AU"/>
         </w:rPr>
-        <w:t>Uneven test accuracy and statistical challenges, especially in areas of low disease prevalence, further complicate use of antibody tests for individual decision making.</w:t>
-      </w:r>
-    </w:p>
-    <w:p>
-      <w:pPr>
-        <w:rPr>
-          <w:lang w:val="en-AU"/>
-        </w:rPr>
-      </w:pPr>
-    </w:p>
-    <w:p>
-      <w:pPr>
-        <w:ind w:left="720" w:hanging="144"/>
+        <w:t>.</w:t>
+      </w:r>
+      <w:r>
         <w:rPr>
           <w:i/>
           <w:iCs/>
           <w:lang w:val="en-AU"/>
         </w:rPr>
-      </w:pPr>
-      <w:r>
-        <w:rPr>
-          <w:i/>
-          <w:iCs/>
-          <w:lang w:val="en-AU"/>
-        </w:rPr>
-        <w:t>At the population level, tests are needed to support serosurveillance studies, to determine the case fatality rate, and to track increases or decreases in incidence and prevalence, but currently they are of limited utility for individuals.</w:t>
-      </w:r>
-    </w:p>
-    <w:p>
-      <w:pPr>
-        <w:ind w:left="432" w:hanging="144"/>
-        <w:rPr>
-          <w:lang w:val="en-AU"/>
-        </w:rPr>
-      </w:pPr>
-    </w:p>
-    <w:p>
-      <w:pPr>
-        <w:ind w:left="432" w:hanging="144"/>
-        <w:rPr>
-          <w:lang w:val="en-AU"/>
-        </w:rPr>
-      </w:pPr>
-      <w:r>
-        <w:rPr>
-          <w:lang w:val="en-AU"/>
-        </w:rPr>
-        <w:t>- There are very few studies of the prevalence of Covid 19.</w:t>
-      </w:r>
-      <w:r>
-        <w:rPr>
-          <w:lang w:val="en-AU"/>
-        </w:rPr>
-        <w:tab/>
-        <w:t xml:space="preserve">This alone puts a large question mark over the results of these tests since the efficacy of the tests depend upon population prevalence. </w:t>
-      </w:r>
-      <w:hyperlink r:id="rId15" w:history="1">
-        <w:r>
-          <w:rPr>
-            <w:rStyle w:val="Hyperlink"/>
-            <w:lang w:val="en-AU"/>
-          </w:rPr>
-          <w:t>PMAS</w:t>
-        </w:r>
-      </w:hyperlink>
-    </w:p>
-    <w:p>
-      <w:pPr>
-        <w:ind w:left="864"/>
-        <w:rPr>
-          <w:lang w:val="en-AU"/>
-        </w:rPr>
-      </w:pPr>
-    </w:p>
-    <w:p>
-      <w:pPr>
-        <w:ind w:left="432" w:hanging="144"/>
-        <w:rPr>
-          <w:lang w:val="en-AU"/>
-        </w:rPr>
-      </w:pPr>
-      <w:r>
-        <w:rPr>
-          <w:lang w:val="en-AU"/>
-        </w:rPr>
-        <w:t xml:space="preserve">- The tests are </w:t>
-      </w:r>
-      <w:r>
-        <w:rPr>
-          <w:lang w:val="en-AU"/>
-        </w:rPr>
-        <w:t>released</w:t>
-      </w:r>
-      <w:r>
-        <w:rPr>
-          <w:lang w:val="en-AU"/>
-        </w:rPr>
-        <w:t xml:space="preserve"> under emergency licenses and few of the manufacturer's claims of accuracy have been independently verified.  </w:t>
-      </w:r>
-      <w:hyperlink r:id="rId16" w:anchor="umbrella-eua" w:history="1">
-        <w:r>
-          <w:rPr>
-            <w:rStyle w:val="Hyperlink"/>
-            <w:lang w:val="en-AU"/>
-          </w:rPr>
-          <w:t>FDA. Covid 19 Screening Tests Not Validated</w:t>
-        </w:r>
-      </w:hyperlink>
-    </w:p>
-    <w:p>
-      <w:pPr>
-        <w:ind w:left="576" w:hanging="144"/>
-        <w:rPr>
-          <w:i/>
-          <w:iCs/>
-          <w:lang w:val="en-AU"/>
-        </w:rPr>
-      </w:pPr>
-      <w:r>
-        <w:rPr>
-          <w:lang w:val="en-AU"/>
-        </w:rPr>
-        <w:tab/>
-        <w:t xml:space="preserve">Eg: </w:t>
-      </w:r>
-      <w:r>
-        <w:rPr>
-          <w:lang w:val="en-AU"/>
-        </w:rPr>
-        <w:t>"</w:t>
-      </w:r>
-      <w:r>
-        <w:rPr>
-          <w:i/>
-          <w:iCs/>
-          <w:lang w:val="en-AU"/>
-        </w:rPr>
-        <w:t>has not been FDA cleared or approved; but has been authorized by FDA under EUA</w:t>
-      </w:r>
-      <w:r>
-        <w:rPr>
-          <w:i/>
-          <w:iCs/>
-          <w:lang w:val="en-AU"/>
-        </w:rPr>
-        <w:t>"</w:t>
-      </w:r>
-      <w:r>
-        <w:rPr>
-          <w:i/>
-          <w:iCs/>
-          <w:lang w:val="en-AU"/>
-        </w:rPr>
-        <w:t>.</w:t>
-      </w:r>
-      <w:r>
-        <w:rPr>
-          <w:i/>
-          <w:iCs/>
-          <w:lang w:val="en-AU"/>
-        </w:rPr>
         <w:t xml:space="preserve"> </w:t>
       </w:r>
-      <w:hyperlink r:id="rId17" w:history="1">
+      <w:hyperlink r:id="rId20" w:history="1">
         <w:r>
           <w:rPr>
             <w:rStyle w:val="Hyperlink"/>
@@ -2733,6 +3092,20 @@
     </w:p>
     <w:p>
       <w:pPr>
+        <w:ind w:left="1152"/>
+        <w:rPr>
+          <w:lang w:val="en-AU"/>
+        </w:rPr>
+      </w:pPr>
+      <w:r>
+        <w:rPr>
+          <w:lang w:val="en-AU"/>
+        </w:rPr>
+        <w:t>(Click the "HCP" link attached to any of the tests listed at the FDA site).</w:t>
+      </w:r>
+    </w:p>
+    <w:p>
+      <w:pPr>
         <w:ind w:left="576"/>
         <w:rPr>
           <w:lang w:val="en-AU"/>
@@ -2742,7 +3115,31 @@
         <w:rPr>
           <w:lang w:val="en-AU"/>
         </w:rPr>
-        <w:t xml:space="preserve">One evaluation by the CDC of an approved test claiming to have a  sensitivity of 99% proved to have a sensitivity of </w:t>
+        <w:t xml:space="preserve">One </w:t>
+      </w:r>
+      <w:r>
+        <w:rPr>
+          <w:lang w:val="en-AU"/>
+        </w:rPr>
+        <w:t xml:space="preserve">of the few </w:t>
+      </w:r>
+      <w:r>
+        <w:rPr>
+          <w:lang w:val="en-AU"/>
+        </w:rPr>
+        <w:t>evaluation</w:t>
+      </w:r>
+      <w:r>
+        <w:rPr>
+          <w:lang w:val="en-AU"/>
+        </w:rPr>
+        <w:t>s</w:t>
+      </w:r>
+      <w:r>
+        <w:rPr>
+          <w:lang w:val="en-AU"/>
+        </w:rPr>
+        <w:t xml:space="preserve"> by the CDC of an approved test claiming to have a  sensitivity of 99% proved to have a sensitivity of </w:t>
       </w:r>
       <w:r>
         <w:rPr>
@@ -2766,330 +3163,31 @@
         <w:rPr>
           <w:lang w:val="en-AU"/>
         </w:rPr>
-        <w:t xml:space="preserve"> groups. </w:t>
-      </w:r>
-      <w:hyperlink r:id="rId18" w:history="1">
-        <w:r>
-          <w:rPr>
-            <w:rStyle w:val="Hyperlink"/>
-            <w:lang w:val="en-AU"/>
-          </w:rPr>
-          <w:t>CDC</w:t>
-        </w:r>
-      </w:hyperlink>
-    </w:p>
-    <w:p>
-      <w:pPr>
-        <w:ind w:left="432" w:hanging="144"/>
-        <w:rPr>
-          <w:lang w:val="en-AU"/>
-        </w:rPr>
-      </w:pPr>
-    </w:p>
-    <w:p>
-      <w:pPr>
-        <w:ind w:left="432" w:hanging="144"/>
-        <w:rPr>
-          <w:lang w:val="en-AU"/>
-        </w:rPr>
-      </w:pPr>
-      <w:r>
-        <w:rPr>
-          <w:lang w:val="en-AU"/>
-        </w:rPr>
-        <w:t>- The manufacturers published sensitivity and specificity are not necessarily "real world".</w:t>
-      </w:r>
-    </w:p>
-    <w:p>
-      <w:pPr>
-        <w:ind w:left="576"/>
-        <w:rPr>
-          <w:lang w:val="en-AU"/>
-        </w:rPr>
-      </w:pPr>
-      <w:r>
-        <w:rPr>
-          <w:i/>
-          <w:iCs/>
-          <w:lang w:val="en-AU"/>
-        </w:rPr>
-        <w:t>Sensitivity and specificity estimates shown may not be indicative of the real world performance of the tests</w:t>
-      </w:r>
-      <w:r>
-        <w:rPr>
-          <w:lang w:val="en-AU"/>
-        </w:rPr>
-        <w:t>.</w:t>
-      </w:r>
-      <w:r>
-        <w:rPr>
-          <w:lang w:val="en-AU"/>
-        </w:rPr>
         <w:t xml:space="preserve"> </w:t>
       </w:r>
-      <w:hyperlink r:id="rId19" w:history="1">
-        <w:r>
-          <w:rPr>
-            <w:rStyle w:val="Hyperlink"/>
-            <w:lang w:val="en-AU"/>
-          </w:rPr>
-          <w:t>FDA</w:t>
-        </w:r>
-      </w:hyperlink>
-    </w:p>
-    <w:p>
-      <w:pPr>
-        <w:ind w:left="432" w:hanging="144"/>
-        <w:rPr>
-          <w:lang w:val="en-AU"/>
-        </w:rPr>
-      </w:pPr>
-    </w:p>
-    <w:p>
-      <w:pPr>
-        <w:ind w:left="432" w:hanging="144"/>
-        <w:rPr>
-          <w:lang w:val="en-AU"/>
-        </w:rPr>
-      </w:pPr>
-      <w:r>
-        <w:rPr>
-          <w:lang w:val="en-AU"/>
-        </w:rPr>
-        <w:t>- The tests are not diagnostic for covid 19</w:t>
-      </w:r>
-    </w:p>
-    <w:p>
-      <w:pPr>
-        <w:ind w:left="576" w:hanging="144"/>
-        <w:rPr>
-          <w:lang w:val="en-AU"/>
-        </w:rPr>
-      </w:pPr>
-      <w:r>
-        <w:rPr>
-          <w:lang w:val="en-AU"/>
-        </w:rPr>
-        <w:tab/>
-      </w:r>
-      <w:r>
-        <w:rPr>
-          <w:i/>
-          <w:iCs/>
-          <w:lang w:val="en-AU"/>
-        </w:rPr>
-        <w:t>Antibody testing does not replace virologic testing and should not be used to establish the presence or absence of acute SARS-CoV-2 infection.</w:t>
-      </w:r>
-      <w:r>
-        <w:rPr>
-          <w:lang w:val="en-AU"/>
-        </w:rPr>
-        <w:t xml:space="preserve">  </w:t>
-      </w:r>
-      <w:bookmarkStart w:id="3" w:name="_Hlk99701381"/>
-      <w:r>
-        <w:rPr>
-          <w:lang w:val="en-AU"/>
-        </w:rPr>
-        <w:fldChar w:fldCharType="begin"/>
-      </w:r>
-      <w:r>
-        <w:rPr>
-          <w:lang w:val="en-AU"/>
-        </w:rPr>
-        <w:instrText xml:space="preserve"> HYPERLINK "https://www.cdc.gov/coronavirus/2019-ncov/lab/resources/antibody-tests-guidelines.html" </w:instrText>
-      </w:r>
-      <w:r>
-        <w:rPr>
-          <w:lang w:val="en-AU"/>
-        </w:rPr>
-      </w:r>
-      <w:r>
-        <w:rPr>
-          <w:lang w:val="en-AU"/>
-        </w:rPr>
-        <w:fldChar w:fldCharType="separate"/>
-      </w:r>
-      <w:r>
-        <w:rPr>
-          <w:rStyle w:val="Hyperlink"/>
-          <w:lang w:val="en-AU"/>
-        </w:rPr>
-        <w:t>CDC</w:t>
-      </w:r>
-      <w:r>
-        <w:rPr>
-          <w:lang w:val="en-AU"/>
-        </w:rPr>
-        <w:fldChar w:fldCharType="end"/>
-      </w:r>
-    </w:p>
-    <w:bookmarkEnd w:id="3"/>
-    <w:p>
-      <w:pPr>
-        <w:ind w:left="432" w:hanging="144"/>
-        <w:rPr>
-          <w:lang w:val="en-AU"/>
-        </w:rPr>
-      </w:pPr>
-    </w:p>
-    <w:p>
-      <w:pPr>
-        <w:ind w:left="432" w:hanging="144"/>
-        <w:rPr>
-          <w:lang w:val="en-AU"/>
-        </w:rPr>
-      </w:pPr>
-      <w:r>
-        <w:rPr>
-          <w:lang w:val="en-AU"/>
-        </w:rPr>
-        <w:t>- The tests may simply report vaccination or previous not current infection.,</w:t>
-      </w:r>
-    </w:p>
-    <w:p>
-      <w:pPr>
-        <w:ind w:left="720" w:hanging="144"/>
-        <w:rPr>
-          <w:lang w:val="en-AU"/>
-        </w:rPr>
-      </w:pPr>
-      <w:r>
-        <w:rPr>
-          <w:i/>
-          <w:iCs/>
-          <w:lang w:val="en-AU"/>
-        </w:rPr>
-        <w:t>SARS-CoV-2 antibodies, particularly IgG antibodies, might persist for months and possibly years. Therefore, when antibody tests are used to support diagnosis of recent COVID-19, a single positive antibody test result could reflect previous SARS-CoV-2 infection or vaccination rather than the most recent illness</w:t>
-      </w:r>
-      <w:r>
-        <w:rPr>
-          <w:lang w:val="en-AU"/>
-        </w:rPr>
-        <w:t>.</w:t>
-      </w:r>
-      <w:r>
-        <w:rPr>
-          <w:lang w:val="en-AU"/>
-        </w:rPr>
-        <w:t xml:space="preserve">  </w:t>
-      </w:r>
-      <w:hyperlink r:id="rId20" w:history="1">
-        <w:r>
-          <w:rPr>
-            <w:rStyle w:val="Hyperlink"/>
-            <w:lang w:val="en-AU"/>
-          </w:rPr>
-          <w:t>CDC</w:t>
-        </w:r>
-      </w:hyperlink>
-    </w:p>
-    <w:p>
-      <w:pPr>
-        <w:ind w:left="720" w:hanging="144"/>
-        <w:rPr>
-          <w:lang w:val="en-AU"/>
-        </w:rPr>
-      </w:pPr>
-    </w:p>
-    <w:p>
-      <w:pPr>
-        <w:ind w:left="432" w:hanging="144"/>
-        <w:rPr>
-          <w:lang w:val="en-AU"/>
-        </w:rPr>
-      </w:pPr>
-      <w:r>
-        <w:rPr>
-          <w:lang w:val="en-AU"/>
-        </w:rPr>
-        <w:t xml:space="preserve">- The tests should not be used to decide on quarantining !. </w:t>
-      </w:r>
-    </w:p>
-    <w:p>
-      <w:pPr>
-        <w:ind w:left="576"/>
-        <w:rPr>
-          <w:i/>
-          <w:iCs/>
-          <w:lang w:val="en-AU"/>
-        </w:rPr>
-      </w:pPr>
-      <w:r>
-        <w:rPr>
-          <w:i/>
-          <w:iCs/>
-          <w:lang w:val="en-AU"/>
-        </w:rPr>
-        <w:t>An antibody test should not be used to determine the need for quarantine following close contact with someone who has COVID-19.</w:t>
-      </w:r>
-      <w:r>
-        <w:rPr>
-          <w:i/>
-          <w:iCs/>
-          <w:lang w:val="en-AU"/>
-        </w:rPr>
-        <w:t xml:space="preserve">  </w:t>
-      </w:r>
-      <w:bookmarkStart w:id="4" w:name="_Hlk99701741"/>
-      <w:r>
-        <w:rPr>
-          <w:lang w:val="en-AU"/>
-        </w:rPr>
-        <w:fldChar w:fldCharType="begin"/>
-      </w:r>
-      <w:r>
-        <w:rPr>
-          <w:lang w:val="en-AU"/>
-        </w:rPr>
-        <w:instrText xml:space="preserve"> HYPERLINK "https://www.cdc.gov/coronavirus/2019-ncov/lab/resources/antibody-tests-guidelines.html" </w:instrText>
-      </w:r>
-      <w:r>
-        <w:rPr>
-          <w:lang w:val="en-AU"/>
-        </w:rPr>
-      </w:r>
-      <w:r>
-        <w:rPr>
-          <w:lang w:val="en-AU"/>
-        </w:rPr>
-        <w:fldChar w:fldCharType="separate"/>
-      </w:r>
-      <w:r>
-        <w:rPr>
-          <w:rStyle w:val="Hyperlink"/>
-          <w:lang w:val="en-AU"/>
-        </w:rPr>
-        <w:t>CDC</w:t>
-      </w:r>
-      <w:r>
-        <w:rPr>
-          <w:lang w:val="en-AU"/>
-        </w:rPr>
-        <w:fldChar w:fldCharType="end"/>
-      </w:r>
-      <w:bookmarkEnd w:id="4"/>
-    </w:p>
-    <w:p>
-      <w:pPr>
-        <w:ind w:left="720" w:hanging="144"/>
-        <w:rPr>
-          <w:lang w:val="en-AU"/>
-        </w:rPr>
-      </w:pPr>
-    </w:p>
-    <w:p>
-      <w:pPr>
-        <w:ind w:left="432" w:hanging="144"/>
-        <w:rPr>
-          <w:lang w:val="en-AU"/>
-        </w:rPr>
-      </w:pPr>
-      <w:r>
-        <w:rPr>
-          <w:lang w:val="en-AU"/>
-        </w:rPr>
-        <w:t xml:space="preserve">- The tests should not be used to determine immunity. </w:t>
+      <w:r>
+        <w:rPr>
+          <w:lang w:val="en-AU"/>
+        </w:rPr>
+        <w:t xml:space="preserve">and </w:t>
+      </w:r>
+      <w:r>
+        <w:rPr>
+          <w:lang w:val="en-AU"/>
+        </w:rPr>
+        <w:t>asymptomatic</w:t>
+      </w:r>
+      <w:r>
+        <w:rPr>
+          <w:lang w:val="en-AU"/>
+        </w:rPr>
+        <w:t xml:space="preserve"> groups</w:t>
+      </w:r>
+      <w:r>
+        <w:rPr>
+          <w:lang w:val="en-AU"/>
+        </w:rPr>
+        <w:t xml:space="preserve">. </w:t>
       </w:r>
       <w:hyperlink r:id="rId21" w:history="1">
         <w:r>
@@ -3108,6 +3206,261 @@
           <w:lang w:val="en-AU"/>
         </w:rPr>
       </w:pPr>
+    </w:p>
+    <w:p>
+      <w:pPr>
+        <w:ind w:left="432" w:hanging="144"/>
+        <w:rPr>
+          <w:lang w:val="en-AU"/>
+        </w:rPr>
+      </w:pPr>
+      <w:r>
+        <w:rPr>
+          <w:b/>
+          <w:bCs/>
+          <w:lang w:val="en-AU"/>
+        </w:rPr>
+        <w:t>- The manufacturers published sensitivity and specificity are not necessarily "real world".</w:t>
+      </w:r>
+      <w:r>
+        <w:rPr>
+          <w:lang w:val="en-AU"/>
+        </w:rPr>
+        <w:t xml:space="preserve"> </w:t>
+      </w:r>
+      <w:hyperlink r:id="rId22" w:history="1">
+        <w:r>
+          <w:rPr>
+            <w:rStyle w:val="Hyperlink"/>
+            <w:lang w:val="en-AU"/>
+          </w:rPr>
+          <w:t>FDA</w:t>
+        </w:r>
+      </w:hyperlink>
+      <w:r>
+        <w:t>.</w:t>
+      </w:r>
+    </w:p>
+    <w:p>
+      <w:pPr>
+        <w:ind w:left="576"/>
+      </w:pPr>
+      <w:r>
+        <w:rPr>
+          <w:lang w:val="en-AU"/>
+        </w:rPr>
+        <w:t>Sensitivity and specificity estimates shown may not be indicative of the real world performance of the tests.</w:t>
+      </w:r>
+      <w:r>
+        <w:rPr>
+          <w:lang w:val="en-AU"/>
+        </w:rPr>
+        <w:t xml:space="preserve"> </w:t>
+      </w:r>
+    </w:p>
+    <w:p>
+      <w:pPr>
+        <w:ind w:left="432" w:hanging="144"/>
+        <w:rPr>
+          <w:lang w:val="en-AU"/>
+        </w:rPr>
+      </w:pPr>
+    </w:p>
+    <w:p>
+      <w:pPr>
+        <w:ind w:left="432" w:hanging="144"/>
+        <w:rPr>
+          <w:b/>
+          <w:bCs/>
+          <w:lang w:val="en-AU"/>
+        </w:rPr>
+      </w:pPr>
+      <w:r>
+        <w:rPr>
+          <w:b/>
+          <w:bCs/>
+          <w:lang w:val="en-AU"/>
+        </w:rPr>
+        <w:t>- The tests are not diagnostic for covid 19</w:t>
+      </w:r>
+      <w:r>
+        <w:rPr>
+          <w:b/>
+          <w:bCs/>
+          <w:lang w:val="en-AU"/>
+        </w:rPr>
+        <w:t>.</w:t>
+      </w:r>
+    </w:p>
+    <w:p>
+      <w:pPr>
+        <w:ind w:left="576" w:hanging="144"/>
+        <w:rPr>
+          <w:lang w:val="en-AU"/>
+        </w:rPr>
+      </w:pPr>
+      <w:r>
+        <w:rPr>
+          <w:lang w:val="en-AU"/>
+        </w:rPr>
+        <w:tab/>
+      </w:r>
+      <w:r>
+        <w:rPr>
+          <w:i/>
+          <w:iCs/>
+          <w:lang w:val="en-AU"/>
+        </w:rPr>
+        <w:t>Antibody testing does not replace virologic testing and should not be used to establish the presence or absence of acute SARS-CoV-2 infection.</w:t>
+      </w:r>
+      <w:r>
+        <w:rPr>
+          <w:lang w:val="en-AU"/>
+        </w:rPr>
+        <w:t xml:space="preserve">  </w:t>
+      </w:r>
+      <w:bookmarkStart w:id="3" w:name="_Hlk99701381"/>
+      <w:r>
+        <w:rPr>
+          <w:lang w:val="en-AU"/>
+        </w:rPr>
+        <w:fldChar w:fldCharType="begin"/>
+      </w:r>
+      <w:r>
+        <w:rPr>
+          <w:lang w:val="en-AU"/>
+        </w:rPr>
+        <w:instrText xml:space="preserve"> HYPERLINK "https://www.cdc.gov/coronavirus/2019-ncov/lab/resources/antibody-tests-guidelines.html" </w:instrText>
+      </w:r>
+      <w:r>
+        <w:rPr>
+          <w:lang w:val="en-AU"/>
+        </w:rPr>
+        <w:fldChar w:fldCharType="separate"/>
+      </w:r>
+      <w:r>
+        <w:rPr>
+          <w:rStyle w:val="Hyperlink"/>
+          <w:lang w:val="en-AU"/>
+        </w:rPr>
+        <w:t>CDC</w:t>
+      </w:r>
+      <w:r>
+        <w:rPr>
+          <w:lang w:val="en-AU"/>
+        </w:rPr>
+        <w:fldChar w:fldCharType="end"/>
+      </w:r>
+    </w:p>
+    <w:bookmarkEnd w:id="3"/>
+    <w:p>
+      <w:pPr>
+        <w:ind w:left="720" w:hanging="144"/>
+        <w:rPr>
+          <w:lang w:val="en-AU"/>
+        </w:rPr>
+      </w:pPr>
+    </w:p>
+    <w:p>
+      <w:pPr>
+        <w:ind w:left="432" w:hanging="144"/>
+        <w:rPr>
+          <w:i/>
+          <w:iCs/>
+          <w:lang w:val="en-AU"/>
+        </w:rPr>
+      </w:pPr>
+      <w:r>
+        <w:rPr>
+          <w:b/>
+          <w:bCs/>
+          <w:lang w:val="en-AU"/>
+        </w:rPr>
+        <w:t>- The tests should not be used to decide on quarantining</w:t>
+      </w:r>
+      <w:r>
+        <w:rPr>
+          <w:b/>
+          <w:bCs/>
+          <w:lang w:val="en-AU"/>
+        </w:rPr>
+        <w:t>.</w:t>
+      </w:r>
+      <w:r>
+        <w:rPr>
+          <w:i/>
+          <w:iCs/>
+          <w:lang w:val="en-AU"/>
+        </w:rPr>
+        <w:t xml:space="preserve"> </w:t>
+      </w:r>
+    </w:p>
+    <w:p>
+      <w:pPr>
+        <w:ind w:left="576"/>
+        <w:rPr>
+          <w:i/>
+          <w:iCs/>
+          <w:lang w:val="en-AU"/>
+        </w:rPr>
+      </w:pPr>
+      <w:r>
+        <w:rPr>
+          <w:i/>
+          <w:iCs/>
+          <w:lang w:val="en-AU"/>
+        </w:rPr>
+        <w:t>An antibody test should not be used to determine the need for quarantine following close contact with someone who has COVID-19.</w:t>
+      </w:r>
+      <w:r>
+        <w:rPr>
+          <w:i/>
+          <w:iCs/>
+          <w:lang w:val="en-AU"/>
+        </w:rPr>
+        <w:t xml:space="preserve">  </w:t>
+      </w:r>
+      <w:bookmarkStart w:id="4" w:name="_Hlk99701741"/>
+      <w:r>
+        <w:rPr>
+          <w:lang w:val="en-AU"/>
+        </w:rPr>
+        <w:fldChar w:fldCharType="begin"/>
+      </w:r>
+      <w:r>
+        <w:rPr>
+          <w:lang w:val="en-AU"/>
+        </w:rPr>
+        <w:instrText xml:space="preserve"> HYPERLINK "https://www.cdc.gov/coronavirus/2019-ncov/lab/resources/antibody-tests-guidelines.html" </w:instrText>
+      </w:r>
+      <w:r>
+        <w:rPr>
+          <w:lang w:val="en-AU"/>
+        </w:rPr>
+        <w:fldChar w:fldCharType="separate"/>
+      </w:r>
+      <w:r>
+        <w:rPr>
+          <w:rStyle w:val="Hyperlink"/>
+          <w:lang w:val="en-AU"/>
+        </w:rPr>
+        <w:t>CDC</w:t>
+      </w:r>
+      <w:r>
+        <w:rPr>
+          <w:lang w:val="en-AU"/>
+        </w:rPr>
+        <w:fldChar w:fldCharType="end"/>
+      </w:r>
+      <w:bookmarkEnd w:id="4"/>
+    </w:p>
+    <w:p>
+      <w:pPr>
+        <w:ind w:left="432" w:hanging="144"/>
+        <w:rPr>
+          <w:lang w:val="en-AU"/>
+        </w:rPr>
+      </w:pPr>
       <w:r>
         <w:rPr>
           <w:lang w:val="en-AU"/>
@@ -3117,16 +3470,2233 @@
     </w:p>
     <w:p>
       <w:pPr>
+        <w:ind w:left="720" w:hanging="144"/>
+        <w:rPr>
+          <w:lang w:val="en-AU"/>
+        </w:rPr>
+      </w:pPr>
+    </w:p>
+    <w:p>
+      <w:pPr>
+        <w:ind w:left="576" w:hanging="288"/>
+        <w:rPr>
+          <w:lang w:val="en-AU"/>
+        </w:rPr>
+      </w:pPr>
+      <w:r>
+        <w:rPr>
+          <w:b/>
+          <w:bCs/>
+          <w:lang w:val="en-AU"/>
+        </w:rPr>
+        <w:t>- The tests have difficu</w:t>
+      </w:r>
+      <w:r>
+        <w:rPr>
+          <w:b/>
+          <w:bCs/>
+          <w:lang w:val="en-AU"/>
+        </w:rPr>
+        <w:t>lty</w:t>
+      </w:r>
+      <w:r>
+        <w:rPr>
+          <w:b/>
+          <w:bCs/>
+          <w:lang w:val="en-AU"/>
+        </w:rPr>
+        <w:t xml:space="preserve"> detecting </w:t>
+      </w:r>
+      <w:r>
+        <w:rPr>
+          <w:b/>
+          <w:bCs/>
+          <w:lang w:val="en-AU"/>
+        </w:rPr>
+        <w:t>a</w:t>
+      </w:r>
+      <w:r>
+        <w:rPr>
+          <w:b/>
+          <w:bCs/>
+          <w:lang w:val="en-AU"/>
+        </w:rPr>
+        <w:t xml:space="preserve">symptomatic </w:t>
+      </w:r>
+      <w:r>
+        <w:rPr>
+          <w:b/>
+          <w:bCs/>
+          <w:lang w:val="en-AU"/>
+        </w:rPr>
+        <w:t xml:space="preserve">and presymptomatic </w:t>
+      </w:r>
+      <w:r>
+        <w:rPr>
+          <w:b/>
+          <w:bCs/>
+          <w:lang w:val="en-AU"/>
+        </w:rPr>
+        <w:t>cases (which are very common)</w:t>
+      </w:r>
+      <w:r>
+        <w:rPr>
+          <w:b/>
+          <w:bCs/>
+          <w:lang w:val="en-AU"/>
+        </w:rPr>
+        <w:t>.</w:t>
+      </w:r>
+      <w:r>
+        <w:rPr>
+          <w:lang w:val="en-AU"/>
+        </w:rPr>
+        <w:t xml:space="preserve"> </w:t>
+      </w:r>
+      <w:hyperlink r:id="rId23" w:anchor="anchor_1631294997480" w:history="1">
+        <w:r>
+          <w:rPr>
+            <w:rStyle w:val="Hyperlink"/>
+            <w:lang w:val="en-AU"/>
+          </w:rPr>
+          <w:t>CDC</w:t>
+        </w:r>
+      </w:hyperlink>
+      <w:r>
+        <w:rPr>
+          <w:lang w:val="en-AU"/>
+        </w:rPr>
+        <w:t xml:space="preserve">  This lowers the theoretical sensitivity of tests.</w:t>
+      </w:r>
+    </w:p>
+    <w:p>
+      <w:pPr>
+        <w:ind w:left="864"/>
+        <w:rPr>
+          <w:i/>
+          <w:iCs/>
+          <w:lang w:val="en-AU"/>
+        </w:rPr>
+      </w:pPr>
+    </w:p>
+    <w:p>
+      <w:pPr>
+        <w:ind w:left="864"/>
+        <w:rPr>
+          <w:lang w:val="en-AU"/>
+        </w:rPr>
+      </w:pPr>
+      <w:r>
+        <w:rPr>
+          <w:i/>
+          <w:iCs/>
+          <w:lang w:val="en-AU"/>
+        </w:rPr>
+        <w:t xml:space="preserve">- </w:t>
+      </w:r>
+      <w:r>
+        <w:rPr>
+          <w:i/>
+          <w:iCs/>
+          <w:lang w:val="en-AU"/>
+        </w:rPr>
+        <w:t>Rapid antigen tests have received Food and Drug Administration (FDA) Emergency Use Authorization (EUA) for use in symptomatic persons, but data are lacking on test performance in asymptomatic persons to inform expanded screening testing to rapidly identify and isolate infected persons</w:t>
+      </w:r>
+      <w:r>
+        <w:rPr>
+          <w:i/>
+          <w:iCs/>
+          <w:lang w:val="en-AU"/>
+        </w:rPr>
+        <w:t>.</w:t>
+      </w:r>
+      <w:r>
+        <w:rPr>
+          <w:lang w:val="en-AU"/>
+        </w:rPr>
+        <w:t xml:space="preserve"> </w:t>
+      </w:r>
+      <w:hyperlink r:id="rId24" w:history="1">
+        <w:r>
+          <w:rPr>
+            <w:rStyle w:val="Hyperlink"/>
+            <w:lang w:val="en-AU"/>
+          </w:rPr>
+          <w:t>CDC</w:t>
+        </w:r>
+      </w:hyperlink>
+    </w:p>
+    <w:p>
+      <w:pPr>
+        <w:ind w:left="864"/>
+        <w:rPr>
+          <w:lang w:val="en-AU"/>
+        </w:rPr>
+      </w:pPr>
+    </w:p>
+    <w:p>
+      <w:pPr>
+        <w:ind w:left="864"/>
+        <w:rPr>
+          <w:lang w:val="en-AU"/>
+        </w:rPr>
+      </w:pPr>
+      <w:r>
+        <w:rPr>
+          <w:lang w:val="en-AU"/>
+        </w:rPr>
+        <w:t xml:space="preserve">- The rate of asymptomatic or presymptomatic </w:t>
+      </w:r>
+      <w:r>
+        <w:rPr>
+          <w:lang w:val="en-AU"/>
+        </w:rPr>
+        <w:t xml:space="preserve">covid </w:t>
+      </w:r>
+      <w:r>
+        <w:rPr>
+          <w:lang w:val="en-AU"/>
+        </w:rPr>
+        <w:t xml:space="preserve">cases </w:t>
+      </w:r>
+      <w:r>
+        <w:rPr>
+          <w:lang w:val="en-AU"/>
+        </w:rPr>
+        <w:t xml:space="preserve">in the general population </w:t>
+      </w:r>
+    </w:p>
+    <w:p>
+      <w:pPr>
+        <w:ind w:left="864"/>
+        <w:rPr>
+          <w:lang w:val="en-AU"/>
+        </w:rPr>
+      </w:pPr>
+      <w:r>
+        <w:rPr>
+          <w:lang w:val="en-AU"/>
+        </w:rPr>
+        <w:t>is uncertain and studies report a wide range of percentages.</w:t>
+      </w:r>
+      <w:r>
+        <w:rPr>
+          <w:lang w:val="en-AU"/>
+        </w:rPr>
+        <w:t xml:space="preserve"> Even the lowest estimate undermines the claimed reliability of the tests. </w:t>
+      </w:r>
+    </w:p>
+    <w:p>
+      <w:pPr>
+        <w:ind w:left="1152"/>
+        <w:rPr>
+          <w:lang w:val="en-AU"/>
+        </w:rPr>
+      </w:pPr>
+      <w:r>
+        <w:rPr>
+          <w:color w:val="212529"/>
+          <w:shd w:val="clear" w:color="auto" w:fill="FFFFFF"/>
+        </w:rPr>
+        <w:t xml:space="preserve">17%  </w:t>
+      </w:r>
+      <w:hyperlink r:id="rId25" w:history="1">
+        <w:r>
+          <w:rPr>
+            <w:rStyle w:val="Hyperlink"/>
+            <w:shd w:val="clear" w:color="auto" w:fill="FFFFFF"/>
+          </w:rPr>
+          <w:t>JAMMI</w:t>
+        </w:r>
+      </w:hyperlink>
+    </w:p>
+    <w:p>
+      <w:pPr>
+        <w:ind w:left="1152"/>
+        <w:rPr>
+          <w:lang w:val="en-AU"/>
+        </w:rPr>
+      </w:pPr>
+      <w:r>
+        <w:rPr>
+          <w:lang w:val="en-AU"/>
+        </w:rPr>
+        <w:t xml:space="preserve">35% : </w:t>
+      </w:r>
+      <w:hyperlink r:id="rId26" w:history="1">
+        <w:r>
+          <w:rPr>
+            <w:rStyle w:val="Hyperlink"/>
+            <w:lang w:val="en-AU"/>
+          </w:rPr>
+          <w:t>PNAS</w:t>
+        </w:r>
+      </w:hyperlink>
+    </w:p>
+    <w:p>
+      <w:pPr>
+        <w:ind w:left="1152"/>
+        <w:rPr>
+          <w:lang w:val="en-AU"/>
+        </w:rPr>
+      </w:pPr>
+      <w:r>
+        <w:rPr>
+          <w:lang w:val="en-AU"/>
+        </w:rPr>
+        <w:t xml:space="preserve">25% : </w:t>
+      </w:r>
+      <w:hyperlink r:id="rId27" w:history="1">
+        <w:r>
+          <w:rPr>
+            <w:rStyle w:val="Hyperlink"/>
+            <w:lang w:val="en-AU"/>
+          </w:rPr>
+          <w:t>Nature</w:t>
+        </w:r>
+      </w:hyperlink>
+    </w:p>
+    <w:p>
+      <w:pPr>
+        <w:ind w:left="1152"/>
+        <w:rPr>
+          <w:lang w:val="en-AU"/>
+        </w:rPr>
+      </w:pPr>
+      <w:r>
+        <w:rPr>
+          <w:lang w:val="en-AU"/>
+        </w:rPr>
+        <w:t>50</w:t>
+      </w:r>
+      <w:r>
+        <w:rPr>
+          <w:lang w:val="en-AU"/>
+        </w:rPr>
+        <w:t xml:space="preserve">%: </w:t>
+      </w:r>
+      <w:hyperlink r:id="rId28" w:history="1"/>
+      <w:r>
+        <w:rPr>
+          <w:lang w:val="en-AU"/>
+        </w:rPr>
+        <w:t xml:space="preserve"> </w:t>
+      </w:r>
+      <w:hyperlink r:id="rId29" w:history="1">
+        <w:r>
+          <w:rPr>
+            <w:rStyle w:val="Hyperlink"/>
+            <w:lang w:val="en-AU"/>
+          </w:rPr>
+          <w:t>PNAS</w:t>
+        </w:r>
+      </w:hyperlink>
+    </w:p>
+    <w:p>
+      <w:pPr>
+        <w:ind w:left="1152"/>
+        <w:rPr>
+          <w:lang w:val="en-AU"/>
+        </w:rPr>
+      </w:pPr>
+      <w:r>
+        <w:rPr>
+          <w:lang w:val="en-AU"/>
+        </w:rPr>
+        <w:t xml:space="preserve">56%   </w:t>
+      </w:r>
+      <w:hyperlink r:id="rId30" w:history="1">
+        <w:r>
+          <w:rPr>
+            <w:rStyle w:val="Hyperlink"/>
+            <w:lang w:val="en-AU"/>
+          </w:rPr>
+          <w:t>IJBS</w:t>
+        </w:r>
+      </w:hyperlink>
+    </w:p>
+    <w:p>
+      <w:pPr>
+        <w:ind w:left="1152"/>
+        <w:rPr>
+          <w:lang w:val="en-AU"/>
+        </w:rPr>
+      </w:pPr>
+      <w:r>
+        <w:rPr>
+          <w:lang w:val="en-AU"/>
+        </w:rPr>
+        <w:t>91%</w:t>
+      </w:r>
+      <w:r>
+        <w:rPr>
+          <w:lang w:val="en-AU"/>
+        </w:rPr>
+        <w:t xml:space="preserve">   </w:t>
+      </w:r>
+      <w:hyperlink r:id="rId31" w:history="1">
+        <w:r>
+          <w:rPr>
+            <w:rStyle w:val="Hyperlink"/>
+            <w:lang w:val="en-AU"/>
+          </w:rPr>
+          <w:t>Lancet</w:t>
+        </w:r>
+      </w:hyperlink>
+    </w:p>
+    <w:p>
+      <w:pPr>
+        <w:ind w:left="1152"/>
+        <w:rPr>
+          <w:lang w:val="en-AU"/>
+        </w:rPr>
+      </w:pPr>
+      <w:r>
+        <w:rPr>
+          <w:lang w:val="en-AU"/>
+        </w:rPr>
+        <w:t xml:space="preserve">98% </w:t>
+      </w:r>
+      <w:r>
+        <w:rPr>
+          <w:lang w:val="en-AU"/>
+        </w:rPr>
+        <w:t xml:space="preserve"> </w:t>
+      </w:r>
+      <w:r>
+        <w:rPr>
+          <w:lang w:val="en-AU"/>
+        </w:rPr>
+        <w:t xml:space="preserve"> </w:t>
+      </w:r>
+      <w:hyperlink r:id="rId32" w:history="1">
+        <w:r>
+          <w:rPr>
+            <w:rStyle w:val="Hyperlink"/>
+            <w:lang w:val="en-AU"/>
+          </w:rPr>
+          <w:t>Shanghai</w:t>
+        </w:r>
+      </w:hyperlink>
+    </w:p>
+    <w:p>
+      <w:pPr>
+        <w:ind w:left="1152"/>
+        <w:rPr>
+          <w:lang w:val="en-AU"/>
+        </w:rPr>
+      </w:pPr>
+    </w:p>
+    <w:p>
+      <w:pPr>
+        <w:ind w:left="144" w:hanging="144"/>
+        <w:rPr>
+          <w:lang w:val="en-AU"/>
+        </w:rPr>
+      </w:pPr>
+    </w:p>
+    <w:p>
+      <w:pPr>
         <w:ind w:left="432" w:hanging="144"/>
         <w:rPr>
-          <w:lang w:val="en-AU"/>
-        </w:rPr>
-      </w:pPr>
+          <w:rStyle w:val="Hyperlink"/>
+          <w:lang w:val="en-AU"/>
+        </w:rPr>
+      </w:pPr>
+      <w:r>
+        <w:rPr>
+          <w:b/>
+          <w:bCs/>
+          <w:lang w:val="en-AU"/>
+        </w:rPr>
+        <w:t>- The tests should not be used to determine immunity</w:t>
+      </w:r>
+      <w:r>
+        <w:rPr>
+          <w:lang w:val="en-AU"/>
+        </w:rPr>
+        <w:t xml:space="preserve">. </w:t>
+      </w:r>
+      <w:hyperlink r:id="rId33" w:history="1">
+        <w:r>
+          <w:rPr>
+            <w:rStyle w:val="Hyperlink"/>
+            <w:lang w:val="en-AU"/>
+          </w:rPr>
+          <w:t>CDC</w:t>
+        </w:r>
+      </w:hyperlink>
     </w:p>
     <w:p>
       <w:pPr>
         <w:ind w:left="432" w:hanging="144"/>
         <w:rPr>
+          <w:rStyle w:val="Hyperlink"/>
+          <w:lang w:val="en-AU"/>
+        </w:rPr>
+      </w:pPr>
+    </w:p>
+    <w:p>
+      <w:pPr>
+        <w:ind w:left="432" w:hanging="144"/>
+        <w:rPr>
+          <w:lang w:val="en-AU"/>
+        </w:rPr>
+      </w:pPr>
+      <w:r>
+        <w:rPr>
+          <w:b/>
+          <w:bCs/>
+          <w:lang w:val="en-AU"/>
+        </w:rPr>
+        <w:t>- The tests may be less effective against new variants of Covid 19</w:t>
+      </w:r>
+      <w:r>
+        <w:rPr>
+          <w:lang w:val="en-AU"/>
+        </w:rPr>
+        <w:t xml:space="preserve">. </w:t>
+      </w:r>
+      <w:hyperlink r:id="rId34" w:history="1">
+        <w:r>
+          <w:rPr>
+            <w:rStyle w:val="Hyperlink"/>
+            <w:lang w:val="en-AU"/>
+          </w:rPr>
+          <w:t>FDA</w:t>
+        </w:r>
+      </w:hyperlink>
+      <w:r>
+        <w:rPr>
+          <w:lang w:val="en-AU"/>
+        </w:rPr>
+        <w:t xml:space="preserve">  </w:t>
+      </w:r>
+      <w:hyperlink r:id="rId35" w:anchor="omicronvariantimpact" w:history="1">
+        <w:r>
+          <w:rPr>
+            <w:rStyle w:val="Hyperlink"/>
+            <w:lang w:val="en-AU"/>
+          </w:rPr>
+          <w:t>FDA2</w:t>
+        </w:r>
+      </w:hyperlink>
+    </w:p>
+    <w:p>
+      <w:pPr>
+        <w:ind w:left="432" w:hanging="144"/>
+        <w:rPr>
+          <w:lang w:val="en-AU"/>
+        </w:rPr>
+      </w:pPr>
+    </w:p>
+    <w:p>
+      <w:pPr>
+        <w:ind w:left="432" w:hanging="144"/>
+        <w:rPr>
+          <w:lang w:val="en-AU"/>
+        </w:rPr>
+      </w:pPr>
+      <w:r>
+        <w:rPr>
+          <w:lang w:val="en-AU"/>
+        </w:rPr>
+        <w:br w:type="page"/>
+      </w:r>
+    </w:p>
+    <w:p>
+      <w:pPr>
+        <w:rPr>
+          <w:lang w:val="en-AU"/>
+        </w:rPr>
+      </w:pPr>
+    </w:p>
+    <w:p>
+      <w:pPr>
+        <w:pStyle w:val="Heading1"/>
+        <w:framePr w:wrap="around"/>
+      </w:pPr>
+    </w:p>
+    <w:p>
+      <w:pPr>
+        <w:pStyle w:val="Heading1"/>
+        <w:framePr w:wrap="around"/>
+      </w:pPr>
+      <w:r>
+        <w:t>A Covid 19 Test Case</w:t>
+      </w:r>
+    </w:p>
+    <w:p>
+      <w:pPr>
+        <w:rPr>
+          <w:lang w:val="en-AU"/>
+        </w:rPr>
+      </w:pPr>
+    </w:p>
+    <w:p>
+      <w:pPr>
+        <w:pStyle w:val="Heading2"/>
+      </w:pPr>
+      <w:r>
+        <w:t>Details Of The Covid 19 Test Case</w:t>
+      </w:r>
+    </w:p>
+    <w:p>
+      <w:pPr>
+        <w:ind w:left="432" w:hanging="144"/>
+        <w:rPr>
+          <w:lang w:val="en-AU"/>
+        </w:rPr>
+      </w:pPr>
+    </w:p>
+    <w:p>
+      <w:pPr>
+        <w:ind w:left="432" w:hanging="144"/>
+        <w:rPr>
+          <w:lang w:val="en-AU"/>
+        </w:rPr>
+      </w:pPr>
+      <w:r>
+        <w:rPr>
+          <w:lang w:val="en-AU"/>
+        </w:rPr>
+        <w:t>- As a test case we look at a typical over the counter "Covid Instant Test"</w:t>
+      </w:r>
+      <w:r>
+        <w:rPr>
+          <w:lang w:val="en-AU"/>
+        </w:rPr>
+        <w:t xml:space="preserve"> being used by (say) students.</w:t>
+      </w:r>
+    </w:p>
+    <w:p>
+      <w:pPr>
+        <w:ind w:left="432" w:hanging="144"/>
+        <w:rPr>
+          <w:lang w:val="en-AU"/>
+        </w:rPr>
+      </w:pPr>
+      <w:r>
+        <w:rPr>
+          <w:lang w:val="en-AU"/>
+        </w:rPr>
+        <w:tab/>
+        <w:t xml:space="preserve"> - The </w:t>
+      </w:r>
+      <w:r>
+        <w:rPr>
+          <w:lang w:val="en-AU"/>
+        </w:rPr>
+        <w:t>Abbott BinaxNOW Rapid Antigen Test for SARS-CoV-2</w:t>
+      </w:r>
+      <w:r>
+        <w:rPr>
+          <w:lang w:val="en-AU"/>
+        </w:rPr>
+        <w:t xml:space="preserve">    </w:t>
+      </w:r>
+      <w:hyperlink r:id="rId36" w:history="1">
+        <w:r>
+          <w:rPr>
+            <w:rStyle w:val="Hyperlink"/>
+            <w:lang w:val="en-AU"/>
+          </w:rPr>
+          <w:t>Binax</w:t>
+        </w:r>
+      </w:hyperlink>
+    </w:p>
+    <w:p>
+      <w:pPr>
+        <w:rPr>
+          <w:lang w:val="en-AU"/>
+        </w:rPr>
+      </w:pPr>
+    </w:p>
+    <w:p>
+      <w:pPr>
+        <w:ind w:left="432" w:hanging="144"/>
+        <w:rPr>
+          <w:b/>
+          <w:bCs/>
+        </w:rPr>
+      </w:pPr>
+      <w:r>
+        <w:rPr>
+          <w:b/>
+          <w:bCs/>
+        </w:rPr>
+        <w:t xml:space="preserve">- </w:t>
+      </w:r>
+      <w:r>
+        <w:rPr>
+          <w:b/>
+          <w:bCs/>
+        </w:rPr>
+        <w:t>We</w:t>
+      </w:r>
+      <w:r>
+        <w:rPr>
+          <w:b/>
+          <w:bCs/>
+        </w:rPr>
+        <w:t xml:space="preserve"> will </w:t>
+      </w:r>
+      <w:r>
+        <w:rPr>
+          <w:b/>
+          <w:bCs/>
+        </w:rPr>
+        <w:t>simulate</w:t>
+      </w:r>
+      <w:r>
+        <w:rPr>
+          <w:b/>
+          <w:bCs/>
+        </w:rPr>
+        <w:t xml:space="preserve"> </w:t>
+      </w:r>
+      <w:r>
+        <w:rPr>
+          <w:b/>
+          <w:bCs/>
+        </w:rPr>
+        <w:t xml:space="preserve">the Binax test </w:t>
+      </w:r>
+      <w:r>
+        <w:rPr>
+          <w:b/>
+          <w:bCs/>
+        </w:rPr>
+        <w:t>with these parameters.</w:t>
+      </w:r>
+    </w:p>
+    <w:p>
+      <w:pPr>
+        <w:ind w:left="720" w:hanging="144"/>
+      </w:pPr>
+      <w:r>
+        <w:t xml:space="preserve">- Sensitivity: 50%   (Between the CDC's </w:t>
+      </w:r>
+      <w:r>
+        <w:rPr>
+          <w:i/>
+          <w:iCs/>
+          <w:lang w:val="en-AU"/>
+        </w:rPr>
+        <w:t xml:space="preserve">(35.8%) </w:t>
+      </w:r>
+      <w:r>
+        <w:rPr>
+          <w:i/>
+          <w:iCs/>
+          <w:lang w:val="en-AU"/>
+        </w:rPr>
+        <w:t>-</w:t>
+      </w:r>
+      <w:r>
+        <w:rPr>
+          <w:i/>
+          <w:iCs/>
+          <w:lang w:val="en-AU"/>
+        </w:rPr>
+        <w:t xml:space="preserve"> (64.2%)</w:t>
+      </w:r>
+      <w:r>
+        <w:rPr>
+          <w:lang w:val="en-AU"/>
+        </w:rPr>
+        <w:t>.</w:t>
+      </w:r>
+    </w:p>
+    <w:p>
+      <w:pPr>
+        <w:ind w:left="288" w:firstLine="288"/>
+      </w:pPr>
+      <w:r>
+        <w:t>- Specificity: 99%.   This high value is suspect. Specificity is always high at low prevalence.</w:t>
+      </w:r>
+    </w:p>
+    <w:p>
+      <w:pPr>
+        <w:ind w:left="288" w:firstLine="288"/>
+        <w:rPr>
+          <w:lang w:val="en-AU"/>
+        </w:rPr>
+      </w:pPr>
+      <w:r>
+        <w:t xml:space="preserve">- Prevalence range of Interest: </w:t>
+      </w:r>
+      <w:r>
+        <w:t xml:space="preserve">0% to 3%.  </w:t>
+      </w:r>
+    </w:p>
+    <w:p>
+      <w:pPr>
+        <w:rPr>
+          <w:lang w:val="en-AU"/>
+        </w:rPr>
+      </w:pPr>
+    </w:p>
+    <w:p>
+      <w:pPr>
+        <w:ind w:left="432" w:hanging="144"/>
+        <w:rPr>
+          <w:lang w:val="en-AU"/>
+        </w:rPr>
+      </w:pPr>
+      <w:r>
+        <w:rPr>
+          <w:lang w:val="en-AU"/>
+        </w:rPr>
+        <w:t xml:space="preserve">- The test is available over the counter for home use: </w:t>
+      </w:r>
+      <w:hyperlink r:id="rId37" w:history="1">
+        <w:r>
+          <w:rPr>
+            <w:rStyle w:val="Hyperlink"/>
+            <w:lang w:val="en-AU"/>
+          </w:rPr>
+          <w:t>CVS</w:t>
+        </w:r>
+      </w:hyperlink>
+    </w:p>
+    <w:p>
+      <w:pPr>
+        <w:rPr>
+          <w:lang w:val="en-AU"/>
+        </w:rPr>
+      </w:pPr>
+    </w:p>
+    <w:p>
+      <w:pPr>
+        <w:ind w:left="432" w:hanging="144"/>
+        <w:rPr>
+          <w:lang w:val="en-AU"/>
+        </w:rPr>
+      </w:pPr>
+      <w:r>
+        <w:rPr>
+          <w:lang w:val="en-AU"/>
+        </w:rPr>
+        <w:t>- Manufacture Abbot's claimed "accuracy" in its advertisement.</w:t>
+      </w:r>
+    </w:p>
+    <w:p>
+      <w:pPr>
+        <w:ind w:left="864"/>
+        <w:rPr>
+          <w:i/>
+          <w:iCs/>
+          <w:lang w:val="en-AU"/>
+        </w:rPr>
+      </w:pPr>
+      <w:r>
+        <w:rPr>
+          <w:i/>
+          <w:iCs/>
+          <w:lang w:val="en-AU"/>
+        </w:rPr>
+        <w:t>According to studies, Abbott’s BinaxNOW COVID-19 antigen self-test has an accuracy rate of for detecting Covid-19 infections, and 98.5% for correctly identifying Covid-19 negatives.</w:t>
+      </w:r>
+    </w:p>
+    <w:p>
+      <w:pPr>
+        <w:rPr>
+          <w:lang w:val="en-AU"/>
+        </w:rPr>
+      </w:pPr>
+    </w:p>
+    <w:p>
+      <w:pPr>
+        <w:ind w:left="432" w:hanging="144"/>
+        <w:rPr>
+          <w:lang w:val="en-AU"/>
+        </w:rPr>
+      </w:pPr>
+      <w:r>
+        <w:rPr>
+          <w:lang w:val="en-AU"/>
+        </w:rPr>
+        <w:t xml:space="preserve">- </w:t>
+      </w:r>
+      <w:r>
+        <w:rPr>
+          <w:lang w:val="en-AU"/>
+        </w:rPr>
+        <w:t>Binax</w:t>
+      </w:r>
+      <w:r>
+        <w:rPr>
+          <w:lang w:val="en-AU"/>
+        </w:rPr>
+        <w:t xml:space="preserve"> is one of the few "emergency" approved tests that have been tested independently.</w:t>
+      </w:r>
+    </w:p>
+    <w:p>
+      <w:pPr>
+        <w:ind w:left="720" w:hanging="144"/>
+        <w:rPr>
+          <w:lang w:val="en-AU"/>
+        </w:rPr>
+      </w:pPr>
+      <w:r>
+        <w:rPr>
+          <w:lang w:val="en-AU"/>
+        </w:rPr>
+        <w:t xml:space="preserve">- CDC </w:t>
+      </w:r>
+      <w:r>
+        <w:rPr>
+          <w:lang w:val="en-AU"/>
+        </w:rPr>
+        <w:t>Evaluation of Abbott BinaxNOW Rapid Antigen Test for SARS-CoV-2</w:t>
+      </w:r>
+      <w:r>
+        <w:rPr>
+          <w:lang w:val="en-AU"/>
+        </w:rPr>
+        <w:t xml:space="preserve">. </w:t>
+      </w:r>
+      <w:hyperlink r:id="rId38" w:history="1">
+        <w:r>
+          <w:rPr>
+            <w:rStyle w:val="Hyperlink"/>
+            <w:lang w:val="en-AU"/>
+          </w:rPr>
+          <w:t>CDC</w:t>
+        </w:r>
+      </w:hyperlink>
+    </w:p>
+    <w:p>
+      <w:pPr>
+        <w:ind w:left="864"/>
+        <w:rPr>
+          <w:lang w:val="en-AU"/>
+        </w:rPr>
+      </w:pPr>
+      <w:r>
+        <w:rPr>
+          <w:i/>
+          <w:iCs/>
+          <w:lang w:val="en-AU"/>
+        </w:rPr>
+        <w:t xml:space="preserve">.. </w:t>
+      </w:r>
+      <w:r>
+        <w:rPr>
+          <w:i/>
+          <w:iCs/>
+          <w:lang w:val="en-AU"/>
+        </w:rPr>
+        <w:t>the BinaxNOW antigen test had a sensitivity of 64.2% for specimens from symptomatic persons and 35.8% for specimens from asymptomatic persons</w:t>
+      </w:r>
+      <w:r>
+        <w:rPr>
+          <w:i/>
+          <w:iCs/>
+          <w:lang w:val="en-AU"/>
+        </w:rPr>
+        <w:t xml:space="preserve">. </w:t>
+      </w:r>
+      <w:r>
+        <w:rPr>
+          <w:lang w:val="en-AU"/>
+        </w:rPr>
+        <w:t xml:space="preserve">(Contrast this to the manufacturer's </w:t>
+      </w:r>
+      <w:r>
+        <w:rPr>
+          <w:lang w:val="en-AU"/>
+        </w:rPr>
+        <w:t xml:space="preserve">claim of sensitivity of </w:t>
+      </w:r>
+      <w:r>
+        <w:rPr>
+          <w:lang w:val="en-AU"/>
+        </w:rPr>
+        <w:t>84.6%).</w:t>
+      </w:r>
+    </w:p>
+    <w:p>
+      <w:pPr>
+        <w:rPr>
+          <w:lang w:val="en-AU"/>
+        </w:rPr>
+      </w:pPr>
+    </w:p>
+    <w:p>
+      <w:pPr>
+        <w:ind w:left="432" w:hanging="144"/>
+        <w:rPr>
+          <w:lang w:val="en-AU"/>
+        </w:rPr>
+      </w:pPr>
+      <w:r>
+        <w:rPr>
+          <w:lang w:val="en-AU"/>
+        </w:rPr>
+        <w:t>- A scenario for the simulation on our software:</w:t>
+      </w:r>
+    </w:p>
+    <w:p>
+      <w:pPr>
+        <w:ind w:left="720" w:hanging="144"/>
+        <w:rPr>
+          <w:lang w:val="en-AU"/>
+        </w:rPr>
+      </w:pPr>
+      <w:r>
+        <w:rPr>
+          <w:lang w:val="en-AU"/>
+        </w:rPr>
+        <w:t>- Imagine all the students at a university being tested on the first day of term.</w:t>
+      </w:r>
+    </w:p>
+    <w:p>
+      <w:pPr>
+        <w:ind w:left="720" w:hanging="144"/>
+        <w:rPr>
+          <w:lang w:val="en-AU"/>
+        </w:rPr>
+      </w:pPr>
+      <w:r>
+        <w:rPr>
+          <w:lang w:val="en-AU"/>
+        </w:rPr>
+        <w:tab/>
+        <w:t xml:space="preserve">The population is young and at very little risk from Covid 19. </w:t>
+      </w:r>
+    </w:p>
+    <w:p>
+      <w:pPr>
+        <w:rPr>
+          <w:lang w:val="en-AU"/>
+        </w:rPr>
+      </w:pPr>
+    </w:p>
+    <w:p>
+      <w:pPr>
+        <w:ind w:left="288"/>
+      </w:pPr>
+      <w:r>
+        <w:t xml:space="preserve">- A </w:t>
+      </w:r>
+      <w:r>
+        <w:t xml:space="preserve"> reasonable </w:t>
+      </w:r>
+      <w:r>
+        <w:t>range</w:t>
+      </w:r>
+      <w:r>
+        <w:t xml:space="preserve"> for population prevalence</w:t>
+      </w:r>
+      <w:r>
+        <w:t xml:space="preserve"> for these tests</w:t>
+      </w:r>
+      <w:r>
+        <w:t xml:space="preserve"> is 0% to 3%.  </w:t>
+      </w:r>
+    </w:p>
+    <w:p>
+      <w:pPr>
+        <w:ind w:left="576"/>
+        <w:rPr>
+          <w:lang w:val="en-AU"/>
+        </w:rPr>
+      </w:pPr>
+      <w:r>
+        <w:rPr>
+          <w:lang w:val="en-AU"/>
+        </w:rPr>
+        <w:t>- Where measurement is attempted the prevalence of Covid 19 is typically 0% to 3%.</w:t>
+      </w:r>
+    </w:p>
+    <w:p>
+      <w:pPr>
+        <w:ind w:left="720" w:hanging="144"/>
+        <w:rPr>
+          <w:lang w:val="en-AU"/>
+        </w:rPr>
+      </w:pPr>
+      <w:bookmarkStart w:id="5" w:name="_Hlk99717555"/>
+      <w:r>
+        <w:rPr>
+          <w:lang w:val="en-AU"/>
+        </w:rPr>
+        <w:t>- There are very few studies of the prevalence of Covid 19.</w:t>
+      </w:r>
+      <w:r>
+        <w:rPr>
+          <w:lang w:val="en-AU"/>
+        </w:rPr>
+        <w:tab/>
+      </w:r>
+    </w:p>
+    <w:p>
+      <w:pPr>
+        <w:ind w:left="720"/>
+        <w:rPr>
+          <w:lang w:val="en-AU"/>
+        </w:rPr>
+      </w:pPr>
+      <w:r>
+        <w:rPr>
+          <w:lang w:val="en-AU"/>
+        </w:rPr>
+        <w:t xml:space="preserve">This alone puts a large question mark over the results of these tests since the efficacy of the tests depend upon population prevalence. </w:t>
+      </w:r>
+      <w:hyperlink r:id="rId39" w:history="1">
+        <w:r>
+          <w:rPr>
+            <w:rStyle w:val="Hyperlink"/>
+            <w:lang w:val="en-AU"/>
+          </w:rPr>
+          <w:t>PMAS</w:t>
+        </w:r>
+      </w:hyperlink>
+    </w:p>
+    <w:p>
+      <w:pPr>
+        <w:ind w:left="288" w:firstLine="288"/>
+        <w:rPr>
+          <w:lang w:val="en-AU"/>
+        </w:rPr>
+      </w:pPr>
+    </w:p>
+    <w:p>
+      <w:pPr>
+        <w:ind w:left="576" w:firstLine="288"/>
+        <w:rPr>
+          <w:lang w:val="en-AU"/>
+        </w:rPr>
+      </w:pPr>
+      <w:r>
+        <w:rPr>
+          <w:lang w:val="en-AU"/>
+        </w:rPr>
+        <w:t>Eg:</w:t>
+      </w:r>
+    </w:p>
+    <w:p>
+      <w:pPr>
+        <w:ind w:left="864"/>
+        <w:rPr>
+          <w:lang w:val="en-AU"/>
+        </w:rPr>
+      </w:pPr>
+      <w:r>
+        <w:rPr>
+          <w:lang w:val="en-AU"/>
+        </w:rPr>
+        <w:t xml:space="preserve">- " </w:t>
+      </w:r>
+      <w:r>
+        <w:rPr>
+          <w:lang w:val="en-AU"/>
+        </w:rPr>
+        <w:t>Highest prevalence</w:t>
+      </w:r>
+      <w:r>
+        <w:rPr>
+          <w:lang w:val="en-AU"/>
+        </w:rPr>
+        <w:t>"</w:t>
+      </w:r>
+      <w:r>
+        <w:rPr>
+          <w:lang w:val="en-AU"/>
+        </w:rPr>
+        <w:t xml:space="preserve"> </w:t>
+      </w:r>
+      <w:r>
+        <w:rPr>
+          <w:lang w:val="en-AU"/>
+        </w:rPr>
+        <w:t xml:space="preserve">as Nov </w:t>
+      </w:r>
+      <w:r>
+        <w:rPr>
+          <w:lang w:val="en-AU"/>
+        </w:rPr>
+        <w:t xml:space="preserve"> 2020</w:t>
+      </w:r>
+      <w:r>
+        <w:rPr>
+          <w:lang w:val="en-AU"/>
+        </w:rPr>
+        <w:t xml:space="preserve"> in UK: </w:t>
+      </w:r>
+      <w:r>
+        <w:rPr>
+          <w:lang w:val="en-AU"/>
+        </w:rPr>
+        <w:t>1.25% to 3.09%</w:t>
+      </w:r>
+      <w:r>
+        <w:rPr>
+          <w:lang w:val="en-AU"/>
+        </w:rPr>
+        <w:t xml:space="preserve">.   </w:t>
+      </w:r>
+      <w:hyperlink r:id="rId40" w:history="1">
+        <w:r>
+          <w:rPr>
+            <w:rStyle w:val="Hyperlink"/>
+            <w:lang w:val="en-AU"/>
+          </w:rPr>
+          <w:t>Imperial College London</w:t>
+        </w:r>
+      </w:hyperlink>
+    </w:p>
+    <w:p>
+      <w:pPr>
+        <w:ind w:left="864"/>
+        <w:rPr>
+          <w:lang w:val="en-AU"/>
+        </w:rPr>
+      </w:pPr>
+      <w:r>
+        <w:rPr>
+          <w:lang w:val="en-AU"/>
+        </w:rPr>
+        <w:t xml:space="preserve">- </w:t>
+      </w:r>
+      <w:r>
+        <w:rPr>
+          <w:lang w:val="en-AU"/>
+        </w:rPr>
+        <w:t>Case Prevalence in USA  is 0.002 of 1 percent in March 2021 (1/489)</w:t>
+      </w:r>
+      <w:r>
+        <w:rPr>
+          <w:lang w:val="en-AU"/>
+        </w:rPr>
+        <w:t xml:space="preserve"> </w:t>
+      </w:r>
+      <w:hyperlink r:id="rId41" w:history="1">
+        <w:r>
+          <w:rPr>
+            <w:rStyle w:val="Hyperlink"/>
+            <w:lang w:val="en-AU"/>
+          </w:rPr>
+          <w:t>Covid Tracker</w:t>
+        </w:r>
+      </w:hyperlink>
+    </w:p>
+    <w:p>
+      <w:pPr>
+        <w:ind w:left="864"/>
+        <w:rPr>
+          <w:lang w:val="en-AU"/>
+        </w:rPr>
+      </w:pPr>
+      <w:r>
+        <w:rPr>
+          <w:lang w:val="en-AU"/>
+        </w:rPr>
+        <w:t>-</w:t>
+      </w:r>
+      <w:r>
+        <w:rPr>
+          <w:lang w:val="en-AU"/>
+        </w:rPr>
+        <w:t xml:space="preserve"> Case Prevalence in USA  in June 2020 peak  was 0.009 of a percent  (1/107)</w:t>
+      </w:r>
+      <w:r>
+        <w:rPr>
+          <w:lang w:val="en-AU"/>
+        </w:rPr>
+        <w:t xml:space="preserve"> </w:t>
+      </w:r>
+      <w:hyperlink r:id="rId42" w:history="1">
+        <w:r>
+          <w:rPr>
+            <w:rStyle w:val="Hyperlink"/>
+            <w:lang w:val="en-AU"/>
+          </w:rPr>
+          <w:t>Covid Tracker</w:t>
+        </w:r>
+      </w:hyperlink>
+    </w:p>
+    <w:p>
+      <w:pPr>
+        <w:ind w:left="576" w:firstLine="288"/>
+      </w:pPr>
+      <w:r>
+        <w:rPr>
+          <w:rStyle w:val="Hyperlink"/>
+          <w:u w:val="none"/>
+          <w:lang w:val="en-AU"/>
+        </w:rPr>
+        <w:t>-</w:t>
+      </w:r>
+      <w:r>
+        <w:rPr>
+          <w:rStyle w:val="Hyperlink"/>
+          <w:u w:val="none"/>
+          <w:lang w:val="en-AU"/>
+        </w:rPr>
+        <w:t xml:space="preserve"> </w:t>
+      </w:r>
+      <w:r>
+        <w:t>The "Utah" Study</w:t>
+      </w:r>
+      <w:r>
+        <w:rPr>
+          <w:rStyle w:val="Hyperlink"/>
+          <w:u w:val="none"/>
+          <w:lang w:val="en-AU"/>
+        </w:rPr>
+        <w:t>.</w:t>
+      </w:r>
+      <w:r>
+        <w:rPr>
+          <w:rStyle w:val="Hyperlink"/>
+          <w:u w:val="none"/>
+          <w:lang w:val="en-AU"/>
+        </w:rPr>
+        <w:t xml:space="preserve"> </w:t>
+      </w:r>
+      <w:r>
+        <w:t xml:space="preserve"> Prevalence very low: 0.003 !      </w:t>
+      </w:r>
+      <w:hyperlink r:id="rId43" w:history="1">
+        <w:r>
+          <w:rPr>
+            <w:rStyle w:val="Hyperlink"/>
+          </w:rPr>
+          <w:t>Utah Study</w:t>
+        </w:r>
+      </w:hyperlink>
+    </w:p>
+    <w:p>
+      <w:pPr>
+        <w:ind w:left="1152"/>
+        <w:rPr>
+          <w:lang w:val="en-AU"/>
+        </w:rPr>
+      </w:pPr>
+      <w:r>
+        <w:t xml:space="preserve">Our own randomized viral testing was conducted in Utah between May 4th and July 1st, 2020 and estimates that the prevalence of COVID-19 in Utah was 0.27%. </w:t>
+      </w:r>
+      <w:r>
+        <w:rPr>
+          <w:lang w:val="en-AU"/>
+        </w:rPr>
+        <w:t>At the same time, our method predicts a median viral prevalence of 0.3%</w:t>
+      </w:r>
+      <w:r>
+        <w:rPr>
+          <w:lang w:val="en-AU"/>
+        </w:rPr>
+        <w:t xml:space="preserve">  </w:t>
+      </w:r>
+    </w:p>
+    <w:bookmarkEnd w:id="5"/>
+    <w:p>
+      <w:pPr>
+        <w:ind w:left="864"/>
+        <w:rPr>
+          <w:rStyle w:val="Hyperlink"/>
+          <w:lang w:val="en-AU"/>
+        </w:rPr>
+      </w:pPr>
+      <w:r>
+        <w:rPr>
+          <w:lang w:val="en-AU"/>
+        </w:rPr>
+        <w:t xml:space="preserve">- </w:t>
+      </w:r>
+      <w:r>
+        <w:rPr>
+          <w:lang w:val="en-AU"/>
+        </w:rPr>
+        <w:t xml:space="preserve">However our Binax test was calibrated by their manufacturers at presumed 5% prevalence thus exaggerating accuracy. </w:t>
+      </w:r>
+      <w:hyperlink r:id="rId44" w:history="1">
+        <w:r>
+          <w:rPr>
+            <w:rStyle w:val="Hyperlink"/>
+            <w:lang w:val="en-AU"/>
+          </w:rPr>
+          <w:t>EG</w:t>
+        </w:r>
+      </w:hyperlink>
+    </w:p>
+    <w:p>
+      <w:pPr>
+        <w:ind w:left="720" w:hanging="144"/>
+        <w:rPr>
+          <w:lang w:val="en-AU"/>
+        </w:rPr>
+      </w:pPr>
+    </w:p>
+    <w:p>
+      <w:pPr>
+        <w:ind w:left="576" w:hanging="144"/>
+      </w:pPr>
+      <w:r>
+        <w:rPr>
+          <w:lang w:val="en-AU"/>
+        </w:rPr>
+        <w:t xml:space="preserve">- Among the subset of students </w:t>
+      </w:r>
+      <w:r>
+        <w:t xml:space="preserve">with covid </w:t>
+      </w:r>
+      <w:r>
+        <w:rPr>
+          <w:lang w:val="en-AU"/>
+        </w:rPr>
+        <w:t xml:space="preserve">constituting </w:t>
+      </w:r>
+      <w:r>
+        <w:rPr>
+          <w:lang w:val="en-AU"/>
+        </w:rPr>
+        <w:t xml:space="preserve">the </w:t>
+      </w:r>
+      <w:r>
+        <w:t>0% to 3%</w:t>
+      </w:r>
+      <w:r>
+        <w:t xml:space="preserve"> </w:t>
+      </w:r>
+      <w:r>
+        <w:t xml:space="preserve">prevalence, </w:t>
+      </w:r>
+      <w:r>
+        <w:t xml:space="preserve">anywhere between 25% and </w:t>
+      </w:r>
+      <w:r>
+        <w:t>91</w:t>
+      </w:r>
+      <w:r>
+        <w:t xml:space="preserve">% will be </w:t>
+      </w:r>
+      <w:r>
+        <w:t xml:space="preserve">asymptomatic. </w:t>
+      </w:r>
+      <w:r>
+        <w:t>(See above).</w:t>
+      </w:r>
+      <w:r>
+        <w:t xml:space="preserve"> Also if students have symptoms or fell unwell most tend to not attend</w:t>
+      </w:r>
+      <w:r>
+        <w:t xml:space="preserve"> skewing the test. </w:t>
+      </w:r>
+      <w:r>
+        <w:t xml:space="preserve"> Among the uninfected and asymptomatic cases sensitivity is lower.</w:t>
+      </w:r>
+      <w:r>
+        <w:t xml:space="preserve"> Again this undermines the claimed accuracy.</w:t>
+      </w:r>
+    </w:p>
+    <w:p>
+      <w:pPr>
+        <w:ind w:left="720" w:hanging="144"/>
+      </w:pPr>
+    </w:p>
+    <w:p>
+      <w:pPr>
+        <w:rPr>
+          <w:lang w:val="en-AU"/>
+        </w:rPr>
+      </w:pPr>
+    </w:p>
+    <w:p>
+      <w:pPr>
+        <w:ind w:left="432" w:hanging="144"/>
+        <w:rPr>
+          <w:lang w:val="en-AU"/>
+        </w:rPr>
+      </w:pPr>
+      <w:r>
+        <w:rPr>
+          <w:lang w:val="en-AU"/>
+        </w:rPr>
+        <w:br w:type="page"/>
+      </w:r>
+    </w:p>
+    <w:p>
+      <w:pPr>
+        <w:rPr>
+          <w:lang w:val="en-AU"/>
+        </w:rPr>
+      </w:pPr>
+    </w:p>
+    <w:p>
+      <w:pPr>
+        <w:pStyle w:val="Heading2"/>
+      </w:pPr>
+      <w:r>
+        <w:t>Results Of The Covid 19 Test Case:</w:t>
+      </w:r>
+    </w:p>
+    <w:p>
+      <w:pPr>
+        <w:ind w:left="432" w:hanging="144"/>
+        <w:rPr>
+          <w:lang w:val="en-AU"/>
+        </w:rPr>
+      </w:pPr>
+    </w:p>
+    <w:p>
+      <w:pPr>
+        <w:ind w:left="432" w:hanging="144"/>
+      </w:pPr>
+      <w:r>
+        <w:rPr>
+          <w:lang w:val="en-AU"/>
+        </w:rPr>
+        <w:t xml:space="preserve">Between prevalence of </w:t>
+      </w:r>
+      <w:r>
+        <w:t>0% to 3%</w:t>
+      </w:r>
+      <w:r>
+        <w:t xml:space="preserve"> the percentage of false positives ranges from 100% to 40%.</w:t>
+      </w:r>
+    </w:p>
+    <w:p>
+      <w:pPr>
+        <w:ind w:left="432" w:hanging="144"/>
+      </w:pPr>
+      <w:r>
+        <w:t xml:space="preserve">This is hardly </w:t>
+      </w:r>
+      <w:r>
+        <w:t>consistent</w:t>
+      </w:r>
+      <w:r>
+        <w:t xml:space="preserve"> with the manufactures claim:</w:t>
+      </w:r>
+    </w:p>
+    <w:p>
+      <w:pPr>
+        <w:ind w:left="576"/>
+      </w:pPr>
+      <w:r>
+        <w:rPr>
+          <w:i/>
+          <w:iCs/>
+        </w:rPr>
+        <w:t>A positive test result means it is very likely you have COVID-19 and it is important to be under the care of your healthcare provider</w:t>
+      </w:r>
+      <w:r>
+        <w:rPr>
+          <w:i/>
+          <w:iCs/>
+        </w:rPr>
+        <w:t xml:space="preserve">. </w:t>
+      </w:r>
+      <w:hyperlink r:id="rId45" w:history="1">
+        <w:r>
+          <w:rPr>
+            <w:rStyle w:val="Hyperlink"/>
+            <w:i/>
+            <w:iCs/>
+          </w:rPr>
+          <w:t>Binax Insert</w:t>
+        </w:r>
+      </w:hyperlink>
+    </w:p>
+    <w:p>
+      <w:pPr>
+        <w:ind w:left="288"/>
+        <w:rPr>
+          <w:lang w:val="en-AU"/>
+        </w:rPr>
+      </w:pPr>
+      <w:r>
+        <w:t>In my opinion under these circumstances the testing is counterproductive.</w:t>
+      </w:r>
+      <w:r>
+        <w:t xml:space="preserve"> </w:t>
+      </w:r>
+    </w:p>
+    <w:p>
+      <w:pPr>
+        <w:rPr>
+          <w:lang w:val="en-AU"/>
+        </w:rPr>
+      </w:pPr>
+      <w:r>
+        <w:rPr>
+          <w:noProof/>
+          <w:lang w:val="en-AU"/>
+        </w:rPr>
+        <mc:AlternateContent>
+          <mc:Choice Requires="wps">
+            <w:drawing>
+              <wp:anchor distT="45720" distB="45720" distL="114300" distR="114300" simplePos="0" relativeHeight="251659264" behindDoc="0" locked="0" layoutInCell="1" allowOverlap="1" wp14:anchorId="33861F2B" wp14:editId="3B66829F">
+                <wp:simplePos x="0" y="0"/>
+                <wp:positionH relativeFrom="column">
+                  <wp:posOffset>152400</wp:posOffset>
+                </wp:positionH>
+                <wp:positionV relativeFrom="paragraph">
+                  <wp:posOffset>156845</wp:posOffset>
+                </wp:positionV>
+                <wp:extent cx="5067300" cy="2228850"/>
+                <wp:effectExtent l="0" t="0" r="19050" b="19050"/>
+                <wp:wrapSquare wrapText="bothSides"/>
+                <wp:docPr id="217" name="Text Box 2"/>
+                <wp:cNvGraphicFramePr>
+                  <a:graphicFrameLocks xmlns:a="http://schemas.openxmlformats.org/drawingml/2006/main"/>
+                </wp:cNvGraphicFramePr>
+                <a:graphic xmlns:a="http://schemas.openxmlformats.org/drawingml/2006/main">
+                  <a:graphicData uri="http://schemas.microsoft.com/office/word/2010/wordprocessingShape">
+                    <wps:wsp>
+                      <wps:cNvSpPr txBox="1">
+                        <a:spLocks noChangeArrowheads="1"/>
+                      </wps:cNvSpPr>
+                      <wps:spPr bwMode="auto">
+                        <a:xfrm>
+                          <a:off x="0" y="0"/>
+                          <a:ext cx="5067300" cy="2228850"/>
+                        </a:xfrm>
+                        <a:prstGeom prst="rect">
+                          <a:avLst/>
+                        </a:prstGeom>
+                        <a:solidFill>
+                          <a:srgbClr val="FFFFFF"/>
+                        </a:solidFill>
+                        <a:ln w="9525">
+                          <a:solidFill>
+                            <a:srgbClr val="000000"/>
+                          </a:solidFill>
+                          <a:miter lim="800000"/>
+                          <a:headEnd/>
+                          <a:tailEnd/>
+                        </a:ln>
+                      </wps:spPr>
+                      <wps:txbx>
+                        <w:txbxContent>
+                          <w:p>
+                            <w:r>
+                              <w:rPr>
+                                <w:rStyle w:val="Strong"/>
+                                <w:rFonts w:ascii="Segoe UI Emoji" w:hAnsi="Segoe UI Emoji" w:cs="Segoe UI Emoji"/>
+                                <w:color w:val="1E6777"/>
+                              </w:rPr>
+                              <w:t>👍</w:t>
+                            </w:r>
+                            <w:r>
+                              <w:rPr>
+                                <w:rStyle w:val="Strong"/>
+                                <w:color w:val="1E6777"/>
+                              </w:rPr>
+                              <w:t xml:space="preserve"> REPORT ON YOUR SCREENING TEST</w:t>
+                            </w:r>
+                            <w:r>
+                              <w:rPr>
+                                <w:rFonts w:cs="Arial"/>
+                                <w:color w:val="1E6777"/>
+                              </w:rPr>
+                              <w:br/>
+                              <w:t>_ In this test the disease prevalence varies from 0.00000 to 1.00000 .</w:t>
+                            </w:r>
+                            <w:r>
+                              <w:rPr>
+                                <w:rFonts w:cs="Arial"/>
+                                <w:color w:val="1E6777"/>
+                              </w:rPr>
+                              <w:br/>
+                              <w:t>_ Test Sensitivity = 0.9900.</w:t>
+                            </w:r>
+                            <w:r>
+                              <w:rPr>
+                                <w:rFonts w:cs="Arial"/>
+                                <w:color w:val="1E6777"/>
+                              </w:rPr>
+                              <w:br/>
+                              <w:t>_ Test Specificity = 0.9900.</w:t>
+                            </w:r>
+                            <w:r>
+                              <w:rPr>
+                                <w:rFonts w:cs="Arial"/>
+                                <w:color w:val="1E6777"/>
+                              </w:rPr>
+                              <w:br/>
+                              <w:t>_ The Prevalence Of Interest = 0.030000.</w:t>
+                            </w:r>
+                            <w:r>
+                              <w:rPr>
+                                <w:rFonts w:cs="Arial"/>
+                                <w:color w:val="1E6777"/>
+                              </w:rPr>
+                              <w:br/>
+                              <w:t>_ About 0.25 of all positives are false at a prevalence of 0.030000</w:t>
+                            </w:r>
+                            <w:r>
+                              <w:rPr>
+                                <w:rFonts w:cs="Arial"/>
+                                <w:color w:val="1E6777"/>
+                              </w:rPr>
+                              <w:br/>
+                              <w:t>_ About 0.00 of all negatives are false at a prevalence of 0.030000.</w:t>
+                            </w:r>
+                            <w:r>
+                              <w:rPr>
+                                <w:rFonts w:cs="Arial"/>
+                                <w:color w:val="1E6777"/>
+                              </w:rPr>
+                              <w:br/>
+                              <w:t>_ Positive Predictive Value (PPV) = 0.7538.</w:t>
+                            </w:r>
+                            <w:r>
+                              <w:rPr>
+                                <w:rFonts w:cs="Arial"/>
+                                <w:color w:val="1E6777"/>
+                              </w:rPr>
+                              <w:br/>
+                              <w:t>_ Negative Predictive Value (NPV) = 0.9997.</w:t>
+                            </w:r>
+                            <w:r>
+                              <w:rPr>
+                                <w:rFonts w:cs="Arial"/>
+                                <w:color w:val="1E6777"/>
+                              </w:rPr>
+                              <w:br/>
+                              <w:t>_ Plot Prevalence Start = 0.00000.</w:t>
+                            </w:r>
+                            <w:r>
+                              <w:rPr>
+                                <w:rFonts w:cs="Arial"/>
+                                <w:color w:val="1E6777"/>
+                              </w:rPr>
+                              <w:br/>
+                              <w:t>_ Plot Prevalence End = 1.00000.</w:t>
+                            </w:r>
+                            <w:r>
+                              <w:rPr>
+                                <w:rFonts w:cs="Arial"/>
+                                <w:color w:val="1E6777"/>
+                              </w:rPr>
+                              <w:br/>
+                              <w:t>_ Population = 100.</w:t>
+                            </w:r>
+                          </w:p>
+                        </w:txbxContent>
+                      </wps:txbx>
+                      <wps:bodyPr rot="0" vert="horz" wrap="square" lIns="91440" tIns="45720" rIns="91440" bIns="45720" anchor="t" anchorCtr="0">
+                        <a:noAutofit/>
+                      </wps:bodyPr>
+                    </wps:wsp>
+                  </a:graphicData>
+                </a:graphic>
+                <wp14:sizeRelH relativeFrom="margin">
+                  <wp14:pctWidth>0</wp14:pctWidth>
+                </wp14:sizeRelH>
+                <wp14:sizeRelV relativeFrom="margin">
+                  <wp14:pctHeight>0</wp14:pctHeight>
+                </wp14:sizeRelV>
+              </wp:anchor>
+            </w:drawing>
+          </mc:Choice>
+          <mc:Fallback>
+            <w:pict>
+              <v:shapetype w14:anchorId="33861F2B" id="_x0000_t202" coordsize="21600,21600" o:spt="202" path="m,l,21600r21600,l21600,xe">
+                <v:stroke joinstyle="miter"/>
+                <v:path gradientshapeok="t" o:connecttype="rect"/>
+              </v:shapetype>
+              <v:shape id="Text Box 2" o:spid="_x0000_s1026" type="#_x0000_t202" style="position:absolute;margin-left:12pt;margin-top:12.35pt;width:399pt;height:175.5pt;z-index:251659264;visibility:visible;mso-wrap-style:square;mso-width-percent:0;mso-height-percent:0;mso-wrap-distance-left:9pt;mso-wrap-distance-top:3.6pt;mso-wrap-distance-right:9pt;mso-wrap-distance-bottom:3.6pt;mso-position-horizontal:absolute;mso-position-horizontal-relative:text;mso-position-vertical:absolute;mso-position-vertical-relative:text;mso-width-percent:0;mso-height-percent:0;mso-width-relative:margin;mso-height-relative:margin;v-text-anchor:top" o:gfxdata="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">
+                <v:textbox>
+                  <w:txbxContent>
+                    <w:p>
+                      <w:r>
+                        <w:rPr>
+                          <w:rStyle w:val="Strong"/>
+                          <w:rFonts w:ascii="Segoe UI Emoji" w:hAnsi="Segoe UI Emoji" w:cs="Segoe UI Emoji"/>
+                          <w:color w:val="1E6777"/>
+                        </w:rPr>
+                        <w:t>👍</w:t>
+                      </w:r>
+                      <w:r>
+                        <w:rPr>
+                          <w:rStyle w:val="Strong"/>
+                          <w:color w:val="1E6777"/>
+                        </w:rPr>
+                        <w:t xml:space="preserve"> REPORT ON YOUR SCREENING TEST</w:t>
+                      </w:r>
+                      <w:r>
+                        <w:rPr>
+                          <w:rFonts w:cs="Arial"/>
+                          <w:color w:val="1E6777"/>
+                        </w:rPr>
+                        <w:br/>
+                        <w:t>_ In this test the disease prevalence varies from 0.00000 to 1.00000 .</w:t>
+                      </w:r>
+                      <w:r>
+                        <w:rPr>
+                          <w:rFonts w:cs="Arial"/>
+                          <w:color w:val="1E6777"/>
+                        </w:rPr>
+                        <w:br/>
+                        <w:t>_ Test Sensitivity = 0.9900.</w:t>
+                      </w:r>
+                      <w:r>
+                        <w:rPr>
+                          <w:rFonts w:cs="Arial"/>
+                          <w:color w:val="1E6777"/>
+                        </w:rPr>
+                        <w:br/>
+                        <w:t>_ Test Specificity = 0.9900.</w:t>
+                      </w:r>
+                      <w:r>
+                        <w:rPr>
+                          <w:rFonts w:cs="Arial"/>
+                          <w:color w:val="1E6777"/>
+                        </w:rPr>
+                        <w:br/>
+                        <w:t>_ The Prevalence Of Interest = 0.030000.</w:t>
+                      </w:r>
+                      <w:r>
+                        <w:rPr>
+                          <w:rFonts w:cs="Arial"/>
+                          <w:color w:val="1E6777"/>
+                        </w:rPr>
+                        <w:br/>
+                        <w:t>_ About 0.25 of all positives are false at a prevalence of 0.030000</w:t>
+                      </w:r>
+                      <w:r>
+                        <w:rPr>
+                          <w:rFonts w:cs="Arial"/>
+                          <w:color w:val="1E6777"/>
+                        </w:rPr>
+                        <w:br/>
+                        <w:t>_ About 0.00 of all negatives are false at a prevalence of 0.030000.</w:t>
+                      </w:r>
+                      <w:r>
+                        <w:rPr>
+                          <w:rFonts w:cs="Arial"/>
+                          <w:color w:val="1E6777"/>
+                        </w:rPr>
+                        <w:br/>
+                        <w:t>_ Positive Predictive Value (PPV) = 0.7538.</w:t>
+                      </w:r>
+                      <w:r>
+                        <w:rPr>
+                          <w:rFonts w:cs="Arial"/>
+                          <w:color w:val="1E6777"/>
+                        </w:rPr>
+                        <w:br/>
+                        <w:t>_ Negative Predictive Value (NPV) = 0.9997.</w:t>
+                      </w:r>
+                      <w:r>
+                        <w:rPr>
+                          <w:rFonts w:cs="Arial"/>
+                          <w:color w:val="1E6777"/>
+                        </w:rPr>
+                        <w:br/>
+                        <w:t>_ Plot Prevalence Start = 0.00000.</w:t>
+                      </w:r>
+                      <w:r>
+                        <w:rPr>
+                          <w:rFonts w:cs="Arial"/>
+                          <w:color w:val="1E6777"/>
+                        </w:rPr>
+                        <w:br/>
+                        <w:t>_ Plot Prevalence End = 1.00000.</w:t>
+                      </w:r>
+                      <w:r>
+                        <w:rPr>
+                          <w:rFonts w:cs="Arial"/>
+                          <w:color w:val="1E6777"/>
+                        </w:rPr>
+                        <w:br/>
+                        <w:t>_ Population = 100.</w:t>
+                      </w:r>
+                    </w:p>
+                  </w:txbxContent>
+                </v:textbox>
+                <w10:wrap type="square"/>
+              </v:shape>
+            </w:pict>
+          </mc:Fallback>
+        </mc:AlternateContent>
+      </w:r>
+    </w:p>
+    <w:p>
+      <w:pPr>
+        <w:rPr>
+          <w:lang w:val="en-AU"/>
+        </w:rPr>
+      </w:pPr>
+    </w:p>
+    <w:p>
+      <w:pPr>
+        <w:rPr>
+          <w:lang w:val="en-AU"/>
+        </w:rPr>
+      </w:pPr>
+    </w:p>
+    <w:p>
+      <w:pPr>
+        <w:rPr>
+          <w:lang w:val="en-AU"/>
+        </w:rPr>
+      </w:pPr>
+    </w:p>
+    <w:p>
+      <w:pPr>
+        <w:rPr>
+          <w:lang w:val="en-AU"/>
+        </w:rPr>
+      </w:pPr>
+    </w:p>
+    <w:p>
+      <w:pPr>
+        <w:rPr>
+          <w:lang w:val="en-AU"/>
+        </w:rPr>
+      </w:pPr>
+    </w:p>
+    <w:p>
+      <w:pPr>
+        <w:rPr>
+          <w:lang w:val="en-AU"/>
+        </w:rPr>
+      </w:pPr>
+    </w:p>
+    <w:p>
+      <w:pPr>
+        <w:rPr>
+          <w:lang w:val="en-AU"/>
+        </w:rPr>
+      </w:pPr>
+    </w:p>
+    <w:p>
+      <w:pPr>
+        <w:rPr>
+          <w:lang w:val="en-AU"/>
+        </w:rPr>
+      </w:pPr>
+    </w:p>
+    <w:p>
+      <w:pPr>
+        <w:rPr>
+          <w:lang w:val="en-AU"/>
+        </w:rPr>
+      </w:pPr>
+    </w:p>
+    <w:p>
+      <w:pPr>
+        <w:rPr>
+          <w:lang w:val="en-AU"/>
+        </w:rPr>
+      </w:pPr>
+    </w:p>
+    <w:p>
+      <w:pPr>
+        <w:rPr>
+          <w:lang w:val="en-AU"/>
+        </w:rPr>
+      </w:pPr>
+    </w:p>
+    <w:p>
+      <w:pPr>
+        <w:rPr>
+          <w:lang w:val="en-AU"/>
+        </w:rPr>
+      </w:pPr>
+    </w:p>
+    <w:p>
+      <w:pPr>
+        <w:rPr>
+          <w:lang w:val="en-AU"/>
+        </w:rPr>
+      </w:pPr>
+    </w:p>
+    <w:p>
+      <w:pPr>
+        <w:rPr>
+          <w:lang w:val="en-AU"/>
+        </w:rPr>
+      </w:pPr>
+    </w:p>
+    <w:p>
+      <w:pPr>
+        <w:rPr>
+          <w:lang w:val="en-AU"/>
+        </w:rPr>
+      </w:pPr>
+    </w:p>
+    <w:p>
+      <w:pPr>
+        <w:rPr>
+          <w:lang w:val="en-AU"/>
+        </w:rPr>
+      </w:pPr>
+    </w:p>
+    <w:p>
+      <w:pPr>
+        <w:ind w:left="432" w:hanging="144"/>
+        <w:rPr>
+          <w:b/>
+          <w:bCs/>
+          <w:lang w:val="en-AU"/>
+        </w:rPr>
+      </w:pPr>
+      <w:r>
+        <w:rPr>
+          <w:b/>
+          <w:bCs/>
+          <w:u w:val="single"/>
+          <w:lang w:val="en-AU"/>
+        </w:rPr>
+        <w:t>Active Plot Of The Test</w:t>
+      </w:r>
+      <w:r>
+        <w:rPr>
+          <w:b/>
+          <w:bCs/>
+          <w:lang w:val="en-AU"/>
+        </w:rPr>
+        <w:t xml:space="preserve"> </w:t>
+      </w:r>
+      <w:r>
+        <w:rPr>
+          <w:b/>
+          <w:bCs/>
+          <w:u w:val="single"/>
+          <w:lang w:val="en-AU"/>
+        </w:rPr>
+        <w:t>Case</w:t>
+      </w:r>
+      <w:r>
+        <w:rPr>
+          <w:b/>
+          <w:bCs/>
+          <w:lang w:val="en-AU"/>
+        </w:rPr>
+        <w:t xml:space="preserve">                                    </w:t>
+      </w:r>
+      <w:r>
+        <w:rPr>
+          <w:b/>
+          <w:bCs/>
+          <w:u w:val="single"/>
+          <w:lang w:val="en-AU"/>
+        </w:rPr>
+        <w:t>Data Table of the Test Case</w:t>
+      </w:r>
+    </w:p>
+    <w:p>
+      <w:pPr>
+        <w:ind w:left="432" w:hanging="144"/>
+        <w:rPr>
+          <w:lang w:val="en-AU"/>
+        </w:rPr>
+      </w:pPr>
+      <w:r>
+        <w:rPr>
+          <w:b/>
+          <w:bCs/>
+          <w:lang w:val="en-AU"/>
+        </w:rPr>
+        <w:tab/>
+      </w:r>
+      <w:r>
+        <w:rPr>
+          <w:b/>
+          <w:bCs/>
+          <w:lang w:val="en-AU"/>
+        </w:rPr>
+        <w:tab/>
+      </w:r>
+      <w:r>
+        <w:rPr>
+          <w:lang w:val="en-AU"/>
+        </w:rPr>
+        <w:t>(Double click to open)</w:t>
+      </w:r>
+      <w:r>
+        <w:rPr>
+          <w:lang w:val="en-AU"/>
+        </w:rPr>
+        <w:t xml:space="preserve">                                                    </w:t>
+      </w:r>
+      <w:r>
+        <w:rPr>
+          <w:lang w:val="en-AU"/>
+        </w:rPr>
+        <w:t>(Double click to open)</w:t>
+      </w:r>
+    </w:p>
+    <w:p>
+      <w:pPr>
+        <w:ind w:left="432" w:hanging="144"/>
+        <w:rPr>
+          <w:lang w:val="en-AU"/>
+        </w:rPr>
+      </w:pPr>
+      <w:r>
+        <w:rPr>
+          <w:lang w:val="en-AU"/>
+        </w:rPr>
+        <w:t xml:space="preserve">                                                                                        Requires Microsoft Excel  </w:t>
+      </w:r>
+    </w:p>
+    <w:p>
+      <w:pPr>
+        <w:ind w:left="432" w:hanging="144"/>
+        <w:rPr>
+          <w:b/>
+          <w:bCs/>
+          <w:lang w:val="en-AU"/>
+        </w:rPr>
+      </w:pPr>
+    </w:p>
+    <w:p>
+      <w:pPr>
+        <w:ind w:left="288" w:firstLine="288"/>
+        <w:rPr>
+          <w:lang w:val="en-AU"/>
+        </w:rPr>
+      </w:pPr>
+      <w:r>
+        <w:rPr>
+          <w:lang w:val="en-AU"/>
+        </w:rPr>
+        <w:object w:dxaOrig="1950" w:dyaOrig="810" w14:anchorId="5FD06982">
+          <v:shapetype id="_x0000_t75" coordsize="21600,21600" o:spt="75" o:preferrelative="t" path="m@4@5l@4@11@9@11@9@5xe" filled="f" stroked="f">
+            <v:stroke joinstyle="miter"/>
+            <v:formulas>
+              <v:f eqn="if lineDrawn pixelLineWidth 0"/>
+              <v:f eqn="sum @0 1 0"/>
+              <v:f eqn="sum 0 0 @1"/>
+              <v:f eqn="prod @2 1 2"/>
+              <v:f eqn="prod @3 21600 pixelWidth"/>
+              <v:f eqn="prod @3 21600 pixelHeight"/>
+              <v:f eqn="sum @0 0 1"/>
+              <v:f eqn="prod @6 1 2"/>
+              <v:f eqn="prod @7 21600 pixelWidth"/>
+              <v:f eqn="sum @8 21600 0"/>
+              <v:f eqn="prod @7 21600 pixelHeight"/>
+              <v:f eqn="sum @10 21600 0"/>
+            </v:formulas>
+            <v:path o:extrusionok="f" gradientshapeok="t" o:connecttype="rect"/>
+            <o:lock v:ext="edit" aspectratio="t"/>
+          </v:shapetype>
+          <v:shape id="_x0000_i1025" type="#_x0000_t75" style="width:93.75pt;height:39pt" o:ole="">
+            <v:imagedata r:id="rId46" o:title=""/>
+          </v:shape>
+          <o:OLEObject Type="Embed" ProgID="Package" ShapeID="_x0000_i1025" DrawAspect="Content" ObjectID="_1710485373" r:id="rId47"/>
+        </w:object>
+      </w:r>
+      <w:r>
+        <w:rPr>
+          <w:lang w:val="en-AU"/>
+        </w:rPr>
+        <w:t xml:space="preserve">            </w:t>
+      </w:r>
+      <w:r>
+        <w:rPr>
+          <w:lang w:val="en-AU"/>
+        </w:rPr>
+        <w:tab/>
+      </w:r>
+      <w:r>
+        <w:rPr>
+          <w:lang w:val="en-AU"/>
+        </w:rPr>
+        <w:tab/>
+      </w:r>
+      <w:r>
+        <w:rPr>
+          <w:lang w:val="en-AU"/>
+        </w:rPr>
+        <w:tab/>
+      </w:r>
+      <w:r>
+        <w:rPr>
+          <w:lang w:val="en-AU"/>
+        </w:rPr>
+        <w:tab/>
+      </w:r>
+      <w:r>
+        <w:rPr>
+          <w:lang w:val="en-AU"/>
+        </w:rPr>
+        <w:tab/>
+      </w:r>
+      <w:r>
+        <w:rPr>
+          <w:lang w:val="en-AU"/>
+        </w:rPr>
+        <w:tab/>
+        <w:t xml:space="preserve">                      </w:t>
+      </w:r>
+      <w:r>
+        <w:rPr>
+          <w:lang w:val="en-AU"/>
+        </w:rPr>
+        <w:object w:dxaOrig="1546" w:dyaOrig="1001" w14:anchorId="596C9BDB">
+          <v:shape id="_x0000_i1026" type="#_x0000_t75" style="width:69.75pt;height:45.75pt" o:ole="">
+            <v:imagedata r:id="rId48" o:title=""/>
+          </v:shape>
+          <o:OLEObject Type="Embed" ProgID="Excel.Sheet.8" ShapeID="_x0000_i1026" DrawAspect="Icon" ObjectID="_1710485374" r:id="rId49"/>
+        </w:object>
+      </w:r>
+    </w:p>
+    <w:p>
+      <w:pPr>
+        <w:ind w:left="288" w:firstLine="288"/>
+        <w:rPr>
+          <w:lang w:val="en-AU"/>
+        </w:rPr>
+      </w:pPr>
+    </w:p>
+    <w:p>
+      <w:pPr>
+        <w:rPr>
+          <w:lang w:val="en-AU"/>
+        </w:rPr>
+      </w:pPr>
+      <w:r>
+        <w:rPr>
+          <w:lang w:val="en-AU"/>
+        </w:rPr>
+        <w:br w:type="page"/>
+      </w:r>
+    </w:p>
+    <w:p>
+      <w:pPr>
+        <w:rPr>
+          <w:lang w:val="en-AU"/>
+        </w:rPr>
+      </w:pPr>
+    </w:p>
+    <w:p>
+      <w:pPr>
+        <w:ind w:left="432" w:hanging="144"/>
+        <w:rPr>
+          <w:lang w:val="en-AU"/>
+        </w:rPr>
+      </w:pPr>
+    </w:p>
+    <w:p>
+      <w:pPr>
+        <w:ind w:left="432" w:hanging="144"/>
+        <w:rPr>
+          <w:lang w:val="en-AU"/>
+        </w:rPr>
+      </w:pPr>
+    </w:p>
+    <w:p>
+      <w:pPr>
+        <w:ind w:left="432" w:hanging="144"/>
+        <w:rPr>
+          <w:lang w:val="en-AU"/>
+        </w:rPr>
+      </w:pPr>
+    </w:p>
+    <w:p>
+      <w:pPr>
+        <w:ind w:left="432" w:hanging="144"/>
+        <w:rPr>
           <w:lang w:val="en-AU"/>
         </w:rPr>
       </w:pPr>
@@ -3136,7 +5706,7 @@
         </w:rPr>
         <w:t xml:space="preserve">- Most of the tests have not been tested on emerging variants. </w:t>
       </w:r>
-      <w:hyperlink r:id="rId22" w:history="1">
+      <w:hyperlink r:id="rId50" w:history="1">
         <w:r>
           <w:rPr>
             <w:rStyle w:val="Hyperlink"/>
@@ -3167,95 +5737,7 @@
           <w:iCs/>
           <w:lang w:val="en-AU"/>
         </w:rPr>
-        <w:t>The performance of this test was established based on</w:t>
-      </w:r>
-      <w:r>
-        <w:rPr>
-          <w:i/>
-          <w:iCs/>
-          <w:lang w:val="en-AU"/>
-        </w:rPr>
-        <w:t xml:space="preserve"> </w:t>
-      </w:r>
-      <w:r>
-        <w:rPr>
-          <w:i/>
-          <w:iCs/>
-          <w:lang w:val="en-AU"/>
-        </w:rPr>
-        <w:t>the evaluation of a limited number of clinical specimens.</w:t>
-      </w:r>
-      <w:r>
-        <w:rPr>
-          <w:i/>
-          <w:iCs/>
-          <w:lang w:val="en-AU"/>
-        </w:rPr>
-        <w:t xml:space="preserve"> </w:t>
-      </w:r>
-      <w:r>
-        <w:rPr>
-          <w:i/>
-          <w:iCs/>
-          <w:lang w:val="en-AU"/>
-        </w:rPr>
-        <w:t>The clinical performance has not been established in all</w:t>
-      </w:r>
-      <w:r>
-        <w:rPr>
-          <w:i/>
-          <w:iCs/>
-          <w:lang w:val="en-AU"/>
-        </w:rPr>
-        <w:t xml:space="preserve">  </w:t>
-      </w:r>
-      <w:r>
-        <w:rPr>
-          <w:i/>
-          <w:iCs/>
-          <w:lang w:val="en-AU"/>
-        </w:rPr>
-        <w:t>circulating variants but is anticipated to be reflective of</w:t>
-      </w:r>
-      <w:r>
-        <w:rPr>
-          <w:i/>
-          <w:iCs/>
-          <w:lang w:val="en-AU"/>
-        </w:rPr>
-        <w:t xml:space="preserve"> </w:t>
-      </w:r>
-      <w:r>
-        <w:rPr>
-          <w:i/>
-          <w:iCs/>
-          <w:lang w:val="en-AU"/>
-        </w:rPr>
-        <w:t>the prevalent variants in circulation at the time and</w:t>
-      </w:r>
-      <w:r>
-        <w:rPr>
-          <w:i/>
-          <w:iCs/>
-          <w:lang w:val="en-AU"/>
-        </w:rPr>
-        <w:t xml:space="preserve"> </w:t>
-      </w:r>
-      <w:r>
-        <w:rPr>
-          <w:i/>
-          <w:iCs/>
-          <w:lang w:val="en-AU"/>
-        </w:rPr>
-        <w:t>location of the clinical evaluation</w:t>
-      </w:r>
-      <w:r>
-        <w:rPr>
-          <w:i/>
-          <w:iCs/>
-          <w:lang w:val="en-AU"/>
-        </w:rPr>
-        <w:t>.</w:t>
+        <w:t>The performance of this test was established based on the evaluation of a limited number of clinical specimens. The clinical performance has not been established in all  circulating variants but is anticipated to be reflective of the prevalent variants in circulation at the time and location of the clinical evaluation.</w:t>
       </w:r>
     </w:p>
     <w:p>
@@ -3265,6 +5747,62 @@
           <w:lang w:val="en-AU"/>
         </w:rPr>
       </w:pPr>
+    </w:p>
+    <w:p>
+      <w:pPr>
+        <w:ind w:left="432" w:hanging="144"/>
+        <w:rPr>
+          <w:rStyle w:val="Hyperlink"/>
+          <w:lang w:val="en-AU"/>
+        </w:rPr>
+      </w:pPr>
+      <w:r>
+        <w:rPr>
+          <w:lang w:val="en-AU"/>
+        </w:rPr>
+        <w:t xml:space="preserve">- Sensitivity of tests drops dramatically with </w:t>
+      </w:r>
+      <w:r>
+        <w:rPr>
+          <w:lang w:val="en-AU"/>
+        </w:rPr>
+        <w:t xml:space="preserve">asymptomatic subjects. </w:t>
+      </w:r>
+      <w:hyperlink r:id="rId51" w:history="1">
+        <w:r>
+          <w:rPr>
+            <w:rStyle w:val="Hyperlink"/>
+            <w:lang w:val="en-AU"/>
+          </w:rPr>
+          <w:t>CDC</w:t>
+        </w:r>
+      </w:hyperlink>
+    </w:p>
+    <w:p>
+      <w:pPr>
+        <w:ind w:left="576"/>
+        <w:rPr>
+          <w:lang w:val="en-AU"/>
+        </w:rPr>
+      </w:pPr>
+      <w:r>
+        <w:rPr>
+          <w:lang w:val="en-AU"/>
+        </w:rPr>
+        <w:t xml:space="preserve">- So, for example, testing large groups of apparently healthy students at schools would probably produce more hysteria and </w:t>
+      </w:r>
+      <w:r>
+        <w:rPr>
+          <w:lang w:val="en-AU"/>
+        </w:rPr>
+        <w:t>hypochondria</w:t>
+      </w:r>
+      <w:r>
+        <w:rPr>
+          <w:lang w:val="en-AU"/>
+        </w:rPr>
+        <w:t xml:space="preserve"> than usable information.</w:t>
+      </w:r>
       <w:r>
         <w:rPr>
           <w:lang w:val="en-AU"/>
@@ -3277,8 +5815,13 @@
         <w:pStyle w:val="Heading1"/>
         <w:framePr w:wrap="around"/>
       </w:pPr>
-      <w:r>
-        <w:lastRenderedPageBreak/>
+    </w:p>
+    <w:p>
+      <w:pPr>
+        <w:pStyle w:val="Heading1"/>
+        <w:framePr w:wrap="around"/>
+      </w:pPr>
+      <w:r>
         <w:t>OLD STUFF</w:t>
       </w:r>
     </w:p>
@@ -3316,7 +5859,7 @@
           <w:lang w:val="en-AU"/>
         </w:rPr>
       </w:pPr>
-      <w:hyperlink r:id="rId23" w:history="1">
+      <w:hyperlink r:id="rId52" w:history="1">
         <w:r>
           <w:rPr>
             <w:rStyle w:val="Hyperlink"/>
@@ -3387,7 +5930,7 @@
           <w:lang w:val="en-AU"/>
         </w:rPr>
       </w:pPr>
-      <w:hyperlink r:id="rId24" w:anchor=":~:text=The%20U.S.%20Food%20and%20Drug,which%20indicates%20current%20viral%20infection" w:history="1">
+      <w:hyperlink r:id="rId53" w:anchor=":~:text=The%20U.S.%20Food%20and%20Drug,which%20indicates%20current%20viral%20infection" w:history="1">
         <w:r>
           <w:rPr>
             <w:rStyle w:val="Hyperlink"/>
@@ -3458,7 +6001,7 @@
           <w:lang w:val="en-AU"/>
         </w:rPr>
       </w:pPr>
-      <w:hyperlink r:id="rId25" w:history="1">
+      <w:hyperlink r:id="rId54" w:history="1">
         <w:r>
           <w:rPr>
             <w:rStyle w:val="Hyperlink"/>
@@ -3511,27 +6054,13 @@
           <w:lang w:val="en-AU"/>
         </w:rPr>
       </w:pPr>
-      <w:hyperlink r:id="rId26" w:anchor="list" w:history="1">
+      <w:hyperlink r:id="rId55" w:anchor="list" w:history="1">
         <w:r>
           <w:rPr>
             <w:rStyle w:val="Hyperlink"/>
             <w:lang w:val="en-AU"/>
           </w:rPr>
-          <w:t>https://www.fda.gov/medical-</w:t>
-        </w:r>
-        <w:r>
-          <w:rPr>
-            <w:rStyle w:val="Hyperlink"/>
-            <w:lang w:val="en-AU"/>
-          </w:rPr>
-          <w:t>devices/coronavirus-covid-19-and-medical-devices/home-otc-covid-19-diagnostic-tests?utm</w:t>
-        </w:r>
-        <w:r>
-          <w:rPr>
-            <w:rStyle w:val="Hyperlink"/>
-            <w:lang w:val="en-AU"/>
-          </w:rPr>
-          <w:t>_medium=email&amp;utm_source=govdelivery#list</w:t>
+          <w:t>https://www.fda.gov/medical-devices/coronavirus-covid-19-and-medical-devices/home-otc-covid-19-diagnostic-tests?utm_medium=email&amp;utm_source=govdelivery#list</w:t>
         </w:r>
       </w:hyperlink>
     </w:p>
@@ -3558,7 +6087,7 @@
           <w:lang w:val="en-AU"/>
         </w:rPr>
       </w:pPr>
-      <w:hyperlink r:id="rId27" w:history="1">
+      <w:hyperlink r:id="rId56" w:history="1">
         <w:r>
           <w:rPr>
             <w:rStyle w:val="Hyperlink"/>
@@ -3673,7 +6202,7 @@
           <w:lang w:val="en-AU"/>
         </w:rPr>
       </w:pPr>
-      <w:hyperlink r:id="rId28" w:history="1">
+      <w:hyperlink r:id="rId57" w:history="1">
         <w:r>
           <w:rPr>
             <w:rStyle w:val="Hyperlink"/>
@@ -3788,20 +6317,13 @@
           <w:lang w:val="en-AU"/>
         </w:rPr>
       </w:pPr>
-      <w:hyperlink r:id="rId29" w:history="1">
+      <w:hyperlink r:id="rId58" w:history="1">
         <w:r>
           <w:rPr>
             <w:rStyle w:val="Hyperlink"/>
             <w:lang w:val="en-AU"/>
           </w:rPr>
-          <w:t>https://open.fda.gov/apis/</w:t>
-        </w:r>
-        <w:r>
-          <w:rPr>
-            <w:rStyle w:val="Hyperlink"/>
-            <w:lang w:val="en-AU"/>
-          </w:rPr>
-          <w:t>device/covid19serology/</w:t>
+          <w:t>https://open.fda.gov/apis/device/covid19serology/</w:t>
         </w:r>
       </w:hyperlink>
     </w:p>
@@ -3862,7 +6384,7 @@
           <w:lang w:val="en-AU"/>
         </w:rPr>
       </w:pPr>
-      <w:hyperlink r:id="rId30" w:history="1">
+      <w:hyperlink r:id="rId59" w:history="1">
         <w:r>
           <w:rPr>
             <w:rStyle w:val="Hyperlink"/>
@@ -3962,7 +6484,7 @@
           <w:lang w:val="en-AU"/>
         </w:rPr>
       </w:pPr>
-      <w:hyperlink r:id="rId31" w:history="1">
+      <w:hyperlink r:id="rId60" w:history="1">
         <w:r>
           <w:rPr>
             <w:rStyle w:val="Hyperlink"/>
@@ -4019,7 +6541,7 @@
           <w:lang w:val="en-AU"/>
         </w:rPr>
       </w:pPr>
-      <w:hyperlink r:id="rId32" w:history="1">
+      <w:hyperlink r:id="rId61" w:history="1">
         <w:r>
           <w:rPr>
             <w:rStyle w:val="Hyperlink"/>
@@ -4205,7 +6727,7 @@
         </w:rPr>
         <w:t xml:space="preserve">         </w:t>
       </w:r>
-      <w:hyperlink r:id="rId33" w:history="1">
+      <w:hyperlink r:id="rId62" w:history="1">
         <w:r>
           <w:rPr>
             <w:rStyle w:val="Hyperlink"/>
@@ -4251,7 +6773,7 @@
         </w:rPr>
         <w:t xml:space="preserve">52.5% </w:t>
       </w:r>
-      <w:hyperlink r:id="rId34" w:anchor="T2_down" w:history="1">
+      <w:hyperlink r:id="rId63" w:anchor="T2_down" w:history="1">
         <w:r>
           <w:rPr>
             <w:rStyle w:val="Hyperlink"/>
@@ -4377,7 +6899,7 @@
           <w:lang w:val="en-AU"/>
         </w:rPr>
       </w:pPr>
-      <w:hyperlink r:id="rId35" w:history="1">
+      <w:hyperlink r:id="rId64" w:history="1">
         <w:r>
           <w:rPr>
             <w:rStyle w:val="Hyperlink"/>
@@ -4471,7 +6993,7 @@
           <w:lang w:val="en-AU"/>
         </w:rPr>
       </w:pPr>
-      <w:hyperlink r:id="rId36" w:history="1">
+      <w:hyperlink r:id="rId65" w:history="1">
         <w:r>
           <w:rPr>
             <w:rStyle w:val="Hyperlink"/>
@@ -4516,7 +7038,7 @@
           <w:lang w:val="en-AU"/>
         </w:rPr>
       </w:pPr>
-      <w:hyperlink r:id="rId37" w:history="1">
+      <w:hyperlink r:id="rId66" w:history="1">
         <w:r>
           <w:rPr>
             <w:rStyle w:val="Hyperlink"/>
@@ -4555,7 +7077,7 @@
           <w:lang w:val="en-AU"/>
         </w:rPr>
       </w:pPr>
-      <w:hyperlink r:id="rId38" w:history="1">
+      <w:hyperlink r:id="rId67" w:history="1">
         <w:r>
           <w:rPr>
             <w:rStyle w:val="Hyperlink"/>
@@ -4572,7 +7094,7 @@
           <w:lang w:val="en-AU"/>
         </w:rPr>
       </w:pPr>
-      <w:hyperlink r:id="rId39" w:history="1">
+      <w:hyperlink r:id="rId68" w:history="1">
         <w:r>
           <w:rPr>
             <w:rStyle w:val="Hyperlink"/>
@@ -4625,7 +7147,7 @@
         </w:rPr>
         <w:tab/>
       </w:r>
-      <w:hyperlink r:id="rId40" w:history="1">
+      <w:hyperlink r:id="rId69" w:history="1">
         <w:r>
           <w:rPr>
             <w:rStyle w:val="Hyperlink"/>
@@ -4747,7 +7269,7 @@
           <w:lang w:val="en-AU"/>
         </w:rPr>
       </w:pPr>
-      <w:hyperlink r:id="rId41" w:history="1">
+      <w:hyperlink r:id="rId70" w:history="1">
         <w:r>
           <w:rPr>
             <w:rStyle w:val="Hyperlink"/>
@@ -4775,7 +7297,7 @@
         <w:ind w:firstLine="288"/>
       </w:pPr>
       <w:r>
-        <w:t xml:space="preserve">Very very low </w:t>
+        <w:t xml:space="preserve">Very low </w:t>
       </w:r>
       <w:r>
         <w:t>prevalences</w:t>
@@ -4788,7 +7310,7 @@
       <w:r>
         <w:t xml:space="preserve">    </w:t>
       </w:r>
-      <w:hyperlink r:id="rId42" w:history="1">
+      <w:hyperlink r:id="rId71" w:history="1">
         <w:r>
           <w:rPr>
             <w:rStyle w:val="Hyperlink"/>
@@ -4805,11 +7327,46 @@
         </w:rPr>
       </w:pPr>
       <w:r>
+        <w:t xml:space="preserve">Our own randomized viral testing was conducted in Utah between May 4th and July 1st, 2020 and estimates that the prevalence of COVID-19 in Utah was 0.27% </w:t>
+      </w:r>
+    </w:p>
+    <w:p>
+      <w:pPr>
+        <w:ind w:left="288" w:firstLine="288"/>
+        <w:rPr>
+          <w:lang w:val="en-AU"/>
+        </w:rPr>
+      </w:pPr>
+      <w:r>
         <w:rPr>
           <w:lang w:val="en-AU"/>
         </w:rPr>
         <w:t>At the same time, our method predicts a median viral prevalence of 0.3%</w:t>
       </w:r>
+    </w:p>
+    <w:p>
+      <w:pPr>
+        <w:ind w:left="288" w:firstLine="288"/>
+        <w:rPr>
+          <w:lang w:val="en-AU"/>
+        </w:rPr>
+      </w:pPr>
+    </w:p>
+    <w:p>
+      <w:pPr>
+        <w:ind w:left="288" w:firstLine="288"/>
+        <w:rPr>
+          <w:lang w:val="en-AU"/>
+        </w:rPr>
+      </w:pPr>
+    </w:p>
+    <w:p>
+      <w:pPr>
+        <w:ind w:left="288" w:firstLine="288"/>
+        <w:rPr>
+          <w:lang w:val="en-AU"/>
+        </w:rPr>
+      </w:pPr>
     </w:p>
     <w:p>
       <w:pPr>
@@ -4864,7 +7421,7 @@
           <w:lang w:val="en-AU"/>
         </w:rPr>
       </w:pPr>
-      <w:hyperlink r:id="rId43" w:history="1">
+      <w:hyperlink r:id="rId72" w:history="1">
         <w:r>
           <w:rPr>
             <w:rStyle w:val="Hyperlink"/>
@@ -4891,7 +7448,14 @@
         <w:rPr>
           <w:lang w:val="en-AU"/>
         </w:rPr>
-        <w:t>s of December 31, 2020, we estimate nation-wide a prevalence of 1.4% [Credible Interval (CrI): 1.0%-1.9%] and a seroprevalence of 13.2% [CrI: 12.3%-14.2%], with state-level prevalence ranging from 0.2% [CrI: 0.1%-0.3%] in Hawaii to 2.8% [CrI: 1.8%-4.1%] in Tennessee, and seroprevalence from 1.5% [CrI: 1.2%-2.0%] in Vermont to 23% [CrI: 20%-28%] in New York. Cumulatively, reported cases correspond to only one third of actual infections. The use of this simple and easy-to-communicate approach to estimating COVID-19 prevalence and seroprevalence will improve the ability to make public health decisions that effectively respond to the ongoing COVID-19 pandemic.</w:t>
+        <w:t xml:space="preserve">s of December 31, 2020, we estimate nation-wide a prevalence of 1.4% [Credible Interval (CrI): 1.0%-1.9%] and a seroprevalence of 13.2% [CrI: 12.3%-14.2%], with state-level prevalence ranging from 0.2% [CrI: 0.1%-0.3%] in Hawaii to 2.8% [CrI: 1.8%-4.1%] in Tennessee, and seroprevalence from 1.5% [CrI: 1.2%-2.0%] in Vermont to 23% [CrI: 20%-28%] in New York. Cumulatively, reported </w:t>
+      </w:r>
+      <w:r>
+        <w:rPr>
+          <w:lang w:val="en-AU"/>
+        </w:rPr>
+        <w:lastRenderedPageBreak/>
+        <w:t>cases correspond to only one third of actual infections. The use of this simple and easy-to-communicate approach to estimating COVID-19 prevalence and seroprevalence will improve the ability to make public health decisions that effectively respond to the ongoing COVID-19 pandemic.</w:t>
       </w:r>
       <w:r>
         <w:rPr>
@@ -4972,7 +7536,7 @@
         </w:rPr>
         <w:t xml:space="preserve"># </w:t>
       </w:r>
-      <w:hyperlink r:id="rId44" w:history="1">
+      <w:hyperlink r:id="rId73" w:history="1">
         <w:r>
           <w:rPr>
             <w:rStyle w:val="Hyperlink"/>
@@ -5081,7 +7645,7 @@
         </w:rPr>
         <w:t xml:space="preserve">#          </w:t>
       </w:r>
-      <w:hyperlink r:id="rId45" w:history="1">
+      <w:hyperlink r:id="rId74" w:history="1">
         <w:r>
           <w:rPr>
             <w:rStyle w:val="Hyperlink"/>
@@ -5374,7 +7938,7 @@
         </w:rPr>
         <w:t xml:space="preserve">#    </w:t>
       </w:r>
-      <w:hyperlink r:id="rId46" w:history="1">
+      <w:hyperlink r:id="rId75" w:history="1">
         <w:r>
           <w:rPr>
             <w:rStyle w:val="Hyperlink"/>
@@ -5503,7 +8067,7 @@
         </w:rPr>
         <w:t xml:space="preserve">#     </w:t>
       </w:r>
-      <w:hyperlink r:id="rId47" w:history="1">
+      <w:hyperlink r:id="rId76" w:history="1">
         <w:r>
           <w:rPr>
             <w:rStyle w:val="Hyperlink"/>
@@ -5537,7 +8101,7 @@
           <w:lang w:val="en-AU"/>
         </w:rPr>
       </w:pPr>
-      <w:bookmarkStart w:id="5" w:name="_Hlk99704739"/>
+      <w:bookmarkStart w:id="6" w:name="_Hlk99704739"/>
       <w:r>
         <w:rPr>
           <w:highlight w:val="yellow"/>
@@ -5656,7 +8220,7 @@
         </w:rPr>
         <w:t xml:space="preserve">#      </w:t>
       </w:r>
-      <w:hyperlink r:id="rId48" w:history="1">
+      <w:hyperlink r:id="rId77" w:history="1">
         <w:r>
           <w:rPr>
             <w:rStyle w:val="Hyperlink"/>
@@ -5667,7 +8231,7 @@
         </w:r>
       </w:hyperlink>
     </w:p>
-    <w:bookmarkEnd w:id="5"/>
+    <w:bookmarkEnd w:id="6"/>
     <w:p>
       <w:pPr>
         <w:ind w:firstLine="288"/>
@@ -5738,7 +8302,7 @@
         </w:rPr>
         <w:t xml:space="preserve">#      </w:t>
       </w:r>
-      <w:hyperlink r:id="rId49" w:history="1">
+      <w:hyperlink r:id="rId78" w:history="1">
         <w:r>
           <w:rPr>
             <w:rStyle w:val="Hyperlink"/>
@@ -5841,7 +8405,7 @@
         </w:rPr>
         <w:t xml:space="preserve">     </w:t>
       </w:r>
-      <w:hyperlink r:id="rId50" w:history="1">
+      <w:hyperlink r:id="rId79" w:history="1">
         <w:r>
           <w:rPr>
             <w:rStyle w:val="Hyperlink"/>
@@ -5930,7 +8494,7 @@
         </w:rPr>
         <w:t xml:space="preserve"> </w:t>
       </w:r>
-      <w:hyperlink r:id="rId51" w:history="1">
+      <w:hyperlink r:id="rId80" w:history="1">
         <w:r>
           <w:rPr>
             <w:rStyle w:val="Hyperlink"/>
@@ -6028,7 +8592,7 @@
         </w:rPr>
         <w:t xml:space="preserve">  </w:t>
       </w:r>
-      <w:hyperlink r:id="rId52" w:anchor="sec-2" w:history="1">
+      <w:hyperlink r:id="rId81" w:anchor="sec-2" w:history="1">
         <w:r>
           <w:rPr>
             <w:rStyle w:val="Hyperlink"/>
@@ -6058,7 +8622,7 @@
         </w:rPr>
         <w:t>At the time of this writing there are few published, population-representative COVID-19 prevalence studies. In a recent review Franceschi et al. list 37 (</w:t>
       </w:r>
-      <w:hyperlink r:id="rId53" w:anchor="core-r5" w:history="1">
+      <w:hyperlink r:id="rId82" w:anchor="core-r5" w:history="1">
         <w:r>
           <w:rPr>
             <w:rStyle w:val="Hyperlink"/>
@@ -6080,7 +8644,7 @@
         </w:rPr>
         <w:t>). Two in North America are the state of Indiana (</w:t>
       </w:r>
-      <w:hyperlink r:id="rId54" w:anchor="core-r6" w:history="1">
+      <w:hyperlink r:id="rId83" w:anchor="core-r6" w:history="1">
         <w:r>
           <w:rPr>
             <w:rStyle w:val="Hyperlink"/>
@@ -6102,7 +8666,7 @@
         </w:rPr>
         <w:t>) and the state of Connecticut (</w:t>
       </w:r>
-      <w:hyperlink r:id="rId55" w:anchor="core-r7" w:history="1">
+      <w:hyperlink r:id="rId84" w:anchor="core-r7" w:history="1">
         <w:r>
           <w:rPr>
             <w:rStyle w:val="Hyperlink"/>
@@ -6124,7 +8688,7 @@
         </w:rPr>
         <w:t>) in the United States. In addition to these, the state of Ohio Department of Health released results from a prevalence study conducted in that state during July 2020 (</w:t>
       </w:r>
-      <w:hyperlink r:id="rId56" w:anchor="core-r8" w:history="1">
+      <w:hyperlink r:id="rId85" w:anchor="core-r8" w:history="1">
         <w:r>
           <w:rPr>
             <w:rStyle w:val="Hyperlink"/>
@@ -6146,7 +8710,7 @@
         </w:rPr>
         <w:t>, </w:t>
       </w:r>
-      <w:hyperlink r:id="rId57" w:anchor="core-r9" w:history="1">
+      <w:hyperlink r:id="rId86" w:anchor="core-r9" w:history="1">
         <w:r>
           <w:rPr>
             <w:rStyle w:val="Hyperlink"/>
@@ -6253,20 +8817,13 @@
           <w:lang w:val="en-AU"/>
         </w:rPr>
       </w:pPr>
-      <w:hyperlink r:id="rId58" w:history="1">
+      <w:hyperlink r:id="rId87" w:history="1">
         <w:r>
           <w:rPr>
             <w:rStyle w:val="Hyperlink"/>
             <w:lang w:val="en-AU"/>
           </w:rPr>
-          <w:t>https://www.imperial.a</w:t>
-        </w:r>
-        <w:r>
-          <w:rPr>
-            <w:rStyle w:val="Hyperlink"/>
-            <w:lang w:val="en-AU"/>
-          </w:rPr>
-          <w:t>c.uk/news/231715/react-study-records-highest-coronavirus-prevalence/</w:t>
+          <w:t>https://www.imperial.ac.uk/news/231715/react-study-records-highest-coronavirus-prevalence/</w:t>
         </w:r>
       </w:hyperlink>
     </w:p>
@@ -6292,6 +8849,14 @@
         </w:rPr>
         <w:t>For this latest round of the REACT study, 67,208 people swabbed themselves at home and their samples were analysed by PCR testing. 1,021 of these were positive, giving an overall weighted prevalence of 1.72%. Weighting is where the researchers make adjustments to their calculations to ensure the sample reflects England’s population.</w:t>
       </w:r>
+    </w:p>
+    <w:p>
+      <w:pPr>
+        <w:ind w:left="576"/>
+        <w:rPr>
+          <w:lang w:val="en-AU"/>
+        </w:rPr>
+      </w:pPr>
     </w:p>
     <w:sectPr>
       <w:pgSz w:w="12240" w:h="15840" w:code="1"/>
@@ -6488,6 +9053,147 @@
       </w:pPr>
       <w:rPr>
         <w:rFonts w:ascii="Symbol" w:hAnsi="Symbol" w:hint="default"/>
+      </w:rPr>
+    </w:lvl>
+  </w:abstractNum>
+  <w:abstractNum w:abstractNumId="10" w15:restartNumberingAfterBreak="0">
+    <w:nsid w:val="1E4A37DD"/>
+    <w:multiLevelType w:val="multilevel"/>
+    <w:tmpl w:val="9F1699B6"/>
+    <w:lvl w:ilvl="0">
+      <w:start w:val="1"/>
+      <w:numFmt w:val="bullet"/>
+      <w:lvlText w:val=""/>
+      <w:lvlJc w:val="left"/>
+      <w:pPr>
+        <w:tabs>
+          <w:tab w:val="num" w:pos="720"/>
+        </w:tabs>
+        <w:ind w:left="720" w:hanging="360"/>
+      </w:pPr>
+      <w:rPr>
+        <w:rFonts w:ascii="Symbol" w:hAnsi="Symbol" w:hint="default"/>
+        <w:sz w:val="20"/>
+      </w:rPr>
+    </w:lvl>
+    <w:lvl w:ilvl="1" w:tentative="1">
+      <w:numFmt w:val="bullet"/>
+      <w:lvlText w:val="o"/>
+      <w:lvlJc w:val="left"/>
+      <w:pPr>
+        <w:tabs>
+          <w:tab w:val="num" w:pos="1440"/>
+        </w:tabs>
+        <w:ind w:left="1440" w:hanging="360"/>
+      </w:pPr>
+      <w:rPr>
+        <w:rFonts w:ascii="Courier New" w:hAnsi="Courier New" w:hint="default"/>
+        <w:sz w:val="20"/>
+      </w:rPr>
+    </w:lvl>
+    <w:lvl w:ilvl="2" w:tentative="1">
+      <w:numFmt w:val="bullet"/>
+      <w:lvlText w:val=""/>
+      <w:lvlJc w:val="left"/>
+      <w:pPr>
+        <w:tabs>
+          <w:tab w:val="num" w:pos="2160"/>
+        </w:tabs>
+        <w:ind w:left="2160" w:hanging="360"/>
+      </w:pPr>
+      <w:rPr>
+        <w:rFonts w:ascii="Wingdings" w:hAnsi="Wingdings" w:hint="default"/>
+        <w:sz w:val="20"/>
+      </w:rPr>
+    </w:lvl>
+    <w:lvl w:ilvl="3" w:tentative="1">
+      <w:numFmt w:val="bullet"/>
+      <w:lvlText w:val=""/>
+      <w:lvlJc w:val="left"/>
+      <w:pPr>
+        <w:tabs>
+          <w:tab w:val="num" w:pos="2880"/>
+        </w:tabs>
+        <w:ind w:left="2880" w:hanging="360"/>
+      </w:pPr>
+      <w:rPr>
+        <w:rFonts w:ascii="Wingdings" w:hAnsi="Wingdings" w:hint="default"/>
+        <w:sz w:val="20"/>
+      </w:rPr>
+    </w:lvl>
+    <w:lvl w:ilvl="4" w:tentative="1">
+      <w:numFmt w:val="bullet"/>
+      <w:lvlText w:val=""/>
+      <w:lvlJc w:val="left"/>
+      <w:pPr>
+        <w:tabs>
+          <w:tab w:val="num" w:pos="3600"/>
+        </w:tabs>
+        <w:ind w:left="3600" w:hanging="360"/>
+      </w:pPr>
+      <w:rPr>
+        <w:rFonts w:ascii="Wingdings" w:hAnsi="Wingdings" w:hint="default"/>
+        <w:sz w:val="20"/>
+      </w:rPr>
+    </w:lvl>
+    <w:lvl w:ilvl="5" w:tentative="1">
+      <w:numFmt w:val="bullet"/>
+      <w:lvlText w:val=""/>
+      <w:lvlJc w:val="left"/>
+      <w:pPr>
+        <w:tabs>
+          <w:tab w:val="num" w:pos="4320"/>
+        </w:tabs>
+        <w:ind w:left="4320" w:hanging="360"/>
+      </w:pPr>
+      <w:rPr>
+        <w:rFonts w:ascii="Wingdings" w:hAnsi="Wingdings" w:hint="default"/>
+        <w:sz w:val="20"/>
+      </w:rPr>
+    </w:lvl>
+    <w:lvl w:ilvl="6" w:tentative="1">
+      <w:numFmt w:val="bullet"/>
+      <w:lvlText w:val=""/>
+      <w:lvlJc w:val="left"/>
+      <w:pPr>
+        <w:tabs>
+          <w:tab w:val="num" w:pos="5040"/>
+        </w:tabs>
+        <w:ind w:left="5040" w:hanging="360"/>
+      </w:pPr>
+      <w:rPr>
+        <w:rFonts w:ascii="Wingdings" w:hAnsi="Wingdings" w:hint="default"/>
+        <w:sz w:val="20"/>
+      </w:rPr>
+    </w:lvl>
+    <w:lvl w:ilvl="7" w:tentative="1">
+      <w:numFmt w:val="bullet"/>
+      <w:lvlText w:val=""/>
+      <w:lvlJc w:val="left"/>
+      <w:pPr>
+        <w:tabs>
+          <w:tab w:val="num" w:pos="5760"/>
+        </w:tabs>
+        <w:ind w:left="5760" w:hanging="360"/>
+      </w:pPr>
+      <w:rPr>
+        <w:rFonts w:ascii="Wingdings" w:hAnsi="Wingdings" w:hint="default"/>
+        <w:sz w:val="20"/>
+      </w:rPr>
+    </w:lvl>
+    <w:lvl w:ilvl="8" w:tentative="1">
+      <w:numFmt w:val="bullet"/>
+      <w:lvlText w:val=""/>
+      <w:lvlJc w:val="left"/>
+      <w:pPr>
+        <w:tabs>
+          <w:tab w:val="num" w:pos="6480"/>
+        </w:tabs>
+        <w:ind w:left="6480" w:hanging="360"/>
+      </w:pPr>
+      <w:rPr>
+        <w:rFonts w:ascii="Wingdings" w:hAnsi="Wingdings" w:hint="default"/>
+        <w:sz w:val="20"/>
       </w:rPr>
     </w:lvl>
   </w:abstractNum>
@@ -6520,6 +9226,9 @@
   </w:num>
   <w:num w:numId="10">
     <w:abstractNumId w:val="0"/>
+  </w:num>
+  <w:num w:numId="11">
+    <w:abstractNumId w:val="10"/>
   </w:num>
 </w:numbering>
 </file>
@@ -6629,7 +9338,7 @@
     <w:lsdException w:name="Block Text" w:semiHidden="1" w:unhideWhenUsed="1"/>
     <w:lsdException w:name="Hyperlink" w:semiHidden="1" w:unhideWhenUsed="1"/>
     <w:lsdException w:name="FollowedHyperlink" w:semiHidden="1" w:unhideWhenUsed="1"/>
-    <w:lsdException w:name="Strong" w:uiPriority="22"/>
+    <w:lsdException w:name="Strong" w:uiPriority="22" w:qFormat="1"/>
     <w:lsdException w:name="Emphasis" w:uiPriority="20" w:qFormat="1"/>
     <w:lsdException w:name="Document Map" w:semiHidden="1" w:unhideWhenUsed="1"/>
     <w:lsdException w:name="Plain Text" w:semiHidden="1" w:unhideWhenUsed="1"/>
@@ -6937,7 +9646,7 @@
     <w:link w:val="Heading1Char"/>
     <w:autoRedefine/>
     <w:qFormat/>
-    <w:rsid w:val="00FA6651"/>
+    <w:rsid w:val="00C55176"/>
     <w:pPr>
       <w:keepNext/>
       <w:keepLines/>
@@ -6967,7 +9676,7 @@
     <w:link w:val="Heading2Char"/>
     <w:autoRedefine/>
     <w:qFormat/>
-    <w:rsid w:val="000869AD"/>
+    <w:rsid w:val="00C55176"/>
     <w:pPr>
       <w:shd w:val="clear" w:color="auto" w:fill="F2F2F2" w:themeFill="background1" w:themeFillShade="F2"/>
       <w:mirrorIndents/>
@@ -7117,7 +9826,7 @@
     <w:name w:val="Heading 2 Char"/>
     <w:basedOn w:val="DefaultParagraphFont"/>
     <w:link w:val="Heading2"/>
-    <w:rsid w:val="000869AD"/>
+    <w:rsid w:val="00C55176"/>
     <w:rPr>
       <w:rFonts w:ascii="Arial" w:eastAsia="Calibri" w:hAnsi="Arial" w:cs="Arial"/>
       <w:b/>
@@ -7133,9 +9842,9 @@
     <w:name w:val="Heading 1 Char"/>
     <w:basedOn w:val="DefaultParagraphFont"/>
     <w:link w:val="Heading1"/>
-    <w:rsid w:val="00FA6651"/>
+    <w:rsid w:val="00C55176"/>
     <w:rPr>
-      <w:rFonts w:ascii="Arial" w:eastAsia="MS Mincho" w:hAnsi="Arial" w:cs="Arial"/>
+      <w:rFonts w:ascii="Arial" w:eastAsia="Calibri" w:hAnsi="Arial" w:cs="Arial"/>
       <w:b/>
       <w:shd w:val="clear" w:color="auto" w:fill="D9D9D9" w:themeFill="background1" w:themeFillShade="D9"/>
       <w:lang w:val="en-AU" w:eastAsia="ar-SA"/>
@@ -7419,6 +10128,17 @@
       <w:rFonts w:ascii="Times New Roman" w:eastAsia="Times New Roman" w:hAnsi="Times New Roman"/>
       <w:sz w:val="24"/>
       <w:szCs w:val="24"/>
+    </w:rPr>
+  </w:style>
+  <w:style w:type="character" w:styleId="Strong">
+    <w:name w:val="Strong"/>
+    <w:basedOn w:val="DefaultParagraphFont"/>
+    <w:uiPriority w:val="22"/>
+    <w:qFormat/>
+    <w:rsid w:val="00A05636"/>
+    <w:rPr>
+      <w:b/>
+      <w:bCs/>
     </w:rPr>
   </w:style>
 </w:styles>

--- a/Documentation_screeningtest.py.docx
+++ b/Documentation_screeningtest.py.docx
@@ -22,10 +22,43 @@
     </w:p>
     <w:p>
       <w:pPr>
-        <w:rPr>
-          <w:lang w:val="en-AU" w:eastAsia="ar-SA"/>
-        </w:rPr>
-      </w:pPr>
+        <w:pStyle w:val="Heading2"/>
+        <w:framePr w:wrap="notBeside" w:y="448"/>
+      </w:pPr>
+      <w:r>
+        <w:rPr>
+          <w:highlight w:val="yellow"/>
+        </w:rPr>
+        <w:t>First Watch A Video Introducing The Screening Test Model</w:t>
+      </w:r>
+      <w:r>
+        <w:t xml:space="preserve">      </w:t>
+      </w:r>
+    </w:p>
+    <w:p>
+      <w:pPr>
+        <w:ind w:left="576"/>
+        <w:rPr>
+          <w:lang w:val="en-AU"/>
+        </w:rPr>
+      </w:pPr>
+    </w:p>
+    <w:p>
+      <w:pPr>
+        <w:ind w:left="576"/>
+        <w:rPr>
+          <w:lang w:val="en-AU" w:eastAsia="ar-SA"/>
+        </w:rPr>
+      </w:pPr>
+      <w:hyperlink r:id="rId5" w:history="1">
+        <w:r>
+          <w:rPr>
+            <w:rStyle w:val="Hyperlink"/>
+            <w:lang w:val="en-AU"/>
+          </w:rPr>
+          <w:t>https://youtu.be/EuKDZNXmOU8</w:t>
+        </w:r>
+      </w:hyperlink>
     </w:p>
     <w:p>
       <w:pPr>
@@ -38,7 +71,6 @@
     </w:p>
     <w:p>
       <w:pPr>
-        <w:ind w:left="288"/>
         <w:rPr>
           <w:highlight w:val="yellow"/>
           <w:lang w:val="en-AU" w:eastAsia="ar-SA"/>
@@ -47,125 +79,64 @@
     </w:p>
     <w:p>
       <w:pPr>
-        <w:ind w:left="288"/>
-        <w:rPr>
-          <w:highlight w:val="yellow"/>
-          <w:lang w:val="en-AU" w:eastAsia="ar-SA"/>
-        </w:rPr>
-      </w:pPr>
-      <w:r>
-        <w:rPr>
-          <w:highlight w:val="yellow"/>
+        <w:rPr>
+          <w:lang w:val="en-AU" w:eastAsia="ar-SA"/>
+        </w:rPr>
+      </w:pPr>
+      <w:r>
+        <w:rPr>
           <w:lang w:val="en-AU" w:eastAsia="ar-SA"/>
         </w:rPr>
         <w:t>You may want to DOW</w:t>
       </w:r>
       <w:r>
         <w:rPr>
-          <w:highlight w:val="yellow"/>
           <w:lang w:val="en-AU" w:eastAsia="ar-SA"/>
         </w:rPr>
         <w:t>N</w:t>
       </w:r>
       <w:r>
         <w:rPr>
-          <w:highlight w:val="yellow"/>
-          <w:lang w:val="en-AU" w:eastAsia="ar-SA"/>
-        </w:rPr>
-        <w:t>LOAD</w:t>
-      </w:r>
-      <w:r>
-        <w:rPr>
-          <w:highlight w:val="yellow"/>
+          <w:lang w:val="en-AU" w:eastAsia="ar-SA"/>
+        </w:rPr>
+        <w:t xml:space="preserve">LOAD THIS PDF file to read it in a </w:t>
+      </w:r>
+      <w:r>
+        <w:rPr>
+          <w:lang w:val="en-AU" w:eastAsia="ar-SA"/>
+        </w:rPr>
+        <w:t>full feature</w:t>
+      </w:r>
+      <w:r>
+        <w:rPr>
           <w:lang w:val="en-AU" w:eastAsia="ar-SA"/>
         </w:rPr>
         <w:t xml:space="preserve"> </w:t>
       </w:r>
       <w:r>
         <w:rPr>
-          <w:highlight w:val="yellow"/>
-          <w:lang w:val="en-AU" w:eastAsia="ar-SA"/>
-        </w:rPr>
-        <w:t>THIS PDF</w:t>
-      </w:r>
-      <w:r>
-        <w:rPr>
-          <w:highlight w:val="yellow"/>
-          <w:lang w:val="en-AU" w:eastAsia="ar-SA"/>
-        </w:rPr>
-        <w:t xml:space="preserve"> file</w:t>
-      </w:r>
-      <w:r>
-        <w:rPr>
-          <w:highlight w:val="yellow"/>
-          <w:lang w:val="en-AU" w:eastAsia="ar-SA"/>
-        </w:rPr>
-        <w:t xml:space="preserve"> to read</w:t>
-      </w:r>
-      <w:r>
-        <w:rPr>
-          <w:highlight w:val="yellow"/>
-          <w:lang w:val="en-AU" w:eastAsia="ar-SA"/>
-        </w:rPr>
-        <w:t xml:space="preserve"> </w:t>
-      </w:r>
-      <w:r>
-        <w:rPr>
-          <w:highlight w:val="yellow"/>
-          <w:lang w:val="en-AU" w:eastAsia="ar-SA"/>
-        </w:rPr>
-        <w:t xml:space="preserve">it in a </w:t>
-      </w:r>
-      <w:r>
-        <w:rPr>
-          <w:highlight w:val="yellow"/>
-          <w:lang w:val="en-AU" w:eastAsia="ar-SA"/>
-        </w:rPr>
-        <w:t>full feature</w:t>
-      </w:r>
-      <w:r>
-        <w:rPr>
-          <w:highlight w:val="yellow"/>
-          <w:lang w:val="en-AU" w:eastAsia="ar-SA"/>
-        </w:rPr>
-        <w:t xml:space="preserve"> </w:t>
-      </w:r>
-      <w:r>
-        <w:rPr>
-          <w:highlight w:val="yellow"/>
           <w:lang w:val="en-AU" w:eastAsia="ar-SA"/>
         </w:rPr>
         <w:t>PDF viewer.</w:t>
       </w:r>
       <w:r>
         <w:rPr>
-          <w:highlight w:val="yellow"/>
           <w:lang w:val="en-AU" w:eastAsia="ar-SA"/>
         </w:rPr>
         <w:t xml:space="preserve"> (</w:t>
       </w:r>
       <w:r>
         <w:rPr>
-          <w:highlight w:val="yellow"/>
           <w:lang w:val="en-AU" w:eastAsia="ar-SA"/>
         </w:rPr>
         <w:t>E.g.</w:t>
       </w:r>
       <w:r>
         <w:rPr>
-          <w:highlight w:val="yellow"/>
           <w:lang w:val="en-AU" w:eastAsia="ar-SA"/>
         </w:rPr>
         <w:t xml:space="preserve"> Chrome).</w:t>
       </w:r>
-    </w:p>
-    <w:p>
-      <w:pPr>
-        <w:ind w:left="288"/>
-        <w:rPr>
-          <w:lang w:val="en-AU" w:eastAsia="ar-SA"/>
-        </w:rPr>
-      </w:pPr>
     </w:p>
     <w:p>
       <w:pPr>
@@ -246,17 +217,16 @@
         <w:pStyle w:val="Heading2"/>
         <w:framePr w:wrap="notBeside"/>
       </w:pPr>
-      <w:r>
-        <w:t>How To Run This Program</w:t>
-      </w:r>
-    </w:p>
-    <w:p>
-      <w:pPr>
-        <w:ind w:left="288"/>
-        <w:rPr>
-          <w:lang w:val="en-AU"/>
-        </w:rPr>
-      </w:pPr>
+      <w:bookmarkStart w:id="0" w:name="_Hlk101194969"/>
+      <w:r>
+        <w:t>How To Run Th</w:t>
+      </w:r>
+      <w:r>
+        <w:t xml:space="preserve">e Screening Test </w:t>
+      </w:r>
+      <w:r>
+        <w:t>Program</w:t>
+      </w:r>
     </w:p>
     <w:p>
       <w:pPr>
@@ -306,20 +276,20 @@
     </w:p>
     <w:p>
       <w:pPr>
-        <w:ind w:left="180"/>
-        <w:rPr>
-          <w:lang w:val="en-AU"/>
-        </w:rPr>
-      </w:pPr>
-    </w:p>
-    <w:p>
-      <w:pPr>
         <w:ind w:left="576"/>
         <w:rPr>
           <w:lang w:val="en-AU"/>
         </w:rPr>
       </w:pPr>
-      <w:hyperlink r:id="rId5" w:history="1">
+    </w:p>
+    <w:p>
+      <w:pPr>
+        <w:ind w:left="576"/>
+        <w:rPr>
+          <w:lang w:val="en-AU"/>
+        </w:rPr>
+      </w:pPr>
+      <w:hyperlink r:id="rId6" w:history="1">
         <w:r>
           <w:rPr>
             <w:rStyle w:val="Hyperlink"/>
@@ -329,6 +299,7 @@
         </w:r>
       </w:hyperlink>
     </w:p>
+    <w:bookmarkEnd w:id="0"/>
     <w:p>
       <w:pPr>
         <w:pStyle w:val="Heading2"/>
@@ -411,7 +382,7 @@
         </w:rPr>
         <w:t xml:space="preserve">     bilisolyr@ccsu.edu  </w:t>
       </w:r>
-      <w:hyperlink r:id="rId6" w:history="1">
+      <w:hyperlink r:id="rId7" w:history="1">
         <w:r>
           <w:rPr>
             <w:rStyle w:val="Hyperlink"/>
@@ -659,7 +630,7 @@
         </w:rPr>
         <w:t xml:space="preserve"> </w:t>
       </w:r>
-      <w:bookmarkStart w:id="0" w:name="_Hlk99621232"/>
+      <w:bookmarkStart w:id="1" w:name="_Hlk99621232"/>
     </w:p>
     <w:p>
       <w:pPr>
@@ -700,7 +671,7 @@
         </w:rPr>
         <w:t xml:space="preserve">This document and all the project files are hosted at GitHub: </w:t>
       </w:r>
-      <w:hyperlink r:id="rId7" w:history="1">
+      <w:hyperlink r:id="rId8" w:history="1">
         <w:r>
           <w:rPr>
             <w:rStyle w:val="Hyperlink"/>
@@ -805,7 +776,7 @@
         <w:br w:type="page"/>
       </w:r>
     </w:p>
-    <w:bookmarkEnd w:id="0"/>
+    <w:bookmarkEnd w:id="1"/>
     <w:p>
       <w:pPr>
         <w:ind w:left="432" w:hanging="144"/>
@@ -1562,7 +1533,7 @@
           <w:lang w:val="en-AU"/>
         </w:rPr>
       </w:pPr>
-      <w:bookmarkStart w:id="1" w:name="_Hlk99610286"/>
+      <w:bookmarkStart w:id="2" w:name="_Hlk99610286"/>
       <w:r>
         <w:rPr>
           <w:lang w:val="en-AU"/>
@@ -1581,7 +1552,7 @@
         </w:rPr>
         <w:t xml:space="preserve"> errors in user's input.</w:t>
       </w:r>
-      <w:bookmarkEnd w:id="1"/>
+      <w:bookmarkEnd w:id="2"/>
     </w:p>
     <w:p>
       <w:pPr>
@@ -2073,7 +2044,7 @@
         </w:rPr>
         <w:t xml:space="preserve">. The statistic variables of screening tests is nicely summarized here: </w:t>
       </w:r>
-      <w:hyperlink r:id="rId8" w:history="1">
+      <w:hyperlink r:id="rId9" w:history="1">
         <w:r>
           <w:rPr>
             <w:rStyle w:val="Hyperlink"/>
@@ -2334,7 +2305,7 @@
         </w:rPr>
         <w:t xml:space="preserve"> </w:t>
       </w:r>
-      <w:hyperlink r:id="rId9" w:history="1">
+      <w:hyperlink r:id="rId10" w:history="1">
         <w:r>
           <w:rPr>
             <w:rStyle w:val="Hyperlink"/>
@@ -2543,7 +2514,7 @@
         </w:rPr>
         <w:t xml:space="preserve"> </w:t>
       </w:r>
-      <w:hyperlink r:id="rId10" w:history="1">
+      <w:hyperlink r:id="rId11" w:history="1">
         <w:r>
           <w:rPr>
             <w:rStyle w:val="Hyperlink"/>
@@ -2658,7 +2629,7 @@
         </w:rPr>
         <w:t xml:space="preserve"> </w:t>
       </w:r>
-      <w:hyperlink r:id="rId11" w:anchor="Sec11" w:history="1">
+      <w:hyperlink r:id="rId12" w:anchor="Sec11" w:history="1">
         <w:r>
           <w:rPr>
             <w:rStyle w:val="Hyperlink"/>
@@ -2760,7 +2731,7 @@
         </w:rPr>
         <w:t xml:space="preserve">are here: </w:t>
       </w:r>
-      <w:hyperlink r:id="rId12" w:anchor="6" w:history="1">
+      <w:hyperlink r:id="rId13" w:anchor="6" w:history="1">
         <w:r>
           <w:rPr>
             <w:rStyle w:val="Hyperlink"/>
@@ -2962,7 +2933,7 @@
         </w:rPr>
         <w:t xml:space="preserve"> </w:t>
       </w:r>
-      <w:hyperlink r:id="rId13" w:history="1">
+      <w:hyperlink r:id="rId14" w:history="1">
         <w:r>
           <w:rPr>
             <w:rStyle w:val="Hyperlink"/>
@@ -3051,7 +3022,7 @@
         </w:rPr>
         <w:t xml:space="preserve">  </w:t>
       </w:r>
-      <w:bookmarkStart w:id="2" w:name="_Hlk99704912"/>
+      <w:bookmarkStart w:id="3" w:name="_Hlk99704912"/>
       <w:r>
         <w:rPr>
           <w:lang w:val="en-AU"/>
@@ -3083,7 +3054,7 @@
         </w:rPr>
         <w:fldChar w:fldCharType="end"/>
       </w:r>
-      <w:bookmarkEnd w:id="2"/>
+      <w:bookmarkEnd w:id="3"/>
     </w:p>
     <w:p>
       <w:pPr>
@@ -3225,7 +3196,7 @@
         </w:rPr>
         <w:t xml:space="preserve"> </w:t>
       </w:r>
-      <w:hyperlink r:id="rId14" w:history="1">
+      <w:hyperlink r:id="rId15" w:history="1">
         <w:r>
           <w:rPr>
             <w:rStyle w:val="Hyperlink"/>
@@ -3246,7 +3217,7 @@
         </w:rPr>
         <w:t xml:space="preserve"> </w:t>
       </w:r>
-      <w:hyperlink r:id="rId15" w:history="1">
+      <w:hyperlink r:id="rId16" w:history="1">
         <w:r>
           <w:rPr>
             <w:rStyle w:val="Hyperlink"/>
@@ -3350,7 +3321,7 @@
         </w:rPr>
         <w:t xml:space="preserve"> test]  </w:t>
       </w:r>
-      <w:hyperlink r:id="rId16" w:anchor=":~:text=Antigen%20tests%20are%20commonly%20used,%2DCoV%2D2." w:history="1">
+      <w:hyperlink r:id="rId17" w:anchor=":~:text=Antigen%20tests%20are%20commonly%20used,%2DCoV%2D2." w:history="1">
         <w:r>
           <w:rPr>
             <w:rStyle w:val="Hyperlink"/>
@@ -3508,7 +3479,7 @@
         </w:rPr>
         <w:t xml:space="preserve">. </w:t>
       </w:r>
-      <w:hyperlink r:id="rId17" w:history="1">
+      <w:hyperlink r:id="rId18" w:history="1">
         <w:r>
           <w:rPr>
             <w:rStyle w:val="Hyperlink"/>
@@ -3611,7 +3582,7 @@
         </w:rPr>
         <w:t xml:space="preserve">  </w:t>
       </w:r>
-      <w:hyperlink r:id="rId18" w:history="1">
+      <w:hyperlink r:id="rId19" w:history="1">
         <w:r>
           <w:rPr>
             <w:rStyle w:val="Hyperlink"/>
@@ -3712,7 +3683,7 @@
         </w:rPr>
         <w:t xml:space="preserve">… reliable prevalence estimates are limited. Prevalence, which affects predictive value estimates, can be considered unknown, and varies over time. </w:t>
       </w:r>
-      <w:hyperlink r:id="rId19" w:anchor="Sec3" w:history="1">
+      <w:hyperlink r:id="rId20" w:anchor="Sec3" w:history="1">
         <w:r>
           <w:rPr>
             <w:rStyle w:val="Hyperlink"/>
@@ -3941,7 +3912,7 @@
         </w:rPr>
         <w:t xml:space="preserve">  </w:t>
       </w:r>
-      <w:hyperlink r:id="rId20" w:history="1">
+      <w:hyperlink r:id="rId21" w:history="1">
         <w:r>
           <w:rPr>
             <w:rStyle w:val="Hyperlink"/>
@@ -4041,65 +4012,6 @@
           <w:lang w:val="en-AU"/>
         </w:rPr>
         <w:t xml:space="preserve"> </w:t>
-      </w:r>
-      <w:hyperlink r:id="rId21" w:history="1">
-        <w:r>
-          <w:rPr>
-            <w:rStyle w:val="Hyperlink"/>
-            <w:lang w:val="en-AU"/>
-          </w:rPr>
-          <w:t>Covid Tracker</w:t>
-        </w:r>
-      </w:hyperlink>
-    </w:p>
-    <w:p>
-      <w:pPr>
-        <w:ind w:left="576"/>
-        <w:rPr>
-          <w:lang w:val="en-AU"/>
-        </w:rPr>
-      </w:pPr>
-      <w:r>
-        <w:rPr>
-          <w:lang w:val="en-AU"/>
-        </w:rPr>
-        <w:t>-</w:t>
-      </w:r>
-      <w:r>
-        <w:rPr>
-          <w:lang w:val="en-AU"/>
-        </w:rPr>
-        <w:t xml:space="preserve"> </w:t>
-      </w:r>
-      <w:r>
-        <w:rPr>
-          <w:lang w:val="en-AU"/>
-        </w:rPr>
-        <w:t xml:space="preserve">0.09 of </w:t>
-      </w:r>
-      <w:r>
-        <w:rPr>
-          <w:lang w:val="en-AU"/>
-        </w:rPr>
-        <w:t>1</w:t>
-      </w:r>
-      <w:r>
-        <w:rPr>
-          <w:lang w:val="en-AU"/>
-        </w:rPr>
-        <w:t xml:space="preserve"> percent  (1/107)</w:t>
-      </w:r>
-      <w:r>
-        <w:rPr>
-          <w:lang w:val="en-AU"/>
-        </w:rPr>
-        <w:t xml:space="preserve"> </w:t>
-      </w:r>
-      <w:r>
-        <w:rPr>
-          <w:lang w:val="en-AU"/>
-        </w:rPr>
-        <w:t xml:space="preserve">Case Prevalence in USA  in June 2020 peak  was </w:t>
       </w:r>
       <w:hyperlink r:id="rId22" w:history="1">
         <w:r>
@@ -4113,6 +4025,65 @@
     </w:p>
     <w:p>
       <w:pPr>
+        <w:ind w:left="576"/>
+        <w:rPr>
+          <w:lang w:val="en-AU"/>
+        </w:rPr>
+      </w:pPr>
+      <w:r>
+        <w:rPr>
+          <w:lang w:val="en-AU"/>
+        </w:rPr>
+        <w:t>-</w:t>
+      </w:r>
+      <w:r>
+        <w:rPr>
+          <w:lang w:val="en-AU"/>
+        </w:rPr>
+        <w:t xml:space="preserve"> </w:t>
+      </w:r>
+      <w:r>
+        <w:rPr>
+          <w:lang w:val="en-AU"/>
+        </w:rPr>
+        <w:t xml:space="preserve">0.09 of </w:t>
+      </w:r>
+      <w:r>
+        <w:rPr>
+          <w:lang w:val="en-AU"/>
+        </w:rPr>
+        <w:t>1</w:t>
+      </w:r>
+      <w:r>
+        <w:rPr>
+          <w:lang w:val="en-AU"/>
+        </w:rPr>
+        <w:t xml:space="preserve"> percent  (1/107)</w:t>
+      </w:r>
+      <w:r>
+        <w:rPr>
+          <w:lang w:val="en-AU"/>
+        </w:rPr>
+        <w:t xml:space="preserve"> </w:t>
+      </w:r>
+      <w:r>
+        <w:rPr>
+          <w:lang w:val="en-AU"/>
+        </w:rPr>
+        <w:t xml:space="preserve">Case Prevalence in USA  in June 2020 peak  was </w:t>
+      </w:r>
+      <w:hyperlink r:id="rId23" w:history="1">
+        <w:r>
+          <w:rPr>
+            <w:rStyle w:val="Hyperlink"/>
+            <w:lang w:val="en-AU"/>
+          </w:rPr>
+          <w:t>Covid Tracker</w:t>
+        </w:r>
+      </w:hyperlink>
+    </w:p>
+    <w:p>
+      <w:pPr>
         <w:ind w:left="288" w:firstLine="288"/>
       </w:pPr>
       <w:r>
@@ -4159,7 +4130,7 @@
       <w:r>
         <w:t xml:space="preserve"> Prevalence very low: </w:t>
       </w:r>
-      <w:hyperlink r:id="rId23" w:history="1">
+      <w:hyperlink r:id="rId24" w:history="1">
         <w:r>
           <w:rPr>
             <w:rStyle w:val="Hyperlink"/>
@@ -4380,7 +4351,7 @@
         </w:rPr>
         <w:t xml:space="preserve"> </w:t>
       </w:r>
-      <w:hyperlink r:id="rId24" w:history="1">
+      <w:hyperlink r:id="rId25" w:history="1">
         <w:r>
           <w:rPr>
             <w:rStyle w:val="Hyperlink"/>
@@ -4479,7 +4450,7 @@
         </w:rPr>
         <w:t xml:space="preserve"> </w:t>
       </w:r>
-      <w:hyperlink r:id="rId25" w:history="1">
+      <w:hyperlink r:id="rId26" w:history="1">
         <w:r>
           <w:rPr>
             <w:rStyle w:val="Hyperlink"/>
@@ -4534,7 +4505,7 @@
         </w:rPr>
         <w:t xml:space="preserve"> in uninfected and asymptomatic groups. </w:t>
       </w:r>
-      <w:hyperlink r:id="rId26" w:history="1">
+      <w:hyperlink r:id="rId27" w:history="1">
         <w:r>
           <w:rPr>
             <w:rStyle w:val="Hyperlink"/>
@@ -4641,7 +4612,7 @@
         </w:rPr>
         <w:t xml:space="preserve">  </w:t>
       </w:r>
-      <w:hyperlink r:id="rId27" w:history="1">
+      <w:hyperlink r:id="rId28" w:history="1">
         <w:r>
           <w:rPr>
             <w:rStyle w:val="Hyperlink"/>
@@ -4750,7 +4721,7 @@
         </w:rPr>
         <w:t xml:space="preserve"> </w:t>
       </w:r>
-      <w:hyperlink r:id="rId28" w:history="1">
+      <w:hyperlink r:id="rId29" w:history="1">
         <w:r>
           <w:rPr>
             <w:rStyle w:val="Hyperlink"/>
@@ -4767,7 +4738,7 @@
         </w:rPr>
         <w:t xml:space="preserve">  </w:t>
       </w:r>
-      <w:hyperlink r:id="rId29" w:anchor="anchor_1631294997480" w:history="1">
+      <w:hyperlink r:id="rId30" w:anchor="anchor_1631294997480" w:history="1">
         <w:r>
           <w:rPr>
             <w:rStyle w:val="Hyperlink"/>
@@ -4808,7 +4779,7 @@
         </w:rPr>
         <w:t xml:space="preserve"> </w:t>
       </w:r>
-      <w:hyperlink r:id="rId30" w:history="1">
+      <w:hyperlink r:id="rId31" w:history="1">
         <w:r>
           <w:rPr>
             <w:rStyle w:val="Hyperlink"/>
@@ -5049,7 +5020,7 @@
         </w:rPr>
         <w:t xml:space="preserve">17%  </w:t>
       </w:r>
-      <w:hyperlink r:id="rId31" w:history="1">
+      <w:hyperlink r:id="rId32" w:history="1">
         <w:r>
           <w:rPr>
             <w:rStyle w:val="Hyperlink"/>
@@ -5072,7 +5043,7 @@
         </w:rPr>
         <w:t xml:space="preserve">35% : </w:t>
       </w:r>
-      <w:hyperlink r:id="rId32" w:history="1">
+      <w:hyperlink r:id="rId33" w:history="1">
         <w:r>
           <w:rPr>
             <w:rStyle w:val="Hyperlink"/>
@@ -5095,7 +5066,7 @@
         </w:rPr>
         <w:t xml:space="preserve">25% : </w:t>
       </w:r>
-      <w:hyperlink r:id="rId33" w:history="1">
+      <w:hyperlink r:id="rId34" w:history="1">
         <w:r>
           <w:rPr>
             <w:rStyle w:val="Hyperlink"/>
@@ -5124,14 +5095,14 @@
         </w:rPr>
         <w:t xml:space="preserve">%: </w:t>
       </w:r>
-      <w:hyperlink r:id="rId34" w:history="1"/>
+      <w:hyperlink r:id="rId35" w:history="1"/>
       <w:r>
         <w:rPr>
           <w:lang w:val="en-AU"/>
         </w:rPr>
         <w:t xml:space="preserve"> </w:t>
       </w:r>
-      <w:hyperlink r:id="rId35" w:history="1">
+      <w:hyperlink r:id="rId36" w:history="1">
         <w:r>
           <w:rPr>
             <w:rStyle w:val="Hyperlink"/>
@@ -5154,7 +5125,7 @@
         </w:rPr>
         <w:t xml:space="preserve">56%   </w:t>
       </w:r>
-      <w:hyperlink r:id="rId36" w:history="1">
+      <w:hyperlink r:id="rId37" w:history="1">
         <w:r>
           <w:rPr>
             <w:rStyle w:val="Hyperlink"/>
@@ -5183,7 +5154,7 @@
         </w:rPr>
         <w:t xml:space="preserve">   </w:t>
       </w:r>
-      <w:hyperlink r:id="rId37" w:history="1">
+      <w:hyperlink r:id="rId38" w:history="1">
         <w:r>
           <w:rPr>
             <w:rStyle w:val="Hyperlink"/>
@@ -5219,7 +5190,7 @@
         </w:rPr>
         <w:t xml:space="preserve"> </w:t>
       </w:r>
-      <w:hyperlink r:id="rId38" w:history="1">
+      <w:hyperlink r:id="rId39" w:history="1">
         <w:r>
           <w:rPr>
             <w:rStyle w:val="Hyperlink"/>
@@ -5316,7 +5287,7 @@
         </w:rPr>
         <w:t xml:space="preserve"> </w:t>
       </w:r>
-      <w:hyperlink r:id="rId39" w:anchor="anchor_1631294997480" w:history="1">
+      <w:hyperlink r:id="rId40" w:anchor="anchor_1631294997480" w:history="1">
         <w:r>
           <w:rPr>
             <w:rStyle w:val="Hyperlink"/>
@@ -5477,7 +5448,7 @@
         </w:rPr>
         <w:t xml:space="preserve"> </w:t>
       </w:r>
-      <w:hyperlink r:id="rId40" w:history="1">
+      <w:hyperlink r:id="rId41" w:history="1">
         <w:r>
           <w:rPr>
             <w:rStyle w:val="Hyperlink"/>
@@ -5730,7 +5701,7 @@
         </w:rPr>
         <w:t xml:space="preserve"> </w:t>
       </w:r>
-      <w:hyperlink r:id="rId41" w:anchor="omicronvariantimpact" w:history="1">
+      <w:hyperlink r:id="rId42" w:anchor="omicronvariantimpact" w:history="1">
         <w:r>
           <w:rPr>
             <w:rStyle w:val="Hyperlink"/>
@@ -5970,7 +5941,7 @@
         </w:rPr>
         <w:t xml:space="preserve">. </w:t>
       </w:r>
-      <w:hyperlink r:id="rId42" w:history="1">
+      <w:hyperlink r:id="rId43" w:history="1">
         <w:r>
           <w:rPr>
             <w:rStyle w:val="Hyperlink"/>
@@ -6062,7 +6033,7 @@
         </w:rPr>
         <w:t xml:space="preserve">. </w:t>
       </w:r>
-      <w:hyperlink r:id="rId43" w:history="1">
+      <w:hyperlink r:id="rId44" w:history="1">
         <w:r>
           <w:rPr>
             <w:rStyle w:val="Hyperlink"/>
@@ -6220,7 +6191,7 @@
         </w:rPr>
         <w:t xml:space="preserve"> </w:t>
       </w:r>
-      <w:hyperlink r:id="rId44" w:history="1">
+      <w:hyperlink r:id="rId45" w:history="1">
         <w:r>
           <w:rPr>
             <w:rStyle w:val="Hyperlink"/>
@@ -6241,7 +6212,7 @@
         </w:rPr>
         <w:t xml:space="preserve"> </w:t>
       </w:r>
-      <w:hyperlink r:id="rId45" w:history="1">
+      <w:hyperlink r:id="rId46" w:history="1">
         <w:r>
           <w:rPr>
             <w:rStyle w:val="Hyperlink"/>
@@ -6266,7 +6237,7 @@
         </w:rPr>
         <w:t xml:space="preserve"> </w:t>
       </w:r>
-      <w:hyperlink r:id="rId46" w:history="1">
+      <w:hyperlink r:id="rId47" w:history="1">
         <w:r>
           <w:rPr>
             <w:rStyle w:val="Hyperlink"/>
@@ -6283,7 +6254,7 @@
         </w:rPr>
         <w:t xml:space="preserve">  </w:t>
       </w:r>
-      <w:hyperlink r:id="rId47" w:history="1">
+      <w:hyperlink r:id="rId48" w:history="1">
         <w:r>
           <w:rPr>
             <w:rStyle w:val="Hyperlink"/>
@@ -6323,7 +6294,7 @@
       <w:r>
         <w:t xml:space="preserve">. </w:t>
       </w:r>
-      <w:hyperlink r:id="rId48" w:history="1">
+      <w:hyperlink r:id="rId49" w:history="1">
         <w:r>
           <w:rPr>
             <w:rStyle w:val="Hyperlink"/>
@@ -6369,7 +6340,7 @@
     <w:p>
       <w:pPr>
         <w:pStyle w:val="Heading2"/>
-        <w:framePr w:wrap="notBeside" w:x="1141" w:y="78"/>
+        <w:framePr w:wrap="notBeside"/>
       </w:pPr>
       <w:r>
         <w:t>T</w:t>
@@ -6448,7 +6419,7 @@
         </w:rPr>
         <w:t xml:space="preserve"> </w:t>
       </w:r>
-      <w:hyperlink r:id="rId49" w:history="1">
+      <w:hyperlink r:id="rId50" w:history="1">
         <w:r>
           <w:rPr>
             <w:rStyle w:val="Hyperlink"/>
@@ -6471,7 +6442,7 @@
         <w:pStyle w:val="Heading2"/>
         <w:framePr w:wrap="notBeside"/>
       </w:pPr>
-      <w:bookmarkStart w:id="3" w:name="_Hlk101076586"/>
+      <w:bookmarkStart w:id="4" w:name="_Hlk101076586"/>
       <w:r>
         <w:t>Manufacture</w:t>
       </w:r>
@@ -6485,7 +6456,7 @@
         <w:t xml:space="preserve"> is implausible</w:t>
       </w:r>
     </w:p>
-    <w:bookmarkEnd w:id="3"/>
+    <w:bookmarkEnd w:id="4"/>
     <w:p>
       <w:pPr>
         <w:ind w:left="288"/>
@@ -6653,7 +6624,7 @@
         </w:rPr>
         <w:t xml:space="preserve"> </w:t>
       </w:r>
-      <w:hyperlink r:id="rId50" w:history="1">
+      <w:hyperlink r:id="rId51" w:history="1">
         <w:r>
           <w:rPr>
             <w:rStyle w:val="Hyperlink"/>
@@ -7040,7 +7011,7 @@
         </w:rPr>
         <w:t xml:space="preserve">. </w:t>
       </w:r>
-      <w:hyperlink r:id="rId51" w:history="1">
+      <w:hyperlink r:id="rId52" w:history="1">
         <w:r>
           <w:rPr>
             <w:rStyle w:val="Hyperlink"/>
@@ -7122,11 +7093,11 @@
         </w:rPr>
         <w:t xml:space="preserve"> </w:t>
       </w:r>
-      <w:bookmarkStart w:id="4" w:name="_Hlk100995225"/>
+      <w:bookmarkStart w:id="5" w:name="_Hlk100995225"/>
       <w:r>
         <w:t>(</w:t>
       </w:r>
-      <w:hyperlink r:id="rId52" w:history="1">
+      <w:hyperlink r:id="rId53" w:history="1">
         <w:r>
           <w:rPr>
             <w:rStyle w:val="Hyperlink"/>
@@ -7137,7 +7108,7 @@
       <w:r>
         <w:t xml:space="preserve">) </w:t>
       </w:r>
-      <w:bookmarkEnd w:id="4"/>
+      <w:bookmarkEnd w:id="5"/>
       <w:r>
         <w:t>:</w:t>
       </w:r>
@@ -7230,7 +7201,7 @@
         </w:rPr>
         <w:t xml:space="preserve"> </w:t>
       </w:r>
-      <w:bookmarkStart w:id="5" w:name="_Hlk101092499"/>
+      <w:bookmarkStart w:id="6" w:name="_Hlk101092499"/>
       <w:r>
         <w:rPr>
           <w:i/>
@@ -7241,7 +7212,7 @@
       <w:r>
         <w:t xml:space="preserve"> </w:t>
       </w:r>
-      <w:bookmarkEnd w:id="5"/>
+      <w:bookmarkEnd w:id="6"/>
       <w:r>
         <w:t>".</w:t>
       </w:r>
@@ -7329,7 +7300,7 @@
       <w:r>
         <w:t xml:space="preserve"> </w:t>
       </w:r>
-      <w:hyperlink r:id="rId53" w:history="1">
+      <w:hyperlink r:id="rId54" w:history="1">
         <w:r>
           <w:rPr>
             <w:rStyle w:val="Hyperlink"/>
@@ -7375,7 +7346,7 @@
         </w:rPr>
         <w:t xml:space="preserve"> </w:t>
       </w:r>
-      <w:hyperlink r:id="rId54" w:history="1">
+      <w:hyperlink r:id="rId55" w:history="1">
         <w:r>
           <w:rPr>
             <w:rStyle w:val="Hyperlink"/>
@@ -7536,7 +7507,7 @@
       <w:r>
         <w:t xml:space="preserve">  (</w:t>
       </w:r>
-      <w:hyperlink r:id="rId55" w:history="1">
+      <w:hyperlink r:id="rId56" w:history="1">
         <w:r>
           <w:rPr>
             <w:rStyle w:val="Hyperlink"/>
@@ -7608,13 +7579,21 @@
           <w:i/>
           <w:iCs/>
         </w:rPr>
-        <w:t>Therefore, on subsequent test days, we evaluated additional criteria for classifying a band as positive, in consultation with experts from the manufacturer’s research staff.</w:t>
+        <w:t xml:space="preserve">Therefore, on subsequent test days, we evaluated additional criteria for classifying a band as positive, in consultation with experts from the manufacturer’s research </w:t>
       </w:r>
       <w:r>
         <w:rPr>
           <w:i/>
           <w:iCs/>
         </w:rPr>
+        <w:lastRenderedPageBreak/>
+        <w:t>staff.</w:t>
+      </w:r>
+      <w:r>
+        <w:rPr>
+          <w:i/>
+          <w:iCs/>
+        </w:rPr>
         <w:t xml:space="preserve">  </w:t>
       </w:r>
       <w:r>
@@ -7743,7 +7722,7 @@
         </w:rPr>
         <w:t xml:space="preserve">. </w:t>
       </w:r>
-      <w:hyperlink r:id="rId56" w:history="1">
+      <w:hyperlink r:id="rId57" w:history="1">
         <w:r>
           <w:rPr>
             <w:rStyle w:val="Hyperlink"/>
@@ -8265,7 +8244,7 @@
         </w:rPr>
         <w:t xml:space="preserve">Per </w:t>
       </w:r>
-      <w:hyperlink r:id="rId57" w:history="1">
+      <w:hyperlink r:id="rId58" w:history="1">
         <w:r>
           <w:rPr>
             <w:rStyle w:val="Hyperlink"/>
@@ -8663,16 +8642,16 @@
         <w:pStyle w:val="Heading1"/>
         <w:framePr w:wrap="around"/>
       </w:pPr>
-      <w:bookmarkStart w:id="6" w:name="_Hlk100736130"/>
+      <w:bookmarkStart w:id="7" w:name="_Hlk100736130"/>
       <w:r>
         <w:t>Results Of The Covid 19 Test Case:</w:t>
       </w:r>
     </w:p>
-    <w:bookmarkEnd w:id="6"/>
+    <w:bookmarkEnd w:id="7"/>
     <w:p>
       <w:pPr>
         <w:pStyle w:val="Heading2"/>
-        <w:framePr w:wrap="notBeside" w:x="1036" w:y="898"/>
+        <w:framePr w:wrap="notBeside"/>
       </w:pPr>
       <w:r>
         <w:t>Conclusion</w:t>
@@ -8762,7 +8741,7 @@
         </w:rPr>
         <w:t xml:space="preserve">. </w:t>
       </w:r>
-      <w:hyperlink r:id="rId58" w:history="1">
+      <w:hyperlink r:id="rId59" w:history="1">
         <w:r>
           <w:rPr>
             <w:rStyle w:val="Hyperlink"/>
@@ -10029,7 +10008,7 @@
                     </pic:cNvPicPr>
                   </pic:nvPicPr>
                   <pic:blipFill>
-                    <a:blip r:embed="rId59">
+                    <a:blip r:embed="rId60">
                       <a:extLst>
                         <a:ext uri="{28A0092B-C50C-407E-A947-70E740481C1C}">
                           <a14:useLocalDpi xmlns:a14="http://schemas.microsoft.com/office/drawing/2010/main" val="0"/>
@@ -10903,7 +10882,7 @@
                     </pic:cNvPicPr>
                   </pic:nvPicPr>
                   <pic:blipFill>
-                    <a:blip r:embed="rId60">
+                    <a:blip r:embed="rId61">
                       <a:extLst>
                         <a:ext uri="{28A0092B-C50C-407E-A947-70E740481C1C}">
                           <a14:useLocalDpi xmlns:a14="http://schemas.microsoft.com/office/drawing/2010/main" val="0"/>
@@ -13564,7 +13543,7 @@
         </w:rPr>
         <w:t xml:space="preserve">In the absence of evidence that mass-testing of asymptomatic people for COVID-19 has been beneficial, we cannot know whether the resources poured into such measures will return the public health value being pursued. </w:t>
       </w:r>
-      <w:hyperlink r:id="rId61" w:history="1">
+      <w:hyperlink r:id="rId62" w:history="1">
         <w:r>
           <w:rPr>
             <w:rStyle w:val="Hyperlink"/>
@@ -13603,7 +13582,7 @@
         </w:rPr>
         <w:t xml:space="preserve"> </w:t>
       </w:r>
-      <w:hyperlink r:id="rId62" w:history="1">
+      <w:hyperlink r:id="rId63" w:history="1">
         <w:r>
           <w:rPr>
             <w:rStyle w:val="Hyperlink"/>
@@ -13658,7 +13637,7 @@
         </w:rPr>
         <w:t xml:space="preserve"> </w:t>
       </w:r>
-      <w:hyperlink r:id="rId63" w:anchor="sec008" w:history="1">
+      <w:hyperlink r:id="rId64" w:anchor="sec008" w:history="1">
         <w:r>
           <w:rPr>
             <w:rStyle w:val="Hyperlink"/>
@@ -13744,7 +13723,7 @@
         </w:rPr>
         <w:t xml:space="preserve">. </w:t>
       </w:r>
-      <w:hyperlink r:id="rId64" w:history="1">
+      <w:hyperlink r:id="rId65" w:history="1">
         <w:r>
           <w:rPr>
             <w:rStyle w:val="Hyperlink"/>
@@ -15091,7 +15070,7 @@
           <w:lang w:val="en-AU" w:eastAsia="ar-SA"/>
         </w:rPr>
       </w:pPr>
-      <w:bookmarkStart w:id="7" w:name="_Hlk101168376"/>
+      <w:bookmarkStart w:id="8" w:name="_Hlk101168376"/>
       <w:r>
         <w:rPr>
           <w:lang w:val="en-AU" w:eastAsia="ar-SA"/>
@@ -15318,7 +15297,7 @@
         </w:rPr>
         <w:t xml:space="preserve">     Error messages are returned to help the user correct the input</w:t>
       </w:r>
-      <w:bookmarkEnd w:id="7"/>
+      <w:bookmarkEnd w:id="8"/>
       <w:r>
         <w:rPr>
           <w:lang w:val="en-AU" w:eastAsia="ar-SA"/>
@@ -15985,7 +15964,7 @@
     <w:p>
       <w:pPr>
         <w:pStyle w:val="Heading2"/>
-        <w:framePr w:wrap="notBeside" w:y="553"/>
+        <w:framePr w:wrap="notBeside"/>
       </w:pPr>
       <w:r>
         <w:t>The tests are completely impractical for "Test To Stay".</w:t>
@@ -16045,7 +16024,7 @@
           <w:lang w:val="en-AU"/>
         </w:rPr>
       </w:pPr>
-      <w:hyperlink r:id="rId65" w:history="1">
+      <w:hyperlink r:id="rId66" w:history="1">
         <w:r>
           <w:rPr>
             <w:rStyle w:val="Hyperlink"/>
@@ -16062,7 +16041,7 @@
       <w:r>
         <w:t xml:space="preserve">This is completely impractical in (say) a school. And yet vast resources are being spent for schools to test only once a week.    </w:t>
       </w:r>
-      <w:hyperlink r:id="rId66" w:history="1">
+      <w:hyperlink r:id="rId67" w:history="1">
         <w:r>
           <w:rPr>
             <w:rStyle w:val="Hyperlink"/>
@@ -16911,11 +16890,11 @@
     <w:link w:val="Heading2Char"/>
     <w:autoRedefine/>
     <w:qFormat/>
-    <w:rsid w:val="001A739E"/>
+    <w:rsid w:val="00DA336D"/>
     <w:pPr>
       <w:framePr w:wrap="notBeside" w:vAnchor="text" w:hAnchor="page" w:x="1066" w:y="251"/>
       <w:shd w:val="clear" w:color="auto" w:fill="F2F2F2" w:themeFill="background1" w:themeFillShade="F2"/>
-      <w:ind w:left="288"/>
+      <w:ind w:left="360"/>
       <w:mirrorIndents/>
       <w:outlineLvl w:val="1"/>
     </w:pPr>
@@ -17064,7 +17043,7 @@
     <w:name w:val="Heading 2 Char"/>
     <w:basedOn w:val="DefaultParagraphFont"/>
     <w:link w:val="Heading2"/>
-    <w:rsid w:val="001A739E"/>
+    <w:rsid w:val="00DA336D"/>
     <w:rPr>
       <w:rFonts w:ascii="Arial" w:eastAsia="Calibri" w:hAnsi="Arial" w:cs="Arial"/>
       <w:b/>

--- a/Documentation_screeningtest.py.docx
+++ b/Documentation_screeningtest.py.docx
@@ -286,13 +286,13 @@
         <w:rPr>
           <w:lang w:val="en-AU"/>
         </w:rPr>
-        <w:t>The program will then instruct you on how to proceed.</w:t>
-      </w:r>
-      <w:r>
-        <w:rPr>
-          <w:lang w:val="en-AU"/>
-        </w:rPr>
-        <w:t xml:space="preserve"> (Only tested in Chrome).</w:t>
+        <w:t>The program will then instruct you on how to proceed</w:t>
+      </w:r>
+      <w:r>
+        <w:rPr>
+          <w:lang w:val="en-AU"/>
+        </w:rPr>
+        <w:t>.</w:t>
       </w:r>
     </w:p>
     <w:p>
@@ -375,7 +375,7 @@
         <w:rPr>
           <w:lang w:val="en-AU" w:eastAsia="ar-SA"/>
         </w:rPr>
-        <w:t xml:space="preserve">provides full graphing </w:t>
+        <w:t xml:space="preserve">provides graphing </w:t>
       </w:r>
       <w:r>
         <w:rPr>
@@ -423,12 +423,18 @@
         <w:rPr>
           <w:lang w:val="en-AU" w:eastAsia="ar-SA"/>
         </w:rPr>
-        <w:t xml:space="preserve">given </w:t>
+        <w:t>according</w:t>
       </w:r>
       <w:r>
         <w:rPr>
           <w:lang w:val="en-AU" w:eastAsia="ar-SA"/>
         </w:rPr>
+        <w:t xml:space="preserve"> </w:t>
+      </w:r>
+      <w:r>
+        <w:rPr>
+          <w:lang w:val="en-AU" w:eastAsia="ar-SA"/>
+        </w:rPr>
         <w:t>the</w:t>
       </w:r>
       <w:r>
@@ -447,12 +453,24 @@
         <w:rPr>
           <w:lang w:val="en-AU" w:eastAsia="ar-SA"/>
         </w:rPr>
-        <w:t xml:space="preserve"> parameters.</w:t>
+        <w:t xml:space="preserve"> parameters</w:t>
       </w:r>
       <w:r>
         <w:rPr>
           <w:lang w:val="en-AU" w:eastAsia="ar-SA"/>
         </w:rPr>
+        <w:t xml:space="preserve"> input by the user</w:t>
+      </w:r>
+      <w:r>
+        <w:rPr>
+          <w:lang w:val="en-AU" w:eastAsia="ar-SA"/>
+        </w:rPr>
+        <w:t>.</w:t>
+      </w:r>
+      <w:r>
+        <w:rPr>
+          <w:lang w:val="en-AU" w:eastAsia="ar-SA"/>
+        </w:rPr>
         <w:t xml:space="preserve"> </w:t>
       </w:r>
       <w:r>
@@ -518,6 +536,12 @@
           <w:lang w:val="en-AU" w:eastAsia="ar-SA"/>
         </w:rPr>
         <w:t>on the false positives rate.</w:t>
+      </w:r>
+      <w:r>
+        <w:rPr>
+          <w:lang w:val="en-AU" w:eastAsia="ar-SA"/>
+        </w:rPr>
+        <w:t xml:space="preserve"> </w:t>
       </w:r>
       <w:r>
         <w:rPr>
@@ -614,7 +638,14 @@
             <w:rStyle w:val="Hyperlink"/>
             <w:lang w:val="en-AU"/>
           </w:rPr>
-          <w:t>Project ScreeningTest.py At Github</w:t>
+          <w:t>Proje</w:t>
+        </w:r>
+        <w:r>
+          <w:rPr>
+            <w:rStyle w:val="Hyperlink"/>
+            <w:lang w:val="en-AU"/>
+          </w:rPr>
+          <w:t>ct ScreeningTest.py At Github</w:t>
         </w:r>
       </w:hyperlink>
     </w:p>
@@ -651,32 +682,16 @@
         <w:t xml:space="preserve">. </w:t>
       </w:r>
       <w:r>
-        <w:t>See its web page "About" menu.</w:t>
-      </w:r>
-    </w:p>
-    <w:p>
-      <w:pPr>
-        <w:ind w:left="288" w:firstLine="18"/>
-      </w:pPr>
-    </w:p>
-    <w:p>
-      <w:pPr>
-        <w:ind w:left="288" w:firstLine="18"/>
-      </w:pPr>
-      <w:r>
-        <w:t>The "</w:t>
-      </w:r>
-      <w:r>
-        <w:t>About</w:t>
-      </w:r>
-      <w:r>
-        <w:t xml:space="preserve">" menu on the </w:t>
-      </w:r>
-      <w:r>
-        <w:t>GUI</w:t>
-      </w:r>
-      <w:r>
-        <w:t xml:space="preserve"> guides the user to all files and documentation and a documentary video. </w:t>
+        <w:t xml:space="preserve">See </w:t>
+      </w:r>
+      <w:r>
+        <w:t>the programs</w:t>
+      </w:r>
+      <w:r>
+        <w:t xml:space="preserve"> web page "About" menu</w:t>
+      </w:r>
+      <w:r>
+        <w:t xml:space="preserve"> for all information.</w:t>
       </w:r>
     </w:p>
     <w:p>
@@ -958,7 +973,13 @@
         <w:rPr>
           <w:lang w:val="en-AU"/>
         </w:rPr>
-        <w:t>enter the following medical test statistics.</w:t>
+        <w:t>enter the following medical test statistics</w:t>
+      </w:r>
+      <w:r>
+        <w:rPr>
+          <w:lang w:val="en-AU"/>
+        </w:rPr>
+        <w:t>:</w:t>
       </w:r>
     </w:p>
     <w:p>
@@ -1083,30 +1104,6 @@
           <w:lang w:val="en-AU"/>
         </w:rPr>
         <w:t xml:space="preserve"> </w:t>
-      </w:r>
-      <w:r>
-        <w:rPr>
-          <w:lang w:val="en-AU"/>
-        </w:rPr>
-        <w:t xml:space="preserve">AKA </w:t>
-      </w:r>
-      <w:r>
-        <w:rPr>
-          <w:lang w:val="en-AU"/>
-        </w:rPr>
-        <w:t>"</w:t>
-      </w:r>
-      <w:r>
-        <w:rPr>
-          <w:lang w:val="en-AU"/>
-        </w:rPr>
-        <w:t>Prior Probability Of Infection</w:t>
-      </w:r>
-      <w:r>
-        <w:rPr>
-          <w:lang w:val="en-AU"/>
-        </w:rPr>
-        <w:t>".</w:t>
       </w:r>
     </w:p>
     <w:p>
@@ -1461,7 +1458,19 @@
         <w:rPr>
           <w:lang w:val="en-AU"/>
         </w:rPr>
-        <w:t>The program permits the user to show or hide the variables to avoid clutter</w:t>
+        <w:t xml:space="preserve">The program permits the user to show or hide the </w:t>
+      </w:r>
+      <w:r>
+        <w:rPr>
+          <w:lang w:val="en-AU"/>
+        </w:rPr>
+        <w:t xml:space="preserve">plotted </w:t>
+      </w:r>
+      <w:r>
+        <w:rPr>
+          <w:lang w:val="en-AU"/>
+        </w:rPr>
+        <w:t>variables to avoid clutter</w:t>
       </w:r>
       <w:r>
         <w:rPr>
@@ -2152,24 +2161,42 @@
     </w:p>
     <w:p>
       <w:pPr>
+        <w:pStyle w:val="Heading2"/>
+        <w:framePr w:wrap="notBeside"/>
+      </w:pPr>
+      <w:r>
+        <w:t>Evaluating Screening Tests Is Very Complicated</w:t>
+      </w:r>
+    </w:p>
+    <w:p>
+      <w:pPr>
+        <w:ind w:left="432"/>
+      </w:pPr>
+    </w:p>
+    <w:p>
+      <w:pPr>
         <w:ind w:left="288"/>
         <w:rPr>
           <w:lang w:val="en-AU"/>
         </w:rPr>
       </w:pPr>
-    </w:p>
-    <w:p>
-      <w:pPr>
-        <w:ind w:left="144" w:hanging="144"/>
-        <w:rPr>
-          <w:lang w:val="en-AU"/>
-        </w:rPr>
-      </w:pPr>
-      <w:r>
-        <w:rPr>
-          <w:rStyle w:val="Heading2Char"/>
-        </w:rPr>
-        <w:t>Evaluating Screening Tests Is Very Complicated</w:t>
+      <w:r>
+        <w:rPr>
+          <w:lang w:val="en-AU"/>
+        </w:rPr>
+        <w:t xml:space="preserve">Judging the </w:t>
+      </w:r>
+      <w:r>
+        <w:rPr>
+          <w:lang w:val="en-AU"/>
+        </w:rPr>
+        <w:t>efficacy</w:t>
+      </w:r>
+      <w:r>
+        <w:rPr>
+          <w:lang w:val="en-AU"/>
+        </w:rPr>
+        <w:t xml:space="preserve"> of screening tests is</w:t>
       </w:r>
       <w:r>
         <w:rPr>
@@ -2177,36 +2204,71 @@
         </w:rPr>
         <w:t xml:space="preserve"> </w:t>
       </w:r>
-    </w:p>
-    <w:p>
-      <w:pPr>
-        <w:ind w:left="432"/>
-      </w:pPr>
-    </w:p>
-    <w:p>
-      <w:pPr>
-        <w:ind w:left="288"/>
-        <w:rPr>
-          <w:lang w:val="en-AU"/>
-        </w:rPr>
-      </w:pPr>
-      <w:r>
-        <w:rPr>
-          <w:lang w:val="en-AU"/>
-        </w:rPr>
-        <w:t xml:space="preserve">Judging the </w:t>
-      </w:r>
-      <w:r>
-        <w:rPr>
-          <w:lang w:val="en-AU"/>
-        </w:rPr>
-        <w:t>efficacy</w:t>
-      </w:r>
-      <w:r>
-        <w:rPr>
-          <w:lang w:val="en-AU"/>
-        </w:rPr>
-        <w:t xml:space="preserve"> of screening tests is</w:t>
+      <w:r>
+        <w:rPr>
+          <w:lang w:val="en-AU"/>
+        </w:rPr>
+        <w:t>subtle and complicate</w:t>
+      </w:r>
+      <w:r>
+        <w:rPr>
+          <w:lang w:val="en-AU"/>
+        </w:rPr>
+        <w:t>d</w:t>
+      </w:r>
+      <w:r>
+        <w:rPr>
+          <w:lang w:val="en-AU"/>
+        </w:rPr>
+        <w:t xml:space="preserve">. </w:t>
+      </w:r>
+      <w:r>
+        <w:rPr>
+          <w:lang w:val="en-AU"/>
+        </w:rPr>
+        <w:t xml:space="preserve">We can't go into this vast subject too deeply but </w:t>
+      </w:r>
+      <w:r>
+        <w:rPr>
+          <w:lang w:val="en-AU"/>
+        </w:rPr>
+        <w:t xml:space="preserve">it's important to </w:t>
+      </w:r>
+      <w:r>
+        <w:rPr>
+          <w:lang w:val="en-AU"/>
+        </w:rPr>
+        <w:t>keep in mind</w:t>
+      </w:r>
+      <w:r>
+        <w:rPr>
+          <w:lang w:val="en-AU"/>
+        </w:rPr>
+        <w:t xml:space="preserve"> that </w:t>
+      </w:r>
+      <w:r>
+        <w:rPr>
+          <w:lang w:val="en-AU"/>
+        </w:rPr>
+        <w:t xml:space="preserve">simplistic </w:t>
+      </w:r>
+      <w:r>
+        <w:rPr>
+          <w:lang w:val="en-AU"/>
+        </w:rPr>
+        <w:t>summaries</w:t>
+      </w:r>
+      <w:r>
+        <w:rPr>
+          <w:lang w:val="en-AU"/>
+        </w:rPr>
+        <w:t xml:space="preserve"> of screening tests using just sensitivity and specificity </w:t>
+      </w:r>
+      <w:r>
+        <w:rPr>
+          <w:lang w:val="en-AU"/>
+        </w:rPr>
+        <w:t>are</w:t>
       </w:r>
       <w:r>
         <w:rPr>
@@ -2218,67 +2280,85 @@
         <w:rPr>
           <w:lang w:val="en-AU"/>
         </w:rPr>
-        <w:t>subtle and complicate</w:t>
-      </w:r>
-      <w:r>
-        <w:rPr>
-          <w:lang w:val="en-AU"/>
-        </w:rPr>
-        <w:t>d</w:t>
-      </w:r>
-      <w:r>
-        <w:rPr>
-          <w:lang w:val="en-AU"/>
-        </w:rPr>
-        <w:t xml:space="preserve">. </w:t>
-      </w:r>
-      <w:r>
-        <w:rPr>
-          <w:lang w:val="en-AU"/>
-        </w:rPr>
-        <w:t xml:space="preserve">We can't go into this vast subject too deeply but </w:t>
-      </w:r>
-      <w:r>
-        <w:rPr>
-          <w:lang w:val="en-AU"/>
-        </w:rPr>
-        <w:t xml:space="preserve">it's important to </w:t>
-      </w:r>
-      <w:r>
-        <w:rPr>
-          <w:lang w:val="en-AU"/>
-        </w:rPr>
-        <w:t>keep in mind</w:t>
-      </w:r>
-      <w:r>
-        <w:rPr>
-          <w:lang w:val="en-AU"/>
-        </w:rPr>
-        <w:t xml:space="preserve"> that </w:t>
-      </w:r>
-      <w:r>
-        <w:rPr>
-          <w:lang w:val="en-AU"/>
-        </w:rPr>
-        <w:t xml:space="preserve">simplistic </w:t>
-      </w:r>
-      <w:r>
-        <w:rPr>
-          <w:lang w:val="en-AU"/>
-        </w:rPr>
-        <w:t>summaries</w:t>
-      </w:r>
-      <w:r>
-        <w:rPr>
-          <w:lang w:val="en-AU"/>
-        </w:rPr>
-        <w:t xml:space="preserve"> of screening tests using just sensitivity and specificity </w:t>
-      </w:r>
-      <w:r>
-        <w:rPr>
-          <w:lang w:val="en-AU"/>
-        </w:rPr>
-        <w:t>are</w:t>
+        <w:t>extremely</w:t>
+      </w:r>
+      <w:r>
+        <w:rPr>
+          <w:lang w:val="en-AU"/>
+        </w:rPr>
+        <w:t xml:space="preserve"> misleading</w:t>
+      </w:r>
+      <w:r>
+        <w:rPr>
+          <w:lang w:val="en-AU"/>
+        </w:rPr>
+        <w:t xml:space="preserve">. This </w:t>
+      </w:r>
+      <w:r>
+        <w:rPr>
+          <w:lang w:val="en-AU"/>
+        </w:rPr>
+        <w:t>fact should</w:t>
+      </w:r>
+      <w:r>
+        <w:rPr>
+          <w:lang w:val="en-AU"/>
+        </w:rPr>
+        <w:t xml:space="preserve"> always </w:t>
+      </w:r>
+      <w:r>
+        <w:rPr>
+          <w:lang w:val="en-AU"/>
+        </w:rPr>
+        <w:t>kept in</w:t>
+      </w:r>
+      <w:r>
+        <w:rPr>
+          <w:lang w:val="en-AU"/>
+        </w:rPr>
+        <w:t xml:space="preserve"> mind when </w:t>
+      </w:r>
+      <w:r>
+        <w:rPr>
+          <w:lang w:val="en-AU"/>
+        </w:rPr>
+        <w:t>considering</w:t>
+      </w:r>
+      <w:r>
+        <w:rPr>
+          <w:lang w:val="en-AU"/>
+        </w:rPr>
+        <w:t xml:space="preserve"> the Covid 19 screening tests</w:t>
+      </w:r>
+      <w:r>
+        <w:rPr>
+          <w:lang w:val="en-AU"/>
+        </w:rPr>
+        <w:t xml:space="preserve"> and how effective they are </w:t>
+      </w:r>
+      <w:r>
+        <w:rPr>
+          <w:lang w:val="en-AU"/>
+        </w:rPr>
+        <w:t>in</w:t>
+      </w:r>
+      <w:r>
+        <w:rPr>
+          <w:lang w:val="en-AU"/>
+        </w:rPr>
+        <w:t xml:space="preserve"> the</w:t>
+      </w:r>
+      <w:r>
+        <w:rPr>
+          <w:lang w:val="en-AU"/>
+        </w:rPr>
+        <w:t>ir</w:t>
+      </w:r>
+      <w:r>
+        <w:rPr>
+          <w:lang w:val="en-AU"/>
+        </w:rPr>
+        <w:t xml:space="preserve"> stated role.</w:t>
       </w:r>
       <w:r>
         <w:rPr>
@@ -2290,85 +2370,19 @@
         <w:rPr>
           <w:lang w:val="en-AU"/>
         </w:rPr>
-        <w:t>extremely</w:t>
-      </w:r>
-      <w:r>
-        <w:rPr>
-          <w:lang w:val="en-AU"/>
-        </w:rPr>
-        <w:t xml:space="preserve"> misleading</w:t>
-      </w:r>
-      <w:r>
-        <w:rPr>
-          <w:lang w:val="en-AU"/>
-        </w:rPr>
-        <w:t xml:space="preserve">. This </w:t>
-      </w:r>
-      <w:r>
-        <w:rPr>
-          <w:lang w:val="en-AU"/>
-        </w:rPr>
-        <w:t>fact should</w:t>
-      </w:r>
-      <w:r>
-        <w:rPr>
-          <w:lang w:val="en-AU"/>
-        </w:rPr>
-        <w:t xml:space="preserve"> always </w:t>
-      </w:r>
-      <w:r>
-        <w:rPr>
-          <w:lang w:val="en-AU"/>
-        </w:rPr>
-        <w:t>kept in</w:t>
-      </w:r>
-      <w:r>
-        <w:rPr>
-          <w:lang w:val="en-AU"/>
-        </w:rPr>
-        <w:t xml:space="preserve"> mind when </w:t>
-      </w:r>
-      <w:r>
-        <w:rPr>
-          <w:lang w:val="en-AU"/>
-        </w:rPr>
-        <w:t>considering</w:t>
-      </w:r>
-      <w:r>
-        <w:rPr>
-          <w:lang w:val="en-AU"/>
-        </w:rPr>
-        <w:t xml:space="preserve"> the Covid 19 screening tests</w:t>
-      </w:r>
-      <w:r>
-        <w:rPr>
-          <w:lang w:val="en-AU"/>
-        </w:rPr>
-        <w:t xml:space="preserve"> and how effective they are </w:t>
-      </w:r>
-      <w:r>
-        <w:rPr>
-          <w:lang w:val="en-AU"/>
-        </w:rPr>
-        <w:t>in</w:t>
-      </w:r>
-      <w:r>
-        <w:rPr>
-          <w:lang w:val="en-AU"/>
-        </w:rPr>
-        <w:t xml:space="preserve"> the</w:t>
-      </w:r>
-      <w:r>
-        <w:rPr>
-          <w:lang w:val="en-AU"/>
-        </w:rPr>
-        <w:t>ir</w:t>
-      </w:r>
-      <w:r>
-        <w:rPr>
-          <w:lang w:val="en-AU"/>
-        </w:rPr>
-        <w:t xml:space="preserve"> stated role.</w:t>
+        <w:t>The linked article gives an idea of the many p</w:t>
+      </w:r>
+      <w:r>
+        <w:rPr>
+          <w:lang w:val="en-AU"/>
+        </w:rPr>
+        <w:t>itfalls in research and practice</w:t>
+      </w:r>
+      <w:r>
+        <w:rPr>
+          <w:lang w:val="en-AU"/>
+        </w:rPr>
+        <w:t xml:space="preserve"> of screening tests and their statistics.</w:t>
       </w:r>
       <w:r>
         <w:rPr>
@@ -2376,51 +2390,14 @@
         </w:rPr>
         <w:t xml:space="preserve"> </w:t>
       </w:r>
-      <w:r>
-        <w:rPr>
-          <w:lang w:val="en-AU"/>
-        </w:rPr>
-        <w:t>The linked article gives an idea of the many p</w:t>
-      </w:r>
-      <w:r>
-        <w:rPr>
-          <w:lang w:val="en-AU"/>
-        </w:rPr>
-        <w:t>itfalls in research and practice</w:t>
-      </w:r>
-      <w:r>
-        <w:rPr>
-          <w:lang w:val="en-AU"/>
-        </w:rPr>
-        <w:t xml:space="preserve"> of screening tests and their statistics.</w:t>
-      </w:r>
-      <w:r>
-        <w:rPr>
-          <w:lang w:val="en-AU"/>
-        </w:rPr>
-        <w:t xml:space="preserve"> </w:t>
-      </w:r>
-      <w:r>
-        <w:fldChar w:fldCharType="begin"/>
-      </w:r>
-      <w:r>
-        <w:instrText xml:space="preserve"> HYPERLINK "https://www.frontiersin.org/articles/10.3389/fpubh.2017.00307/full" </w:instrText>
-      </w:r>
-      <w:r>
-        <w:fldChar w:fldCharType="separate"/>
-      </w:r>
-      <w:r>
-        <w:rPr>
-          <w:rStyle w:val="Hyperlink"/>
-        </w:rPr>
-        <w:t>FIS</w:t>
-      </w:r>
-      <w:r>
-        <w:rPr>
-          <w:rStyle w:val="Hyperlink"/>
-        </w:rPr>
-        <w:fldChar w:fldCharType="end"/>
-      </w:r>
+      <w:hyperlink r:id="rId10" w:history="1">
+        <w:r>
+          <w:rPr>
+            <w:rStyle w:val="Hyperlink"/>
+          </w:rPr>
+          <w:t>FIS</w:t>
+        </w:r>
+      </w:hyperlink>
     </w:p>
     <w:p>
       <w:pPr>
@@ -2637,20 +2614,13 @@
         </w:rPr>
         <w:t xml:space="preserve"> </w:t>
       </w:r>
-      <w:hyperlink r:id="rId10" w:history="1">
+      <w:hyperlink r:id="rId11" w:history="1">
         <w:r>
           <w:rPr>
             <w:rStyle w:val="Hyperlink"/>
             <w:lang w:val="en-AU"/>
           </w:rPr>
-          <w:t>F</w:t>
-        </w:r>
-        <w:r>
-          <w:rPr>
-            <w:rStyle w:val="Hyperlink"/>
-            <w:lang w:val="en-AU"/>
-          </w:rPr>
-          <w:t>DA</w:t>
+          <w:t>FDA</w:t>
         </w:r>
       </w:hyperlink>
     </w:p>
@@ -2732,8 +2702,6 @@
       </w:r>
       <w:r>
         <w:rPr>
-          <w:i/>
-          <w:iCs/>
           <w:shd w:val="clear" w:color="auto" w:fill="FFFFFF"/>
         </w:rPr>
         <w:t>]</w:t>
@@ -2758,7 +2726,7 @@
         </w:rPr>
         <w:t xml:space="preserve"> </w:t>
       </w:r>
-      <w:hyperlink r:id="rId11" w:anchor="Sec11" w:history="1">
+      <w:hyperlink r:id="rId12" w:anchor="Sec11" w:history="1">
         <w:r>
           <w:rPr>
             <w:rStyle w:val="Hyperlink"/>
@@ -2864,7 +2832,7 @@
         </w:rPr>
         <w:t xml:space="preserve">are here: </w:t>
       </w:r>
-      <w:hyperlink r:id="rId12" w:anchor="6" w:history="1">
+      <w:hyperlink r:id="rId13" w:anchor="6" w:history="1">
         <w:r>
           <w:rPr>
             <w:rStyle w:val="Hyperlink"/>
@@ -3154,7 +3122,7 @@
         </w:rPr>
         <w:t xml:space="preserve"> </w:t>
       </w:r>
-      <w:hyperlink r:id="rId13" w:history="1">
+      <w:hyperlink r:id="rId14" w:history="1">
         <w:r>
           <w:rPr>
             <w:rStyle w:val="Hyperlink"/>
@@ -3453,7 +3421,7 @@
         </w:rPr>
         <w:t xml:space="preserve"> </w:t>
       </w:r>
-      <w:hyperlink r:id="rId14" w:history="1">
+      <w:hyperlink r:id="rId15" w:history="1">
         <w:r>
           <w:rPr>
             <w:rStyle w:val="Hyperlink"/>
@@ -3474,7 +3442,7 @@
         </w:rPr>
         <w:t xml:space="preserve"> </w:t>
       </w:r>
-      <w:hyperlink r:id="rId15" w:history="1">
+      <w:hyperlink r:id="rId16" w:history="1">
         <w:r>
           <w:rPr>
             <w:rStyle w:val="Hyperlink"/>
@@ -3578,7 +3546,7 @@
         </w:rPr>
         <w:t xml:space="preserve"> test]  </w:t>
       </w:r>
-      <w:hyperlink r:id="rId16" w:anchor=":~:text=Antigen%20tests%20are%20commonly%20used,%2DCoV%2D2." w:history="1">
+      <w:hyperlink r:id="rId17" w:anchor=":~:text=Antigen%20tests%20are%20commonly%20used,%2DCoV%2D2." w:history="1">
         <w:r>
           <w:rPr>
             <w:rStyle w:val="Hyperlink"/>
@@ -3786,7 +3754,7 @@
         </w:rPr>
         <w:t xml:space="preserve">. </w:t>
       </w:r>
-      <w:hyperlink r:id="rId17" w:history="1">
+      <w:hyperlink r:id="rId18" w:history="1">
         <w:r>
           <w:rPr>
             <w:rStyle w:val="Hyperlink"/>
@@ -3878,7 +3846,7 @@
         </w:rPr>
         <w:t xml:space="preserve">  </w:t>
       </w:r>
-      <w:hyperlink r:id="rId18" w:history="1">
+      <w:hyperlink r:id="rId19" w:history="1">
         <w:r>
           <w:rPr>
             <w:rStyle w:val="Hyperlink"/>
@@ -3971,7 +3939,7 @@
         </w:rPr>
         <w:t xml:space="preserve">… reliable prevalence estimates are limited. Prevalence, which affects predictive value estimates, can be considered unknown, and varies over time. </w:t>
       </w:r>
-      <w:hyperlink r:id="rId19" w:anchor="Sec3" w:history="1">
+      <w:hyperlink r:id="rId20" w:anchor="Sec3" w:history="1">
         <w:r>
           <w:rPr>
             <w:rStyle w:val="Hyperlink"/>
@@ -4096,7 +4064,7 @@
         </w:rPr>
         <w:t xml:space="preserve"> </w:t>
       </w:r>
-      <w:hyperlink r:id="rId20" w:history="1">
+      <w:hyperlink r:id="rId21" w:history="1">
         <w:r>
           <w:rPr>
             <w:rStyle w:val="Hyperlink"/>
@@ -4221,7 +4189,7 @@
         </w:rPr>
         <w:t xml:space="preserve">  </w:t>
       </w:r>
-      <w:hyperlink r:id="rId21" w:history="1">
+      <w:hyperlink r:id="rId22" w:history="1">
         <w:r>
           <w:rPr>
             <w:rStyle w:val="Hyperlink"/>
@@ -4333,84 +4301,6 @@
           <w:lang w:val="en-AU"/>
         </w:rPr>
         <w:t xml:space="preserve"> </w:t>
-      </w:r>
-      <w:hyperlink r:id="rId22" w:history="1">
-        <w:r>
-          <w:rPr>
-            <w:rStyle w:val="Hyperlink"/>
-            <w:lang w:val="en-AU"/>
-          </w:rPr>
-          <w:t>Co</w:t>
-        </w:r>
-        <w:r>
-          <w:rPr>
-            <w:rStyle w:val="Hyperlink"/>
-            <w:lang w:val="en-AU"/>
-          </w:rPr>
-          <w:t>vid Tracker</w:t>
-        </w:r>
-      </w:hyperlink>
-    </w:p>
-    <w:p>
-      <w:pPr>
-        <w:ind w:left="576"/>
-        <w:rPr>
-          <w:lang w:val="en-AU"/>
-        </w:rPr>
-      </w:pPr>
-      <w:r>
-        <w:rPr>
-          <w:lang w:val="en-AU"/>
-        </w:rPr>
-        <w:t>-</w:t>
-      </w:r>
-      <w:r>
-        <w:rPr>
-          <w:lang w:val="en-AU"/>
-        </w:rPr>
-        <w:t xml:space="preserve"> </w:t>
-      </w:r>
-      <w:r>
-        <w:rPr>
-          <w:lang w:val="en-AU"/>
-        </w:rPr>
-        <w:t xml:space="preserve">0.09 of </w:t>
-      </w:r>
-      <w:r>
-        <w:rPr>
-          <w:lang w:val="en-AU"/>
-        </w:rPr>
-        <w:t>1</w:t>
-      </w:r>
-      <w:r>
-        <w:rPr>
-          <w:lang w:val="en-AU"/>
-        </w:rPr>
-        <w:t xml:space="preserve"> percent  (1/107)</w:t>
-      </w:r>
-      <w:r>
-        <w:rPr>
-          <w:lang w:val="en-AU"/>
-        </w:rPr>
-        <w:t xml:space="preserve"> </w:t>
-      </w:r>
-      <w:r>
-        <w:rPr>
-          <w:lang w:val="en-AU"/>
-        </w:rPr>
-        <w:t>Case Prevalence in USA  in June 2020 peak</w:t>
-      </w:r>
-      <w:r>
-        <w:rPr>
-          <w:lang w:val="en-AU"/>
-        </w:rPr>
-        <w:t>.</w:t>
-      </w:r>
-      <w:r>
-        <w:rPr>
-          <w:lang w:val="en-AU"/>
-        </w:rPr>
-        <w:t xml:space="preserve">  </w:t>
       </w:r>
       <w:hyperlink r:id="rId23" w:history="1">
         <w:r>
@@ -4424,6 +4314,77 @@
     </w:p>
     <w:p>
       <w:pPr>
+        <w:ind w:left="576"/>
+        <w:rPr>
+          <w:lang w:val="en-AU"/>
+        </w:rPr>
+      </w:pPr>
+      <w:r>
+        <w:rPr>
+          <w:lang w:val="en-AU"/>
+        </w:rPr>
+        <w:t>-</w:t>
+      </w:r>
+      <w:r>
+        <w:rPr>
+          <w:lang w:val="en-AU"/>
+        </w:rPr>
+        <w:t xml:space="preserve"> </w:t>
+      </w:r>
+      <w:r>
+        <w:rPr>
+          <w:lang w:val="en-AU"/>
+        </w:rPr>
+        <w:t xml:space="preserve">0.09 of </w:t>
+      </w:r>
+      <w:r>
+        <w:rPr>
+          <w:lang w:val="en-AU"/>
+        </w:rPr>
+        <w:t>1</w:t>
+      </w:r>
+      <w:r>
+        <w:rPr>
+          <w:lang w:val="en-AU"/>
+        </w:rPr>
+        <w:t xml:space="preserve"> percent  (1/107)</w:t>
+      </w:r>
+      <w:r>
+        <w:rPr>
+          <w:lang w:val="en-AU"/>
+        </w:rPr>
+        <w:t xml:space="preserve"> </w:t>
+      </w:r>
+      <w:r>
+        <w:rPr>
+          <w:lang w:val="en-AU"/>
+        </w:rPr>
+        <w:t>Case Prevalence in USA  in June 2020 peak</w:t>
+      </w:r>
+      <w:r>
+        <w:rPr>
+          <w:lang w:val="en-AU"/>
+        </w:rPr>
+        <w:t>.</w:t>
+      </w:r>
+      <w:r>
+        <w:rPr>
+          <w:lang w:val="en-AU"/>
+        </w:rPr>
+        <w:t xml:space="preserve">  </w:t>
+      </w:r>
+      <w:hyperlink r:id="rId24" w:history="1">
+        <w:r>
+          <w:rPr>
+            <w:rStyle w:val="Hyperlink"/>
+            <w:lang w:val="en-AU"/>
+          </w:rPr>
+          <w:t>Covid Tracker</w:t>
+        </w:r>
+      </w:hyperlink>
+    </w:p>
+    <w:p>
+      <w:pPr>
         <w:ind w:left="288" w:firstLine="288"/>
       </w:pPr>
       <w:r>
@@ -4470,7 +4431,7 @@
       <w:r>
         <w:t xml:space="preserve"> Prevalence very low: </w:t>
       </w:r>
-      <w:hyperlink r:id="rId24" w:history="1">
+      <w:hyperlink r:id="rId25" w:history="1">
         <w:r>
           <w:rPr>
             <w:rStyle w:val="Hyperlink"/>
@@ -4687,7 +4648,7 @@
         </w:rPr>
         <w:t xml:space="preserve"> </w:t>
       </w:r>
-      <w:hyperlink r:id="rId25" w:history="1">
+      <w:hyperlink r:id="rId26" w:history="1">
         <w:r>
           <w:rPr>
             <w:rStyle w:val="Hyperlink"/>
@@ -4704,7 +4665,7 @@
         </w:rPr>
         <w:t xml:space="preserve">  </w:t>
       </w:r>
-      <w:hyperlink r:id="rId26" w:history="1">
+      <w:hyperlink r:id="rId27" w:history="1">
         <w:r>
           <w:rPr>
             <w:rStyle w:val="Hyperlink"/>
@@ -4806,7 +4767,7 @@
         </w:rPr>
         <w:t xml:space="preserve"> </w:t>
       </w:r>
-      <w:hyperlink r:id="rId27" w:history="1">
+      <w:hyperlink r:id="rId28" w:history="1">
         <w:r>
           <w:rPr>
             <w:rStyle w:val="Hyperlink"/>
@@ -4860,253 +4821,6 @@
           <w:lang w:val="en-AU"/>
         </w:rPr>
         <w:t xml:space="preserve"> in uninfected and asymptomatic groups. </w:t>
-      </w:r>
-      <w:hyperlink r:id="rId28" w:history="1">
-        <w:r>
-          <w:rPr>
-            <w:rStyle w:val="Hyperlink"/>
-            <w:lang w:val="en-AU"/>
-          </w:rPr>
-          <w:t>CDC</w:t>
-        </w:r>
-      </w:hyperlink>
-    </w:p>
-    <w:p>
-      <w:pPr>
-        <w:pStyle w:val="Heading2"/>
-        <w:framePr w:wrap="notBeside"/>
-      </w:pPr>
-      <w:r>
-        <w:t xml:space="preserve">WHO expects typical sensitivity </w:t>
-      </w:r>
-      <w:r>
-        <w:rPr>
-          <w:color w:val="3C4245"/>
-        </w:rPr>
-        <w:t>to be 34% to 80%</w:t>
-      </w:r>
-    </w:p>
-    <w:p>
-      <w:pPr>
-        <w:ind w:left="576"/>
-        <w:rPr>
-          <w:rFonts w:cs="Arial"/>
-          <w:color w:val="3C4245"/>
-        </w:rPr>
-      </w:pPr>
-    </w:p>
-    <w:p>
-      <w:pPr>
-        <w:ind w:left="288"/>
-        <w:rPr>
-          <w:b/>
-          <w:bCs/>
-          <w:lang w:val="en-AU"/>
-        </w:rPr>
-      </w:pPr>
-      <w:bookmarkStart w:id="4" w:name="_Hlk101344129"/>
-      <w:r>
-        <w:rPr>
-          <w:rFonts w:cs="Arial"/>
-          <w:color w:val="3C4245"/>
-        </w:rPr>
-        <w:t xml:space="preserve">Based on experience with influenza </w:t>
-      </w:r>
-      <w:r>
-        <w:rPr>
-          <w:rFonts w:cs="Arial"/>
-          <w:i/>
-          <w:iCs/>
-          <w:color w:val="3C4245"/>
-        </w:rPr>
-        <w:t>"the sensitivity of these</w:t>
-      </w:r>
-      <w:r>
-        <w:rPr>
-          <w:rFonts w:cs="Arial"/>
-          <w:i/>
-          <w:iCs/>
-          <w:color w:val="3C4245"/>
-        </w:rPr>
-        <w:t xml:space="preserve"> </w:t>
-      </w:r>
-      <w:r>
-        <w:rPr>
-          <w:rFonts w:cs="Arial"/>
-          <w:color w:val="3C4245"/>
-        </w:rPr>
-        <w:t>[</w:t>
-      </w:r>
-      <w:r>
-        <w:rPr>
-          <w:rFonts w:cs="Arial"/>
-          <w:color w:val="3C4245"/>
-        </w:rPr>
-        <w:t xml:space="preserve">Covid 19 </w:t>
-      </w:r>
-      <w:r>
-        <w:rPr>
-          <w:rFonts w:cs="Arial"/>
-          <w:color w:val="3C4245"/>
-        </w:rPr>
-        <w:t>screening]</w:t>
-      </w:r>
-      <w:r>
-        <w:rPr>
-          <w:rFonts w:cs="Arial"/>
-          <w:i/>
-          <w:iCs/>
-          <w:color w:val="3C4245"/>
-        </w:rPr>
-        <w:t xml:space="preserve"> tests might be expected to vary from 34% to 80%"</w:t>
-      </w:r>
-      <w:r>
-        <w:rPr>
-          <w:rFonts w:cs="Arial"/>
-          <w:i/>
-          <w:iCs/>
-          <w:color w:val="3C4245"/>
-        </w:rPr>
-        <w:t xml:space="preserve">  </w:t>
-      </w:r>
-      <w:bookmarkEnd w:id="4"/>
-      <w:r>
-        <w:fldChar w:fldCharType="begin"/>
-      </w:r>
-      <w:r>
-        <w:instrText xml:space="preserve"> HYPERLINK "https://www.who.int/news-room/commentaries/detail/advice-on-</w:instrText>
-      </w:r>
-      <w:r>
-        <w:instrText xml:space="preserve">the-use-of-point-of-care-immunodiagnostic-tests-for-covid-19" </w:instrText>
-      </w:r>
-      <w:r>
-        <w:fldChar w:fldCharType="separate"/>
-      </w:r>
-      <w:r>
-        <w:rPr>
-          <w:rStyle w:val="Hyperlink"/>
-          <w:rFonts w:cs="Arial"/>
-        </w:rPr>
-        <w:t>WHO</w:t>
-      </w:r>
-      <w:r>
-        <w:rPr>
-          <w:rStyle w:val="Hyperlink"/>
-          <w:rFonts w:cs="Arial"/>
-        </w:rPr>
-        <w:fldChar w:fldCharType="end"/>
-      </w:r>
-      <w:r>
-        <w:rPr>
-          <w:rFonts w:cs="Arial"/>
-          <w:color w:val="3C4245"/>
-        </w:rPr>
-        <w:t xml:space="preserve">. </w:t>
-      </w:r>
-      <w:r>
-        <w:t>Clearly this is very different from the manufactures typical claims for sensitivity in the high 90's</w:t>
-      </w:r>
-      <w:r>
-        <w:t>%</w:t>
-      </w:r>
-      <w:r>
-        <w:t xml:space="preserve"> </w:t>
-      </w:r>
-      <w:r>
-        <w:t>which run</w:t>
-      </w:r>
-      <w:r>
-        <w:t xml:space="preserve"> </w:t>
-      </w:r>
-      <w:r>
-        <w:t>counter to long experience</w:t>
-      </w:r>
-      <w:r>
-        <w:t xml:space="preserve"> and thus are suspect</w:t>
-      </w:r>
-      <w:r>
-        <w:t>.</w:t>
-      </w:r>
-    </w:p>
-    <w:p>
-      <w:pPr>
-        <w:pStyle w:val="Heading2"/>
-        <w:framePr w:wrap="notBeside"/>
-      </w:pPr>
-      <w:r>
-        <w:t>A</w:t>
-      </w:r>
-      <w:r>
-        <w:t>symptomatic and presymptomatic</w:t>
-      </w:r>
-      <w:r>
-        <w:t xml:space="preserve"> </w:t>
-      </w:r>
-      <w:r>
-        <w:t>unknowns</w:t>
-      </w:r>
-      <w:r>
-        <w:t xml:space="preserve"> have a serious effect on test accuracy. </w:t>
-      </w:r>
-      <w:r>
-        <w:t xml:space="preserve"> </w:t>
-      </w:r>
-    </w:p>
-    <w:p>
-      <w:pPr>
-        <w:ind w:left="288"/>
-        <w:rPr>
-          <w:lang w:val="en-AU"/>
-        </w:rPr>
-      </w:pPr>
-    </w:p>
-    <w:p>
-      <w:pPr>
-        <w:ind w:left="288"/>
-        <w:rPr>
-          <w:rStyle w:val="Hyperlink"/>
-          <w:lang w:val="en-AU"/>
-        </w:rPr>
-      </w:pPr>
-      <w:r>
-        <w:rPr>
-          <w:i/>
-          <w:iCs/>
-          <w:lang w:val="en-AU"/>
-        </w:rPr>
-        <w:t xml:space="preserve">Rapid antigen tests have received Food and Drug Administration (FDA) Emergency Use Authorization (EUA) for use in symptomatic persons, but </w:t>
-      </w:r>
-      <w:r>
-        <w:rPr>
-          <w:b/>
-          <w:bCs/>
-          <w:i/>
-          <w:iCs/>
-          <w:lang w:val="en-AU"/>
-        </w:rPr>
-        <w:t>data are lacking on test performance in asymptomatic persons to inform expanded screening testing</w:t>
-      </w:r>
-      <w:r>
-        <w:rPr>
-          <w:i/>
-          <w:iCs/>
-          <w:lang w:val="en-AU"/>
-        </w:rPr>
-        <w:t xml:space="preserve"> to rapidly identify and isolate infected persons</w:t>
-      </w:r>
-      <w:r>
-        <w:rPr>
-          <w:i/>
-          <w:iCs/>
-          <w:lang w:val="en-AU"/>
-        </w:rPr>
-        <w:t>.</w:t>
-      </w:r>
-      <w:r>
-        <w:rPr>
-          <w:lang w:val="en-AU"/>
-        </w:rPr>
-        <w:t xml:space="preserve"> </w:t>
       </w:r>
       <w:hyperlink r:id="rId29" w:history="1">
         <w:r>
@@ -5117,6 +4831,250 @@
           <w:t>CDC</w:t>
         </w:r>
       </w:hyperlink>
+    </w:p>
+    <w:p>
+      <w:pPr>
+        <w:pStyle w:val="Heading2"/>
+        <w:framePr w:wrap="notBeside"/>
+      </w:pPr>
+      <w:r>
+        <w:t xml:space="preserve">WHO expects typical sensitivity </w:t>
+      </w:r>
+      <w:r>
+        <w:rPr>
+          <w:color w:val="3C4245"/>
+        </w:rPr>
+        <w:t>to be 34% to 80%</w:t>
+      </w:r>
+    </w:p>
+    <w:p>
+      <w:pPr>
+        <w:ind w:left="576"/>
+        <w:rPr>
+          <w:rFonts w:cs="Arial"/>
+          <w:color w:val="3C4245"/>
+        </w:rPr>
+      </w:pPr>
+    </w:p>
+    <w:p>
+      <w:pPr>
+        <w:ind w:left="288"/>
+        <w:rPr>
+          <w:b/>
+          <w:bCs/>
+          <w:lang w:val="en-AU"/>
+        </w:rPr>
+      </w:pPr>
+      <w:bookmarkStart w:id="4" w:name="_Hlk101344129"/>
+      <w:r>
+        <w:rPr>
+          <w:rFonts w:cs="Arial"/>
+          <w:color w:val="3C4245"/>
+        </w:rPr>
+        <w:t xml:space="preserve">Based on experience with influenza </w:t>
+      </w:r>
+      <w:r>
+        <w:rPr>
+          <w:rFonts w:cs="Arial"/>
+          <w:i/>
+          <w:iCs/>
+          <w:color w:val="3C4245"/>
+        </w:rPr>
+        <w:t>"the sensitivity of these</w:t>
+      </w:r>
+      <w:r>
+        <w:rPr>
+          <w:rFonts w:cs="Arial"/>
+          <w:i/>
+          <w:iCs/>
+          <w:color w:val="3C4245"/>
+        </w:rPr>
+        <w:t xml:space="preserve"> </w:t>
+      </w:r>
+      <w:r>
+        <w:rPr>
+          <w:rFonts w:cs="Arial"/>
+          <w:color w:val="3C4245"/>
+        </w:rPr>
+        <w:t>[</w:t>
+      </w:r>
+      <w:r>
+        <w:rPr>
+          <w:rFonts w:cs="Arial"/>
+          <w:color w:val="3C4245"/>
+        </w:rPr>
+        <w:t xml:space="preserve">Covid 19 </w:t>
+      </w:r>
+      <w:r>
+        <w:rPr>
+          <w:rFonts w:cs="Arial"/>
+          <w:color w:val="3C4245"/>
+        </w:rPr>
+        <w:t>screening]</w:t>
+      </w:r>
+      <w:r>
+        <w:rPr>
+          <w:rFonts w:cs="Arial"/>
+          <w:i/>
+          <w:iCs/>
+          <w:color w:val="3C4245"/>
+        </w:rPr>
+        <w:t xml:space="preserve"> tests might be expected to vary from 34% to 80%"</w:t>
+      </w:r>
+      <w:r>
+        <w:rPr>
+          <w:rFonts w:cs="Arial"/>
+          <w:i/>
+          <w:iCs/>
+          <w:color w:val="3C4245"/>
+        </w:rPr>
+        <w:t xml:space="preserve">  </w:t>
+      </w:r>
+      <w:bookmarkEnd w:id="4"/>
+      <w:r>
+        <w:fldChar w:fldCharType="begin"/>
+      </w:r>
+      <w:r>
+        <w:instrText xml:space="preserve"> HYPERLINK "https://www.who.int/news-room/commentaries/detail/advice-on-the-use-of-point-of-care-immunodiagnostic-tests-for-covid-19" </w:instrText>
+      </w:r>
+      <w:r>
+        <w:fldChar w:fldCharType="separate"/>
+      </w:r>
+      <w:r>
+        <w:rPr>
+          <w:rStyle w:val="Hyperlink"/>
+          <w:rFonts w:cs="Arial"/>
+        </w:rPr>
+        <w:t>WHO</w:t>
+      </w:r>
+      <w:r>
+        <w:rPr>
+          <w:rStyle w:val="Hyperlink"/>
+          <w:rFonts w:cs="Arial"/>
+        </w:rPr>
+        <w:fldChar w:fldCharType="end"/>
+      </w:r>
+      <w:r>
+        <w:rPr>
+          <w:rFonts w:cs="Arial"/>
+          <w:color w:val="3C4245"/>
+        </w:rPr>
+        <w:t xml:space="preserve">. </w:t>
+      </w:r>
+      <w:r>
+        <w:t>Clearly this is very different from the manufactures typical claims for sensitivity in the high 90's</w:t>
+      </w:r>
+      <w:r>
+        <w:t>%</w:t>
+      </w:r>
+      <w:r>
+        <w:t xml:space="preserve"> </w:t>
+      </w:r>
+      <w:r>
+        <w:t>which run</w:t>
+      </w:r>
+      <w:r>
+        <w:t xml:space="preserve"> </w:t>
+      </w:r>
+      <w:r>
+        <w:t>counter to long experience</w:t>
+      </w:r>
+      <w:r>
+        <w:t xml:space="preserve"> and thus are suspect</w:t>
+      </w:r>
+      <w:r>
+        <w:t>.</w:t>
+      </w:r>
+    </w:p>
+    <w:p>
+      <w:pPr>
+        <w:pStyle w:val="Heading2"/>
+        <w:framePr w:wrap="notBeside"/>
+      </w:pPr>
+      <w:r>
+        <w:t>A</w:t>
+      </w:r>
+      <w:r>
+        <w:t>symptomatic and presymptomatic</w:t>
+      </w:r>
+      <w:r>
+        <w:t xml:space="preserve"> </w:t>
+      </w:r>
+      <w:r>
+        <w:t>unknowns</w:t>
+      </w:r>
+      <w:r>
+        <w:t xml:space="preserve"> have a serious effect on test accuracy. </w:t>
+      </w:r>
+      <w:r>
+        <w:t xml:space="preserve"> </w:t>
+      </w:r>
+    </w:p>
+    <w:p>
+      <w:pPr>
+        <w:ind w:left="288"/>
+        <w:rPr>
+          <w:lang w:val="en-AU"/>
+        </w:rPr>
+      </w:pPr>
+    </w:p>
+    <w:p>
+      <w:pPr>
+        <w:ind w:left="288"/>
+        <w:rPr>
+          <w:rStyle w:val="Hyperlink"/>
+          <w:lang w:val="en-AU"/>
+        </w:rPr>
+      </w:pPr>
+      <w:r>
+        <w:rPr>
+          <w:i/>
+          <w:iCs/>
+          <w:lang w:val="en-AU"/>
+        </w:rPr>
+        <w:t xml:space="preserve">Rapid antigen tests have received Food and Drug Administration (FDA) Emergency Use Authorization (EUA) for use in symptomatic persons, but </w:t>
+      </w:r>
+      <w:r>
+        <w:rPr>
+          <w:b/>
+          <w:bCs/>
+          <w:i/>
+          <w:iCs/>
+          <w:lang w:val="en-AU"/>
+        </w:rPr>
+        <w:t>data are lacking on test performance in asymptomatic persons to inform expanded screening testing</w:t>
+      </w:r>
+      <w:r>
+        <w:rPr>
+          <w:i/>
+          <w:iCs/>
+          <w:lang w:val="en-AU"/>
+        </w:rPr>
+        <w:t xml:space="preserve"> to rapidly identify and isolate infected persons</w:t>
+      </w:r>
+      <w:r>
+        <w:rPr>
+          <w:i/>
+          <w:iCs/>
+          <w:lang w:val="en-AU"/>
+        </w:rPr>
+        <w:t>.</w:t>
+      </w:r>
+      <w:r>
+        <w:rPr>
+          <w:lang w:val="en-AU"/>
+        </w:rPr>
+        <w:t xml:space="preserve"> </w:t>
+      </w:r>
+      <w:hyperlink r:id="rId30" w:history="1">
+        <w:r>
+          <w:rPr>
+            <w:rStyle w:val="Hyperlink"/>
+            <w:lang w:val="en-AU"/>
+          </w:rPr>
+          <w:t>CDC</w:t>
+        </w:r>
+      </w:hyperlink>
       <w:r>
         <w:rPr>
           <w:rStyle w:val="Hyperlink"/>
@@ -5125,7 +5083,7 @@
         </w:rPr>
         <w:t xml:space="preserve">  </w:t>
       </w:r>
-      <w:hyperlink r:id="rId30" w:anchor="anchor_1631294997480" w:history="1">
+      <w:hyperlink r:id="rId31" w:anchor="anchor_1631294997480" w:history="1">
         <w:r>
           <w:rPr>
             <w:rStyle w:val="Hyperlink"/>
@@ -5166,7 +5124,7 @@
         </w:rPr>
         <w:t xml:space="preserve"> </w:t>
       </w:r>
-      <w:hyperlink r:id="rId31" w:history="1">
+      <w:hyperlink r:id="rId32" w:history="1">
         <w:r>
           <w:rPr>
             <w:rStyle w:val="Hyperlink"/>
@@ -5413,7 +5371,7 @@
         </w:rPr>
         <w:t xml:space="preserve">17%  </w:t>
       </w:r>
-      <w:hyperlink r:id="rId32" w:history="1">
+      <w:hyperlink r:id="rId33" w:history="1">
         <w:r>
           <w:rPr>
             <w:rStyle w:val="Hyperlink"/>
@@ -5436,7 +5394,7 @@
         </w:rPr>
         <w:t xml:space="preserve">35% : </w:t>
       </w:r>
-      <w:hyperlink r:id="rId33" w:history="1">
+      <w:hyperlink r:id="rId34" w:history="1">
         <w:r>
           <w:rPr>
             <w:rStyle w:val="Hyperlink"/>
@@ -5459,7 +5417,7 @@
         </w:rPr>
         <w:t xml:space="preserve">25% : </w:t>
       </w:r>
-      <w:hyperlink r:id="rId34" w:history="1">
+      <w:hyperlink r:id="rId35" w:history="1">
         <w:r>
           <w:rPr>
             <w:rStyle w:val="Hyperlink"/>
@@ -5488,14 +5446,14 @@
         </w:rPr>
         <w:t xml:space="preserve">%: </w:t>
       </w:r>
-      <w:hyperlink r:id="rId35" w:history="1"/>
+      <w:hyperlink r:id="rId36" w:history="1"/>
       <w:r>
         <w:rPr>
           <w:lang w:val="en-AU"/>
         </w:rPr>
         <w:t xml:space="preserve"> </w:t>
       </w:r>
-      <w:hyperlink r:id="rId36" w:history="1">
+      <w:hyperlink r:id="rId37" w:history="1">
         <w:r>
           <w:rPr>
             <w:rStyle w:val="Hyperlink"/>
@@ -5518,7 +5476,7 @@
         </w:rPr>
         <w:t xml:space="preserve">56%   </w:t>
       </w:r>
-      <w:hyperlink r:id="rId37" w:history="1">
+      <w:hyperlink r:id="rId38" w:history="1">
         <w:r>
           <w:rPr>
             <w:rStyle w:val="Hyperlink"/>
@@ -5547,7 +5505,7 @@
         </w:rPr>
         <w:t xml:space="preserve">   </w:t>
       </w:r>
-      <w:hyperlink r:id="rId38" w:history="1">
+      <w:hyperlink r:id="rId39" w:history="1">
         <w:r>
           <w:rPr>
             <w:rStyle w:val="Hyperlink"/>
@@ -5583,7 +5541,7 @@
         </w:rPr>
         <w:t xml:space="preserve"> </w:t>
       </w:r>
-      <w:hyperlink r:id="rId39" w:history="1">
+      <w:hyperlink r:id="rId40" w:history="1">
         <w:r>
           <w:rPr>
             <w:rStyle w:val="Hyperlink"/>
@@ -5680,7 +5638,7 @@
         </w:rPr>
         <w:t xml:space="preserve"> </w:t>
       </w:r>
-      <w:hyperlink r:id="rId40" w:anchor="anchor_1631294997480" w:history="1">
+      <w:hyperlink r:id="rId41" w:anchor="anchor_1631294997480" w:history="1">
         <w:r>
           <w:rPr>
             <w:rStyle w:val="Hyperlink"/>
@@ -5695,20 +5653,93 @@
         </w:rPr>
         <w:t xml:space="preserve"> </w:t>
       </w:r>
+      <w:r>
+        <w:rPr>
+          <w:i/>
+          <w:iCs/>
+        </w:rPr>
+        <w:t xml:space="preserve"> </w:t>
+      </w:r>
     </w:p>
     <w:p/>
     <w:p>
       <w:pPr>
         <w:ind w:left="288"/>
-        <w:rPr>
-          <w:lang w:val="en-AU"/>
-        </w:rPr>
-      </w:pPr>
-      <w:r>
-        <w:rPr>
-          <w:lang w:val="en-AU"/>
-        </w:rPr>
-        <w:t xml:space="preserve">In other words the result of the test in meaningless without the judgement of a skilled analyst and full and honest information about contact of the testee with the virus. This of course is impossible to perform with scientific </w:t>
+      </w:pPr>
+      <w:r>
+        <w:rPr>
+          <w:lang w:val="en-AU"/>
+        </w:rPr>
+        <w:t>In other words the result of the test in meaningless without the</w:t>
+      </w:r>
+      <w:r>
+        <w:rPr>
+          <w:lang w:val="en-AU"/>
+        </w:rPr>
+        <w:t xml:space="preserve"> </w:t>
+      </w:r>
+      <w:r>
+        <w:rPr>
+          <w:i/>
+          <w:iCs/>
+          <w:lang w:val="en-AU"/>
+        </w:rPr>
+        <w:t>"</w:t>
+      </w:r>
+      <w:r>
+        <w:rPr>
+          <w:i/>
+          <w:iCs/>
+        </w:rPr>
+        <w:t>Antigen Test Algorithm</w:t>
+      </w:r>
+      <w:r>
+        <w:rPr>
+          <w:i/>
+          <w:iCs/>
+        </w:rPr>
+        <w:t xml:space="preserve">" </w:t>
+      </w:r>
+      <w:r>
+        <w:t>requiring</w:t>
+      </w:r>
+    </w:p>
+    <w:p>
+      <w:pPr>
+        <w:ind w:left="288"/>
+        <w:rPr>
+          <w:lang w:val="en-AU"/>
+        </w:rPr>
+      </w:pPr>
+      <w:r>
+        <w:rPr>
+          <w:lang w:val="en-AU"/>
+        </w:rPr>
+        <w:t>judgement of a skilled analyst and full and honest information about contact of the testee with the virus</w:t>
+      </w:r>
+      <w:r>
+        <w:rPr>
+          <w:lang w:val="en-AU"/>
+        </w:rPr>
+        <w:t xml:space="preserve"> and vacinnation status</w:t>
+      </w:r>
+      <w:r>
+        <w:rPr>
+          <w:lang w:val="en-AU"/>
+        </w:rPr>
+        <w:t xml:space="preserve">. This of course is impossible to perform </w:t>
+      </w:r>
+      <w:r>
+        <w:rPr>
+          <w:lang w:val="en-AU"/>
+        </w:rPr>
+        <w:t xml:space="preserve">properly </w:t>
+      </w:r>
+      <w:r>
+        <w:rPr>
+          <w:lang w:val="en-AU"/>
+        </w:rPr>
+        <w:t xml:space="preserve">with scientific </w:t>
       </w:r>
       <w:r>
         <w:rPr>
@@ -5817,14 +5848,6 @@
     </w:p>
     <w:p>
       <w:pPr>
-        <w:ind w:left="288"/>
-        <w:rPr>
-          <w:lang w:val="en-AU"/>
-        </w:rPr>
-      </w:pPr>
-    </w:p>
-    <w:p>
-      <w:pPr>
         <w:ind w:left="576"/>
       </w:pPr>
       <w:r>
@@ -5849,7 +5872,21 @@
           <w:i/>
           <w:iCs/>
         </w:rPr>
-        <w:t xml:space="preserve"> flooding the system with easily accessible, cheap, not needing a prescription, point of care, highly sensitive and highly specific, . And that in fact, you are going to be seeing more of that soon,"</w:t>
+        <w:t xml:space="preserve"> flooding the system with easily accessible, cheap, not needing a prescription, point of care, highly sensitive and highly specific, . </w:t>
+      </w:r>
+      <w:r>
+        <w:rPr>
+          <w:i/>
+          <w:iCs/>
+        </w:rPr>
+        <w:t>…</w:t>
+      </w:r>
+      <w:r>
+        <w:rPr>
+          <w:i/>
+          <w:iCs/>
+        </w:rPr>
+        <w:t xml:space="preserve"> you are going to be seeing more of that soon,"</w:t>
       </w:r>
       <w:r>
         <w:rPr>
@@ -5858,7 +5895,7 @@
         </w:rPr>
         <w:t xml:space="preserve"> </w:t>
       </w:r>
-      <w:hyperlink r:id="rId41" w:history="1">
+      <w:hyperlink r:id="rId42" w:history="1">
         <w:r>
           <w:rPr>
             <w:rStyle w:val="Hyperlink"/>
@@ -5867,7 +5904,11 @@
         </w:r>
       </w:hyperlink>
     </w:p>
-    <w:p/>
+    <w:p>
+      <w:pPr>
+        <w:ind w:left="288"/>
+      </w:pPr>
+    </w:p>
     <w:p>
       <w:pPr>
         <w:ind w:left="288"/>
@@ -6026,13 +6067,6 @@
     </w:p>
     <w:p>
       <w:pPr>
-        <w:rPr>
-          <w:lang w:val="en-AU"/>
-        </w:rPr>
-      </w:pPr>
-    </w:p>
-    <w:p>
-      <w:pPr>
         <w:ind w:left="288"/>
         <w:rPr>
           <w:i/>
@@ -6059,16 +6093,6 @@
     </w:p>
     <w:p>
       <w:pPr>
-        <w:ind w:left="288"/>
-        <w:rPr>
-          <w:i/>
-          <w:iCs/>
-          <w:lang w:val="en-AU"/>
-        </w:rPr>
-      </w:pPr>
-    </w:p>
-    <w:p>
-      <w:pPr>
         <w:ind w:left="432" w:hanging="144"/>
         <w:rPr>
           <w:i/>
@@ -6100,7 +6124,7 @@
         </w:rPr>
         <w:t xml:space="preserve"> </w:t>
       </w:r>
-      <w:hyperlink r:id="rId42" w:anchor="omicronvariantimpact" w:history="1">
+      <w:hyperlink r:id="rId43" w:anchor="omicronvariantimpact" w:history="1">
         <w:r>
           <w:rPr>
             <w:rStyle w:val="Hyperlink"/>
@@ -6156,7 +6180,19 @@
         <w:rPr>
           <w:lang w:val="en-AU"/>
         </w:rPr>
-        <w:t xml:space="preserve">This point is not specific to the Covid 19 tests but it is one of the many difficulties of </w:t>
+        <w:t xml:space="preserve">This point is not specific to the Covid 19 tests but it </w:t>
+      </w:r>
+      <w:r>
+        <w:rPr>
+          <w:lang w:val="en-AU"/>
+        </w:rPr>
+        <w:t>highlights</w:t>
+      </w:r>
+      <w:r>
+        <w:rPr>
+          <w:lang w:val="en-AU"/>
+        </w:rPr>
+        <w:t xml:space="preserve"> one of the many difficulties of </w:t>
       </w:r>
       <w:r>
         <w:rPr>
@@ -6215,20 +6251,8 @@
     </w:p>
     <w:p>
       <w:pPr>
-        <w:ind w:left="432" w:hanging="144"/>
-        <w:rPr>
-          <w:i/>
-          <w:iCs/>
-          <w:lang w:val="en-AU"/>
-        </w:rPr>
-      </w:pPr>
-    </w:p>
-    <w:p>
-      <w:pPr>
         <w:ind w:left="576" w:hanging="144"/>
         <w:rPr>
-          <w:i/>
-          <w:iCs/>
           <w:lang w:val="en-AU"/>
         </w:rPr>
       </w:pPr>
@@ -6240,16 +6264,14 @@
         </w:rPr>
         <w:t>Sensitivity and specificity estimates (and other estimates of diagnostic</w:t>
       </w:r>
-    </w:p>
-    <w:p>
-      <w:pPr>
-        <w:ind w:left="576" w:hanging="144"/>
-        <w:rPr>
-          <w:i/>
-          <w:iCs/>
-          <w:lang w:val="en-AU"/>
-        </w:rPr>
-      </w:pPr>
+      <w:r>
+        <w:rPr>
+          <w:i/>
+          <w:iCs/>
+          <w:lang w:val="en-AU"/>
+        </w:rPr>
+        <w:t xml:space="preserve"> </w:t>
+      </w:r>
       <w:r>
         <w:rPr>
           <w:i/>
@@ -6258,16 +6280,14 @@
         </w:rPr>
         <w:t>performance) can be subject to bias. Biased estimates are systematically too high</w:t>
       </w:r>
-    </w:p>
-    <w:p>
-      <w:pPr>
-        <w:ind w:left="576" w:hanging="144"/>
-        <w:rPr>
-          <w:i/>
-          <w:iCs/>
-          <w:lang w:val="en-AU"/>
-        </w:rPr>
-      </w:pPr>
+      <w:r>
+        <w:rPr>
+          <w:i/>
+          <w:iCs/>
+          <w:lang w:val="en-AU"/>
+        </w:rPr>
+        <w:t xml:space="preserve"> </w:t>
+      </w:r>
       <w:r>
         <w:rPr>
           <w:i/>
@@ -6276,10 +6296,23 @@
         </w:rPr>
         <w:t>or too low. Biased sensitivity and specificity estimates will not equal the true</w:t>
       </w:r>
-    </w:p>
-    <w:p>
-      <w:pPr>
-        <w:ind w:left="576" w:hanging="144"/>
+      <w:r>
+        <w:rPr>
+          <w:i/>
+          <w:iCs/>
+          <w:lang w:val="en-AU"/>
+        </w:rPr>
+        <w:t xml:space="preserve"> </w:t>
+      </w:r>
+      <w:r>
+        <w:rPr>
+          <w:i/>
+          <w:iCs/>
+          <w:lang w:val="en-AU"/>
+        </w:rPr>
+        <w:t xml:space="preserve">sensitivity and specificity, on average. </w:t>
+      </w:r>
+      <w:r>
         <w:rPr>
           <w:b/>
           <w:bCs/>
@@ -6287,14 +6320,7 @@
           <w:iCs/>
           <w:lang w:val="en-AU"/>
         </w:rPr>
-      </w:pPr>
-      <w:r>
-        <w:rPr>
-          <w:i/>
-          <w:iCs/>
-          <w:lang w:val="en-AU"/>
-        </w:rPr>
-        <w:t xml:space="preserve">sensitivity and specificity, on average. </w:t>
+        <w:t>Often the existence, size (magnitude), and</w:t>
       </w:r>
       <w:r>
         <w:rPr>
@@ -6304,16 +6330,8 @@
           <w:iCs/>
           <w:lang w:val="en-AU"/>
         </w:rPr>
-        <w:t>Often the existence, size (magnitude), and</w:t>
-      </w:r>
-    </w:p>
-    <w:p>
-      <w:pPr>
-        <w:ind w:left="576" w:hanging="144"/>
-        <w:rPr>
-          <w:lang w:val="en-AU"/>
-        </w:rPr>
-      </w:pPr>
+        <w:t xml:space="preserve"> </w:t>
+      </w:r>
       <w:r>
         <w:rPr>
           <w:b/>
@@ -6330,17 +6348,9 @@
           <w:iCs/>
           <w:lang w:val="en-AU"/>
         </w:rPr>
-        <w:t xml:space="preserve"> Bias creates inaccurate estimates</w:t>
-      </w:r>
-      <w:r>
-        <w:rPr>
-          <w:i/>
-          <w:iCs/>
-          <w:lang w:val="en-AU"/>
-        </w:rPr>
-        <w:t xml:space="preserve">. </w:t>
-      </w:r>
-      <w:hyperlink r:id="rId43" w:history="1">
+        <w:t xml:space="preserve"> </w:t>
+      </w:r>
+      <w:hyperlink r:id="rId44" w:history="1">
         <w:r>
           <w:rPr>
             <w:rStyle w:val="Hyperlink"/>
@@ -6432,7 +6442,7 @@
         </w:rPr>
         <w:t xml:space="preserve">. </w:t>
       </w:r>
-      <w:hyperlink r:id="rId44" w:history="1">
+      <w:hyperlink r:id="rId45" w:history="1">
         <w:r>
           <w:rPr>
             <w:rStyle w:val="Hyperlink"/>
@@ -6590,7 +6600,7 @@
         </w:rPr>
         <w:t xml:space="preserve"> </w:t>
       </w:r>
-      <w:hyperlink r:id="rId45" w:history="1">
+      <w:hyperlink r:id="rId46" w:history="1">
         <w:r>
           <w:rPr>
             <w:rStyle w:val="Hyperlink"/>
@@ -6611,7 +6621,7 @@
         </w:rPr>
         <w:t xml:space="preserve"> </w:t>
       </w:r>
-      <w:hyperlink r:id="rId46" w:history="1">
+      <w:hyperlink r:id="rId47" w:history="1">
         <w:r>
           <w:rPr>
             <w:rStyle w:val="Hyperlink"/>
@@ -6636,7 +6646,7 @@
         </w:rPr>
         <w:t xml:space="preserve"> </w:t>
       </w:r>
-      <w:hyperlink r:id="rId47" w:history="1">
+      <w:hyperlink r:id="rId48" w:history="1">
         <w:r>
           <w:rPr>
             <w:rStyle w:val="Hyperlink"/>
@@ -6653,7 +6663,7 @@
         </w:rPr>
         <w:t xml:space="preserve">  </w:t>
       </w:r>
-      <w:hyperlink r:id="rId48" w:history="1">
+      <w:hyperlink r:id="rId49" w:history="1">
         <w:r>
           <w:rPr>
             <w:rStyle w:val="Hyperlink"/>
@@ -6693,7 +6703,7 @@
       <w:r>
         <w:t xml:space="preserve">. </w:t>
       </w:r>
-      <w:hyperlink r:id="rId49" w:history="1">
+      <w:hyperlink r:id="rId50" w:history="1">
         <w:r>
           <w:rPr>
             <w:rStyle w:val="Hyperlink"/>
@@ -6741,7 +6751,7 @@
         </w:rPr>
         <w:t>". </w:t>
       </w:r>
-      <w:hyperlink r:id="rId50" w:history="1">
+      <w:hyperlink r:id="rId51" w:history="1">
         <w:r>
           <w:rPr>
             <w:rStyle w:val="Hyperlink"/>
@@ -6761,6 +6771,94 @@
         <w:ind w:left="432" w:hanging="144"/>
       </w:pPr>
       <w:r>
+        <w:rPr>
+          <w:rStyle w:val="Heading2Char"/>
+        </w:rPr>
+        <w:t>Models of mass screening benefits have ignored common sense</w:t>
+      </w:r>
+      <w:r>
+        <w:t>.</w:t>
+      </w:r>
+    </w:p>
+    <w:p>
+      <w:pPr>
+        <w:ind w:left="576" w:hanging="144"/>
+        <w:rPr>
+          <w:i/>
+          <w:iCs/>
+        </w:rPr>
+      </w:pPr>
+    </w:p>
+    <w:p>
+      <w:pPr>
+        <w:ind w:left="576" w:hanging="144"/>
+      </w:pPr>
+      <w:r>
+        <w:rPr>
+          <w:i/>
+          <w:iCs/>
+        </w:rPr>
+        <w:t xml:space="preserve">Studies in which models of test parameters have been used to evaluate effects on transmission of SARS-CoV-2 </w:t>
+      </w:r>
+      <w:r>
+        <w:t>[by mass screening]</w:t>
+      </w:r>
+      <w:r>
+        <w:t xml:space="preserve"> </w:t>
+      </w:r>
+      <w:r>
+        <w:rPr>
+          <w:i/>
+          <w:iCs/>
+        </w:rPr>
+        <w:t>have paid little or no attention to the specificity of tests or the practical impacts of imperfect specificity. According to these models, both turnaround time and test frequency are more important than test sensitivity for preventing transmission (6, 7). These models rely on theoretical test performance parameters and assume ideal test utilization and human behavior</w:t>
+      </w:r>
+      <w:r>
+        <w:rPr>
+          <w:i/>
+          <w:iCs/>
+        </w:rPr>
+        <w:t xml:space="preserve">…. </w:t>
+      </w:r>
+      <w:r>
+        <w:rPr>
+          <w:i/>
+          <w:iCs/>
+        </w:rPr>
+        <w:t>In reality,</w:t>
+      </w:r>
+      <w:r>
+        <w:rPr>
+          <w:color w:val="333333"/>
+          <w:sz w:val="30"/>
+          <w:szCs w:val="30"/>
+          <w:shd w:val="clear" w:color="auto" w:fill="FAFAFA"/>
+        </w:rPr>
+        <w:t xml:space="preserve"> </w:t>
+      </w:r>
+      <w:r>
+        <w:rPr>
+          <w:i/>
+          <w:iCs/>
+        </w:rPr>
+        <w:t>if specificity is even modestly compromised, it will strike at the core of an important parameter for real-world impact of testing: the reliability of the results.</w:t>
+      </w:r>
+      <w:r>
+        <w:rPr>
+          <w:i/>
+          <w:iCs/>
+        </w:rPr>
+        <w:t xml:space="preserve"> </w:t>
+      </w:r>
+      <w:hyperlink r:id="rId52" w:anchor="core-B6" w:history="1">
+        <w:r>
+          <w:rPr>
+            <w:rStyle w:val="Hyperlink"/>
+          </w:rPr>
+          <w:t>ASM</w:t>
+        </w:r>
+      </w:hyperlink>
+      <w:r>
         <w:br w:type="page"/>
       </w:r>
     </w:p>
@@ -6777,7 +6875,7 @@
         <w:rPr>
           <w:rStyle w:val="Heading2Char"/>
         </w:rPr>
-        <w:t>CDC infers that screening tests are not determinative in symptomatic persons</w:t>
+        <w:t>CDC infers that screening tests are not determinative</w:t>
       </w:r>
       <w:r>
         <w:t>.</w:t>
@@ -6802,7 +6900,7 @@
       <w:r>
         <w:t xml:space="preserve">. </w:t>
       </w:r>
-      <w:hyperlink r:id="rId51" w:history="1">
+      <w:hyperlink r:id="rId53" w:history="1">
         <w:r>
           <w:rPr>
             <w:rStyle w:val="Hyperlink"/>
@@ -6824,13 +6922,7 @@
         <w:t xml:space="preserve">So if we have to </w:t>
       </w:r>
       <w:r>
-        <w:t>subjectively decide if a testee is</w:t>
-      </w:r>
-      <w:r>
-        <w:t xml:space="preserve"> asymptomatic</w:t>
-      </w:r>
-      <w:r>
-        <w:t xml:space="preserve"> or not and then depending on the screening result use a labatory test to get a meaningful result,</w:t>
+        <w:t>subjectively decide if a testee is asymptomatic or not and then depending on the screening result use a labatory test to get a meaningful result,</w:t>
       </w:r>
       <w:r>
         <w:t xml:space="preserve"> are these tests really helping ?</w:t>
@@ -6980,7 +7072,7 @@
         </w:rPr>
         <w:t xml:space="preserve"> </w:t>
       </w:r>
-      <w:hyperlink r:id="rId52" w:history="1">
+      <w:hyperlink r:id="rId54" w:history="1">
         <w:r>
           <w:rPr>
             <w:rStyle w:val="Hyperlink"/>
@@ -7059,6 +7151,9 @@
       <w:r>
         <w:t>Binax Claims</w:t>
       </w:r>
+      <w:r>
+        <w:t>.</w:t>
+      </w:r>
     </w:p>
     <w:p>
       <w:pPr>
@@ -7221,7 +7316,7 @@
         </w:rPr>
         <w:t xml:space="preserve"> </w:t>
       </w:r>
-      <w:hyperlink r:id="rId53" w:history="1">
+      <w:hyperlink r:id="rId55" w:history="1">
         <w:r>
           <w:rPr>
             <w:rStyle w:val="Hyperlink"/>
@@ -7288,6 +7383,12 @@
         <w:rPr>
           <w:lang w:val="en-AU"/>
         </w:rPr>
+        <w:t xml:space="preserve"> It also seems to be just plain wrong.</w:t>
+      </w:r>
+      <w:r>
+        <w:rPr>
+          <w:lang w:val="en-AU"/>
+        </w:rPr>
         <w:t xml:space="preserve"> (Below)</w:t>
       </w:r>
       <w:r>
@@ -7327,6 +7428,9 @@
       </w:r>
       <w:r>
         <w:t>entioned</w:t>
+      </w:r>
+      <w:r>
+        <w:t>.</w:t>
       </w:r>
     </w:p>
     <w:p>
@@ -7536,7 +7640,7 @@
           <w:iCs/>
           <w:lang w:val="en-AU"/>
         </w:rPr>
-        <w:t xml:space="preserve">Abbott’s BinaxNOW COVID-19 antigen self-test has an accuracy rate of 84.6% for detecting </w:t>
+        <w:t xml:space="preserve">Abbot’s BinaxNOW COVID-19 antigen self-test has an accuracy rate of 84.6% for detecting </w:t>
       </w:r>
       <w:r>
         <w:rPr>
@@ -7578,7 +7682,7 @@
         </w:rPr>
         <w:t xml:space="preserve">. </w:t>
       </w:r>
-      <w:hyperlink r:id="rId54" w:history="1">
+      <w:hyperlink r:id="rId56" w:history="1">
         <w:r>
           <w:rPr>
             <w:rStyle w:val="Hyperlink"/>
@@ -7657,19 +7761,19 @@
         <w:rPr>
           <w:lang w:val="en-AU"/>
         </w:rPr>
+        <w:t xml:space="preserve"> and in a document targeting consumers is bound to mislead.</w:t>
+      </w:r>
+      <w:r>
+        <w:rPr>
+          <w:lang w:val="en-AU"/>
+        </w:rPr>
         <w:t xml:space="preserve"> </w:t>
       </w:r>
       <w:r>
         <w:rPr>
           <w:lang w:val="en-AU"/>
         </w:rPr>
-        <w:t xml:space="preserve">we must assume </w:t>
-      </w:r>
-      <w:r>
-        <w:rPr>
-          <w:lang w:val="en-AU"/>
-        </w:rPr>
-        <w:t>Binax is</w:t>
+        <w:t>Other documents show that by "accuracy rate'</w:t>
       </w:r>
       <w:r>
         <w:rPr>
@@ -7681,6 +7785,24 @@
         <w:rPr>
           <w:lang w:val="en-AU"/>
         </w:rPr>
+        <w:t>Abbot</w:t>
+      </w:r>
+      <w:r>
+        <w:rPr>
+          <w:lang w:val="en-AU"/>
+        </w:rPr>
+        <w:t xml:space="preserve"> is</w:t>
+      </w:r>
+      <w:r>
+        <w:rPr>
+          <w:lang w:val="en-AU"/>
+        </w:rPr>
+        <w:t xml:space="preserve"> </w:t>
+      </w:r>
+      <w:r>
+        <w:rPr>
+          <w:lang w:val="en-AU"/>
+        </w:rPr>
         <w:t>referring</w:t>
       </w:r>
       <w:r>
@@ -7770,19 +7892,11 @@
         <w:t xml:space="preserve"> be cited using the PPV and NPV. </w:t>
       </w:r>
     </w:p>
+    <w:p/>
     <w:p>
       <w:pPr>
         <w:ind w:left="864"/>
         <w:rPr>
-          <w:i/>
-          <w:iCs/>
-        </w:rPr>
-      </w:pPr>
-    </w:p>
-    <w:p>
-      <w:pPr>
-        <w:ind w:left="864"/>
-        <w:rPr>
           <w:rStyle w:val="Hyperlink"/>
         </w:rPr>
       </w:pPr>
@@ -7807,7 +7921,7 @@
         </w:rPr>
         <w:t xml:space="preserve">. </w:t>
       </w:r>
-      <w:hyperlink r:id="rId55" w:history="1">
+      <w:hyperlink r:id="rId57" w:history="1">
         <w:r>
           <w:rPr>
             <w:rStyle w:val="Hyperlink"/>
@@ -7906,7 +8020,7 @@
         </w:rPr>
         <w:t xml:space="preserve"> </w:t>
       </w:r>
-      <w:hyperlink r:id="rId56" w:history="1">
+      <w:hyperlink r:id="rId58" w:history="1">
         <w:r>
           <w:rPr>
             <w:rStyle w:val="Hyperlink"/>
@@ -8285,97 +8399,85 @@
       <w:r>
         <w:t>(</w:t>
       </w:r>
-      <w:hyperlink r:id="rId57" w:history="1">
+      <w:hyperlink r:id="rId59" w:history="1">
         <w:r>
           <w:rPr>
             <w:rStyle w:val="Hyperlink"/>
           </w:rPr>
-          <w:t>Med</w:t>
+          <w:t>MedxRiv</w:t>
         </w:r>
+      </w:hyperlink>
+      <w:r>
+        <w:t xml:space="preserve">) </w:t>
+      </w:r>
+      <w:bookmarkEnd w:id="7"/>
+      <w:r>
+        <w:t>:</w:t>
+      </w:r>
+    </w:p>
+    <w:p>
+      <w:pPr>
+        <w:ind w:left="576"/>
+      </w:pPr>
+    </w:p>
+    <w:p>
+      <w:pPr>
+        <w:ind w:left="576"/>
+      </w:pPr>
+      <w:r>
+        <w:t xml:space="preserve">- The </w:t>
+      </w:r>
+      <w:r>
+        <w:t>study</w:t>
+      </w:r>
+      <w:r>
+        <w:t xml:space="preserve"> was deliberately conducted where prevalence was abnormally high.</w:t>
+      </w:r>
+      <w:r>
+        <w:t xml:space="preserve"> Why ?</w:t>
+      </w:r>
+    </w:p>
+    <w:p>
+      <w:pPr>
+        <w:ind w:left="864" w:hanging="288"/>
+      </w:pPr>
+    </w:p>
+    <w:p>
+      <w:pPr>
+        <w:ind w:left="864" w:hanging="288"/>
+      </w:pPr>
+      <w:r>
+        <w:t>- The study excluded people under 10 years of age.</w:t>
+      </w:r>
+      <w:r>
+        <w:t xml:space="preserve"> </w:t>
+      </w:r>
+    </w:p>
+    <w:p>
+      <w:pPr>
+        <w:ind w:left="864" w:hanging="288"/>
+      </w:pPr>
+      <w:r>
+        <w:tab/>
+      </w:r>
+      <w:r>
+        <w:t xml:space="preserve">When tested on children under two the </w:t>
+      </w:r>
+      <w:r>
+        <w:t xml:space="preserve">test </w:t>
+      </w:r>
+      <w:r>
+        <w:t xml:space="preserve">sensitivity was a ridiculous 7.6%. </w:t>
+      </w:r>
+      <w:hyperlink r:id="rId60" w:history="1">
         <w:r>
           <w:rPr>
             <w:rStyle w:val="Hyperlink"/>
           </w:rPr>
-          <w:t>xRiv</w:t>
+          <w:t>JID</w:t>
         </w:r>
       </w:hyperlink>
       <w:r>
-        <w:t xml:space="preserve">) </w:t>
-      </w:r>
-      <w:bookmarkEnd w:id="7"/>
-      <w:r>
-        <w:t>:</w:t>
-      </w:r>
-    </w:p>
-    <w:p>
-      <w:pPr>
-        <w:ind w:left="576"/>
-      </w:pPr>
-    </w:p>
-    <w:p>
-      <w:pPr>
-        <w:ind w:left="576"/>
-      </w:pPr>
-      <w:r>
-        <w:t xml:space="preserve">- The </w:t>
-      </w:r>
-      <w:r>
-        <w:t>study</w:t>
-      </w:r>
-      <w:r>
-        <w:t xml:space="preserve"> was deliberately conducted where prevalence was abnormally high.</w:t>
-      </w:r>
-      <w:r>
-        <w:t xml:space="preserve"> Why ?</w:t>
-      </w:r>
-    </w:p>
-    <w:p>
-      <w:pPr>
-        <w:ind w:left="864" w:hanging="288"/>
-      </w:pPr>
-    </w:p>
-    <w:p>
-      <w:pPr>
-        <w:ind w:left="864" w:hanging="288"/>
-      </w:pPr>
-      <w:r>
-        <w:t>- The study excluded people under 10 years of age.</w:t>
-      </w:r>
-      <w:r>
-        <w:t xml:space="preserve"> </w:t>
-      </w:r>
-    </w:p>
-    <w:p>
-      <w:pPr>
-        <w:ind w:left="864" w:hanging="288"/>
-      </w:pPr>
-      <w:r>
-        <w:tab/>
-      </w:r>
-      <w:r>
-        <w:t xml:space="preserve">When tested on children under two the </w:t>
-      </w:r>
-      <w:r>
-        <w:t xml:space="preserve">test </w:t>
-      </w:r>
-      <w:r>
-        <w:t xml:space="preserve">sensitivity was a ridiculous 7.6%. </w:t>
-      </w:r>
-      <w:hyperlink r:id="rId58" w:history="1">
-        <w:r>
-          <w:rPr>
-            <w:rStyle w:val="Hyperlink"/>
-          </w:rPr>
-          <w:t>J</w:t>
-        </w:r>
-        <w:r>
-          <w:rPr>
-            <w:rStyle w:val="Hyperlink"/>
-          </w:rPr>
-          <w:t>ID</w:t>
-        </w:r>
-      </w:hyperlink>
-      <w:r>
         <w:t xml:space="preserve">.  </w:t>
       </w:r>
     </w:p>
@@ -8404,7 +8506,7 @@
       <w:r>
         <w:t xml:space="preserve">" for anyone over 2. </w:t>
       </w:r>
-      <w:hyperlink r:id="rId59" w:anchor=":~:text=The%20test%20is%20indicated%20for,people%20with%20and%20without%20symptoms." w:history="1">
+      <w:hyperlink r:id="rId61" w:anchor=":~:text=The%20test%20is%20indicated%20for,people%20with%20and%20without%20symptoms." w:history="1">
         <w:r>
           <w:rPr>
             <w:rStyle w:val="Hyperlink"/>
@@ -8696,7 +8798,7 @@
       <w:r>
         <w:t xml:space="preserve"> </w:t>
       </w:r>
-      <w:hyperlink r:id="rId60" w:history="1">
+      <w:hyperlink r:id="rId62" w:history="1">
         <w:r>
           <w:rPr>
             <w:rStyle w:val="Hyperlink"/>
@@ -8764,7 +8866,7 @@
         </w:rPr>
         <w:t xml:space="preserve"> </w:t>
       </w:r>
-      <w:hyperlink r:id="rId61" w:history="1">
+      <w:hyperlink r:id="rId63" w:history="1">
         <w:r>
           <w:rPr>
             <w:rStyle w:val="Hyperlink"/>
@@ -8953,7 +9055,7 @@
       <w:r>
         <w:t xml:space="preserve">  (</w:t>
       </w:r>
-      <w:hyperlink r:id="rId62" w:history="1">
+      <w:hyperlink r:id="rId64" w:history="1">
         <w:r>
           <w:rPr>
             <w:rStyle w:val="Hyperlink"/>
@@ -9073,10 +9175,10 @@
         <w:t xml:space="preserve">CDC review </w:t>
       </w:r>
       <w:r>
-        <w:t xml:space="preserve">which </w:t>
-      </w:r>
-      <w:r>
-        <w:t>reverted to the maximum sensitivity of 64%</w:t>
+        <w:t>found</w:t>
+      </w:r>
+      <w:r>
+        <w:t xml:space="preserve"> the maximum sensitivity of 64%</w:t>
       </w:r>
       <w:r>
         <w:t xml:space="preserve"> in </w:t>
@@ -9093,56 +9195,1373 @@
       <w:r>
         <w:t xml:space="preserve"> </w:t>
       </w:r>
-      <w:hyperlink r:id="rId63" w:history="1">
+      <w:hyperlink r:id="rId65" w:history="1">
         <w:r>
           <w:rPr>
             <w:rStyle w:val="Hyperlink"/>
             <w:lang w:val="en-AU"/>
           </w:rPr>
-          <w:t>CD</w:t>
+          <w:t>CDC</w:t>
         </w:r>
+      </w:hyperlink>
+    </w:p>
+    <w:p>
+      <w:pPr>
+        <w:ind w:left="864"/>
+        <w:rPr>
+          <w:lang w:val="en-AU"/>
+        </w:rPr>
+      </w:pPr>
+    </w:p>
+    <w:p>
+      <w:pPr>
+        <w:ind w:left="1152"/>
+        <w:rPr>
+          <w:i/>
+          <w:iCs/>
+          <w:lang w:val="en-AU"/>
+        </w:rPr>
+      </w:pPr>
+      <w:r>
+        <w:rPr>
+          <w:i/>
+          <w:iCs/>
+          <w:lang w:val="en-AU"/>
+        </w:rPr>
+        <w:br w:type="page"/>
+      </w:r>
+      <w:r>
+        <w:rPr>
+          <w:i/>
+          <w:iCs/>
+          <w:lang w:val="en-AU"/>
+        </w:rPr>
+        <w:lastRenderedPageBreak/>
+        <w:t xml:space="preserve"> </w:t>
+      </w:r>
+    </w:p>
+    <w:p>
+      <w:pPr>
+        <w:pStyle w:val="Heading1"/>
+        <w:framePr w:wrap="around"/>
+      </w:pPr>
+    </w:p>
+    <w:p>
+      <w:pPr>
+        <w:pStyle w:val="Heading1"/>
+        <w:framePr w:wrap="around"/>
+      </w:pPr>
+      <w:r>
+        <w:t>A</w:t>
+      </w:r>
+      <w:r>
+        <w:t xml:space="preserve"> scenario for the simulation on our </w:t>
+      </w:r>
+      <w:r>
+        <w:t>computer model</w:t>
+      </w:r>
+      <w:r>
+        <w:t>:</w:t>
+      </w:r>
+    </w:p>
+    <w:p>
+      <w:pPr>
+        <w:ind w:left="432" w:hanging="144"/>
+        <w:rPr>
+          <w:lang w:val="en-AU"/>
+        </w:rPr>
+      </w:pPr>
+    </w:p>
+    <w:p>
+      <w:pPr>
+        <w:pStyle w:val="Heading2"/>
+        <w:framePr w:wrap="notBeside"/>
+      </w:pPr>
+      <w:r>
+        <w:t>Unfortunately nobody gets paid for saying "</w:t>
+      </w:r>
+      <w:r>
+        <w:rPr>
+          <w:i/>
+          <w:iCs/>
+        </w:rPr>
+        <w:t>I don't know</w:t>
+      </w:r>
+      <w:r>
+        <w:t xml:space="preserve">". </w:t>
+      </w:r>
+    </w:p>
+    <w:p>
+      <w:pPr>
+        <w:ind w:left="288"/>
+      </w:pPr>
+      <w:r>
+        <w:tab/>
+      </w:r>
+    </w:p>
+    <w:p>
+      <w:pPr>
+        <w:ind w:left="576"/>
+      </w:pPr>
+      <w:r>
+        <w:t>Here's a fact of life: nobody gets paid for saying "</w:t>
+      </w:r>
+      <w:r>
+        <w:rPr>
+          <w:i/>
+          <w:iCs/>
+        </w:rPr>
+        <w:t>I don't know</w:t>
+      </w:r>
+      <w:r>
+        <w:t>".</w:t>
+      </w:r>
+    </w:p>
+    <w:p>
+      <w:pPr>
+        <w:ind w:left="576"/>
+      </w:pPr>
+      <w:r>
+        <w:t xml:space="preserve">This is a problem for science based medicine. </w:t>
+      </w:r>
+    </w:p>
+    <w:p>
+      <w:pPr>
+        <w:ind w:left="576"/>
+      </w:pPr>
+      <w:r>
+        <w:t xml:space="preserve">In </w:t>
+      </w:r>
+      <w:r>
+        <w:t xml:space="preserve"> the case of Covid 19 "</w:t>
+      </w:r>
+      <w:r>
+        <w:rPr>
+          <w:i/>
+          <w:iCs/>
+        </w:rPr>
+        <w:t>I don't know</w:t>
+      </w:r>
+      <w:r>
+        <w:t>" and it's even less popular partner "</w:t>
+      </w:r>
+      <w:r>
+        <w:rPr>
+          <w:i/>
+          <w:iCs/>
+        </w:rPr>
+        <w:t xml:space="preserve">It's not possible </w:t>
+      </w:r>
+      <w:r>
+        <w:rPr>
+          <w:i/>
+          <w:iCs/>
+        </w:rPr>
+        <w:t>to</w:t>
+      </w:r>
+      <w:r>
+        <w:rPr>
+          <w:i/>
+          <w:iCs/>
+        </w:rPr>
+        <w:t xml:space="preserve"> know</w:t>
+      </w:r>
+      <w:r>
+        <w:t xml:space="preserve">" </w:t>
+      </w:r>
+      <w:r>
+        <w:rPr>
+          <w:i/>
+          <w:iCs/>
+        </w:rPr>
+        <w:t>should be</w:t>
+      </w:r>
+      <w:r>
+        <w:t xml:space="preserve"> the most frequent answer to many of the most vital questions concerning screening tests.</w:t>
+      </w:r>
+    </w:p>
+    <w:p>
+      <w:pPr>
+        <w:ind w:left="576"/>
+      </w:pPr>
+    </w:p>
+    <w:p>
+      <w:pPr>
+        <w:ind w:left="576"/>
+      </w:pPr>
+      <w:r>
+        <w:t>T</w:t>
+      </w:r>
+      <w:r>
+        <w:t xml:space="preserve">he efficacy of a </w:t>
+      </w:r>
+      <w:r>
+        <w:t xml:space="preserve">screening </w:t>
+      </w:r>
+      <w:r>
+        <w:t xml:space="preserve">test depends on variables that are hard to </w:t>
+      </w:r>
+      <w:r>
+        <w:t>quantify</w:t>
+      </w:r>
+      <w:r>
+        <w:t xml:space="preserve"> and haven't be quantified</w:t>
+      </w:r>
+      <w:r>
+        <w:t xml:space="preserve">. </w:t>
+      </w:r>
+    </w:p>
+    <w:p>
+      <w:pPr>
+        <w:ind w:left="576"/>
+      </w:pPr>
+    </w:p>
+    <w:p>
+      <w:pPr>
+        <w:ind w:left="576"/>
+      </w:pPr>
+      <w:r>
+        <w:rPr>
+          <w:lang w:val="en-AU"/>
+        </w:rPr>
+        <w:t>Lack of knowledge about and many other variables affecting accuracy</w:t>
+      </w:r>
+    </w:p>
+    <w:p>
+      <w:pPr>
+        <w:ind w:left="576"/>
+      </w:pPr>
+    </w:p>
+    <w:p>
+      <w:pPr>
+        <w:ind w:left="576"/>
+      </w:pPr>
+      <w:r>
+        <w:rPr>
+          <w:lang w:val="en-AU"/>
+        </w:rPr>
+        <w:t>P</w:t>
+      </w:r>
+      <w:r>
+        <w:rPr>
+          <w:lang w:val="en-AU"/>
+        </w:rPr>
+        <w:t xml:space="preserve">revalence, asymptomatic cases, pre symptomatic cases, constantly evolving Covid variants, skills of tester, testee disease exposure, viral load, sensitivity, specificity, similarity of symptoms to many other diseases </w:t>
+      </w:r>
+      <w:r>
+        <w:t>are all variables whose value is highly debatable</w:t>
+      </w:r>
+      <w:r>
+        <w:t xml:space="preserve"> and variable</w:t>
+      </w:r>
+    </w:p>
+    <w:p>
+      <w:pPr>
+        <w:ind w:left="576"/>
+      </w:pPr>
+    </w:p>
+    <w:p>
+      <w:pPr>
+        <w:ind w:left="576"/>
+      </w:pPr>
+      <w:r>
+        <w:t>But</w:t>
+      </w:r>
+      <w:r>
+        <w:t xml:space="preserve"> </w:t>
+      </w:r>
+      <w:r>
+        <w:t xml:space="preserve">quite small changes in any of these variables </w:t>
+      </w:r>
+      <w:r>
+        <w:t>can make</w:t>
+      </w:r>
+      <w:r>
+        <w:t xml:space="preserve"> a huge difference to the practical </w:t>
+      </w:r>
+      <w:r>
+        <w:t>usefulness</w:t>
+      </w:r>
+      <w:r>
+        <w:t xml:space="preserve"> of a screening test. Even apparently small differences in these values can have a disproportionate effect on results.</w:t>
+      </w:r>
+    </w:p>
+    <w:p>
+      <w:pPr>
+        <w:ind w:left="576"/>
+      </w:pPr>
+    </w:p>
+    <w:p>
+      <w:pPr>
+        <w:ind w:left="576"/>
+      </w:pPr>
+      <w:r>
+        <w:t>Th</w:t>
+      </w:r>
+      <w:r>
+        <w:t>ese fundamental uncertainties are</w:t>
+      </w:r>
+      <w:r>
+        <w:t xml:space="preserve"> confounded further by the </w:t>
+      </w:r>
+      <w:r>
+        <w:t xml:space="preserve">sometimes counterintuitive </w:t>
+      </w:r>
+      <w:r>
+        <w:t xml:space="preserve">interaction of the uncertain </w:t>
+      </w:r>
+      <w:r>
+        <w:t>variables. For</w:t>
+      </w:r>
+      <w:r>
+        <w:t xml:space="preserve"> example a small decrease in </w:t>
+      </w:r>
+      <w:r>
+        <w:t>s</w:t>
+      </w:r>
+      <w:r>
+        <w:t>pecificity (a measure of false negatives) can (</w:t>
+      </w:r>
+      <w:r>
+        <w:t>surprisingly</w:t>
+      </w:r>
+      <w:r>
+        <w:t>) create a large increase in false positives.  So</w:t>
+      </w:r>
+      <w:r>
+        <w:t xml:space="preserve"> </w:t>
+      </w:r>
+      <w:r>
+        <w:t>having</w:t>
+      </w:r>
+      <w:r>
+        <w:t xml:space="preserve"> the exact Specifi</w:t>
+      </w:r>
+      <w:r>
+        <w:t>ci</w:t>
+      </w:r>
+      <w:r>
+        <w:t>ty is extremely important but - like almost all the other variables</w:t>
+      </w:r>
+      <w:r>
+        <w:t xml:space="preserve"> - is</w:t>
+      </w:r>
+      <w:r>
+        <w:t xml:space="preserve"> highly uncertain.</w:t>
+      </w:r>
+    </w:p>
+    <w:p>
+      <w:pPr>
+        <w:ind w:left="576"/>
+      </w:pPr>
+    </w:p>
+    <w:p>
+      <w:pPr>
+        <w:ind w:left="576"/>
+      </w:pPr>
+      <w:r>
+        <w:t>In the fa</w:t>
+      </w:r>
+      <w:r>
+        <w:t>ce</w:t>
+      </w:r>
+      <w:r>
+        <w:t xml:space="preserve"> of this complexity and lack of information any definitive statement about performance and role </w:t>
+      </w:r>
+      <w:r>
+        <w:t>and utility of Covid</w:t>
+      </w:r>
+      <w:r>
+        <w:t xml:space="preserve"> screening</w:t>
+      </w:r>
+      <w:r>
+        <w:t xml:space="preserve"> tests</w:t>
+      </w:r>
+      <w:r>
+        <w:t xml:space="preserve"> is not justified by evidence based medicine.</w:t>
+      </w:r>
+      <w:r>
+        <w:t xml:space="preserve"> There I said it. But I didn't get paid for saying it so the claim above stands. </w:t>
+      </w:r>
+    </w:p>
+    <w:p>
+      <w:pPr>
+        <w:ind w:left="576"/>
+      </w:pPr>
+    </w:p>
+    <w:p>
+      <w:pPr>
+        <w:ind w:left="576"/>
+      </w:pPr>
+      <w:r>
+        <w:t xml:space="preserve">So we will use the screening test model to simulate a variety of what I believe to </w:t>
+      </w:r>
+      <w:r>
+        <w:t xml:space="preserve">be </w:t>
+      </w:r>
+      <w:r>
+        <w:t>realistic scenarios</w:t>
+      </w:r>
+      <w:r>
+        <w:t xml:space="preserve">. </w:t>
+      </w:r>
+      <w:r>
+        <w:t>If nothing else t</w:t>
+      </w:r>
+      <w:r>
+        <w:t>his should</w:t>
+      </w:r>
+      <w:r>
+        <w:t xml:space="preserve"> demonstrate how these inde</w:t>
+      </w:r>
+      <w:r>
+        <w:t>te</w:t>
+      </w:r>
+      <w:r>
+        <w:t>rminate variables create uncertainty about the Binax</w:t>
+      </w:r>
+      <w:r>
+        <w:t>Now</w:t>
+      </w:r>
+      <w:r>
+        <w:t xml:space="preserve"> and other Covid screening tests</w:t>
+      </w:r>
+      <w:r>
+        <w:t>.</w:t>
+      </w:r>
+    </w:p>
+    <w:p>
+      <w:pPr>
+        <w:pStyle w:val="Heading2"/>
+        <w:framePr w:wrap="notBeside"/>
+      </w:pPr>
+      <w:r>
+        <w:t>Focus on false positives</w:t>
+      </w:r>
+    </w:p>
+    <w:p>
+      <w:pPr>
+        <w:ind w:left="432" w:hanging="144"/>
+        <w:rPr>
+          <w:lang w:val="en-AU"/>
+        </w:rPr>
+      </w:pPr>
+    </w:p>
+    <w:p>
+      <w:pPr>
+        <w:ind w:left="720" w:hanging="144"/>
+        <w:rPr>
+          <w:lang w:val="en-AU"/>
+        </w:rPr>
+      </w:pPr>
+      <w:r>
+        <w:rPr>
+          <w:lang w:val="en-AU"/>
+        </w:rPr>
+        <w:t>We will focus our simulations on the relationship between prevalence and false positives.</w:t>
+      </w:r>
+    </w:p>
+    <w:p>
+      <w:pPr>
+        <w:ind w:left="720" w:hanging="144"/>
+        <w:rPr>
+          <w:lang w:val="en-AU"/>
+        </w:rPr>
+      </w:pPr>
+      <w:r>
+        <w:rPr>
+          <w:lang w:val="en-AU"/>
+        </w:rPr>
+        <w:t>This in order to limit the scope of the project.</w:t>
+      </w:r>
+    </w:p>
+    <w:p>
+      <w:pPr>
+        <w:ind w:left="432" w:hanging="144"/>
+        <w:rPr>
+          <w:lang w:val="en-AU"/>
+        </w:rPr>
+      </w:pPr>
+    </w:p>
+    <w:p>
+      <w:pPr>
+        <w:pStyle w:val="Heading2"/>
+        <w:framePr w:wrap="notBeside"/>
+      </w:pPr>
+      <w:r>
+        <w:t>The Scenario. Testing students at a school</w:t>
+      </w:r>
+    </w:p>
+    <w:p>
+      <w:pPr>
+        <w:ind w:left="720" w:hanging="144"/>
+        <w:rPr>
+          <w:lang w:val="en-AU"/>
+        </w:rPr>
+      </w:pPr>
+      <w:r>
+        <w:rPr>
+          <w:lang w:val="en-AU"/>
+        </w:rPr>
+        <w:t xml:space="preserve"> </w:t>
+      </w:r>
+    </w:p>
+    <w:p>
+      <w:pPr>
+        <w:ind w:left="720" w:hanging="144"/>
+        <w:rPr>
+          <w:lang w:val="en-AU"/>
+        </w:rPr>
+      </w:pPr>
+      <w:r>
+        <w:rPr>
+          <w:lang w:val="en-AU"/>
+        </w:rPr>
+        <w:t xml:space="preserve">Imagine all the students at a university being </w:t>
+      </w:r>
+      <w:r>
+        <w:rPr>
+          <w:lang w:val="en-AU"/>
+        </w:rPr>
+        <w:t xml:space="preserve">screened using the Binax kit </w:t>
+      </w:r>
+      <w:r>
+        <w:rPr>
+          <w:lang w:val="en-AU"/>
+        </w:rPr>
+        <w:t>on the first day of term.</w:t>
+      </w:r>
+    </w:p>
+    <w:p>
+      <w:pPr>
+        <w:ind w:left="432" w:hanging="144"/>
+        <w:rPr>
+          <w:lang w:val="en-AU"/>
+        </w:rPr>
+      </w:pPr>
+      <w:r>
+        <w:rPr>
+          <w:lang w:val="en-AU"/>
+        </w:rPr>
+        <w:tab/>
+      </w:r>
+      <w:r>
+        <w:rPr>
+          <w:lang w:val="en-AU"/>
+        </w:rPr>
+        <w:tab/>
+      </w:r>
+    </w:p>
+    <w:p>
+      <w:pPr>
+        <w:ind w:left="432" w:hanging="144"/>
+        <w:rPr>
+          <w:lang w:val="en-AU"/>
+        </w:rPr>
+      </w:pPr>
+      <w:r>
+        <w:rPr>
+          <w:lang w:val="en-AU"/>
+        </w:rPr>
+        <w:br w:type="page"/>
+      </w:r>
+    </w:p>
+    <w:p>
+      <w:pPr>
+        <w:pStyle w:val="Heading2"/>
+        <w:framePr w:wrap="notBeside"/>
+        <w:rPr>
+          <w:b w:val="0"/>
+          <w:bCs w:val="0"/>
+        </w:rPr>
+      </w:pPr>
+      <w:r>
+        <w:rPr>
+          <w:rStyle w:val="Heading2Char"/>
+          <w:b/>
+          <w:bCs/>
+        </w:rPr>
+        <w:lastRenderedPageBreak/>
+        <w:t>Parameters we will use</w:t>
+      </w:r>
+      <w:r>
+        <w:rPr>
+          <w:b w:val="0"/>
+          <w:bCs w:val="0"/>
+        </w:rPr>
+        <w:t>.</w:t>
+      </w:r>
+    </w:p>
+    <w:p>
+      <w:pPr>
+        <w:ind w:left="720" w:hanging="144"/>
+      </w:pPr>
+    </w:p>
+    <w:p>
+      <w:pPr>
+        <w:ind w:left="576"/>
+      </w:pPr>
+      <w:r>
+        <w:t xml:space="preserve">There are an infinite combinations </w:t>
+      </w:r>
+      <w:r>
+        <w:t xml:space="preserve">of the screening test parameters, </w:t>
+      </w:r>
+      <w:r>
+        <w:t xml:space="preserve">so I will pick a few scenarios to </w:t>
+      </w:r>
+      <w:r>
+        <w:t>model</w:t>
+      </w:r>
+      <w:r>
+        <w:t xml:space="preserve"> </w:t>
+      </w:r>
+      <w:r>
+        <w:t xml:space="preserve">some </w:t>
+      </w:r>
+      <w:r>
+        <w:t>(in my opinion) realistic ranges. The model is flexible and the user can play with other scenarios.</w:t>
+      </w:r>
+    </w:p>
+    <w:p>
+      <w:pPr>
+        <w:ind w:left="720" w:hanging="144"/>
+      </w:pPr>
+    </w:p>
+    <w:p>
+      <w:pPr>
+        <w:ind w:left="432" w:hanging="144"/>
+        <w:rPr>
+          <w:b/>
+          <w:bCs/>
+          <w:lang w:val="en-AU"/>
+        </w:rPr>
+      </w:pPr>
+      <w:r>
+        <w:rPr>
+          <w:b/>
+          <w:bCs/>
+          <w:lang w:val="en-AU"/>
+        </w:rPr>
+        <w:tab/>
+      </w:r>
+      <w:r>
+        <w:rPr>
+          <w:b/>
+          <w:bCs/>
+          <w:lang w:val="en-AU"/>
+        </w:rPr>
+        <w:tab/>
+        <w:t>Asymptomatic Cases 60%</w:t>
+      </w:r>
+    </w:p>
+    <w:p>
+      <w:pPr>
+        <w:ind w:left="864"/>
+      </w:pPr>
+    </w:p>
+    <w:p>
+      <w:pPr>
+        <w:ind w:left="864"/>
+      </w:pPr>
+      <w:r>
+        <w:t xml:space="preserve">Asymptomatic cases in the general population is </w:t>
+      </w:r>
+      <w:r>
+        <w:t>anywhere between 25% and 91</w:t>
+      </w:r>
+      <w:r>
+        <w:t>%</w:t>
+      </w:r>
+      <w:r>
+        <w:t>.</w:t>
+      </w:r>
+      <w:r>
+        <w:t xml:space="preserve"> (See above). Given the arbitrary and unknown value for this important parameter I felt justified in placing the value at a fairly high rate. Young people are more likely to experience low and absent symptoms. Also students who have symptoms or feel unwell will tend to not attend and thus not be tested.</w:t>
+      </w:r>
+    </w:p>
+    <w:p>
+      <w:pPr>
+        <w:ind w:left="864"/>
+      </w:pPr>
+    </w:p>
+    <w:p>
+      <w:pPr>
+        <w:ind w:left="864"/>
+        <w:rPr>
+          <w:lang w:val="en-AU"/>
+        </w:rPr>
+      </w:pPr>
+      <w:r>
+        <w:t>Although higher rates of asymptomatic testees decreases accuracy of the tests the model has no code to account for this</w:t>
+      </w:r>
+      <w:r>
+        <w:t xml:space="preserve"> other than the lower or higher sensitivity rates for asymptomatic and symptomatic testees provided by the CDC</w:t>
+      </w:r>
+      <w:r>
+        <w:t>. So this variable is listed as documentation not an active input.</w:t>
+      </w:r>
+    </w:p>
+    <w:p>
+      <w:pPr>
+        <w:ind w:left="720" w:hanging="144"/>
+      </w:pPr>
+    </w:p>
+    <w:p>
+      <w:pPr>
+        <w:ind w:left="720" w:hanging="144"/>
+        <w:rPr>
+          <w:b/>
+          <w:bCs/>
+        </w:rPr>
+      </w:pPr>
+      <w:r>
+        <w:rPr>
+          <w:b/>
+          <w:bCs/>
+        </w:rPr>
+        <w:t>Sensitivity:</w:t>
+      </w:r>
+      <w:r>
+        <w:rPr>
+          <w:b/>
+          <w:bCs/>
+        </w:rPr>
+        <w:t xml:space="preserve"> </w:t>
+      </w:r>
+    </w:p>
+    <w:p>
+      <w:pPr>
+        <w:ind w:left="720" w:hanging="144"/>
+      </w:pPr>
+    </w:p>
+    <w:p>
+      <w:pPr>
+        <w:ind w:left="864" w:hanging="144"/>
+        <w:rPr>
+          <w:b/>
+          <w:bCs/>
+        </w:rPr>
+      </w:pPr>
+      <w:r>
+        <w:tab/>
+      </w:r>
+      <w:r>
+        <w:rPr>
+          <w:b/>
+          <w:bCs/>
+        </w:rPr>
+        <w:t>The sensitivity</w:t>
+      </w:r>
+      <w:r>
+        <w:rPr>
+          <w:b/>
+          <w:bCs/>
+        </w:rPr>
+        <w:t xml:space="preserve"> the main prevalence comparison</w:t>
+      </w:r>
+      <w:r>
+        <w:rPr>
+          <w:b/>
+          <w:bCs/>
+        </w:rPr>
+        <w:t xml:space="preserve"> will be 64.2%.</w:t>
+      </w:r>
+    </w:p>
+    <w:p>
+      <w:pPr>
+        <w:ind w:left="1152"/>
+        <w:rPr>
+          <w:lang w:val="en-AU"/>
+        </w:rPr>
+      </w:pPr>
+    </w:p>
+    <w:p>
+      <w:pPr>
+        <w:ind w:left="1152"/>
+        <w:rPr>
+          <w:lang w:val="en-AU"/>
+        </w:rPr>
+      </w:pPr>
+      <w:r>
+        <w:rPr>
+          <w:lang w:val="en-AU"/>
+        </w:rPr>
+        <w:t xml:space="preserve">I feel justified using </w:t>
+      </w:r>
+      <w:bookmarkStart w:id="9" w:name="_Hlk101343698"/>
+      <w:r>
+        <w:rPr>
+          <w:lang w:val="en-AU"/>
+        </w:rPr>
+        <w:t xml:space="preserve">64.2%.  </w:t>
+      </w:r>
+      <w:bookmarkEnd w:id="9"/>
+      <w:r>
+        <w:rPr>
+          <w:lang w:val="en-AU"/>
+        </w:rPr>
+        <w:t xml:space="preserve">The 64% </w:t>
+      </w:r>
+      <w:r>
+        <w:rPr>
+          <w:lang w:val="en-AU"/>
+        </w:rPr>
+        <w:t>sensitivity</w:t>
+      </w:r>
+      <w:r>
+        <w:rPr>
+          <w:lang w:val="en-AU"/>
+        </w:rPr>
+        <w:t xml:space="preserve"> for symptomatic persons is the highest sensitivity </w:t>
+      </w:r>
+      <w:r>
+        <w:rPr>
+          <w:lang w:val="en-AU"/>
+        </w:rPr>
+        <w:t xml:space="preserve">established </w:t>
+      </w:r>
+      <w:r>
+        <w:rPr>
+          <w:lang w:val="en-AU"/>
+        </w:rPr>
+        <w:t xml:space="preserve">by </w:t>
+      </w:r>
+      <w:r>
+        <w:rPr>
+          <w:lang w:val="en-AU"/>
+        </w:rPr>
+        <w:t xml:space="preserve">(putatively) </w:t>
+      </w:r>
+      <w:r>
+        <w:rPr>
+          <w:lang w:val="en-AU"/>
+        </w:rPr>
+        <w:t>independent</w:t>
+      </w:r>
+      <w:r>
+        <w:rPr>
+          <w:lang w:val="en-AU"/>
+        </w:rPr>
+        <w:t xml:space="preserve"> CDC testing</w:t>
+      </w:r>
+      <w:r>
+        <w:rPr>
+          <w:lang w:val="en-AU"/>
+        </w:rPr>
+        <w:t xml:space="preserve"> for 100% symptomatic testee samples This of course is an absurd presumption in a screening scenario but we will favor the BinaxNow test by using it.</w:t>
+      </w:r>
+      <w:r>
+        <w:rPr>
+          <w:lang w:val="en-AU"/>
+        </w:rPr>
+        <w:t xml:space="preserve">  </w:t>
+      </w:r>
+    </w:p>
+    <w:p>
+      <w:pPr>
+        <w:ind w:left="1152"/>
+        <w:rPr>
+          <w:lang w:val="en-AU"/>
+        </w:rPr>
+      </w:pPr>
+    </w:p>
+    <w:p>
+      <w:pPr>
+        <w:ind w:left="1152"/>
+      </w:pPr>
+      <w:r>
+        <w:rPr>
+          <w:lang w:val="en-AU"/>
+        </w:rPr>
+        <w:t>Yes medical studies are complex and often add to rather than reduce confusion. I am not claiming the sensitivity i</w:t>
+      </w:r>
+      <w:r>
+        <w:rPr>
+          <w:lang w:val="en-AU"/>
+        </w:rPr>
+        <w:t>s</w:t>
+      </w:r>
+      <w:r>
+        <w:rPr>
+          <w:lang w:val="en-AU"/>
+        </w:rPr>
+        <w:t xml:space="preserve"> known in this case. </w:t>
+      </w:r>
+      <w:r>
+        <w:rPr>
+          <w:lang w:val="en-AU"/>
+        </w:rPr>
+        <w:t xml:space="preserve"> </w:t>
+      </w:r>
+      <w:r>
+        <w:t>The WHO expects</w:t>
+      </w:r>
+      <w:r>
+        <w:t>,</w:t>
+      </w:r>
+      <w:r>
+        <w:t xml:space="preserve"> </w:t>
+      </w:r>
+      <w:r>
+        <w:rPr>
+          <w:rFonts w:cs="Arial"/>
+          <w:color w:val="3C4245"/>
+        </w:rPr>
+        <w:t>b</w:t>
+      </w:r>
+      <w:r>
+        <w:rPr>
+          <w:rFonts w:cs="Arial"/>
+          <w:color w:val="3C4245"/>
+        </w:rPr>
+        <w:t>ased on experience with influenza</w:t>
+      </w:r>
+      <w:r>
+        <w:rPr>
+          <w:rFonts w:cs="Arial"/>
+          <w:color w:val="3C4245"/>
+        </w:rPr>
+        <w:t>,</w:t>
+      </w:r>
+      <w:r>
+        <w:rPr>
+          <w:rFonts w:cs="Arial"/>
+          <w:color w:val="3C4245"/>
+        </w:rPr>
+        <w:t xml:space="preserve"> </w:t>
+      </w:r>
+      <w:r>
+        <w:rPr>
+          <w:rFonts w:cs="Arial"/>
+          <w:i/>
+          <w:iCs/>
+          <w:color w:val="3C4245"/>
+        </w:rPr>
+        <w:t>"the sensitivity of these</w:t>
+      </w:r>
+      <w:r>
+        <w:rPr>
+          <w:rFonts w:cs="Arial"/>
+          <w:i/>
+          <w:iCs/>
+          <w:color w:val="3C4245"/>
+        </w:rPr>
+        <w:t xml:space="preserve"> </w:t>
+      </w:r>
+      <w:r>
+        <w:rPr>
+          <w:rFonts w:cs="Arial"/>
+          <w:color w:val="3C4245"/>
+        </w:rPr>
+        <w:t>[</w:t>
+      </w:r>
+      <w:r>
+        <w:rPr>
+          <w:rFonts w:cs="Arial"/>
+          <w:color w:val="3C4245"/>
+        </w:rPr>
+        <w:t xml:space="preserve">Covid 19 </w:t>
+      </w:r>
+      <w:r>
+        <w:rPr>
+          <w:rFonts w:cs="Arial"/>
+          <w:color w:val="3C4245"/>
+        </w:rPr>
+        <w:t>screening]</w:t>
+      </w:r>
+      <w:r>
+        <w:rPr>
+          <w:rFonts w:cs="Arial"/>
+          <w:i/>
+          <w:iCs/>
+          <w:color w:val="3C4245"/>
+        </w:rPr>
+        <w:t xml:space="preserve"> tests might be expected to vary from 34% to 80%"</w:t>
+      </w:r>
+      <w:r>
+        <w:rPr>
+          <w:rFonts w:cs="Arial"/>
+          <w:i/>
+          <w:iCs/>
+          <w:color w:val="3C4245"/>
+        </w:rPr>
+        <w:t xml:space="preserve">. </w:t>
+      </w:r>
+      <w:r>
+        <w:rPr>
+          <w:rFonts w:cs="Arial"/>
+          <w:color w:val="3C4245"/>
+        </w:rPr>
+        <w:t xml:space="preserve">So </w:t>
+      </w:r>
+      <w:r>
+        <w:rPr>
+          <w:rFonts w:cs="Arial"/>
+          <w:color w:val="3C4245"/>
+        </w:rPr>
+        <w:t>the CDC value</w:t>
+      </w:r>
+      <w:r>
+        <w:rPr>
+          <w:rFonts w:cs="Arial"/>
+          <w:color w:val="3C4245"/>
+        </w:rPr>
+        <w:t xml:space="preserve"> is more in line with historic experience than much higher numbers</w:t>
+      </w:r>
+      <w:r>
+        <w:rPr>
+          <w:rFonts w:cs="Arial"/>
+          <w:color w:val="3C4245"/>
+        </w:rPr>
+        <w:t xml:space="preserve"> well outside the WHO interval,</w:t>
+      </w:r>
+      <w:r>
+        <w:rPr>
+          <w:rFonts w:cs="Arial"/>
+          <w:color w:val="3C4245"/>
+        </w:rPr>
+        <w:t xml:space="preserve"> being claimed by the manufacturer.</w:t>
+      </w:r>
+      <w:r>
+        <w:rPr>
+          <w:rFonts w:cs="Arial"/>
+          <w:i/>
+          <w:iCs/>
+          <w:color w:val="3C4245"/>
+        </w:rPr>
+        <w:t xml:space="preserve">  </w:t>
+      </w:r>
+      <w:r>
+        <w:t xml:space="preserve">  </w:t>
+      </w:r>
+      <w:hyperlink r:id="rId66" w:history="1">
         <w:r>
           <w:rPr>
             <w:rStyle w:val="Hyperlink"/>
-            <w:lang w:val="en-AU"/>
+            <w:rFonts w:cs="Arial"/>
           </w:rPr>
-          <w:t>C</w:t>
+          <w:t>WHO</w:t>
         </w:r>
       </w:hyperlink>
+      <w:r>
+        <w:rPr>
+          <w:rFonts w:cs="Arial"/>
+          <w:color w:val="3C4245"/>
+        </w:rPr>
+        <w:t>.</w:t>
+      </w:r>
+    </w:p>
+    <w:p>
+      <w:pPr>
+        <w:ind w:left="1152"/>
+        <w:rPr>
+          <w:lang w:val="en-AU"/>
+        </w:rPr>
+      </w:pPr>
+    </w:p>
+    <w:p>
+      <w:pPr>
+        <w:ind w:left="1152"/>
+        <w:rPr>
+          <w:lang w:val="en-AU"/>
+        </w:rPr>
+      </w:pPr>
+      <w:r>
+        <w:rPr>
+          <w:lang w:val="en-AU"/>
+        </w:rPr>
+        <w:t xml:space="preserve">Bear in mind that even this appallingly low level of </w:t>
+      </w:r>
+      <w:r>
+        <w:rPr>
+          <w:lang w:val="en-AU"/>
+        </w:rPr>
+        <w:t>specificity (64.2%.)</w:t>
+      </w:r>
+      <w:r>
+        <w:rPr>
+          <w:lang w:val="en-AU"/>
+        </w:rPr>
+        <w:t xml:space="preserve"> assumes high prevalence</w:t>
+      </w:r>
+      <w:r>
+        <w:rPr>
+          <w:lang w:val="en-AU"/>
+        </w:rPr>
+        <w:t>,</w:t>
+      </w:r>
+      <w:r>
+        <w:rPr>
+          <w:lang w:val="en-AU"/>
+        </w:rPr>
+        <w:t xml:space="preserve"> and unrepresentatively skilled testers. </w:t>
+      </w:r>
+      <w:r>
+        <w:rPr>
+          <w:lang w:val="en-AU"/>
+        </w:rPr>
+        <w:t>Neither</w:t>
+      </w:r>
+      <w:r>
+        <w:rPr>
+          <w:lang w:val="en-AU"/>
+        </w:rPr>
+        <w:t xml:space="preserve"> of these things obtain (probably) in either real world screening scenarios or those assumed for this evaluation.</w:t>
+      </w:r>
+    </w:p>
+    <w:p>
+      <w:pPr>
+        <w:ind w:left="720" w:hanging="144"/>
+      </w:pPr>
+    </w:p>
+    <w:p>
+      <w:pPr>
+        <w:ind w:left="1152"/>
+        <w:rPr>
+          <w:lang w:val="en-AU"/>
+        </w:rPr>
+      </w:pPr>
+      <w:r>
+        <w:rPr>
+          <w:lang w:val="en-AU"/>
+        </w:rPr>
+        <w:t xml:space="preserve">We'll also test some combination of  35.8%.  50%  and 64.2%  </w:t>
+      </w:r>
+      <w:r>
+        <w:rPr>
+          <w:lang w:val="en-AU"/>
+        </w:rPr>
+        <w:t>p</w:t>
+      </w:r>
+      <w:r>
+        <w:rPr>
+          <w:lang w:val="en-AU"/>
+        </w:rPr>
+        <w:t xml:space="preserve">er </w:t>
+      </w:r>
+      <w:r>
+        <w:rPr>
+          <w:lang w:val="en-AU"/>
+        </w:rPr>
+        <w:t xml:space="preserve">CDC </w:t>
+      </w:r>
+      <w:r>
+        <w:rPr>
+          <w:lang w:val="en-AU"/>
+        </w:rPr>
+        <w:t>and 93.3% per Binax</w:t>
+      </w:r>
+      <w:r>
+        <w:rPr>
+          <w:lang w:val="en-AU"/>
+        </w:rPr>
+        <w:t xml:space="preserve"> as time permits.</w:t>
+      </w:r>
+    </w:p>
+    <w:p>
+      <w:pPr>
+        <w:ind w:left="720" w:hanging="144"/>
+      </w:pPr>
+    </w:p>
+    <w:p>
+      <w:pPr>
+        <w:ind w:left="288" w:firstLine="288"/>
+      </w:pPr>
+      <w:r>
+        <w:rPr>
+          <w:b/>
+          <w:bCs/>
+        </w:rPr>
+        <w:t>Specificity: 9</w:t>
+      </w:r>
+      <w:r>
+        <w:rPr>
+          <w:b/>
+          <w:bCs/>
+        </w:rPr>
+        <w:t>0</w:t>
+      </w:r>
+      <w:r>
+        <w:rPr>
+          <w:b/>
+          <w:bCs/>
+        </w:rPr>
+        <w:t>%</w:t>
+      </w:r>
+      <w:r>
+        <w:rPr>
+          <w:b/>
+          <w:bCs/>
+        </w:rPr>
+        <w:t xml:space="preserve"> to 9</w:t>
+      </w:r>
+      <w:r>
+        <w:rPr>
+          <w:b/>
+          <w:bCs/>
+        </w:rPr>
+        <w:t>8.5</w:t>
+      </w:r>
+      <w:r>
+        <w:rPr>
+          <w:b/>
+          <w:bCs/>
+        </w:rPr>
+        <w:t>%</w:t>
+      </w:r>
+      <w:r>
+        <w:rPr>
+          <w:b/>
+          <w:bCs/>
+        </w:rPr>
+        <w:t>.</w:t>
+      </w:r>
+      <w:r>
+        <w:t xml:space="preserve">   </w:t>
+      </w:r>
+    </w:p>
+    <w:p>
+      <w:pPr>
+        <w:ind w:left="576" w:firstLine="288"/>
+      </w:pPr>
+    </w:p>
+    <w:p>
+      <w:pPr>
+        <w:ind w:left="576" w:firstLine="288"/>
+      </w:pPr>
+      <w:r>
+        <w:t xml:space="preserve">The manufacturer claims a specificity of </w:t>
+      </w:r>
+      <w:r>
+        <w:rPr>
+          <w:i/>
+          <w:iCs/>
+          <w:lang w:val="en-AU"/>
+        </w:rPr>
+        <w:t xml:space="preserve">98.5 </w:t>
+      </w:r>
+      <w:r>
+        <w:t>%. I have not had time to research the specificity.</w:t>
+      </w:r>
     </w:p>
     <w:p>
       <w:pPr>
         <w:ind w:left="864"/>
-        <w:rPr>
-          <w:lang w:val="en-AU"/>
-        </w:rPr>
-      </w:pPr>
+      </w:pPr>
+      <w:r>
+        <w:t>However the false claims about sensitivity have made me very dubious about all claims for this test. Like those dictatorships where 99.9% are supposed to have voted for the glorious leader. One becomes skeptical. Although I will model the manufactures claim, I feel more than justified in trying modestly lower values for specificity.</w:t>
+      </w:r>
+    </w:p>
+    <w:p>
+      <w:pPr>
+        <w:ind w:left="288" w:firstLine="288"/>
+      </w:pPr>
+    </w:p>
+    <w:p>
+      <w:pPr>
+        <w:ind w:left="288" w:firstLine="288"/>
+        <w:rPr>
+          <w:b/>
+          <w:bCs/>
+        </w:rPr>
+      </w:pPr>
+      <w:r>
+        <w:rPr>
+          <w:b/>
+          <w:bCs/>
+        </w:rPr>
+        <w:t xml:space="preserve">Prevalence range: </w:t>
+      </w:r>
+    </w:p>
+    <w:p>
+      <w:pPr>
+        <w:ind w:left="864"/>
+      </w:pPr>
+    </w:p>
+    <w:p>
+      <w:pPr>
+        <w:ind w:left="864"/>
+      </w:pPr>
+      <w:r>
+        <w:t xml:space="preserve">The comparative prevalence will be 1%. </w:t>
+      </w:r>
     </w:p>
     <w:p>
       <w:pPr>
         <w:ind w:left="1152"/>
-        <w:rPr>
-          <w:i/>
-          <w:iCs/>
-          <w:lang w:val="en-AU"/>
-        </w:rPr>
-      </w:pPr>
-      <w:r>
-        <w:rPr>
-          <w:i/>
-          <w:iCs/>
+      </w:pPr>
+      <w:r>
+        <w:t>S</w:t>
+      </w:r>
+      <w:r>
+        <w:t xml:space="preserve">ee " </w:t>
+      </w:r>
+      <w:r>
+        <w:rPr>
+          <w:i/>
+          <w:iCs/>
+        </w:rPr>
+        <w:t>Prevalence of Covid 19 is typically less than 1%</w:t>
+      </w:r>
+      <w:r>
+        <w:t>" above</w:t>
+      </w:r>
+      <w:r>
+        <w:t>.</w:t>
+      </w:r>
+    </w:p>
+    <w:p>
+      <w:pPr>
+        <w:ind w:left="864"/>
+      </w:pPr>
+    </w:p>
+    <w:p>
+      <w:pPr>
+        <w:ind w:left="864"/>
+      </w:pPr>
+      <w:r>
+        <w:t xml:space="preserve">But we will vary the prevalence </w:t>
+      </w:r>
+      <w:r>
+        <w:t xml:space="preserve"> </w:t>
+      </w:r>
+      <w:r>
+        <w:t xml:space="preserve">from 1 </w:t>
+      </w:r>
+      <w:r>
+        <w:t xml:space="preserve">% to </w:t>
+      </w:r>
+      <w:r>
+        <w:t>5</w:t>
+      </w:r>
+      <w:r>
+        <w:t xml:space="preserve">% </w:t>
+      </w:r>
+      <w:r>
+        <w:t xml:space="preserve"> </w:t>
+      </w:r>
+    </w:p>
+    <w:p>
+      <w:pPr>
+        <w:ind w:left="1296" w:hanging="144"/>
+        <w:rPr>
+          <w:lang w:val="en-AU"/>
+        </w:rPr>
+      </w:pPr>
+    </w:p>
+    <w:p>
+      <w:pPr>
+        <w:ind w:left="432" w:hanging="144"/>
+        <w:rPr>
+          <w:lang w:val="en-AU"/>
+        </w:rPr>
+      </w:pPr>
+      <w:r>
+        <w:rPr>
           <w:lang w:val="en-AU"/>
         </w:rPr>
         <w:br w:type="page"/>
-      </w:r>
-      <w:r>
-        <w:rPr>
-          <w:i/>
-          <w:iCs/>
-          <w:lang w:val="en-AU"/>
-        </w:rPr>
-        <w:lastRenderedPageBreak/>
-        <w:t xml:space="preserve"> </w:t>
       </w:r>
     </w:p>
     <w:p>
@@ -9156,1368 +10575,6 @@
         <w:pStyle w:val="Heading1"/>
         <w:framePr w:wrap="around"/>
       </w:pPr>
-      <w:r>
-        <w:t>A</w:t>
-      </w:r>
-      <w:r>
-        <w:t xml:space="preserve"> scenario for the simulation on our </w:t>
-      </w:r>
-      <w:r>
-        <w:t>computer model</w:t>
-      </w:r>
-      <w:r>
-        <w:t>:</w:t>
-      </w:r>
-    </w:p>
-    <w:p>
-      <w:pPr>
-        <w:ind w:left="432" w:hanging="144"/>
-        <w:rPr>
-          <w:lang w:val="en-AU"/>
-        </w:rPr>
-      </w:pPr>
-    </w:p>
-    <w:p>
-      <w:pPr>
-        <w:pStyle w:val="Heading2"/>
-        <w:framePr w:wrap="notBeside"/>
-      </w:pPr>
-      <w:r>
-        <w:t>Unfortunately nobody gets paid for saying "</w:t>
-      </w:r>
-      <w:r>
-        <w:rPr>
-          <w:i/>
-          <w:iCs/>
-        </w:rPr>
-        <w:t>I don't know</w:t>
-      </w:r>
-      <w:r>
-        <w:t xml:space="preserve">". </w:t>
-      </w:r>
-    </w:p>
-    <w:p>
-      <w:pPr>
-        <w:ind w:left="288"/>
-      </w:pPr>
-      <w:r>
-        <w:tab/>
-      </w:r>
-    </w:p>
-    <w:p>
-      <w:pPr>
-        <w:ind w:left="576"/>
-      </w:pPr>
-      <w:r>
-        <w:t>Here's a fact of life: nobody gets paid for saying "</w:t>
-      </w:r>
-      <w:r>
-        <w:rPr>
-          <w:i/>
-          <w:iCs/>
-        </w:rPr>
-        <w:t>I don't know</w:t>
-      </w:r>
-      <w:r>
-        <w:t>".</w:t>
-      </w:r>
-    </w:p>
-    <w:p>
-      <w:pPr>
-        <w:ind w:left="576"/>
-      </w:pPr>
-      <w:r>
-        <w:t xml:space="preserve">Some get paid for saying nothing. Like </w:t>
-      </w:r>
-      <w:r>
-        <w:t>p</w:t>
-      </w:r>
-      <w:r>
-        <w:t xml:space="preserve">sychologists </w:t>
-      </w:r>
-      <w:r>
-        <w:t>and corrupt witnesses.</w:t>
-      </w:r>
-      <w:r>
-        <w:t xml:space="preserve">  </w:t>
-      </w:r>
-    </w:p>
-    <w:p>
-      <w:pPr>
-        <w:ind w:left="576"/>
-      </w:pPr>
-      <w:r>
-        <w:t xml:space="preserve">This is a problem for science based medicine. In </w:t>
-      </w:r>
-      <w:r>
-        <w:t xml:space="preserve"> the case of Covid 19 "</w:t>
-      </w:r>
-      <w:r>
-        <w:rPr>
-          <w:i/>
-          <w:iCs/>
-        </w:rPr>
-        <w:t>I don't know</w:t>
-      </w:r>
-      <w:r>
-        <w:t>" and it's even less popular partner "</w:t>
-      </w:r>
-      <w:r>
-        <w:rPr>
-          <w:i/>
-          <w:iCs/>
-        </w:rPr>
-        <w:t xml:space="preserve">It's not possible </w:t>
-      </w:r>
-      <w:r>
-        <w:rPr>
-          <w:i/>
-          <w:iCs/>
-        </w:rPr>
-        <w:t>to</w:t>
-      </w:r>
-      <w:r>
-        <w:rPr>
-          <w:i/>
-          <w:iCs/>
-        </w:rPr>
-        <w:t xml:space="preserve"> know</w:t>
-      </w:r>
-      <w:r>
-        <w:t xml:space="preserve">" </w:t>
-      </w:r>
-      <w:r>
-        <w:rPr>
-          <w:i/>
-          <w:iCs/>
-        </w:rPr>
-        <w:t>should be</w:t>
-      </w:r>
-      <w:r>
-        <w:t xml:space="preserve"> the most frequent answer to many of the most vital questions concerning screening tests.</w:t>
-      </w:r>
-    </w:p>
-    <w:p>
-      <w:pPr>
-        <w:ind w:left="576"/>
-      </w:pPr>
-    </w:p>
-    <w:p>
-      <w:pPr>
-        <w:ind w:left="576"/>
-      </w:pPr>
-      <w:r>
-        <w:t>T</w:t>
-      </w:r>
-      <w:r>
-        <w:t xml:space="preserve">he efficacy of a </w:t>
-      </w:r>
-      <w:r>
-        <w:t xml:space="preserve">screening </w:t>
-      </w:r>
-      <w:r>
-        <w:t xml:space="preserve">test depends on variables that are hard to </w:t>
-      </w:r>
-      <w:r>
-        <w:t>quantify</w:t>
-      </w:r>
-      <w:r>
-        <w:t xml:space="preserve"> and haven't be quantified</w:t>
-      </w:r>
-      <w:r>
-        <w:t xml:space="preserve">. Sensitivity, </w:t>
-      </w:r>
-      <w:r>
-        <w:t>s</w:t>
-      </w:r>
-      <w:r>
-        <w:t xml:space="preserve">pecificity, </w:t>
-      </w:r>
-      <w:r>
-        <w:t>p</w:t>
-      </w:r>
-      <w:r>
-        <w:t>revalence</w:t>
-      </w:r>
-      <w:r>
-        <w:t xml:space="preserve">, </w:t>
-      </w:r>
-      <w:r>
-        <w:t>a</w:t>
-      </w:r>
-      <w:r>
-        <w:t>symptom</w:t>
-      </w:r>
-      <w:r>
-        <w:t>atic</w:t>
-      </w:r>
-      <w:r>
-        <w:t xml:space="preserve"> rate</w:t>
-      </w:r>
-      <w:r>
-        <w:t>, and viral load</w:t>
-      </w:r>
-      <w:r>
-        <w:t xml:space="preserve"> are all variables whose value is highly debatable</w:t>
-      </w:r>
-      <w:r>
-        <w:t xml:space="preserve"> and variable but </w:t>
-      </w:r>
-      <w:r>
-        <w:t>each can make</w:t>
-      </w:r>
-      <w:r>
-        <w:t xml:space="preserve"> a huge difference to the practical </w:t>
-      </w:r>
-      <w:r>
-        <w:t>usefulness</w:t>
-      </w:r>
-      <w:r>
-        <w:t xml:space="preserve"> of a screening test. Even apparently small differences in these values can have a disproportionate effect on results.</w:t>
-      </w:r>
-    </w:p>
-    <w:p>
-      <w:pPr>
-        <w:ind w:left="576"/>
-      </w:pPr>
-    </w:p>
-    <w:p>
-      <w:pPr>
-        <w:ind w:left="576"/>
-      </w:pPr>
-      <w:r>
-        <w:t>Th</w:t>
-      </w:r>
-      <w:r>
-        <w:t>ese fundamental uncertainties are</w:t>
-      </w:r>
-      <w:r>
-        <w:t xml:space="preserve"> confounded further by the </w:t>
-      </w:r>
-      <w:r>
-        <w:t xml:space="preserve">sometimes counterintuitive </w:t>
-      </w:r>
-      <w:r>
-        <w:t xml:space="preserve">interaction of the uncertain </w:t>
-      </w:r>
-      <w:r>
-        <w:t>variables. For</w:t>
-      </w:r>
-      <w:r>
-        <w:t xml:space="preserve"> example a small decrease in </w:t>
-      </w:r>
-      <w:r>
-        <w:t>s</w:t>
-      </w:r>
-      <w:r>
-        <w:t>pecificity (a measure of false negatives) can (</w:t>
-      </w:r>
-      <w:r>
-        <w:t>surprisingly</w:t>
-      </w:r>
-      <w:r>
-        <w:t>) create a large increase in false positives.  So</w:t>
-      </w:r>
-      <w:r>
-        <w:t xml:space="preserve"> </w:t>
-      </w:r>
-      <w:r>
-        <w:t>having</w:t>
-      </w:r>
-      <w:r>
-        <w:t xml:space="preserve"> the exact Specifi</w:t>
-      </w:r>
-      <w:r>
-        <w:t>ci</w:t>
-      </w:r>
-      <w:r>
-        <w:t>ty is extremely important but - like almost all the other variables</w:t>
-      </w:r>
-      <w:r>
-        <w:t xml:space="preserve"> - is</w:t>
-      </w:r>
-      <w:r>
-        <w:t xml:space="preserve"> highly uncertain.</w:t>
-      </w:r>
-    </w:p>
-    <w:p>
-      <w:pPr>
-        <w:ind w:left="576"/>
-      </w:pPr>
-    </w:p>
-    <w:p>
-      <w:pPr>
-        <w:ind w:left="576"/>
-      </w:pPr>
-      <w:r>
-        <w:t>In the fa</w:t>
-      </w:r>
-      <w:r>
-        <w:t>ce</w:t>
-      </w:r>
-      <w:r>
-        <w:t xml:space="preserve"> of this complexity and lack of information any definitive statement about performance and role </w:t>
-      </w:r>
-      <w:r>
-        <w:t>and utility of Covid</w:t>
-      </w:r>
-      <w:r>
-        <w:t xml:space="preserve"> screening</w:t>
-      </w:r>
-      <w:r>
-        <w:t xml:space="preserve"> tests</w:t>
-      </w:r>
-      <w:r>
-        <w:t xml:space="preserve"> is not justified by evidence based medicine.</w:t>
-      </w:r>
-      <w:r>
-        <w:t xml:space="preserve"> There I said it. But I didn't get paid for saying it so the claim above stands. </w:t>
-      </w:r>
-    </w:p>
-    <w:p>
-      <w:pPr>
-        <w:ind w:left="576"/>
-      </w:pPr>
-    </w:p>
-    <w:p>
-      <w:pPr>
-        <w:ind w:left="576"/>
-      </w:pPr>
-      <w:r>
-        <w:t xml:space="preserve">So we will use the screening test model to simulate a variety of what I believe to </w:t>
-      </w:r>
-      <w:r>
-        <w:t>be more</w:t>
-      </w:r>
-      <w:r>
-        <w:t xml:space="preserve"> realistic scenarios</w:t>
-      </w:r>
-      <w:r>
-        <w:t xml:space="preserve">. </w:t>
-      </w:r>
-      <w:r>
-        <w:t>If nothing else t</w:t>
-      </w:r>
-      <w:r>
-        <w:t>his should</w:t>
-      </w:r>
-      <w:r>
-        <w:t xml:space="preserve"> demonstrate how these inde</w:t>
-      </w:r>
-      <w:r>
-        <w:t>te</w:t>
-      </w:r>
-      <w:r>
-        <w:t>rminate variables create uncertainty about the Binax and other Covid screening tests</w:t>
-      </w:r>
-      <w:r>
-        <w:t>.</w:t>
-      </w:r>
-    </w:p>
-    <w:p>
-      <w:pPr>
-        <w:pStyle w:val="Heading2"/>
-        <w:framePr w:wrap="notBeside"/>
-      </w:pPr>
-      <w:r>
-        <w:t>Focus on false positives</w:t>
-      </w:r>
-    </w:p>
-    <w:p>
-      <w:pPr>
-        <w:ind w:left="432" w:hanging="144"/>
-        <w:rPr>
-          <w:lang w:val="en-AU"/>
-        </w:rPr>
-      </w:pPr>
-    </w:p>
-    <w:p>
-      <w:pPr>
-        <w:ind w:left="720" w:hanging="144"/>
-        <w:rPr>
-          <w:lang w:val="en-AU"/>
-        </w:rPr>
-      </w:pPr>
-      <w:r>
-        <w:rPr>
-          <w:lang w:val="en-AU"/>
-        </w:rPr>
-        <w:t>We will focus our simulations on the relationship between prevalence and false positives.</w:t>
-      </w:r>
-    </w:p>
-    <w:p>
-      <w:pPr>
-        <w:ind w:left="720" w:hanging="144"/>
-        <w:rPr>
-          <w:lang w:val="en-AU"/>
-        </w:rPr>
-      </w:pPr>
-      <w:r>
-        <w:rPr>
-          <w:lang w:val="en-AU"/>
-        </w:rPr>
-        <w:t>This in order to limit the scope of the project.</w:t>
-      </w:r>
-    </w:p>
-    <w:p>
-      <w:pPr>
-        <w:ind w:left="432" w:hanging="144"/>
-        <w:rPr>
-          <w:lang w:val="en-AU"/>
-        </w:rPr>
-      </w:pPr>
-    </w:p>
-    <w:p>
-      <w:pPr>
-        <w:pStyle w:val="Heading2"/>
-        <w:framePr w:wrap="notBeside"/>
-      </w:pPr>
-      <w:r>
-        <w:t>The Scenario. Testing students at a school</w:t>
-      </w:r>
-    </w:p>
-    <w:p>
-      <w:pPr>
-        <w:ind w:left="720" w:hanging="144"/>
-        <w:rPr>
-          <w:lang w:val="en-AU"/>
-        </w:rPr>
-      </w:pPr>
-      <w:r>
-        <w:rPr>
-          <w:lang w:val="en-AU"/>
-        </w:rPr>
-        <w:t xml:space="preserve"> </w:t>
-      </w:r>
-    </w:p>
-    <w:p>
-      <w:pPr>
-        <w:ind w:left="720" w:hanging="144"/>
-        <w:rPr>
-          <w:lang w:val="en-AU"/>
-        </w:rPr>
-      </w:pPr>
-      <w:r>
-        <w:rPr>
-          <w:lang w:val="en-AU"/>
-        </w:rPr>
-        <w:t xml:space="preserve">Imagine all the students at a university being </w:t>
-      </w:r>
-      <w:r>
-        <w:rPr>
-          <w:lang w:val="en-AU"/>
-        </w:rPr>
-        <w:t xml:space="preserve">screened using the Binax kit </w:t>
-      </w:r>
-      <w:r>
-        <w:rPr>
-          <w:lang w:val="en-AU"/>
-        </w:rPr>
-        <w:t>on the first day of term.</w:t>
-      </w:r>
-    </w:p>
-    <w:p>
-      <w:pPr>
-        <w:ind w:left="432" w:hanging="144"/>
-        <w:rPr>
-          <w:lang w:val="en-AU"/>
-        </w:rPr>
-      </w:pPr>
-      <w:r>
-        <w:rPr>
-          <w:lang w:val="en-AU"/>
-        </w:rPr>
-        <w:tab/>
-      </w:r>
-      <w:r>
-        <w:rPr>
-          <w:lang w:val="en-AU"/>
-        </w:rPr>
-        <w:tab/>
-      </w:r>
-    </w:p>
-    <w:p>
-      <w:pPr>
-        <w:ind w:left="432" w:hanging="144"/>
-        <w:rPr>
-          <w:lang w:val="en-AU"/>
-        </w:rPr>
-      </w:pPr>
-      <w:r>
-        <w:rPr>
-          <w:lang w:val="en-AU"/>
-        </w:rPr>
-        <w:br w:type="page"/>
-      </w:r>
-    </w:p>
-    <w:p>
-      <w:pPr>
-        <w:pStyle w:val="Heading2"/>
-        <w:framePr w:wrap="notBeside"/>
-        <w:rPr>
-          <w:b w:val="0"/>
-          <w:bCs w:val="0"/>
-        </w:rPr>
-      </w:pPr>
-      <w:r>
-        <w:rPr>
-          <w:rStyle w:val="Heading2Char"/>
-          <w:b/>
-          <w:bCs/>
-        </w:rPr>
-        <w:lastRenderedPageBreak/>
-        <w:t>Parameters we will use</w:t>
-      </w:r>
-      <w:r>
-        <w:rPr>
-          <w:b w:val="0"/>
-          <w:bCs w:val="0"/>
-        </w:rPr>
-        <w:t>.</w:t>
-      </w:r>
-    </w:p>
-    <w:p>
-      <w:pPr>
-        <w:ind w:left="720" w:hanging="144"/>
-      </w:pPr>
-    </w:p>
-    <w:p>
-      <w:pPr>
-        <w:ind w:left="576"/>
-      </w:pPr>
-      <w:r>
-        <w:t xml:space="preserve">There are an infinite range of combinations </w:t>
-      </w:r>
-      <w:r>
-        <w:t xml:space="preserve">of the screening test parameters, </w:t>
-      </w:r>
-      <w:r>
-        <w:t>so I will pick a few scenarios to document from the most interesting or (in my opinion) realistic ranges. The model is flexible and the user can play with other scenarios.</w:t>
-      </w:r>
-    </w:p>
-    <w:p>
-      <w:pPr>
-        <w:ind w:left="720" w:hanging="144"/>
-      </w:pPr>
-    </w:p>
-    <w:p>
-      <w:pPr>
-        <w:ind w:left="432" w:hanging="144"/>
-        <w:rPr>
-          <w:b/>
-          <w:bCs/>
-          <w:lang w:val="en-AU"/>
-        </w:rPr>
-      </w:pPr>
-      <w:r>
-        <w:rPr>
-          <w:b/>
-          <w:bCs/>
-          <w:lang w:val="en-AU"/>
-        </w:rPr>
-        <w:tab/>
-      </w:r>
-      <w:r>
-        <w:rPr>
-          <w:b/>
-          <w:bCs/>
-          <w:lang w:val="en-AU"/>
-        </w:rPr>
-        <w:tab/>
-        <w:t>Asymptomatic Cases 60%</w:t>
-      </w:r>
-    </w:p>
-    <w:p>
-      <w:pPr>
-        <w:ind w:left="864"/>
-      </w:pPr>
-    </w:p>
-    <w:p>
-      <w:pPr>
-        <w:ind w:left="864"/>
-      </w:pPr>
-      <w:r>
-        <w:t xml:space="preserve">Asymptomatic cases in the general population is </w:t>
-      </w:r>
-      <w:r>
-        <w:t>anywhere between 25% and 91</w:t>
-      </w:r>
-      <w:r>
-        <w:t>%</w:t>
-      </w:r>
-      <w:r>
-        <w:t>.</w:t>
-      </w:r>
-      <w:r>
-        <w:t xml:space="preserve"> (See above). Given the arbitrary and unknown value for this important parameter I felt justified in placing the value at a fairly high rate. Young people are more likely to experience low and absent symptoms. Also students who have symptoms or feel unwell will tend to not attend and thus not be tested.</w:t>
-      </w:r>
-    </w:p>
-    <w:p>
-      <w:pPr>
-        <w:ind w:left="864"/>
-      </w:pPr>
-    </w:p>
-    <w:p>
-      <w:pPr>
-        <w:ind w:left="864"/>
-        <w:rPr>
-          <w:lang w:val="en-AU"/>
-        </w:rPr>
-      </w:pPr>
-      <w:r>
-        <w:t>Although higher rates of asymptomatic testees decreases accuracy of the tests the model has no code to account for this. So this variable is listed as documentation not an active input.</w:t>
-      </w:r>
-    </w:p>
-    <w:p>
-      <w:pPr>
-        <w:ind w:left="720" w:hanging="144"/>
-      </w:pPr>
-    </w:p>
-    <w:p>
-      <w:pPr>
-        <w:ind w:left="720" w:hanging="144"/>
-        <w:rPr>
-          <w:b/>
-          <w:bCs/>
-        </w:rPr>
-      </w:pPr>
-      <w:r>
-        <w:rPr>
-          <w:b/>
-          <w:bCs/>
-        </w:rPr>
-        <w:t>Sensitivity:</w:t>
-      </w:r>
-      <w:r>
-        <w:rPr>
-          <w:b/>
-          <w:bCs/>
-        </w:rPr>
-        <w:t xml:space="preserve"> </w:t>
-      </w:r>
-    </w:p>
-    <w:p>
-      <w:pPr>
-        <w:ind w:left="720" w:hanging="144"/>
-      </w:pPr>
-    </w:p>
-    <w:p>
-      <w:pPr>
-        <w:ind w:left="864" w:hanging="144"/>
-        <w:rPr>
-          <w:b/>
-          <w:bCs/>
-        </w:rPr>
-      </w:pPr>
-      <w:r>
-        <w:tab/>
-      </w:r>
-      <w:r>
-        <w:rPr>
-          <w:b/>
-          <w:bCs/>
-        </w:rPr>
-        <w:t>The sensitivity</w:t>
-      </w:r>
-      <w:r>
-        <w:rPr>
-          <w:b/>
-          <w:bCs/>
-        </w:rPr>
-        <w:t xml:space="preserve"> the main prevalence comparison</w:t>
-      </w:r>
-      <w:r>
-        <w:rPr>
-          <w:b/>
-          <w:bCs/>
-        </w:rPr>
-        <w:t xml:space="preserve"> will be 64.2%.</w:t>
-      </w:r>
-    </w:p>
-    <w:p>
-      <w:pPr>
-        <w:ind w:left="1152"/>
-        <w:rPr>
-          <w:lang w:val="en-AU"/>
-        </w:rPr>
-      </w:pPr>
-    </w:p>
-    <w:p>
-      <w:pPr>
-        <w:ind w:left="1152"/>
-        <w:rPr>
-          <w:lang w:val="en-AU"/>
-        </w:rPr>
-      </w:pPr>
-      <w:r>
-        <w:rPr>
-          <w:lang w:val="en-AU"/>
-        </w:rPr>
-        <w:t xml:space="preserve">I feel justified using </w:t>
-      </w:r>
-      <w:bookmarkStart w:id="9" w:name="_Hlk101343698"/>
-      <w:r>
-        <w:rPr>
-          <w:lang w:val="en-AU"/>
-        </w:rPr>
-        <w:t xml:space="preserve">64.2%. </w:t>
-      </w:r>
-      <w:r>
-        <w:rPr>
-          <w:lang w:val="en-AU"/>
-        </w:rPr>
-        <w:t xml:space="preserve"> </w:t>
-      </w:r>
-      <w:bookmarkEnd w:id="9"/>
-      <w:r>
-        <w:rPr>
-          <w:lang w:val="en-AU"/>
-        </w:rPr>
-        <w:t>T</w:t>
-      </w:r>
-      <w:r>
-        <w:rPr>
-          <w:lang w:val="en-AU"/>
-        </w:rPr>
-        <w:t xml:space="preserve">he 64% </w:t>
-      </w:r>
-      <w:r>
-        <w:rPr>
-          <w:lang w:val="en-AU"/>
-        </w:rPr>
-        <w:t>sensitivity</w:t>
-      </w:r>
-      <w:r>
-        <w:rPr>
-          <w:lang w:val="en-AU"/>
-        </w:rPr>
-        <w:t xml:space="preserve"> for symptomatic persons is the </w:t>
-      </w:r>
-      <w:r>
-        <w:rPr>
-          <w:lang w:val="en-AU"/>
-        </w:rPr>
-        <w:t>highest sensitivity</w:t>
-      </w:r>
-      <w:r>
-        <w:rPr>
-          <w:lang w:val="en-AU"/>
-        </w:rPr>
-        <w:t xml:space="preserve"> </w:t>
-      </w:r>
-      <w:r>
-        <w:rPr>
-          <w:lang w:val="en-AU"/>
-        </w:rPr>
-        <w:t xml:space="preserve">established </w:t>
-      </w:r>
-      <w:r>
-        <w:rPr>
-          <w:lang w:val="en-AU"/>
-        </w:rPr>
-        <w:t xml:space="preserve">by </w:t>
-      </w:r>
-      <w:r>
-        <w:rPr>
-          <w:lang w:val="en-AU"/>
-        </w:rPr>
-        <w:t xml:space="preserve">(putatively) </w:t>
-      </w:r>
-      <w:r>
-        <w:rPr>
-          <w:lang w:val="en-AU"/>
-        </w:rPr>
-        <w:t>independent</w:t>
-      </w:r>
-      <w:r>
-        <w:rPr>
-          <w:lang w:val="en-AU"/>
-        </w:rPr>
-        <w:t xml:space="preserve"> CDC testing.</w:t>
-      </w:r>
-      <w:r>
-        <w:rPr>
-          <w:lang w:val="en-AU"/>
-        </w:rPr>
-        <w:t xml:space="preserve"> </w:t>
-      </w:r>
-      <w:r>
-        <w:rPr>
-          <w:lang w:val="en-AU"/>
-        </w:rPr>
-        <w:t xml:space="preserve"> </w:t>
-      </w:r>
-    </w:p>
-    <w:p>
-      <w:pPr>
-        <w:ind w:left="1152"/>
-        <w:rPr>
-          <w:lang w:val="en-AU"/>
-        </w:rPr>
-      </w:pPr>
-    </w:p>
-    <w:p>
-      <w:pPr>
-        <w:ind w:left="1152"/>
-      </w:pPr>
-      <w:r>
-        <w:rPr>
-          <w:lang w:val="en-AU"/>
-        </w:rPr>
-        <w:t>Yes medical studies are complex and often add to rather than reduce confusion. I am not claiming the sensitivity i</w:t>
-      </w:r>
-      <w:r>
-        <w:rPr>
-          <w:lang w:val="en-AU"/>
-        </w:rPr>
-        <w:t>s</w:t>
-      </w:r>
-      <w:r>
-        <w:rPr>
-          <w:lang w:val="en-AU"/>
-        </w:rPr>
-        <w:t xml:space="preserve"> known in this case. </w:t>
-      </w:r>
-      <w:r>
-        <w:rPr>
-          <w:lang w:val="en-AU"/>
-        </w:rPr>
-        <w:t xml:space="preserve"> </w:t>
-      </w:r>
-      <w:r>
-        <w:t xml:space="preserve">The </w:t>
-      </w:r>
-      <w:r>
-        <w:t xml:space="preserve">WHO </w:t>
-      </w:r>
-      <w:r>
-        <w:t>expects</w:t>
-      </w:r>
-      <w:r>
-        <w:t>,</w:t>
-      </w:r>
-      <w:r>
-        <w:t xml:space="preserve"> </w:t>
-      </w:r>
-      <w:r>
-        <w:rPr>
-          <w:rFonts w:cs="Arial"/>
-          <w:color w:val="3C4245"/>
-        </w:rPr>
-        <w:t>b</w:t>
-      </w:r>
-      <w:r>
-        <w:rPr>
-          <w:rFonts w:cs="Arial"/>
-          <w:color w:val="3C4245"/>
-        </w:rPr>
-        <w:t>ased on experience with influenza</w:t>
-      </w:r>
-      <w:r>
-        <w:rPr>
-          <w:rFonts w:cs="Arial"/>
-          <w:color w:val="3C4245"/>
-        </w:rPr>
-        <w:t>,</w:t>
-      </w:r>
-      <w:r>
-        <w:rPr>
-          <w:rFonts w:cs="Arial"/>
-          <w:color w:val="3C4245"/>
-        </w:rPr>
-        <w:t xml:space="preserve"> </w:t>
-      </w:r>
-      <w:r>
-        <w:rPr>
-          <w:rFonts w:cs="Arial"/>
-          <w:i/>
-          <w:iCs/>
-          <w:color w:val="3C4245"/>
-        </w:rPr>
-        <w:t>"the sensitivity of these</w:t>
-      </w:r>
-      <w:r>
-        <w:rPr>
-          <w:rFonts w:cs="Arial"/>
-          <w:i/>
-          <w:iCs/>
-          <w:color w:val="3C4245"/>
-        </w:rPr>
-        <w:t xml:space="preserve"> </w:t>
-      </w:r>
-      <w:r>
-        <w:rPr>
-          <w:rFonts w:cs="Arial"/>
-          <w:color w:val="3C4245"/>
-        </w:rPr>
-        <w:t>[</w:t>
-      </w:r>
-      <w:r>
-        <w:rPr>
-          <w:rFonts w:cs="Arial"/>
-          <w:color w:val="3C4245"/>
-        </w:rPr>
-        <w:t xml:space="preserve">Covid 19 </w:t>
-      </w:r>
-      <w:r>
-        <w:rPr>
-          <w:rFonts w:cs="Arial"/>
-          <w:color w:val="3C4245"/>
-        </w:rPr>
-        <w:t>screening]</w:t>
-      </w:r>
-      <w:r>
-        <w:rPr>
-          <w:rFonts w:cs="Arial"/>
-          <w:i/>
-          <w:iCs/>
-          <w:color w:val="3C4245"/>
-        </w:rPr>
-        <w:t xml:space="preserve"> tests might be expected to vary from 34% to 80%"</w:t>
-      </w:r>
-      <w:r>
-        <w:rPr>
-          <w:rFonts w:cs="Arial"/>
-          <w:i/>
-          <w:iCs/>
-          <w:color w:val="3C4245"/>
-        </w:rPr>
-        <w:t xml:space="preserve">. </w:t>
-      </w:r>
-      <w:r>
-        <w:rPr>
-          <w:rFonts w:cs="Arial"/>
-          <w:color w:val="3C4245"/>
-        </w:rPr>
-        <w:t xml:space="preserve">So </w:t>
-      </w:r>
-      <w:r>
-        <w:rPr>
-          <w:rFonts w:cs="Arial"/>
-          <w:color w:val="3C4245"/>
-        </w:rPr>
-        <w:t>the CDC value</w:t>
-      </w:r>
-      <w:r>
-        <w:rPr>
-          <w:rFonts w:cs="Arial"/>
-          <w:color w:val="3C4245"/>
-        </w:rPr>
-        <w:t xml:space="preserve"> is more in line with historic experience than much higher numbers</w:t>
-      </w:r>
-      <w:r>
-        <w:rPr>
-          <w:rFonts w:cs="Arial"/>
-          <w:color w:val="3C4245"/>
-        </w:rPr>
-        <w:t xml:space="preserve"> well outside the WHO interval,</w:t>
-      </w:r>
-      <w:r>
-        <w:rPr>
-          <w:rFonts w:cs="Arial"/>
-          <w:color w:val="3C4245"/>
-        </w:rPr>
-        <w:t xml:space="preserve"> being claimed by the manufacturer.</w:t>
-      </w:r>
-      <w:r>
-        <w:rPr>
-          <w:rFonts w:cs="Arial"/>
-          <w:i/>
-          <w:iCs/>
-          <w:color w:val="3C4245"/>
-        </w:rPr>
-        <w:t xml:space="preserve">  </w:t>
-      </w:r>
-      <w:r>
-        <w:t xml:space="preserve">  </w:t>
-      </w:r>
-      <w:r>
-        <w:fldChar w:fldCharType="begin"/>
-      </w:r>
-      <w:r>
-        <w:instrText xml:space="preserve"> HYPERLINK "https://www.who.int/news-room/commentaries/detail/advice-on-the-use-of-point-of-care-immunodiagnostic-tests-for-covid-19" </w:instrText>
-      </w:r>
-      <w:r>
-        <w:fldChar w:fldCharType="separate"/>
-      </w:r>
-      <w:r>
-        <w:rPr>
-          <w:rStyle w:val="Hyperlink"/>
-          <w:rFonts w:cs="Arial"/>
-        </w:rPr>
-        <w:t>WHO</w:t>
-      </w:r>
-      <w:r>
-        <w:rPr>
-          <w:rStyle w:val="Hyperlink"/>
-          <w:rFonts w:cs="Arial"/>
-        </w:rPr>
-        <w:fldChar w:fldCharType="end"/>
-      </w:r>
-      <w:r>
-        <w:rPr>
-          <w:rFonts w:cs="Arial"/>
-          <w:color w:val="3C4245"/>
-        </w:rPr>
-        <w:t>.</w:t>
-      </w:r>
-    </w:p>
-    <w:p>
-      <w:pPr>
-        <w:ind w:left="1152"/>
-        <w:rPr>
-          <w:lang w:val="en-AU"/>
-        </w:rPr>
-      </w:pPr>
-    </w:p>
-    <w:p>
-      <w:pPr>
-        <w:ind w:left="1152"/>
-        <w:rPr>
-          <w:lang w:val="en-AU"/>
-        </w:rPr>
-      </w:pPr>
-      <w:r>
-        <w:rPr>
-          <w:lang w:val="en-AU"/>
-        </w:rPr>
-        <w:t xml:space="preserve">Bear in mind that even this appallingly low level of </w:t>
-      </w:r>
-      <w:r>
-        <w:rPr>
-          <w:lang w:val="en-AU"/>
-        </w:rPr>
-        <w:t>specificity (</w:t>
-      </w:r>
-      <w:r>
-        <w:rPr>
-          <w:lang w:val="en-AU"/>
-        </w:rPr>
-        <w:t>64.2%.</w:t>
-      </w:r>
-      <w:r>
-        <w:rPr>
-          <w:lang w:val="en-AU"/>
-        </w:rPr>
-        <w:t>)</w:t>
-      </w:r>
-      <w:r>
-        <w:rPr>
-          <w:lang w:val="en-AU"/>
-        </w:rPr>
-        <w:t xml:space="preserve"> assumes high prevalence, low </w:t>
-      </w:r>
-      <w:r>
-        <w:rPr>
-          <w:lang w:val="en-AU"/>
-        </w:rPr>
-        <w:t>asymptomatic</w:t>
-      </w:r>
-      <w:r>
-        <w:rPr>
-          <w:lang w:val="en-AU"/>
-        </w:rPr>
-        <w:t xml:space="preserve"> cases</w:t>
-      </w:r>
-      <w:r>
-        <w:rPr>
-          <w:lang w:val="en-AU"/>
-        </w:rPr>
-        <w:t xml:space="preserve"> and unrepresentatively skilled testers</w:t>
-      </w:r>
-      <w:r>
-        <w:rPr>
-          <w:lang w:val="en-AU"/>
-        </w:rPr>
-        <w:t>. None of these things obtain (probably) in either real world screening scenarios or those assumed for this evaluation.</w:t>
-      </w:r>
-    </w:p>
-    <w:p>
-      <w:pPr>
-        <w:ind w:left="720" w:hanging="144"/>
-      </w:pPr>
-    </w:p>
-    <w:p>
-      <w:pPr>
-        <w:ind w:left="1152"/>
-        <w:rPr>
-          <w:lang w:val="en-AU"/>
-        </w:rPr>
-      </w:pPr>
-      <w:r>
-        <w:rPr>
-          <w:lang w:val="en-AU"/>
-        </w:rPr>
-        <w:t xml:space="preserve">We'll </w:t>
-      </w:r>
-      <w:r>
-        <w:rPr>
-          <w:lang w:val="en-AU"/>
-        </w:rPr>
-        <w:t xml:space="preserve">also </w:t>
-      </w:r>
-      <w:r>
-        <w:rPr>
-          <w:lang w:val="en-AU"/>
-        </w:rPr>
-        <w:t xml:space="preserve">test some combination of  35.8%.  50%  and 64.2%  </w:t>
-      </w:r>
-      <w:r>
-        <w:rPr>
-          <w:lang w:val="en-AU"/>
-        </w:rPr>
-        <w:t>p</w:t>
-      </w:r>
-      <w:r>
-        <w:rPr>
-          <w:lang w:val="en-AU"/>
-        </w:rPr>
-        <w:t xml:space="preserve">er </w:t>
-      </w:r>
-      <w:r>
-        <w:rPr>
-          <w:lang w:val="en-AU"/>
-        </w:rPr>
-        <w:t xml:space="preserve">CDC </w:t>
-      </w:r>
-      <w:r>
-        <w:rPr>
-          <w:lang w:val="en-AU"/>
-        </w:rPr>
-        <w:t>and 93.3% per Binax</w:t>
-      </w:r>
-      <w:r>
-        <w:rPr>
-          <w:lang w:val="en-AU"/>
-        </w:rPr>
-        <w:t xml:space="preserve"> as time permits.</w:t>
-      </w:r>
-    </w:p>
-    <w:p>
-      <w:pPr>
-        <w:ind w:left="720" w:hanging="144"/>
-      </w:pPr>
-    </w:p>
-    <w:p>
-      <w:pPr>
-        <w:ind w:left="288" w:firstLine="288"/>
-      </w:pPr>
-      <w:r>
-        <w:rPr>
-          <w:b/>
-          <w:bCs/>
-        </w:rPr>
-        <w:t>Specificity: 9</w:t>
-      </w:r>
-      <w:r>
-        <w:rPr>
-          <w:b/>
-          <w:bCs/>
-        </w:rPr>
-        <w:t>0</w:t>
-      </w:r>
-      <w:r>
-        <w:rPr>
-          <w:b/>
-          <w:bCs/>
-        </w:rPr>
-        <w:t>%</w:t>
-      </w:r>
-      <w:r>
-        <w:rPr>
-          <w:b/>
-          <w:bCs/>
-        </w:rPr>
-        <w:t xml:space="preserve"> to 9</w:t>
-      </w:r>
-      <w:r>
-        <w:rPr>
-          <w:b/>
-          <w:bCs/>
-        </w:rPr>
-        <w:t>8.5</w:t>
-      </w:r>
-      <w:r>
-        <w:rPr>
-          <w:b/>
-          <w:bCs/>
-        </w:rPr>
-        <w:t>%</w:t>
-      </w:r>
-      <w:r>
-        <w:rPr>
-          <w:b/>
-          <w:bCs/>
-        </w:rPr>
-        <w:t>.</w:t>
-      </w:r>
-      <w:r>
-        <w:t xml:space="preserve">   </w:t>
-      </w:r>
-    </w:p>
-    <w:p>
-      <w:pPr>
-        <w:ind w:left="576" w:firstLine="288"/>
-      </w:pPr>
-    </w:p>
-    <w:p>
-      <w:pPr>
-        <w:ind w:left="576" w:firstLine="288"/>
-      </w:pPr>
-      <w:r>
-        <w:t xml:space="preserve">The manufacturer claims a specificity of </w:t>
-      </w:r>
-      <w:r>
-        <w:rPr>
-          <w:i/>
-          <w:iCs/>
-          <w:lang w:val="en-AU"/>
-        </w:rPr>
-        <w:t xml:space="preserve">98.5 </w:t>
-      </w:r>
-      <w:r>
-        <w:t>%. I have not had time to research the specificity.</w:t>
-      </w:r>
-    </w:p>
-    <w:p>
-      <w:pPr>
-        <w:ind w:left="864"/>
-      </w:pPr>
-      <w:r>
-        <w:t>However the false claims about sensitivity have made me very dubious about all claims for this test. Like those dictatorships where 99.9% are supposed to have voted for the glorious leader. One becomes skeptical. Although I will model the manufactures claim, I feel more than justified in trying modestly lower values for specificity.</w:t>
-      </w:r>
-    </w:p>
-    <w:p>
-      <w:pPr>
-        <w:ind w:left="288" w:firstLine="288"/>
-      </w:pPr>
-    </w:p>
-    <w:p>
-      <w:pPr>
-        <w:ind w:left="288" w:firstLine="288"/>
-        <w:rPr>
-          <w:b/>
-          <w:bCs/>
-        </w:rPr>
-      </w:pPr>
-      <w:r>
-        <w:rPr>
-          <w:b/>
-          <w:bCs/>
-        </w:rPr>
-        <w:t xml:space="preserve">Prevalence range: </w:t>
-      </w:r>
-    </w:p>
-    <w:p>
-      <w:pPr>
-        <w:ind w:left="864"/>
-      </w:pPr>
-    </w:p>
-    <w:p>
-      <w:pPr>
-        <w:ind w:left="864"/>
-      </w:pPr>
-      <w:r>
-        <w:t xml:space="preserve">The comparative prevalence will be 1%. </w:t>
-      </w:r>
-    </w:p>
-    <w:p>
-      <w:pPr>
-        <w:ind w:left="1152"/>
-      </w:pPr>
-      <w:r>
-        <w:t>S</w:t>
-      </w:r>
-      <w:r>
-        <w:t xml:space="preserve">ee " </w:t>
-      </w:r>
-      <w:r>
-        <w:rPr>
-          <w:i/>
-          <w:iCs/>
-        </w:rPr>
-        <w:t>Prevalence of Covid 19 is typically less than 1%</w:t>
-      </w:r>
-      <w:r>
-        <w:t>" above</w:t>
-      </w:r>
-      <w:r>
-        <w:t>.</w:t>
-      </w:r>
-    </w:p>
-    <w:p>
-      <w:pPr>
-        <w:ind w:left="864"/>
-      </w:pPr>
-      <w:r>
-        <w:t xml:space="preserve">But we will vary the prevalence </w:t>
-      </w:r>
-      <w:r>
-        <w:t xml:space="preserve"> </w:t>
-      </w:r>
-      <w:r>
-        <w:t xml:space="preserve">from 1 </w:t>
-      </w:r>
-      <w:r>
-        <w:t xml:space="preserve">% to </w:t>
-      </w:r>
-      <w:r>
-        <w:t>5</w:t>
-      </w:r>
-      <w:r>
-        <w:t xml:space="preserve">% </w:t>
-      </w:r>
-      <w:r>
-        <w:t xml:space="preserve"> </w:t>
-      </w:r>
-    </w:p>
-    <w:p>
-      <w:pPr>
-        <w:ind w:left="864"/>
-        <w:rPr>
-          <w:lang w:val="en-AU"/>
-        </w:rPr>
-      </w:pPr>
-      <w:r>
-        <w:rPr>
-          <w:lang w:val="en-AU"/>
-        </w:rPr>
-        <w:t>.</w:t>
-      </w:r>
-    </w:p>
-    <w:p>
-      <w:pPr>
-        <w:ind w:left="1296" w:hanging="144"/>
-        <w:rPr>
-          <w:lang w:val="en-AU"/>
-        </w:rPr>
-      </w:pPr>
-    </w:p>
-    <w:p>
-      <w:pPr>
-        <w:ind w:left="432" w:hanging="144"/>
-        <w:rPr>
-          <w:lang w:val="en-AU"/>
-        </w:rPr>
-      </w:pPr>
-      <w:r>
-        <w:rPr>
-          <w:lang w:val="en-AU"/>
-        </w:rPr>
-        <w:br w:type="page"/>
-      </w:r>
-    </w:p>
-    <w:p>
-      <w:pPr>
-        <w:pStyle w:val="Heading1"/>
-        <w:framePr w:wrap="around"/>
-      </w:pPr>
-    </w:p>
-    <w:p>
-      <w:pPr>
-        <w:pStyle w:val="Heading1"/>
-        <w:framePr w:wrap="around"/>
-      </w:pPr>
       <w:bookmarkStart w:id="10" w:name="_Hlk100736130"/>
       <w:r>
         <w:t>Results Of The Covid 19 Test Case:</w:t>
@@ -10573,7 +10630,13 @@
         <w:t>One scenario u</w:t>
       </w:r>
       <w:r>
-        <w:t xml:space="preserve">sing the variables most favorable to the Binax test and a </w:t>
+        <w:t>sing the variables most favorable to the Binax</w:t>
+      </w:r>
+      <w:r>
+        <w:t>Now</w:t>
+      </w:r>
+      <w:r>
+        <w:t xml:space="preserve"> test and a </w:t>
       </w:r>
       <w:r>
         <w:t>prevalence</w:t>
@@ -10642,79 +10705,76 @@
         <w:t xml:space="preserve"> than useless by adverse (low but realistic) prevalence.</w:t>
       </w:r>
       <w:r>
+        <w:t xml:space="preserve"> At high asymptomatic rates </w:t>
+      </w:r>
+      <w:r>
+        <w:t>(</w:t>
+      </w:r>
+      <w:r>
+        <w:t>using the CDC level of sensitivity for that condition</w:t>
+      </w:r>
+      <w:r>
+        <w:t>)</w:t>
+      </w:r>
+      <w:r>
+        <w:t xml:space="preserve"> and a prevalence of 1% essentially all positives will be false. (96%) </w:t>
+      </w:r>
+    </w:p>
+    <w:p>
+      <w:pPr>
+        <w:ind w:left="864" w:hanging="288"/>
+      </w:pPr>
+    </w:p>
+    <w:p>
+      <w:pPr>
+        <w:ind w:left="864" w:hanging="288"/>
+      </w:pPr>
+      <w:r>
+        <w:t xml:space="preserve">(2) </w:t>
+      </w:r>
+      <w:r>
+        <w:t xml:space="preserve">The model confirms that if I am right about the uncertainty of the </w:t>
+      </w:r>
+      <w:r>
+        <w:t xml:space="preserve">values of the </w:t>
+      </w:r>
+      <w:r>
+        <w:t xml:space="preserve">main test parameters </w:t>
+      </w:r>
+      <w:r>
+        <w:t xml:space="preserve">and other variables </w:t>
+      </w:r>
+      <w:r>
+        <w:t xml:space="preserve">then we have </w:t>
+      </w:r>
+      <w:r>
         <w:t xml:space="preserve"> </w:t>
       </w:r>
       <w:r>
-        <w:t xml:space="preserve">At high asymptomatic rates </w:t>
-      </w:r>
-      <w:r>
-        <w:t>(</w:t>
-      </w:r>
-      <w:r>
-        <w:t>using the CDC level of sensitivity for that condition</w:t>
-      </w:r>
-      <w:r>
-        <w:t>)</w:t>
-      </w:r>
-      <w:r>
-        <w:t xml:space="preserve"> and a prevalence of 1% essentially all positives will be false. (96%) </w:t>
-      </w:r>
+        <w:t xml:space="preserve">absolutely no idea whether the </w:t>
+      </w:r>
+      <w:r>
+        <w:t xml:space="preserve">current Covid 19 </w:t>
+      </w:r>
+      <w:r>
+        <w:t>mass screening program is helpful or counterproductive.</w:t>
+      </w:r>
+      <w:r>
+        <w:t xml:space="preserve"> </w:t>
+      </w:r>
+    </w:p>
+    <w:p>
+      <w:pPr>
+        <w:ind w:left="288"/>
+        <w:rPr>
+          <w:strike/>
+        </w:rPr>
+      </w:pPr>
     </w:p>
     <w:p>
       <w:pPr>
         <w:ind w:left="864" w:hanging="288"/>
       </w:pPr>
-    </w:p>
-    <w:p>
-      <w:pPr>
-        <w:ind w:left="864" w:hanging="288"/>
-      </w:pPr>
-      <w:r>
-        <w:t xml:space="preserve">(2) </w:t>
-      </w:r>
-      <w:r>
-        <w:t xml:space="preserve">The model confirms that if I am right about the uncertainty of the </w:t>
-      </w:r>
-      <w:r>
-        <w:t xml:space="preserve">values of the </w:t>
-      </w:r>
-      <w:r>
-        <w:t xml:space="preserve">main test parameters </w:t>
-      </w:r>
-      <w:r>
-        <w:t xml:space="preserve">and other variables </w:t>
-      </w:r>
-      <w:r>
-        <w:t xml:space="preserve">then we have </w:t>
-      </w:r>
-      <w:r>
-        <w:t xml:space="preserve"> </w:t>
-      </w:r>
-      <w:r>
-        <w:t xml:space="preserve">absolutely no idea whether the </w:t>
-      </w:r>
-      <w:r>
-        <w:t xml:space="preserve">current Covid 19 </w:t>
-      </w:r>
-      <w:r>
-        <w:t>mass screening program is helpful or counterproductive.</w:t>
-      </w:r>
-      <w:r>
-        <w:t xml:space="preserve"> </w:t>
-      </w:r>
-    </w:p>
-    <w:p>
-      <w:pPr>
-        <w:ind w:left="288"/>
-        <w:rPr>
-          <w:strike/>
-        </w:rPr>
-      </w:pPr>
-    </w:p>
-    <w:p>
-      <w:pPr>
-        <w:ind w:left="864" w:hanging="288"/>
-      </w:pPr>
       <w:r>
         <w:t xml:space="preserve">(3) </w:t>
       </w:r>
@@ -10780,7 +10840,7 @@
         </w:rPr>
         <w:t xml:space="preserve">. </w:t>
       </w:r>
-      <w:hyperlink r:id="rId64" w:history="1">
+      <w:hyperlink r:id="rId67" w:history="1">
         <w:r>
           <w:rPr>
             <w:rStyle w:val="Hyperlink"/>
@@ -11488,7 +11548,7 @@
                     </pic:cNvPicPr>
                   </pic:nvPicPr>
                   <pic:blipFill>
-                    <a:blip r:embed="rId65">
+                    <a:blip r:embed="rId68">
                       <a:extLst>
                         <a:ext uri="{28A0092B-C50C-407E-A947-70E740481C1C}">
                           <a14:useLocalDpi xmlns:a14="http://schemas.microsoft.com/office/drawing/2010/main" val="0"/>
@@ -12287,7 +12347,7 @@
                     </pic:cNvPicPr>
                   </pic:nvPicPr>
                   <pic:blipFill>
-                    <a:blip r:embed="rId66">
+                    <a:blip r:embed="rId69">
                       <a:extLst>
                         <a:ext uri="{28A0092B-C50C-407E-A947-70E740481C1C}">
                           <a14:useLocalDpi xmlns:a14="http://schemas.microsoft.com/office/drawing/2010/main" val="0"/>
@@ -13478,10 +13538,7 @@
                           </w:p>
                           <w:p>
                             <w:r>
-                              <w:t>Sensitivity</w:t>
-                            </w:r>
-                            <w:r>
-                              <w:t xml:space="preserve">.  </w:t>
+                              <w:t xml:space="preserve">Sensitivity.  </w:t>
                             </w:r>
                             <w:r>
                               <w:t xml:space="preserve">CDC </w:t>
@@ -13864,10 +13921,7 @@
                     </w:p>
                     <w:p>
                       <w:r>
-                        <w:t>Sensitivity</w:t>
-                      </w:r>
-                      <w:r>
-                        <w:t xml:space="preserve">.  </w:t>
+                        <w:t xml:space="preserve">Sensitivity.  </w:t>
                       </w:r>
                       <w:r>
                         <w:t xml:space="preserve">CDC </w:t>
@@ -16606,10 +16660,10 @@
     <w:next w:val="Normal"/>
     <w:link w:val="Heading2Char"/>
     <w:qFormat/>
-    <w:rsid w:val="00CE1B3B"/>
+    <w:rsid w:val="00E752C2"/>
     <w:pPr>
       <w:framePr w:wrap="notBeside" w:vAnchor="text" w:hAnchor="page" w:x="1066" w:y="251"/>
-      <w:shd w:val="clear" w:color="auto" w:fill="F2F2F2" w:themeFill="background1" w:themeFillShade="F2"/>
+      <w:shd w:val="clear" w:color="auto" w:fill="FFFFFF" w:themeFill="background1"/>
       <w:ind w:left="576"/>
       <w:mirrorIndents/>
       <w:outlineLvl w:val="1"/>
@@ -16758,7 +16812,7 @@
     <w:name w:val="Heading 2 Char"/>
     <w:basedOn w:val="DefaultParagraphFont"/>
     <w:link w:val="Heading2"/>
-    <w:rsid w:val="00CE1B3B"/>
+    <w:rsid w:val="00E752C2"/>
     <w:rPr>
       <w:rFonts w:ascii="Arial" w:eastAsia="Calibri" w:hAnsi="Arial" w:cs="Arial"/>
       <w:b/>
@@ -16766,7 +16820,7 @@
       <w:noProof/>
       <w:szCs w:val="20"/>
       <w:u w:val="single" w:color="244061" w:themeColor="accent1" w:themeShade="80"/>
-      <w:shd w:val="clear" w:color="auto" w:fill="F2F2F2" w:themeFill="background1" w:themeFillShade="F2"/>
+      <w:shd w:val="clear" w:color="auto" w:fill="FFFFFF" w:themeFill="background1"/>
       <w:lang w:val="en-AU" w:eastAsia="x-none"/>
     </w:rPr>
   </w:style>

--- a/Documentation_screeningtest.py.docx
+++ b/Documentation_screeningtest.py.docx
@@ -62,7 +62,7 @@
           <w:lang w:val="en-AU" w:eastAsia="ar-SA"/>
         </w:rPr>
       </w:pPr>
-      <w:hyperlink r:id="rId5" w:history="1">
+      <w:hyperlink r:id="rId7" w:history="1">
         <w:r>
           <w:rPr>
             <w:rStyle w:val="Hyperlink"/>
@@ -78,7 +78,13 @@
         <w:framePr w:wrap="notBeside"/>
       </w:pPr>
       <w:r>
-        <w:t>How To View This Document.</w:t>
+        <w:t>Download This</w:t>
+      </w:r>
+      <w:r>
+        <w:t xml:space="preserve"> Document</w:t>
+      </w:r>
+      <w:r>
+        <w:t xml:space="preserve"> For Best Viewing</w:t>
       </w:r>
     </w:p>
     <w:p>
@@ -124,6 +130,12 @@
         <w:rPr>
           <w:lang w:val="en-AU" w:eastAsia="ar-SA"/>
         </w:rPr>
+        <w:t>d</w:t>
+      </w:r>
+      <w:r>
+        <w:rPr>
+          <w:lang w:val="en-AU" w:eastAsia="ar-SA"/>
+        </w:rPr>
         <w:t xml:space="preserve"> </w:t>
       </w:r>
       <w:r>
@@ -318,7 +330,7 @@
           <w:lang w:val="en-AU"/>
         </w:rPr>
       </w:pPr>
-      <w:hyperlink r:id="rId6" w:history="1">
+      <w:hyperlink r:id="rId8" w:history="1">
         <w:r>
           <w:rPr>
             <w:rStyle w:val="Hyperlink"/>
@@ -632,40 +644,34 @@
         </w:rPr>
         <w:t xml:space="preserve">This document and all the project files are hosted at GitHub: </w:t>
       </w:r>
-      <w:hyperlink r:id="rId7" w:history="1">
+      <w:hyperlink r:id="rId9" w:history="1">
         <w:r>
           <w:rPr>
             <w:rStyle w:val="Hyperlink"/>
             <w:lang w:val="en-AU"/>
           </w:rPr>
-          <w:t>Proje</w:t>
-        </w:r>
-        <w:r>
-          <w:rPr>
-            <w:rStyle w:val="Hyperlink"/>
-            <w:lang w:val="en-AU"/>
-          </w:rPr>
-          <w:t>ct ScreeningTest.py At Github</w:t>
+          <w:t>Project ScreeningTest.py At Github</w:t>
         </w:r>
       </w:hyperlink>
+      <w:r>
+        <w:rPr>
+          <w:rStyle w:val="Hyperlink"/>
+          <w:color w:val="auto"/>
+          <w:u w:val="none"/>
+          <w:lang w:val="en-AU"/>
+        </w:rPr>
+        <w:t>.</w:t>
+      </w:r>
     </w:p>
     <w:p>
       <w:pPr>
         <w:ind w:left="270"/>
       </w:pPr>
-      <w:r>
-        <w:t>Using the above link may require a password. If so start the program and go to the Github documents via the web page "About" menu.</w:t>
-      </w:r>
     </w:p>
     <w:p>
       <w:pPr>
         <w:ind w:left="270"/>
       </w:pPr>
-    </w:p>
-    <w:p>
-      <w:pPr>
-        <w:ind w:left="270"/>
-      </w:pPr>
       <w:r>
         <w:t>T</w:t>
       </w:r>
@@ -685,7 +691,13 @@
         <w:t xml:space="preserve">See </w:t>
       </w:r>
       <w:r>
-        <w:t>the programs</w:t>
+        <w:t>the program</w:t>
+      </w:r>
+      <w:r>
+        <w:t>'</w:t>
+      </w:r>
+      <w:r>
+        <w:t>s</w:t>
       </w:r>
       <w:r>
         <w:t xml:space="preserve"> web page "About" menu</w:t>
@@ -813,7 +825,7 @@
         </w:rPr>
         <w:t xml:space="preserve">     bilisolyr@ccsu.edu  </w:t>
       </w:r>
-      <w:hyperlink r:id="rId8" w:history="1">
+      <w:hyperlink r:id="rId10" w:history="1">
         <w:r>
           <w:rPr>
             <w:rStyle w:val="Hyperlink"/>
@@ -2124,7 +2136,7 @@
         </w:rPr>
         <w:t xml:space="preserve"> nicely summarized here: </w:t>
       </w:r>
-      <w:hyperlink r:id="rId9" w:history="1">
+      <w:hyperlink r:id="rId11" w:history="1">
         <w:r>
           <w:rPr>
             <w:rStyle w:val="Hyperlink"/>
@@ -2390,7 +2402,7 @@
         </w:rPr>
         <w:t xml:space="preserve"> </w:t>
       </w:r>
-      <w:hyperlink r:id="rId10" w:history="1">
+      <w:hyperlink r:id="rId12" w:history="1">
         <w:r>
           <w:rPr>
             <w:rStyle w:val="Hyperlink"/>
@@ -2614,7 +2626,7 @@
         </w:rPr>
         <w:t xml:space="preserve"> </w:t>
       </w:r>
-      <w:hyperlink r:id="rId11" w:history="1">
+      <w:hyperlink r:id="rId13" w:history="1">
         <w:r>
           <w:rPr>
             <w:rStyle w:val="Hyperlink"/>
@@ -2726,7 +2738,7 @@
         </w:rPr>
         <w:t xml:space="preserve"> </w:t>
       </w:r>
-      <w:hyperlink r:id="rId12" w:anchor="Sec11" w:history="1">
+      <w:hyperlink r:id="rId14" w:anchor="Sec11" w:history="1">
         <w:r>
           <w:rPr>
             <w:rStyle w:val="Hyperlink"/>
@@ -2832,7 +2844,7 @@
         </w:rPr>
         <w:t xml:space="preserve">are here: </w:t>
       </w:r>
-      <w:hyperlink r:id="rId13" w:anchor="6" w:history="1">
+      <w:hyperlink r:id="rId15" w:anchor="6" w:history="1">
         <w:r>
           <w:rPr>
             <w:rStyle w:val="Hyperlink"/>
@@ -3005,7 +3017,19 @@
         <w:rPr>
           <w:lang w:val="en-AU"/>
         </w:rPr>
-        <w:t xml:space="preserve"> Binax NOW Rapid Antigen Test for SARS-CoV-2.</w:t>
+        <w:t xml:space="preserve"> BinaxN</w:t>
+      </w:r>
+      <w:r>
+        <w:rPr>
+          <w:lang w:val="en-AU"/>
+        </w:rPr>
+        <w:t>ow</w:t>
+      </w:r>
+      <w:r>
+        <w:rPr>
+          <w:lang w:val="en-AU"/>
+        </w:rPr>
+        <w:t xml:space="preserve"> Rapid Antigen Test for SARS-CoV-2.</w:t>
       </w:r>
       <w:r>
         <w:rPr>
@@ -3122,7 +3146,7 @@
         </w:rPr>
         <w:t xml:space="preserve"> </w:t>
       </w:r>
-      <w:hyperlink r:id="rId14" w:history="1">
+      <w:hyperlink r:id="rId16" w:history="1">
         <w:r>
           <w:rPr>
             <w:rStyle w:val="Hyperlink"/>
@@ -3254,11 +3278,67 @@
     </w:p>
     <w:p>
       <w:pPr>
-        <w:ind w:left="432" w:hanging="144"/>
-        <w:rPr>
-          <w:lang w:val="en-AU"/>
-        </w:rPr>
-      </w:pPr>
+        <w:ind w:left="576" w:hanging="144"/>
+        <w:rPr>
+          <w:lang w:val="en-AU"/>
+        </w:rPr>
+      </w:pPr>
+      <w:r>
+        <w:rPr>
+          <w:lang w:val="en-AU"/>
+        </w:rPr>
+        <w:t>"</w:t>
+      </w:r>
+      <w:r>
+        <w:rPr>
+          <w:b/>
+          <w:bCs/>
+          <w:lang w:val="en-AU"/>
+        </w:rPr>
+        <w:t>Asymptomatic"</w:t>
+      </w:r>
+      <w:r>
+        <w:rPr>
+          <w:lang w:val="en-AU"/>
+        </w:rPr>
+        <w:t>:  This word is used to mean "asymptomatic and pre-</w:t>
+      </w:r>
+      <w:r>
+        <w:rPr>
+          <w:lang w:val="en-AU"/>
+        </w:rPr>
+        <w:t>symptomatic</w:t>
+      </w:r>
+      <w:r>
+        <w:rPr>
+          <w:lang w:val="en-AU"/>
+        </w:rPr>
+        <w:t xml:space="preserve">". These are not the same thing, but for prevalence and false positive </w:t>
+      </w:r>
+      <w:r>
+        <w:rPr>
+          <w:lang w:val="en-AU"/>
+        </w:rPr>
+        <w:t>modelling</w:t>
+      </w:r>
+      <w:r>
+        <w:rPr>
+          <w:lang w:val="en-AU"/>
+        </w:rPr>
+        <w:t xml:space="preserve"> of </w:t>
+      </w:r>
+      <w:r>
+        <w:rPr>
+          <w:lang w:val="en-AU"/>
+        </w:rPr>
+        <w:t>antigen</w:t>
+      </w:r>
+      <w:r>
+        <w:rPr>
+          <w:lang w:val="en-AU"/>
+        </w:rPr>
+        <w:t xml:space="preserve"> tests they can be combined.</w:t>
+      </w:r>
       <w:r>
         <w:rPr>
           <w:lang w:val="en-AU"/>
@@ -3353,7 +3433,19 @@
         <w:rPr>
           <w:lang w:val="en-AU"/>
         </w:rPr>
-        <w:t>, skills of tester</w:t>
+        <w:t xml:space="preserve">, skills of </w:t>
+      </w:r>
+      <w:r>
+        <w:rPr>
+          <w:lang w:val="en-AU"/>
+        </w:rPr>
+        <w:t xml:space="preserve">the </w:t>
+      </w:r>
+      <w:r>
+        <w:rPr>
+          <w:lang w:val="en-AU"/>
+        </w:rPr>
+        <w:t>tester</w:t>
       </w:r>
       <w:r>
         <w:rPr>
@@ -3365,7 +3457,19 @@
         <w:rPr>
           <w:lang w:val="en-AU"/>
         </w:rPr>
-        <w:t>, viral load, sensitivity, specificity, similarity of symptoms to many other diseases</w:t>
+        <w:t>,</w:t>
+      </w:r>
+      <w:r>
+        <w:rPr>
+          <w:lang w:val="en-AU"/>
+        </w:rPr>
+        <w:t xml:space="preserve"> testee vaccination status,</w:t>
+      </w:r>
+      <w:r>
+        <w:rPr>
+          <w:lang w:val="en-AU"/>
+        </w:rPr>
+        <w:t xml:space="preserve"> viral load, sensitivity, specificity, similarity of symptoms to many other diseases</w:t>
       </w:r>
       <w:r>
         <w:rPr>
@@ -3421,7 +3525,7 @@
         </w:rPr>
         <w:t xml:space="preserve"> </w:t>
       </w:r>
-      <w:hyperlink r:id="rId15" w:history="1">
+      <w:hyperlink r:id="rId17" w:history="1">
         <w:r>
           <w:rPr>
             <w:rStyle w:val="Hyperlink"/>
@@ -3442,7 +3546,7 @@
         </w:rPr>
         <w:t xml:space="preserve"> </w:t>
       </w:r>
-      <w:hyperlink r:id="rId16" w:history="1">
+      <w:hyperlink r:id="rId18" w:history="1">
         <w:r>
           <w:rPr>
             <w:rStyle w:val="Hyperlink"/>
@@ -3546,7 +3650,7 @@
         </w:rPr>
         <w:t xml:space="preserve"> test]  </w:t>
       </w:r>
-      <w:hyperlink r:id="rId17" w:anchor=":~:text=Antigen%20tests%20are%20commonly%20used,%2DCoV%2D2." w:history="1">
+      <w:hyperlink r:id="rId19" w:anchor=":~:text=Antigen%20tests%20are%20commonly%20used,%2DCoV%2D2." w:history="1">
         <w:r>
           <w:rPr>
             <w:rStyle w:val="Hyperlink"/>
@@ -3653,7 +3757,19 @@
         <w:rPr>
           <w:lang w:val="en-AU"/>
         </w:rPr>
-        <w:t xml:space="preserve"> states that it requires two tests separated by 36 hours, which is not consistent with the claim that these are "rapid" result. In any case I suggest that most </w:t>
+        <w:t xml:space="preserve"> states that it requires two tests separated by 36 hours, which is not consistent with the claim that these are "rapid" result. In any case I suggest that </w:t>
+      </w:r>
+      <w:r>
+        <w:rPr>
+          <w:lang w:val="en-AU"/>
+        </w:rPr>
+        <w:t>many, if not most,</w:t>
+      </w:r>
+      <w:r>
+        <w:rPr>
+          <w:lang w:val="en-AU"/>
+        </w:rPr>
+        <w:t xml:space="preserve"> </w:t>
       </w:r>
       <w:r>
         <w:rPr>
@@ -3677,7 +3793,13 @@
         <w:rPr>
           <w:lang w:val="en-AU"/>
         </w:rPr>
-        <w:t xml:space="preserve"> not repeat the tests or will not delay acting on the test until 36 hours later.</w:t>
+        <w:t xml:space="preserve"> not repeat the tests</w:t>
+      </w:r>
+      <w:r>
+        <w:rPr>
+          <w:lang w:val="en-AU"/>
+        </w:rPr>
+        <w:t>.</w:t>
       </w:r>
     </w:p>
     <w:p>
@@ -3754,7 +3876,7 @@
         </w:rPr>
         <w:t xml:space="preserve">. </w:t>
       </w:r>
-      <w:hyperlink r:id="rId18" w:history="1">
+      <w:hyperlink r:id="rId20" w:history="1">
         <w:r>
           <w:rPr>
             <w:rStyle w:val="Hyperlink"/>
@@ -3846,7 +3968,7 @@
         </w:rPr>
         <w:t xml:space="preserve">  </w:t>
       </w:r>
-      <w:hyperlink r:id="rId19" w:history="1">
+      <w:hyperlink r:id="rId21" w:history="1">
         <w:r>
           <w:rPr>
             <w:rStyle w:val="Hyperlink"/>
@@ -3926,7 +4048,9 @@
       <w:pPr>
         <w:ind w:left="576"/>
         <w:rPr>
-          <w:lang w:val="en-AU"/>
+          <w:rStyle w:val="Hyperlink"/>
+          <w:rFonts w:cs="Arial"/>
+          <w:shd w:val="clear" w:color="auto" w:fill="FFFFFF"/>
         </w:rPr>
       </w:pPr>
       <w:r>
@@ -3939,7 +4063,7 @@
         </w:rPr>
         <w:t xml:space="preserve">… reliable prevalence estimates are limited. Prevalence, which affects predictive value estimates, can be considered unknown, and varies over time. </w:t>
       </w:r>
-      <w:hyperlink r:id="rId20" w:anchor="Sec3" w:history="1">
+      <w:hyperlink r:id="rId22" w:anchor="Sec3" w:history="1">
         <w:r>
           <w:rPr>
             <w:rStyle w:val="Hyperlink"/>
@@ -3952,10 +4076,25 @@
     </w:p>
     <w:p>
       <w:pPr>
+        <w:ind w:left="432" w:hanging="144"/>
+        <w:rPr>
+          <w:lang w:val="en-AU"/>
+        </w:rPr>
+      </w:pPr>
+      <w:r>
+        <w:rPr>
+          <w:lang w:val="en-AU"/>
+        </w:rPr>
+        <w:br w:type="page"/>
+      </w:r>
+    </w:p>
+    <w:p>
+      <w:pPr>
         <w:pStyle w:val="Heading2"/>
         <w:framePr w:wrap="notBeside"/>
       </w:pPr>
       <w:r>
+        <w:lastRenderedPageBreak/>
         <w:t>P</w:t>
       </w:r>
       <w:r>
@@ -4057,244 +4196,6 @@
           <w:lang w:val="en-AU"/>
         </w:rPr>
         <w:t>This is a very low prevalence and if accurate will play havoc with screening tests.</w:t>
-      </w:r>
-      <w:r>
-        <w:rPr>
-          <w:lang w:val="en-AU"/>
-        </w:rPr>
-        <w:t xml:space="preserve"> </w:t>
-      </w:r>
-      <w:hyperlink r:id="rId21" w:history="1">
-        <w:r>
-          <w:rPr>
-            <w:rStyle w:val="Hyperlink"/>
-            <w:lang w:val="en-AU"/>
-          </w:rPr>
-          <w:t>Covid Tracker</w:t>
-        </w:r>
-      </w:hyperlink>
-    </w:p>
-    <w:p>
-      <w:pPr>
-        <w:ind w:left="288"/>
-        <w:rPr>
-          <w:lang w:val="en-AU"/>
-        </w:rPr>
-      </w:pPr>
-    </w:p>
-    <w:p>
-      <w:pPr>
-        <w:ind w:left="288"/>
-        <w:rPr>
-          <w:lang w:val="en-AU"/>
-        </w:rPr>
-      </w:pPr>
-      <w:r>
-        <w:rPr>
-          <w:lang w:val="en-AU"/>
-        </w:rPr>
-        <w:t xml:space="preserve">Prevalence varies tremendously (a problem in itself) but such measurements as we have seem to put a typical range of prevalence between </w:t>
-      </w:r>
-      <w:r>
-        <w:rPr>
-          <w:lang w:val="en-AU"/>
-        </w:rPr>
-        <w:t>0% and 3%.</w:t>
-      </w:r>
-      <w:r>
-        <w:rPr>
-          <w:lang w:val="en-AU"/>
-        </w:rPr>
-        <w:t xml:space="preserve"> Brief peaks of as high as 33% are alleged but this peak occurred at </w:t>
-      </w:r>
-      <w:r>
-        <w:rPr>
-          <w:lang w:val="en-AU"/>
-        </w:rPr>
-        <w:t>a time of</w:t>
-      </w:r>
-      <w:r>
-        <w:rPr>
-          <w:lang w:val="en-AU"/>
-        </w:rPr>
-        <w:t xml:space="preserve"> record low deaths, so make of that what you will.</w:t>
-      </w:r>
-    </w:p>
-    <w:p>
-      <w:pPr>
-        <w:ind w:left="288"/>
-        <w:rPr>
-          <w:lang w:val="en-AU"/>
-        </w:rPr>
-      </w:pPr>
-    </w:p>
-    <w:p>
-      <w:pPr>
-        <w:ind w:left="720" w:hanging="144"/>
-        <w:rPr>
-          <w:lang w:val="en-AU"/>
-        </w:rPr>
-      </w:pPr>
-      <w:r>
-        <w:rPr>
-          <w:lang w:val="en-AU"/>
-        </w:rPr>
-        <w:t xml:space="preserve">- </w:t>
-      </w:r>
-      <w:r>
-        <w:rPr>
-          <w:lang w:val="en-AU"/>
-        </w:rPr>
-        <w:t>1.25% to 3.09%</w:t>
-      </w:r>
-      <w:r>
-        <w:rPr>
-          <w:lang w:val="en-AU"/>
-        </w:rPr>
-        <w:t xml:space="preserve">. </w:t>
-      </w:r>
-      <w:r>
-        <w:rPr>
-          <w:lang w:val="en-AU"/>
-        </w:rPr>
-        <w:t>Highest prevalence</w:t>
-      </w:r>
-      <w:r>
-        <w:rPr>
-          <w:lang w:val="en-AU"/>
-        </w:rPr>
-        <w:t xml:space="preserve"> </w:t>
-      </w:r>
-      <w:r>
-        <w:rPr>
-          <w:lang w:val="en-AU"/>
-        </w:rPr>
-        <w:t xml:space="preserve">as of Nov </w:t>
-      </w:r>
-      <w:r>
-        <w:rPr>
-          <w:lang w:val="en-AU"/>
-        </w:rPr>
-        <w:t>2020</w:t>
-      </w:r>
-      <w:r>
-        <w:rPr>
-          <w:lang w:val="en-AU"/>
-        </w:rPr>
-        <w:t xml:space="preserve"> in UK: </w:t>
-      </w:r>
-      <w:r>
-        <w:rPr>
-          <w:lang w:val="en-AU"/>
-        </w:rPr>
-        <w:t xml:space="preserve">  </w:t>
-      </w:r>
-      <w:hyperlink r:id="rId22" w:history="1">
-        <w:r>
-          <w:rPr>
-            <w:rStyle w:val="Hyperlink"/>
-            <w:lang w:val="en-AU"/>
-          </w:rPr>
-          <w:t>Imperial College London</w:t>
-        </w:r>
-      </w:hyperlink>
-    </w:p>
-    <w:p>
-      <w:pPr>
-        <w:ind w:left="576"/>
-        <w:rPr>
-          <w:lang w:val="en-AU"/>
-        </w:rPr>
-      </w:pPr>
-      <w:r>
-        <w:rPr>
-          <w:lang w:val="en-AU"/>
-        </w:rPr>
-        <w:t xml:space="preserve">- </w:t>
-      </w:r>
-      <w:r>
-        <w:rPr>
-          <w:lang w:val="en-AU"/>
-        </w:rPr>
-        <w:t>0.0</w:t>
-      </w:r>
-      <w:r>
-        <w:rPr>
-          <w:lang w:val="en-AU"/>
-        </w:rPr>
-        <w:t>5</w:t>
-      </w:r>
-      <w:r>
-        <w:rPr>
-          <w:lang w:val="en-AU"/>
-        </w:rPr>
-        <w:t xml:space="preserve"> of 1 percent</w:t>
-      </w:r>
-      <w:r>
-        <w:rPr>
-          <w:lang w:val="en-AU"/>
-        </w:rPr>
-        <w:t xml:space="preserve">. </w:t>
-      </w:r>
-      <w:r>
-        <w:rPr>
-          <w:lang w:val="en-AU"/>
-        </w:rPr>
-        <w:t xml:space="preserve">Case Prevalence in USA  </w:t>
-      </w:r>
-      <w:r>
-        <w:rPr>
-          <w:lang w:val="en-AU"/>
-        </w:rPr>
-        <w:t xml:space="preserve">in </w:t>
-      </w:r>
-      <w:r>
-        <w:rPr>
-          <w:lang w:val="en-AU"/>
-        </w:rPr>
-        <w:t>June</w:t>
-      </w:r>
-      <w:r>
-        <w:rPr>
-          <w:lang w:val="en-AU"/>
-        </w:rPr>
-        <w:t xml:space="preserve"> </w:t>
-      </w:r>
-      <w:r>
-        <w:rPr>
-          <w:lang w:val="en-AU"/>
-        </w:rPr>
-        <w:t xml:space="preserve">29 </w:t>
-      </w:r>
-      <w:r>
-        <w:rPr>
-          <w:lang w:val="en-AU"/>
-        </w:rPr>
-        <w:t>202</w:t>
-      </w:r>
-      <w:r>
-        <w:rPr>
-          <w:lang w:val="en-AU"/>
-        </w:rPr>
-        <w:t>0.</w:t>
-      </w:r>
-      <w:r>
-        <w:rPr>
-          <w:lang w:val="en-AU"/>
-        </w:rPr>
-        <w:t xml:space="preserve"> (1/</w:t>
-      </w:r>
-      <w:r>
-        <w:rPr>
-          <w:lang w:val="en-AU"/>
-        </w:rPr>
-        <w:t>1978</w:t>
-      </w:r>
-      <w:r>
-        <w:rPr>
-          <w:lang w:val="en-AU"/>
-        </w:rPr>
-        <w:t>)</w:t>
       </w:r>
       <w:r>
         <w:rPr>
@@ -4314,6 +4215,181 @@
     </w:p>
     <w:p>
       <w:pPr>
+        <w:ind w:left="288"/>
+        <w:rPr>
+          <w:lang w:val="en-AU"/>
+        </w:rPr>
+      </w:pPr>
+    </w:p>
+    <w:p>
+      <w:pPr>
+        <w:ind w:left="288"/>
+        <w:rPr>
+          <w:lang w:val="en-AU"/>
+        </w:rPr>
+      </w:pPr>
+      <w:r>
+        <w:rPr>
+          <w:lang w:val="en-AU"/>
+        </w:rPr>
+        <w:t xml:space="preserve">Prevalence varies tremendously (a problem in itself) but such measurements as we have seem to put a typical range of prevalence between </w:t>
+      </w:r>
+      <w:r>
+        <w:rPr>
+          <w:lang w:val="en-AU"/>
+        </w:rPr>
+        <w:t>0% and 3%.</w:t>
+      </w:r>
+      <w:r>
+        <w:rPr>
+          <w:lang w:val="en-AU"/>
+        </w:rPr>
+        <w:t xml:space="preserve"> </w:t>
+      </w:r>
+      <w:r>
+        <w:rPr>
+          <w:lang w:val="en-AU"/>
+        </w:rPr>
+        <w:t xml:space="preserve">Prevalance is usually </w:t>
+      </w:r>
+      <w:r>
+        <w:rPr>
+          <w:b/>
+          <w:bCs/>
+          <w:lang w:val="en-AU"/>
+        </w:rPr>
+        <w:t>less than 1%.</w:t>
+      </w:r>
+      <w:r>
+        <w:rPr>
+          <w:lang w:val="en-AU"/>
+        </w:rPr>
+        <w:t xml:space="preserve"> One b</w:t>
+      </w:r>
+      <w:r>
+        <w:rPr>
+          <w:lang w:val="en-AU"/>
+        </w:rPr>
+        <w:t>rief peak</w:t>
+      </w:r>
+      <w:r>
+        <w:rPr>
+          <w:lang w:val="en-AU"/>
+        </w:rPr>
+        <w:t xml:space="preserve"> </w:t>
+      </w:r>
+      <w:r>
+        <w:rPr>
+          <w:lang w:val="en-AU"/>
+        </w:rPr>
+        <w:t xml:space="preserve">of 3% </w:t>
+      </w:r>
+      <w:r>
+        <w:rPr>
+          <w:lang w:val="en-AU"/>
+        </w:rPr>
+        <w:t>is alledged but this</w:t>
+      </w:r>
+      <w:r>
+        <w:rPr>
+          <w:lang w:val="en-AU"/>
+        </w:rPr>
+        <w:t xml:space="preserve"> occurred at </w:t>
+      </w:r>
+      <w:r>
+        <w:rPr>
+          <w:lang w:val="en-AU"/>
+        </w:rPr>
+        <w:t>a time of</w:t>
+      </w:r>
+      <w:r>
+        <w:rPr>
+          <w:lang w:val="en-AU"/>
+        </w:rPr>
+        <w:t xml:space="preserve"> record low deaths, so make of that what you will.</w:t>
+      </w:r>
+    </w:p>
+    <w:p>
+      <w:pPr>
+        <w:ind w:left="288"/>
+        <w:rPr>
+          <w:lang w:val="en-AU"/>
+        </w:rPr>
+      </w:pPr>
+    </w:p>
+    <w:p>
+      <w:pPr>
+        <w:ind w:left="720" w:hanging="144"/>
+        <w:rPr>
+          <w:lang w:val="en-AU"/>
+        </w:rPr>
+      </w:pPr>
+      <w:r>
+        <w:rPr>
+          <w:lang w:val="en-AU"/>
+        </w:rPr>
+        <w:t xml:space="preserve">- </w:t>
+      </w:r>
+      <w:r>
+        <w:rPr>
+          <w:lang w:val="en-AU"/>
+        </w:rPr>
+        <w:t>1.25% to 3.09%</w:t>
+      </w:r>
+      <w:r>
+        <w:rPr>
+          <w:lang w:val="en-AU"/>
+        </w:rPr>
+        <w:t xml:space="preserve">. </w:t>
+      </w:r>
+      <w:r>
+        <w:rPr>
+          <w:lang w:val="en-AU"/>
+        </w:rPr>
+        <w:t>Highest prevalence</w:t>
+      </w:r>
+      <w:r>
+        <w:rPr>
+          <w:lang w:val="en-AU"/>
+        </w:rPr>
+        <w:t xml:space="preserve"> </w:t>
+      </w:r>
+      <w:r>
+        <w:rPr>
+          <w:lang w:val="en-AU"/>
+        </w:rPr>
+        <w:t xml:space="preserve">as of Nov </w:t>
+      </w:r>
+      <w:r>
+        <w:rPr>
+          <w:lang w:val="en-AU"/>
+        </w:rPr>
+        <w:t>2020</w:t>
+      </w:r>
+      <w:r>
+        <w:rPr>
+          <w:lang w:val="en-AU"/>
+        </w:rPr>
+        <w:t xml:space="preserve"> in UK: </w:t>
+      </w:r>
+      <w:r>
+        <w:rPr>
+          <w:lang w:val="en-AU"/>
+        </w:rPr>
+        <w:t xml:space="preserve">  </w:t>
+      </w:r>
+      <w:hyperlink r:id="rId24" w:history="1">
+        <w:r>
+          <w:rPr>
+            <w:rStyle w:val="Hyperlink"/>
+            <w:lang w:val="en-AU"/>
+          </w:rPr>
+          <w:t>Imperial College London</w:t>
+        </w:r>
+      </w:hyperlink>
+    </w:p>
+    <w:p>
+      <w:pPr>
         <w:ind w:left="576"/>
         <w:rPr>
           <w:lang w:val="en-AU"/>
@@ -4323,57 +4399,99 @@
         <w:rPr>
           <w:lang w:val="en-AU"/>
         </w:rPr>
-        <w:t>-</w:t>
-      </w:r>
-      <w:r>
-        <w:rPr>
-          <w:lang w:val="en-AU"/>
-        </w:rPr>
-        <w:t xml:space="preserve"> </w:t>
-      </w:r>
-      <w:r>
-        <w:rPr>
-          <w:lang w:val="en-AU"/>
-        </w:rPr>
-        <w:t xml:space="preserve">0.09 of </w:t>
-      </w:r>
-      <w:r>
-        <w:rPr>
-          <w:lang w:val="en-AU"/>
-        </w:rPr>
-        <w:t>1</w:t>
-      </w:r>
-      <w:r>
-        <w:rPr>
-          <w:lang w:val="en-AU"/>
-        </w:rPr>
-        <w:t xml:space="preserve"> percent  (1/107)</w:t>
-      </w:r>
-      <w:r>
-        <w:rPr>
-          <w:lang w:val="en-AU"/>
-        </w:rPr>
-        <w:t xml:space="preserve"> </w:t>
-      </w:r>
-      <w:r>
-        <w:rPr>
-          <w:lang w:val="en-AU"/>
-        </w:rPr>
-        <w:t>Case Prevalence in USA  in June 2020 peak</w:t>
-      </w:r>
-      <w:r>
-        <w:rPr>
-          <w:lang w:val="en-AU"/>
-        </w:rPr>
-        <w:t>.</w:t>
-      </w:r>
-      <w:r>
-        <w:rPr>
-          <w:lang w:val="en-AU"/>
-        </w:rPr>
-        <w:t xml:space="preserve">  </w:t>
-      </w:r>
-      <w:hyperlink r:id="rId24" w:history="1">
+        <w:t xml:space="preserve">- </w:t>
+      </w:r>
+      <w:r>
+        <w:rPr>
+          <w:lang w:val="en-AU"/>
+        </w:rPr>
+        <w:t>0.0</w:t>
+      </w:r>
+      <w:r>
+        <w:rPr>
+          <w:lang w:val="en-AU"/>
+        </w:rPr>
+        <w:t>5</w:t>
+      </w:r>
+      <w:r>
+        <w:rPr>
+          <w:lang w:val="en-AU"/>
+        </w:rPr>
+        <w:t xml:space="preserve"> of 1 percent</w:t>
+      </w:r>
+      <w:r>
+        <w:rPr>
+          <w:lang w:val="en-AU"/>
+        </w:rPr>
+        <w:t xml:space="preserve">. </w:t>
+      </w:r>
+      <w:r>
+        <w:rPr>
+          <w:lang w:val="en-AU"/>
+        </w:rPr>
+        <w:t xml:space="preserve">Case Prevalence in USA  </w:t>
+      </w:r>
+      <w:r>
+        <w:rPr>
+          <w:lang w:val="en-AU"/>
+        </w:rPr>
+        <w:t xml:space="preserve">in </w:t>
+      </w:r>
+      <w:r>
+        <w:rPr>
+          <w:lang w:val="en-AU"/>
+        </w:rPr>
+        <w:t>June</w:t>
+      </w:r>
+      <w:r>
+        <w:rPr>
+          <w:lang w:val="en-AU"/>
+        </w:rPr>
+        <w:t xml:space="preserve"> </w:t>
+      </w:r>
+      <w:r>
+        <w:rPr>
+          <w:lang w:val="en-AU"/>
+        </w:rPr>
+        <w:t xml:space="preserve">29 </w:t>
+      </w:r>
+      <w:r>
+        <w:rPr>
+          <w:lang w:val="en-AU"/>
+        </w:rPr>
+        <w:t>202</w:t>
+      </w:r>
+      <w:r>
+        <w:rPr>
+          <w:lang w:val="en-AU"/>
+        </w:rPr>
+        <w:t>0.</w:t>
+      </w:r>
+      <w:r>
+        <w:rPr>
+          <w:lang w:val="en-AU"/>
+        </w:rPr>
+        <w:t xml:space="preserve"> (1/</w:t>
+      </w:r>
+      <w:r>
+        <w:rPr>
+          <w:lang w:val="en-AU"/>
+        </w:rPr>
+        <w:t>1978</w:t>
+      </w:r>
+      <w:r>
+        <w:rPr>
+          <w:lang w:val="en-AU"/>
+        </w:rPr>
+        <w:t>)</w:t>
+      </w:r>
+      <w:r>
+        <w:rPr>
+          <w:lang w:val="en-AU"/>
+        </w:rPr>
+        <w:t xml:space="preserve"> </w:t>
+      </w:r>
+      <w:hyperlink r:id="rId25" w:history="1">
         <w:r>
           <w:rPr>
             <w:rStyle w:val="Hyperlink"/>
@@ -4385,6 +4503,77 @@
     </w:p>
     <w:p>
       <w:pPr>
+        <w:ind w:left="576"/>
+        <w:rPr>
+          <w:lang w:val="en-AU"/>
+        </w:rPr>
+      </w:pPr>
+      <w:r>
+        <w:rPr>
+          <w:lang w:val="en-AU"/>
+        </w:rPr>
+        <w:t>-</w:t>
+      </w:r>
+      <w:r>
+        <w:rPr>
+          <w:lang w:val="en-AU"/>
+        </w:rPr>
+        <w:t xml:space="preserve"> </w:t>
+      </w:r>
+      <w:r>
+        <w:rPr>
+          <w:lang w:val="en-AU"/>
+        </w:rPr>
+        <w:t xml:space="preserve">0.09 of </w:t>
+      </w:r>
+      <w:r>
+        <w:rPr>
+          <w:lang w:val="en-AU"/>
+        </w:rPr>
+        <w:t>1</w:t>
+      </w:r>
+      <w:r>
+        <w:rPr>
+          <w:lang w:val="en-AU"/>
+        </w:rPr>
+        <w:t xml:space="preserve"> percent  (1/107)</w:t>
+      </w:r>
+      <w:r>
+        <w:rPr>
+          <w:lang w:val="en-AU"/>
+        </w:rPr>
+        <w:t xml:space="preserve"> </w:t>
+      </w:r>
+      <w:r>
+        <w:rPr>
+          <w:lang w:val="en-AU"/>
+        </w:rPr>
+        <w:t>Case Prevalence in USA  in June 2020 peak</w:t>
+      </w:r>
+      <w:r>
+        <w:rPr>
+          <w:lang w:val="en-AU"/>
+        </w:rPr>
+        <w:t>.</w:t>
+      </w:r>
+      <w:r>
+        <w:rPr>
+          <w:lang w:val="en-AU"/>
+        </w:rPr>
+        <w:t xml:space="preserve">  </w:t>
+      </w:r>
+      <w:hyperlink r:id="rId26" w:history="1">
+        <w:r>
+          <w:rPr>
+            <w:rStyle w:val="Hyperlink"/>
+            <w:lang w:val="en-AU"/>
+          </w:rPr>
+          <w:t>Covid Tracker</w:t>
+        </w:r>
+      </w:hyperlink>
+    </w:p>
+    <w:p>
+      <w:pPr>
         <w:ind w:left="288" w:firstLine="288"/>
       </w:pPr>
       <w:r>
@@ -4431,7 +4620,7 @@
       <w:r>
         <w:t xml:space="preserve"> Prevalence very low: </w:t>
       </w:r>
-      <w:hyperlink r:id="rId25" w:history="1">
+      <w:hyperlink r:id="rId27" w:history="1">
         <w:r>
           <w:rPr>
             <w:rStyle w:val="Hyperlink"/>
@@ -4503,25 +4692,10 @@
     </w:p>
     <w:p>
       <w:pPr>
-        <w:ind w:left="432" w:hanging="144"/>
-        <w:rPr>
-          <w:lang w:val="en-AU"/>
-        </w:rPr>
-      </w:pPr>
-      <w:r>
-        <w:rPr>
-          <w:lang w:val="en-AU"/>
-        </w:rPr>
-        <w:br w:type="page"/>
-      </w:r>
-    </w:p>
-    <w:p>
-      <w:pPr>
         <w:pStyle w:val="Heading2"/>
         <w:framePr w:wrap="notBeside"/>
       </w:pPr>
       <w:r>
-        <w:lastRenderedPageBreak/>
         <w:t>M</w:t>
       </w:r>
       <w:r>
@@ -4648,7 +4822,7 @@
         </w:rPr>
         <w:t xml:space="preserve"> </w:t>
       </w:r>
-      <w:hyperlink r:id="rId26" w:history="1">
+      <w:hyperlink r:id="rId28" w:history="1">
         <w:r>
           <w:rPr>
             <w:rStyle w:val="Hyperlink"/>
@@ -4665,7 +4839,7 @@
         </w:rPr>
         <w:t xml:space="preserve">  </w:t>
       </w:r>
-      <w:hyperlink r:id="rId27" w:history="1">
+      <w:hyperlink r:id="rId29" w:history="1">
         <w:r>
           <w:rPr>
             <w:rStyle w:val="Hyperlink"/>
@@ -4767,7 +4941,7 @@
         </w:rPr>
         <w:t xml:space="preserve"> </w:t>
       </w:r>
-      <w:hyperlink r:id="rId28" w:history="1">
+      <w:hyperlink r:id="rId30" w:history="1">
         <w:r>
           <w:rPr>
             <w:rStyle w:val="Hyperlink"/>
@@ -4822,7 +4996,7 @@
         </w:rPr>
         <w:t xml:space="preserve"> in uninfected and asymptomatic groups. </w:t>
       </w:r>
-      <w:hyperlink r:id="rId29" w:history="1">
+      <w:hyperlink r:id="rId31" w:history="1">
         <w:r>
           <w:rPr>
             <w:rStyle w:val="Hyperlink"/>
@@ -5066,7 +5240,7 @@
         </w:rPr>
         <w:t xml:space="preserve"> </w:t>
       </w:r>
-      <w:hyperlink r:id="rId30" w:history="1">
+      <w:hyperlink r:id="rId32" w:history="1">
         <w:r>
           <w:rPr>
             <w:rStyle w:val="Hyperlink"/>
@@ -5083,7 +5257,7 @@
         </w:rPr>
         <w:t xml:space="preserve">  </w:t>
       </w:r>
-      <w:hyperlink r:id="rId31" w:anchor="anchor_1631294997480" w:history="1">
+      <w:hyperlink r:id="rId33" w:anchor="anchor_1631294997480" w:history="1">
         <w:r>
           <w:rPr>
             <w:rStyle w:val="Hyperlink"/>
@@ -5105,6 +5279,9 @@
       <w:pPr>
         <w:ind w:left="576"/>
         <w:rPr>
+          <w:rStyle w:val="Hyperlink"/>
+          <w:i/>
+          <w:iCs/>
           <w:lang w:val="en-AU"/>
         </w:rPr>
       </w:pPr>
@@ -5124,7 +5301,7 @@
         </w:rPr>
         <w:t xml:space="preserve"> </w:t>
       </w:r>
-      <w:hyperlink r:id="rId32" w:history="1">
+      <w:hyperlink r:id="rId34" w:history="1">
         <w:r>
           <w:rPr>
             <w:rStyle w:val="Hyperlink"/>
@@ -5138,6 +5315,27 @@
     </w:p>
     <w:p>
       <w:pPr>
+        <w:ind w:left="432" w:hanging="144"/>
+        <w:rPr>
+          <w:lang w:val="en-AU"/>
+        </w:rPr>
+      </w:pPr>
+      <w:r>
+        <w:rPr>
+          <w:lang w:val="en-AU"/>
+        </w:rPr>
+        <w:br w:type="page"/>
+      </w:r>
+    </w:p>
+    <w:p>
+      <w:pPr>
+        <w:rPr>
+          <w:lang w:val="en-AU"/>
+        </w:rPr>
+      </w:pPr>
+    </w:p>
+    <w:p>
+      <w:pPr>
         <w:pStyle w:val="Heading2"/>
         <w:framePr w:wrap="notBeside"/>
       </w:pPr>
@@ -5371,7 +5569,7 @@
         </w:rPr>
         <w:t xml:space="preserve">17%  </w:t>
       </w:r>
-      <w:hyperlink r:id="rId33" w:history="1">
+      <w:hyperlink r:id="rId35" w:history="1">
         <w:r>
           <w:rPr>
             <w:rStyle w:val="Hyperlink"/>
@@ -5394,7 +5592,7 @@
         </w:rPr>
         <w:t xml:space="preserve">35% : </w:t>
       </w:r>
-      <w:hyperlink r:id="rId34" w:history="1">
+      <w:hyperlink r:id="rId36" w:history="1">
         <w:r>
           <w:rPr>
             <w:rStyle w:val="Hyperlink"/>
@@ -5417,7 +5615,7 @@
         </w:rPr>
         <w:t xml:space="preserve">25% : </w:t>
       </w:r>
-      <w:hyperlink r:id="rId35" w:history="1">
+      <w:hyperlink r:id="rId37" w:history="1">
         <w:r>
           <w:rPr>
             <w:rStyle w:val="Hyperlink"/>
@@ -5446,14 +5644,14 @@
         </w:rPr>
         <w:t xml:space="preserve">%: </w:t>
       </w:r>
-      <w:hyperlink r:id="rId36" w:history="1"/>
-      <w:r>
-        <w:rPr>
-          <w:lang w:val="en-AU"/>
-        </w:rPr>
-        <w:t xml:space="preserve"> </w:t>
-      </w:r>
-      <w:hyperlink r:id="rId37" w:history="1">
+      <w:hyperlink r:id="rId38" w:history="1"/>
+      <w:r>
+        <w:rPr>
+          <w:lang w:val="en-AU"/>
+        </w:rPr>
+        <w:t xml:space="preserve"> </w:t>
+      </w:r>
+      <w:hyperlink r:id="rId39" w:history="1">
         <w:r>
           <w:rPr>
             <w:rStyle w:val="Hyperlink"/>
@@ -5476,7 +5674,7 @@
         </w:rPr>
         <w:t xml:space="preserve">56%   </w:t>
       </w:r>
-      <w:hyperlink r:id="rId38" w:history="1">
+      <w:hyperlink r:id="rId40" w:history="1">
         <w:r>
           <w:rPr>
             <w:rStyle w:val="Hyperlink"/>
@@ -5505,7 +5703,7 @@
         </w:rPr>
         <w:t xml:space="preserve">   </w:t>
       </w:r>
-      <w:hyperlink r:id="rId39" w:history="1">
+      <w:hyperlink r:id="rId41" w:history="1">
         <w:r>
           <w:rPr>
             <w:rStyle w:val="Hyperlink"/>
@@ -5541,7 +5739,7 @@
         </w:rPr>
         <w:t xml:space="preserve"> </w:t>
       </w:r>
-      <w:hyperlink r:id="rId40" w:history="1">
+      <w:hyperlink r:id="rId42" w:history="1">
         <w:r>
           <w:rPr>
             <w:rStyle w:val="Hyperlink"/>
@@ -5560,27 +5758,10 @@
     </w:p>
     <w:p>
       <w:pPr>
-        <w:ind w:left="432" w:hanging="144"/>
-        <w:rPr>
-          <w:rStyle w:val="Hyperlink"/>
-          <w:lang w:val="en-AU"/>
-        </w:rPr>
-      </w:pPr>
-      <w:r>
-        <w:rPr>
-          <w:rStyle w:val="Hyperlink"/>
-          <w:lang w:val="en-AU"/>
-        </w:rPr>
-        <w:br w:type="page"/>
-      </w:r>
-    </w:p>
-    <w:p>
-      <w:pPr>
         <w:pStyle w:val="Heading2"/>
         <w:framePr w:wrap="notBeside"/>
       </w:pPr>
       <w:r>
-        <w:lastRenderedPageBreak/>
         <w:t>Interpreting the test</w:t>
       </w:r>
       <w:r>
@@ -5638,7 +5819,7 @@
         </w:rPr>
         <w:t xml:space="preserve"> </w:t>
       </w:r>
-      <w:hyperlink r:id="rId41" w:anchor="anchor_1631294997480" w:history="1">
+      <w:hyperlink r:id="rId43" w:anchor="anchor_1631294997480" w:history="1">
         <w:r>
           <w:rPr>
             <w:rStyle w:val="Hyperlink"/>
@@ -5721,7 +5902,19 @@
         <w:rPr>
           <w:lang w:val="en-AU"/>
         </w:rPr>
-        <w:t xml:space="preserve"> and vacinnation status</w:t>
+        <w:t xml:space="preserve"> and </w:t>
+      </w:r>
+      <w:r>
+        <w:rPr>
+          <w:lang w:val="en-AU"/>
+        </w:rPr>
+        <w:t>vaccination</w:t>
+      </w:r>
+      <w:r>
+        <w:rPr>
+          <w:lang w:val="en-AU"/>
+        </w:rPr>
+        <w:t xml:space="preserve"> status</w:t>
       </w:r>
       <w:r>
         <w:rPr>
@@ -5895,7 +6088,7 @@
         </w:rPr>
         <w:t xml:space="preserve"> </w:t>
       </w:r>
-      <w:hyperlink r:id="rId42" w:history="1">
+      <w:hyperlink r:id="rId44" w:history="1">
         <w:r>
           <w:rPr>
             <w:rStyle w:val="Hyperlink"/>
@@ -6124,7 +6317,7 @@
         </w:rPr>
         <w:t xml:space="preserve"> </w:t>
       </w:r>
-      <w:hyperlink r:id="rId43" w:anchor="omicronvariantimpact" w:history="1">
+      <w:hyperlink r:id="rId45" w:anchor="omicronvariantimpact" w:history="1">
         <w:r>
           <w:rPr>
             <w:rStyle w:val="Hyperlink"/>
@@ -6253,6 +6446,7 @@
       <w:pPr>
         <w:ind w:left="576" w:hanging="144"/>
         <w:rPr>
+          <w:rStyle w:val="Hyperlink"/>
           <w:lang w:val="en-AU"/>
         </w:rPr>
       </w:pPr>
@@ -6350,7 +6544,7 @@
         </w:rPr>
         <w:t xml:space="preserve"> </w:t>
       </w:r>
-      <w:hyperlink r:id="rId44" w:history="1">
+      <w:hyperlink r:id="rId46" w:history="1">
         <w:r>
           <w:rPr>
             <w:rStyle w:val="Hyperlink"/>
@@ -6362,6 +6556,27 @@
     </w:p>
     <w:p>
       <w:pPr>
+        <w:ind w:left="432" w:hanging="144"/>
+        <w:rPr>
+          <w:lang w:val="en-AU"/>
+        </w:rPr>
+      </w:pPr>
+      <w:r>
+        <w:rPr>
+          <w:lang w:val="en-AU"/>
+        </w:rPr>
+        <w:br w:type="page"/>
+      </w:r>
+    </w:p>
+    <w:p>
+      <w:pPr>
+        <w:rPr>
+          <w:lang w:val="en-AU"/>
+        </w:rPr>
+      </w:pPr>
+    </w:p>
+    <w:p>
+      <w:pPr>
         <w:pStyle w:val="Heading2"/>
         <w:framePr w:wrap="notBeside"/>
       </w:pPr>
@@ -6442,7 +6657,7 @@
         </w:rPr>
         <w:t xml:space="preserve">. </w:t>
       </w:r>
-      <w:hyperlink r:id="rId45" w:history="1">
+      <w:hyperlink r:id="rId47" w:history="1">
         <w:r>
           <w:rPr>
             <w:rStyle w:val="Hyperlink"/>
@@ -6540,7 +6755,19 @@
         <w:rPr>
           <w:lang w:val="en-AU"/>
         </w:rPr>
-        <w:t xml:space="preserve">In short the fact that these tests are approved by the </w:t>
+        <w:t>In short</w:t>
+      </w:r>
+      <w:r>
+        <w:rPr>
+          <w:lang w:val="en-AU"/>
+        </w:rPr>
+        <w:t>,</w:t>
+      </w:r>
+      <w:r>
+        <w:rPr>
+          <w:lang w:val="en-AU"/>
+        </w:rPr>
+        <w:t xml:space="preserve"> the fact that these tests are approved by the </w:t>
       </w:r>
       <w:r>
         <w:rPr>
@@ -6600,7 +6827,7 @@
         </w:rPr>
         <w:t xml:space="preserve"> </w:t>
       </w:r>
-      <w:hyperlink r:id="rId46" w:history="1">
+      <w:hyperlink r:id="rId48" w:history="1">
         <w:r>
           <w:rPr>
             <w:rStyle w:val="Hyperlink"/>
@@ -6621,7 +6848,7 @@
         </w:rPr>
         <w:t xml:space="preserve"> </w:t>
       </w:r>
-      <w:hyperlink r:id="rId47" w:history="1">
+      <w:hyperlink r:id="rId49" w:history="1">
         <w:r>
           <w:rPr>
             <w:rStyle w:val="Hyperlink"/>
@@ -6646,7 +6873,7 @@
         </w:rPr>
         <w:t xml:space="preserve"> </w:t>
       </w:r>
-      <w:hyperlink r:id="rId48" w:history="1">
+      <w:hyperlink r:id="rId50" w:history="1">
         <w:r>
           <w:rPr>
             <w:rStyle w:val="Hyperlink"/>
@@ -6663,7 +6890,7 @@
         </w:rPr>
         <w:t xml:space="preserve">  </w:t>
       </w:r>
-      <w:hyperlink r:id="rId49" w:history="1">
+      <w:hyperlink r:id="rId51" w:history="1">
         <w:r>
           <w:rPr>
             <w:rStyle w:val="Hyperlink"/>
@@ -6703,7 +6930,7 @@
       <w:r>
         <w:t xml:space="preserve">. </w:t>
       </w:r>
-      <w:hyperlink r:id="rId50" w:history="1">
+      <w:hyperlink r:id="rId52" w:history="1">
         <w:r>
           <w:rPr>
             <w:rStyle w:val="Hyperlink"/>
@@ -6751,7 +6978,7 @@
         </w:rPr>
         <w:t>". </w:t>
       </w:r>
-      <w:hyperlink r:id="rId51" w:history="1">
+      <w:hyperlink r:id="rId53" w:history="1">
         <w:r>
           <w:rPr>
             <w:rStyle w:val="Hyperlink"/>
@@ -6768,15 +6995,26 @@
     </w:p>
     <w:p>
       <w:pPr>
-        <w:ind w:left="432" w:hanging="144"/>
+        <w:pStyle w:val="Heading2"/>
+        <w:framePr w:wrap="notBeside"/>
+        <w:rPr>
+          <w:b w:val="0"/>
+          <w:bCs w:val="0"/>
+        </w:rPr>
       </w:pPr>
       <w:r>
         <w:rPr>
           <w:rStyle w:val="Heading2Char"/>
+          <w:b/>
+          <w:bCs/>
         </w:rPr>
         <w:t>Models of mass screening benefits have ignored common sense</w:t>
       </w:r>
       <w:r>
+        <w:rPr>
+          <w:b w:val="0"/>
+          <w:bCs w:val="0"/>
+        </w:rPr>
         <w:t>.</w:t>
       </w:r>
     </w:p>
@@ -6792,6 +7030,9 @@
     <w:p>
       <w:pPr>
         <w:ind w:left="576" w:hanging="144"/>
+        <w:rPr>
+          <w:rStyle w:val="Hyperlink"/>
+        </w:rPr>
       </w:pPr>
       <w:r>
         <w:rPr>
@@ -6850,7 +7091,7 @@
         </w:rPr>
         <w:t xml:space="preserve"> </w:t>
       </w:r>
-      <w:hyperlink r:id="rId52" w:anchor="core-B6" w:history="1">
+      <w:hyperlink r:id="rId54" w:anchor="core-B6" w:history="1">
         <w:r>
           <w:rPr>
             <w:rStyle w:val="Hyperlink"/>
@@ -6858,6 +7099,40 @@
           <w:t>ASM</w:t>
         </w:r>
       </w:hyperlink>
+    </w:p>
+    <w:p>
+      <w:pPr>
+        <w:ind w:left="576" w:hanging="144"/>
+      </w:pPr>
+    </w:p>
+    <w:p>
+      <w:pPr>
+        <w:ind w:left="432"/>
+      </w:pPr>
+      <w:r>
+        <w:t>So there is a</w:t>
+      </w:r>
+      <w:r>
+        <w:t>n</w:t>
+      </w:r>
+      <w:r>
+        <w:t xml:space="preserve"> attitude that any test will do so long as it's quick. Well I can see the financial and political benefits of such thinking</w:t>
+      </w:r>
+      <w:r>
+        <w:t xml:space="preserve">. It would certainly make a lot of money and create a great impression of the </w:t>
+      </w:r>
+      <w:r>
+        <w:t>public</w:t>
+      </w:r>
+      <w:r>
+        <w:t xml:space="preserve"> </w:t>
+      </w:r>
+      <w:r>
+        <w:t>health</w:t>
+      </w:r>
+      <w:r>
+        <w:t xml:space="preserve"> system "doing something". </w:t>
+      </w:r>
       <w:r>
         <w:br w:type="page"/>
       </w:r>
@@ -6900,7 +7175,7 @@
       <w:r>
         <w:t xml:space="preserve">. </w:t>
       </w:r>
-      <w:hyperlink r:id="rId53" w:history="1">
+      <w:hyperlink r:id="rId55" w:history="1">
         <w:r>
           <w:rPr>
             <w:rStyle w:val="Hyperlink"/>
@@ -6922,7 +7197,13 @@
         <w:t xml:space="preserve">So if we have to </w:t>
       </w:r>
       <w:r>
-        <w:t>subjectively decide if a testee is asymptomatic or not and then depending on the screening result use a labatory test to get a meaningful result,</w:t>
+        <w:t xml:space="preserve">subjectively decide if a testee is asymptomatic or not and then depending on the screening result use a </w:t>
+      </w:r>
+      <w:r>
+        <w:t xml:space="preserve">laboratory </w:t>
+      </w:r>
+      <w:r>
+        <w:t>test to get a meaningful result,</w:t>
       </w:r>
       <w:r>
         <w:t xml:space="preserve"> are these tests really helping ?</w:t>
@@ -6973,13 +7254,7 @@
         <w:t>T</w:t>
       </w:r>
       <w:r>
-        <w:t>he Abbott Binax</w:t>
-      </w:r>
-      <w:r>
-        <w:t xml:space="preserve"> </w:t>
-      </w:r>
-      <w:r>
-        <w:t>NOW Rapid Antigen Test for SARS-CoV-2</w:t>
+        <w:t>he Abbott BinaxNOW Rapid Antigen Test for SARS-CoV-2</w:t>
       </w:r>
       <w:r>
         <w:t xml:space="preserve">.    </w:t>
@@ -7004,13 +7279,19 @@
         <w:rPr>
           <w:lang w:val="en-AU"/>
         </w:rPr>
-        <w:t xml:space="preserve">As a test case we </w:t>
-      </w:r>
-      <w:r>
-        <w:rPr>
-          <w:lang w:val="en-AU"/>
-        </w:rPr>
-        <w:t xml:space="preserve">use the screening test program to </w:t>
+        <w:t xml:space="preserve">As a test case </w:t>
+      </w:r>
+      <w:r>
+        <w:rPr>
+          <w:lang w:val="en-AU"/>
+        </w:rPr>
+        <w:t xml:space="preserve">we will use </w:t>
+      </w:r>
+      <w:r>
+        <w:rPr>
+          <w:lang w:val="en-AU"/>
+        </w:rPr>
+        <w:t xml:space="preserve">the screening test program to </w:t>
       </w:r>
       <w:r>
         <w:rPr>
@@ -7058,27 +7339,43 @@
         <w:rPr>
           <w:lang w:val="en-AU"/>
         </w:rPr>
-        <w:t>: t</w:t>
-      </w:r>
-      <w:r>
-        <w:rPr>
-          <w:lang w:val="en-AU"/>
-        </w:rPr>
-        <w:t xml:space="preserve">he Abbott Binax NOW Rapid Antigen Test for SARS-CoV-2. </w:t>
-      </w:r>
-      <w:r>
-        <w:rPr>
-          <w:lang w:val="en-AU"/>
-        </w:rPr>
-        <w:t xml:space="preserve"> </w:t>
-      </w:r>
-      <w:hyperlink r:id="rId54" w:history="1">
+        <w:t xml:space="preserve">: </w:t>
+      </w:r>
+      <w:r>
+        <w:rPr>
+          <w:i/>
+          <w:iCs/>
+          <w:lang w:val="en-AU"/>
+        </w:rPr>
+        <w:t>t</w:t>
+      </w:r>
+      <w:r>
+        <w:rPr>
+          <w:i/>
+          <w:iCs/>
+          <w:lang w:val="en-AU"/>
+        </w:rPr>
+        <w:t>he Abbott BinaxNOW Rapid Antigen Test for SARS-CoV-2.</w:t>
+      </w:r>
+      <w:r>
+        <w:rPr>
+          <w:lang w:val="en-AU"/>
+        </w:rPr>
+        <w:t xml:space="preserve"> </w:t>
+      </w:r>
+      <w:r>
+        <w:rPr>
+          <w:lang w:val="en-AU"/>
+        </w:rPr>
+        <w:t xml:space="preserve"> </w:t>
+      </w:r>
+      <w:hyperlink r:id="rId56" w:history="1">
         <w:r>
           <w:rPr>
             <w:rStyle w:val="Hyperlink"/>
             <w:lang w:val="en-AU"/>
           </w:rPr>
-          <w:t>Binax</w:t>
+          <w:t>BinaxNow</w:t>
         </w:r>
       </w:hyperlink>
       <w:r>
@@ -7149,7 +7446,13 @@
         <w:ind w:left="270"/>
       </w:pPr>
       <w:r>
-        <w:t>Binax Claims</w:t>
+        <w:t>Binax</w:t>
+      </w:r>
+      <w:r>
+        <w:t>Now</w:t>
+      </w:r>
+      <w:r>
+        <w:t xml:space="preserve"> Claims</w:t>
       </w:r>
       <w:r>
         <w:t>.</w:t>
@@ -7316,7 +7619,7 @@
         </w:rPr>
         <w:t xml:space="preserve"> </w:t>
       </w:r>
-      <w:hyperlink r:id="rId55" w:history="1">
+      <w:hyperlink r:id="rId57" w:history="1">
         <w:r>
           <w:rPr>
             <w:rStyle w:val="Hyperlink"/>
@@ -7596,7 +7899,7 @@
           <w:bCs/>
           <w:i/>
         </w:rPr>
-        <w:t xml:space="preserve">Binax literature </w:t>
+        <w:t>BinaxNow</w:t>
       </w:r>
       <w:r>
         <w:rPr>
@@ -7605,7 +7908,7 @@
           <w:bCs/>
           <w:i/>
         </w:rPr>
-        <w:t>cites</w:t>
+        <w:t xml:space="preserve"> literature </w:t>
       </w:r>
       <w:r>
         <w:rPr>
@@ -7614,6 +7917,15 @@
           <w:bCs/>
           <w:i/>
         </w:rPr>
+        <w:t>cites</w:t>
+      </w:r>
+      <w:r>
+        <w:rPr>
+          <w:rStyle w:val="Heading3Char"/>
+          <w:b/>
+          <w:bCs/>
+          <w:i/>
+        </w:rPr>
         <w:t xml:space="preserve"> misleading and inappropriate statistics.</w:t>
       </w:r>
     </w:p>
@@ -7682,13 +7994,41 @@
         </w:rPr>
         <w:t xml:space="preserve">. </w:t>
       </w:r>
-      <w:hyperlink r:id="rId56" w:history="1">
+      <w:hyperlink r:id="rId58" w:history="1">
         <w:r>
           <w:rPr>
             <w:rStyle w:val="Hyperlink"/>
             <w:lang w:val="en-AU"/>
           </w:rPr>
-          <w:t>Binxx Sales Documentation</w:t>
+          <w:t>Bin</w:t>
+        </w:r>
+        <w:r>
+          <w:rPr>
+            <w:rStyle w:val="Hyperlink"/>
+            <w:lang w:val="en-AU"/>
+          </w:rPr>
+          <w:t>a</w:t>
+        </w:r>
+        <w:r>
+          <w:rPr>
+            <w:rStyle w:val="Hyperlink"/>
+            <w:lang w:val="en-AU"/>
+          </w:rPr>
+          <w:t>x</w:t>
+        </w:r>
+        <w:r>
+          <w:rPr>
+            <w:rStyle w:val="Hyperlink"/>
+            <w:lang w:val="en-AU"/>
+          </w:rPr>
+          <w:t>Now</w:t>
+        </w:r>
+        <w:r>
+          <w:rPr>
+            <w:rStyle w:val="Hyperlink"/>
+            <w:lang w:val="en-AU"/>
+          </w:rPr>
+          <w:t xml:space="preserve"> Sales Documentation</w:t>
         </w:r>
       </w:hyperlink>
       <w:r>
@@ -7715,23 +8055,28 @@
     <w:p>
       <w:pPr>
         <w:ind w:left="576"/>
-        <w:rPr>
-          <w:lang w:val="en-AU"/>
-        </w:rPr>
-      </w:pPr>
-      <w:r>
-        <w:rPr>
-          <w:lang w:val="en-AU"/>
-        </w:rPr>
-        <w:t>Since "</w:t>
-      </w:r>
-      <w:r>
-        <w:rPr>
-          <w:i/>
-          <w:iCs/>
-          <w:lang w:val="en-AU"/>
-        </w:rPr>
-        <w:t>accuracy rate</w:t>
+      </w:pPr>
+      <w:r>
+        <w:rPr>
+          <w:lang w:val="en-AU"/>
+        </w:rPr>
+        <w:t>"</w:t>
+      </w:r>
+      <w:r>
+        <w:rPr>
+          <w:i/>
+          <w:iCs/>
+          <w:lang w:val="en-AU"/>
+        </w:rPr>
+        <w:t>A</w:t>
+      </w:r>
+      <w:r>
+        <w:rPr>
+          <w:i/>
+          <w:iCs/>
+          <w:lang w:val="en-AU"/>
+        </w:rPr>
+        <w:t>ccuracy rate</w:t>
       </w:r>
       <w:r>
         <w:rPr>
@@ -7761,7 +8106,19 @@
         <w:rPr>
           <w:lang w:val="en-AU"/>
         </w:rPr>
-        <w:t xml:space="preserve"> and in a document targeting consumers is bound to mislead.</w:t>
+        <w:t xml:space="preserve"> and in a document targeting consumers is </w:t>
+      </w:r>
+      <w:r>
+        <w:rPr>
+          <w:lang w:val="en-AU"/>
+        </w:rPr>
+        <w:t>the phrase could not be better composed</w:t>
+      </w:r>
+      <w:r>
+        <w:rPr>
+          <w:lang w:val="en-AU"/>
+        </w:rPr>
+        <w:t xml:space="preserve"> to mislead.</w:t>
       </w:r>
       <w:r>
         <w:rPr>
@@ -7892,7 +8249,6 @@
         <w:t xml:space="preserve"> be cited using the PPV and NPV. </w:t>
       </w:r>
     </w:p>
-    <w:p/>
     <w:p>
       <w:pPr>
         <w:ind w:left="864"/>
@@ -7921,12 +8277,12 @@
         </w:rPr>
         <w:t xml:space="preserve">. </w:t>
       </w:r>
-      <w:hyperlink r:id="rId57" w:history="1">
+      <w:hyperlink r:id="rId59" w:history="1">
         <w:r>
           <w:rPr>
             <w:rStyle w:val="Hyperlink"/>
           </w:rPr>
-          <w:t>FIM</w:t>
+          <w:t xml:space="preserve">FIPH </w:t>
         </w:r>
       </w:hyperlink>
     </w:p>
@@ -7946,7 +8302,19 @@
         <w:rPr>
           <w:lang w:val="en-AU"/>
         </w:rPr>
-        <w:t xml:space="preserve">Why would Binax do this ? Could it be because the sensitivity and specificity are (or can easily be made to be) impressively high numbers like 99.9 % which creates a false sense of confidence in the test </w:t>
+        <w:t>Why would Binax</w:t>
+      </w:r>
+      <w:r>
+        <w:rPr>
+          <w:lang w:val="en-AU"/>
+        </w:rPr>
+        <w:t>Now</w:t>
+      </w:r>
+      <w:r>
+        <w:rPr>
+          <w:lang w:val="en-AU"/>
+        </w:rPr>
+        <w:t xml:space="preserve"> do this ? Could it be because the sensitivity and specificity are (or can easily be made to be) impressively high numbers like 99.9 % which creates a false sense of confidence in the test </w:t>
       </w:r>
       <w:r>
         <w:rPr>
@@ -8020,7 +8388,7 @@
         </w:rPr>
         <w:t xml:space="preserve"> </w:t>
       </w:r>
-      <w:hyperlink r:id="rId58" w:history="1">
+      <w:hyperlink r:id="rId60" w:history="1">
         <w:r>
           <w:rPr>
             <w:rStyle w:val="Hyperlink"/>
@@ -8044,7 +8412,13 @@
         <w:t xml:space="preserve">CDC says manufactures </w:t>
       </w:r>
       <w:r>
-        <w:t xml:space="preserve">Binax </w:t>
+        <w:t>Binax</w:t>
+      </w:r>
+      <w:r>
+        <w:t>Now</w:t>
+      </w:r>
+      <w:r>
+        <w:t xml:space="preserve"> </w:t>
       </w:r>
       <w:r>
         <w:t xml:space="preserve">accuracy is greatly </w:t>
@@ -8072,7 +8446,19 @@
         <w:rPr>
           <w:lang w:val="en-AU"/>
         </w:rPr>
-        <w:t xml:space="preserve">Binax is one of the few "emergency" approved tests that have been tested </w:t>
+        <w:t>Binax</w:t>
+      </w:r>
+      <w:r>
+        <w:rPr>
+          <w:lang w:val="en-AU"/>
+        </w:rPr>
+        <w:t>Now</w:t>
+      </w:r>
+      <w:r>
+        <w:rPr>
+          <w:lang w:val="en-AU"/>
+        </w:rPr>
+        <w:t xml:space="preserve"> is one of the few "emergency" approved tests that have been tested </w:t>
       </w:r>
       <w:r>
         <w:rPr>
@@ -8178,7 +8564,6 @@
         <w:rPr>
           <w:i/>
           <w:iCs/>
-          <w:highlight w:val="cyan"/>
           <w:lang w:val="en-AU"/>
         </w:rPr>
         <w:t xml:space="preserve">64.2% for specimens from symptomatic persons and </w:t>
@@ -8189,7 +8574,6 @@
           <w:bCs/>
           <w:i/>
           <w:iCs/>
-          <w:highlight w:val="cyan"/>
           <w:lang w:val="en-AU"/>
         </w:rPr>
         <w:t>35.8%</w:t>
@@ -8198,18 +8582,9 @@
         <w:rPr>
           <w:i/>
           <w:iCs/>
-          <w:highlight w:val="cyan"/>
-          <w:lang w:val="en-AU"/>
-        </w:rPr>
-        <w:t xml:space="preserve"> for specimens from asymptomatic persons</w:t>
-      </w:r>
-      <w:r>
-        <w:rPr>
-          <w:i/>
-          <w:iCs/>
-          <w:lang w:val="en-AU"/>
-        </w:rPr>
-        <w:t>.</w:t>
+          <w:lang w:val="en-AU"/>
+        </w:rPr>
+        <w:t xml:space="preserve"> for specimens from asymptomatic persons.</w:t>
       </w:r>
       <w:r>
         <w:rPr>
@@ -8222,18 +8597,15 @@
     </w:p>
     <w:p>
       <w:pPr>
+        <w:rPr>
+          <w:lang w:val="en-AU"/>
+        </w:rPr>
+      </w:pPr>
+    </w:p>
+    <w:p>
+      <w:pPr>
         <w:ind w:left="576"/>
         <w:rPr>
-          <w:i/>
-          <w:iCs/>
-          <w:lang w:val="en-AU"/>
-        </w:rPr>
-      </w:pPr>
-    </w:p>
-    <w:p>
-      <w:pPr>
-        <w:ind w:left="576"/>
-        <w:rPr>
           <w:lang w:val="en-AU"/>
         </w:rPr>
       </w:pPr>
@@ -8269,22 +8641,6 @@
         </w:rPr>
         <w:t xml:space="preserve">  </w:t>
       </w:r>
-    </w:p>
-    <w:p>
-      <w:pPr>
-        <w:ind w:left="576"/>
-        <w:rPr>
-          <w:lang w:val="en-AU"/>
-        </w:rPr>
-      </w:pPr>
-    </w:p>
-    <w:p>
-      <w:pPr>
-        <w:ind w:left="270"/>
-        <w:rPr>
-          <w:lang w:val="en-AU"/>
-        </w:rPr>
-      </w:pPr>
     </w:p>
     <w:p>
       <w:pPr>
@@ -8399,7 +8755,7 @@
       <w:r>
         <w:t>(</w:t>
       </w:r>
-      <w:hyperlink r:id="rId59" w:history="1">
+      <w:hyperlink r:id="rId61" w:history="1">
         <w:r>
           <w:rPr>
             <w:rStyle w:val="Hyperlink"/>
@@ -8469,7 +8825,7 @@
       <w:r>
         <w:t xml:space="preserve">sensitivity was a ridiculous 7.6%. </w:t>
       </w:r>
-      <w:hyperlink r:id="rId60" w:history="1">
+      <w:hyperlink r:id="rId62" w:history="1">
         <w:r>
           <w:rPr>
             <w:rStyle w:val="Hyperlink"/>
@@ -8506,7 +8862,7 @@
       <w:r>
         <w:t xml:space="preserve">" for anyone over 2. </w:t>
       </w:r>
-      <w:hyperlink r:id="rId61" w:anchor=":~:text=The%20test%20is%20indicated%20for,people%20with%20and%20without%20symptoms." w:history="1">
+      <w:hyperlink r:id="rId63" w:anchor=":~:text=The%20test%20is%20indicated%20for,people%20with%20and%20without%20symptoms." w:history="1">
         <w:r>
           <w:rPr>
             <w:rStyle w:val="Hyperlink"/>
@@ -8798,12 +9154,12 @@
       <w:r>
         <w:t xml:space="preserve"> </w:t>
       </w:r>
-      <w:hyperlink r:id="rId62" w:history="1">
+      <w:hyperlink r:id="rId64" w:history="1">
         <w:r>
           <w:rPr>
             <w:rStyle w:val="Hyperlink"/>
           </w:rPr>
-          <w:t>binax-training</w:t>
+          <w:t>BinaxNow-training</w:t>
         </w:r>
       </w:hyperlink>
       <w:r>
@@ -8866,7 +9222,7 @@
         </w:rPr>
         <w:t xml:space="preserve"> </w:t>
       </w:r>
-      <w:hyperlink r:id="rId63" w:history="1">
+      <w:hyperlink r:id="rId65" w:history="1">
         <w:r>
           <w:rPr>
             <w:rStyle w:val="Hyperlink"/>
@@ -8903,7 +9259,19 @@
         <w:rPr>
           <w:lang w:val="en-AU"/>
         </w:rPr>
-        <w:t xml:space="preserve">claimed by Binax </w:t>
+        <w:t>claimed by Binax</w:t>
+      </w:r>
+      <w:r>
+        <w:rPr>
+          <w:lang w:val="en-AU"/>
+        </w:rPr>
+        <w:t>Now</w:t>
+      </w:r>
+      <w:r>
+        <w:rPr>
+          <w:lang w:val="en-AU"/>
+        </w:rPr>
+        <w:t xml:space="preserve"> </w:t>
       </w:r>
       <w:r>
         <w:rPr>
@@ -9041,7 +9409,13 @@
         <w:t xml:space="preserve"> value used in</w:t>
       </w:r>
       <w:r>
-        <w:t xml:space="preserve"> the Binax </w:t>
+        <w:t xml:space="preserve"> the Binax</w:t>
+      </w:r>
+      <w:r>
+        <w:t>Now</w:t>
+      </w:r>
+      <w:r>
+        <w:t xml:space="preserve"> </w:t>
       </w:r>
       <w:r>
         <w:t>conclusions</w:t>
@@ -9055,7 +9429,7 @@
       <w:r>
         <w:t xml:space="preserve">  (</w:t>
       </w:r>
-      <w:hyperlink r:id="rId64" w:history="1">
+      <w:hyperlink r:id="rId66" w:history="1">
         <w:r>
           <w:rPr>
             <w:rStyle w:val="Hyperlink"/>
@@ -9154,19 +9528,46 @@
         <w:t xml:space="preserve">Prima facie this seems </w:t>
       </w:r>
       <w:r>
-        <w:t xml:space="preserve">an example of special pleading using </w:t>
+        <w:t>to be</w:t>
+      </w:r>
+      <w:r>
+        <w:t xml:space="preserve"> special pleading</w:t>
+      </w:r>
+      <w:r>
+        <w:t>,</w:t>
+      </w:r>
+      <w:r>
+        <w:t xml:space="preserve"> using </w:t>
       </w:r>
       <w:r>
         <w:t xml:space="preserve">highly subjective </w:t>
       </w:r>
       <w:r>
-        <w:t xml:space="preserve">criteria </w:t>
+        <w:t>criteria</w:t>
+      </w:r>
+      <w:r>
+        <w:t xml:space="preserve"> to alter the performance of the test</w:t>
+      </w:r>
+      <w:r>
+        <w:t xml:space="preserve"> </w:t>
       </w:r>
       <w:r>
         <w:t>and</w:t>
       </w:r>
       <w:r>
-        <w:t xml:space="preserve"> a lack of independence between tester and testee. </w:t>
+        <w:t xml:space="preserve"> a lack of independence between </w:t>
+      </w:r>
+      <w:r>
+        <w:t>evaluator</w:t>
+      </w:r>
+      <w:r>
+        <w:t xml:space="preserve"> and </w:t>
+      </w:r>
+      <w:r>
+        <w:t>manufacturer</w:t>
+      </w:r>
+      <w:r>
+        <w:t xml:space="preserve">. </w:t>
       </w:r>
       <w:r>
         <w:t xml:space="preserve">A </w:t>
@@ -9195,7 +9596,7 @@
       <w:r>
         <w:t xml:space="preserve"> </w:t>
       </w:r>
-      <w:hyperlink r:id="rId65" w:history="1">
+      <w:hyperlink r:id="rId67" w:history="1">
         <w:r>
           <w:rPr>
             <w:rStyle w:val="Hyperlink"/>
@@ -9288,7 +9689,7 @@
         <w:t>I don't know</w:t>
       </w:r>
       <w:r>
-        <w:t xml:space="preserve">". </w:t>
+        <w:t xml:space="preserve">" </w:t>
       </w:r>
     </w:p>
     <w:p>
@@ -9410,6 +9811,21 @@
       <w:r>
         <w:t xml:space="preserve">. </w:t>
       </w:r>
+      <w:r>
+        <w:rPr>
+          <w:lang w:val="en-AU"/>
+        </w:rPr>
+        <w:t xml:space="preserve">Prevalence, asymptomatic cases, pre symptomatic cases, constantly evolving Covid variants, skills of tester, testee disease exposure, viral load, sensitivity, specificity, similarity of symptoms to many other diseases </w:t>
+      </w:r>
+      <w:r>
+        <w:t>are all variables whose value is highly debatable</w:t>
+      </w:r>
+      <w:r>
+        <w:t xml:space="preserve"> and variable</w:t>
+      </w:r>
+      <w:r>
+        <w:t>.</w:t>
+      </w:r>
     </w:p>
     <w:p>
       <w:pPr>
@@ -9421,10 +9837,22 @@
         <w:ind w:left="576"/>
       </w:pPr>
       <w:r>
-        <w:rPr>
-          <w:lang w:val="en-AU"/>
-        </w:rPr>
-        <w:t>Lack of knowledge about and many other variables affecting accuracy</w:t>
+        <w:t>S</w:t>
+      </w:r>
+      <w:r>
+        <w:t xml:space="preserve">mall changes in any of these variables </w:t>
+      </w:r>
+      <w:r>
+        <w:t>can make</w:t>
+      </w:r>
+      <w:r>
+        <w:t xml:space="preserve"> a huge difference to the practical </w:t>
+      </w:r>
+      <w:r>
+        <w:t>usefulness</w:t>
+      </w:r>
+      <w:r>
+        <w:t xml:space="preserve"> of a screening test. </w:t>
       </w:r>
     </w:p>
     <w:p>
@@ -9437,22 +9865,70 @@
         <w:ind w:left="576"/>
       </w:pPr>
       <w:r>
-        <w:rPr>
-          <w:lang w:val="en-AU"/>
-        </w:rPr>
-        <w:t>P</w:t>
-      </w:r>
-      <w:r>
-        <w:rPr>
-          <w:lang w:val="en-AU"/>
-        </w:rPr>
-        <w:t xml:space="preserve">revalence, asymptomatic cases, pre symptomatic cases, constantly evolving Covid variants, skills of tester, testee disease exposure, viral load, sensitivity, specificity, similarity of symptoms to many other diseases </w:t>
-      </w:r>
-      <w:r>
-        <w:t>are all variables whose value is highly debatable</w:t>
-      </w:r>
-      <w:r>
-        <w:t xml:space="preserve"> and variable</w:t>
+        <w:t>Th</w:t>
+      </w:r>
+      <w:r>
+        <w:t>ese fundamental uncertainties are</w:t>
+      </w:r>
+      <w:r>
+        <w:t xml:space="preserve"> confounded further by the </w:t>
+      </w:r>
+      <w:r>
+        <w:t xml:space="preserve">sometimes counterintuitive </w:t>
+      </w:r>
+      <w:r>
+        <w:t xml:space="preserve">interaction </w:t>
+      </w:r>
+      <w:r>
+        <w:t>between</w:t>
+      </w:r>
+      <w:r>
+        <w:t xml:space="preserve"> the uncertain </w:t>
+      </w:r>
+      <w:r>
+        <w:t>variables. For</w:t>
+      </w:r>
+      <w:r>
+        <w:t xml:space="preserve"> example a small decrease in </w:t>
+      </w:r>
+      <w:r>
+        <w:t>s</w:t>
+      </w:r>
+      <w:r>
+        <w:t>pecificity (a measure of false negatives) can (</w:t>
+      </w:r>
+      <w:r>
+        <w:t>surprisingly</w:t>
+      </w:r>
+      <w:r>
+        <w:t>) create a large increase in false positives.  So</w:t>
+      </w:r>
+      <w:r>
+        <w:t xml:space="preserve"> </w:t>
+      </w:r>
+      <w:r>
+        <w:t>having</w:t>
+      </w:r>
+      <w:r>
+        <w:t xml:space="preserve"> the exact </w:t>
+      </w:r>
+      <w:r>
+        <w:t>s</w:t>
+      </w:r>
+      <w:r>
+        <w:t>pecifi</w:t>
+      </w:r>
+      <w:r>
+        <w:t>ci</w:t>
+      </w:r>
+      <w:r>
+        <w:t>ty is extremely important but - like almost all the other variables</w:t>
+      </w:r>
+      <w:r>
+        <w:t xml:space="preserve"> - is</w:t>
+      </w:r>
+      <w:r>
+        <w:t xml:space="preserve"> highly uncertain.</w:t>
       </w:r>
     </w:p>
     <w:p>
@@ -9465,25 +9941,40 @@
         <w:ind w:left="576"/>
       </w:pPr>
       <w:r>
-        <w:t>But</w:t>
-      </w:r>
-      <w:r>
-        <w:t xml:space="preserve"> </w:t>
-      </w:r>
-      <w:r>
-        <w:t xml:space="preserve">quite small changes in any of these variables </w:t>
-      </w:r>
-      <w:r>
-        <w:t>can make</w:t>
-      </w:r>
-      <w:r>
-        <w:t xml:space="preserve"> a huge difference to the practical </w:t>
-      </w:r>
-      <w:r>
-        <w:t>usefulness</w:t>
-      </w:r>
-      <w:r>
-        <w:t xml:space="preserve"> of a screening test. Even apparently small differences in these values can have a disproportionate effect on results.</w:t>
+        <w:t>In the fa</w:t>
+      </w:r>
+      <w:r>
+        <w:t>ce</w:t>
+      </w:r>
+      <w:r>
+        <w:t xml:space="preserve"> of this complexity and lack of information</w:t>
+      </w:r>
+      <w:r>
+        <w:t>,</w:t>
+      </w:r>
+      <w:r>
+        <w:t xml:space="preserve"> any definitive statement about performance and role </w:t>
+      </w:r>
+      <w:r>
+        <w:t>of Covid</w:t>
+      </w:r>
+      <w:r>
+        <w:t xml:space="preserve"> screening</w:t>
+      </w:r>
+      <w:r>
+        <w:t xml:space="preserve"> tests</w:t>
+      </w:r>
+      <w:r>
+        <w:t xml:space="preserve"> </w:t>
+      </w:r>
+      <w:r>
+        <w:t xml:space="preserve">(and therefore of Covid screening) </w:t>
+      </w:r>
+      <w:r>
+        <w:t>is not justified by evidence based medicine.</w:t>
+      </w:r>
+      <w:r>
+        <w:t xml:space="preserve"> </w:t>
       </w:r>
     </w:p>
     <w:p>
@@ -9496,139 +9987,46 @@
         <w:ind w:left="576"/>
       </w:pPr>
       <w:r>
-        <w:t>Th</w:t>
-      </w:r>
-      <w:r>
-        <w:t>ese fundamental uncertainties are</w:t>
-      </w:r>
-      <w:r>
-        <w:t xml:space="preserve"> confounded further by the </w:t>
-      </w:r>
-      <w:r>
-        <w:t xml:space="preserve">sometimes counterintuitive </w:t>
-      </w:r>
-      <w:r>
-        <w:t xml:space="preserve">interaction of the uncertain </w:t>
-      </w:r>
-      <w:r>
-        <w:t>variables. For</w:t>
-      </w:r>
-      <w:r>
-        <w:t xml:space="preserve"> example a small decrease in </w:t>
-      </w:r>
-      <w:r>
-        <w:t>s</w:t>
-      </w:r>
-      <w:r>
-        <w:t>pecificity (a measure of false negatives) can (</w:t>
-      </w:r>
-      <w:r>
-        <w:t>surprisingly</w:t>
-      </w:r>
-      <w:r>
-        <w:t>) create a large increase in false positives.  So</w:t>
-      </w:r>
-      <w:r>
-        <w:t xml:space="preserve"> </w:t>
-      </w:r>
-      <w:r>
-        <w:t>having</w:t>
-      </w:r>
-      <w:r>
-        <w:t xml:space="preserve"> the exact Specifi</w:t>
-      </w:r>
-      <w:r>
-        <w:t>ci</w:t>
-      </w:r>
-      <w:r>
-        <w:t>ty is extremely important but - like almost all the other variables</w:t>
-      </w:r>
-      <w:r>
-        <w:t xml:space="preserve"> - is</w:t>
-      </w:r>
-      <w:r>
-        <w:t xml:space="preserve"> highly uncertain.</w:t>
+        <w:t xml:space="preserve">So we will use the screening test model to simulate a variety of what I believe to </w:t>
+      </w:r>
+      <w:r>
+        <w:t xml:space="preserve">be </w:t>
+      </w:r>
+      <w:r>
+        <w:t>realistic scenarios</w:t>
+      </w:r>
+      <w:r>
+        <w:t xml:space="preserve">. </w:t>
+      </w:r>
+      <w:r>
+        <w:t>If nothing else t</w:t>
+      </w:r>
+      <w:r>
+        <w:t>his should</w:t>
+      </w:r>
+      <w:r>
+        <w:t xml:space="preserve"> demonstrate how these inde</w:t>
+      </w:r>
+      <w:r>
+        <w:t>te</w:t>
+      </w:r>
+      <w:r>
+        <w:t>rminate variables create uncertainty about the Binax</w:t>
+      </w:r>
+      <w:r>
+        <w:t>Now</w:t>
+      </w:r>
+      <w:r>
+        <w:t xml:space="preserve"> and other Covid screening tests</w:t>
+      </w:r>
+      <w:r>
+        <w:t>.</w:t>
       </w:r>
     </w:p>
     <w:p>
       <w:pPr>
         <w:ind w:left="576"/>
       </w:pPr>
-    </w:p>
-    <w:p>
-      <w:pPr>
-        <w:ind w:left="576"/>
-      </w:pPr>
-      <w:r>
-        <w:t>In the fa</w:t>
-      </w:r>
-      <w:r>
-        <w:t>ce</w:t>
-      </w:r>
-      <w:r>
-        <w:t xml:space="preserve"> of this complexity and lack of information any definitive statement about performance and role </w:t>
-      </w:r>
-      <w:r>
-        <w:t>and utility of Covid</w:t>
-      </w:r>
-      <w:r>
-        <w:t xml:space="preserve"> screening</w:t>
-      </w:r>
-      <w:r>
-        <w:t xml:space="preserve"> tests</w:t>
-      </w:r>
-      <w:r>
-        <w:t xml:space="preserve"> is not justified by evidence based medicine.</w:t>
-      </w:r>
-      <w:r>
-        <w:t xml:space="preserve"> There I said it. But I didn't get paid for saying it so the claim above stands. </w:t>
-      </w:r>
-    </w:p>
-    <w:p>
-      <w:pPr>
-        <w:ind w:left="576"/>
-      </w:pPr>
-    </w:p>
-    <w:p>
-      <w:pPr>
-        <w:ind w:left="576"/>
-      </w:pPr>
-      <w:r>
-        <w:t xml:space="preserve">So we will use the screening test model to simulate a variety of what I believe to </w:t>
-      </w:r>
-      <w:r>
-        <w:t xml:space="preserve">be </w:t>
-      </w:r>
-      <w:r>
-        <w:t>realistic scenarios</w:t>
-      </w:r>
-      <w:r>
-        <w:t xml:space="preserve">. </w:t>
-      </w:r>
-      <w:r>
-        <w:t>If nothing else t</w:t>
-      </w:r>
-      <w:r>
-        <w:t>his should</w:t>
-      </w:r>
-      <w:r>
-        <w:t xml:space="preserve"> demonstrate how these inde</w:t>
-      </w:r>
-      <w:r>
-        <w:t>te</w:t>
-      </w:r>
-      <w:r>
-        <w:t>rminate variables create uncertainty about the Binax</w:t>
-      </w:r>
-      <w:r>
-        <w:t>Now</w:t>
-      </w:r>
-      <w:r>
-        <w:t xml:space="preserve"> and other Covid screening tests</w:t>
-      </w:r>
-      <w:r>
-        <w:t>.</w:t>
-      </w:r>
     </w:p>
     <w:p>
       <w:pPr>
@@ -9649,30 +10047,28 @@
     </w:p>
     <w:p>
       <w:pPr>
-        <w:ind w:left="720" w:hanging="144"/>
-        <w:rPr>
-          <w:lang w:val="en-AU"/>
-        </w:rPr>
-      </w:pPr>
-      <w:r>
-        <w:rPr>
-          <w:lang w:val="en-AU"/>
-        </w:rPr>
-        <w:t>We will focus our simulations on the relationship between prevalence and false positives.</w:t>
-      </w:r>
-    </w:p>
-    <w:p>
-      <w:pPr>
-        <w:ind w:left="720" w:hanging="144"/>
-        <w:rPr>
-          <w:lang w:val="en-AU"/>
-        </w:rPr>
-      </w:pPr>
-      <w:r>
-        <w:rPr>
-          <w:lang w:val="en-AU"/>
-        </w:rPr>
-        <w:t>This in order to limit the scope of the project.</w:t>
+        <w:ind w:left="576"/>
+        <w:rPr>
+          <w:lang w:val="en-AU"/>
+        </w:rPr>
+      </w:pPr>
+      <w:r>
+        <w:rPr>
+          <w:lang w:val="en-AU"/>
+        </w:rPr>
+        <w:t>To</w:t>
+      </w:r>
+      <w:r>
+        <w:rPr>
+          <w:lang w:val="en-AU"/>
+        </w:rPr>
+        <w:t xml:space="preserve"> limit the scope of the project</w:t>
+      </w:r>
+      <w:r>
+        <w:rPr>
+          <w:lang w:val="en-AU"/>
+        </w:rPr>
+        <w:t xml:space="preserve"> to a practical size we will focus our simulations on the relationship between prevalence and false positives.</w:t>
       </w:r>
     </w:p>
     <w:p>
@@ -9708,7 +10104,7 @@
     </w:p>
     <w:p>
       <w:pPr>
-        <w:ind w:left="720" w:hanging="144"/>
+        <w:ind w:left="576"/>
         <w:rPr>
           <w:lang w:val="en-AU"/>
         </w:rPr>
@@ -9723,7 +10119,19 @@
         <w:rPr>
           <w:lang w:val="en-AU"/>
         </w:rPr>
-        <w:t xml:space="preserve">screened using the Binax kit </w:t>
+        <w:t>screened using the Binax</w:t>
+      </w:r>
+      <w:r>
+        <w:rPr>
+          <w:lang w:val="en-AU"/>
+        </w:rPr>
+        <w:t>Now</w:t>
+      </w:r>
+      <w:r>
+        <w:rPr>
+          <w:lang w:val="en-AU"/>
+        </w:rPr>
+        <w:t xml:space="preserve"> kit </w:t>
       </w:r>
       <w:r>
         <w:rPr>
@@ -9817,10 +10225,22 @@
         <w:t xml:space="preserve"> </w:t>
       </w:r>
       <w:r>
-        <w:t xml:space="preserve">some </w:t>
-      </w:r>
-      <w:r>
-        <w:t>(in my opinion) realistic ranges. The model is flexible and the user can play with other scenarios.</w:t>
+        <w:t xml:space="preserve">with </w:t>
+      </w:r>
+      <w:r>
+        <w:t xml:space="preserve">(in my opinion) realistic </w:t>
+      </w:r>
+      <w:r>
+        <w:t>values</w:t>
+      </w:r>
+      <w:r>
+        <w:t xml:space="preserve">. </w:t>
+      </w:r>
+      <w:r>
+        <w:t xml:space="preserve">I justify the choice of values of the variables below, but of course nobody knows what the values are. </w:t>
+      </w:r>
+      <w:r>
+        <w:t>The model is flexible and the user can play with other scenarios.</w:t>
       </w:r>
     </w:p>
     <w:p>
@@ -9896,11 +10316,31 @@
         <w:t>Although higher rates of asymptomatic testees decreases accuracy of the tests the model has no code to account for this</w:t>
       </w:r>
       <w:r>
-        <w:t xml:space="preserve"> other than the lower or higher sensitivity rates for asymptomatic and symptomatic testees provided by the CDC</w:t>
-      </w:r>
-      <w:r>
-        <w:t>. So this variable is listed as documentation not an active input.</w:t>
-      </w:r>
+        <w:t xml:space="preserve"> </w:t>
+      </w:r>
+      <w:r>
+        <w:t>directly. Instead the model uses</w:t>
+      </w:r>
+      <w:r>
+        <w:t xml:space="preserve"> the lower or higher sensitivity rates for asymptomatic and symptomatic testees provided by the CDC</w:t>
+      </w:r>
+      <w:r>
+        <w:t xml:space="preserve"> to account for </w:t>
+      </w:r>
+      <w:r>
+        <w:t>asymptomatic</w:t>
+      </w:r>
+      <w:r>
+        <w:t xml:space="preserve"> rates</w:t>
+      </w:r>
+      <w:r>
+        <w:t xml:space="preserve">. </w:t>
+      </w:r>
+    </w:p>
+    <w:p>
+      <w:pPr>
+        <w:ind w:left="720" w:hanging="144"/>
+      </w:pPr>
     </w:p>
     <w:p>
       <w:pPr>
@@ -10049,7 +10489,19 @@
         <w:rPr>
           <w:lang w:val="en-AU"/>
         </w:rPr>
-        <w:t xml:space="preserve"> for 100% symptomatic testee samples This of course is an absurd presumption in a screening scenario but we will favor the BinaxNow test by using it.</w:t>
+        <w:t xml:space="preserve"> for 100% symptomatic testee samples</w:t>
+      </w:r>
+      <w:r>
+        <w:rPr>
+          <w:lang w:val="en-AU"/>
+        </w:rPr>
+        <w:t>.</w:t>
+      </w:r>
+      <w:r>
+        <w:rPr>
+          <w:lang w:val="en-AU"/>
+        </w:rPr>
+        <w:t xml:space="preserve"> This of course is an absurd presumption in a screening scenario but we will favor the BinaxNow test by using it.</w:t>
       </w:r>
       <w:r>
         <w:rPr>
@@ -10070,30 +10522,6 @@
       <w:pPr>
         <w:ind w:left="1152"/>
       </w:pPr>
-      <w:r>
-        <w:rPr>
-          <w:lang w:val="en-AU"/>
-        </w:rPr>
-        <w:t>Yes medical studies are complex and often add to rather than reduce confusion. I am not claiming the sensitivity i</w:t>
-      </w:r>
-      <w:r>
-        <w:rPr>
-          <w:lang w:val="en-AU"/>
-        </w:rPr>
-        <w:t>s</w:t>
-      </w:r>
-      <w:r>
-        <w:rPr>
-          <w:lang w:val="en-AU"/>
-        </w:rPr>
-        <w:t xml:space="preserve"> known in this case. </w:t>
-      </w:r>
-      <w:r>
-        <w:rPr>
-          <w:lang w:val="en-AU"/>
-        </w:rPr>
-        <w:t xml:space="preserve"> </w:t>
-      </w:r>
       <w:r>
         <w:t>The WHO expects</w:t>
       </w:r>
@@ -10193,49 +10621,154 @@
           <w:rFonts w:cs="Arial"/>
           <w:color w:val="3C4245"/>
         </w:rPr>
-        <w:t xml:space="preserve">So </w:t>
+        <w:t>Notice that</w:t>
       </w:r>
       <w:r>
         <w:rPr>
           <w:rFonts w:cs="Arial"/>
           <w:color w:val="3C4245"/>
         </w:rPr>
-        <w:t>the CDC value</w:t>
+        <w:t xml:space="preserve"> </w:t>
       </w:r>
       <w:r>
         <w:rPr>
           <w:rFonts w:cs="Arial"/>
           <w:color w:val="3C4245"/>
         </w:rPr>
-        <w:t xml:space="preserve"> is more in line with historic experience than much higher numbers</w:t>
+        <w:t>the CDC value</w:t>
       </w:r>
       <w:r>
         <w:rPr>
           <w:rFonts w:cs="Arial"/>
           <w:color w:val="3C4245"/>
         </w:rPr>
-        <w:t xml:space="preserve"> well outside the WHO interval,</w:t>
+        <w:t xml:space="preserve"> </w:t>
       </w:r>
       <w:r>
         <w:rPr>
           <w:rFonts w:cs="Arial"/>
           <w:color w:val="3C4245"/>
         </w:rPr>
-        <w:t xml:space="preserve"> being claimed by the manufacturer.</w:t>
+        <w:t xml:space="preserve">is almost in the center of the WHO interval and is </w:t>
       </w:r>
       <w:r>
         <w:rPr>
           <w:rFonts w:cs="Arial"/>
-          <w:i/>
-          <w:iCs/>
           <w:color w:val="3C4245"/>
         </w:rPr>
+        <w:t>consistent</w:t>
+      </w:r>
+      <w:r>
+        <w:rPr>
+          <w:rFonts w:cs="Arial"/>
+          <w:color w:val="3C4245"/>
+        </w:rPr>
+        <w:t xml:space="preserve"> with </w:t>
+      </w:r>
+      <w:r>
+        <w:rPr>
+          <w:rFonts w:cs="Arial"/>
+          <w:color w:val="3C4245"/>
+        </w:rPr>
+        <w:t xml:space="preserve">long </w:t>
+      </w:r>
+      <w:r>
+        <w:rPr>
+          <w:rFonts w:cs="Arial"/>
+          <w:color w:val="3C4245"/>
+        </w:rPr>
+        <w:t>historic experience</w:t>
+      </w:r>
+      <w:r>
+        <w:rPr>
+          <w:rFonts w:cs="Arial"/>
+          <w:color w:val="3C4245"/>
+        </w:rPr>
+        <w:t>.</w:t>
+      </w:r>
+      <w:r>
+        <w:rPr>
+          <w:rFonts w:cs="Arial"/>
+          <w:color w:val="3C4245"/>
+        </w:rPr>
+        <w:t xml:space="preserve"> </w:t>
+      </w:r>
+      <w:r>
+        <w:rPr>
+          <w:rFonts w:cs="Arial"/>
+          <w:color w:val="3C4245"/>
+        </w:rPr>
+        <w:t>The</w:t>
+      </w:r>
+      <w:r>
+        <w:rPr>
+          <w:rFonts w:cs="Arial"/>
+          <w:color w:val="3C4245"/>
+        </w:rPr>
+        <w:t xml:space="preserve"> much higher </w:t>
+      </w:r>
+      <w:r>
+        <w:rPr>
+          <w:rFonts w:cs="Arial"/>
+          <w:color w:val="3C4245"/>
+        </w:rPr>
+        <w:t>manufacturer's</w:t>
+      </w:r>
+      <w:r>
+        <w:rPr>
+          <w:rFonts w:cs="Arial"/>
+          <w:color w:val="3C4245"/>
+        </w:rPr>
+        <w:t xml:space="preserve"> </w:t>
+      </w:r>
+      <w:r>
+        <w:rPr>
+          <w:rFonts w:cs="Arial"/>
+          <w:color w:val="3C4245"/>
+        </w:rPr>
+        <w:t>numbers</w:t>
+      </w:r>
+      <w:r>
+        <w:rPr>
+          <w:rFonts w:cs="Arial"/>
+          <w:color w:val="3C4245"/>
+        </w:rPr>
+        <w:t xml:space="preserve"> </w:t>
+      </w:r>
+      <w:r>
+        <w:rPr>
+          <w:rFonts w:cs="Arial"/>
+          <w:color w:val="3C4245"/>
+        </w:rPr>
+        <w:t xml:space="preserve">are </w:t>
+      </w:r>
+      <w:r>
+        <w:rPr>
+          <w:rFonts w:cs="Arial"/>
+          <w:color w:val="3C4245"/>
+        </w:rPr>
+        <w:t>well outside the WHO interval</w:t>
+      </w:r>
+      <w:r>
+        <w:rPr>
+          <w:rFonts w:cs="Arial"/>
+          <w:color w:val="3C4245"/>
+        </w:rPr>
+        <w:t>.</w:t>
+      </w:r>
+      <w:r>
+        <w:rPr>
+          <w:rFonts w:cs="Arial"/>
+          <w:i/>
+          <w:iCs/>
+          <w:color w:val="3C4245"/>
+        </w:rPr>
         <w:t xml:space="preserve">  </w:t>
       </w:r>
       <w:r>
         <w:t xml:space="preserve">  </w:t>
       </w:r>
-      <w:hyperlink r:id="rId66" w:history="1">
+      <w:hyperlink r:id="rId68" w:history="1">
         <w:r>
           <w:rPr>
             <w:rStyle w:val="Hyperlink"/>
@@ -10356,6 +10889,12 @@
         <w:rPr>
           <w:lang w:val="en-AU"/>
         </w:rPr>
+        <w:t>Now</w:t>
+      </w:r>
+      <w:r>
+        <w:rPr>
+          <w:lang w:val="en-AU"/>
+        </w:rPr>
         <w:t xml:space="preserve"> as time permits.</w:t>
       </w:r>
     </w:p>
@@ -10577,7 +11116,10 @@
       </w:pPr>
       <w:bookmarkStart w:id="10" w:name="_Hlk100736130"/>
       <w:r>
-        <w:t>Results Of The Covid 19 Test Case:</w:t>
+        <w:t xml:space="preserve">Results Of The Covid 19 </w:t>
+      </w:r>
+      <w:r>
+        <w:t>Test Cases</w:t>
       </w:r>
     </w:p>
     <w:bookmarkEnd w:id="10"/>
@@ -10601,7 +11143,13 @@
         <w:ind w:left="288"/>
       </w:pPr>
       <w:r>
-        <w:t xml:space="preserve">I tested a variety of what I believe to </w:t>
+        <w:t xml:space="preserve">I </w:t>
+      </w:r>
+      <w:r>
+        <w:t>modeled</w:t>
+      </w:r>
+      <w:r>
+        <w:t xml:space="preserve"> a variety of what I believe to </w:t>
       </w:r>
       <w:r>
         <w:t xml:space="preserve">be </w:t>
@@ -10669,7 +11217,10 @@
         <w:tab/>
       </w:r>
       <w:r>
-        <w:t>This seems so appalling I cannot convince myself that I am not missing something. Doubtless I am.</w:t>
+        <w:t>T</w:t>
+      </w:r>
+      <w:r>
+        <w:t>his seems so appalling I cannot convince myself that I am not missing something. Doubtless I am.</w:t>
       </w:r>
     </w:p>
     <w:p>
@@ -10757,7 +11308,13 @@
         <w:t xml:space="preserve">current Covid 19 </w:t>
       </w:r>
       <w:r>
-        <w:t>mass screening program is helpful or counterproductive.</w:t>
+        <w:t xml:space="preserve">mass screening program </w:t>
+      </w:r>
+      <w:r>
+        <w:t xml:space="preserve">using BinaxNow </w:t>
+      </w:r>
+      <w:r>
+        <w:t>is helpful or counterproductive.</w:t>
       </w:r>
       <w:r>
         <w:t xml:space="preserve"> </w:t>
@@ -10840,12 +11397,12 @@
         </w:rPr>
         <w:t xml:space="preserve">. </w:t>
       </w:r>
-      <w:hyperlink r:id="rId67" w:history="1">
+      <w:hyperlink r:id="rId69" w:history="1">
         <w:r>
           <w:rPr>
             <w:rStyle w:val="Hyperlink"/>
           </w:rPr>
-          <w:t>Binax Insert</w:t>
+          <w:t>BinaxNow Insert</w:t>
         </w:r>
       </w:hyperlink>
     </w:p>
@@ -10865,13 +11422,13 @@
         <w:t xml:space="preserve">According to the model exactly the reverse </w:t>
       </w:r>
       <w:r>
-        <w:t>can easily be</w:t>
+        <w:t>is</w:t>
       </w:r>
       <w:r>
         <w:t xml:space="preserve"> true</w:t>
       </w:r>
       <w:r>
-        <w:t>.</w:t>
+        <w:t xml:space="preserve"> at lower prevalences.</w:t>
       </w:r>
     </w:p>
     <w:p>
@@ -10907,629 +11464,206 @@
     <w:p>
       <w:pPr>
         <w:rPr>
-          <w:rFonts w:cstheme="majorBidi"/>
+          <w:lang w:val="en-AU"/>
+        </w:rPr>
+      </w:pPr>
+    </w:p>
+    <w:p>
+      <w:pPr>
+        <w:ind w:left="288"/>
+        <w:rPr>
           <w:b/>
           <w:bCs/>
-          <w:i/>
-          <w:u w:val="single"/>
+        </w:rPr>
+      </w:pPr>
+      <w:r>
+        <w:rPr>
+          <w:b/>
+          <w:bCs/>
+        </w:rPr>
+        <w:t>REPORT ON YOUR SCREENING TEST</w:t>
+      </w:r>
+    </w:p>
+    <w:p>
+      <w:pPr>
+        <w:ind w:left="288"/>
+      </w:pPr>
+      <w:r>
+        <w:br/>
+      </w:r>
+      <w:r>
+        <w:t>1% prevalence</w:t>
+      </w:r>
+      <w:r>
+        <w:t>.</w:t>
+      </w:r>
+    </w:p>
+    <w:p>
+      <w:pPr>
+        <w:ind w:left="288"/>
+      </w:pPr>
+      <w:r>
+        <w:t>CDC Sensitivity</w:t>
+      </w:r>
+      <w:r>
+        <w:t xml:space="preserve"> for </w:t>
+      </w:r>
+      <w:r>
+        <w:t>High Asymptomatic rates</w:t>
+      </w:r>
+    </w:p>
+    <w:p>
+      <w:pPr>
+        <w:ind w:left="288"/>
+      </w:pPr>
+      <w:r>
+        <w:t>Slightly lower</w:t>
+      </w:r>
+      <w:r>
+        <w:t xml:space="preserve"> than manufacturers</w:t>
+      </w:r>
+      <w:r>
+        <w:t xml:space="preserve"> Specification.</w:t>
+      </w:r>
+    </w:p>
+    <w:p>
+      <w:pPr>
+        <w:ind w:left="288"/>
+      </w:pPr>
+    </w:p>
+    <w:p>
+      <w:pPr>
+        <w:ind w:left="288"/>
+      </w:pPr>
+      <w:r>
+        <w:t>** Inputs specifying the simulation. **</w:t>
+      </w:r>
+      <w:r>
+        <w:br/>
+        <w:t>-- In this simulation the disease prevalence varies from 0.00000 to 0.03000.</w:t>
+      </w:r>
+      <w:r>
+        <w:br/>
+        <w:t>-- Test Sensitivity = 0.3580.</w:t>
+      </w:r>
+      <w:r>
+        <w:br/>
+        <w:t>-- Test Specificity = 0.9000.</w:t>
+      </w:r>
+      <w:r>
+        <w:t xml:space="preserve">   Binax says 98%.</w:t>
+      </w:r>
+      <w:r>
+        <w:br/>
+        <w:t>-- Plot Prevalence Start = 0.00000.</w:t>
+      </w:r>
+      <w:r>
+        <w:br/>
+        <w:t>-- Plot Prevalence End = 0.03000.</w:t>
+      </w:r>
+      <w:r>
+        <w:br/>
+        <w:t>-- Population = 100.</w:t>
+      </w:r>
+    </w:p>
+    <w:p>
+      <w:pPr>
+        <w:ind w:left="288"/>
+      </w:pPr>
+    </w:p>
+    <w:p>
+      <w:pPr>
+        <w:ind w:left="288"/>
+      </w:pPr>
+      <w:r>
+        <w:t>** The range of false results. **</w:t>
+      </w:r>
+      <w:r>
+        <w:br/>
+        <w:t>-- The false positive rate varies from 1.00000 to 0.90032.</w:t>
+      </w:r>
+      <w:r>
+        <w:br/>
+        <w:t>-- The false negative rate varies from 0.00000 to 0.02159.</w:t>
+      </w:r>
+    </w:p>
+    <w:p>
+      <w:pPr>
+        <w:ind w:left="288"/>
+      </w:pPr>
+    </w:p>
+    <w:p>
+      <w:pPr>
+        <w:ind w:left="288"/>
+      </w:pPr>
+      <w:r>
+        <w:t>** At The Prevalence Of Interest = 0.010000. **</w:t>
+      </w:r>
+      <w:r>
+        <w:br/>
+        <w:t>-- About 0.96 of all positives are false.</w:t>
+      </w:r>
+      <w:r>
+        <w:br/>
+        <w:t>-- About 0.01 of all negatives are false.</w:t>
+      </w:r>
+      <w:r>
+        <w:br/>
+        <w:t>-- Positive Predictive Value (PPV) = 0.0356.</w:t>
+      </w:r>
+      <w:r>
+        <w:br/>
+        <w:t>-- Negative Predictive Value (NPV) = 0.9927.</w:t>
+      </w:r>
+      <w:r>
+        <w:br/>
+        <w:t>-- Claimed True Positives = 0.37.</w:t>
+      </w:r>
+      <w:r>
+        <w:br/>
+        <w:t>-- Claimed False Positives = 9.90.</w:t>
+      </w:r>
+      <w:r>
+        <w:br/>
+        <w:t>-- Claimed True Negatives = 89.08.</w:t>
+      </w:r>
+      <w:r>
+        <w:br/>
+        <w:t>-- Claimed False Negatives = 0.65.</w:t>
+      </w:r>
+    </w:p>
+    <w:p>
+      <w:pPr>
+        <w:rPr>
+          <w:lang w:val="en-AU"/>
+        </w:rPr>
+      </w:pPr>
+    </w:p>
+    <w:p>
+      <w:pPr>
+        <w:rPr>
+          <w:lang w:val="en-AU"/>
+        </w:rPr>
+      </w:pPr>
+    </w:p>
+    <w:p>
+      <w:pPr>
+        <w:rPr>
           <w:lang w:val="en-AU"/>
         </w:rPr>
       </w:pPr>
       <w:r>
         <w:rPr>
           <w:noProof/>
-          <w:lang w:val="en-AU"/>
-        </w:rPr>
-        <mc:AlternateContent>
-          <mc:Choice Requires="wps">
-            <w:drawing>
-              <wp:anchor distT="45720" distB="45720" distL="114300" distR="114300" simplePos="0" relativeHeight="251669504" behindDoc="0" locked="0" layoutInCell="1" allowOverlap="1" wp14:anchorId="290B416B" wp14:editId="7F6EC425">
-                <wp:simplePos x="0" y="0"/>
-                <wp:positionH relativeFrom="column">
-                  <wp:posOffset>104775</wp:posOffset>
-                </wp:positionH>
-                <wp:positionV relativeFrom="paragraph">
-                  <wp:posOffset>447040</wp:posOffset>
-                </wp:positionV>
-                <wp:extent cx="6019800" cy="4419600"/>
-                <wp:effectExtent l="0" t="0" r="19050" b="19050"/>
-                <wp:wrapSquare wrapText="bothSides"/>
-                <wp:docPr id="6" name="Text Box 6"/>
-                <wp:cNvGraphicFramePr>
-                  <a:graphicFrameLocks xmlns:a="http://schemas.openxmlformats.org/drawingml/2006/main"/>
-                </wp:cNvGraphicFramePr>
-                <a:graphic xmlns:a="http://schemas.openxmlformats.org/drawingml/2006/main">
-                  <a:graphicData uri="http://schemas.microsoft.com/office/word/2010/wordprocessingShape">
-                    <wps:wsp>
-                      <wps:cNvSpPr txBox="1">
-                        <a:spLocks noChangeArrowheads="1"/>
-                      </wps:cNvSpPr>
-                      <wps:spPr bwMode="auto">
-                        <a:xfrm>
-                          <a:off x="0" y="0"/>
-                          <a:ext cx="6019800" cy="4419600"/>
-                        </a:xfrm>
-                        <a:prstGeom prst="rect">
-                          <a:avLst/>
-                        </a:prstGeom>
-                        <a:solidFill>
-                          <a:srgbClr val="FFFFFF"/>
-                        </a:solidFill>
-                        <a:ln w="9525">
-                          <a:solidFill>
-                            <a:srgbClr val="000000"/>
-                          </a:solidFill>
-                          <a:miter lim="800000"/>
-                          <a:headEnd/>
-                          <a:tailEnd/>
-                        </a:ln>
-                      </wps:spPr>
-                      <wps:txbx>
-                        <w:txbxContent>
-                          <w:p>
-                            <w:pPr>
-                              <w:rPr>
-                                <w:b/>
-                                <w:bCs/>
-                              </w:rPr>
-                            </w:pPr>
-                            <w:r>
-                              <w:rPr>
-                                <w:b/>
-                                <w:bCs/>
-                              </w:rPr>
-                              <w:t>REPORT ON YOUR SCREENING TEST</w:t>
-                            </w:r>
-                          </w:p>
-                          <w:p>
-                            <w:r>
-                              <w:br/>
-                            </w:r>
-                            <w:r>
-                              <w:rPr>
-                                <w:iCs/>
-                              </w:rPr>
-                              <w:t>1% prevalence</w:t>
-                            </w:r>
-                            <w:r>
-                              <w:rPr>
-                                <w:iCs/>
-                              </w:rPr>
-                              <w:t>.</w:t>
-                            </w:r>
-                          </w:p>
-                          <w:p>
-                            <w:r>
-                              <w:t>CDC Sensitivity</w:t>
-                            </w:r>
-                            <w:r>
-                              <w:t xml:space="preserve"> for </w:t>
-                            </w:r>
-                            <w:r>
-                              <w:t>High Asymptomatic rates</w:t>
-                            </w:r>
-                          </w:p>
-                          <w:p>
-                            <w:r>
-                              <w:t>Slightly lower</w:t>
-                            </w:r>
-                            <w:r>
-                              <w:t xml:space="preserve"> than manufacturers</w:t>
-                            </w:r>
-                            <w:r>
-                              <w:t xml:space="preserve"> Specification.</w:t>
-                            </w:r>
-                          </w:p>
-                          <w:p/>
-                          <w:p>
-                            <w:r>
-                              <w:t>** Inputs specifying the simulation. **</w:t>
-                            </w:r>
-                            <w:r>
-                              <w:br/>
-                              <w:t>-- In this simulation the disease prevalence varies from 0.00000 to 0.03000.</w:t>
-                            </w:r>
-                            <w:r>
-                              <w:br/>
-                              <w:t>-- Test Sensitivity = 0.3580.</w:t>
-                            </w:r>
-                            <w:r>
-                              <w:br/>
-                              <w:t>-- Test Specificity = 0.9000.</w:t>
-                            </w:r>
-                            <w:r>
-                              <w:t xml:space="preserve">   Binax says 98%.</w:t>
-                            </w:r>
-                            <w:r>
-                              <w:br/>
-                              <w:t>-- Plot Prevalence Start = 0.00000.</w:t>
-                            </w:r>
-                            <w:r>
-                              <w:br/>
-                              <w:t>-- Plot Prevalence End = 0.03000.</w:t>
-                            </w:r>
-                            <w:r>
-                              <w:br/>
-                              <w:t>-- Population = 100.</w:t>
-                            </w:r>
-                          </w:p>
-                          <w:p/>
-                          <w:p>
-                            <w:r>
-                              <w:t>** The range of false results. **</w:t>
-                            </w:r>
-                            <w:r>
-                              <w:br/>
-                              <w:t>-- The false positive rate varies from 1.00000 to 0.90032.</w:t>
-                            </w:r>
-                            <w:r>
-                              <w:br/>
-                              <w:t>-- The false negative rate varies from 0.00000 to 0.02159.</w:t>
-                            </w:r>
-                          </w:p>
-                          <w:p/>
-                          <w:p>
-                            <w:r>
-                              <w:t>** At The Prevalence Of Interest = 0.010000. **</w:t>
-                            </w:r>
-                            <w:r>
-                              <w:br/>
-                              <w:t>-- About 0.96 of all positives are false.</w:t>
-                            </w:r>
-                            <w:r>
-                              <w:br/>
-                              <w:t>-- About 0.01 of all negatives are false.</w:t>
-                            </w:r>
-                            <w:r>
-                              <w:br/>
-                              <w:t>-- Positive Predictive Value (PPV) = 0.0356.</w:t>
-                            </w:r>
-                            <w:r>
-                              <w:br/>
-                              <w:t>-- Negative Predictive Value (NPV) = 0.9927.</w:t>
-                            </w:r>
-                            <w:r>
-                              <w:br/>
-                              <w:t>-- Claimed True Positives = 0.37.</w:t>
-                            </w:r>
-                            <w:r>
-                              <w:br/>
-                              <w:t>-- Claimed False Positives = 9.90.</w:t>
-                            </w:r>
-                            <w:r>
-                              <w:br/>
-                              <w:t>-- Claimed True Negatives = 89.08.</w:t>
-                            </w:r>
-                            <w:r>
-                              <w:br/>
-                              <w:t>-- Claimed False Negatives = 0.65.</w:t>
-                            </w:r>
-                          </w:p>
-                          <w:p>
-                            <w:pPr>
-                              <w:pStyle w:val="NormalWeb"/>
-                            </w:pPr>
-                          </w:p>
-                        </w:txbxContent>
-                      </wps:txbx>
-                      <wps:bodyPr rot="0" vert="horz" wrap="square" lIns="91440" tIns="45720" rIns="91440" bIns="45720" anchor="t" anchorCtr="0">
-                        <a:noAutofit/>
-                      </wps:bodyPr>
-                    </wps:wsp>
-                  </a:graphicData>
-                </a:graphic>
-                <wp14:sizeRelH relativeFrom="margin">
-                  <wp14:pctWidth>0</wp14:pctWidth>
-                </wp14:sizeRelH>
-                <wp14:sizeRelV relativeFrom="margin">
-                  <wp14:pctHeight>0</wp14:pctHeight>
-                </wp14:sizeRelV>
-              </wp:anchor>
-            </w:drawing>
-          </mc:Choice>
-          <mc:Fallback>
-            <w:pict>
-              <v:shapetype w14:anchorId="290B416B" id="_x0000_t202" coordsize="21600,21600" o:spt="202" path="m,l,21600r21600,l21600,xe">
-                <v:stroke joinstyle="miter"/>
-                <v:path gradientshapeok="t" o:connecttype="rect"/>
-              </v:shapetype>
-              <v:shape id="Text Box 6" o:spid="_x0000_s1026" type="#_x0000_t202" style="position:absolute;margin-left:8.25pt;margin-top:35.2pt;width:474pt;height:348pt;z-index:251669504;visibility:visible;mso-wrap-style:square;mso-width-percent:0;mso-height-percent:0;mso-wrap-distance-left:9pt;mso-wrap-distance-top:3.6pt;mso-wrap-distance-right:9pt;mso-wrap-distance-bottom:3.6pt;mso-position-horizontal:absolute;mso-position-horizontal-relative:text;mso-position-vertical:absolute;mso-position-vertical-relative:text;mso-width-percent:0;mso-height-percent:0;mso-width-relative:margin;mso-height-relative:margin;v-text-anchor:top" o:gfxdata="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">
-                <v:textbox>
-                  <w:txbxContent>
-                    <w:p>
-                      <w:pPr>
-                        <w:rPr>
-                          <w:b/>
-                          <w:bCs/>
-                        </w:rPr>
-                      </w:pPr>
-                      <w:r>
-                        <w:rPr>
-                          <w:b/>
-                          <w:bCs/>
-                        </w:rPr>
-                        <w:t>REPORT ON YOUR SCREENING TEST</w:t>
-                      </w:r>
-                    </w:p>
-                    <w:p>
-                      <w:r>
-                        <w:br/>
-                      </w:r>
-                      <w:r>
-                        <w:rPr>
-                          <w:iCs/>
-                        </w:rPr>
-                        <w:t>1% prevalence</w:t>
-                      </w:r>
-                      <w:r>
-                        <w:rPr>
-                          <w:iCs/>
-                        </w:rPr>
-                        <w:t>.</w:t>
-                      </w:r>
-                    </w:p>
-                    <w:p>
-                      <w:r>
-                        <w:t>CDC Sensitivity</w:t>
-                      </w:r>
-                      <w:r>
-                        <w:t xml:space="preserve"> for </w:t>
-                      </w:r>
-                      <w:r>
-                        <w:t>High Asymptomatic rates</w:t>
-                      </w:r>
-                    </w:p>
-                    <w:p>
-                      <w:r>
-                        <w:t>Slightly lower</w:t>
-                      </w:r>
-                      <w:r>
-                        <w:t xml:space="preserve"> than manufacturers</w:t>
-                      </w:r>
-                      <w:r>
-                        <w:t xml:space="preserve"> Specification.</w:t>
-                      </w:r>
-                    </w:p>
-                    <w:p/>
-                    <w:p>
-                      <w:r>
-                        <w:t>** Inputs specifying the simulation. **</w:t>
-                      </w:r>
-                      <w:r>
-                        <w:br/>
-                        <w:t>-- In this simulation the disease prevalence varies from 0.00000 to 0.03000.</w:t>
-                      </w:r>
-                      <w:r>
-                        <w:br/>
-                        <w:t>-- Test Sensitivity = 0.3580.</w:t>
-                      </w:r>
-                      <w:r>
-                        <w:br/>
-                        <w:t>-- Test Specificity = 0.9000.</w:t>
-                      </w:r>
-                      <w:r>
-                        <w:t xml:space="preserve">   Binax says 98%.</w:t>
-                      </w:r>
-                      <w:r>
-                        <w:br/>
-                        <w:t>-- Plot Prevalence Start = 0.00000.</w:t>
-                      </w:r>
-                      <w:r>
-                        <w:br/>
-                        <w:t>-- Plot Prevalence End = 0.03000.</w:t>
-                      </w:r>
-                      <w:r>
-                        <w:br/>
-                        <w:t>-- Population = 100.</w:t>
-                      </w:r>
-                    </w:p>
-                    <w:p/>
-                    <w:p>
-                      <w:r>
-                        <w:t>** The range of false results. **</w:t>
-                      </w:r>
-                      <w:r>
-                        <w:br/>
-                        <w:t>-- The false positive rate varies from 1.00000 to 0.90032.</w:t>
-                      </w:r>
-                      <w:r>
-                        <w:br/>
-                        <w:t>-- The false negative rate varies from 0.00000 to 0.02159.</w:t>
-                      </w:r>
-                    </w:p>
-                    <w:p/>
-                    <w:p>
-                      <w:r>
-                        <w:t>** At The Prevalence Of Interest = 0.010000. **</w:t>
-                      </w:r>
-                      <w:r>
-                        <w:br/>
-                        <w:t>-- About 0.96 of all positives are false.</w:t>
-                      </w:r>
-                      <w:r>
-                        <w:br/>
-                        <w:t>-- About 0.01 of all negatives are false.</w:t>
-                      </w:r>
-                      <w:r>
-                        <w:br/>
-                        <w:t>-- Positive Predictive Value (PPV) = 0.0356.</w:t>
-                      </w:r>
-                      <w:r>
-                        <w:br/>
-                        <w:t>-- Negative Predictive Value (NPV) = 0.9927.</w:t>
-                      </w:r>
-                      <w:r>
-                        <w:br/>
-                        <w:t>-- Claimed True Positives = 0.37.</w:t>
-                      </w:r>
-                      <w:r>
-                        <w:br/>
-                        <w:t>-- Claimed False Positives = 9.90.</w:t>
-                      </w:r>
-                      <w:r>
-                        <w:br/>
-                        <w:t>-- Claimed True Negatives = 89.08.</w:t>
-                      </w:r>
-                      <w:r>
-                        <w:br/>
-                        <w:t>-- Claimed False Negatives = 0.65.</w:t>
-                      </w:r>
-                    </w:p>
-                    <w:p>
-                      <w:pPr>
-                        <w:pStyle w:val="NormalWeb"/>
-                      </w:pPr>
-                    </w:p>
-                  </w:txbxContent>
-                </v:textbox>
-                <w10:wrap type="square"/>
-              </v:shape>
-            </w:pict>
-          </mc:Fallback>
-        </mc:AlternateContent>
-      </w:r>
-    </w:p>
-    <w:p>
-      <w:pPr>
-        <w:rPr>
-          <w:lang w:val="en-AU"/>
-        </w:rPr>
-      </w:pPr>
-    </w:p>
-    <w:p>
-      <w:pPr>
-        <w:rPr>
-          <w:lang w:val="en-AU"/>
-        </w:rPr>
-      </w:pPr>
-    </w:p>
-    <w:p>
-      <w:pPr>
-        <w:rPr>
-          <w:lang w:val="en-AU"/>
-        </w:rPr>
-      </w:pPr>
-    </w:p>
-    <w:p>
-      <w:pPr>
-        <w:rPr>
-          <w:lang w:val="en-AU"/>
-        </w:rPr>
-      </w:pPr>
-    </w:p>
-    <w:p>
-      <w:pPr>
-        <w:rPr>
-          <w:lang w:val="en-AU"/>
-        </w:rPr>
-      </w:pPr>
-    </w:p>
-    <w:p>
-      <w:pPr>
-        <w:rPr>
-          <w:lang w:val="en-AU"/>
-        </w:rPr>
-      </w:pPr>
-    </w:p>
-    <w:p>
-      <w:pPr>
-        <w:rPr>
-          <w:lang w:val="en-AU"/>
-        </w:rPr>
-      </w:pPr>
-    </w:p>
-    <w:p>
-      <w:pPr>
-        <w:rPr>
-          <w:lang w:val="en-AU"/>
-        </w:rPr>
-      </w:pPr>
-    </w:p>
-    <w:p>
-      <w:pPr>
-        <w:rPr>
-          <w:lang w:val="en-AU"/>
-        </w:rPr>
-      </w:pPr>
-    </w:p>
-    <w:p>
-      <w:pPr>
-        <w:rPr>
-          <w:lang w:val="en-AU"/>
-        </w:rPr>
-      </w:pPr>
-    </w:p>
-    <w:p>
-      <w:pPr>
-        <w:ind w:left="432" w:hanging="144"/>
-        <w:rPr>
-          <w:lang w:val="en-AU"/>
-        </w:rPr>
-      </w:pPr>
-    </w:p>
-    <w:p>
-      <w:pPr>
-        <w:ind w:left="432" w:hanging="144"/>
-        <w:rPr>
-          <w:lang w:val="en-AU"/>
-        </w:rPr>
-      </w:pPr>
-    </w:p>
-    <w:p>
-      <w:pPr>
-        <w:ind w:left="432" w:hanging="144"/>
-        <w:rPr>
-          <w:lang w:val="en-AU"/>
-        </w:rPr>
-      </w:pPr>
-    </w:p>
-    <w:p>
-      <w:pPr>
-        <w:ind w:left="432" w:hanging="144"/>
-        <w:rPr>
-          <w:lang w:val="en-AU"/>
-        </w:rPr>
-      </w:pPr>
-    </w:p>
-    <w:p>
-      <w:pPr>
-        <w:ind w:left="432" w:hanging="144"/>
-        <w:rPr>
-          <w:lang w:val="en-AU"/>
-        </w:rPr>
-      </w:pPr>
-    </w:p>
-    <w:p>
-      <w:pPr>
-        <w:ind w:left="432" w:hanging="144"/>
-        <w:rPr>
-          <w:lang w:val="en-AU"/>
-        </w:rPr>
-      </w:pPr>
-    </w:p>
-    <w:p>
-      <w:pPr>
-        <w:ind w:left="432" w:hanging="144"/>
-        <w:rPr>
-          <w:lang w:val="en-AU"/>
-        </w:rPr>
-      </w:pPr>
-    </w:p>
-    <w:p>
-      <w:pPr>
-        <w:ind w:left="432" w:hanging="144"/>
-        <w:rPr>
-          <w:lang w:val="en-AU"/>
-        </w:rPr>
-      </w:pPr>
-    </w:p>
-    <w:p>
-      <w:pPr>
-        <w:ind w:left="144" w:hanging="144"/>
-        <w:rPr>
-          <w:lang w:val="en-AU"/>
-        </w:rPr>
-      </w:pPr>
-    </w:p>
-    <w:p>
-      <w:pPr>
-        <w:ind w:left="432" w:hanging="144"/>
-        <w:rPr>
-          <w:lang w:val="en-AU"/>
-        </w:rPr>
-      </w:pPr>
-    </w:p>
-    <w:p>
-      <w:pPr>
-        <w:ind w:left="432" w:hanging="144"/>
-        <w:rPr>
-          <w:lang w:val="en-AU"/>
-        </w:rPr>
-      </w:pPr>
-    </w:p>
-    <w:p>
-      <w:pPr>
-        <w:ind w:left="432" w:hanging="144"/>
-        <w:rPr>
-          <w:lang w:val="en-AU"/>
-        </w:rPr>
-      </w:pPr>
-    </w:p>
-    <w:p>
-      <w:pPr>
-        <w:ind w:left="432" w:hanging="144"/>
-        <w:rPr>
-          <w:lang w:val="en-AU"/>
-        </w:rPr>
-      </w:pPr>
-    </w:p>
-    <w:p>
-      <w:pPr>
-        <w:ind w:left="432" w:hanging="144"/>
-        <w:rPr>
-          <w:lang w:val="en-AU"/>
-        </w:rPr>
-      </w:pPr>
-    </w:p>
-    <w:p>
-      <w:pPr>
-        <w:ind w:left="432" w:hanging="144"/>
-        <w:rPr>
-          <w:lang w:val="en-AU"/>
-        </w:rPr>
-      </w:pPr>
-    </w:p>
-    <w:p>
-      <w:pPr>
-        <w:ind w:left="432" w:hanging="144"/>
-        <w:rPr>
-          <w:lang w:val="en-AU"/>
-        </w:rPr>
-      </w:pPr>
-    </w:p>
-    <w:p>
-      <w:pPr>
-        <w:ind w:left="432" w:hanging="144"/>
-        <w:rPr>
-          <w:lang w:val="en-AU"/>
-        </w:rPr>
-      </w:pPr>
-    </w:p>
-    <w:p>
-      <w:pPr>
-        <w:ind w:left="432" w:hanging="144"/>
-        <w:rPr>
-          <w:lang w:val="en-AU"/>
-        </w:rPr>
-      </w:pPr>
-    </w:p>
-    <w:p>
-      <w:pPr>
-        <w:ind w:left="432" w:hanging="144"/>
-        <w:rPr>
-          <w:lang w:val="en-AU"/>
-        </w:rPr>
-      </w:pPr>
-    </w:p>
-    <w:p>
-      <w:pPr>
-        <w:ind w:left="432" w:hanging="144"/>
-        <w:rPr>
-          <w:lang w:val="en-AU"/>
-        </w:rPr>
-      </w:pPr>
-      <w:r>
-        <w:rPr>
-          <w:noProof/>
         </w:rPr>
         <w:drawing>
-          <wp:anchor distT="0" distB="0" distL="114300" distR="114300" simplePos="0" relativeHeight="251676672" behindDoc="0" locked="0" layoutInCell="1" allowOverlap="1" wp14:anchorId="32FB3F11" wp14:editId="7729EC25">
+          <wp:anchor distT="0" distB="0" distL="114300" distR="114300" simplePos="0" relativeHeight="251676672" behindDoc="0" locked="0" layoutInCell="1" allowOverlap="1" wp14:anchorId="32FB3F11" wp14:editId="1C09AEED">
             <wp:simplePos x="0" y="0"/>
             <wp:positionH relativeFrom="column">
-              <wp:posOffset>352425</wp:posOffset>
+              <wp:posOffset>161925</wp:posOffset>
             </wp:positionH>
             <wp:positionV relativeFrom="paragraph">
-              <wp:posOffset>41275</wp:posOffset>
+              <wp:posOffset>97790</wp:posOffset>
             </wp:positionV>
             <wp:extent cx="5362575" cy="3276600"/>
             <wp:effectExtent l="0" t="0" r="9525" b="0"/>
@@ -11548,7 +11682,7 @@
                     </pic:cNvPicPr>
                   </pic:nvPicPr>
                   <pic:blipFill>
-                    <a:blip r:embed="rId68">
+                    <a:blip r:embed="rId70">
                       <a:extLst>
                         <a:ext uri="{28A0092B-C50C-407E-A947-70E740481C1C}">
                           <a14:useLocalDpi xmlns:a14="http://schemas.microsoft.com/office/drawing/2010/main" val="0"/>
@@ -11588,6 +11722,55 @@
     </w:p>
     <w:p>
       <w:pPr>
+        <w:rPr>
+          <w:lang w:val="en-AU"/>
+        </w:rPr>
+      </w:pPr>
+    </w:p>
+    <w:p>
+      <w:pPr>
+        <w:rPr>
+          <w:lang w:val="en-AU"/>
+        </w:rPr>
+      </w:pPr>
+    </w:p>
+    <w:p>
+      <w:pPr>
+        <w:rPr>
+          <w:lang w:val="en-AU"/>
+        </w:rPr>
+      </w:pPr>
+    </w:p>
+    <w:p>
+      <w:pPr>
+        <w:rPr>
+          <w:lang w:val="en-AU"/>
+        </w:rPr>
+      </w:pPr>
+    </w:p>
+    <w:p>
+      <w:pPr>
+        <w:rPr>
+          <w:lang w:val="en-AU"/>
+        </w:rPr>
+      </w:pPr>
+    </w:p>
+    <w:p>
+      <w:pPr>
+        <w:rPr>
+          <w:lang w:val="en-AU"/>
+        </w:rPr>
+      </w:pPr>
+    </w:p>
+    <w:p>
+      <w:pPr>
+        <w:rPr>
+          <w:lang w:val="en-AU"/>
+        </w:rPr>
+      </w:pPr>
+    </w:p>
+    <w:p>
+      <w:pPr>
         <w:ind w:left="432" w:hanging="144"/>
         <w:rPr>
           <w:lang w:val="en-AU"/>
@@ -11641,12 +11824,86 @@
           <w:lang w:val="en-AU"/>
         </w:rPr>
       </w:pPr>
-      <w:r>
-        <w:rPr>
-          <w:lang w:val="en-AU"/>
-        </w:rPr>
-        <w:br w:type="page"/>
-      </w:r>
+    </w:p>
+    <w:p>
+      <w:pPr>
+        <w:ind w:left="432" w:hanging="144"/>
+        <w:rPr>
+          <w:lang w:val="en-AU"/>
+        </w:rPr>
+      </w:pPr>
+    </w:p>
+    <w:p>
+      <w:pPr>
+        <w:ind w:left="144" w:hanging="144"/>
+        <w:rPr>
+          <w:lang w:val="en-AU"/>
+        </w:rPr>
+      </w:pPr>
+    </w:p>
+    <w:p>
+      <w:pPr>
+        <w:ind w:left="432" w:hanging="144"/>
+        <w:rPr>
+          <w:lang w:val="en-AU"/>
+        </w:rPr>
+      </w:pPr>
+    </w:p>
+    <w:p>
+      <w:pPr>
+        <w:ind w:left="432" w:hanging="144"/>
+        <w:rPr>
+          <w:lang w:val="en-AU"/>
+        </w:rPr>
+      </w:pPr>
+    </w:p>
+    <w:p>
+      <w:pPr>
+        <w:ind w:left="432" w:hanging="144"/>
+        <w:rPr>
+          <w:lang w:val="en-AU"/>
+        </w:rPr>
+      </w:pPr>
+    </w:p>
+    <w:p>
+      <w:pPr>
+        <w:ind w:left="432" w:hanging="144"/>
+        <w:rPr>
+          <w:lang w:val="en-AU"/>
+        </w:rPr>
+      </w:pPr>
+    </w:p>
+    <w:p>
+      <w:pPr>
+        <w:ind w:left="432" w:hanging="144"/>
+        <w:rPr>
+          <w:lang w:val="en-AU"/>
+        </w:rPr>
+      </w:pPr>
+    </w:p>
+    <w:p>
+      <w:pPr>
+        <w:ind w:left="432" w:hanging="144"/>
+        <w:rPr>
+          <w:lang w:val="en-AU"/>
+        </w:rPr>
+      </w:pPr>
+    </w:p>
+    <w:p>
+      <w:pPr>
+        <w:ind w:left="432" w:hanging="144"/>
+        <w:rPr>
+          <w:lang w:val="en-AU"/>
+        </w:rPr>
+      </w:pPr>
+    </w:p>
+    <w:p>
+      <w:pPr>
+        <w:ind w:left="432" w:hanging="144"/>
+        <w:rPr>
+          <w:lang w:val="en-AU"/>
+        </w:rPr>
+      </w:pPr>
     </w:p>
     <w:p>
       <w:pPr>
@@ -11663,10 +11920,17 @@
         <w:framePr w:wrap="notBeside"/>
       </w:pPr>
       <w:r>
+        <w:lastRenderedPageBreak/>
         <w:t xml:space="preserve">High Asymptomatic rates. CDC Sensitivity. </w:t>
       </w:r>
       <w:r>
-        <w:t>Binax High</w:t>
+        <w:t>Binax</w:t>
+      </w:r>
+      <w:r>
+        <w:t>Now</w:t>
+      </w:r>
+      <w:r>
+        <w:t xml:space="preserve"> High</w:t>
       </w:r>
       <w:r>
         <w:t xml:space="preserve"> Specification</w:t>
@@ -11684,6 +11948,246 @@
     </w:p>
     <w:p>
       <w:pPr>
+        <w:ind w:left="288"/>
+        <w:rPr>
+          <w:b/>
+          <w:bCs/>
+        </w:rPr>
+      </w:pPr>
+      <w:r>
+        <w:rPr>
+          <w:b/>
+          <w:bCs/>
+        </w:rPr>
+        <w:t>REPORT ON YOUR SCREENING TEST</w:t>
+      </w:r>
+    </w:p>
+    <w:p>
+      <w:pPr>
+        <w:ind w:left="288"/>
+      </w:pPr>
+    </w:p>
+    <w:p>
+      <w:pPr>
+        <w:ind w:left="288"/>
+        <w:rPr>
+          <w:iCs/>
+        </w:rPr>
+      </w:pPr>
+      <w:r>
+        <w:rPr>
+          <w:iCs/>
+        </w:rPr>
+        <w:t>1% prevalence</w:t>
+      </w:r>
+      <w:r>
+        <w:rPr>
+          <w:iCs/>
+        </w:rPr>
+        <w:t>.</w:t>
+      </w:r>
+    </w:p>
+    <w:p>
+      <w:pPr>
+        <w:ind w:left="288"/>
+      </w:pPr>
+      <w:r>
+        <w:t>CDC Sensitivity</w:t>
+      </w:r>
+      <w:r>
+        <w:t xml:space="preserve"> for </w:t>
+      </w:r>
+      <w:r>
+        <w:t>High Asymptomatic rates</w:t>
+      </w:r>
+      <w:r>
+        <w:t>.</w:t>
+      </w:r>
+    </w:p>
+    <w:p>
+      <w:pPr>
+        <w:ind w:left="288"/>
+      </w:pPr>
+      <w:r>
+        <w:t>BinaxNow highest Specification.</w:t>
+      </w:r>
+    </w:p>
+    <w:p>
+      <w:pPr>
+        <w:ind w:left="288"/>
+      </w:pPr>
+    </w:p>
+    <w:p>
+      <w:pPr>
+        <w:ind w:left="288"/>
+      </w:pPr>
+      <w:r>
+        <w:t>** Inputs specifying the simulation. **</w:t>
+      </w:r>
+    </w:p>
+    <w:p>
+      <w:pPr>
+        <w:ind w:left="288"/>
+      </w:pPr>
+      <w:r>
+        <w:t>-- In this simulation the disease prevalence varies from 0.00000 to 0.03000.</w:t>
+      </w:r>
+    </w:p>
+    <w:p>
+      <w:pPr>
+        <w:ind w:left="288"/>
+      </w:pPr>
+      <w:r>
+        <w:t>-- Test Sensitivity = 0.3580.</w:t>
+      </w:r>
+    </w:p>
+    <w:p>
+      <w:pPr>
+        <w:ind w:left="288"/>
+      </w:pPr>
+      <w:r>
+        <w:t>-- Test Specificity = 0.9850.</w:t>
+      </w:r>
+    </w:p>
+    <w:p>
+      <w:pPr>
+        <w:ind w:left="288"/>
+      </w:pPr>
+      <w:r>
+        <w:t>-- Plot Prevalence Start = 0.00000.</w:t>
+      </w:r>
+    </w:p>
+    <w:p>
+      <w:pPr>
+        <w:ind w:left="288"/>
+      </w:pPr>
+      <w:r>
+        <w:t>-- Plot Prevalence End = 0.03000.</w:t>
+      </w:r>
+    </w:p>
+    <w:p>
+      <w:pPr>
+        <w:ind w:left="288"/>
+      </w:pPr>
+      <w:r>
+        <w:t>-- Population = 100.</w:t>
+      </w:r>
+    </w:p>
+    <w:p>
+      <w:pPr>
+        <w:ind w:left="288"/>
+      </w:pPr>
+    </w:p>
+    <w:p>
+      <w:pPr>
+        <w:ind w:left="288"/>
+      </w:pPr>
+      <w:r>
+        <w:t>** The range of false results. **</w:t>
+      </w:r>
+    </w:p>
+    <w:p>
+      <w:pPr>
+        <w:ind w:left="288"/>
+      </w:pPr>
+      <w:r>
+        <w:t>-- The false positive rate varies from 1.00000 to 0.57533.</w:t>
+      </w:r>
+    </w:p>
+    <w:p>
+      <w:pPr>
+        <w:ind w:left="288"/>
+      </w:pPr>
+      <w:r>
+        <w:t>-- The false negative rate varies from 0.00000 to 0.01976.</w:t>
+      </w:r>
+    </w:p>
+    <w:p>
+      <w:pPr>
+        <w:ind w:left="288"/>
+      </w:pPr>
+    </w:p>
+    <w:p>
+      <w:pPr>
+        <w:ind w:left="288"/>
+      </w:pPr>
+      <w:r>
+        <w:t>** At The Prevalence Of Interest = 0.010000. **</w:t>
+      </w:r>
+    </w:p>
+    <w:p>
+      <w:pPr>
+        <w:ind w:left="288"/>
+      </w:pPr>
+      <w:r>
+        <w:t>-- About 0.80 of all positives are false.</w:t>
+      </w:r>
+    </w:p>
+    <w:p>
+      <w:pPr>
+        <w:ind w:left="288"/>
+      </w:pPr>
+      <w:r>
+        <w:t>-- About 0.01 of all negatives are false.</w:t>
+      </w:r>
+    </w:p>
+    <w:p>
+      <w:pPr>
+        <w:ind w:left="288"/>
+      </w:pPr>
+      <w:r>
+        <w:t>-- Positive Predictive Value (PPV) = 0.1974.</w:t>
+      </w:r>
+    </w:p>
+    <w:p>
+      <w:pPr>
+        <w:ind w:left="288"/>
+      </w:pPr>
+      <w:r>
+        <w:t>-- Negative Predictive Value (NPV) = 0.9933.</w:t>
+      </w:r>
+    </w:p>
+    <w:p>
+      <w:pPr>
+        <w:ind w:left="288"/>
+      </w:pPr>
+      <w:r>
+        <w:t>-- Claimed True Positives = 0.37.</w:t>
+      </w:r>
+    </w:p>
+    <w:p>
+      <w:pPr>
+        <w:ind w:left="288"/>
+      </w:pPr>
+      <w:r>
+        <w:t>-- Claimed False Positives = 1.48.</w:t>
+      </w:r>
+    </w:p>
+    <w:p>
+      <w:pPr>
+        <w:ind w:left="288"/>
+      </w:pPr>
+      <w:r>
+        <w:t>-- Claimed True Negatives = 97.50.</w:t>
+      </w:r>
+    </w:p>
+    <w:p>
+      <w:pPr>
+        <w:ind w:left="288"/>
+      </w:pPr>
+      <w:r>
+        <w:t>-- Claimed False Negatives = 0.65.</w:t>
+      </w:r>
+    </w:p>
+    <w:p>
+      <w:pPr>
+        <w:rPr>
+          <w:lang w:val="en-AU"/>
+        </w:rPr>
+      </w:pPr>
+    </w:p>
+    <w:p>
+      <w:pPr>
         <w:rPr>
           <w:lang w:val="en-AU"/>
         </w:rPr>
@@ -11691,644 +12195,15 @@
       <w:r>
         <w:rPr>
           <w:noProof/>
-          <w:lang w:val="en-AU"/>
-        </w:rPr>
-        <mc:AlternateContent>
-          <mc:Choice Requires="wps">
-            <w:drawing>
-              <wp:anchor distT="45720" distB="45720" distL="114300" distR="114300" simplePos="0" relativeHeight="251663360" behindDoc="0" locked="0" layoutInCell="1" allowOverlap="1" wp14:anchorId="61886663" wp14:editId="09064569">
-                <wp:simplePos x="0" y="0"/>
-                <wp:positionH relativeFrom="column">
-                  <wp:posOffset>0</wp:posOffset>
-                </wp:positionH>
-                <wp:positionV relativeFrom="paragraph">
-                  <wp:posOffset>46990</wp:posOffset>
-                </wp:positionV>
-                <wp:extent cx="6019800" cy="4524375"/>
-                <wp:effectExtent l="0" t="0" r="19050" b="28575"/>
-                <wp:wrapSquare wrapText="bothSides"/>
-                <wp:docPr id="2" name="Text Box 2"/>
-                <wp:cNvGraphicFramePr>
-                  <a:graphicFrameLocks xmlns:a="http://schemas.openxmlformats.org/drawingml/2006/main"/>
-                </wp:cNvGraphicFramePr>
-                <a:graphic xmlns:a="http://schemas.openxmlformats.org/drawingml/2006/main">
-                  <a:graphicData uri="http://schemas.microsoft.com/office/word/2010/wordprocessingShape">
-                    <wps:wsp>
-                      <wps:cNvSpPr txBox="1">
-                        <a:spLocks noChangeArrowheads="1"/>
-                      </wps:cNvSpPr>
-                      <wps:spPr bwMode="auto">
-                        <a:xfrm>
-                          <a:off x="0" y="0"/>
-                          <a:ext cx="6019800" cy="4524375"/>
-                        </a:xfrm>
-                        <a:prstGeom prst="rect">
-                          <a:avLst/>
-                        </a:prstGeom>
-                        <a:solidFill>
-                          <a:srgbClr val="FFFFFF"/>
-                        </a:solidFill>
-                        <a:ln w="9525">
-                          <a:solidFill>
-                            <a:srgbClr val="000000"/>
-                          </a:solidFill>
-                          <a:miter lim="800000"/>
-                          <a:headEnd/>
-                          <a:tailEnd/>
-                        </a:ln>
-                      </wps:spPr>
-                      <wps:txbx>
-                        <w:txbxContent>
-                          <w:p>
-                            <w:pPr>
-                              <w:rPr>
-                                <w:b/>
-                                <w:bCs/>
-                              </w:rPr>
-                            </w:pPr>
-                            <w:r>
-                              <w:rPr>
-                                <w:b/>
-                                <w:bCs/>
-                              </w:rPr>
-                              <w:t>REPORT ON YOUR SCREENING TEST</w:t>
-                            </w:r>
-                          </w:p>
-                          <w:p/>
-                          <w:p>
-                            <w:pPr>
-                              <w:rPr>
-                                <w:iCs/>
-                              </w:rPr>
-                            </w:pPr>
-                            <w:r>
-                              <w:rPr>
-                                <w:iCs/>
-                              </w:rPr>
-                              <w:t>1% prevalence</w:t>
-                            </w:r>
-                            <w:r>
-                              <w:rPr>
-                                <w:iCs/>
-                              </w:rPr>
-                              <w:t>.</w:t>
-                            </w:r>
-                          </w:p>
-                          <w:p>
-                            <w:r>
-                              <w:t>CDC Sensitivity</w:t>
-                            </w:r>
-                            <w:r>
-                              <w:t xml:space="preserve"> for </w:t>
-                            </w:r>
-                            <w:r>
-                              <w:t>High Asymptomatic rates</w:t>
-                            </w:r>
-                            <w:r>
-                              <w:t>.</w:t>
-                            </w:r>
-                          </w:p>
-                          <w:p>
-                            <w:r>
-                              <w:t>Binax high</w:t>
-                            </w:r>
-                            <w:r>
-                              <w:t>est</w:t>
-                            </w:r>
-                            <w:r>
-                              <w:t xml:space="preserve"> Specification.</w:t>
-                            </w:r>
-                          </w:p>
-                          <w:p/>
-                          <w:p>
-                            <w:r>
-                              <w:t>** Inputs specifying the simulation. **</w:t>
-                            </w:r>
-                          </w:p>
-                          <w:p>
-                            <w:r>
-                              <w:t>-- In this simulation the disease prevalence varies from 0.00000 to 0.03000.</w:t>
-                            </w:r>
-                          </w:p>
-                          <w:p>
-                            <w:r>
-                              <w:t>-- Test Sensitivity = 0.3580.</w:t>
-                            </w:r>
-                          </w:p>
-                          <w:p>
-                            <w:r>
-                              <w:t>-- Test Specificity = 0.9850.</w:t>
-                            </w:r>
-                          </w:p>
-                          <w:p>
-                            <w:r>
-                              <w:t>-- Plot Prevalence Start = 0.00000.</w:t>
-                            </w:r>
-                          </w:p>
-                          <w:p>
-                            <w:r>
-                              <w:t>-- Plot Prevalence End = 0.03000.</w:t>
-                            </w:r>
-                          </w:p>
-                          <w:p>
-                            <w:r>
-                              <w:t>-- Population = 100.</w:t>
-                            </w:r>
-                          </w:p>
-                          <w:p/>
-                          <w:p>
-                            <w:r>
-                              <w:t>** The range of false results. **</w:t>
-                            </w:r>
-                          </w:p>
-                          <w:p>
-                            <w:r>
-                              <w:t>-- The false positive rate varies from 1.00000 to 0.57533.</w:t>
-                            </w:r>
-                          </w:p>
-                          <w:p>
-                            <w:r>
-                              <w:t>-- The false negative rate varies from 0.00000 to 0.01976.</w:t>
-                            </w:r>
-                          </w:p>
-                          <w:p/>
-                          <w:p>
-                            <w:r>
-                              <w:t>** At The Prevalence Of Interest = 0.010000. **</w:t>
-                            </w:r>
-                          </w:p>
-                          <w:p>
-                            <w:r>
-                              <w:t>-- About 0.80 of all positives are false.</w:t>
-                            </w:r>
-                          </w:p>
-                          <w:p>
-                            <w:r>
-                              <w:t>-- About 0.01 of all negatives are false.</w:t>
-                            </w:r>
-                          </w:p>
-                          <w:p>
-                            <w:r>
-                              <w:t>-- Positive Predictive Value (PPV) = 0.1974.</w:t>
-                            </w:r>
-                          </w:p>
-                          <w:p>
-                            <w:r>
-                              <w:t>-- Negative Predictive Value (NPV) = 0.9933.</w:t>
-                            </w:r>
-                          </w:p>
-                          <w:p>
-                            <w:r>
-                              <w:t>-- Claimed True Positives = 0.37.</w:t>
-                            </w:r>
-                          </w:p>
-                          <w:p>
-                            <w:r>
-                              <w:t>-- Claimed False Positives = 1.48.</w:t>
-                            </w:r>
-                          </w:p>
-                          <w:p>
-                            <w:r>
-                              <w:t>-- Claimed True Negatives = 97.50.</w:t>
-                            </w:r>
-                          </w:p>
-                          <w:p>
-                            <w:r>
-                              <w:t>-- Claimed False Negatives = 0.65.</w:t>
-                            </w:r>
-                          </w:p>
-                        </w:txbxContent>
-                      </wps:txbx>
-                      <wps:bodyPr rot="0" vert="horz" wrap="square" lIns="91440" tIns="45720" rIns="91440" bIns="45720" anchor="t" anchorCtr="0">
-                        <a:noAutofit/>
-                      </wps:bodyPr>
-                    </wps:wsp>
-                  </a:graphicData>
-                </a:graphic>
-                <wp14:sizeRelH relativeFrom="margin">
-                  <wp14:pctWidth>0</wp14:pctWidth>
-                </wp14:sizeRelH>
-                <wp14:sizeRelV relativeFrom="margin">
-                  <wp14:pctHeight>0</wp14:pctHeight>
-                </wp14:sizeRelV>
-              </wp:anchor>
-            </w:drawing>
-          </mc:Choice>
-          <mc:Fallback>
-            <w:pict>
-              <v:shape w14:anchorId="61886663" id="Text Box 2" o:spid="_x0000_s1027" type="#_x0000_t202" style="position:absolute;margin-left:0;margin-top:3.7pt;width:474pt;height:356.25pt;z-index:251663360;visibility:visible;mso-wrap-style:square;mso-width-percent:0;mso-height-percent:0;mso-wrap-distance-left:9pt;mso-wrap-distance-top:3.6pt;mso-wrap-distance-right:9pt;mso-wrap-distance-bottom:3.6pt;mso-position-horizontal:absolute;mso-position-horizontal-relative:text;mso-position-vertical:absolute;mso-position-vertical-relative:text;mso-width-percent:0;mso-height-percent:0;mso-width-relative:margin;mso-height-relative:margin;v-text-anchor:top" o:gfxdata="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">
-                <v:textbox>
-                  <w:txbxContent>
-                    <w:p>
-                      <w:pPr>
-                        <w:rPr>
-                          <w:b/>
-                          <w:bCs/>
-                        </w:rPr>
-                      </w:pPr>
-                      <w:r>
-                        <w:rPr>
-                          <w:b/>
-                          <w:bCs/>
-                        </w:rPr>
-                        <w:t>REPORT ON YOUR SCREENING TEST</w:t>
-                      </w:r>
-                    </w:p>
-                    <w:p/>
-                    <w:p>
-                      <w:pPr>
-                        <w:rPr>
-                          <w:iCs/>
-                        </w:rPr>
-                      </w:pPr>
-                      <w:r>
-                        <w:rPr>
-                          <w:iCs/>
-                        </w:rPr>
-                        <w:t>1% prevalence</w:t>
-                      </w:r>
-                      <w:r>
-                        <w:rPr>
-                          <w:iCs/>
-                        </w:rPr>
-                        <w:t>.</w:t>
-                      </w:r>
-                    </w:p>
-                    <w:p>
-                      <w:r>
-                        <w:t>CDC Sensitivity</w:t>
-                      </w:r>
-                      <w:r>
-                        <w:t xml:space="preserve"> for </w:t>
-                      </w:r>
-                      <w:r>
-                        <w:t>High Asymptomatic rates</w:t>
-                      </w:r>
-                      <w:r>
-                        <w:t>.</w:t>
-                      </w:r>
-                    </w:p>
-                    <w:p>
-                      <w:r>
-                        <w:t>Binax high</w:t>
-                      </w:r>
-                      <w:r>
-                        <w:t>est</w:t>
-                      </w:r>
-                      <w:r>
-                        <w:t xml:space="preserve"> Specification.</w:t>
-                      </w:r>
-                    </w:p>
-                    <w:p/>
-                    <w:p>
-                      <w:r>
-                        <w:t>** Inputs specifying the simulation. **</w:t>
-                      </w:r>
-                    </w:p>
-                    <w:p>
-                      <w:r>
-                        <w:t>-- In this simulation the disease prevalence varies from 0.00000 to 0.03000.</w:t>
-                      </w:r>
-                    </w:p>
-                    <w:p>
-                      <w:r>
-                        <w:t>-- Test Sensitivity = 0.3580.</w:t>
-                      </w:r>
-                    </w:p>
-                    <w:p>
-                      <w:r>
-                        <w:t>-- Test Specificity = 0.9850.</w:t>
-                      </w:r>
-                    </w:p>
-                    <w:p>
-                      <w:r>
-                        <w:t>-- Plot Prevalence Start = 0.00000.</w:t>
-                      </w:r>
-                    </w:p>
-                    <w:p>
-                      <w:r>
-                        <w:t>-- Plot Prevalence End = 0.03000.</w:t>
-                      </w:r>
-                    </w:p>
-                    <w:p>
-                      <w:r>
-                        <w:t>-- Population = 100.</w:t>
-                      </w:r>
-                    </w:p>
-                    <w:p/>
-                    <w:p>
-                      <w:r>
-                        <w:t>** The range of false results. **</w:t>
-                      </w:r>
-                    </w:p>
-                    <w:p>
-                      <w:r>
-                        <w:t>-- The false positive rate varies from 1.00000 to 0.57533.</w:t>
-                      </w:r>
-                    </w:p>
-                    <w:p>
-                      <w:r>
-                        <w:t>-- The false negative rate varies from 0.00000 to 0.01976.</w:t>
-                      </w:r>
-                    </w:p>
-                    <w:p/>
-                    <w:p>
-                      <w:r>
-                        <w:t>** At The Prevalence Of Interest = 0.010000. **</w:t>
-                      </w:r>
-                    </w:p>
-                    <w:p>
-                      <w:r>
-                        <w:t>-- About 0.80 of all positives are false.</w:t>
-                      </w:r>
-                    </w:p>
-                    <w:p>
-                      <w:r>
-                        <w:t>-- About 0.01 of all negatives are false.</w:t>
-                      </w:r>
-                    </w:p>
-                    <w:p>
-                      <w:r>
-                        <w:t>-- Positive Predictive Value (PPV) = 0.1974.</w:t>
-                      </w:r>
-                    </w:p>
-                    <w:p>
-                      <w:r>
-                        <w:t>-- Negative Predictive Value (NPV) = 0.9933.</w:t>
-                      </w:r>
-                    </w:p>
-                    <w:p>
-                      <w:r>
-                        <w:t>-- Claimed True Positives = 0.37.</w:t>
-                      </w:r>
-                    </w:p>
-                    <w:p>
-                      <w:r>
-                        <w:t>-- Claimed False Positives = 1.48.</w:t>
-                      </w:r>
-                    </w:p>
-                    <w:p>
-                      <w:r>
-                        <w:t>-- Claimed True Negatives = 97.50.</w:t>
-                      </w:r>
-                    </w:p>
-                    <w:p>
-                      <w:r>
-                        <w:t>-- Claimed False Negatives = 0.65.</w:t>
-                      </w:r>
-                    </w:p>
-                  </w:txbxContent>
-                </v:textbox>
-                <w10:wrap type="square"/>
-              </v:shape>
-            </w:pict>
-          </mc:Fallback>
-        </mc:AlternateContent>
-      </w:r>
-    </w:p>
-    <w:p>
-      <w:pPr>
-        <w:rPr>
-          <w:lang w:val="en-AU"/>
-        </w:rPr>
-      </w:pPr>
-    </w:p>
-    <w:p>
-      <w:pPr>
-        <w:rPr>
-          <w:lang w:val="en-AU"/>
-        </w:rPr>
-      </w:pPr>
-    </w:p>
-    <w:p>
-      <w:pPr>
-        <w:rPr>
-          <w:lang w:val="en-AU"/>
-        </w:rPr>
-      </w:pPr>
-    </w:p>
-    <w:p>
-      <w:pPr>
-        <w:rPr>
-          <w:lang w:val="en-AU"/>
-        </w:rPr>
-      </w:pPr>
-    </w:p>
-    <w:p>
-      <w:pPr>
-        <w:rPr>
-          <w:lang w:val="en-AU"/>
-        </w:rPr>
-      </w:pPr>
-    </w:p>
-    <w:p>
-      <w:pPr>
-        <w:rPr>
-          <w:lang w:val="en-AU"/>
-        </w:rPr>
-      </w:pPr>
-    </w:p>
-    <w:p>
-      <w:pPr>
-        <w:rPr>
-          <w:lang w:val="en-AU"/>
-        </w:rPr>
-      </w:pPr>
-    </w:p>
-    <w:p>
-      <w:pPr>
-        <w:rPr>
-          <w:lang w:val="en-AU"/>
-        </w:rPr>
-      </w:pPr>
-    </w:p>
-    <w:p>
-      <w:pPr>
-        <w:ind w:left="432" w:hanging="144"/>
-        <w:rPr>
-          <w:lang w:val="en-AU"/>
-        </w:rPr>
-      </w:pPr>
-    </w:p>
-    <w:p>
-      <w:pPr>
-        <w:ind w:left="432" w:hanging="144"/>
-        <w:rPr>
-          <w:lang w:val="en-AU"/>
-        </w:rPr>
-      </w:pPr>
-    </w:p>
-    <w:p>
-      <w:pPr>
-        <w:ind w:left="432" w:hanging="144"/>
-        <w:rPr>
-          <w:lang w:val="en-AU"/>
-        </w:rPr>
-      </w:pPr>
-    </w:p>
-    <w:p>
-      <w:pPr>
-        <w:ind w:left="432" w:hanging="144"/>
-        <w:rPr>
-          <w:lang w:val="en-AU"/>
-        </w:rPr>
-      </w:pPr>
-    </w:p>
-    <w:p>
-      <w:pPr>
-        <w:ind w:left="432" w:hanging="144"/>
-        <w:rPr>
-          <w:lang w:val="en-AU"/>
-        </w:rPr>
-      </w:pPr>
-    </w:p>
-    <w:p>
-      <w:pPr>
-        <w:ind w:left="432" w:hanging="144"/>
-        <w:rPr>
-          <w:lang w:val="en-AU"/>
-        </w:rPr>
-      </w:pPr>
-    </w:p>
-    <w:p>
-      <w:pPr>
-        <w:ind w:left="432" w:hanging="144"/>
-        <w:rPr>
-          <w:lang w:val="en-AU"/>
-        </w:rPr>
-      </w:pPr>
-    </w:p>
-    <w:p>
-      <w:pPr>
-        <w:ind w:left="432" w:hanging="144"/>
-        <w:rPr>
-          <w:lang w:val="en-AU"/>
-        </w:rPr>
-      </w:pPr>
-    </w:p>
-    <w:p>
-      <w:pPr>
-        <w:ind w:left="432" w:hanging="144"/>
-        <w:rPr>
-          <w:lang w:val="en-AU"/>
-        </w:rPr>
-      </w:pPr>
-    </w:p>
-    <w:p>
-      <w:pPr>
-        <w:ind w:left="432" w:hanging="144"/>
-        <w:rPr>
-          <w:lang w:val="en-AU"/>
-        </w:rPr>
-      </w:pPr>
-    </w:p>
-    <w:p>
-      <w:pPr>
-        <w:ind w:left="432" w:hanging="144"/>
-        <w:rPr>
-          <w:lang w:val="en-AU"/>
-        </w:rPr>
-      </w:pPr>
-    </w:p>
-    <w:p>
-      <w:pPr>
-        <w:ind w:left="432" w:hanging="144"/>
-        <w:rPr>
-          <w:lang w:val="en-AU"/>
-        </w:rPr>
-      </w:pPr>
-    </w:p>
-    <w:p>
-      <w:pPr>
-        <w:ind w:left="432" w:hanging="144"/>
-        <w:rPr>
-          <w:lang w:val="en-AU"/>
-        </w:rPr>
-      </w:pPr>
-    </w:p>
-    <w:p>
-      <w:pPr>
-        <w:ind w:left="432" w:hanging="144"/>
-        <w:rPr>
-          <w:lang w:val="en-AU"/>
-        </w:rPr>
-      </w:pPr>
-    </w:p>
-    <w:p>
-      <w:pPr>
-        <w:ind w:left="432" w:hanging="144"/>
-        <w:rPr>
-          <w:lang w:val="en-AU"/>
-        </w:rPr>
-      </w:pPr>
-    </w:p>
-    <w:p>
-      <w:pPr>
-        <w:ind w:left="432" w:hanging="144"/>
-        <w:rPr>
-          <w:lang w:val="en-AU"/>
-        </w:rPr>
-      </w:pPr>
-    </w:p>
-    <w:p>
-      <w:pPr>
-        <w:ind w:left="432" w:hanging="144"/>
-        <w:rPr>
-          <w:lang w:val="en-AU"/>
-        </w:rPr>
-      </w:pPr>
-    </w:p>
-    <w:p>
-      <w:pPr>
-        <w:ind w:left="432" w:hanging="144"/>
-        <w:rPr>
-          <w:lang w:val="en-AU"/>
-        </w:rPr>
-      </w:pPr>
-    </w:p>
-    <w:p>
-      <w:pPr>
-        <w:ind w:left="432" w:hanging="144"/>
-        <w:rPr>
-          <w:lang w:val="en-AU"/>
-        </w:rPr>
-      </w:pPr>
-    </w:p>
-    <w:p>
-      <w:pPr>
-        <w:ind w:left="432" w:hanging="144"/>
-        <w:rPr>
-          <w:lang w:val="en-AU"/>
-        </w:rPr>
-      </w:pPr>
-    </w:p>
-    <w:p>
-      <w:pPr>
-        <w:ind w:left="432" w:hanging="144"/>
-        <w:rPr>
-          <w:lang w:val="en-AU"/>
-        </w:rPr>
-      </w:pPr>
-    </w:p>
-    <w:p>
-      <w:pPr>
-        <w:ind w:left="432" w:hanging="144"/>
-        <w:rPr>
-          <w:lang w:val="en-AU"/>
-        </w:rPr>
-      </w:pPr>
-      <w:r>
-        <w:rPr>
-          <w:noProof/>
         </w:rPr>
         <w:drawing>
-          <wp:anchor distT="0" distB="0" distL="114300" distR="114300" simplePos="0" relativeHeight="251678720" behindDoc="0" locked="0" layoutInCell="1" allowOverlap="1" wp14:anchorId="1FED385C" wp14:editId="64D21E81">
+          <wp:anchor distT="0" distB="0" distL="114300" distR="114300" simplePos="0" relativeHeight="251678720" behindDoc="0" locked="0" layoutInCell="1" allowOverlap="1" wp14:anchorId="1FED385C" wp14:editId="3EE8ED4B">
             <wp:simplePos x="0" y="0"/>
             <wp:positionH relativeFrom="column">
-              <wp:posOffset>104775</wp:posOffset>
+              <wp:posOffset>152400</wp:posOffset>
             </wp:positionH>
             <wp:positionV relativeFrom="paragraph">
-              <wp:posOffset>161290</wp:posOffset>
+              <wp:posOffset>143510</wp:posOffset>
             </wp:positionV>
             <wp:extent cx="5734685" cy="3667125"/>
             <wp:effectExtent l="0" t="0" r="0" b="9525"/>
@@ -12347,7 +12222,7 @@
                     </pic:cNvPicPr>
                   </pic:nvPicPr>
                   <pic:blipFill>
-                    <a:blip r:embed="rId69">
+                    <a:blip r:embed="rId71">
                       <a:extLst>
                         <a:ext uri="{28A0092B-C50C-407E-A947-70E740481C1C}">
                           <a14:useLocalDpi xmlns:a14="http://schemas.microsoft.com/office/drawing/2010/main" val="0"/>
@@ -12387,6 +12262,55 @@
     </w:p>
     <w:p>
       <w:pPr>
+        <w:rPr>
+          <w:lang w:val="en-AU"/>
+        </w:rPr>
+      </w:pPr>
+    </w:p>
+    <w:p>
+      <w:pPr>
+        <w:rPr>
+          <w:lang w:val="en-AU"/>
+        </w:rPr>
+      </w:pPr>
+    </w:p>
+    <w:p>
+      <w:pPr>
+        <w:rPr>
+          <w:lang w:val="en-AU"/>
+        </w:rPr>
+      </w:pPr>
+    </w:p>
+    <w:p>
+      <w:pPr>
+        <w:rPr>
+          <w:lang w:val="en-AU"/>
+        </w:rPr>
+      </w:pPr>
+    </w:p>
+    <w:p>
+      <w:pPr>
+        <w:rPr>
+          <w:lang w:val="en-AU"/>
+        </w:rPr>
+      </w:pPr>
+    </w:p>
+    <w:p>
+      <w:pPr>
+        <w:rPr>
+          <w:lang w:val="en-AU"/>
+        </w:rPr>
+      </w:pPr>
+    </w:p>
+    <w:p>
+      <w:pPr>
+        <w:rPr>
+          <w:lang w:val="en-AU"/>
+        </w:rPr>
+      </w:pPr>
+    </w:p>
+    <w:p>
+      <w:pPr>
         <w:ind w:left="432" w:hanging="144"/>
         <w:rPr>
           <w:lang w:val="en-AU"/>
@@ -12416,6 +12340,110 @@
           <w:lang w:val="en-AU"/>
         </w:rPr>
       </w:pPr>
+    </w:p>
+    <w:p>
+      <w:pPr>
+        <w:ind w:left="432" w:hanging="144"/>
+        <w:rPr>
+          <w:lang w:val="en-AU"/>
+        </w:rPr>
+      </w:pPr>
+    </w:p>
+    <w:p>
+      <w:pPr>
+        <w:ind w:left="432" w:hanging="144"/>
+        <w:rPr>
+          <w:lang w:val="en-AU"/>
+        </w:rPr>
+      </w:pPr>
+    </w:p>
+    <w:p>
+      <w:pPr>
+        <w:ind w:left="432" w:hanging="144"/>
+        <w:rPr>
+          <w:lang w:val="en-AU"/>
+        </w:rPr>
+      </w:pPr>
+    </w:p>
+    <w:p>
+      <w:pPr>
+        <w:ind w:left="432" w:hanging="144"/>
+        <w:rPr>
+          <w:lang w:val="en-AU"/>
+        </w:rPr>
+      </w:pPr>
+    </w:p>
+    <w:p>
+      <w:pPr>
+        <w:ind w:left="432" w:hanging="144"/>
+        <w:rPr>
+          <w:lang w:val="en-AU"/>
+        </w:rPr>
+      </w:pPr>
+    </w:p>
+    <w:p>
+      <w:pPr>
+        <w:ind w:left="432" w:hanging="144"/>
+        <w:rPr>
+          <w:lang w:val="en-AU"/>
+        </w:rPr>
+      </w:pPr>
+    </w:p>
+    <w:p>
+      <w:pPr>
+        <w:ind w:left="432" w:hanging="144"/>
+        <w:rPr>
+          <w:lang w:val="en-AU"/>
+        </w:rPr>
+      </w:pPr>
+    </w:p>
+    <w:p>
+      <w:pPr>
+        <w:ind w:left="432" w:hanging="144"/>
+        <w:rPr>
+          <w:lang w:val="en-AU"/>
+        </w:rPr>
+      </w:pPr>
+    </w:p>
+    <w:p>
+      <w:pPr>
+        <w:ind w:left="432" w:hanging="144"/>
+        <w:rPr>
+          <w:lang w:val="en-AU"/>
+        </w:rPr>
+      </w:pPr>
+    </w:p>
+    <w:p>
+      <w:pPr>
+        <w:ind w:left="432" w:hanging="144"/>
+        <w:rPr>
+          <w:lang w:val="en-AU"/>
+        </w:rPr>
+      </w:pPr>
+    </w:p>
+    <w:p>
+      <w:pPr>
+        <w:ind w:left="432" w:hanging="144"/>
+        <w:rPr>
+          <w:lang w:val="en-AU"/>
+        </w:rPr>
+      </w:pPr>
+    </w:p>
+    <w:p>
+      <w:pPr>
+        <w:ind w:left="432" w:hanging="144"/>
+        <w:rPr>
+          <w:lang w:val="en-AU"/>
+        </w:rPr>
+      </w:pPr>
+    </w:p>
+    <w:p>
+      <w:pPr>
+        <w:ind w:left="432" w:hanging="144"/>
+        <w:rPr>
+          <w:lang w:val="en-AU"/>
+        </w:rPr>
+      </w:pPr>
       <w:r>
         <w:rPr>
           <w:lang w:val="en-AU"/>
@@ -12425,810 +12453,1250 @@
     </w:p>
     <w:p>
       <w:pPr>
-        <w:pStyle w:val="Heading3"/>
+        <w:ind w:left="432" w:hanging="144"/>
+        <w:rPr>
+          <w:lang w:val="en-AU"/>
+        </w:rPr>
+      </w:pPr>
+    </w:p>
+    <w:p>
+      <w:pPr>
+        <w:pStyle w:val="Heading2"/>
+        <w:framePr w:wrap="notBeside"/>
+        <w:ind w:left="90"/>
+      </w:pPr>
+      <w:r>
+        <w:t>Best Case For Binax</w:t>
+      </w:r>
+      <w:r>
+        <w:t>Now</w:t>
+      </w:r>
+      <w:r>
+        <w:t xml:space="preserve"> </w:t>
+      </w:r>
+      <w:r>
+        <w:t xml:space="preserve">- </w:t>
+      </w:r>
+      <w:r>
+        <w:t>1% prevalence</w:t>
+      </w:r>
+    </w:p>
+    <w:p>
+      <w:pPr>
+        <w:rPr>
+          <w:lang w:val="en-AU"/>
+        </w:rPr>
+      </w:pPr>
+    </w:p>
+    <w:p>
+      <w:pPr>
+        <w:rPr>
+          <w:lang w:val="en-AU"/>
+        </w:rPr>
+      </w:pPr>
+    </w:p>
+    <w:p>
+      <w:pPr>
+        <w:rPr>
+          <w:b/>
+          <w:bCs/>
+        </w:rPr>
+      </w:pPr>
+      <w:r>
+        <w:rPr>
+          <w:b/>
+          <w:bCs/>
+        </w:rPr>
+        <w:t>REPORT ON YOUR SCREENING TEST</w:t>
+      </w:r>
+    </w:p>
+    <w:p/>
+    <w:p>
+      <w:pPr>
+        <w:rPr>
+          <w:i/>
+        </w:rPr>
+      </w:pPr>
+      <w:r>
+        <w:t>Best Case For Binax</w:t>
+      </w:r>
+      <w:r>
+        <w:rPr>
+          <w:i/>
+        </w:rPr>
+        <w:t>Now</w:t>
+      </w:r>
+      <w:r>
+        <w:t xml:space="preserve"> </w:t>
+      </w:r>
+      <w:r>
+        <w:rPr>
+          <w:i/>
+        </w:rPr>
+        <w:t xml:space="preserve">- </w:t>
+      </w:r>
+      <w:r>
+        <w:t>1% prevalence</w:t>
+      </w:r>
+      <w:r>
+        <w:t>.</w:t>
+      </w:r>
+    </w:p>
+    <w:p>
+      <w:r>
+        <w:t>Sensitivity.  CDC Symptomatic level.</w:t>
+      </w:r>
+    </w:p>
+    <w:p>
+      <w:r>
+        <w:t>Specificity</w:t>
+      </w:r>
+      <w:r>
+        <w:t xml:space="preserve"> highest as claimed by manufacturer.</w:t>
+      </w:r>
+    </w:p>
+    <w:p/>
+    <w:p>
+      <w:pPr>
+        <w:rPr>
+          <w:i/>
+        </w:rPr>
+      </w:pPr>
+      <w:r>
+        <w:t>** Inputs specifying the simulation. **</w:t>
+      </w:r>
+      <w:r>
+        <w:br/>
+        <w:t>-- In this simulation the disease prevalence varies from 0.00000 to 0.06000.</w:t>
+      </w:r>
+      <w:r>
+        <w:br/>
+        <w:t>-- Test Sensitivity = 0.6420.</w:t>
+      </w:r>
+      <w:r>
+        <w:br/>
+        <w:t>-- Test Specificity = 0.9850.</w:t>
+      </w:r>
+      <w:r>
+        <w:br/>
+        <w:t>-- Plot Prevalence Start = 0.00000.</w:t>
+      </w:r>
+      <w:r>
+        <w:br/>
+        <w:t>-- Plot Prevalence End = 0.06000.</w:t>
+      </w:r>
+      <w:r>
+        <w:br/>
+        <w:t>-- Population = 100.</w:t>
+      </w:r>
+    </w:p>
+    <w:p>
+      <w:pPr>
+        <w:rPr>
+          <w:lang w:val="en-AU"/>
+        </w:rPr>
+      </w:pPr>
+    </w:p>
+    <w:p>
+      <w:pPr>
+        <w:rPr>
+          <w:i/>
+        </w:rPr>
+      </w:pPr>
+      <w:r>
+        <w:t>** The range of false results. **</w:t>
+      </w:r>
+      <w:r>
+        <w:br/>
+        <w:t>-- The false positive rate varies from 1.00000 to 0.26796.</w:t>
+      </w:r>
+      <w:r>
+        <w:br/>
+        <w:t>-- The false negative rate varies from 0.00000 to 0.02267.</w:t>
+      </w:r>
+    </w:p>
+    <w:p>
+      <w:pPr>
+        <w:rPr>
+          <w:lang w:val="en-AU"/>
+        </w:rPr>
+      </w:pPr>
+    </w:p>
+    <w:p>
+      <w:pPr>
+        <w:rPr>
+          <w:rFonts w:eastAsia="Times New Roman" w:cs="Arial"/>
+          <w:color w:val="1E6777"/>
+          <w:sz w:val="24"/>
+          <w:szCs w:val="24"/>
+        </w:rPr>
+      </w:pPr>
+      <w:r>
+        <w:t>** At The Prevalence Of Interest = 0.010000. **</w:t>
+      </w:r>
+      <w:r>
+        <w:br/>
+        <w:t>-- About 0.69 of all positives are false.</w:t>
+      </w:r>
+      <w:r>
+        <w:br/>
+        <w:t>-- About 0.00 of all negatives are false.</w:t>
+      </w:r>
+      <w:r>
+        <w:br/>
+        <w:t>-- Positive Predictive Value (PPV) = 0.3061.</w:t>
+      </w:r>
+      <w:r>
+        <w:br/>
+        <w:t>-- Negative Predictive Value (NPV) = 0.9963.</w:t>
+      </w:r>
+      <w:r>
+        <w:br/>
+        <w:t>-- Claimed True Positives = 0.65.</w:t>
+      </w:r>
+      <w:r>
+        <w:br/>
+        <w:t>-- Claimed False Positives = 1.48.</w:t>
+      </w:r>
+      <w:r>
+        <w:br/>
+        <w:t>-- Claimed True Negatives = 97.50.</w:t>
+      </w:r>
+      <w:r>
+        <w:rPr>
+          <w:rFonts w:eastAsia="Times New Roman" w:cs="Arial"/>
+          <w:color w:val="1E6777"/>
+          <w:sz w:val="24"/>
+          <w:szCs w:val="24"/>
+        </w:rPr>
+        <w:br/>
+      </w:r>
+      <w:r>
+        <w:t>-- Claimed False Negatives = 0.37.</w:t>
+      </w:r>
+    </w:p>
+    <w:p>
+      <w:pPr>
+        <w:rPr>
+          <w:lang w:val="en-AU"/>
+        </w:rPr>
+      </w:pPr>
+    </w:p>
+    <w:p>
+      <w:pPr>
+        <w:rPr>
+          <w:lang w:val="en-AU"/>
+        </w:rPr>
+      </w:pPr>
+    </w:p>
+    <w:p>
+      <w:pPr>
+        <w:rPr>
+          <w:lang w:val="en-AU"/>
+        </w:rPr>
+      </w:pPr>
+    </w:p>
+    <w:p>
+      <w:pPr>
+        <w:rPr>
+          <w:lang w:val="en-AU"/>
+        </w:rPr>
+      </w:pPr>
+    </w:p>
+    <w:p>
+      <w:pPr>
+        <w:rPr>
+          <w:lang w:val="en-AU"/>
+        </w:rPr>
+      </w:pPr>
+    </w:p>
+    <w:p>
+      <w:pPr>
+        <w:rPr>
+          <w:lang w:val="en-AU"/>
+        </w:rPr>
+      </w:pPr>
+    </w:p>
+    <w:p>
+      <w:pPr>
+        <w:rPr>
+          <w:lang w:val="en-AU"/>
+        </w:rPr>
+      </w:pPr>
+    </w:p>
+    <w:p>
+      <w:pPr>
+        <w:rPr>
+          <w:lang w:val="en-AU"/>
+        </w:rPr>
+      </w:pPr>
+    </w:p>
+    <w:p>
+      <w:pPr>
+        <w:ind w:left="432" w:hanging="144"/>
+        <w:rPr>
+          <w:lang w:val="en-AU"/>
+        </w:rPr>
+      </w:pPr>
+    </w:p>
+    <w:p>
+      <w:pPr>
+        <w:ind w:left="432" w:hanging="144"/>
+        <w:rPr>
+          <w:lang w:val="en-AU"/>
+        </w:rPr>
+      </w:pPr>
+    </w:p>
+    <w:p>
+      <w:pPr>
+        <w:ind w:left="432" w:hanging="144"/>
+        <w:rPr>
+          <w:lang w:val="en-AU"/>
+        </w:rPr>
+      </w:pPr>
+    </w:p>
+    <w:p>
+      <w:pPr>
+        <w:ind w:left="432" w:hanging="144"/>
+        <w:rPr>
+          <w:lang w:val="en-AU"/>
+        </w:rPr>
+      </w:pPr>
+    </w:p>
+    <w:p>
+      <w:pPr>
+        <w:ind w:left="432" w:hanging="144"/>
+        <w:rPr>
+          <w:lang w:val="en-AU"/>
+        </w:rPr>
+      </w:pPr>
+    </w:p>
+    <w:p>
+      <w:pPr>
+        <w:ind w:left="432" w:hanging="144"/>
+        <w:rPr>
+          <w:lang w:val="en-AU"/>
+        </w:rPr>
+      </w:pPr>
+    </w:p>
+    <w:p>
+      <w:pPr>
+        <w:ind w:left="432" w:hanging="144"/>
+        <w:rPr>
+          <w:lang w:val="en-AU"/>
+        </w:rPr>
+      </w:pPr>
+    </w:p>
+    <w:p>
+      <w:pPr>
+        <w:ind w:left="432" w:hanging="144"/>
+        <w:rPr>
+          <w:lang w:val="en-AU"/>
+        </w:rPr>
+      </w:pPr>
+    </w:p>
+    <w:p>
+      <w:pPr>
+        <w:ind w:left="432" w:hanging="144"/>
+        <w:rPr>
+          <w:lang w:val="en-AU"/>
+        </w:rPr>
+      </w:pPr>
+    </w:p>
+    <w:p>
+      <w:pPr>
+        <w:ind w:left="432" w:hanging="144"/>
+        <w:rPr>
+          <w:lang w:val="en-AU"/>
+        </w:rPr>
+      </w:pPr>
+    </w:p>
+    <w:p>
+      <w:pPr>
+        <w:ind w:left="432" w:hanging="144"/>
+        <w:rPr>
+          <w:lang w:val="en-AU"/>
+        </w:rPr>
+      </w:pPr>
+    </w:p>
+    <w:p>
+      <w:pPr>
+        <w:ind w:left="432" w:hanging="144"/>
+        <w:rPr>
+          <w:lang w:val="en-AU"/>
+        </w:rPr>
+      </w:pPr>
+    </w:p>
+    <w:p>
+      <w:pPr>
+        <w:rPr>
+          <w:lang w:val="en-AU"/>
+        </w:rPr>
+      </w:pPr>
+      <w:r>
+        <w:rPr>
+          <w:lang w:val="en-AU"/>
+        </w:rPr>
+        <w:br w:type="page"/>
+      </w:r>
+    </w:p>
+    <w:p>
+      <w:pPr>
+        <w:ind w:left="432" w:hanging="144"/>
+        <w:rPr>
+          <w:lang w:val="en-AU"/>
+        </w:rPr>
+      </w:pPr>
+    </w:p>
+    <w:p>
+      <w:pPr>
+        <w:pStyle w:val="Heading2"/>
+        <w:framePr w:wrap="notBeside"/>
+      </w:pPr>
+      <w:bookmarkStart w:id="11" w:name="_Hlk101263843"/>
+      <w:r>
+        <w:t>Best Case For Binax</w:t>
+      </w:r>
+      <w:r>
+        <w:t>Now</w:t>
+      </w:r>
+      <w:r>
+        <w:t xml:space="preserve"> -</w:t>
+      </w:r>
+      <w:r>
+        <w:t xml:space="preserve"> 2% prevalence</w:t>
+      </w:r>
+    </w:p>
+    <w:bookmarkEnd w:id="11"/>
+    <w:p>
+      <w:pPr>
+        <w:rPr>
+          <w:lang w:val="en-AU"/>
+        </w:rPr>
+      </w:pPr>
+    </w:p>
+    <w:p>
+      <w:pPr>
+        <w:ind w:left="288"/>
+        <w:rPr>
+          <w:b/>
+          <w:bCs/>
+        </w:rPr>
+      </w:pPr>
+      <w:r>
+        <w:rPr>
+          <w:b/>
+          <w:bCs/>
+        </w:rPr>
+        <w:t>REPORT ON YOUR SCREENING TEST</w:t>
+      </w:r>
+    </w:p>
+    <w:p>
+      <w:pPr>
+        <w:ind w:left="288"/>
+      </w:pPr>
+    </w:p>
+    <w:p>
+      <w:pPr>
+        <w:ind w:left="288"/>
+        <w:rPr>
+          <w:i/>
+        </w:rPr>
+      </w:pPr>
+      <w:r>
+        <w:t>Best Case For Binax</w:t>
+      </w:r>
+      <w:r>
+        <w:t>Now</w:t>
+      </w:r>
+      <w:r>
+        <w:t xml:space="preserve"> </w:t>
+      </w:r>
+      <w:r>
+        <w:t>- 2</w:t>
+      </w:r>
+      <w:r>
+        <w:t>% prevalence</w:t>
+      </w:r>
+      <w:r>
+        <w:t>.</w:t>
+      </w:r>
+    </w:p>
+    <w:p>
+      <w:pPr>
+        <w:ind w:left="288"/>
+      </w:pPr>
+      <w:r>
+        <w:t>Sensitivity.  CDC Symptomatic level.</w:t>
+      </w:r>
+    </w:p>
+    <w:p>
+      <w:pPr>
+        <w:ind w:left="288"/>
+      </w:pPr>
+      <w:r>
+        <w:t>Specificity</w:t>
+      </w:r>
+      <w:r>
+        <w:t xml:space="preserve"> highest as claimed by manufacturer.</w:t>
+      </w:r>
+    </w:p>
+    <w:p>
+      <w:pPr>
+        <w:ind w:left="288"/>
+        <w:rPr>
+          <w:lang w:val="en-AU"/>
+        </w:rPr>
+      </w:pPr>
+    </w:p>
+    <w:p>
+      <w:pPr>
+        <w:ind w:left="288"/>
+        <w:rPr>
+          <w:lang w:val="en-AU"/>
+        </w:rPr>
+      </w:pPr>
+    </w:p>
+    <w:p>
+      <w:pPr>
+        <w:ind w:left="288"/>
+        <w:rPr>
+          <w:lang w:val="en-AU"/>
+        </w:rPr>
+      </w:pPr>
+      <w:r>
+        <w:rPr>
+          <w:lang w:val="en-AU"/>
+        </w:rPr>
+        <w:t>** Inputs specifying the simulation. **</w:t>
+      </w:r>
+    </w:p>
+    <w:p>
+      <w:pPr>
+        <w:ind w:left="288"/>
+        <w:rPr>
+          <w:lang w:val="en-AU"/>
+        </w:rPr>
+      </w:pPr>
+      <w:r>
+        <w:rPr>
+          <w:lang w:val="en-AU"/>
+        </w:rPr>
+        <w:t>-- In this simulation the disease prevalence varies from 0.00000 to 0.06000.</w:t>
+      </w:r>
+    </w:p>
+    <w:p>
+      <w:pPr>
+        <w:ind w:left="288"/>
+        <w:rPr>
+          <w:lang w:val="en-AU"/>
+        </w:rPr>
+      </w:pPr>
+      <w:r>
+        <w:rPr>
+          <w:lang w:val="en-AU"/>
+        </w:rPr>
+        <w:t>-- Test Sensitivity = 0.6420.</w:t>
+      </w:r>
+    </w:p>
+    <w:p>
+      <w:pPr>
+        <w:ind w:left="288"/>
+        <w:rPr>
+          <w:lang w:val="en-AU"/>
+        </w:rPr>
+      </w:pPr>
+      <w:r>
+        <w:rPr>
+          <w:lang w:val="en-AU"/>
+        </w:rPr>
+        <w:t>-- Test Specificity = 0.9850.</w:t>
+      </w:r>
+    </w:p>
+    <w:p>
+      <w:pPr>
+        <w:ind w:left="288"/>
+        <w:rPr>
+          <w:lang w:val="en-AU"/>
+        </w:rPr>
+      </w:pPr>
+      <w:r>
+        <w:rPr>
+          <w:lang w:val="en-AU"/>
+        </w:rPr>
+        <w:t>-- Plot Prevalence Start = 0.00000.</w:t>
+      </w:r>
+    </w:p>
+    <w:p>
+      <w:pPr>
+        <w:ind w:left="288"/>
+        <w:rPr>
+          <w:lang w:val="en-AU"/>
+        </w:rPr>
+      </w:pPr>
+      <w:r>
+        <w:rPr>
+          <w:lang w:val="en-AU"/>
+        </w:rPr>
+        <w:t>-- Plot Prevalence End = 0.06000.</w:t>
+      </w:r>
+    </w:p>
+    <w:p>
+      <w:pPr>
+        <w:ind w:left="288"/>
+        <w:rPr>
+          <w:lang w:val="en-AU"/>
+        </w:rPr>
+      </w:pPr>
+      <w:r>
+        <w:rPr>
+          <w:lang w:val="en-AU"/>
+        </w:rPr>
+        <w:t>-- Population = 100.</w:t>
+      </w:r>
+    </w:p>
+    <w:p>
+      <w:pPr>
+        <w:ind w:left="288"/>
+        <w:rPr>
+          <w:lang w:val="en-AU"/>
+        </w:rPr>
+      </w:pPr>
+    </w:p>
+    <w:p>
+      <w:pPr>
+        <w:ind w:left="288"/>
+        <w:rPr>
+          <w:lang w:val="en-AU"/>
+        </w:rPr>
+      </w:pPr>
+      <w:r>
+        <w:rPr>
+          <w:lang w:val="en-AU"/>
+        </w:rPr>
+        <w:t>** The range of false results. **</w:t>
+      </w:r>
+    </w:p>
+    <w:p>
+      <w:pPr>
+        <w:ind w:left="288"/>
+        <w:rPr>
+          <w:lang w:val="en-AU"/>
+        </w:rPr>
+      </w:pPr>
+      <w:r>
+        <w:rPr>
+          <w:lang w:val="en-AU"/>
+        </w:rPr>
+        <w:t>-- The false positive rate varies from 1.00000 to 0.26796.</w:t>
+      </w:r>
+    </w:p>
+    <w:p>
+      <w:pPr>
+        <w:ind w:left="288"/>
+        <w:rPr>
+          <w:lang w:val="en-AU"/>
+        </w:rPr>
+      </w:pPr>
+      <w:r>
+        <w:rPr>
+          <w:lang w:val="en-AU"/>
+        </w:rPr>
+        <w:t>-- The false negative rate varies from 0.00000 to 0.02267.</w:t>
+      </w:r>
+    </w:p>
+    <w:p>
+      <w:pPr>
+        <w:ind w:left="288"/>
+        <w:rPr>
+          <w:lang w:val="en-AU"/>
+        </w:rPr>
+      </w:pPr>
+    </w:p>
+    <w:p>
+      <w:pPr>
+        <w:ind w:left="288"/>
+        <w:rPr>
+          <w:lang w:val="en-AU"/>
+        </w:rPr>
+      </w:pPr>
+      <w:r>
+        <w:rPr>
+          <w:lang w:val="en-AU"/>
+        </w:rPr>
+        <w:t>** At The Prevalence Of Interest = 0.020000. **</w:t>
+      </w:r>
+    </w:p>
+    <w:p>
+      <w:pPr>
+        <w:ind w:left="288"/>
+        <w:rPr>
+          <w:lang w:val="en-AU"/>
+        </w:rPr>
+      </w:pPr>
+      <w:r>
+        <w:rPr>
+          <w:lang w:val="en-AU"/>
+        </w:rPr>
+        <w:t>-- About 0.53 of all positives are false.</w:t>
+      </w:r>
+    </w:p>
+    <w:p>
+      <w:pPr>
+        <w:ind w:left="288"/>
+        <w:rPr>
+          <w:lang w:val="en-AU"/>
+        </w:rPr>
+      </w:pPr>
+      <w:r>
+        <w:rPr>
+          <w:lang w:val="en-AU"/>
+        </w:rPr>
+        <w:t>-- About 0.01 of all negatives are false.</w:t>
+      </w:r>
+    </w:p>
+    <w:p>
+      <w:pPr>
+        <w:ind w:left="288"/>
+        <w:rPr>
+          <w:lang w:val="en-AU"/>
+        </w:rPr>
+      </w:pPr>
+      <w:r>
+        <w:rPr>
+          <w:lang w:val="en-AU"/>
+        </w:rPr>
+        <w:t>-- Positive Predictive Value (PPV) = 0.4713.</w:t>
+      </w:r>
+    </w:p>
+    <w:p>
+      <w:pPr>
+        <w:ind w:left="288"/>
+        <w:rPr>
+          <w:lang w:val="en-AU"/>
+        </w:rPr>
+      </w:pPr>
+      <w:r>
+        <w:rPr>
+          <w:lang w:val="en-AU"/>
+        </w:rPr>
+        <w:t>-- Negative Predictive Value (NPV) = 0.9925.</w:t>
+      </w:r>
+    </w:p>
+    <w:p>
+      <w:pPr>
+        <w:ind w:left="288"/>
+        <w:rPr>
+          <w:lang w:val="en-AU"/>
+        </w:rPr>
+      </w:pPr>
+      <w:r>
+        <w:rPr>
+          <w:lang w:val="en-AU"/>
+        </w:rPr>
+        <w:t>-- Claimed True Positives = 1.31.</w:t>
+      </w:r>
+    </w:p>
+    <w:p>
+      <w:pPr>
+        <w:ind w:left="288"/>
+        <w:rPr>
+          <w:lang w:val="en-AU"/>
+        </w:rPr>
+      </w:pPr>
+      <w:r>
+        <w:rPr>
+          <w:lang w:val="en-AU"/>
+        </w:rPr>
+        <w:t>-- Claimed False Positives = 1.47.</w:t>
+      </w:r>
+    </w:p>
+    <w:p>
+      <w:pPr>
+        <w:ind w:left="288"/>
+        <w:rPr>
+          <w:lang w:val="en-AU"/>
+        </w:rPr>
+      </w:pPr>
+      <w:r>
+        <w:rPr>
+          <w:lang w:val="en-AU"/>
+        </w:rPr>
+        <w:t>-- Claimed True Negatives = 96.49.</w:t>
+      </w:r>
+    </w:p>
+    <w:p>
+      <w:pPr>
+        <w:ind w:left="288"/>
+        <w:rPr>
+          <w:lang w:val="en-AU"/>
+        </w:rPr>
+      </w:pPr>
+      <w:r>
+        <w:rPr>
+          <w:lang w:val="en-AU"/>
+        </w:rPr>
+        <w:t>-- Claimed False Negatives = 0.73.</w:t>
+      </w:r>
+    </w:p>
+    <w:p>
+      <w:pPr>
+        <w:rPr>
+          <w:lang w:val="en-AU"/>
+        </w:rPr>
+      </w:pPr>
+    </w:p>
+    <w:p>
+      <w:pPr>
+        <w:rPr>
+          <w:lang w:val="en-AU"/>
+        </w:rPr>
+      </w:pPr>
+    </w:p>
+    <w:p>
+      <w:pPr>
+        <w:rPr>
+          <w:lang w:val="en-AU"/>
+        </w:rPr>
+      </w:pPr>
+    </w:p>
+    <w:p>
+      <w:pPr>
+        <w:rPr>
+          <w:lang w:val="en-AU"/>
+        </w:rPr>
+      </w:pPr>
+    </w:p>
+    <w:p>
+      <w:pPr>
+        <w:rPr>
+          <w:lang w:val="en-AU"/>
+        </w:rPr>
+      </w:pPr>
+    </w:p>
+    <w:p>
+      <w:pPr>
+        <w:rPr>
+          <w:lang w:val="en-AU"/>
+        </w:rPr>
+      </w:pPr>
+    </w:p>
+    <w:p>
+      <w:pPr>
+        <w:rPr>
+          <w:lang w:val="en-AU"/>
+        </w:rPr>
+      </w:pPr>
+    </w:p>
+    <w:p>
+      <w:pPr>
+        <w:rPr>
+          <w:lang w:val="en-AU"/>
+        </w:rPr>
+      </w:pPr>
+    </w:p>
+    <w:p>
+      <w:pPr>
+        <w:rPr>
+          <w:lang w:val="en-AU"/>
+        </w:rPr>
+      </w:pPr>
+    </w:p>
+    <w:p>
+      <w:pPr>
+        <w:ind w:left="432" w:hanging="144"/>
+        <w:rPr>
+          <w:lang w:val="en-AU"/>
+        </w:rPr>
+      </w:pPr>
+    </w:p>
+    <w:p>
+      <w:pPr>
+        <w:ind w:left="432" w:hanging="144"/>
+        <w:rPr>
+          <w:lang w:val="en-AU"/>
+        </w:rPr>
+      </w:pPr>
+    </w:p>
+    <w:p>
+      <w:pPr>
+        <w:ind w:left="432" w:hanging="144"/>
+        <w:rPr>
+          <w:lang w:val="en-AU"/>
+        </w:rPr>
+      </w:pPr>
+    </w:p>
+    <w:p>
+      <w:pPr>
+        <w:ind w:left="432" w:hanging="144"/>
+        <w:rPr>
+          <w:lang w:val="en-AU"/>
+        </w:rPr>
+      </w:pPr>
+    </w:p>
+    <w:p>
+      <w:pPr>
+        <w:ind w:left="432" w:hanging="144"/>
+        <w:rPr>
+          <w:lang w:val="en-AU"/>
+        </w:rPr>
+      </w:pPr>
+    </w:p>
+    <w:p>
+      <w:pPr>
+        <w:ind w:left="432" w:hanging="144"/>
+        <w:rPr>
+          <w:lang w:val="en-AU"/>
+        </w:rPr>
+      </w:pPr>
+    </w:p>
+    <w:p>
+      <w:pPr>
+        <w:ind w:left="432" w:hanging="144"/>
+        <w:rPr>
+          <w:lang w:val="en-AU"/>
+        </w:rPr>
+      </w:pPr>
+    </w:p>
+    <w:p>
+      <w:pPr>
+        <w:ind w:left="432" w:hanging="144"/>
+        <w:rPr>
+          <w:lang w:val="en-AU"/>
+        </w:rPr>
+      </w:pPr>
+    </w:p>
+    <w:p>
+      <w:pPr>
+        <w:ind w:left="432" w:hanging="144"/>
+        <w:rPr>
+          <w:lang w:val="en-AU"/>
+        </w:rPr>
+      </w:pPr>
+    </w:p>
+    <w:p>
+      <w:pPr>
+        <w:ind w:left="432" w:hanging="144"/>
+        <w:rPr>
+          <w:lang w:val="en-AU"/>
+        </w:rPr>
+      </w:pPr>
+    </w:p>
+    <w:p>
+      <w:pPr>
+        <w:ind w:left="432" w:hanging="144"/>
+        <w:rPr>
+          <w:lang w:val="en-AU"/>
+        </w:rPr>
+      </w:pPr>
+    </w:p>
+    <w:p>
+      <w:pPr>
+        <w:rPr>
+          <w:lang w:val="en-AU"/>
+        </w:rPr>
+      </w:pPr>
+    </w:p>
+    <w:p>
+      <w:pPr>
+        <w:rPr>
+          <w:lang w:val="en-AU"/>
+        </w:rPr>
+      </w:pPr>
+    </w:p>
+    <w:p>
+      <w:pPr>
+        <w:rPr>
+          <w:lang w:val="en-AU"/>
+        </w:rPr>
+      </w:pPr>
+    </w:p>
+    <w:p>
+      <w:pPr>
+        <w:rPr>
+          <w:lang w:val="en-AU"/>
+        </w:rPr>
+      </w:pPr>
+    </w:p>
+    <w:p>
+      <w:pPr>
+        <w:rPr>
+          <w:lang w:val="en-AU"/>
+        </w:rPr>
+      </w:pPr>
+    </w:p>
+    <w:p>
+      <w:pPr>
+        <w:rPr>
+          <w:lang w:val="en-AU"/>
+        </w:rPr>
+      </w:pPr>
+    </w:p>
+    <w:p>
+      <w:pPr>
+        <w:rPr>
+          <w:lang w:val="en-AU"/>
+        </w:rPr>
+      </w:pPr>
+    </w:p>
+    <w:p>
+      <w:pPr>
+        <w:rPr>
+          <w:lang w:val="en-AU"/>
+        </w:rPr>
+      </w:pPr>
+    </w:p>
+    <w:p>
+      <w:pPr>
+        <w:rPr>
+          <w:lang w:val="en-AU"/>
+        </w:rPr>
+      </w:pPr>
+    </w:p>
+    <w:p>
+      <w:pPr>
+        <w:rPr>
+          <w:lang w:val="en-AU"/>
+        </w:rPr>
+      </w:pPr>
+    </w:p>
+    <w:p>
+      <w:pPr>
+        <w:rPr>
+          <w:lang w:val="en-AU"/>
+        </w:rPr>
+      </w:pPr>
+    </w:p>
+    <w:p>
+      <w:pPr>
+        <w:rPr>
+          <w:lang w:val="en-AU"/>
+        </w:rPr>
+      </w:pPr>
+    </w:p>
+    <w:p>
+      <w:pPr>
+        <w:rPr>
+          <w:lang w:val="en-AU"/>
+        </w:rPr>
+      </w:pPr>
+    </w:p>
+    <w:p>
+      <w:pPr>
+        <w:ind w:left="432" w:hanging="144"/>
+        <w:rPr>
+          <w:lang w:val="en-AU"/>
+        </w:rPr>
+      </w:pPr>
+      <w:r>
+        <w:rPr>
+          <w:lang w:val="en-AU"/>
+        </w:rPr>
+        <w:br w:type="page"/>
+      </w:r>
+    </w:p>
+    <w:p>
+      <w:pPr>
+        <w:pStyle w:val="Heading2"/>
+        <w:framePr w:wrap="notBeside"/>
       </w:pPr>
       <w:r>
         <w:lastRenderedPageBreak/>
-        <w:t>Best Case For Binax 1% prevalence</w:t>
-      </w:r>
-    </w:p>
-    <w:p>
-      <w:pPr>
-        <w:rPr>
-          <w:lang w:val="en-AU"/>
-        </w:rPr>
-      </w:pPr>
-    </w:p>
-    <w:p>
-      <w:pPr>
-        <w:rPr>
-          <w:lang w:val="en-AU"/>
-        </w:rPr>
-      </w:pPr>
-      <w:r>
-        <w:rPr>
-          <w:noProof/>
-          <w:lang w:val="en-AU"/>
-        </w:rPr>
-        <mc:AlternateContent>
-          <mc:Choice Requires="wps">
-            <w:drawing>
-              <wp:anchor distT="45720" distB="45720" distL="114300" distR="114300" simplePos="0" relativeHeight="251671552" behindDoc="0" locked="0" layoutInCell="1" allowOverlap="1" wp14:anchorId="08D89FA9" wp14:editId="086C3390">
-                <wp:simplePos x="0" y="0"/>
-                <wp:positionH relativeFrom="column">
-                  <wp:posOffset>0</wp:posOffset>
-                </wp:positionH>
-                <wp:positionV relativeFrom="paragraph">
-                  <wp:posOffset>48260</wp:posOffset>
-                </wp:positionV>
-                <wp:extent cx="6019800" cy="4057650"/>
-                <wp:effectExtent l="0" t="0" r="19050" b="19050"/>
-                <wp:wrapSquare wrapText="bothSides"/>
-                <wp:docPr id="7" name="Text Box 2"/>
-                <wp:cNvGraphicFramePr>
-                  <a:graphicFrameLocks xmlns:a="http://schemas.openxmlformats.org/drawingml/2006/main"/>
-                </wp:cNvGraphicFramePr>
-                <a:graphic xmlns:a="http://schemas.openxmlformats.org/drawingml/2006/main">
-                  <a:graphicData uri="http://schemas.microsoft.com/office/word/2010/wordprocessingShape">
-                    <wps:wsp>
-                      <wps:cNvSpPr txBox="1">
-                        <a:spLocks noChangeArrowheads="1"/>
-                      </wps:cNvSpPr>
-                      <wps:spPr bwMode="auto">
-                        <a:xfrm>
-                          <a:off x="0" y="0"/>
-                          <a:ext cx="6019800" cy="4057650"/>
-                        </a:xfrm>
-                        <a:prstGeom prst="rect">
-                          <a:avLst/>
-                        </a:prstGeom>
-                        <a:solidFill>
-                          <a:srgbClr val="FFFFFF"/>
-                        </a:solidFill>
-                        <a:ln w="9525">
-                          <a:solidFill>
-                            <a:srgbClr val="000000"/>
-                          </a:solidFill>
-                          <a:miter lim="800000"/>
-                          <a:headEnd/>
-                          <a:tailEnd/>
-                        </a:ln>
-                      </wps:spPr>
-                      <wps:txbx>
-                        <w:txbxContent>
-                          <w:p>
-                            <w:pPr>
-                              <w:rPr>
-                                <w:b/>
-                                <w:bCs/>
-                              </w:rPr>
-                            </w:pPr>
-                            <w:r>
-                              <w:rPr>
-                                <w:b/>
-                                <w:bCs/>
-                              </w:rPr>
-                              <w:t>REPORT ON YOUR SCREENING TEST</w:t>
-                            </w:r>
-                          </w:p>
-                          <w:p>
-                            <w:pPr>
-                              <w:rPr>
-                                <w:b/>
-                                <w:bCs/>
-                              </w:rPr>
-                            </w:pPr>
-                          </w:p>
-                          <w:p>
-                            <w:pPr>
-                              <w:pStyle w:val="Heading3"/>
-                              <w:rPr>
-                                <w:b w:val="0"/>
-                                <w:bCs w:val="0"/>
-                                <w:i w:val="0"/>
-                                <w:iCs/>
-                                <w:u w:val="none"/>
-                              </w:rPr>
-                            </w:pPr>
-                            <w:r>
-                              <w:rPr>
-                                <w:b w:val="0"/>
-                                <w:bCs w:val="0"/>
-                                <w:i w:val="0"/>
-                                <w:iCs/>
-                                <w:u w:val="none"/>
-                              </w:rPr>
-                              <w:t>Best Case For Binax 1% prevalence</w:t>
-                            </w:r>
-                            <w:r>
-                              <w:rPr>
-                                <w:b w:val="0"/>
-                                <w:bCs w:val="0"/>
-                                <w:i w:val="0"/>
-                                <w:iCs/>
-                                <w:u w:val="none"/>
-                              </w:rPr>
-                              <w:t>.</w:t>
-                            </w:r>
-                          </w:p>
-                          <w:p>
-                            <w:r>
-                              <w:t>Sensitivity</w:t>
-                            </w:r>
-                            <w:r>
-                              <w:t xml:space="preserve">.  </w:t>
-                            </w:r>
-                            <w:r>
-                              <w:t xml:space="preserve">CDC </w:t>
-                            </w:r>
-                            <w:r>
-                              <w:t>Symptomatic level</w:t>
-                            </w:r>
-                            <w:r>
-                              <w:t>.</w:t>
-                            </w:r>
-                          </w:p>
-                          <w:p>
-                            <w:r>
-                              <w:rPr>
-                                <w:iCs/>
-                              </w:rPr>
-                              <w:t>Specificity</w:t>
-                            </w:r>
-                            <w:r>
-                              <w:rPr>
-                                <w:iCs/>
-                              </w:rPr>
-                              <w:t xml:space="preserve"> highest as claimed by manufacturer.</w:t>
-                            </w:r>
-                          </w:p>
-                          <w:p/>
-                          <w:p>
-                            <w:pPr>
-                              <w:pStyle w:val="Heading3"/>
-                              <w:rPr>
-                                <w:b w:val="0"/>
-                                <w:bCs w:val="0"/>
-                                <w:i w:val="0"/>
-                                <w:iCs/>
-                                <w:u w:val="none"/>
-                              </w:rPr>
-                            </w:pPr>
-                            <w:r>
-                              <w:rPr>
-                                <w:b w:val="0"/>
-                                <w:bCs w:val="0"/>
-                                <w:i w:val="0"/>
-                                <w:iCs/>
-                                <w:u w:val="none"/>
-                              </w:rPr>
-                              <w:t>** Inputs specifying the simulation. **</w:t>
-                            </w:r>
-                            <w:r>
-                              <w:rPr>
-                                <w:b w:val="0"/>
-                                <w:bCs w:val="0"/>
-                                <w:i w:val="0"/>
-                                <w:iCs/>
-                                <w:u w:val="none"/>
-                              </w:rPr>
-                              <w:br/>
-                              <w:t>-- In this simulation the disease prevalence varies from 0.00000 to 0.06000.</w:t>
-                            </w:r>
-                            <w:r>
-                              <w:rPr>
-                                <w:b w:val="0"/>
-                                <w:bCs w:val="0"/>
-                                <w:i w:val="0"/>
-                                <w:iCs/>
-                                <w:u w:val="none"/>
-                              </w:rPr>
-                              <w:br/>
-                              <w:t>-- Test Sensitivity = 0.6420.</w:t>
-                            </w:r>
-                            <w:r>
-                              <w:rPr>
-                                <w:b w:val="0"/>
-                                <w:bCs w:val="0"/>
-                                <w:i w:val="0"/>
-                                <w:iCs/>
-                                <w:u w:val="none"/>
-                              </w:rPr>
-                              <w:br/>
-                              <w:t>-- Test Specificity = 0.9850.</w:t>
-                            </w:r>
-                            <w:r>
-                              <w:rPr>
-                                <w:b w:val="0"/>
-                                <w:bCs w:val="0"/>
-                                <w:i w:val="0"/>
-                                <w:iCs/>
-                                <w:u w:val="none"/>
-                              </w:rPr>
-                              <w:br/>
-                              <w:t>-- Plot Prevalence Start = 0.00000.</w:t>
-                            </w:r>
-                            <w:r>
-                              <w:rPr>
-                                <w:b w:val="0"/>
-                                <w:bCs w:val="0"/>
-                                <w:i w:val="0"/>
-                                <w:iCs/>
-                                <w:u w:val="none"/>
-                              </w:rPr>
-                              <w:br/>
-                              <w:t>-- Plot Prevalence End = 0.06000.</w:t>
-                            </w:r>
-                            <w:r>
-                              <w:rPr>
-                                <w:b w:val="0"/>
-                                <w:bCs w:val="0"/>
-                                <w:i w:val="0"/>
-                                <w:iCs/>
-                                <w:u w:val="none"/>
-                              </w:rPr>
-                              <w:br/>
-                              <w:t>-- Population = 100.</w:t>
-                            </w:r>
-                          </w:p>
-                          <w:p>
-                            <w:pPr>
-                              <w:rPr>
-                                <w:lang w:val="en-AU"/>
-                              </w:rPr>
-                            </w:pPr>
-                          </w:p>
-                          <w:p>
-                            <w:pPr>
-                              <w:pStyle w:val="Heading3"/>
-                              <w:rPr>
-                                <w:b w:val="0"/>
-                                <w:bCs w:val="0"/>
-                                <w:i w:val="0"/>
-                                <w:iCs/>
-                                <w:u w:val="none"/>
-                              </w:rPr>
-                            </w:pPr>
-                            <w:r>
-                              <w:rPr>
-                                <w:b w:val="0"/>
-                                <w:bCs w:val="0"/>
-                                <w:i w:val="0"/>
-                                <w:iCs/>
-                                <w:u w:val="none"/>
-                              </w:rPr>
-                              <w:t>** The range of false results. **</w:t>
-                            </w:r>
-                            <w:r>
-                              <w:rPr>
-                                <w:b w:val="0"/>
-                                <w:bCs w:val="0"/>
-                                <w:i w:val="0"/>
-                                <w:iCs/>
-                                <w:u w:val="none"/>
-                              </w:rPr>
-                              <w:br/>
-                              <w:t>-- The false positive rate varies from 1.00000 to 0.26796.</w:t>
-                            </w:r>
-                            <w:r>
-                              <w:rPr>
-                                <w:b w:val="0"/>
-                                <w:bCs w:val="0"/>
-                                <w:i w:val="0"/>
-                                <w:iCs/>
-                                <w:u w:val="none"/>
-                              </w:rPr>
-                              <w:br/>
-                              <w:t>-- The false negative rate varies from 0.00000 to 0.02267.</w:t>
-                            </w:r>
-                          </w:p>
-                          <w:p>
-                            <w:pPr>
-                              <w:rPr>
-                                <w:lang w:val="en-AU"/>
-                              </w:rPr>
-                            </w:pPr>
-                          </w:p>
-                          <w:p>
-                            <w:pPr>
-                              <w:pStyle w:val="Heading3"/>
-                              <w:rPr>
-                                <w:rFonts w:eastAsia="Times New Roman" w:cs="Arial"/>
-                                <w:color w:val="1E6777"/>
-                                <w:sz w:val="24"/>
-                                <w:szCs w:val="24"/>
-                              </w:rPr>
-                            </w:pPr>
-                            <w:r>
-                              <w:rPr>
-                                <w:b w:val="0"/>
-                                <w:bCs w:val="0"/>
-                                <w:i w:val="0"/>
-                                <w:iCs/>
-                                <w:u w:val="none"/>
-                              </w:rPr>
-                              <w:t>** At The Prevalence Of Interest = 0.010000. **</w:t>
-                            </w:r>
-                            <w:r>
-                              <w:rPr>
-                                <w:b w:val="0"/>
-                                <w:bCs w:val="0"/>
-                                <w:i w:val="0"/>
-                                <w:iCs/>
-                                <w:u w:val="none"/>
-                              </w:rPr>
-                              <w:br/>
-                              <w:t>-- About 0.69 of all positives are false.</w:t>
-                            </w:r>
-                            <w:r>
-                              <w:rPr>
-                                <w:b w:val="0"/>
-                                <w:bCs w:val="0"/>
-                                <w:i w:val="0"/>
-                                <w:iCs/>
-                                <w:u w:val="none"/>
-                              </w:rPr>
-                              <w:br/>
-                              <w:t>-- About 0.00 of all negatives are false.</w:t>
-                            </w:r>
-                            <w:r>
-                              <w:rPr>
-                                <w:b w:val="0"/>
-                                <w:bCs w:val="0"/>
-                                <w:i w:val="0"/>
-                                <w:iCs/>
-                                <w:u w:val="none"/>
-                              </w:rPr>
-                              <w:br/>
-                              <w:t>-- Positive Predictive Value (PPV) = 0.3061.</w:t>
-                            </w:r>
-                            <w:r>
-                              <w:rPr>
-                                <w:b w:val="0"/>
-                                <w:bCs w:val="0"/>
-                                <w:i w:val="0"/>
-                                <w:iCs/>
-                                <w:u w:val="none"/>
-                              </w:rPr>
-                              <w:br/>
-                              <w:t>-- Negative Predictive Value (NPV) = 0.9963.</w:t>
-                            </w:r>
-                            <w:r>
-                              <w:rPr>
-                                <w:b w:val="0"/>
-                                <w:bCs w:val="0"/>
-                                <w:i w:val="0"/>
-                                <w:iCs/>
-                                <w:u w:val="none"/>
-                              </w:rPr>
-                              <w:br/>
-                              <w:t>-- Claimed True Positives = 0.65.</w:t>
-                            </w:r>
-                            <w:r>
-                              <w:rPr>
-                                <w:b w:val="0"/>
-                                <w:bCs w:val="0"/>
-                                <w:i w:val="0"/>
-                                <w:iCs/>
-                                <w:u w:val="none"/>
-                              </w:rPr>
-                              <w:br/>
-                              <w:t>-- Claimed False Positives = 1.48.</w:t>
-                            </w:r>
-                            <w:r>
-                              <w:rPr>
-                                <w:b w:val="0"/>
-                                <w:bCs w:val="0"/>
-                                <w:i w:val="0"/>
-                                <w:iCs/>
-                                <w:u w:val="none"/>
-                              </w:rPr>
-                              <w:br/>
-                              <w:t>-- Claimed True Negatives = 97.50.</w:t>
-                            </w:r>
-                            <w:r>
-                              <w:rPr>
-                                <w:rFonts w:eastAsia="Times New Roman" w:cs="Arial"/>
-                                <w:color w:val="1E6777"/>
-                                <w:sz w:val="24"/>
-                                <w:szCs w:val="24"/>
-                              </w:rPr>
-                              <w:br/>
-                            </w:r>
-                            <w:r>
-                              <w:rPr>
-                                <w:b w:val="0"/>
-                                <w:bCs w:val="0"/>
-                                <w:i w:val="0"/>
-                                <w:iCs/>
-                                <w:u w:val="none"/>
-                              </w:rPr>
-                              <w:t>-- Claimed False Negatives = 0.37.</w:t>
-                            </w:r>
-                          </w:p>
-                          <w:p/>
-                          <w:p/>
-                        </w:txbxContent>
-                      </wps:txbx>
-                      <wps:bodyPr rot="0" vert="horz" wrap="square" lIns="91440" tIns="45720" rIns="91440" bIns="45720" anchor="t" anchorCtr="0">
-                        <a:noAutofit/>
-                      </wps:bodyPr>
-                    </wps:wsp>
-                  </a:graphicData>
-                </a:graphic>
-                <wp14:sizeRelH relativeFrom="margin">
-                  <wp14:pctWidth>0</wp14:pctWidth>
-                </wp14:sizeRelH>
-                <wp14:sizeRelV relativeFrom="margin">
-                  <wp14:pctHeight>0</wp14:pctHeight>
-                </wp14:sizeRelV>
-              </wp:anchor>
-            </w:drawing>
-          </mc:Choice>
-          <mc:Fallback>
-            <w:pict>
-              <v:shape w14:anchorId="08D89FA9" id="_x0000_s1028" type="#_x0000_t202" style="position:absolute;margin-left:0;margin-top:3.8pt;width:474pt;height:319.5pt;z-index:251671552;visibility:visible;mso-wrap-style:square;mso-width-percent:0;mso-height-percent:0;mso-wrap-distance-left:9pt;mso-wrap-distance-top:3.6pt;mso-wrap-distance-right:9pt;mso-wrap-distance-bottom:3.6pt;mso-position-horizontal:absolute;mso-position-horizontal-relative:text;mso-position-vertical:absolute;mso-position-vertical-relative:text;mso-width-percent:0;mso-height-percent:0;mso-width-relative:margin;mso-height-relative:margin;v-text-anchor:top" o:gfxdata="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">
-                <v:textbox>
-                  <w:txbxContent>
-                    <w:p>
-                      <w:pPr>
-                        <w:rPr>
-                          <w:b/>
-                          <w:bCs/>
-                        </w:rPr>
-                      </w:pPr>
-                      <w:r>
-                        <w:rPr>
-                          <w:b/>
-                          <w:bCs/>
-                        </w:rPr>
-                        <w:t>REPORT ON YOUR SCREENING TEST</w:t>
-                      </w:r>
-                    </w:p>
-                    <w:p>
-                      <w:pPr>
-                        <w:rPr>
-                          <w:b/>
-                          <w:bCs/>
-                        </w:rPr>
-                      </w:pPr>
-                    </w:p>
-                    <w:p>
-                      <w:pPr>
-                        <w:pStyle w:val="Heading3"/>
-                        <w:rPr>
-                          <w:b w:val="0"/>
-                          <w:bCs w:val="0"/>
-                          <w:i w:val="0"/>
-                          <w:iCs/>
-                          <w:u w:val="none"/>
-                        </w:rPr>
-                      </w:pPr>
-                      <w:r>
-                        <w:rPr>
-                          <w:b w:val="0"/>
-                          <w:bCs w:val="0"/>
-                          <w:i w:val="0"/>
-                          <w:iCs/>
-                          <w:u w:val="none"/>
-                        </w:rPr>
-                        <w:t>Best Case For Binax 1% prevalence</w:t>
-                      </w:r>
-                      <w:r>
-                        <w:rPr>
-                          <w:b w:val="0"/>
-                          <w:bCs w:val="0"/>
-                          <w:i w:val="0"/>
-                          <w:iCs/>
-                          <w:u w:val="none"/>
-                        </w:rPr>
-                        <w:t>.</w:t>
-                      </w:r>
-                    </w:p>
-                    <w:p>
-                      <w:r>
-                        <w:t>Sensitivity</w:t>
-                      </w:r>
-                      <w:r>
-                        <w:t xml:space="preserve">.  </w:t>
-                      </w:r>
-                      <w:r>
-                        <w:t xml:space="preserve">CDC </w:t>
-                      </w:r>
-                      <w:r>
-                        <w:t>Symptomatic level</w:t>
-                      </w:r>
-                      <w:r>
-                        <w:t>.</w:t>
-                      </w:r>
-                    </w:p>
-                    <w:p>
-                      <w:r>
-                        <w:rPr>
-                          <w:iCs/>
-                        </w:rPr>
-                        <w:t>Specificity</w:t>
-                      </w:r>
-                      <w:r>
-                        <w:rPr>
-                          <w:iCs/>
-                        </w:rPr>
-                        <w:t xml:space="preserve"> highest as claimed by manufacturer.</w:t>
-                      </w:r>
-                    </w:p>
-                    <w:p/>
-                    <w:p>
-                      <w:pPr>
-                        <w:pStyle w:val="Heading3"/>
-                        <w:rPr>
-                          <w:b w:val="0"/>
-                          <w:bCs w:val="0"/>
-                          <w:i w:val="0"/>
-                          <w:iCs/>
-                          <w:u w:val="none"/>
-                        </w:rPr>
-                      </w:pPr>
-                      <w:r>
-                        <w:rPr>
-                          <w:b w:val="0"/>
-                          <w:bCs w:val="0"/>
-                          <w:i w:val="0"/>
-                          <w:iCs/>
-                          <w:u w:val="none"/>
-                        </w:rPr>
-                        <w:t>** Inputs specifying the simulation. **</w:t>
-                      </w:r>
-                      <w:r>
-                        <w:rPr>
-                          <w:b w:val="0"/>
-                          <w:bCs w:val="0"/>
-                          <w:i w:val="0"/>
-                          <w:iCs/>
-                          <w:u w:val="none"/>
-                        </w:rPr>
-                        <w:br/>
-                        <w:t>-- In this simulation the disease prevalence varies from 0.00000 to 0.06000.</w:t>
-                      </w:r>
-                      <w:r>
-                        <w:rPr>
-                          <w:b w:val="0"/>
-                          <w:bCs w:val="0"/>
-                          <w:i w:val="0"/>
-                          <w:iCs/>
-                          <w:u w:val="none"/>
-                        </w:rPr>
-                        <w:br/>
-                        <w:t>-- Test Sensitivity = 0.6420.</w:t>
-                      </w:r>
-                      <w:r>
-                        <w:rPr>
-                          <w:b w:val="0"/>
-                          <w:bCs w:val="0"/>
-                          <w:i w:val="0"/>
-                          <w:iCs/>
-                          <w:u w:val="none"/>
-                        </w:rPr>
-                        <w:br/>
-                        <w:t>-- Test Specificity = 0.9850.</w:t>
-                      </w:r>
-                      <w:r>
-                        <w:rPr>
-                          <w:b w:val="0"/>
-                          <w:bCs w:val="0"/>
-                          <w:i w:val="0"/>
-                          <w:iCs/>
-                          <w:u w:val="none"/>
-                        </w:rPr>
-                        <w:br/>
-                        <w:t>-- Plot Prevalence Start = 0.00000.</w:t>
-                      </w:r>
-                      <w:r>
-                        <w:rPr>
-                          <w:b w:val="0"/>
-                          <w:bCs w:val="0"/>
-                          <w:i w:val="0"/>
-                          <w:iCs/>
-                          <w:u w:val="none"/>
-                        </w:rPr>
-                        <w:br/>
-                        <w:t>-- Plot Prevalence End = 0.06000.</w:t>
-                      </w:r>
-                      <w:r>
-                        <w:rPr>
-                          <w:b w:val="0"/>
-                          <w:bCs w:val="0"/>
-                          <w:i w:val="0"/>
-                          <w:iCs/>
-                          <w:u w:val="none"/>
-                        </w:rPr>
-                        <w:br/>
-                        <w:t>-- Population = 100.</w:t>
-                      </w:r>
-                    </w:p>
-                    <w:p>
-                      <w:pPr>
-                        <w:rPr>
-                          <w:lang w:val="en-AU"/>
-                        </w:rPr>
-                      </w:pPr>
-                    </w:p>
-                    <w:p>
-                      <w:pPr>
-                        <w:pStyle w:val="Heading3"/>
-                        <w:rPr>
-                          <w:b w:val="0"/>
-                          <w:bCs w:val="0"/>
-                          <w:i w:val="0"/>
-                          <w:iCs/>
-                          <w:u w:val="none"/>
-                        </w:rPr>
-                      </w:pPr>
-                      <w:r>
-                        <w:rPr>
-                          <w:b w:val="0"/>
-                          <w:bCs w:val="0"/>
-                          <w:i w:val="0"/>
-                          <w:iCs/>
-                          <w:u w:val="none"/>
-                        </w:rPr>
-                        <w:t>** The range of false results. **</w:t>
-                      </w:r>
-                      <w:r>
-                        <w:rPr>
-                          <w:b w:val="0"/>
-                          <w:bCs w:val="0"/>
-                          <w:i w:val="0"/>
-                          <w:iCs/>
-                          <w:u w:val="none"/>
-                        </w:rPr>
-                        <w:br/>
-                        <w:t>-- The false positive rate varies from 1.00000 to 0.26796.</w:t>
-                      </w:r>
-                      <w:r>
-                        <w:rPr>
-                          <w:b w:val="0"/>
-                          <w:bCs w:val="0"/>
-                          <w:i w:val="0"/>
-                          <w:iCs/>
-                          <w:u w:val="none"/>
-                        </w:rPr>
-                        <w:br/>
-                        <w:t>-- The false negative rate varies from 0.00000 to 0.02267.</w:t>
-                      </w:r>
-                    </w:p>
-                    <w:p>
-                      <w:pPr>
-                        <w:rPr>
-                          <w:lang w:val="en-AU"/>
-                        </w:rPr>
-                      </w:pPr>
-                    </w:p>
-                    <w:p>
-                      <w:pPr>
-                        <w:pStyle w:val="Heading3"/>
-                        <w:rPr>
-                          <w:rFonts w:eastAsia="Times New Roman" w:cs="Arial"/>
-                          <w:color w:val="1E6777"/>
-                          <w:sz w:val="24"/>
-                          <w:szCs w:val="24"/>
-                        </w:rPr>
-                      </w:pPr>
-                      <w:r>
-                        <w:rPr>
-                          <w:b w:val="0"/>
-                          <w:bCs w:val="0"/>
-                          <w:i w:val="0"/>
-                          <w:iCs/>
-                          <w:u w:val="none"/>
-                        </w:rPr>
-                        <w:t>** At The Prevalence Of Interest = 0.010000. **</w:t>
-                      </w:r>
-                      <w:r>
-                        <w:rPr>
-                          <w:b w:val="0"/>
-                          <w:bCs w:val="0"/>
-                          <w:i w:val="0"/>
-                          <w:iCs/>
-                          <w:u w:val="none"/>
-                        </w:rPr>
-                        <w:br/>
-                        <w:t>-- About 0.69 of all positives are false.</w:t>
-                      </w:r>
-                      <w:r>
-                        <w:rPr>
-                          <w:b w:val="0"/>
-                          <w:bCs w:val="0"/>
-                          <w:i w:val="0"/>
-                          <w:iCs/>
-                          <w:u w:val="none"/>
-                        </w:rPr>
-                        <w:br/>
-                        <w:t>-- About 0.00 of all negatives are false.</w:t>
-                      </w:r>
-                      <w:r>
-                        <w:rPr>
-                          <w:b w:val="0"/>
-                          <w:bCs w:val="0"/>
-                          <w:i w:val="0"/>
-                          <w:iCs/>
-                          <w:u w:val="none"/>
-                        </w:rPr>
-                        <w:br/>
-                        <w:t>-- Positive Predictive Value (PPV) = 0.3061.</w:t>
-                      </w:r>
-                      <w:r>
-                        <w:rPr>
-                          <w:b w:val="0"/>
-                          <w:bCs w:val="0"/>
-                          <w:i w:val="0"/>
-                          <w:iCs/>
-                          <w:u w:val="none"/>
-                        </w:rPr>
-                        <w:br/>
-                        <w:t>-- Negative Predictive Value (NPV) = 0.9963.</w:t>
-                      </w:r>
-                      <w:r>
-                        <w:rPr>
-                          <w:b w:val="0"/>
-                          <w:bCs w:val="0"/>
-                          <w:i w:val="0"/>
-                          <w:iCs/>
-                          <w:u w:val="none"/>
-                        </w:rPr>
-                        <w:br/>
-                        <w:t>-- Claimed True Positives = 0.65.</w:t>
-                      </w:r>
-                      <w:r>
-                        <w:rPr>
-                          <w:b w:val="0"/>
-                          <w:bCs w:val="0"/>
-                          <w:i w:val="0"/>
-                          <w:iCs/>
-                          <w:u w:val="none"/>
-                        </w:rPr>
-                        <w:br/>
-                        <w:t>-- Claimed False Positives = 1.48.</w:t>
-                      </w:r>
-                      <w:r>
-                        <w:rPr>
-                          <w:b w:val="0"/>
-                          <w:bCs w:val="0"/>
-                          <w:i w:val="0"/>
-                          <w:iCs/>
-                          <w:u w:val="none"/>
-                        </w:rPr>
-                        <w:br/>
-                        <w:t>-- Claimed True Negatives = 97.50.</w:t>
-                      </w:r>
-                      <w:r>
-                        <w:rPr>
-                          <w:rFonts w:eastAsia="Times New Roman" w:cs="Arial"/>
-                          <w:color w:val="1E6777"/>
-                          <w:sz w:val="24"/>
-                          <w:szCs w:val="24"/>
-                        </w:rPr>
-                        <w:br/>
-                      </w:r>
-                      <w:r>
-                        <w:rPr>
-                          <w:b w:val="0"/>
-                          <w:bCs w:val="0"/>
-                          <w:i w:val="0"/>
-                          <w:iCs/>
-                          <w:u w:val="none"/>
-                        </w:rPr>
-                        <w:t>-- Claimed False Negatives = 0.37.</w:t>
-                      </w:r>
-                    </w:p>
-                    <w:p/>
-                    <w:p/>
-                  </w:txbxContent>
-                </v:textbox>
-                <w10:wrap type="square"/>
-              </v:shape>
-            </w:pict>
-          </mc:Fallback>
-        </mc:AlternateContent>
+        <w:t>Best Case For Binax</w:t>
+      </w:r>
+      <w:r>
+        <w:t>Now</w:t>
+      </w:r>
+      <w:r>
+        <w:t xml:space="preserve"> </w:t>
+      </w:r>
+      <w:r>
+        <w:t xml:space="preserve">- </w:t>
+      </w:r>
+      <w:r>
+        <w:t>3% prevalence</w:t>
+      </w:r>
+    </w:p>
+    <w:p>
+      <w:pPr>
+        <w:rPr>
+          <w:lang w:val="en-AU"/>
+        </w:rPr>
+      </w:pPr>
+    </w:p>
+    <w:p>
+      <w:pPr>
+        <w:rPr>
+          <w:lang w:val="en-AU"/>
+        </w:rPr>
+      </w:pPr>
+    </w:p>
+    <w:p>
+      <w:pPr>
+        <w:rPr>
+          <w:b/>
+          <w:bCs/>
+          <w:i/>
+          <w:iCs/>
+        </w:rPr>
+      </w:pPr>
+      <w:r>
+        <w:rPr>
+          <w:b/>
+          <w:bCs/>
+        </w:rPr>
+        <w:t>REPORT ON YOUR SCREENING TEST</w:t>
+      </w:r>
+      <w:r>
+        <w:rPr>
+          <w:b/>
+          <w:bCs/>
+        </w:rPr>
+        <w:br/>
+      </w:r>
+    </w:p>
+    <w:p>
+      <w:pPr>
+        <w:rPr>
+          <w:b/>
+          <w:bCs/>
+          <w:i/>
+        </w:rPr>
+      </w:pPr>
+      <w:r>
+        <w:t>Best Case For Binax</w:t>
+      </w:r>
+      <w:r>
+        <w:rPr>
+          <w:b/>
+          <w:bCs/>
+          <w:i/>
+        </w:rPr>
+        <w:t>Now -</w:t>
+      </w:r>
+      <w:r>
+        <w:t xml:space="preserve"> </w:t>
+      </w:r>
+      <w:r>
+        <w:t>3</w:t>
+      </w:r>
+      <w:r>
+        <w:t>% prevalence</w:t>
+      </w:r>
+      <w:r>
+        <w:t>.</w:t>
+      </w:r>
+    </w:p>
+    <w:p>
+      <w:r>
+        <w:t>Sensitivity.  CDC Symptomatic level.</w:t>
+      </w:r>
+    </w:p>
+    <w:p>
+      <w:r>
+        <w:t>Specificity</w:t>
+      </w:r>
+      <w:r>
+        <w:t xml:space="preserve"> highest as claimed by manufacturer.</w:t>
+      </w:r>
+    </w:p>
+    <w:p/>
+    <w:p/>
+    <w:p>
+      <w:r>
+        <w:t>** Inputs specifying the simulation. **</w:t>
+      </w:r>
+    </w:p>
+    <w:p>
+      <w:r>
+        <w:t>-- In this simulation the disease prevalence varies from 0.00000 to 0.06000.</w:t>
+      </w:r>
+    </w:p>
+    <w:p>
+      <w:r>
+        <w:t>-- Test Sensitivity = 0.6420.</w:t>
+      </w:r>
+    </w:p>
+    <w:p>
+      <w:r>
+        <w:t>-- Test Specificity = 0.9850.</w:t>
+      </w:r>
+    </w:p>
+    <w:p>
+      <w:r>
+        <w:t>-- Plot Prevalence Start = 0.00000.</w:t>
+      </w:r>
+    </w:p>
+    <w:p>
+      <w:r>
+        <w:t>-- Plot Prevalence End = 0.06000.</w:t>
+      </w:r>
+    </w:p>
+    <w:p>
+      <w:r>
+        <w:t>-- Population = 100.</w:t>
+      </w:r>
+    </w:p>
+    <w:p/>
+    <w:p>
+      <w:r>
+        <w:t>** The range of false results. **</w:t>
+      </w:r>
+    </w:p>
+    <w:p>
+      <w:r>
+        <w:t>-- The false positive rate varies from 1.00000 to 0.26796.</w:t>
+      </w:r>
+    </w:p>
+    <w:p>
+      <w:r>
+        <w:t>-- The false negative rate varies from 0.00000 to 0.02267.</w:t>
+      </w:r>
+    </w:p>
+    <w:p/>
+    <w:p>
+      <w:r>
+        <w:t>** At The Prevalence Of Interest = 0.030000. **</w:t>
+      </w:r>
+    </w:p>
+    <w:p>
+      <w:r>
+        <w:t>-- About 0.43 of all positives are false.</w:t>
+      </w:r>
+    </w:p>
+    <w:p>
+      <w:r>
+        <w:t>-- About 0.01 of all negatives are false.</w:t>
+      </w:r>
+    </w:p>
+    <w:p>
+      <w:r>
+        <w:t>-- Positive Predictive Value (PPV) = 0.5747.</w:t>
+      </w:r>
+    </w:p>
+    <w:p>
+      <w:r>
+        <w:t>-- Negative Predictive Value (NPV) = 0.9887.</w:t>
+      </w:r>
+    </w:p>
+    <w:p>
+      <w:r>
+        <w:t>-- Claimed True Positives = 1.96.</w:t>
+      </w:r>
+    </w:p>
+    <w:p>
+      <w:r>
+        <w:t>-- Claimed False Positives = 1.45.</w:t>
+      </w:r>
+    </w:p>
+    <w:p>
+      <w:r>
+        <w:t>-- Claimed True Negatives = 95.49.</w:t>
+      </w:r>
+    </w:p>
+    <w:p>
+      <w:r>
+        <w:t>-- Claimed False Negatives = 1.10.</w:t>
       </w:r>
     </w:p>
     <w:p>
@@ -13385,6 +13853,111 @@
     </w:p>
     <w:p>
       <w:pPr>
+        <w:ind w:left="432" w:hanging="144"/>
+        <w:rPr>
+          <w:lang w:val="en-AU"/>
+        </w:rPr>
+      </w:pPr>
+    </w:p>
+    <w:p>
+      <w:pPr>
+        <w:ind w:left="432" w:hanging="144"/>
+        <w:rPr>
+          <w:lang w:val="en-AU"/>
+        </w:rPr>
+      </w:pPr>
+    </w:p>
+    <w:p>
+      <w:pPr>
+        <w:ind w:left="432" w:hanging="144"/>
+        <w:rPr>
+          <w:lang w:val="en-AU"/>
+        </w:rPr>
+      </w:pPr>
+    </w:p>
+    <w:p>
+      <w:pPr>
+        <w:ind w:left="432" w:hanging="144"/>
+        <w:rPr>
+          <w:lang w:val="en-AU"/>
+        </w:rPr>
+      </w:pPr>
+    </w:p>
+    <w:p>
+      <w:pPr>
+        <w:ind w:left="432" w:hanging="144"/>
+        <w:rPr>
+          <w:lang w:val="en-AU"/>
+        </w:rPr>
+      </w:pPr>
+    </w:p>
+    <w:p>
+      <w:pPr>
+        <w:ind w:left="432" w:hanging="144"/>
+        <w:rPr>
+          <w:lang w:val="en-AU"/>
+        </w:rPr>
+      </w:pPr>
+    </w:p>
+    <w:p>
+      <w:pPr>
+        <w:ind w:left="432" w:hanging="144"/>
+        <w:rPr>
+          <w:lang w:val="en-AU"/>
+        </w:rPr>
+      </w:pPr>
+    </w:p>
+    <w:p>
+      <w:pPr>
+        <w:ind w:left="432" w:hanging="144"/>
+        <w:rPr>
+          <w:lang w:val="en-AU"/>
+        </w:rPr>
+      </w:pPr>
+    </w:p>
+    <w:p>
+      <w:pPr>
+        <w:ind w:left="432" w:hanging="144"/>
+        <w:rPr>
+          <w:lang w:val="en-AU"/>
+        </w:rPr>
+      </w:pPr>
+    </w:p>
+    <w:p>
+      <w:pPr>
+        <w:ind w:left="432" w:hanging="144"/>
+        <w:rPr>
+          <w:lang w:val="en-AU"/>
+        </w:rPr>
+      </w:pPr>
+    </w:p>
+    <w:p>
+      <w:pPr>
+        <w:ind w:left="432" w:hanging="144"/>
+        <w:rPr>
+          <w:lang w:val="en-AU"/>
+        </w:rPr>
+      </w:pPr>
+    </w:p>
+    <w:p>
+      <w:pPr>
+        <w:ind w:left="432" w:hanging="144"/>
+        <w:rPr>
+          <w:lang w:val="en-AU"/>
+        </w:rPr>
+      </w:pPr>
+    </w:p>
+    <w:p>
+      <w:pPr>
+        <w:ind w:left="432" w:hanging="144"/>
+        <w:rPr>
+          <w:lang w:val="en-AU"/>
+        </w:rPr>
+      </w:pPr>
+    </w:p>
+    <w:p>
+      <w:pPr>
+        <w:ind w:left="432" w:hanging="144"/>
         <w:rPr>
           <w:lang w:val="en-AU"/>
         </w:rPr>
@@ -13406,886 +13979,18 @@
     </w:p>
     <w:p>
       <w:pPr>
-        <w:pStyle w:val="Heading3"/>
-      </w:pPr>
-      <w:bookmarkStart w:id="11" w:name="_Hlk101263843"/>
-      <w:r>
-        <w:t>Best Case For Binax 2% prevalence</w:t>
-      </w:r>
-    </w:p>
-    <w:bookmarkEnd w:id="11"/>
-    <w:p>
-      <w:pPr>
-        <w:rPr>
-          <w:lang w:val="en-AU"/>
-        </w:rPr>
-      </w:pPr>
-    </w:p>
-    <w:p>
-      <w:pPr>
-        <w:rPr>
-          <w:lang w:val="en-AU"/>
-        </w:rPr>
-      </w:pPr>
-      <w:r>
-        <w:rPr>
-          <w:noProof/>
-          <w:lang w:val="en-AU"/>
-        </w:rPr>
-        <mc:AlternateContent>
-          <mc:Choice Requires="wps">
-            <w:drawing>
-              <wp:anchor distT="45720" distB="45720" distL="114300" distR="114300" simplePos="0" relativeHeight="251665408" behindDoc="0" locked="0" layoutInCell="1" allowOverlap="1" wp14:anchorId="719E1DF2" wp14:editId="4D5EE1D8">
-                <wp:simplePos x="0" y="0"/>
-                <wp:positionH relativeFrom="column">
-                  <wp:posOffset>0</wp:posOffset>
-                </wp:positionH>
-                <wp:positionV relativeFrom="paragraph">
-                  <wp:posOffset>49530</wp:posOffset>
-                </wp:positionV>
-                <wp:extent cx="6019800" cy="4276725"/>
-                <wp:effectExtent l="0" t="0" r="19050" b="28575"/>
-                <wp:wrapSquare wrapText="bothSides"/>
-                <wp:docPr id="3" name="Text Box 2"/>
-                <wp:cNvGraphicFramePr>
-                  <a:graphicFrameLocks xmlns:a="http://schemas.openxmlformats.org/drawingml/2006/main"/>
-                </wp:cNvGraphicFramePr>
-                <a:graphic xmlns:a="http://schemas.openxmlformats.org/drawingml/2006/main">
-                  <a:graphicData uri="http://schemas.microsoft.com/office/word/2010/wordprocessingShape">
-                    <wps:wsp>
-                      <wps:cNvSpPr txBox="1">
-                        <a:spLocks noChangeArrowheads="1"/>
-                      </wps:cNvSpPr>
-                      <wps:spPr bwMode="auto">
-                        <a:xfrm>
-                          <a:off x="0" y="0"/>
-                          <a:ext cx="6019800" cy="4276725"/>
-                        </a:xfrm>
-                        <a:prstGeom prst="rect">
-                          <a:avLst/>
-                        </a:prstGeom>
-                        <a:solidFill>
-                          <a:srgbClr val="FFFFFF"/>
-                        </a:solidFill>
-                        <a:ln w="9525">
-                          <a:solidFill>
-                            <a:srgbClr val="000000"/>
-                          </a:solidFill>
-                          <a:miter lim="800000"/>
-                          <a:headEnd/>
-                          <a:tailEnd/>
-                        </a:ln>
-                      </wps:spPr>
-                      <wps:txbx>
-                        <w:txbxContent>
-                          <w:p>
-                            <w:pPr>
-                              <w:rPr>
-                                <w:b/>
-                                <w:bCs/>
-                                <w:iCs/>
-                              </w:rPr>
-                            </w:pPr>
-                            <w:r>
-                              <w:rPr>
-                                <w:b/>
-                                <w:bCs/>
-                                <w:iCs/>
-                              </w:rPr>
-                              <w:t>REPORT ON YOUR SCREENING TEST</w:t>
-                            </w:r>
-                          </w:p>
-                          <w:p>
-                            <w:pPr>
-                              <w:rPr>
-                                <w:iCs/>
-                              </w:rPr>
-                            </w:pPr>
-                          </w:p>
-                          <w:p>
-                            <w:pPr>
-                              <w:rPr>
-                                <w:b/>
-                                <w:bCs/>
-                                <w:i/>
-                                <w:iCs/>
-                              </w:rPr>
-                            </w:pPr>
-                            <w:r>
-                              <w:rPr>
-                                <w:iCs/>
-                              </w:rPr>
-                              <w:t xml:space="preserve">Best Case For Binax </w:t>
-                            </w:r>
-                            <w:r>
-                              <w:rPr>
-                                <w:iCs/>
-                              </w:rPr>
-                              <w:t>2</w:t>
-                            </w:r>
-                            <w:r>
-                              <w:rPr>
-                                <w:iCs/>
-                              </w:rPr>
-                              <w:t>% prevalence</w:t>
-                            </w:r>
-                            <w:r>
-                              <w:rPr>
-                                <w:iCs/>
-                              </w:rPr>
-                              <w:t>.</w:t>
-                            </w:r>
-                          </w:p>
-                          <w:p>
-                            <w:r>
-                              <w:t xml:space="preserve">Sensitivity.  </w:t>
-                            </w:r>
-                            <w:r>
-                              <w:t xml:space="preserve">CDC </w:t>
-                            </w:r>
-                            <w:r>
-                              <w:t>Symptomatic level</w:t>
-                            </w:r>
-                            <w:r>
-                              <w:t>.</w:t>
-                            </w:r>
-                          </w:p>
-                          <w:p>
-                            <w:r>
-                              <w:rPr>
-                                <w:iCs/>
-                              </w:rPr>
-                              <w:t>Specificity</w:t>
-                            </w:r>
-                            <w:r>
-                              <w:rPr>
-                                <w:iCs/>
-                              </w:rPr>
-                              <w:t xml:space="preserve"> highest as claimed by manufacturer.</w:t>
-                            </w:r>
-                          </w:p>
-                          <w:p>
-                            <w:pPr>
-                              <w:rPr>
-                                <w:lang w:val="en-AU"/>
-                              </w:rPr>
-                            </w:pPr>
-                          </w:p>
-                          <w:p>
-                            <w:pPr>
-                              <w:rPr>
-                                <w:lang w:val="en-AU"/>
-                              </w:rPr>
-                            </w:pPr>
-                          </w:p>
-                          <w:p>
-                            <w:pPr>
-                              <w:rPr>
-                                <w:lang w:val="en-AU"/>
-                              </w:rPr>
-                            </w:pPr>
-                            <w:r>
-                              <w:rPr>
-                                <w:lang w:val="en-AU"/>
-                              </w:rPr>
-                              <w:t>** Inputs specifying the simulation. **</w:t>
-                            </w:r>
-                          </w:p>
-                          <w:p>
-                            <w:pPr>
-                              <w:rPr>
-                                <w:lang w:val="en-AU"/>
-                              </w:rPr>
-                            </w:pPr>
-                            <w:r>
-                              <w:rPr>
-                                <w:lang w:val="en-AU"/>
-                              </w:rPr>
-                              <w:t>-- In this simulation the disease prevalence varies from 0.00000 to 0.06000.</w:t>
-                            </w:r>
-                          </w:p>
-                          <w:p>
-                            <w:pPr>
-                              <w:rPr>
-                                <w:lang w:val="en-AU"/>
-                              </w:rPr>
-                            </w:pPr>
-                            <w:r>
-                              <w:rPr>
-                                <w:lang w:val="en-AU"/>
-                              </w:rPr>
-                              <w:t>-- Test Sensitivity = 0.6420.</w:t>
-                            </w:r>
-                          </w:p>
-                          <w:p>
-                            <w:pPr>
-                              <w:rPr>
-                                <w:lang w:val="en-AU"/>
-                              </w:rPr>
-                            </w:pPr>
-                            <w:r>
-                              <w:rPr>
-                                <w:lang w:val="en-AU"/>
-                              </w:rPr>
-                              <w:t>-- Test Specificity = 0.9850.</w:t>
-                            </w:r>
-                          </w:p>
-                          <w:p>
-                            <w:pPr>
-                              <w:rPr>
-                                <w:lang w:val="en-AU"/>
-                              </w:rPr>
-                            </w:pPr>
-                            <w:r>
-                              <w:rPr>
-                                <w:lang w:val="en-AU"/>
-                              </w:rPr>
-                              <w:t>-- Plot Prevalence Start = 0.00000.</w:t>
-                            </w:r>
-                          </w:p>
-                          <w:p>
-                            <w:pPr>
-                              <w:rPr>
-                                <w:lang w:val="en-AU"/>
-                              </w:rPr>
-                            </w:pPr>
-                            <w:r>
-                              <w:rPr>
-                                <w:lang w:val="en-AU"/>
-                              </w:rPr>
-                              <w:t>-- Plot Prevalence End = 0.06000.</w:t>
-                            </w:r>
-                          </w:p>
-                          <w:p>
-                            <w:pPr>
-                              <w:rPr>
-                                <w:lang w:val="en-AU"/>
-                              </w:rPr>
-                            </w:pPr>
-                            <w:r>
-                              <w:rPr>
-                                <w:lang w:val="en-AU"/>
-                              </w:rPr>
-                              <w:t>-- Population = 100.</w:t>
-                            </w:r>
-                          </w:p>
-                          <w:p>
-                            <w:pPr>
-                              <w:rPr>
-                                <w:lang w:val="en-AU"/>
-                              </w:rPr>
-                            </w:pPr>
-                          </w:p>
-                          <w:p>
-                            <w:pPr>
-                              <w:rPr>
-                                <w:lang w:val="en-AU"/>
-                              </w:rPr>
-                            </w:pPr>
-                            <w:r>
-                              <w:rPr>
-                                <w:lang w:val="en-AU"/>
-                              </w:rPr>
-                              <w:t>** The range of false results. **</w:t>
-                            </w:r>
-                          </w:p>
-                          <w:p>
-                            <w:pPr>
-                              <w:rPr>
-                                <w:lang w:val="en-AU"/>
-                              </w:rPr>
-                            </w:pPr>
-                            <w:r>
-                              <w:rPr>
-                                <w:lang w:val="en-AU"/>
-                              </w:rPr>
-                              <w:t>-- The false positive rate varies from 1.00000 to 0.26796.</w:t>
-                            </w:r>
-                          </w:p>
-                          <w:p>
-                            <w:pPr>
-                              <w:rPr>
-                                <w:lang w:val="en-AU"/>
-                              </w:rPr>
-                            </w:pPr>
-                            <w:r>
-                              <w:rPr>
-                                <w:lang w:val="en-AU"/>
-                              </w:rPr>
-                              <w:t>-- The false negative rate varies from 0.00000 to 0.02267.</w:t>
-                            </w:r>
-                          </w:p>
-                          <w:p>
-                            <w:pPr>
-                              <w:rPr>
-                                <w:lang w:val="en-AU"/>
-                              </w:rPr>
-                            </w:pPr>
-                          </w:p>
-                          <w:p>
-                            <w:pPr>
-                              <w:rPr>
-                                <w:lang w:val="en-AU"/>
-                              </w:rPr>
-                            </w:pPr>
-                            <w:r>
-                              <w:rPr>
-                                <w:lang w:val="en-AU"/>
-                              </w:rPr>
-                              <w:t>** At The Prevalence Of Interest = 0.020000. **</w:t>
-                            </w:r>
-                          </w:p>
-                          <w:p>
-                            <w:pPr>
-                              <w:rPr>
-                                <w:lang w:val="en-AU"/>
-                              </w:rPr>
-                            </w:pPr>
-                            <w:r>
-                              <w:rPr>
-                                <w:lang w:val="en-AU"/>
-                              </w:rPr>
-                              <w:t>-- About 0.53 of all positives are false.</w:t>
-                            </w:r>
-                          </w:p>
-                          <w:p>
-                            <w:pPr>
-                              <w:rPr>
-                                <w:lang w:val="en-AU"/>
-                              </w:rPr>
-                            </w:pPr>
-                            <w:r>
-                              <w:rPr>
-                                <w:lang w:val="en-AU"/>
-                              </w:rPr>
-                              <w:t>-- About 0.01 of all negatives are false.</w:t>
-                            </w:r>
-                          </w:p>
-                          <w:p>
-                            <w:pPr>
-                              <w:rPr>
-                                <w:lang w:val="en-AU"/>
-                              </w:rPr>
-                            </w:pPr>
-                            <w:r>
-                              <w:rPr>
-                                <w:lang w:val="en-AU"/>
-                              </w:rPr>
-                              <w:t>-- Positive Predictive Value (PPV) = 0.4713.</w:t>
-                            </w:r>
-                          </w:p>
-                          <w:p>
-                            <w:pPr>
-                              <w:rPr>
-                                <w:lang w:val="en-AU"/>
-                              </w:rPr>
-                            </w:pPr>
-                            <w:r>
-                              <w:rPr>
-                                <w:lang w:val="en-AU"/>
-                              </w:rPr>
-                              <w:t>-- Negative Predictive Value (NPV) = 0.9925.</w:t>
-                            </w:r>
-                          </w:p>
-                          <w:p>
-                            <w:pPr>
-                              <w:rPr>
-                                <w:lang w:val="en-AU"/>
-                              </w:rPr>
-                            </w:pPr>
-                            <w:r>
-                              <w:rPr>
-                                <w:lang w:val="en-AU"/>
-                              </w:rPr>
-                              <w:t>-- Claimed True Positives = 1.31.</w:t>
-                            </w:r>
-                          </w:p>
-                          <w:p>
-                            <w:pPr>
-                              <w:rPr>
-                                <w:lang w:val="en-AU"/>
-                              </w:rPr>
-                            </w:pPr>
-                            <w:r>
-                              <w:rPr>
-                                <w:lang w:val="en-AU"/>
-                              </w:rPr>
-                              <w:t>-- Claimed False Positives = 1.47.</w:t>
-                            </w:r>
-                          </w:p>
-                          <w:p>
-                            <w:pPr>
-                              <w:rPr>
-                                <w:lang w:val="en-AU"/>
-                              </w:rPr>
-                            </w:pPr>
-                            <w:r>
-                              <w:rPr>
-                                <w:lang w:val="en-AU"/>
-                              </w:rPr>
-                              <w:t>-- Claimed True Negatives = 96.49.</w:t>
-                            </w:r>
-                          </w:p>
-                          <w:p>
-                            <w:pPr>
-                              <w:rPr>
-                                <w:lang w:val="en-AU"/>
-                              </w:rPr>
-                            </w:pPr>
-                            <w:r>
-                              <w:rPr>
-                                <w:lang w:val="en-AU"/>
-                              </w:rPr>
-                              <w:t>-- Claimed False Negatives = 0.73.</w:t>
-                            </w:r>
-                          </w:p>
-                        </w:txbxContent>
-                      </wps:txbx>
-                      <wps:bodyPr rot="0" vert="horz" wrap="square" lIns="91440" tIns="45720" rIns="91440" bIns="45720" anchor="t" anchorCtr="0">
-                        <a:noAutofit/>
-                      </wps:bodyPr>
-                    </wps:wsp>
-                  </a:graphicData>
-                </a:graphic>
-                <wp14:sizeRelH relativeFrom="margin">
-                  <wp14:pctWidth>0</wp14:pctWidth>
-                </wp14:sizeRelH>
-                <wp14:sizeRelV relativeFrom="margin">
-                  <wp14:pctHeight>0</wp14:pctHeight>
-                </wp14:sizeRelV>
-              </wp:anchor>
-            </w:drawing>
-          </mc:Choice>
-          <mc:Fallback>
-            <w:pict>
-              <v:shape w14:anchorId="719E1DF2" id="_x0000_s1029" type="#_x0000_t202" style="position:absolute;margin-left:0;margin-top:3.9pt;width:474pt;height:336.75pt;z-index:251665408;visibility:visible;mso-wrap-style:square;mso-width-percent:0;mso-height-percent:0;mso-wrap-distance-left:9pt;mso-wrap-distance-top:3.6pt;mso-wrap-distance-right:9pt;mso-wrap-distance-bottom:3.6pt;mso-position-horizontal:absolute;mso-position-horizontal-relative:text;mso-position-vertical:absolute;mso-position-vertical-relative:text;mso-width-percent:0;mso-height-percent:0;mso-width-relative:margin;mso-height-relative:margin;v-text-anchor:top" o:gfxdata="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">
-                <v:textbox>
-                  <w:txbxContent>
-                    <w:p>
-                      <w:pPr>
-                        <w:rPr>
-                          <w:b/>
-                          <w:bCs/>
-                          <w:iCs/>
-                        </w:rPr>
-                      </w:pPr>
-                      <w:r>
-                        <w:rPr>
-                          <w:b/>
-                          <w:bCs/>
-                          <w:iCs/>
-                        </w:rPr>
-                        <w:t>REPORT ON YOUR SCREENING TEST</w:t>
-                      </w:r>
-                    </w:p>
-                    <w:p>
-                      <w:pPr>
-                        <w:rPr>
-                          <w:iCs/>
-                        </w:rPr>
-                      </w:pPr>
-                    </w:p>
-                    <w:p>
-                      <w:pPr>
-                        <w:rPr>
-                          <w:b/>
-                          <w:bCs/>
-                          <w:i/>
-                          <w:iCs/>
-                        </w:rPr>
-                      </w:pPr>
-                      <w:r>
-                        <w:rPr>
-                          <w:iCs/>
-                        </w:rPr>
-                        <w:t xml:space="preserve">Best Case For Binax </w:t>
-                      </w:r>
-                      <w:r>
-                        <w:rPr>
-                          <w:iCs/>
-                        </w:rPr>
-                        <w:t>2</w:t>
-                      </w:r>
-                      <w:r>
-                        <w:rPr>
-                          <w:iCs/>
-                        </w:rPr>
-                        <w:t>% prevalence</w:t>
-                      </w:r>
-                      <w:r>
-                        <w:rPr>
-                          <w:iCs/>
-                        </w:rPr>
-                        <w:t>.</w:t>
-                      </w:r>
-                    </w:p>
-                    <w:p>
-                      <w:r>
-                        <w:t xml:space="preserve">Sensitivity.  </w:t>
-                      </w:r>
-                      <w:r>
-                        <w:t xml:space="preserve">CDC </w:t>
-                      </w:r>
-                      <w:r>
-                        <w:t>Symptomatic level</w:t>
-                      </w:r>
-                      <w:r>
-                        <w:t>.</w:t>
-                      </w:r>
-                    </w:p>
-                    <w:p>
-                      <w:r>
-                        <w:rPr>
-                          <w:iCs/>
-                        </w:rPr>
-                        <w:t>Specificity</w:t>
-                      </w:r>
-                      <w:r>
-                        <w:rPr>
-                          <w:iCs/>
-                        </w:rPr>
-                        <w:t xml:space="preserve"> highest as claimed by manufacturer.</w:t>
-                      </w:r>
-                    </w:p>
-                    <w:p>
-                      <w:pPr>
-                        <w:rPr>
-                          <w:lang w:val="en-AU"/>
-                        </w:rPr>
-                      </w:pPr>
-                    </w:p>
-                    <w:p>
-                      <w:pPr>
-                        <w:rPr>
-                          <w:lang w:val="en-AU"/>
-                        </w:rPr>
-                      </w:pPr>
-                    </w:p>
-                    <w:p>
-                      <w:pPr>
-                        <w:rPr>
-                          <w:lang w:val="en-AU"/>
-                        </w:rPr>
-                      </w:pPr>
-                      <w:r>
-                        <w:rPr>
-                          <w:lang w:val="en-AU"/>
-                        </w:rPr>
-                        <w:t>** Inputs specifying the simulation. **</w:t>
-                      </w:r>
-                    </w:p>
-                    <w:p>
-                      <w:pPr>
-                        <w:rPr>
-                          <w:lang w:val="en-AU"/>
-                        </w:rPr>
-                      </w:pPr>
-                      <w:r>
-                        <w:rPr>
-                          <w:lang w:val="en-AU"/>
-                        </w:rPr>
-                        <w:t>-- In this simulation the disease prevalence varies from 0.00000 to 0.06000.</w:t>
-                      </w:r>
-                    </w:p>
-                    <w:p>
-                      <w:pPr>
-                        <w:rPr>
-                          <w:lang w:val="en-AU"/>
-                        </w:rPr>
-                      </w:pPr>
-                      <w:r>
-                        <w:rPr>
-                          <w:lang w:val="en-AU"/>
-                        </w:rPr>
-                        <w:t>-- Test Sensitivity = 0.6420.</w:t>
-                      </w:r>
-                    </w:p>
-                    <w:p>
-                      <w:pPr>
-                        <w:rPr>
-                          <w:lang w:val="en-AU"/>
-                        </w:rPr>
-                      </w:pPr>
-                      <w:r>
-                        <w:rPr>
-                          <w:lang w:val="en-AU"/>
-                        </w:rPr>
-                        <w:t>-- Test Specificity = 0.9850.</w:t>
-                      </w:r>
-                    </w:p>
-                    <w:p>
-                      <w:pPr>
-                        <w:rPr>
-                          <w:lang w:val="en-AU"/>
-                        </w:rPr>
-                      </w:pPr>
-                      <w:r>
-                        <w:rPr>
-                          <w:lang w:val="en-AU"/>
-                        </w:rPr>
-                        <w:t>-- Plot Prevalence Start = 0.00000.</w:t>
-                      </w:r>
-                    </w:p>
-                    <w:p>
-                      <w:pPr>
-                        <w:rPr>
-                          <w:lang w:val="en-AU"/>
-                        </w:rPr>
-                      </w:pPr>
-                      <w:r>
-                        <w:rPr>
-                          <w:lang w:val="en-AU"/>
-                        </w:rPr>
-                        <w:t>-- Plot Prevalence End = 0.06000.</w:t>
-                      </w:r>
-                    </w:p>
-                    <w:p>
-                      <w:pPr>
-                        <w:rPr>
-                          <w:lang w:val="en-AU"/>
-                        </w:rPr>
-                      </w:pPr>
-                      <w:r>
-                        <w:rPr>
-                          <w:lang w:val="en-AU"/>
-                        </w:rPr>
-                        <w:t>-- Population = 100.</w:t>
-                      </w:r>
-                    </w:p>
-                    <w:p>
-                      <w:pPr>
-                        <w:rPr>
-                          <w:lang w:val="en-AU"/>
-                        </w:rPr>
-                      </w:pPr>
-                    </w:p>
-                    <w:p>
-                      <w:pPr>
-                        <w:rPr>
-                          <w:lang w:val="en-AU"/>
-                        </w:rPr>
-                      </w:pPr>
-                      <w:r>
-                        <w:rPr>
-                          <w:lang w:val="en-AU"/>
-                        </w:rPr>
-                        <w:t>** The range of false results. **</w:t>
-                      </w:r>
-                    </w:p>
-                    <w:p>
-                      <w:pPr>
-                        <w:rPr>
-                          <w:lang w:val="en-AU"/>
-                        </w:rPr>
-                      </w:pPr>
-                      <w:r>
-                        <w:rPr>
-                          <w:lang w:val="en-AU"/>
-                        </w:rPr>
-                        <w:t>-- The false positive rate varies from 1.00000 to 0.26796.</w:t>
-                      </w:r>
-                    </w:p>
-                    <w:p>
-                      <w:pPr>
-                        <w:rPr>
-                          <w:lang w:val="en-AU"/>
-                        </w:rPr>
-                      </w:pPr>
-                      <w:r>
-                        <w:rPr>
-                          <w:lang w:val="en-AU"/>
-                        </w:rPr>
-                        <w:t>-- The false negative rate varies from 0.00000 to 0.02267.</w:t>
-                      </w:r>
-                    </w:p>
-                    <w:p>
-                      <w:pPr>
-                        <w:rPr>
-                          <w:lang w:val="en-AU"/>
-                        </w:rPr>
-                      </w:pPr>
-                    </w:p>
-                    <w:p>
-                      <w:pPr>
-                        <w:rPr>
-                          <w:lang w:val="en-AU"/>
-                        </w:rPr>
-                      </w:pPr>
-                      <w:r>
-                        <w:rPr>
-                          <w:lang w:val="en-AU"/>
-                        </w:rPr>
-                        <w:t>** At The Prevalence Of Interest = 0.020000. **</w:t>
-                      </w:r>
-                    </w:p>
-                    <w:p>
-                      <w:pPr>
-                        <w:rPr>
-                          <w:lang w:val="en-AU"/>
-                        </w:rPr>
-                      </w:pPr>
-                      <w:r>
-                        <w:rPr>
-                          <w:lang w:val="en-AU"/>
-                        </w:rPr>
-                        <w:t>-- About 0.53 of all positives are false.</w:t>
-                      </w:r>
-                    </w:p>
-                    <w:p>
-                      <w:pPr>
-                        <w:rPr>
-                          <w:lang w:val="en-AU"/>
-                        </w:rPr>
-                      </w:pPr>
-                      <w:r>
-                        <w:rPr>
-                          <w:lang w:val="en-AU"/>
-                        </w:rPr>
-                        <w:t>-- About 0.01 of all negatives are false.</w:t>
-                      </w:r>
-                    </w:p>
-                    <w:p>
-                      <w:pPr>
-                        <w:rPr>
-                          <w:lang w:val="en-AU"/>
-                        </w:rPr>
-                      </w:pPr>
-                      <w:r>
-                        <w:rPr>
-                          <w:lang w:val="en-AU"/>
-                        </w:rPr>
-                        <w:t>-- Positive Predictive Value (PPV) = 0.4713.</w:t>
-                      </w:r>
-                    </w:p>
-                    <w:p>
-                      <w:pPr>
-                        <w:rPr>
-                          <w:lang w:val="en-AU"/>
-                        </w:rPr>
-                      </w:pPr>
-                      <w:r>
-                        <w:rPr>
-                          <w:lang w:val="en-AU"/>
-                        </w:rPr>
-                        <w:t>-- Negative Predictive Value (NPV) = 0.9925.</w:t>
-                      </w:r>
-                    </w:p>
-                    <w:p>
-                      <w:pPr>
-                        <w:rPr>
-                          <w:lang w:val="en-AU"/>
-                        </w:rPr>
-                      </w:pPr>
-                      <w:r>
-                        <w:rPr>
-                          <w:lang w:val="en-AU"/>
-                        </w:rPr>
-                        <w:t>-- Claimed True Positives = 1.31.</w:t>
-                      </w:r>
-                    </w:p>
-                    <w:p>
-                      <w:pPr>
-                        <w:rPr>
-                          <w:lang w:val="en-AU"/>
-                        </w:rPr>
-                      </w:pPr>
-                      <w:r>
-                        <w:rPr>
-                          <w:lang w:val="en-AU"/>
-                        </w:rPr>
-                        <w:t>-- Claimed False Positives = 1.47.</w:t>
-                      </w:r>
-                    </w:p>
-                    <w:p>
-                      <w:pPr>
-                        <w:rPr>
-                          <w:lang w:val="en-AU"/>
-                        </w:rPr>
-                      </w:pPr>
-                      <w:r>
-                        <w:rPr>
-                          <w:lang w:val="en-AU"/>
-                        </w:rPr>
-                        <w:t>-- Claimed True Negatives = 96.49.</w:t>
-                      </w:r>
-                    </w:p>
-                    <w:p>
-                      <w:pPr>
-                        <w:rPr>
-                          <w:lang w:val="en-AU"/>
-                        </w:rPr>
-                      </w:pPr>
-                      <w:r>
-                        <w:rPr>
-                          <w:lang w:val="en-AU"/>
-                        </w:rPr>
-                        <w:t>-- Claimed False Negatives = 0.73.</w:t>
-                      </w:r>
-                    </w:p>
-                  </w:txbxContent>
-                </v:textbox>
-                <w10:wrap type="square"/>
-              </v:shape>
-            </w:pict>
-          </mc:Fallback>
-        </mc:AlternateContent>
-      </w:r>
-    </w:p>
-    <w:p>
-      <w:pPr>
-        <w:rPr>
-          <w:lang w:val="en-AU"/>
-        </w:rPr>
-      </w:pPr>
-    </w:p>
-    <w:p>
-      <w:pPr>
-        <w:rPr>
-          <w:lang w:val="en-AU"/>
-        </w:rPr>
-      </w:pPr>
-    </w:p>
-    <w:p>
-      <w:pPr>
-        <w:rPr>
-          <w:lang w:val="en-AU"/>
-        </w:rPr>
-      </w:pPr>
-    </w:p>
-    <w:p>
-      <w:pPr>
-        <w:rPr>
-          <w:lang w:val="en-AU"/>
-        </w:rPr>
-      </w:pPr>
-    </w:p>
-    <w:p>
-      <w:pPr>
-        <w:rPr>
-          <w:lang w:val="en-AU"/>
-        </w:rPr>
-      </w:pPr>
-    </w:p>
-    <w:p>
-      <w:pPr>
-        <w:rPr>
-          <w:lang w:val="en-AU"/>
-        </w:rPr>
-      </w:pPr>
-    </w:p>
-    <w:p>
-      <w:pPr>
-        <w:rPr>
-          <w:lang w:val="en-AU"/>
-        </w:rPr>
-      </w:pPr>
-    </w:p>
-    <w:p>
-      <w:pPr>
-        <w:rPr>
-          <w:lang w:val="en-AU"/>
-        </w:rPr>
-      </w:pPr>
+        <w:pStyle w:val="Heading2"/>
+        <w:framePr w:wrap="notBeside"/>
+      </w:pPr>
+      <w:r>
+        <w:t>Best Case For Binax</w:t>
+      </w:r>
+      <w:r>
+        <w:t>Now -</w:t>
+      </w:r>
+      <w:r>
+        <w:t xml:space="preserve"> 5% prevalence</w:t>
+      </w:r>
     </w:p>
     <w:p>
       <w:pPr>
@@ -14313,6 +14018,165 @@
     </w:p>
     <w:p>
       <w:pPr>
+        <w:ind w:left="288"/>
+      </w:pPr>
+      <w:r>
+        <w:t>REPORT ON YOUR SCREENING TEST</w:t>
+      </w:r>
+    </w:p>
+    <w:p>
+      <w:pPr>
+        <w:ind w:left="288"/>
+      </w:pPr>
+      <w:r>
+        <w:br/>
+        <w:t>Best Case For Binax</w:t>
+      </w:r>
+      <w:r>
+        <w:t>Now -</w:t>
+      </w:r>
+      <w:r>
+        <w:t xml:space="preserve"> 5% prevalence</w:t>
+      </w:r>
+      <w:r>
+        <w:t>.</w:t>
+      </w:r>
+    </w:p>
+    <w:p>
+      <w:pPr>
+        <w:ind w:left="288"/>
+      </w:pPr>
+      <w:r>
+        <w:t>Sensitivity highest.  Symptomatic level.</w:t>
+      </w:r>
+    </w:p>
+    <w:p>
+      <w:pPr>
+        <w:ind w:left="288"/>
+      </w:pPr>
+      <w:r>
+        <w:rPr>
+          <w:iCs/>
+        </w:rPr>
+        <w:t>Specificity</w:t>
+      </w:r>
+      <w:r>
+        <w:rPr>
+          <w:iCs/>
+        </w:rPr>
+        <w:t xml:space="preserve"> highest as claimed by manufacturer.</w:t>
+      </w:r>
+    </w:p>
+    <w:p>
+      <w:pPr>
+        <w:ind w:left="288"/>
+      </w:pPr>
+    </w:p>
+    <w:p>
+      <w:pPr>
+        <w:ind w:left="288"/>
+      </w:pPr>
+    </w:p>
+    <w:p>
+      <w:pPr>
+        <w:ind w:left="288"/>
+      </w:pPr>
+      <w:r>
+        <w:t>** Inputs specifying the simulation. **</w:t>
+      </w:r>
+      <w:r>
+        <w:br/>
+        <w:t>-- In this simulation the disease prevalence varies from 0.00000 to 0.06000.</w:t>
+      </w:r>
+      <w:r>
+        <w:br/>
+        <w:t>-- Test Sensitivity = 0.6420.</w:t>
+      </w:r>
+      <w:r>
+        <w:br/>
+        <w:t>-- Test Specificity = 0.9850.</w:t>
+      </w:r>
+      <w:r>
+        <w:br/>
+        <w:t>-- Plot Prevalence Start = 0.00000.</w:t>
+      </w:r>
+      <w:r>
+        <w:br/>
+        <w:t>-- Plot Prevalence End = 0.06000.</w:t>
+      </w:r>
+      <w:r>
+        <w:br/>
+        <w:t>-- Population = 100.</w:t>
+      </w:r>
+    </w:p>
+    <w:p>
+      <w:pPr>
+        <w:ind w:left="288"/>
+      </w:pPr>
+    </w:p>
+    <w:p>
+      <w:pPr>
+        <w:ind w:left="288"/>
+      </w:pPr>
+      <w:r>
+        <w:t>** The range of false results. **</w:t>
+      </w:r>
+      <w:r>
+        <w:br/>
+        <w:t>-- The false positive rate varies from 1.00000 to 0.26796.</w:t>
+      </w:r>
+      <w:r>
+        <w:br/>
+        <w:t>-- The false negative rate varies from 0.00000 to 0.02267.</w:t>
+      </w:r>
+    </w:p>
+    <w:p>
+      <w:pPr>
+        <w:ind w:left="288"/>
+      </w:pPr>
+    </w:p>
+    <w:p>
+      <w:pPr>
+        <w:ind w:left="288"/>
+      </w:pPr>
+      <w:r>
+        <w:t>** At The Prevalence Of Interest = 0.050000. **</w:t>
+      </w:r>
+      <w:r>
+        <w:br/>
+        <w:t>-- About 0.31 of all positives are false.</w:t>
+      </w:r>
+      <w:r>
+        <w:br/>
+        <w:t>-- About 0.02 of all negatives are false.</w:t>
+      </w:r>
+      <w:r>
+        <w:br/>
+        <w:t>-- Positive Predictive Value (PPV) = 0.6943.</w:t>
+      </w:r>
+      <w:r>
+        <w:br/>
+        <w:t>-- Negative Predictive Value (NPV) = 0.9811.</w:t>
+      </w:r>
+      <w:r>
+        <w:br/>
+        <w:t>-- Claimed True Positives = 3.24.</w:t>
+      </w:r>
+      <w:r>
+        <w:br/>
+        <w:t>-- Claimed False Positives = 1.42.</w:t>
+      </w:r>
+      <w:r>
+        <w:br/>
+        <w:t>-- Claimed True Negatives = 93.54.</w:t>
+      </w:r>
+      <w:r>
+        <w:br/>
+        <w:t>-- Claimed False Negatives = 1.80.</w:t>
+      </w:r>
+    </w:p>
+    <w:p>
+      <w:pPr>
         <w:ind w:left="432" w:hanging="144"/>
         <w:rPr>
           <w:lang w:val="en-AU"/>
@@ -14321,6 +14185,13 @@
     </w:p>
     <w:p>
       <w:pPr>
+        <w:rPr>
+          <w:lang w:val="en-AU"/>
+        </w:rPr>
+      </w:pPr>
+    </w:p>
+    <w:p>
+      <w:pPr>
         <w:ind w:left="432" w:hanging="144"/>
         <w:rPr>
           <w:lang w:val="en-AU"/>
@@ -14377,674 +14248,11 @@
     </w:p>
     <w:p>
       <w:pPr>
-        <w:rPr>
-          <w:lang w:val="en-AU"/>
-        </w:rPr>
-      </w:pPr>
-    </w:p>
-    <w:p>
-      <w:pPr>
-        <w:rPr>
-          <w:lang w:val="en-AU"/>
-        </w:rPr>
-      </w:pPr>
-    </w:p>
-    <w:p>
-      <w:pPr>
-        <w:rPr>
-          <w:lang w:val="en-AU"/>
-        </w:rPr>
-      </w:pPr>
-    </w:p>
-    <w:p>
-      <w:pPr>
-        <w:rPr>
-          <w:lang w:val="en-AU"/>
-        </w:rPr>
-      </w:pPr>
-    </w:p>
-    <w:p>
-      <w:pPr>
-        <w:rPr>
-          <w:lang w:val="en-AU"/>
-        </w:rPr>
-      </w:pPr>
-    </w:p>
-    <w:p>
-      <w:pPr>
-        <w:rPr>
-          <w:lang w:val="en-AU"/>
-        </w:rPr>
-      </w:pPr>
-    </w:p>
-    <w:p>
-      <w:pPr>
-        <w:rPr>
-          <w:lang w:val="en-AU"/>
-        </w:rPr>
-      </w:pPr>
-    </w:p>
-    <w:p>
-      <w:pPr>
-        <w:rPr>
-          <w:lang w:val="en-AU"/>
-        </w:rPr>
-      </w:pPr>
-    </w:p>
-    <w:p>
-      <w:pPr>
-        <w:rPr>
-          <w:lang w:val="en-AU"/>
-        </w:rPr>
-      </w:pPr>
-    </w:p>
-    <w:p>
-      <w:pPr>
-        <w:rPr>
-          <w:lang w:val="en-AU"/>
-        </w:rPr>
-      </w:pPr>
-    </w:p>
-    <w:p>
-      <w:pPr>
-        <w:rPr>
-          <w:lang w:val="en-AU"/>
-        </w:rPr>
-      </w:pPr>
-    </w:p>
-    <w:p>
-      <w:pPr>
-        <w:rPr>
-          <w:lang w:val="en-AU"/>
-        </w:rPr>
-      </w:pPr>
-    </w:p>
-    <w:p>
-      <w:pPr>
-        <w:rPr>
-          <w:lang w:val="en-AU"/>
-        </w:rPr>
-      </w:pPr>
-    </w:p>
-    <w:p>
-      <w:pPr>
         <w:ind w:left="432" w:hanging="144"/>
         <w:rPr>
           <w:lang w:val="en-AU"/>
         </w:rPr>
       </w:pPr>
-      <w:r>
-        <w:rPr>
-          <w:lang w:val="en-AU"/>
-        </w:rPr>
-        <w:br w:type="page"/>
-      </w:r>
-    </w:p>
-    <w:p>
-      <w:pPr>
-        <w:pStyle w:val="Heading3"/>
-      </w:pPr>
-      <w:r>
-        <w:lastRenderedPageBreak/>
-        <w:t>Best Case For Binax 3% prevalence</w:t>
-      </w:r>
-    </w:p>
-    <w:p>
-      <w:pPr>
-        <w:rPr>
-          <w:lang w:val="en-AU"/>
-        </w:rPr>
-      </w:pPr>
-      <w:r>
-        <w:rPr>
-          <w:noProof/>
-          <w:lang w:val="en-AU"/>
-        </w:rPr>
-        <mc:AlternateContent>
-          <mc:Choice Requires="wps">
-            <w:drawing>
-              <wp:anchor distT="45720" distB="45720" distL="114300" distR="114300" simplePos="0" relativeHeight="251667456" behindDoc="0" locked="0" layoutInCell="1" allowOverlap="1" wp14:anchorId="0D47096B" wp14:editId="794114E6">
-                <wp:simplePos x="0" y="0"/>
-                <wp:positionH relativeFrom="column">
-                  <wp:posOffset>0</wp:posOffset>
-                </wp:positionH>
-                <wp:positionV relativeFrom="paragraph">
-                  <wp:posOffset>207010</wp:posOffset>
-                </wp:positionV>
-                <wp:extent cx="6019800" cy="5067300"/>
-                <wp:effectExtent l="0" t="0" r="19050" b="19050"/>
-                <wp:wrapSquare wrapText="bothSides"/>
-                <wp:docPr id="4" name="Text Box 2"/>
-                <wp:cNvGraphicFramePr>
-                  <a:graphicFrameLocks xmlns:a="http://schemas.openxmlformats.org/drawingml/2006/main"/>
-                </wp:cNvGraphicFramePr>
-                <a:graphic xmlns:a="http://schemas.openxmlformats.org/drawingml/2006/main">
-                  <a:graphicData uri="http://schemas.microsoft.com/office/word/2010/wordprocessingShape">
-                    <wps:wsp>
-                      <wps:cNvSpPr txBox="1">
-                        <a:spLocks noChangeArrowheads="1"/>
-                      </wps:cNvSpPr>
-                      <wps:spPr bwMode="auto">
-                        <a:xfrm>
-                          <a:off x="0" y="0"/>
-                          <a:ext cx="6019800" cy="5067300"/>
-                        </a:xfrm>
-                        <a:prstGeom prst="rect">
-                          <a:avLst/>
-                        </a:prstGeom>
-                        <a:solidFill>
-                          <a:srgbClr val="FFFFFF"/>
-                        </a:solidFill>
-                        <a:ln w="9525">
-                          <a:solidFill>
-                            <a:srgbClr val="000000"/>
-                          </a:solidFill>
-                          <a:miter lim="800000"/>
-                          <a:headEnd/>
-                          <a:tailEnd/>
-                        </a:ln>
-                      </wps:spPr>
-                      <wps:txbx>
-                        <w:txbxContent>
-                          <w:p>
-                            <w:pPr>
-                              <w:rPr>
-                                <w:b/>
-                                <w:bCs/>
-                                <w:i/>
-                                <w:iCs/>
-                              </w:rPr>
-                            </w:pPr>
-                            <w:r>
-                              <w:rPr>
-                                <w:b/>
-                                <w:bCs/>
-                              </w:rPr>
-                              <w:t>REPORT ON YOUR SCREENING TEST</w:t>
-                            </w:r>
-                            <w:r>
-                              <w:rPr>
-                                <w:b/>
-                                <w:bCs/>
-                              </w:rPr>
-                              <w:br/>
-                            </w:r>
-                          </w:p>
-                          <w:p>
-                            <w:pPr>
-                              <w:pStyle w:val="Heading3"/>
-                              <w:rPr>
-                                <w:b w:val="0"/>
-                                <w:bCs w:val="0"/>
-                                <w:i w:val="0"/>
-                                <w:iCs/>
-                                <w:u w:val="none"/>
-                              </w:rPr>
-                            </w:pPr>
-                            <w:r>
-                              <w:rPr>
-                                <w:b w:val="0"/>
-                                <w:bCs w:val="0"/>
-                                <w:i w:val="0"/>
-                                <w:iCs/>
-                                <w:u w:val="none"/>
-                              </w:rPr>
-                              <w:t xml:space="preserve">Best Case For Binax </w:t>
-                            </w:r>
-                            <w:r>
-                              <w:rPr>
-                                <w:b w:val="0"/>
-                                <w:bCs w:val="0"/>
-                                <w:i w:val="0"/>
-                                <w:iCs/>
-                                <w:u w:val="none"/>
-                              </w:rPr>
-                              <w:t>3</w:t>
-                            </w:r>
-                            <w:r>
-                              <w:rPr>
-                                <w:b w:val="0"/>
-                                <w:bCs w:val="0"/>
-                                <w:i w:val="0"/>
-                                <w:iCs/>
-                                <w:u w:val="none"/>
-                              </w:rPr>
-                              <w:t>% prevalence</w:t>
-                            </w:r>
-                            <w:r>
-                              <w:rPr>
-                                <w:b w:val="0"/>
-                                <w:bCs w:val="0"/>
-                                <w:i w:val="0"/>
-                                <w:iCs/>
-                                <w:u w:val="none"/>
-                              </w:rPr>
-                              <w:t>.</w:t>
-                            </w:r>
-                          </w:p>
-                          <w:p>
-                            <w:r>
-                              <w:t xml:space="preserve">Sensitivity.  </w:t>
-                            </w:r>
-                            <w:r>
-                              <w:t xml:space="preserve">CDC </w:t>
-                            </w:r>
-                            <w:r>
-                              <w:t>Symptomatic level</w:t>
-                            </w:r>
-                            <w:r>
-                              <w:t>.</w:t>
-                            </w:r>
-                          </w:p>
-                          <w:p>
-                            <w:r>
-                              <w:rPr>
-                                <w:iCs/>
-                              </w:rPr>
-                              <w:t>Specificity</w:t>
-                            </w:r>
-                            <w:r>
-                              <w:rPr>
-                                <w:iCs/>
-                              </w:rPr>
-                              <w:t xml:space="preserve"> highest as claimed by manufacturer.</w:t>
-                            </w:r>
-                          </w:p>
-                          <w:p/>
-                          <w:p/>
-                          <w:p>
-                            <w:r>
-                              <w:t>** Inputs specifying the simulation. **</w:t>
-                            </w:r>
-                          </w:p>
-                          <w:p>
-                            <w:r>
-                              <w:t>-- In this simulation the disease prevalence varies from 0.00000 to 0.06000.</w:t>
-                            </w:r>
-                          </w:p>
-                          <w:p>
-                            <w:r>
-                              <w:t>-- Test Sensitivity = 0.6420.</w:t>
-                            </w:r>
-                          </w:p>
-                          <w:p>
-                            <w:r>
-                              <w:t>-- Test Specificity = 0.9850.</w:t>
-                            </w:r>
-                          </w:p>
-                          <w:p>
-                            <w:r>
-                              <w:t>-- Plot Prevalence Start = 0.00000.</w:t>
-                            </w:r>
-                          </w:p>
-                          <w:p>
-                            <w:r>
-                              <w:t>-- Plot Prevalence End = 0.06000.</w:t>
-                            </w:r>
-                          </w:p>
-                          <w:p>
-                            <w:r>
-                              <w:t>-- Population = 100.</w:t>
-                            </w:r>
-                          </w:p>
-                          <w:p/>
-                          <w:p>
-                            <w:r>
-                              <w:t>** The range of false results. **</w:t>
-                            </w:r>
-                          </w:p>
-                          <w:p>
-                            <w:r>
-                              <w:t>-- The false positive rate varies from 1.00000 to 0.26796.</w:t>
-                            </w:r>
-                          </w:p>
-                          <w:p>
-                            <w:r>
-                              <w:t>-- The false negative rate varies from 0.00000 to 0.02267.</w:t>
-                            </w:r>
-                          </w:p>
-                          <w:p/>
-                          <w:p>
-                            <w:r>
-                              <w:t>** At The Prevalence Of Interest = 0.030000. **</w:t>
-                            </w:r>
-                          </w:p>
-                          <w:p>
-                            <w:r>
-                              <w:t>-- About 0.43 of all positives are false.</w:t>
-                            </w:r>
-                          </w:p>
-                          <w:p>
-                            <w:r>
-                              <w:t>-- About 0.01 of all negatives are false.</w:t>
-                            </w:r>
-                          </w:p>
-                          <w:p>
-                            <w:r>
-                              <w:t>-- Positive Predictive Value (PPV) = 0.5747.</w:t>
-                            </w:r>
-                          </w:p>
-                          <w:p>
-                            <w:r>
-                              <w:t>-- Negative Predictive Value (NPV) = 0.9887.</w:t>
-                            </w:r>
-                          </w:p>
-                          <w:p>
-                            <w:r>
-                              <w:t>-- Claimed True Positives = 1.96.</w:t>
-                            </w:r>
-                          </w:p>
-                          <w:p>
-                            <w:r>
-                              <w:t>-- Claimed False Positives = 1.45.</w:t>
-                            </w:r>
-                          </w:p>
-                          <w:p>
-                            <w:r>
-                              <w:t>-- Claimed True Negatives = 95.49.</w:t>
-                            </w:r>
-                          </w:p>
-                          <w:p>
-                            <w:r>
-                              <w:t>-- Claimed False Negatives = 1.10.</w:t>
-                            </w:r>
-                          </w:p>
-                        </w:txbxContent>
-                      </wps:txbx>
-                      <wps:bodyPr rot="0" vert="horz" wrap="square" lIns="91440" tIns="45720" rIns="91440" bIns="45720" anchor="t" anchorCtr="0">
-                        <a:noAutofit/>
-                      </wps:bodyPr>
-                    </wps:wsp>
-                  </a:graphicData>
-                </a:graphic>
-                <wp14:sizeRelH relativeFrom="margin">
-                  <wp14:pctWidth>0</wp14:pctWidth>
-                </wp14:sizeRelH>
-                <wp14:sizeRelV relativeFrom="margin">
-                  <wp14:pctHeight>0</wp14:pctHeight>
-                </wp14:sizeRelV>
-              </wp:anchor>
-            </w:drawing>
-          </mc:Choice>
-          <mc:Fallback>
-            <w:pict>
-              <v:shape w14:anchorId="0D47096B" id="_x0000_s1030" type="#_x0000_t202" style="position:absolute;margin-left:0;margin-top:16.3pt;width:474pt;height:399pt;z-index:251667456;visibility:visible;mso-wrap-style:square;mso-width-percent:0;mso-height-percent:0;mso-wrap-distance-left:9pt;mso-wrap-distance-top:3.6pt;mso-wrap-distance-right:9pt;mso-wrap-distance-bottom:3.6pt;mso-position-horizontal:absolute;mso-position-horizontal-relative:text;mso-position-vertical:absolute;mso-position-vertical-relative:text;mso-width-percent:0;mso-height-percent:0;mso-width-relative:margin;mso-height-relative:margin;v-text-anchor:top" o:gfxdata="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">
-                <v:textbox>
-                  <w:txbxContent>
-                    <w:p>
-                      <w:pPr>
-                        <w:rPr>
-                          <w:b/>
-                          <w:bCs/>
-                          <w:i/>
-                          <w:iCs/>
-                        </w:rPr>
-                      </w:pPr>
-                      <w:r>
-                        <w:rPr>
-                          <w:b/>
-                          <w:bCs/>
-                        </w:rPr>
-                        <w:t>REPORT ON YOUR SCREENING TEST</w:t>
-                      </w:r>
-                      <w:r>
-                        <w:rPr>
-                          <w:b/>
-                          <w:bCs/>
-                        </w:rPr>
-                        <w:br/>
-                      </w:r>
-                    </w:p>
-                    <w:p>
-                      <w:pPr>
-                        <w:pStyle w:val="Heading3"/>
-                        <w:rPr>
-                          <w:b w:val="0"/>
-                          <w:bCs w:val="0"/>
-                          <w:i w:val="0"/>
-                          <w:iCs/>
-                          <w:u w:val="none"/>
-                        </w:rPr>
-                      </w:pPr>
-                      <w:r>
-                        <w:rPr>
-                          <w:b w:val="0"/>
-                          <w:bCs w:val="0"/>
-                          <w:i w:val="0"/>
-                          <w:iCs/>
-                          <w:u w:val="none"/>
-                        </w:rPr>
-                        <w:t xml:space="preserve">Best Case For Binax </w:t>
-                      </w:r>
-                      <w:r>
-                        <w:rPr>
-                          <w:b w:val="0"/>
-                          <w:bCs w:val="0"/>
-                          <w:i w:val="0"/>
-                          <w:iCs/>
-                          <w:u w:val="none"/>
-                        </w:rPr>
-                        <w:t>3</w:t>
-                      </w:r>
-                      <w:r>
-                        <w:rPr>
-                          <w:b w:val="0"/>
-                          <w:bCs w:val="0"/>
-                          <w:i w:val="0"/>
-                          <w:iCs/>
-                          <w:u w:val="none"/>
-                        </w:rPr>
-                        <w:t>% prevalence</w:t>
-                      </w:r>
-                      <w:r>
-                        <w:rPr>
-                          <w:b w:val="0"/>
-                          <w:bCs w:val="0"/>
-                          <w:i w:val="0"/>
-                          <w:iCs/>
-                          <w:u w:val="none"/>
-                        </w:rPr>
-                        <w:t>.</w:t>
-                      </w:r>
-                    </w:p>
-                    <w:p>
-                      <w:r>
-                        <w:t xml:space="preserve">Sensitivity.  </w:t>
-                      </w:r>
-                      <w:r>
-                        <w:t xml:space="preserve">CDC </w:t>
-                      </w:r>
-                      <w:r>
-                        <w:t>Symptomatic level</w:t>
-                      </w:r>
-                      <w:r>
-                        <w:t>.</w:t>
-                      </w:r>
-                    </w:p>
-                    <w:p>
-                      <w:r>
-                        <w:rPr>
-                          <w:iCs/>
-                        </w:rPr>
-                        <w:t>Specificity</w:t>
-                      </w:r>
-                      <w:r>
-                        <w:rPr>
-                          <w:iCs/>
-                        </w:rPr>
-                        <w:t xml:space="preserve"> highest as claimed by manufacturer.</w:t>
-                      </w:r>
-                    </w:p>
-                    <w:p/>
-                    <w:p/>
-                    <w:p>
-                      <w:r>
-                        <w:t>** Inputs specifying the simulation. **</w:t>
-                      </w:r>
-                    </w:p>
-                    <w:p>
-                      <w:r>
-                        <w:t>-- In this simulation the disease prevalence varies from 0.00000 to 0.06000.</w:t>
-                      </w:r>
-                    </w:p>
-                    <w:p>
-                      <w:r>
-                        <w:t>-- Test Sensitivity = 0.6420.</w:t>
-                      </w:r>
-                    </w:p>
-                    <w:p>
-                      <w:r>
-                        <w:t>-- Test Specificity = 0.9850.</w:t>
-                      </w:r>
-                    </w:p>
-                    <w:p>
-                      <w:r>
-                        <w:t>-- Plot Prevalence Start = 0.00000.</w:t>
-                      </w:r>
-                    </w:p>
-                    <w:p>
-                      <w:r>
-                        <w:t>-- Plot Prevalence End = 0.06000.</w:t>
-                      </w:r>
-                    </w:p>
-                    <w:p>
-                      <w:r>
-                        <w:t>-- Population = 100.</w:t>
-                      </w:r>
-                    </w:p>
-                    <w:p/>
-                    <w:p>
-                      <w:r>
-                        <w:t>** The range of false results. **</w:t>
-                      </w:r>
-                    </w:p>
-                    <w:p>
-                      <w:r>
-                        <w:t>-- The false positive rate varies from 1.00000 to 0.26796.</w:t>
-                      </w:r>
-                    </w:p>
-                    <w:p>
-                      <w:r>
-                        <w:t>-- The false negative rate varies from 0.00000 to 0.02267.</w:t>
-                      </w:r>
-                    </w:p>
-                    <w:p/>
-                    <w:p>
-                      <w:r>
-                        <w:t>** At The Prevalence Of Interest = 0.030000. **</w:t>
-                      </w:r>
-                    </w:p>
-                    <w:p>
-                      <w:r>
-                        <w:t>-- About 0.43 of all positives are false.</w:t>
-                      </w:r>
-                    </w:p>
-                    <w:p>
-                      <w:r>
-                        <w:t>-- About 0.01 of all negatives are false.</w:t>
-                      </w:r>
-                    </w:p>
-                    <w:p>
-                      <w:r>
-                        <w:t>-- Positive Predictive Value (PPV) = 0.5747.</w:t>
-                      </w:r>
-                    </w:p>
-                    <w:p>
-                      <w:r>
-                        <w:t>-- Negative Predictive Value (NPV) = 0.9887.</w:t>
-                      </w:r>
-                    </w:p>
-                    <w:p>
-                      <w:r>
-                        <w:t>-- Claimed True Positives = 1.96.</w:t>
-                      </w:r>
-                    </w:p>
-                    <w:p>
-                      <w:r>
-                        <w:t>-- Claimed False Positives = 1.45.</w:t>
-                      </w:r>
-                    </w:p>
-                    <w:p>
-                      <w:r>
-                        <w:t>-- Claimed True Negatives = 95.49.</w:t>
-                      </w:r>
-                    </w:p>
-                    <w:p>
-                      <w:r>
-                        <w:t>-- Claimed False Negatives = 1.10.</w:t>
-                      </w:r>
-                    </w:p>
-                  </w:txbxContent>
-                </v:textbox>
-                <w10:wrap type="square"/>
-              </v:shape>
-            </w:pict>
-          </mc:Fallback>
-        </mc:AlternateContent>
-      </w:r>
-    </w:p>
-    <w:p>
-      <w:pPr>
-        <w:rPr>
-          <w:lang w:val="en-AU"/>
-        </w:rPr>
-      </w:pPr>
-    </w:p>
-    <w:p>
-      <w:pPr>
-        <w:rPr>
-          <w:lang w:val="en-AU"/>
-        </w:rPr>
-      </w:pPr>
-    </w:p>
-    <w:p>
-      <w:pPr>
-        <w:rPr>
-          <w:lang w:val="en-AU"/>
-        </w:rPr>
-      </w:pPr>
-    </w:p>
-    <w:p>
-      <w:pPr>
-        <w:rPr>
-          <w:lang w:val="en-AU"/>
-        </w:rPr>
-      </w:pPr>
-    </w:p>
-    <w:p>
-      <w:pPr>
-        <w:rPr>
-          <w:lang w:val="en-AU"/>
-        </w:rPr>
-      </w:pPr>
-    </w:p>
-    <w:p>
-      <w:pPr>
-        <w:rPr>
-          <w:lang w:val="en-AU"/>
-        </w:rPr>
-      </w:pPr>
-    </w:p>
-    <w:p>
-      <w:pPr>
-        <w:rPr>
-          <w:lang w:val="en-AU"/>
-        </w:rPr>
-      </w:pPr>
-    </w:p>
-    <w:p>
-      <w:pPr>
-        <w:rPr>
-          <w:lang w:val="en-AU"/>
-        </w:rPr>
-      </w:pPr>
-    </w:p>
-    <w:p>
-      <w:pPr>
-        <w:rPr>
-          <w:lang w:val="en-AU"/>
-        </w:rPr>
-      </w:pPr>
     </w:p>
     <w:p>
       <w:pPr>
@@ -15134,716 +14342,8 @@
         </w:rPr>
       </w:pPr>
     </w:p>
-    <w:p>
-      <w:pPr>
-        <w:ind w:left="432" w:hanging="144"/>
-        <w:rPr>
-          <w:lang w:val="en-AU"/>
-        </w:rPr>
-      </w:pPr>
-    </w:p>
-    <w:p>
-      <w:pPr>
-        <w:ind w:left="432" w:hanging="144"/>
-        <w:rPr>
-          <w:lang w:val="en-AU"/>
-        </w:rPr>
-      </w:pPr>
-    </w:p>
-    <w:p>
-      <w:pPr>
-        <w:ind w:left="432" w:hanging="144"/>
-        <w:rPr>
-          <w:lang w:val="en-AU"/>
-        </w:rPr>
-      </w:pPr>
-    </w:p>
-    <w:p>
-      <w:pPr>
-        <w:ind w:left="432" w:hanging="144"/>
-        <w:rPr>
-          <w:lang w:val="en-AU"/>
-        </w:rPr>
-      </w:pPr>
-    </w:p>
-    <w:p>
-      <w:pPr>
-        <w:ind w:left="432" w:hanging="144"/>
-        <w:rPr>
-          <w:lang w:val="en-AU"/>
-        </w:rPr>
-      </w:pPr>
-    </w:p>
-    <w:p>
-      <w:pPr>
-        <w:ind w:left="432" w:hanging="144"/>
-        <w:rPr>
-          <w:lang w:val="en-AU"/>
-        </w:rPr>
-      </w:pPr>
-    </w:p>
-    <w:p>
-      <w:pPr>
-        <w:ind w:left="432" w:hanging="144"/>
-        <w:rPr>
-          <w:lang w:val="en-AU"/>
-        </w:rPr>
-      </w:pPr>
-    </w:p>
-    <w:p>
-      <w:pPr>
-        <w:ind w:left="432" w:hanging="144"/>
-        <w:rPr>
-          <w:lang w:val="en-AU"/>
-        </w:rPr>
-      </w:pPr>
-    </w:p>
-    <w:p>
-      <w:pPr>
-        <w:ind w:left="432" w:hanging="144"/>
-        <w:rPr>
-          <w:lang w:val="en-AU"/>
-        </w:rPr>
-      </w:pPr>
-    </w:p>
-    <w:p>
-      <w:pPr>
-        <w:ind w:left="432" w:hanging="144"/>
-        <w:rPr>
-          <w:lang w:val="en-AU"/>
-        </w:rPr>
-      </w:pPr>
-    </w:p>
-    <w:p>
-      <w:pPr>
-        <w:ind w:left="432" w:hanging="144"/>
-        <w:rPr>
-          <w:lang w:val="en-AU"/>
-        </w:rPr>
-      </w:pPr>
-    </w:p>
-    <w:p>
-      <w:pPr>
-        <w:ind w:left="432" w:hanging="144"/>
-        <w:rPr>
-          <w:lang w:val="en-AU"/>
-        </w:rPr>
-      </w:pPr>
-    </w:p>
-    <w:p>
-      <w:pPr>
-        <w:ind w:left="432" w:hanging="144"/>
-        <w:rPr>
-          <w:lang w:val="en-AU"/>
-        </w:rPr>
-      </w:pPr>
-    </w:p>
-    <w:p>
-      <w:pPr>
-        <w:ind w:left="432" w:hanging="144"/>
-        <w:rPr>
-          <w:lang w:val="en-AU"/>
-        </w:rPr>
-      </w:pPr>
-    </w:p>
-    <w:p>
-      <w:pPr>
-        <w:ind w:left="432" w:hanging="144"/>
-        <w:rPr>
-          <w:lang w:val="en-AU"/>
-        </w:rPr>
-      </w:pPr>
-      <w:r>
-        <w:rPr>
-          <w:lang w:val="en-AU"/>
-        </w:rPr>
-        <w:br w:type="page"/>
-      </w:r>
-    </w:p>
-    <w:p>
-      <w:pPr>
-        <w:ind w:left="432" w:hanging="144"/>
-        <w:rPr>
-          <w:lang w:val="en-AU"/>
-        </w:rPr>
-      </w:pPr>
-    </w:p>
-    <w:p>
-      <w:pPr>
-        <w:pStyle w:val="Heading3"/>
-      </w:pPr>
-      <w:r>
-        <w:t>Best Case For Binax 5% prevalence</w:t>
-      </w:r>
-    </w:p>
-    <w:p>
-      <w:pPr>
-        <w:ind w:left="432" w:hanging="144"/>
-        <w:rPr>
-          <w:lang w:val="en-AU"/>
-        </w:rPr>
-      </w:pPr>
-      <w:r>
-        <w:rPr>
-          <w:noProof/>
-          <w:lang w:val="en-AU"/>
-        </w:rPr>
-        <mc:AlternateContent>
-          <mc:Choice Requires="wps">
-            <w:drawing>
-              <wp:anchor distT="45720" distB="45720" distL="114300" distR="114300" simplePos="0" relativeHeight="251673600" behindDoc="0" locked="0" layoutInCell="1" allowOverlap="1" wp14:anchorId="70AD5739" wp14:editId="4566AF1A">
-                <wp:simplePos x="0" y="0"/>
-                <wp:positionH relativeFrom="column">
-                  <wp:posOffset>314325</wp:posOffset>
-                </wp:positionH>
-                <wp:positionV relativeFrom="paragraph">
-                  <wp:posOffset>257810</wp:posOffset>
-                </wp:positionV>
-                <wp:extent cx="6019800" cy="4752975"/>
-                <wp:effectExtent l="0" t="0" r="19050" b="28575"/>
-                <wp:wrapSquare wrapText="bothSides"/>
-                <wp:docPr id="1" name="Text Box 2"/>
-                <wp:cNvGraphicFramePr>
-                  <a:graphicFrameLocks xmlns:a="http://schemas.openxmlformats.org/drawingml/2006/main"/>
-                </wp:cNvGraphicFramePr>
-                <a:graphic xmlns:a="http://schemas.openxmlformats.org/drawingml/2006/main">
-                  <a:graphicData uri="http://schemas.microsoft.com/office/word/2010/wordprocessingShape">
-                    <wps:wsp>
-                      <wps:cNvSpPr txBox="1">
-                        <a:spLocks noChangeArrowheads="1"/>
-                      </wps:cNvSpPr>
-                      <wps:spPr bwMode="auto">
-                        <a:xfrm>
-                          <a:off x="0" y="0"/>
-                          <a:ext cx="6019800" cy="4752975"/>
-                        </a:xfrm>
-                        <a:prstGeom prst="rect">
-                          <a:avLst/>
-                        </a:prstGeom>
-                        <a:solidFill>
-                          <a:srgbClr val="FFFFFF"/>
-                        </a:solidFill>
-                        <a:ln w="9525">
-                          <a:solidFill>
-                            <a:srgbClr val="000000"/>
-                          </a:solidFill>
-                          <a:miter lim="800000"/>
-                          <a:headEnd/>
-                          <a:tailEnd/>
-                        </a:ln>
-                      </wps:spPr>
-                      <wps:txbx>
-                        <w:txbxContent>
-                          <w:p>
-                            <w:pPr>
-                              <w:rPr>
-                                <w:b/>
-                                <w:bCs/>
-                              </w:rPr>
-                            </w:pPr>
-                            <w:r>
-                              <w:rPr>
-                                <w:b/>
-                                <w:bCs/>
-                              </w:rPr>
-                              <w:t xml:space="preserve"> </w:t>
-                            </w:r>
-                            <w:r>
-                              <w:rPr>
-                                <w:b/>
-                                <w:bCs/>
-                              </w:rPr>
-                              <w:t>REPORT ON YOUR SCREENING TEST</w:t>
-                            </w:r>
-                          </w:p>
-                          <w:p>
-                            <w:r>
-                              <w:br/>
-                              <w:t>Best Case For Binax 5% prevalence</w:t>
-                            </w:r>
-                            <w:r>
-                              <w:t>.</w:t>
-                            </w:r>
-                          </w:p>
-                          <w:p>
-                            <w:r>
-                              <w:t>Sensitivity highest.  Symptomatic level</w:t>
-                            </w:r>
-                            <w:r>
-                              <w:t>.</w:t>
-                            </w:r>
-                          </w:p>
-                          <w:p>
-                            <w:r>
-                              <w:rPr>
-                                <w:iCs/>
-                              </w:rPr>
-                              <w:t>Specificity</w:t>
-                            </w:r>
-                            <w:r>
-                              <w:rPr>
-                                <w:iCs/>
-                              </w:rPr>
-                              <w:t xml:space="preserve"> highest as claimed by manufacturer.</w:t>
-                            </w:r>
-                          </w:p>
-                          <w:p/>
-                          <w:p/>
-                          <w:p>
-                            <w:r>
-                              <w:t>** Inputs specifying the simulation. **</w:t>
-                            </w:r>
-                            <w:r>
-                              <w:br/>
-                              <w:t>-- In this simulation the disease prevalence varies from 0.00000 to 0.06000.</w:t>
-                            </w:r>
-                            <w:r>
-                              <w:br/>
-                              <w:t>-- Test Sensitivity = 0.6420.</w:t>
-                            </w:r>
-                            <w:r>
-                              <w:br/>
-                              <w:t>-- Test Specificity = 0.9850.</w:t>
-                            </w:r>
-                            <w:r>
-                              <w:br/>
-                              <w:t>-- Plot Prevalence Start = 0.00000.</w:t>
-                            </w:r>
-                            <w:r>
-                              <w:br/>
-                              <w:t>-- Plot Prevalence End = 0.06000.</w:t>
-                            </w:r>
-                            <w:r>
-                              <w:br/>
-                              <w:t>-- Population = 100.</w:t>
-                            </w:r>
-                          </w:p>
-                          <w:p/>
-                          <w:p>
-                            <w:r>
-                              <w:t>** The range of false results. **</w:t>
-                            </w:r>
-                            <w:r>
-                              <w:br/>
-                              <w:t>-- The false positive rate varies from 1.00000 to 0.26796.</w:t>
-                            </w:r>
-                            <w:r>
-                              <w:br/>
-                              <w:t>-- The false negative rate varies from 0.00000 to 0.02267.</w:t>
-                            </w:r>
-                          </w:p>
-                          <w:p/>
-                          <w:p>
-                            <w:r>
-                              <w:t>** At The Prevalence Of Interest = 0.050000. **</w:t>
-                            </w:r>
-                            <w:r>
-                              <w:br/>
-                              <w:t>-- About 0.31 of all positives are false.</w:t>
-                            </w:r>
-                            <w:r>
-                              <w:br/>
-                              <w:t>-- About 0.02 of all negatives are false.</w:t>
-                            </w:r>
-                            <w:r>
-                              <w:br/>
-                              <w:t>-- Positive Predictive Value (PPV) = 0.6943.</w:t>
-                            </w:r>
-                            <w:r>
-                              <w:br/>
-                              <w:t>-- Negative Predictive Value (NPV) = 0.9811.</w:t>
-                            </w:r>
-                            <w:r>
-                              <w:br/>
-                              <w:t>-- Claimed True Positives = 3.24.</w:t>
-                            </w:r>
-                            <w:r>
-                              <w:br/>
-                              <w:t>-- Claimed False Positives = 1.42.</w:t>
-                            </w:r>
-                            <w:r>
-                              <w:br/>
-                              <w:t>-- Claimed True Negatives = 93.54.</w:t>
-                            </w:r>
-                            <w:r>
-                              <w:br/>
-                              <w:t>-- Claimed False Negatives = 1.80.</w:t>
-                            </w:r>
-                          </w:p>
-                          <w:p>
-                            <w:pPr>
-                              <w:pStyle w:val="NormalWeb"/>
-                              <w:rPr>
-                                <w:rFonts w:ascii="Arial" w:hAnsi="Arial" w:cs="Arial"/>
-                                <w:color w:val="1E6777"/>
-                              </w:rPr>
-                            </w:pPr>
-                          </w:p>
-                          <w:p>
-                            <w:pPr>
-                              <w:pStyle w:val="NormalWeb"/>
-                              <w:rPr>
-                                <w:rFonts w:ascii="Arial" w:hAnsi="Arial" w:cs="Arial"/>
-                                <w:color w:val="1E6777"/>
-                              </w:rPr>
-                            </w:pPr>
-                          </w:p>
-                          <w:p/>
-                        </w:txbxContent>
-                      </wps:txbx>
-                      <wps:bodyPr rot="0" vert="horz" wrap="square" lIns="91440" tIns="45720" rIns="91440" bIns="45720" anchor="t" anchorCtr="0">
-                        <a:noAutofit/>
-                      </wps:bodyPr>
-                    </wps:wsp>
-                  </a:graphicData>
-                </a:graphic>
-                <wp14:sizeRelH relativeFrom="margin">
-                  <wp14:pctWidth>0</wp14:pctWidth>
-                </wp14:sizeRelH>
-                <wp14:sizeRelV relativeFrom="margin">
-                  <wp14:pctHeight>0</wp14:pctHeight>
-                </wp14:sizeRelV>
-              </wp:anchor>
-            </w:drawing>
-          </mc:Choice>
-          <mc:Fallback>
-            <w:pict>
-              <v:shape w14:anchorId="70AD5739" id="_x0000_s1031" type="#_x0000_t202" style="position:absolute;left:0;text-align:left;margin-left:24.75pt;margin-top:20.3pt;width:474pt;height:374.25pt;z-index:251673600;visibility:visible;mso-wrap-style:square;mso-width-percent:0;mso-height-percent:0;mso-wrap-distance-left:9pt;mso-wrap-distance-top:3.6pt;mso-wrap-distance-right:9pt;mso-wrap-distance-bottom:3.6pt;mso-position-horizontal:absolute;mso-position-horizontal-relative:text;mso-position-vertical:absolute;mso-position-vertical-relative:text;mso-width-percent:0;mso-height-percent:0;mso-width-relative:margin;mso-height-relative:margin;v-text-anchor:top" o:gfxdata="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">
-                <v:textbox>
-                  <w:txbxContent>
-                    <w:p>
-                      <w:pPr>
-                        <w:rPr>
-                          <w:b/>
-                          <w:bCs/>
-                        </w:rPr>
-                      </w:pPr>
-                      <w:r>
-                        <w:rPr>
-                          <w:b/>
-                          <w:bCs/>
-                        </w:rPr>
-                        <w:t xml:space="preserve"> </w:t>
-                      </w:r>
-                      <w:r>
-                        <w:rPr>
-                          <w:b/>
-                          <w:bCs/>
-                        </w:rPr>
-                        <w:t>REPORT ON YOUR SCREENING TEST</w:t>
-                      </w:r>
-                    </w:p>
-                    <w:p>
-                      <w:r>
-                        <w:br/>
-                        <w:t>Best Case For Binax 5% prevalence</w:t>
-                      </w:r>
-                      <w:r>
-                        <w:t>.</w:t>
-                      </w:r>
-                    </w:p>
-                    <w:p>
-                      <w:r>
-                        <w:t>Sensitivity highest.  Symptomatic level</w:t>
-                      </w:r>
-                      <w:r>
-                        <w:t>.</w:t>
-                      </w:r>
-                    </w:p>
-                    <w:p>
-                      <w:r>
-                        <w:rPr>
-                          <w:iCs/>
-                        </w:rPr>
-                        <w:t>Specificity</w:t>
-                      </w:r>
-                      <w:r>
-                        <w:rPr>
-                          <w:iCs/>
-                        </w:rPr>
-                        <w:t xml:space="preserve"> highest as claimed by manufacturer.</w:t>
-                      </w:r>
-                    </w:p>
-                    <w:p/>
-                    <w:p/>
-                    <w:p>
-                      <w:r>
-                        <w:t>** Inputs specifying the simulation. **</w:t>
-                      </w:r>
-                      <w:r>
-                        <w:br/>
-                        <w:t>-- In this simulation the disease prevalence varies from 0.00000 to 0.06000.</w:t>
-                      </w:r>
-                      <w:r>
-                        <w:br/>
-                        <w:t>-- Test Sensitivity = 0.6420.</w:t>
-                      </w:r>
-                      <w:r>
-                        <w:br/>
-                        <w:t>-- Test Specificity = 0.9850.</w:t>
-                      </w:r>
-                      <w:r>
-                        <w:br/>
-                        <w:t>-- Plot Prevalence Start = 0.00000.</w:t>
-                      </w:r>
-                      <w:r>
-                        <w:br/>
-                        <w:t>-- Plot Prevalence End = 0.06000.</w:t>
-                      </w:r>
-                      <w:r>
-                        <w:br/>
-                        <w:t>-- Population = 100.</w:t>
-                      </w:r>
-                    </w:p>
-                    <w:p/>
-                    <w:p>
-                      <w:r>
-                        <w:t>** The range of false results. **</w:t>
-                      </w:r>
-                      <w:r>
-                        <w:br/>
-                        <w:t>-- The false positive rate varies from 1.00000 to 0.26796.</w:t>
-                      </w:r>
-                      <w:r>
-                        <w:br/>
-                        <w:t>-- The false negative rate varies from 0.00000 to 0.02267.</w:t>
-                      </w:r>
-                    </w:p>
-                    <w:p/>
-                    <w:p>
-                      <w:r>
-                        <w:t>** At The Prevalence Of Interest = 0.050000. **</w:t>
-                      </w:r>
-                      <w:r>
-                        <w:br/>
-                        <w:t>-- About 0.31 of all positives are false.</w:t>
-                      </w:r>
-                      <w:r>
-                        <w:br/>
-                        <w:t>-- About 0.02 of all negatives are false.</w:t>
-                      </w:r>
-                      <w:r>
-                        <w:br/>
-                        <w:t>-- Positive Predictive Value (PPV) = 0.6943.</w:t>
-                      </w:r>
-                      <w:r>
-                        <w:br/>
-                        <w:t>-- Negative Predictive Value (NPV) = 0.9811.</w:t>
-                      </w:r>
-                      <w:r>
-                        <w:br/>
-                        <w:t>-- Claimed True Positives = 3.24.</w:t>
-                      </w:r>
-                      <w:r>
-                        <w:br/>
-                        <w:t>-- Claimed False Positives = 1.42.</w:t>
-                      </w:r>
-                      <w:r>
-                        <w:br/>
-                        <w:t>-- Claimed True Negatives = 93.54.</w:t>
-                      </w:r>
-                      <w:r>
-                        <w:br/>
-                        <w:t>-- Claimed False Negatives = 1.80.</w:t>
-                      </w:r>
-                    </w:p>
-                    <w:p>
-                      <w:pPr>
-                        <w:pStyle w:val="NormalWeb"/>
-                        <w:rPr>
-                          <w:rFonts w:ascii="Arial" w:hAnsi="Arial" w:cs="Arial"/>
-                          <w:color w:val="1E6777"/>
-                        </w:rPr>
-                      </w:pPr>
-                    </w:p>
-                    <w:p>
-                      <w:pPr>
-                        <w:pStyle w:val="NormalWeb"/>
-                        <w:rPr>
-                          <w:rFonts w:ascii="Arial" w:hAnsi="Arial" w:cs="Arial"/>
-                          <w:color w:val="1E6777"/>
-                        </w:rPr>
-                      </w:pPr>
-                    </w:p>
-                    <w:p/>
-                  </w:txbxContent>
-                </v:textbox>
-                <w10:wrap type="square"/>
-              </v:shape>
-            </w:pict>
-          </mc:Fallback>
-        </mc:AlternateContent>
-      </w:r>
-    </w:p>
-    <w:p>
-      <w:pPr>
-        <w:ind w:left="432" w:hanging="144"/>
-        <w:rPr>
-          <w:lang w:val="en-AU"/>
-        </w:rPr>
-      </w:pPr>
-    </w:p>
-    <w:p>
-      <w:pPr>
-        <w:ind w:left="432" w:hanging="144"/>
-        <w:rPr>
-          <w:lang w:val="en-AU"/>
-        </w:rPr>
-      </w:pPr>
-    </w:p>
-    <w:p>
-      <w:pPr>
-        <w:ind w:left="432" w:hanging="144"/>
-        <w:rPr>
-          <w:lang w:val="en-AU"/>
-        </w:rPr>
-      </w:pPr>
-    </w:p>
-    <w:p>
-      <w:pPr>
-        <w:ind w:left="432" w:hanging="144"/>
-        <w:rPr>
-          <w:lang w:val="en-AU"/>
-        </w:rPr>
-      </w:pPr>
-    </w:p>
-    <w:p>
-      <w:pPr>
-        <w:ind w:left="432" w:hanging="144"/>
-        <w:rPr>
-          <w:lang w:val="en-AU"/>
-        </w:rPr>
-      </w:pPr>
-    </w:p>
-    <w:p>
-      <w:pPr>
-        <w:ind w:left="432" w:hanging="144"/>
-        <w:rPr>
-          <w:lang w:val="en-AU"/>
-        </w:rPr>
-      </w:pPr>
-    </w:p>
-    <w:p>
-      <w:pPr>
-        <w:ind w:left="432" w:hanging="144"/>
-        <w:rPr>
-          <w:lang w:val="en-AU"/>
-        </w:rPr>
-      </w:pPr>
-    </w:p>
-    <w:p>
-      <w:pPr>
-        <w:ind w:left="432" w:hanging="144"/>
-        <w:rPr>
-          <w:lang w:val="en-AU"/>
-        </w:rPr>
-      </w:pPr>
-    </w:p>
-    <w:p>
-      <w:pPr>
-        <w:ind w:left="432" w:hanging="144"/>
-        <w:rPr>
-          <w:lang w:val="en-AU"/>
-        </w:rPr>
-      </w:pPr>
-    </w:p>
-    <w:p>
-      <w:pPr>
-        <w:ind w:left="432" w:hanging="144"/>
-        <w:rPr>
-          <w:lang w:val="en-AU"/>
-        </w:rPr>
-      </w:pPr>
-    </w:p>
-    <w:p>
-      <w:pPr>
-        <w:ind w:left="432" w:hanging="144"/>
-        <w:rPr>
-          <w:lang w:val="en-AU"/>
-        </w:rPr>
-      </w:pPr>
-    </w:p>
-    <w:p>
-      <w:pPr>
-        <w:ind w:left="432" w:hanging="144"/>
-        <w:rPr>
-          <w:lang w:val="en-AU"/>
-        </w:rPr>
-      </w:pPr>
-    </w:p>
-    <w:p>
-      <w:pPr>
-        <w:ind w:left="432" w:hanging="144"/>
-        <w:rPr>
-          <w:lang w:val="en-AU"/>
-        </w:rPr>
-      </w:pPr>
-    </w:p>
-    <w:p>
-      <w:pPr>
-        <w:ind w:left="432" w:hanging="144"/>
-        <w:rPr>
-          <w:lang w:val="en-AU"/>
-        </w:rPr>
-      </w:pPr>
-    </w:p>
-    <w:p>
-      <w:pPr>
-        <w:ind w:left="432" w:hanging="144"/>
-        <w:rPr>
-          <w:lang w:val="en-AU"/>
-        </w:rPr>
-      </w:pPr>
-    </w:p>
-    <w:p>
-      <w:pPr>
-        <w:ind w:left="432" w:hanging="144"/>
-        <w:rPr>
-          <w:lang w:val="en-AU"/>
-        </w:rPr>
-      </w:pPr>
-    </w:p>
-    <w:p>
-      <w:pPr>
-        <w:ind w:left="432" w:hanging="144"/>
-        <w:rPr>
-          <w:lang w:val="en-AU"/>
-        </w:rPr>
-      </w:pPr>
-    </w:p>
-    <w:p>
-      <w:pPr>
-        <w:ind w:left="432" w:hanging="144"/>
-        <w:rPr>
-          <w:lang w:val="en-AU"/>
-        </w:rPr>
-      </w:pPr>
-    </w:p>
-    <w:p>
-      <w:pPr>
-        <w:ind w:left="432" w:hanging="144"/>
-        <w:rPr>
-          <w:lang w:val="en-AU"/>
-        </w:rPr>
-      </w:pPr>
-    </w:p>
-    <w:p>
-      <w:pPr>
-        <w:ind w:left="432" w:hanging="144"/>
-        <w:rPr>
-          <w:lang w:val="en-AU"/>
-        </w:rPr>
-      </w:pPr>
-    </w:p>
-    <w:p>
-      <w:pPr>
-        <w:ind w:left="432" w:hanging="144"/>
-        <w:rPr>
-          <w:lang w:val="en-AU"/>
-        </w:rPr>
-      </w:pPr>
-    </w:p>
     <w:sectPr>
+      <w:footerReference w:type="default" r:id="rId72"/>
       <w:pgSz w:w="12240" w:h="15840" w:code="1"/>
       <w:pgMar w:top="288" w:right="432" w:bottom="245" w:left="1440" w:header="0" w:footer="0" w:gutter="0"/>
       <w:cols w:space="720"/>
@@ -15852,6 +14352,97 @@
     </w:sectPr>
   </w:body>
 </w:document>
+</file>
+
+<file path=word/endnotes.xml><?xml version="1.0" encoding="utf-8"?>
+<w:endnotes xmlns:wpc="http://schemas.microsoft.com/office/word/2010/wordprocessingCanvas" xmlns:cx="http://schemas.microsoft.com/office/drawing/2014/chartex" xmlns:cx1="http://schemas.microsoft.com/office/drawing/2015/9/8/chartex" xmlns:cx2="http://schemas.microsoft.com/office/drawing/2015/10/21/chartex" xmlns:cx3="http://schemas.microsoft.com/office/drawing/2016/5/9/chartex" xmlns:cx4="http://schemas.microsoft.com/office/drawing/2016/5/10/chartex" xmlns:cx5="http://schemas.microsoft.com/office/drawing/2016/5/11/chartex" xmlns:cx6="http://schemas.microsoft.com/office/drawing/2016/5/12/chartex" xmlns:cx7="http://schemas.microsoft.com/office/drawing/2016/5/13/chartex" xmlns:cx8="http://schemas.microsoft.com/office/drawing/2016/5/14/chartex" xmlns:mc="http://schemas.openxmlformats.org/markup-compatibility/2006" xmlns:aink="http://schemas.microsoft.com/office/drawing/2016/ink" xmlns:am3d="http://schemas.microsoft.com/office/drawing/2017/model3d" xmlns:o="urn:schemas-microsoft-com:office:office" xmlns:r="http://schemas.openxmlformats.org/officeDocument/2006/relationships" xmlns:m="http://schemas.openxmlformats.org/officeDocument/2006/math" xmlns:v="urn:schemas-microsoft-com:vml" xmlns:wp14="http://schemas.microsoft.com/office/word/2010/wordprocessingDrawing" xmlns:wp="http://schemas.openxmlformats.org/drawingml/2006/wordprocessingDrawing" xmlns:w10="urn:schemas-microsoft-com:office:word" xmlns:w="http://schemas.openxmlformats.org/wordprocessingml/2006/main" xmlns:w14="http://schemas.microsoft.com/office/word/2010/wordml" xmlns:w15="http://schemas.microsoft.com/office/word/2012/wordml" xmlns:w16cex="http://schemas.microsoft.com/office/word/2018/wordml/cex" xmlns:w16cid="http://schemas.microsoft.com/office/word/2016/wordml/cid" xmlns:w16="http://schemas.microsoft.com/office/word/2018/wordml" xmlns:w16sdtdh="http://schemas.microsoft.com/office/word/2020/wordml/sdtdatahash" xmlns:w16se="http://schemas.microsoft.com/office/word/2015/wordml/symex" xmlns:wpg="http://schemas.microsoft.com/office/word/2010/wordprocessingGroup" xmlns:wpi="http://schemas.microsoft.com/office/word/2010/wordprocessingInk" xmlns:wne="http://schemas.microsoft.com/office/word/2006/wordml" xmlns:wps="http://schemas.microsoft.com/office/word/2010/wordprocessingShape" mc:Ignorable="w14 w15 w16se w16cid w16 w16cex w16sdtdh wp14">
+  <w:endnote w:type="separator" w:id="-1">
+    <w:p>
+      <w:r>
+        <w:separator/>
+      </w:r>
+    </w:p>
+  </w:endnote>
+  <w:endnote w:type="continuationSeparator" w:id="0">
+    <w:p>
+      <w:r>
+        <w:continuationSeparator/>
+      </w:r>
+    </w:p>
+  </w:endnote>
+</w:endnotes>
+</file>
+
+<file path=word/footer1.xml><?xml version="1.0" encoding="utf-8"?>
+<w:ftr xmlns:wpc="http://schemas.microsoft.com/office/word/2010/wordprocessingCanvas" xmlns:cx="http://schemas.microsoft.com/office/drawing/2014/chartex" xmlns:cx1="http://schemas.microsoft.com/office/drawing/2015/9/8/chartex" xmlns:cx2="http://schemas.microsoft.com/office/drawing/2015/10/21/chartex" xmlns:cx3="http://schemas.microsoft.com/office/drawing/2016/5/9/chartex" xmlns:cx4="http://schemas.microsoft.com/office/drawing/2016/5/10/chartex" xmlns:cx5="http://schemas.microsoft.com/office/drawing/2016/5/11/chartex" xmlns:cx6="http://schemas.microsoft.com/office/drawing/2016/5/12/chartex" xmlns:cx7="http://schemas.microsoft.com/office/drawing/2016/5/13/chartex" xmlns:cx8="http://schemas.microsoft.com/office/drawing/2016/5/14/chartex" xmlns:mc="http://schemas.openxmlformats.org/markup-compatibility/2006" xmlns:aink="http://schemas.microsoft.com/office/drawing/2016/ink" xmlns:am3d="http://schemas.microsoft.com/office/drawing/2017/model3d" xmlns:o="urn:schemas-microsoft-com:office:office" xmlns:r="http://schemas.openxmlformats.org/officeDocument/2006/relationships" xmlns:m="http://schemas.openxmlformats.org/officeDocument/2006/math" xmlns:v="urn:schemas-microsoft-com:vml" xmlns:wp14="http://schemas.microsoft.com/office/word/2010/wordprocessingDrawing" xmlns:wp="http://schemas.openxmlformats.org/drawingml/2006/wordprocessingDrawing" xmlns:w10="urn:schemas-microsoft-com:office:word" xmlns:w="http://schemas.openxmlformats.org/wordprocessingml/2006/main" xmlns:w14="http://schemas.microsoft.com/office/word/2010/wordml" xmlns:w15="http://schemas.microsoft.com/office/word/2012/wordml" xmlns:w16cex="http://schemas.microsoft.com/office/word/2018/wordml/cex" xmlns:w16cid="http://schemas.microsoft.com/office/word/2016/wordml/cid" xmlns:w16="http://schemas.microsoft.com/office/word/2018/wordml" xmlns:w16sdtdh="http://schemas.microsoft.com/office/word/2020/wordml/sdtdatahash" xmlns:w16se="http://schemas.microsoft.com/office/word/2015/wordml/symex" xmlns:wpg="http://schemas.microsoft.com/office/word/2010/wordprocessingGroup" xmlns:wpi="http://schemas.microsoft.com/office/word/2010/wordprocessingInk" xmlns:wne="http://schemas.microsoft.com/office/word/2006/wordml" xmlns:wps="http://schemas.microsoft.com/office/word/2010/wordprocessingShape" mc:Ignorable="w14 w15 w16se w16cid w16 w16cex w16sdtdh wp14">
+  <w:sdt>
+    <w:sdtPr>
+      <w:id w:val="89970869"/>
+      <w:docPartObj>
+        <w:docPartGallery w:val="Page Numbers (Bottom of Page)"/>
+        <w:docPartUnique/>
+      </w:docPartObj>
+    </w:sdtPr>
+    <w:sdtEndPr>
+      <w:rPr>
+        <w:noProof/>
+      </w:rPr>
+    </w:sdtEndPr>
+    <w:sdtContent>
+      <w:p>
+        <w:pPr>
+          <w:pStyle w:val="Footer"/>
+          <w:jc w:val="right"/>
+        </w:pPr>
+        <w:r>
+          <w:fldChar w:fldCharType="begin"/>
+        </w:r>
+        <w:r>
+          <w:instrText xml:space="preserve"> PAGE   \* MERGEFORMAT </w:instrText>
+        </w:r>
+        <w:r>
+          <w:fldChar w:fldCharType="separate"/>
+        </w:r>
+        <w:r>
+          <w:rPr>
+            <w:noProof/>
+          </w:rPr>
+          <w:t>2</w:t>
+        </w:r>
+        <w:r>
+          <w:rPr>
+            <w:noProof/>
+          </w:rPr>
+          <w:fldChar w:fldCharType="end"/>
+        </w:r>
+      </w:p>
+    </w:sdtContent>
+  </w:sdt>
+  <w:p>
+    <w:pPr>
+      <w:pStyle w:val="Footer"/>
+    </w:pPr>
+  </w:p>
+</w:ftr>
+</file>
+
+<file path=word/footnotes.xml><?xml version="1.0" encoding="utf-8"?>
+<w:footnotes xmlns:wpc="http://schemas.microsoft.com/office/word/2010/wordprocessingCanvas" xmlns:cx="http://schemas.microsoft.com/office/drawing/2014/chartex" xmlns:cx1="http://schemas.microsoft.com/office/drawing/2015/9/8/chartex" xmlns:cx2="http://schemas.microsoft.com/office/drawing/2015/10/21/chartex" xmlns:cx3="http://schemas.microsoft.com/office/drawing/2016/5/9/chartex" xmlns:cx4="http://schemas.microsoft.com/office/drawing/2016/5/10/chartex" xmlns:cx5="http://schemas.microsoft.com/office/drawing/2016/5/11/chartex" xmlns:cx6="http://schemas.microsoft.com/office/drawing/2016/5/12/chartex" xmlns:cx7="http://schemas.microsoft.com/office/drawing/2016/5/13/chartex" xmlns:cx8="http://schemas.microsoft.com/office/drawing/2016/5/14/chartex" xmlns:mc="http://schemas.openxmlformats.org/markup-compatibility/2006" xmlns:aink="http://schemas.microsoft.com/office/drawing/2016/ink" xmlns:am3d="http://schemas.microsoft.com/office/drawing/2017/model3d" xmlns:o="urn:schemas-microsoft-com:office:office" xmlns:r="http://schemas.openxmlformats.org/officeDocument/2006/relationships" xmlns:m="http://schemas.openxmlformats.org/officeDocument/2006/math" xmlns:v="urn:schemas-microsoft-com:vml" xmlns:wp14="http://schemas.microsoft.com/office/word/2010/wordprocessingDrawing" xmlns:wp="http://schemas.openxmlformats.org/drawingml/2006/wordprocessingDrawing" xmlns:w10="urn:schemas-microsoft-com:office:word" xmlns:w="http://schemas.openxmlformats.org/wordprocessingml/2006/main" xmlns:w14="http://schemas.microsoft.com/office/word/2010/wordml" xmlns:w15="http://schemas.microsoft.com/office/word/2012/wordml" xmlns:w16cex="http://schemas.microsoft.com/office/word/2018/wordml/cex" xmlns:w16cid="http://schemas.microsoft.com/office/word/2016/wordml/cid" xmlns:w16="http://schemas.microsoft.com/office/word/2018/wordml" xmlns:w16sdtdh="http://schemas.microsoft.com/office/word/2020/wordml/sdtdatahash" xmlns:w16se="http://schemas.microsoft.com/office/word/2015/wordml/symex" xmlns:wpg="http://schemas.microsoft.com/office/word/2010/wordprocessingGroup" xmlns:wpi="http://schemas.microsoft.com/office/word/2010/wordprocessingInk" xmlns:wne="http://schemas.microsoft.com/office/word/2006/wordml" xmlns:wps="http://schemas.microsoft.com/office/word/2010/wordprocessingShape" mc:Ignorable="w14 w15 w16se w16cid w16 w16cex w16sdtdh wp14">
+  <w:footnote w:type="separator" w:id="-1">
+    <w:p>
+      <w:r>
+        <w:separator/>
+      </w:r>
+    </w:p>
+  </w:footnote>
+  <w:footnote w:type="continuationSeparator" w:id="0">
+    <w:p>
+      <w:r>
+        <w:continuationSeparator/>
+      </w:r>
+    </w:p>
+  </w:footnote>
+</w:footnotes>
 </file>
 
 <file path=word/numbering.xml><?xml version="1.0" encoding="utf-8"?>
@@ -16785,6 +15376,7 @@
   <w:style w:type="character" w:default="1" w:styleId="DefaultParagraphFont">
     <w:name w:val="Default Paragraph Font"/>
     <w:uiPriority w:val="1"/>
+    <w:semiHidden/>
     <w:unhideWhenUsed/>
   </w:style>
   <w:style w:type="table" w:default="1" w:styleId="TableNormal">
@@ -17127,6 +15719,54 @@
       <w:bCs/>
     </w:rPr>
   </w:style>
+  <w:style w:type="paragraph" w:styleId="Header">
+    <w:name w:val="header"/>
+    <w:basedOn w:val="Normal"/>
+    <w:link w:val="HeaderChar"/>
+    <w:uiPriority w:val="99"/>
+    <w:unhideWhenUsed/>
+    <w:rsid w:val="00A76F66"/>
+    <w:pPr>
+      <w:tabs>
+        <w:tab w:val="center" w:pos="4680"/>
+        <w:tab w:val="right" w:pos="9360"/>
+      </w:tabs>
+    </w:pPr>
+  </w:style>
+  <w:style w:type="character" w:customStyle="1" w:styleId="HeaderChar">
+    <w:name w:val="Header Char"/>
+    <w:basedOn w:val="DefaultParagraphFont"/>
+    <w:link w:val="Header"/>
+    <w:uiPriority w:val="99"/>
+    <w:rsid w:val="00A76F66"/>
+    <w:rPr>
+      <w:rFonts w:ascii="Arial" w:eastAsia="Calibri" w:hAnsi="Arial" w:cs="Times New Roman"/>
+    </w:rPr>
+  </w:style>
+  <w:style w:type="paragraph" w:styleId="Footer">
+    <w:name w:val="footer"/>
+    <w:basedOn w:val="Normal"/>
+    <w:link w:val="FooterChar"/>
+    <w:uiPriority w:val="99"/>
+    <w:unhideWhenUsed/>
+    <w:rsid w:val="00A76F66"/>
+    <w:pPr>
+      <w:tabs>
+        <w:tab w:val="center" w:pos="4680"/>
+        <w:tab w:val="right" w:pos="9360"/>
+      </w:tabs>
+    </w:pPr>
+  </w:style>
+  <w:style w:type="character" w:customStyle="1" w:styleId="FooterChar">
+    <w:name w:val="Footer Char"/>
+    <w:basedOn w:val="DefaultParagraphFont"/>
+    <w:link w:val="Footer"/>
+    <w:uiPriority w:val="99"/>
+    <w:rsid w:val="00A76F66"/>
+    <w:rPr>
+      <w:rFonts w:ascii="Arial" w:eastAsia="Calibri" w:hAnsi="Arial" w:cs="Times New Roman"/>
+    </w:rPr>
+  </w:style>
 </w:styles>
 </file>
 

--- a/Documentation_screeningtest.py.docx
+++ b/Documentation_screeningtest.py.docx
@@ -1,6 +1,6 @@
 
 <file path=word/document.xml><?xml version="1.0" encoding="utf-8"?>
-<w:document xmlns:wpc="http://schemas.microsoft.com/office/word/2010/wordprocessingCanvas" xmlns:cx="http://schemas.microsoft.com/office/drawing/2014/chartex" xmlns:cx1="http://schemas.microsoft.com/office/drawing/2015/9/8/chartex" xmlns:cx2="http://schemas.microsoft.com/office/drawing/2015/10/21/chartex" xmlns:cx3="http://schemas.microsoft.com/office/drawing/2016/5/9/chartex" xmlns:cx4="http://schemas.microsoft.com/office/drawing/2016/5/10/chartex" xmlns:cx5="http://schemas.microsoft.com/office/drawing/2016/5/11/chartex" xmlns:cx6="http://schemas.microsoft.com/office/drawing/2016/5/12/chartex" xmlns:cx7="http://schemas.microsoft.com/office/drawing/2016/5/13/chartex" xmlns:cx8="http://schemas.microsoft.com/office/drawing/2016/5/14/chartex" xmlns:mc="http://schemas.openxmlformats.org/markup-compatibility/2006" xmlns:aink="http://schemas.microsoft.com/office/drawing/2016/ink" xmlns:am3d="http://schemas.microsoft.com/office/drawing/2017/model3d" xmlns:o="urn:schemas-microsoft-com:office:office" xmlns:r="http://schemas.openxmlformats.org/officeDocument/2006/relationships" xmlns:m="http://schemas.openxmlformats.org/officeDocument/2006/math" xmlns:v="urn:schemas-microsoft-com:vml" xmlns:wp14="http://schemas.microsoft.com/office/word/2010/wordprocessingDrawing" xmlns:wp="http://schemas.openxmlformats.org/drawingml/2006/wordprocessingDrawing" xmlns:w10="urn:schemas-microsoft-com:office:word" xmlns:w="http://schemas.openxmlformats.org/wordprocessingml/2006/main" xmlns:w14="http://schemas.microsoft.com/office/word/2010/wordml" xmlns:w15="http://schemas.microsoft.com/office/word/2012/wordml" xmlns:w16cex="http://schemas.microsoft.com/office/word/2018/wordml/cex" xmlns:w16cid="http://schemas.microsoft.com/office/word/2016/wordml/cid" xmlns:w16="http://schemas.microsoft.com/office/word/2018/wordml" xmlns:w16sdtdh="http://schemas.microsoft.com/office/word/2020/wordml/sdtdatahash" xmlns:w16se="http://schemas.microsoft.com/office/word/2015/wordml/symex" xmlns:wpg="http://schemas.microsoft.com/office/word/2010/wordprocessingGroup" xmlns:wpi="http://schemas.microsoft.com/office/word/2010/wordprocessingInk" xmlns:wne="http://schemas.microsoft.com/office/word/2006/wordml" xmlns:wps="http://schemas.microsoft.com/office/word/2010/wordprocessingShape" mc:Ignorable="w14 w15 w16se w16cid w16 w16cex w16sdtdh wp14">
+<w:document xmlns:wpc="http://schemas.microsoft.com/office/word/2010/wordprocessingCanvas" xmlns:cx="http://schemas.microsoft.com/office/drawing/2014/chartex" xmlns:cx1="http://schemas.microsoft.com/office/drawing/2015/9/8/chartex" xmlns:cx2="http://schemas.microsoft.com/office/drawing/2015/10/21/chartex" xmlns:cx3="http://schemas.microsoft.com/office/drawing/2016/5/9/chartex" xmlns:cx4="http://schemas.microsoft.com/office/drawing/2016/5/10/chartex" xmlns:cx5="http://schemas.microsoft.com/office/drawing/2016/5/11/chartex" xmlns:cx6="http://schemas.microsoft.com/office/drawing/2016/5/12/chartex" xmlns:cx7="http://schemas.microsoft.com/office/drawing/2016/5/13/chartex" xmlns:cx8="http://schemas.microsoft.com/office/drawing/2016/5/14/chartex" xmlns:mc="http://schemas.openxmlformats.org/markup-compatibility/2006" xmlns:aink="http://schemas.microsoft.com/office/drawing/2016/ink" xmlns:am3d="http://schemas.microsoft.com/office/drawing/2017/model3d" xmlns:o="urn:schemas-microsoft-com:office:office" xmlns:oel="http://schemas.microsoft.com/office/2019/extlst" xmlns:r="http://schemas.openxmlformats.org/officeDocument/2006/relationships" xmlns:m="http://schemas.openxmlformats.org/officeDocument/2006/math" xmlns:v="urn:schemas-microsoft-com:vml" xmlns:wp14="http://schemas.microsoft.com/office/word/2010/wordprocessingDrawing" xmlns:wp="http://schemas.openxmlformats.org/drawingml/2006/wordprocessingDrawing" xmlns:w10="urn:schemas-microsoft-com:office:word" xmlns:w="http://schemas.openxmlformats.org/wordprocessingml/2006/main" xmlns:w14="http://schemas.microsoft.com/office/word/2010/wordml" xmlns:w15="http://schemas.microsoft.com/office/word/2012/wordml" xmlns:w16cex="http://schemas.microsoft.com/office/word/2018/wordml/cex" xmlns:w16cid="http://schemas.microsoft.com/office/word/2016/wordml/cid" xmlns:w16="http://schemas.microsoft.com/office/word/2018/wordml" xmlns:w16sdtdh="http://schemas.microsoft.com/office/word/2020/wordml/sdtdatahash" xmlns:w16se="http://schemas.microsoft.com/office/word/2015/wordml/symex" xmlns:wpg="http://schemas.microsoft.com/office/word/2010/wordprocessingGroup" xmlns:wpi="http://schemas.microsoft.com/office/word/2010/wordprocessingInk" xmlns:wne="http://schemas.microsoft.com/office/word/2006/wordml" xmlns:wps="http://schemas.microsoft.com/office/word/2010/wordprocessingShape" mc:Ignorable="w14 w15 w16se w16cid w16 w16cex w16sdtdh wp14">
   <w:body>
     <w:p>
       <w:pPr>
@@ -1033,7 +1033,7 @@
         <w:rPr>
           <w:lang w:val="en-AU"/>
         </w:rPr>
-        <w:t>- Start of population disease prevalence range of interest.</w:t>
+        <w:t>- A slider that defines any interval of prevalences to the plotted.</w:t>
       </w:r>
     </w:p>
     <w:p>
@@ -1047,7 +1047,7 @@
         <w:rPr>
           <w:lang w:val="en-AU"/>
         </w:rPr>
-        <w:t>- End of population disease prevalence range of interest.</w:t>
+        <w:t xml:space="preserve">    - The graph initially displays the plots over the  [0%, 100%] prevalence.</w:t>
       </w:r>
     </w:p>
     <w:p>
@@ -1061,6 +1061,52 @@
         <w:rPr>
           <w:lang w:val="en-AU"/>
         </w:rPr>
+        <w:t xml:space="preserve">    - A slider on the graph allows the user to zoom in on any smaller interval.</w:t>
+      </w:r>
+    </w:p>
+    <w:p>
+      <w:pPr>
+        <w:ind w:left="864"/>
+        <w:rPr>
+          <w:lang w:val="en-AU"/>
+        </w:rPr>
+      </w:pPr>
+      <w:r>
+        <w:rPr>
+          <w:lang w:val="en-AU"/>
+        </w:rPr>
+        <w:t xml:space="preserve">    - The plot is set up for more detail if you zoom in on realistic prevalence levels: </w:t>
+      </w:r>
+      <w:r>
+        <w:rPr>
+          <w:lang w:val="en-AU"/>
+        </w:rPr>
+        <w:t xml:space="preserve">[0%, </w:t>
+      </w:r>
+      <w:r>
+        <w:rPr>
+          <w:lang w:val="en-AU"/>
+        </w:rPr>
+        <w:t>5</w:t>
+      </w:r>
+      <w:r>
+        <w:rPr>
+          <w:lang w:val="en-AU"/>
+        </w:rPr>
+        <w:t>%]</w:t>
+      </w:r>
+    </w:p>
+    <w:p>
+      <w:pPr>
+        <w:ind w:left="864"/>
+        <w:rPr>
+          <w:lang w:val="en-AU"/>
+        </w:rPr>
+      </w:pPr>
+      <w:r>
+        <w:rPr>
+          <w:lang w:val="en-AU"/>
+        </w:rPr>
         <w:t xml:space="preserve">- </w:t>
       </w:r>
       <w:r>
@@ -1116,6 +1162,12 @@
           <w:lang w:val="en-AU"/>
         </w:rPr>
         <w:t xml:space="preserve"> </w:t>
+      </w:r>
+      <w:r>
+        <w:rPr>
+          <w:lang w:val="en-AU"/>
+        </w:rPr>
+        <w:t xml:space="preserve">  A report will be made on this prevalance.</w:t>
       </w:r>
     </w:p>
     <w:p>
@@ -14355,7 +14407,7 @@
 </file>
 
 <file path=word/endnotes.xml><?xml version="1.0" encoding="utf-8"?>
-<w:endnotes xmlns:wpc="http://schemas.microsoft.com/office/word/2010/wordprocessingCanvas" xmlns:cx="http://schemas.microsoft.com/office/drawing/2014/chartex" xmlns:cx1="http://schemas.microsoft.com/office/drawing/2015/9/8/chartex" xmlns:cx2="http://schemas.microsoft.com/office/drawing/2015/10/21/chartex" xmlns:cx3="http://schemas.microsoft.com/office/drawing/2016/5/9/chartex" xmlns:cx4="http://schemas.microsoft.com/office/drawing/2016/5/10/chartex" xmlns:cx5="http://schemas.microsoft.com/office/drawing/2016/5/11/chartex" xmlns:cx6="http://schemas.microsoft.com/office/drawing/2016/5/12/chartex" xmlns:cx7="http://schemas.microsoft.com/office/drawing/2016/5/13/chartex" xmlns:cx8="http://schemas.microsoft.com/office/drawing/2016/5/14/chartex" xmlns:mc="http://schemas.openxmlformats.org/markup-compatibility/2006" xmlns:aink="http://schemas.microsoft.com/office/drawing/2016/ink" xmlns:am3d="http://schemas.microsoft.com/office/drawing/2017/model3d" xmlns:o="urn:schemas-microsoft-com:office:office" xmlns:r="http://schemas.openxmlformats.org/officeDocument/2006/relationships" xmlns:m="http://schemas.openxmlformats.org/officeDocument/2006/math" xmlns:v="urn:schemas-microsoft-com:vml" xmlns:wp14="http://schemas.microsoft.com/office/word/2010/wordprocessingDrawing" xmlns:wp="http://schemas.openxmlformats.org/drawingml/2006/wordprocessingDrawing" xmlns:w10="urn:schemas-microsoft-com:office:word" xmlns:w="http://schemas.openxmlformats.org/wordprocessingml/2006/main" xmlns:w14="http://schemas.microsoft.com/office/word/2010/wordml" xmlns:w15="http://schemas.microsoft.com/office/word/2012/wordml" xmlns:w16cex="http://schemas.microsoft.com/office/word/2018/wordml/cex" xmlns:w16cid="http://schemas.microsoft.com/office/word/2016/wordml/cid" xmlns:w16="http://schemas.microsoft.com/office/word/2018/wordml" xmlns:w16sdtdh="http://schemas.microsoft.com/office/word/2020/wordml/sdtdatahash" xmlns:w16se="http://schemas.microsoft.com/office/word/2015/wordml/symex" xmlns:wpg="http://schemas.microsoft.com/office/word/2010/wordprocessingGroup" xmlns:wpi="http://schemas.microsoft.com/office/word/2010/wordprocessingInk" xmlns:wne="http://schemas.microsoft.com/office/word/2006/wordml" xmlns:wps="http://schemas.microsoft.com/office/word/2010/wordprocessingShape" mc:Ignorable="w14 w15 w16se w16cid w16 w16cex w16sdtdh wp14">
+<w:endnotes xmlns:wpc="http://schemas.microsoft.com/office/word/2010/wordprocessingCanvas" xmlns:cx="http://schemas.microsoft.com/office/drawing/2014/chartex" xmlns:cx1="http://schemas.microsoft.com/office/drawing/2015/9/8/chartex" xmlns:cx2="http://schemas.microsoft.com/office/drawing/2015/10/21/chartex" xmlns:cx3="http://schemas.microsoft.com/office/drawing/2016/5/9/chartex" xmlns:cx4="http://schemas.microsoft.com/office/drawing/2016/5/10/chartex" xmlns:cx5="http://schemas.microsoft.com/office/drawing/2016/5/11/chartex" xmlns:cx6="http://schemas.microsoft.com/office/drawing/2016/5/12/chartex" xmlns:cx7="http://schemas.microsoft.com/office/drawing/2016/5/13/chartex" xmlns:cx8="http://schemas.microsoft.com/office/drawing/2016/5/14/chartex" xmlns:mc="http://schemas.openxmlformats.org/markup-compatibility/2006" xmlns:aink="http://schemas.microsoft.com/office/drawing/2016/ink" xmlns:am3d="http://schemas.microsoft.com/office/drawing/2017/model3d" xmlns:o="urn:schemas-microsoft-com:office:office" xmlns:oel="http://schemas.microsoft.com/office/2019/extlst" xmlns:r="http://schemas.openxmlformats.org/officeDocument/2006/relationships" xmlns:m="http://schemas.openxmlformats.org/officeDocument/2006/math" xmlns:v="urn:schemas-microsoft-com:vml" xmlns:wp14="http://schemas.microsoft.com/office/word/2010/wordprocessingDrawing" xmlns:wp="http://schemas.openxmlformats.org/drawingml/2006/wordprocessingDrawing" xmlns:w10="urn:schemas-microsoft-com:office:word" xmlns:w="http://schemas.openxmlformats.org/wordprocessingml/2006/main" xmlns:w14="http://schemas.microsoft.com/office/word/2010/wordml" xmlns:w15="http://schemas.microsoft.com/office/word/2012/wordml" xmlns:w16cex="http://schemas.microsoft.com/office/word/2018/wordml/cex" xmlns:w16cid="http://schemas.microsoft.com/office/word/2016/wordml/cid" xmlns:w16="http://schemas.microsoft.com/office/word/2018/wordml" xmlns:w16sdtdh="http://schemas.microsoft.com/office/word/2020/wordml/sdtdatahash" xmlns:w16se="http://schemas.microsoft.com/office/word/2015/wordml/symex" xmlns:wpg="http://schemas.microsoft.com/office/word/2010/wordprocessingGroup" xmlns:wpi="http://schemas.microsoft.com/office/word/2010/wordprocessingInk" xmlns:wne="http://schemas.microsoft.com/office/word/2006/wordml" xmlns:wps="http://schemas.microsoft.com/office/word/2010/wordprocessingShape" mc:Ignorable="w14 w15 w16se w16cid w16 w16cex w16sdtdh wp14">
   <w:endnote w:type="separator" w:id="-1">
     <w:p>
       <w:r>
@@ -14374,7 +14426,7 @@
 </file>
 
 <file path=word/footer1.xml><?xml version="1.0" encoding="utf-8"?>
-<w:ftr xmlns:wpc="http://schemas.microsoft.com/office/word/2010/wordprocessingCanvas" xmlns:cx="http://schemas.microsoft.com/office/drawing/2014/chartex" xmlns:cx1="http://schemas.microsoft.com/office/drawing/2015/9/8/chartex" xmlns:cx2="http://schemas.microsoft.com/office/drawing/2015/10/21/chartex" xmlns:cx3="http://schemas.microsoft.com/office/drawing/2016/5/9/chartex" xmlns:cx4="http://schemas.microsoft.com/office/drawing/2016/5/10/chartex" xmlns:cx5="http://schemas.microsoft.com/office/drawing/2016/5/11/chartex" xmlns:cx6="http://schemas.microsoft.com/office/drawing/2016/5/12/chartex" xmlns:cx7="http://schemas.microsoft.com/office/drawing/2016/5/13/chartex" xmlns:cx8="http://schemas.microsoft.com/office/drawing/2016/5/14/chartex" xmlns:mc="http://schemas.openxmlformats.org/markup-compatibility/2006" xmlns:aink="http://schemas.microsoft.com/office/drawing/2016/ink" xmlns:am3d="http://schemas.microsoft.com/office/drawing/2017/model3d" xmlns:o="urn:schemas-microsoft-com:office:office" xmlns:r="http://schemas.openxmlformats.org/officeDocument/2006/relationships" xmlns:m="http://schemas.openxmlformats.org/officeDocument/2006/math" xmlns:v="urn:schemas-microsoft-com:vml" xmlns:wp14="http://schemas.microsoft.com/office/word/2010/wordprocessingDrawing" xmlns:wp="http://schemas.openxmlformats.org/drawingml/2006/wordprocessingDrawing" xmlns:w10="urn:schemas-microsoft-com:office:word" xmlns:w="http://schemas.openxmlformats.org/wordprocessingml/2006/main" xmlns:w14="http://schemas.microsoft.com/office/word/2010/wordml" xmlns:w15="http://schemas.microsoft.com/office/word/2012/wordml" xmlns:w16cex="http://schemas.microsoft.com/office/word/2018/wordml/cex" xmlns:w16cid="http://schemas.microsoft.com/office/word/2016/wordml/cid" xmlns:w16="http://schemas.microsoft.com/office/word/2018/wordml" xmlns:w16sdtdh="http://schemas.microsoft.com/office/word/2020/wordml/sdtdatahash" xmlns:w16se="http://schemas.microsoft.com/office/word/2015/wordml/symex" xmlns:wpg="http://schemas.microsoft.com/office/word/2010/wordprocessingGroup" xmlns:wpi="http://schemas.microsoft.com/office/word/2010/wordprocessingInk" xmlns:wne="http://schemas.microsoft.com/office/word/2006/wordml" xmlns:wps="http://schemas.microsoft.com/office/word/2010/wordprocessingShape" mc:Ignorable="w14 w15 w16se w16cid w16 w16cex w16sdtdh wp14">
+<w:ftr xmlns:wpc="http://schemas.microsoft.com/office/word/2010/wordprocessingCanvas" xmlns:cx="http://schemas.microsoft.com/office/drawing/2014/chartex" xmlns:cx1="http://schemas.microsoft.com/office/drawing/2015/9/8/chartex" xmlns:cx2="http://schemas.microsoft.com/office/drawing/2015/10/21/chartex" xmlns:cx3="http://schemas.microsoft.com/office/drawing/2016/5/9/chartex" xmlns:cx4="http://schemas.microsoft.com/office/drawing/2016/5/10/chartex" xmlns:cx5="http://schemas.microsoft.com/office/drawing/2016/5/11/chartex" xmlns:cx6="http://schemas.microsoft.com/office/drawing/2016/5/12/chartex" xmlns:cx7="http://schemas.microsoft.com/office/drawing/2016/5/13/chartex" xmlns:cx8="http://schemas.microsoft.com/office/drawing/2016/5/14/chartex" xmlns:mc="http://schemas.openxmlformats.org/markup-compatibility/2006" xmlns:aink="http://schemas.microsoft.com/office/drawing/2016/ink" xmlns:am3d="http://schemas.microsoft.com/office/drawing/2017/model3d" xmlns:o="urn:schemas-microsoft-com:office:office" xmlns:oel="http://schemas.microsoft.com/office/2019/extlst" xmlns:r="http://schemas.openxmlformats.org/officeDocument/2006/relationships" xmlns:m="http://schemas.openxmlformats.org/officeDocument/2006/math" xmlns:v="urn:schemas-microsoft-com:vml" xmlns:wp14="http://schemas.microsoft.com/office/word/2010/wordprocessingDrawing" xmlns:wp="http://schemas.openxmlformats.org/drawingml/2006/wordprocessingDrawing" xmlns:w10="urn:schemas-microsoft-com:office:word" xmlns:w="http://schemas.openxmlformats.org/wordprocessingml/2006/main" xmlns:w14="http://schemas.microsoft.com/office/word/2010/wordml" xmlns:w15="http://schemas.microsoft.com/office/word/2012/wordml" xmlns:w16cex="http://schemas.microsoft.com/office/word/2018/wordml/cex" xmlns:w16cid="http://schemas.microsoft.com/office/word/2016/wordml/cid" xmlns:w16="http://schemas.microsoft.com/office/word/2018/wordml" xmlns:w16sdtdh="http://schemas.microsoft.com/office/word/2020/wordml/sdtdatahash" xmlns:w16se="http://schemas.microsoft.com/office/word/2015/wordml/symex" xmlns:wpg="http://schemas.microsoft.com/office/word/2010/wordprocessingGroup" xmlns:wpi="http://schemas.microsoft.com/office/word/2010/wordprocessingInk" xmlns:wne="http://schemas.microsoft.com/office/word/2006/wordml" xmlns:wps="http://schemas.microsoft.com/office/word/2010/wordprocessingShape" mc:Ignorable="w14 w15 w16se w16cid w16 w16cex w16sdtdh wp14">
   <w:sdt>
     <w:sdtPr>
       <w:id w:val="89970869"/>
@@ -14427,7 +14479,7 @@
 </file>
 
 <file path=word/footnotes.xml><?xml version="1.0" encoding="utf-8"?>
-<w:footnotes xmlns:wpc="http://schemas.microsoft.com/office/word/2010/wordprocessingCanvas" xmlns:cx="http://schemas.microsoft.com/office/drawing/2014/chartex" xmlns:cx1="http://schemas.microsoft.com/office/drawing/2015/9/8/chartex" xmlns:cx2="http://schemas.microsoft.com/office/drawing/2015/10/21/chartex" xmlns:cx3="http://schemas.microsoft.com/office/drawing/2016/5/9/chartex" xmlns:cx4="http://schemas.microsoft.com/office/drawing/2016/5/10/chartex" xmlns:cx5="http://schemas.microsoft.com/office/drawing/2016/5/11/chartex" xmlns:cx6="http://schemas.microsoft.com/office/drawing/2016/5/12/chartex" xmlns:cx7="http://schemas.microsoft.com/office/drawing/2016/5/13/chartex" xmlns:cx8="http://schemas.microsoft.com/office/drawing/2016/5/14/chartex" xmlns:mc="http://schemas.openxmlformats.org/markup-compatibility/2006" xmlns:aink="http://schemas.microsoft.com/office/drawing/2016/ink" xmlns:am3d="http://schemas.microsoft.com/office/drawing/2017/model3d" xmlns:o="urn:schemas-microsoft-com:office:office" xmlns:r="http://schemas.openxmlformats.org/officeDocument/2006/relationships" xmlns:m="http://schemas.openxmlformats.org/officeDocument/2006/math" xmlns:v="urn:schemas-microsoft-com:vml" xmlns:wp14="http://schemas.microsoft.com/office/word/2010/wordprocessingDrawing" xmlns:wp="http://schemas.openxmlformats.org/drawingml/2006/wordprocessingDrawing" xmlns:w10="urn:schemas-microsoft-com:office:word" xmlns:w="http://schemas.openxmlformats.org/wordprocessingml/2006/main" xmlns:w14="http://schemas.microsoft.com/office/word/2010/wordml" xmlns:w15="http://schemas.microsoft.com/office/word/2012/wordml" xmlns:w16cex="http://schemas.microsoft.com/office/word/2018/wordml/cex" xmlns:w16cid="http://schemas.microsoft.com/office/word/2016/wordml/cid" xmlns:w16="http://schemas.microsoft.com/office/word/2018/wordml" xmlns:w16sdtdh="http://schemas.microsoft.com/office/word/2020/wordml/sdtdatahash" xmlns:w16se="http://schemas.microsoft.com/office/word/2015/wordml/symex" xmlns:wpg="http://schemas.microsoft.com/office/word/2010/wordprocessingGroup" xmlns:wpi="http://schemas.microsoft.com/office/word/2010/wordprocessingInk" xmlns:wne="http://schemas.microsoft.com/office/word/2006/wordml" xmlns:wps="http://schemas.microsoft.com/office/word/2010/wordprocessingShape" mc:Ignorable="w14 w15 w16se w16cid w16 w16cex w16sdtdh wp14">
+<w:footnotes xmlns:wpc="http://schemas.microsoft.com/office/word/2010/wordprocessingCanvas" xmlns:cx="http://schemas.microsoft.com/office/drawing/2014/chartex" xmlns:cx1="http://schemas.microsoft.com/office/drawing/2015/9/8/chartex" xmlns:cx2="http://schemas.microsoft.com/office/drawing/2015/10/21/chartex" xmlns:cx3="http://schemas.microsoft.com/office/drawing/2016/5/9/chartex" xmlns:cx4="http://schemas.microsoft.com/office/drawing/2016/5/10/chartex" xmlns:cx5="http://schemas.microsoft.com/office/drawing/2016/5/11/chartex" xmlns:cx6="http://schemas.microsoft.com/office/drawing/2016/5/12/chartex" xmlns:cx7="http://schemas.microsoft.com/office/drawing/2016/5/13/chartex" xmlns:cx8="http://schemas.microsoft.com/office/drawing/2016/5/14/chartex" xmlns:mc="http://schemas.openxmlformats.org/markup-compatibility/2006" xmlns:aink="http://schemas.microsoft.com/office/drawing/2016/ink" xmlns:am3d="http://schemas.microsoft.com/office/drawing/2017/model3d" xmlns:o="urn:schemas-microsoft-com:office:office" xmlns:oel="http://schemas.microsoft.com/office/2019/extlst" xmlns:r="http://schemas.openxmlformats.org/officeDocument/2006/relationships" xmlns:m="http://schemas.openxmlformats.org/officeDocument/2006/math" xmlns:v="urn:schemas-microsoft-com:vml" xmlns:wp14="http://schemas.microsoft.com/office/word/2010/wordprocessingDrawing" xmlns:wp="http://schemas.openxmlformats.org/drawingml/2006/wordprocessingDrawing" xmlns:w10="urn:schemas-microsoft-com:office:word" xmlns:w="http://schemas.openxmlformats.org/wordprocessingml/2006/main" xmlns:w14="http://schemas.microsoft.com/office/word/2010/wordml" xmlns:w15="http://schemas.microsoft.com/office/word/2012/wordml" xmlns:w16cex="http://schemas.microsoft.com/office/word/2018/wordml/cex" xmlns:w16cid="http://schemas.microsoft.com/office/word/2016/wordml/cid" xmlns:w16="http://schemas.microsoft.com/office/word/2018/wordml" xmlns:w16sdtdh="http://schemas.microsoft.com/office/word/2020/wordml/sdtdatahash" xmlns:w16se="http://schemas.microsoft.com/office/word/2015/wordml/symex" xmlns:wpg="http://schemas.microsoft.com/office/word/2010/wordprocessingGroup" xmlns:wpi="http://schemas.microsoft.com/office/word/2010/wordprocessingInk" xmlns:wne="http://schemas.microsoft.com/office/word/2006/wordml" xmlns:wps="http://schemas.microsoft.com/office/word/2010/wordprocessingShape" mc:Ignorable="w14 w15 w16se w16cid w16 w16cex w16sdtdh wp14">
   <w:footnote w:type="separator" w:id="-1">
     <w:p>
       <w:r>
@@ -14446,7 +14498,7 @@
 </file>
 
 <file path=word/numbering.xml><?xml version="1.0" encoding="utf-8"?>
-<w:numbering xmlns:wpc="http://schemas.microsoft.com/office/word/2010/wordprocessingCanvas" xmlns:cx="http://schemas.microsoft.com/office/drawing/2014/chartex" xmlns:cx1="http://schemas.microsoft.com/office/drawing/2015/9/8/chartex" xmlns:cx2="http://schemas.microsoft.com/office/drawing/2015/10/21/chartex" xmlns:cx3="http://schemas.microsoft.com/office/drawing/2016/5/9/chartex" xmlns:cx4="http://schemas.microsoft.com/office/drawing/2016/5/10/chartex" xmlns:cx5="http://schemas.microsoft.com/office/drawing/2016/5/11/chartex" xmlns:cx6="http://schemas.microsoft.com/office/drawing/2016/5/12/chartex" xmlns:cx7="http://schemas.microsoft.com/office/drawing/2016/5/13/chartex" xmlns:cx8="http://schemas.microsoft.com/office/drawing/2016/5/14/chartex" xmlns:mc="http://schemas.openxmlformats.org/markup-compatibility/2006" xmlns:aink="http://schemas.microsoft.com/office/drawing/2016/ink" xmlns:am3d="http://schemas.microsoft.com/office/drawing/2017/model3d" xmlns:o="urn:schemas-microsoft-com:office:office" xmlns:r="http://schemas.openxmlformats.org/officeDocument/2006/relationships" xmlns:m="http://schemas.openxmlformats.org/officeDocument/2006/math" xmlns:v="urn:schemas-microsoft-com:vml" xmlns:wp14="http://schemas.microsoft.com/office/word/2010/wordprocessingDrawing" xmlns:wp="http://schemas.openxmlformats.org/drawingml/2006/wordprocessingDrawing" xmlns:w10="urn:schemas-microsoft-com:office:word" xmlns:w="http://schemas.openxmlformats.org/wordprocessingml/2006/main" xmlns:w14="http://schemas.microsoft.com/office/word/2010/wordml" xmlns:w15="http://schemas.microsoft.com/office/word/2012/wordml" xmlns:w16cex="http://schemas.microsoft.com/office/word/2018/wordml/cex" xmlns:w16cid="http://schemas.microsoft.com/office/word/2016/wordml/cid" xmlns:w16="http://schemas.microsoft.com/office/word/2018/wordml" xmlns:w16sdtdh="http://schemas.microsoft.com/office/word/2020/wordml/sdtdatahash" xmlns:w16se="http://schemas.microsoft.com/office/word/2015/wordml/symex" xmlns:wpg="http://schemas.microsoft.com/office/word/2010/wordprocessingGroup" xmlns:wpi="http://schemas.microsoft.com/office/word/2010/wordprocessingInk" xmlns:wne="http://schemas.microsoft.com/office/word/2006/wordml" xmlns:wps="http://schemas.microsoft.com/office/word/2010/wordprocessingShape" mc:Ignorable="w14 w15 w16se w16cid w16 w16cex w16sdtdh wp14">
+<w:numbering xmlns:wpc="http://schemas.microsoft.com/office/word/2010/wordprocessingCanvas" xmlns:cx="http://schemas.microsoft.com/office/drawing/2014/chartex" xmlns:cx1="http://schemas.microsoft.com/office/drawing/2015/9/8/chartex" xmlns:cx2="http://schemas.microsoft.com/office/drawing/2015/10/21/chartex" xmlns:cx3="http://schemas.microsoft.com/office/drawing/2016/5/9/chartex" xmlns:cx4="http://schemas.microsoft.com/office/drawing/2016/5/10/chartex" xmlns:cx5="http://schemas.microsoft.com/office/drawing/2016/5/11/chartex" xmlns:cx6="http://schemas.microsoft.com/office/drawing/2016/5/12/chartex" xmlns:cx7="http://schemas.microsoft.com/office/drawing/2016/5/13/chartex" xmlns:cx8="http://schemas.microsoft.com/office/drawing/2016/5/14/chartex" xmlns:mc="http://schemas.openxmlformats.org/markup-compatibility/2006" xmlns:aink="http://schemas.microsoft.com/office/drawing/2016/ink" xmlns:am3d="http://schemas.microsoft.com/office/drawing/2017/model3d" xmlns:o="urn:schemas-microsoft-com:office:office" xmlns:oel="http://schemas.microsoft.com/office/2019/extlst" xmlns:r="http://schemas.openxmlformats.org/officeDocument/2006/relationships" xmlns:m="http://schemas.openxmlformats.org/officeDocument/2006/math" xmlns:v="urn:schemas-microsoft-com:vml" xmlns:wp14="http://schemas.microsoft.com/office/word/2010/wordprocessingDrawing" xmlns:wp="http://schemas.openxmlformats.org/drawingml/2006/wordprocessingDrawing" xmlns:w10="urn:schemas-microsoft-com:office:word" xmlns:w="http://schemas.openxmlformats.org/wordprocessingml/2006/main" xmlns:w14="http://schemas.microsoft.com/office/word/2010/wordml" xmlns:w15="http://schemas.microsoft.com/office/word/2012/wordml" xmlns:w16cex="http://schemas.microsoft.com/office/word/2018/wordml/cex" xmlns:w16cid="http://schemas.microsoft.com/office/word/2016/wordml/cid" xmlns:w16="http://schemas.microsoft.com/office/word/2018/wordml" xmlns:w16sdtdh="http://schemas.microsoft.com/office/word/2020/wordml/sdtdatahash" xmlns:w16se="http://schemas.microsoft.com/office/word/2015/wordml/symex" xmlns:wpg="http://schemas.microsoft.com/office/word/2010/wordprocessingGroup" xmlns:wpi="http://schemas.microsoft.com/office/word/2010/wordprocessingInk" xmlns:wne="http://schemas.microsoft.com/office/word/2006/wordml" xmlns:wps="http://schemas.microsoft.com/office/word/2010/wordprocessingShape" mc:Ignorable="w14 w15 w16se w16cid w16 w16cex w16sdtdh wp14">
   <w:abstractNum w:abstractNumId="0" w15:restartNumberingAfterBreak="0">
     <w:nsid w:val="FFFFFF7C"/>
     <w:multiLevelType w:val="singleLevel"/>

--- a/Documentation_screeningtest.py.docx
+++ b/Documentation_screeningtest.py.docx
@@ -78,12 +78,21 @@
         <w:framePr w:wrap="notBeside"/>
       </w:pPr>
       <w:r>
-        <w:t>Download This</w:t>
-      </w:r>
-      <w:r>
+        <w:rPr>
+          <w:highlight w:val="yellow"/>
+        </w:rPr>
+        <w:t>Try Downloading This</w:t>
+      </w:r>
+      <w:r>
+        <w:rPr>
+          <w:highlight w:val="yellow"/>
+        </w:rPr>
         <w:t xml:space="preserve"> Document</w:t>
       </w:r>
       <w:r>
+        <w:rPr>
+          <w:highlight w:val="yellow"/>
+        </w:rPr>
         <w:t xml:space="preserve"> For Best Viewing</w:t>
       </w:r>
     </w:p>
@@ -1075,25 +1084,7 @@
         <w:rPr>
           <w:lang w:val="en-AU"/>
         </w:rPr>
-        <w:t xml:space="preserve">    - The plot is set up for more detail if you zoom in on realistic prevalence levels: </w:t>
-      </w:r>
-      <w:r>
-        <w:rPr>
-          <w:lang w:val="en-AU"/>
-        </w:rPr>
-        <w:t xml:space="preserve">[0%, </w:t>
-      </w:r>
-      <w:r>
-        <w:rPr>
-          <w:lang w:val="en-AU"/>
-        </w:rPr>
-        <w:t>5</w:t>
-      </w:r>
-      <w:r>
-        <w:rPr>
-          <w:lang w:val="en-AU"/>
-        </w:rPr>
-        <w:t>%]</w:t>
+        <w:t xml:space="preserve">    - The plot is set up for more detail if you zoom in on realistic prevalence levels: [0%, 5%]</w:t>
       </w:r>
     </w:p>
     <w:p>
@@ -1167,7 +1158,19 @@
         <w:rPr>
           <w:lang w:val="en-AU"/>
         </w:rPr>
-        <w:t xml:space="preserve">  A report will be made on this prevalance.</w:t>
+        <w:t xml:space="preserve">  A report will be made on this </w:t>
+      </w:r>
+      <w:r>
+        <w:rPr>
+          <w:lang w:val="en-AU"/>
+        </w:rPr>
+        <w:t>prevalence</w:t>
+      </w:r>
+      <w:r>
+        <w:rPr>
+          <w:lang w:val="en-AU"/>
+        </w:rPr>
+        <w:t>.</w:t>
       </w:r>
     </w:p>
     <w:p>
@@ -4302,7 +4305,13 @@
         <w:rPr>
           <w:lang w:val="en-AU"/>
         </w:rPr>
-        <w:t xml:space="preserve">Prevalance is usually </w:t>
+        <w:t>Prevalence</w:t>
+      </w:r>
+      <w:r>
+        <w:rPr>
+          <w:lang w:val="en-AU"/>
+        </w:rPr>
+        <w:t xml:space="preserve"> is usually </w:t>
       </w:r>
       <w:r>
         <w:rPr>
@@ -4340,7 +4349,19 @@
         <w:rPr>
           <w:lang w:val="en-AU"/>
         </w:rPr>
-        <w:t>is alledged but this</w:t>
+        <w:t xml:space="preserve">is </w:t>
+      </w:r>
+      <w:r>
+        <w:rPr>
+          <w:lang w:val="en-AU"/>
+        </w:rPr>
+        <w:t>alleged</w:t>
+      </w:r>
+      <w:r>
+        <w:rPr>
+          <w:lang w:val="en-AU"/>
+        </w:rPr>
+        <w:t xml:space="preserve"> but this</w:t>
       </w:r>
       <w:r>
         <w:rPr>
@@ -11171,7 +11192,7 @@
         <w:t xml:space="preserve">Results Of The Covid 19 </w:t>
       </w:r>
       <w:r>
-        <w:t>Test Cases</w:t>
+        <w:t>Screening Test Models.</w:t>
       </w:r>
     </w:p>
     <w:bookmarkEnd w:id="10"/>

--- a/Documentation_screeningtest.py.docx
+++ b/Documentation_screeningtest.py.docx
@@ -3394,12 +3394,249 @@
         </w:rPr>
         <w:t xml:space="preserve"> tests they can be combined.</w:t>
       </w:r>
+    </w:p>
+    <w:p>
+      <w:pPr>
+        <w:ind w:left="432" w:hanging="144"/>
+        <w:rPr>
+          <w:lang w:val="en-AU"/>
+        </w:rPr>
+      </w:pPr>
       <w:r>
         <w:rPr>
           <w:lang w:val="en-AU"/>
         </w:rPr>
         <w:br w:type="page"/>
       </w:r>
+    </w:p>
+    <w:p>
+      <w:pPr>
+        <w:ind w:left="432" w:hanging="144"/>
+        <w:rPr>
+          <w:lang w:val="en-AU"/>
+        </w:rPr>
+      </w:pPr>
+      <w:r>
+        <w:rPr>
+          <w:lang w:val="en-AU"/>
+        </w:rPr>
+        <w:lastRenderedPageBreak/>
+        <w:br w:type="page"/>
+      </w:r>
+    </w:p>
+    <w:p>
+      <w:pPr>
+        <w:pStyle w:val="Heading1"/>
+        <w:framePr w:wrap="around"/>
+      </w:pPr>
+    </w:p>
+    <w:p>
+      <w:pPr>
+        <w:pStyle w:val="Heading1"/>
+        <w:framePr w:wrap="around"/>
+      </w:pPr>
+      <w:r>
+        <w:t>Results Of The Covid 19 Screening Test Models.</w:t>
+      </w:r>
+    </w:p>
+    <w:p>
+      <w:pPr>
+        <w:pStyle w:val="Heading2"/>
+        <w:framePr w:wrap="notBeside" w:x="931" w:y="838"/>
+      </w:pPr>
+      <w:r>
+        <w:t>Conclusion</w:t>
+      </w:r>
+    </w:p>
+    <w:p/>
+    <w:p>
+      <w:pPr>
+        <w:ind w:left="288"/>
+      </w:pPr>
+    </w:p>
+    <w:p>
+      <w:pPr>
+        <w:ind w:left="288"/>
+      </w:pPr>
+      <w:r>
+        <w:t>I modeled a variety of what I believe to be realistic scenarios.</w:t>
+      </w:r>
+    </w:p>
+    <w:p>
+      <w:pPr>
+        <w:ind w:left="288"/>
+      </w:pPr>
+    </w:p>
+    <w:p>
+      <w:r>
+        <w:tab/>
+        <w:t>The reports of the scenarios modeled are listed below and are self-documenting.</w:t>
+      </w:r>
+    </w:p>
+    <w:p/>
+    <w:p>
+      <w:pPr>
+        <w:ind w:left="288"/>
+      </w:pPr>
+      <w:r>
+        <w:t>One scenario using the variables most favorable to the BinaxNow test and a prevalence of 1% the model predicts 69% of positives are false. Running the same scenario at an unrealistic 5% prevalence rate we still get about 1 in 3 false positives.</w:t>
+      </w:r>
+      <w:r>
+        <w:tab/>
+        <w:t>This seems so appalling I cannot convince myself that I am not missing something. Doubtless I am.</w:t>
+      </w:r>
+    </w:p>
+    <w:p>
+      <w:pPr>
+        <w:ind w:left="288"/>
+      </w:pPr>
+    </w:p>
+    <w:p/>
+    <w:p>
+      <w:pPr>
+        <w:ind w:left="288"/>
+      </w:pPr>
+      <w:r>
+        <w:t>These and other runs of the model persuade me that:</w:t>
+      </w:r>
+    </w:p>
+    <w:p>
+      <w:pPr>
+        <w:ind w:left="288"/>
+      </w:pPr>
+    </w:p>
+    <w:p>
+      <w:pPr>
+        <w:ind w:left="864" w:hanging="288"/>
+      </w:pPr>
+      <w:r>
+        <w:t xml:space="preserve">(1) Covid antigen screening tests can be rendered worse than useless by adverse (low but realistic) prevalence. At high asymptomatic rates (using the CDC level of sensitivity for that condition) and a prevalence of 1% essentially all positives will be false. (96%) </w:t>
+      </w:r>
+    </w:p>
+    <w:p>
+      <w:pPr>
+        <w:ind w:left="864" w:hanging="288"/>
+      </w:pPr>
+    </w:p>
+    <w:p>
+      <w:pPr>
+        <w:ind w:left="864" w:hanging="288"/>
+      </w:pPr>
+      <w:r>
+        <w:t xml:space="preserve">(2) The model confirms that if I am right about the uncertainty of the values of the main test parameters and other variables then we have absolutely no idea whether the current Covid 19 mass screening program using </w:t>
+      </w:r>
+      <w:r>
+        <w:t>theses "quick" screening tests</w:t>
+      </w:r>
+      <w:r>
+        <w:t xml:space="preserve"> is helpful or counterproductive. </w:t>
+      </w:r>
+    </w:p>
+    <w:p>
+      <w:pPr>
+        <w:ind w:left="288"/>
+        <w:rPr>
+          <w:strike/>
+        </w:rPr>
+      </w:pPr>
+    </w:p>
+    <w:p>
+      <w:pPr>
+        <w:ind w:left="864" w:hanging="288"/>
+      </w:pPr>
+      <w:r>
+        <w:t>(3) The results of the model at prevalences up to 5% are not consistent with some of  the manufactures performance claims, particularly the following statement:</w:t>
+      </w:r>
+    </w:p>
+    <w:p/>
+    <w:p>
+      <w:pPr>
+        <w:ind w:left="1152"/>
+        <w:rPr>
+          <w:rStyle w:val="Hyperlink"/>
+        </w:rPr>
+      </w:pPr>
+      <w:r>
+        <w:rPr>
+          <w:i/>
+          <w:iCs/>
+        </w:rPr>
+        <w:t xml:space="preserve">A positive test result means it is </w:t>
+      </w:r>
+      <w:r>
+        <w:rPr>
+          <w:i/>
+          <w:iCs/>
+          <w:highlight w:val="cyan"/>
+        </w:rPr>
+        <w:t>very likely</w:t>
+      </w:r>
+      <w:r>
+        <w:rPr>
+          <w:i/>
+          <w:iCs/>
+        </w:rPr>
+        <w:t xml:space="preserve"> you have COVID-19 and it is important to be under the care of your healthcare provider</w:t>
+      </w:r>
+      <w:r>
+        <w:rPr>
+          <w:i/>
+          <w:iCs/>
+        </w:rPr>
+        <w:t xml:space="preserve">. </w:t>
+      </w:r>
+      <w:hyperlink r:id="rId17" w:history="1">
+        <w:r>
+          <w:rPr>
+            <w:rStyle w:val="Hyperlink"/>
+          </w:rPr>
+          <w:t>BinaxNow Insert</w:t>
+        </w:r>
+      </w:hyperlink>
+    </w:p>
+    <w:p>
+      <w:pPr>
+        <w:ind w:left="1152"/>
+        <w:rPr>
+          <w:rStyle w:val="Hyperlink"/>
+        </w:rPr>
+      </w:pPr>
+    </w:p>
+    <w:p>
+      <w:pPr>
+        <w:ind w:left="1152"/>
+      </w:pPr>
+      <w:r>
+        <w:t xml:space="preserve">According to the model exactly the reverse </w:t>
+      </w:r>
+      <w:r>
+        <w:t>is</w:t>
+      </w:r>
+      <w:r>
+        <w:t xml:space="preserve"> </w:t>
+      </w:r>
+      <w:r>
+        <w:t>true</w:t>
+      </w:r>
+      <w:r>
+        <w:t>.</w:t>
+      </w:r>
+    </w:p>
+    <w:p>
+      <w:pPr>
+        <w:ind w:left="432" w:hanging="144"/>
+      </w:pPr>
+      <w:r>
+        <w:br w:type="page"/>
+      </w:r>
+    </w:p>
+    <w:p>
+      <w:pPr>
+        <w:ind w:left="576" w:hanging="144"/>
+        <w:rPr>
+          <w:lang w:val="en-AU"/>
+        </w:rPr>
+      </w:pPr>
     </w:p>
     <w:p>
       <w:pPr>
@@ -3580,7 +3817,7 @@
         </w:rPr>
         <w:t xml:space="preserve"> </w:t>
       </w:r>
-      <w:hyperlink r:id="rId17" w:history="1">
+      <w:hyperlink r:id="rId18" w:history="1">
         <w:r>
           <w:rPr>
             <w:rStyle w:val="Hyperlink"/>
@@ -3601,7 +3838,7 @@
         </w:rPr>
         <w:t xml:space="preserve"> </w:t>
       </w:r>
-      <w:hyperlink r:id="rId18" w:history="1">
+      <w:hyperlink r:id="rId19" w:history="1">
         <w:r>
           <w:rPr>
             <w:rStyle w:val="Hyperlink"/>
@@ -3705,7 +3942,7 @@
         </w:rPr>
         <w:t xml:space="preserve"> test]  </w:t>
       </w:r>
-      <w:hyperlink r:id="rId19" w:anchor=":~:text=Antigen%20tests%20are%20commonly%20used,%2DCoV%2D2." w:history="1">
+      <w:hyperlink r:id="rId20" w:anchor=":~:text=Antigen%20tests%20are%20commonly%20used,%2DCoV%2D2." w:history="1">
         <w:r>
           <w:rPr>
             <w:rStyle w:val="Hyperlink"/>
@@ -3931,7 +4168,7 @@
         </w:rPr>
         <w:t xml:space="preserve">. </w:t>
       </w:r>
-      <w:hyperlink r:id="rId20" w:history="1">
+      <w:hyperlink r:id="rId21" w:history="1">
         <w:r>
           <w:rPr>
             <w:rStyle w:val="Hyperlink"/>
@@ -4023,7 +4260,7 @@
         </w:rPr>
         <w:t xml:space="preserve">  </w:t>
       </w:r>
-      <w:hyperlink r:id="rId21" w:history="1">
+      <w:hyperlink r:id="rId22" w:history="1">
         <w:r>
           <w:rPr>
             <w:rStyle w:val="Hyperlink"/>
@@ -4118,7 +4355,7 @@
         </w:rPr>
         <w:t xml:space="preserve">… reliable prevalence estimates are limited. Prevalence, which affects predictive value estimates, can be considered unknown, and varies over time. </w:t>
       </w:r>
-      <w:hyperlink r:id="rId22" w:anchor="Sec3" w:history="1">
+      <w:hyperlink r:id="rId23" w:anchor="Sec3" w:history="1">
         <w:r>
           <w:rPr>
             <w:rStyle w:val="Hyperlink"/>
@@ -4258,7 +4495,7 @@
         </w:rPr>
         <w:t xml:space="preserve"> </w:t>
       </w:r>
-      <w:hyperlink r:id="rId23" w:history="1">
+      <w:hyperlink r:id="rId24" w:history="1">
         <w:r>
           <w:rPr>
             <w:rStyle w:val="Hyperlink"/>
@@ -4451,7 +4688,7 @@
         </w:rPr>
         <w:t xml:space="preserve">  </w:t>
       </w:r>
-      <w:hyperlink r:id="rId24" w:history="1">
+      <w:hyperlink r:id="rId25" w:history="1">
         <w:r>
           <w:rPr>
             <w:rStyle w:val="Hyperlink"/>
@@ -4563,77 +4800,6 @@
           <w:lang w:val="en-AU"/>
         </w:rPr>
         <w:t xml:space="preserve"> </w:t>
-      </w:r>
-      <w:hyperlink r:id="rId25" w:history="1">
-        <w:r>
-          <w:rPr>
-            <w:rStyle w:val="Hyperlink"/>
-            <w:lang w:val="en-AU"/>
-          </w:rPr>
-          <w:t>Covid Tracker</w:t>
-        </w:r>
-      </w:hyperlink>
-    </w:p>
-    <w:p>
-      <w:pPr>
-        <w:ind w:left="576"/>
-        <w:rPr>
-          <w:lang w:val="en-AU"/>
-        </w:rPr>
-      </w:pPr>
-      <w:r>
-        <w:rPr>
-          <w:lang w:val="en-AU"/>
-        </w:rPr>
-        <w:t>-</w:t>
-      </w:r>
-      <w:r>
-        <w:rPr>
-          <w:lang w:val="en-AU"/>
-        </w:rPr>
-        <w:t xml:space="preserve"> </w:t>
-      </w:r>
-      <w:r>
-        <w:rPr>
-          <w:lang w:val="en-AU"/>
-        </w:rPr>
-        <w:t xml:space="preserve">0.09 of </w:t>
-      </w:r>
-      <w:r>
-        <w:rPr>
-          <w:lang w:val="en-AU"/>
-        </w:rPr>
-        <w:t>1</w:t>
-      </w:r>
-      <w:r>
-        <w:rPr>
-          <w:lang w:val="en-AU"/>
-        </w:rPr>
-        <w:t xml:space="preserve"> percent  (1/107)</w:t>
-      </w:r>
-      <w:r>
-        <w:rPr>
-          <w:lang w:val="en-AU"/>
-        </w:rPr>
-        <w:t xml:space="preserve"> </w:t>
-      </w:r>
-      <w:r>
-        <w:rPr>
-          <w:lang w:val="en-AU"/>
-        </w:rPr>
-        <w:t>Case Prevalence in USA  in June 2020 peak</w:t>
-      </w:r>
-      <w:r>
-        <w:rPr>
-          <w:lang w:val="en-AU"/>
-        </w:rPr>
-        <w:t>.</w:t>
-      </w:r>
-      <w:r>
-        <w:rPr>
-          <w:lang w:val="en-AU"/>
-        </w:rPr>
-        <w:t xml:space="preserve">  </w:t>
       </w:r>
       <w:hyperlink r:id="rId26" w:history="1">
         <w:r>
@@ -4647,6 +4813,77 @@
     </w:p>
     <w:p>
       <w:pPr>
+        <w:ind w:left="576"/>
+        <w:rPr>
+          <w:lang w:val="en-AU"/>
+        </w:rPr>
+      </w:pPr>
+      <w:r>
+        <w:rPr>
+          <w:lang w:val="en-AU"/>
+        </w:rPr>
+        <w:t>-</w:t>
+      </w:r>
+      <w:r>
+        <w:rPr>
+          <w:lang w:val="en-AU"/>
+        </w:rPr>
+        <w:t xml:space="preserve"> </w:t>
+      </w:r>
+      <w:r>
+        <w:rPr>
+          <w:lang w:val="en-AU"/>
+        </w:rPr>
+        <w:t xml:space="preserve">0.09 of </w:t>
+      </w:r>
+      <w:r>
+        <w:rPr>
+          <w:lang w:val="en-AU"/>
+        </w:rPr>
+        <w:t>1</w:t>
+      </w:r>
+      <w:r>
+        <w:rPr>
+          <w:lang w:val="en-AU"/>
+        </w:rPr>
+        <w:t xml:space="preserve"> percent  (1/107)</w:t>
+      </w:r>
+      <w:r>
+        <w:rPr>
+          <w:lang w:val="en-AU"/>
+        </w:rPr>
+        <w:t xml:space="preserve"> </w:t>
+      </w:r>
+      <w:r>
+        <w:rPr>
+          <w:lang w:val="en-AU"/>
+        </w:rPr>
+        <w:t>Case Prevalence in USA  in June 2020 peak</w:t>
+      </w:r>
+      <w:r>
+        <w:rPr>
+          <w:lang w:val="en-AU"/>
+        </w:rPr>
+        <w:t>.</w:t>
+      </w:r>
+      <w:r>
+        <w:rPr>
+          <w:lang w:val="en-AU"/>
+        </w:rPr>
+        <w:t xml:space="preserve">  </w:t>
+      </w:r>
+      <w:hyperlink r:id="rId27" w:history="1">
+        <w:r>
+          <w:rPr>
+            <w:rStyle w:val="Hyperlink"/>
+            <w:lang w:val="en-AU"/>
+          </w:rPr>
+          <w:t>Covid Tracker</w:t>
+        </w:r>
+      </w:hyperlink>
+    </w:p>
+    <w:p>
+      <w:pPr>
         <w:ind w:left="288" w:firstLine="288"/>
       </w:pPr>
       <w:r>
@@ -4693,7 +4930,7 @@
       <w:r>
         <w:t xml:space="preserve"> Prevalence very low: </w:t>
       </w:r>
-      <w:hyperlink r:id="rId27" w:history="1">
+      <w:hyperlink r:id="rId28" w:history="1">
         <w:r>
           <w:rPr>
             <w:rStyle w:val="Hyperlink"/>
@@ -4895,7 +5132,7 @@
         </w:rPr>
         <w:t xml:space="preserve"> </w:t>
       </w:r>
-      <w:hyperlink r:id="rId28" w:history="1">
+      <w:hyperlink r:id="rId29" w:history="1">
         <w:r>
           <w:rPr>
             <w:rStyle w:val="Hyperlink"/>
@@ -4912,7 +5149,7 @@
         </w:rPr>
         <w:t xml:space="preserve">  </w:t>
       </w:r>
-      <w:hyperlink r:id="rId29" w:history="1">
+      <w:hyperlink r:id="rId30" w:history="1">
         <w:r>
           <w:rPr>
             <w:rStyle w:val="Hyperlink"/>
@@ -5014,7 +5251,7 @@
         </w:rPr>
         <w:t xml:space="preserve"> </w:t>
       </w:r>
-      <w:hyperlink r:id="rId30" w:history="1">
+      <w:hyperlink r:id="rId31" w:history="1">
         <w:r>
           <w:rPr>
             <w:rStyle w:val="Hyperlink"/>
@@ -5068,250 +5305,6 @@
           <w:lang w:val="en-AU"/>
         </w:rPr>
         <w:t xml:space="preserve"> in uninfected and asymptomatic groups. </w:t>
-      </w:r>
-      <w:hyperlink r:id="rId31" w:history="1">
-        <w:r>
-          <w:rPr>
-            <w:rStyle w:val="Hyperlink"/>
-            <w:lang w:val="en-AU"/>
-          </w:rPr>
-          <w:t>CDC</w:t>
-        </w:r>
-      </w:hyperlink>
-    </w:p>
-    <w:p>
-      <w:pPr>
-        <w:pStyle w:val="Heading2"/>
-        <w:framePr w:wrap="notBeside"/>
-      </w:pPr>
-      <w:r>
-        <w:t xml:space="preserve">WHO expects typical sensitivity </w:t>
-      </w:r>
-      <w:r>
-        <w:rPr>
-          <w:color w:val="3C4245"/>
-        </w:rPr>
-        <w:t>to be 34% to 80%</w:t>
-      </w:r>
-    </w:p>
-    <w:p>
-      <w:pPr>
-        <w:ind w:left="576"/>
-        <w:rPr>
-          <w:rFonts w:cs="Arial"/>
-          <w:color w:val="3C4245"/>
-        </w:rPr>
-      </w:pPr>
-    </w:p>
-    <w:p>
-      <w:pPr>
-        <w:ind w:left="288"/>
-        <w:rPr>
-          <w:b/>
-          <w:bCs/>
-          <w:lang w:val="en-AU"/>
-        </w:rPr>
-      </w:pPr>
-      <w:bookmarkStart w:id="4" w:name="_Hlk101344129"/>
-      <w:r>
-        <w:rPr>
-          <w:rFonts w:cs="Arial"/>
-          <w:color w:val="3C4245"/>
-        </w:rPr>
-        <w:t xml:space="preserve">Based on experience with influenza </w:t>
-      </w:r>
-      <w:r>
-        <w:rPr>
-          <w:rFonts w:cs="Arial"/>
-          <w:i/>
-          <w:iCs/>
-          <w:color w:val="3C4245"/>
-        </w:rPr>
-        <w:t>"the sensitivity of these</w:t>
-      </w:r>
-      <w:r>
-        <w:rPr>
-          <w:rFonts w:cs="Arial"/>
-          <w:i/>
-          <w:iCs/>
-          <w:color w:val="3C4245"/>
-        </w:rPr>
-        <w:t xml:space="preserve"> </w:t>
-      </w:r>
-      <w:r>
-        <w:rPr>
-          <w:rFonts w:cs="Arial"/>
-          <w:color w:val="3C4245"/>
-        </w:rPr>
-        <w:t>[</w:t>
-      </w:r>
-      <w:r>
-        <w:rPr>
-          <w:rFonts w:cs="Arial"/>
-          <w:color w:val="3C4245"/>
-        </w:rPr>
-        <w:t xml:space="preserve">Covid 19 </w:t>
-      </w:r>
-      <w:r>
-        <w:rPr>
-          <w:rFonts w:cs="Arial"/>
-          <w:color w:val="3C4245"/>
-        </w:rPr>
-        <w:t>screening]</w:t>
-      </w:r>
-      <w:r>
-        <w:rPr>
-          <w:rFonts w:cs="Arial"/>
-          <w:i/>
-          <w:iCs/>
-          <w:color w:val="3C4245"/>
-        </w:rPr>
-        <w:t xml:space="preserve"> tests might be expected to vary from 34% to 80%"</w:t>
-      </w:r>
-      <w:r>
-        <w:rPr>
-          <w:rFonts w:cs="Arial"/>
-          <w:i/>
-          <w:iCs/>
-          <w:color w:val="3C4245"/>
-        </w:rPr>
-        <w:t xml:space="preserve">  </w:t>
-      </w:r>
-      <w:bookmarkEnd w:id="4"/>
-      <w:r>
-        <w:fldChar w:fldCharType="begin"/>
-      </w:r>
-      <w:r>
-        <w:instrText xml:space="preserve"> HYPERLINK "https://www.who.int/news-room/commentaries/detail/advice-on-the-use-of-point-of-care-immunodiagnostic-tests-for-covid-19" </w:instrText>
-      </w:r>
-      <w:r>
-        <w:fldChar w:fldCharType="separate"/>
-      </w:r>
-      <w:r>
-        <w:rPr>
-          <w:rStyle w:val="Hyperlink"/>
-          <w:rFonts w:cs="Arial"/>
-        </w:rPr>
-        <w:t>WHO</w:t>
-      </w:r>
-      <w:r>
-        <w:rPr>
-          <w:rStyle w:val="Hyperlink"/>
-          <w:rFonts w:cs="Arial"/>
-        </w:rPr>
-        <w:fldChar w:fldCharType="end"/>
-      </w:r>
-      <w:r>
-        <w:rPr>
-          <w:rFonts w:cs="Arial"/>
-          <w:color w:val="3C4245"/>
-        </w:rPr>
-        <w:t xml:space="preserve">. </w:t>
-      </w:r>
-      <w:r>
-        <w:t>Clearly this is very different from the manufactures typical claims for sensitivity in the high 90's</w:t>
-      </w:r>
-      <w:r>
-        <w:t>%</w:t>
-      </w:r>
-      <w:r>
-        <w:t xml:space="preserve"> </w:t>
-      </w:r>
-      <w:r>
-        <w:t>which run</w:t>
-      </w:r>
-      <w:r>
-        <w:t xml:space="preserve"> </w:t>
-      </w:r>
-      <w:r>
-        <w:t>counter to long experience</w:t>
-      </w:r>
-      <w:r>
-        <w:t xml:space="preserve"> and thus are suspect</w:t>
-      </w:r>
-      <w:r>
-        <w:t>.</w:t>
-      </w:r>
-    </w:p>
-    <w:p>
-      <w:pPr>
-        <w:pStyle w:val="Heading2"/>
-        <w:framePr w:wrap="notBeside"/>
-      </w:pPr>
-      <w:r>
-        <w:t>A</w:t>
-      </w:r>
-      <w:r>
-        <w:t>symptomatic and presymptomatic</w:t>
-      </w:r>
-      <w:r>
-        <w:t xml:space="preserve"> </w:t>
-      </w:r>
-      <w:r>
-        <w:t>unknowns</w:t>
-      </w:r>
-      <w:r>
-        <w:t xml:space="preserve"> have a serious effect on test accuracy. </w:t>
-      </w:r>
-      <w:r>
-        <w:t xml:space="preserve"> </w:t>
-      </w:r>
-    </w:p>
-    <w:p>
-      <w:pPr>
-        <w:ind w:left="288"/>
-        <w:rPr>
-          <w:lang w:val="en-AU"/>
-        </w:rPr>
-      </w:pPr>
-    </w:p>
-    <w:p>
-      <w:pPr>
-        <w:ind w:left="288"/>
-        <w:rPr>
-          <w:rStyle w:val="Hyperlink"/>
-          <w:lang w:val="en-AU"/>
-        </w:rPr>
-      </w:pPr>
-      <w:r>
-        <w:rPr>
-          <w:i/>
-          <w:iCs/>
-          <w:lang w:val="en-AU"/>
-        </w:rPr>
-        <w:t xml:space="preserve">Rapid antigen tests have received Food and Drug Administration (FDA) Emergency Use Authorization (EUA) for use in symptomatic persons, but </w:t>
-      </w:r>
-      <w:r>
-        <w:rPr>
-          <w:b/>
-          <w:bCs/>
-          <w:i/>
-          <w:iCs/>
-          <w:lang w:val="en-AU"/>
-        </w:rPr>
-        <w:t>data are lacking on test performance in asymptomatic persons to inform expanded screening testing</w:t>
-      </w:r>
-      <w:r>
-        <w:rPr>
-          <w:i/>
-          <w:iCs/>
-          <w:lang w:val="en-AU"/>
-        </w:rPr>
-        <w:t xml:space="preserve"> to rapidly identify and isolate infected persons</w:t>
-      </w:r>
-      <w:r>
-        <w:rPr>
-          <w:i/>
-          <w:iCs/>
-          <w:lang w:val="en-AU"/>
-        </w:rPr>
-        <w:t>.</w:t>
-      </w:r>
-      <w:r>
-        <w:rPr>
-          <w:lang w:val="en-AU"/>
-        </w:rPr>
-        <w:t xml:space="preserve"> </w:t>
       </w:r>
       <w:hyperlink r:id="rId32" w:history="1">
         <w:r>
@@ -5322,6 +5315,250 @@
           <w:t>CDC</w:t>
         </w:r>
       </w:hyperlink>
+    </w:p>
+    <w:p>
+      <w:pPr>
+        <w:pStyle w:val="Heading2"/>
+        <w:framePr w:wrap="notBeside"/>
+      </w:pPr>
+      <w:r>
+        <w:t xml:space="preserve">WHO expects typical sensitivity </w:t>
+      </w:r>
+      <w:r>
+        <w:rPr>
+          <w:color w:val="3C4245"/>
+        </w:rPr>
+        <w:t>to be 34% to 80%</w:t>
+      </w:r>
+    </w:p>
+    <w:p>
+      <w:pPr>
+        <w:ind w:left="576"/>
+        <w:rPr>
+          <w:rFonts w:cs="Arial"/>
+          <w:color w:val="3C4245"/>
+        </w:rPr>
+      </w:pPr>
+    </w:p>
+    <w:p>
+      <w:pPr>
+        <w:ind w:left="288"/>
+        <w:rPr>
+          <w:b/>
+          <w:bCs/>
+          <w:lang w:val="en-AU"/>
+        </w:rPr>
+      </w:pPr>
+      <w:bookmarkStart w:id="4" w:name="_Hlk101344129"/>
+      <w:r>
+        <w:rPr>
+          <w:rFonts w:cs="Arial"/>
+          <w:color w:val="3C4245"/>
+        </w:rPr>
+        <w:t xml:space="preserve">Based on experience with influenza </w:t>
+      </w:r>
+      <w:r>
+        <w:rPr>
+          <w:rFonts w:cs="Arial"/>
+          <w:i/>
+          <w:iCs/>
+          <w:color w:val="3C4245"/>
+        </w:rPr>
+        <w:t>"the sensitivity of these</w:t>
+      </w:r>
+      <w:r>
+        <w:rPr>
+          <w:rFonts w:cs="Arial"/>
+          <w:i/>
+          <w:iCs/>
+          <w:color w:val="3C4245"/>
+        </w:rPr>
+        <w:t xml:space="preserve"> </w:t>
+      </w:r>
+      <w:r>
+        <w:rPr>
+          <w:rFonts w:cs="Arial"/>
+          <w:color w:val="3C4245"/>
+        </w:rPr>
+        <w:t>[</w:t>
+      </w:r>
+      <w:r>
+        <w:rPr>
+          <w:rFonts w:cs="Arial"/>
+          <w:color w:val="3C4245"/>
+        </w:rPr>
+        <w:t xml:space="preserve">Covid 19 </w:t>
+      </w:r>
+      <w:r>
+        <w:rPr>
+          <w:rFonts w:cs="Arial"/>
+          <w:color w:val="3C4245"/>
+        </w:rPr>
+        <w:t>screening]</w:t>
+      </w:r>
+      <w:r>
+        <w:rPr>
+          <w:rFonts w:cs="Arial"/>
+          <w:i/>
+          <w:iCs/>
+          <w:color w:val="3C4245"/>
+        </w:rPr>
+        <w:t xml:space="preserve"> tests might be expected to vary from 34% to 80%"</w:t>
+      </w:r>
+      <w:r>
+        <w:rPr>
+          <w:rFonts w:cs="Arial"/>
+          <w:i/>
+          <w:iCs/>
+          <w:color w:val="3C4245"/>
+        </w:rPr>
+        <w:t xml:space="preserve">  </w:t>
+      </w:r>
+      <w:bookmarkEnd w:id="4"/>
+      <w:r>
+        <w:fldChar w:fldCharType="begin"/>
+      </w:r>
+      <w:r>
+        <w:instrText xml:space="preserve"> HYPERLINK "https://www.who.int/news-room/commentaries/detail/advice-on-the-use-of-point-of-care-immunodiagnostic-tests-for-covid-19" </w:instrText>
+      </w:r>
+      <w:r>
+        <w:fldChar w:fldCharType="separate"/>
+      </w:r>
+      <w:r>
+        <w:rPr>
+          <w:rStyle w:val="Hyperlink"/>
+          <w:rFonts w:cs="Arial"/>
+        </w:rPr>
+        <w:t>WHO</w:t>
+      </w:r>
+      <w:r>
+        <w:rPr>
+          <w:rStyle w:val="Hyperlink"/>
+          <w:rFonts w:cs="Arial"/>
+        </w:rPr>
+        <w:fldChar w:fldCharType="end"/>
+      </w:r>
+      <w:r>
+        <w:rPr>
+          <w:rFonts w:cs="Arial"/>
+          <w:color w:val="3C4245"/>
+        </w:rPr>
+        <w:t xml:space="preserve">. </w:t>
+      </w:r>
+      <w:r>
+        <w:t>Clearly this is very different from the manufactures typical claims for sensitivity in the high 90's</w:t>
+      </w:r>
+      <w:r>
+        <w:t>%</w:t>
+      </w:r>
+      <w:r>
+        <w:t xml:space="preserve"> </w:t>
+      </w:r>
+      <w:r>
+        <w:t>which run</w:t>
+      </w:r>
+      <w:r>
+        <w:t xml:space="preserve"> </w:t>
+      </w:r>
+      <w:r>
+        <w:t>counter to long experience</w:t>
+      </w:r>
+      <w:r>
+        <w:t xml:space="preserve"> and thus are suspect</w:t>
+      </w:r>
+      <w:r>
+        <w:t>.</w:t>
+      </w:r>
+    </w:p>
+    <w:p>
+      <w:pPr>
+        <w:pStyle w:val="Heading2"/>
+        <w:framePr w:wrap="notBeside"/>
+      </w:pPr>
+      <w:r>
+        <w:t>A</w:t>
+      </w:r>
+      <w:r>
+        <w:t>symptomatic and presymptomatic</w:t>
+      </w:r>
+      <w:r>
+        <w:t xml:space="preserve"> </w:t>
+      </w:r>
+      <w:r>
+        <w:t>unknowns</w:t>
+      </w:r>
+      <w:r>
+        <w:t xml:space="preserve"> have a serious effect on test accuracy. </w:t>
+      </w:r>
+      <w:r>
+        <w:t xml:space="preserve"> </w:t>
+      </w:r>
+    </w:p>
+    <w:p>
+      <w:pPr>
+        <w:ind w:left="288"/>
+        <w:rPr>
+          <w:lang w:val="en-AU"/>
+        </w:rPr>
+      </w:pPr>
+    </w:p>
+    <w:p>
+      <w:pPr>
+        <w:ind w:left="288"/>
+        <w:rPr>
+          <w:rStyle w:val="Hyperlink"/>
+          <w:lang w:val="en-AU"/>
+        </w:rPr>
+      </w:pPr>
+      <w:r>
+        <w:rPr>
+          <w:i/>
+          <w:iCs/>
+          <w:lang w:val="en-AU"/>
+        </w:rPr>
+        <w:t xml:space="preserve">Rapid antigen tests have received Food and Drug Administration (FDA) Emergency Use Authorization (EUA) for use in symptomatic persons, but </w:t>
+      </w:r>
+      <w:r>
+        <w:rPr>
+          <w:b/>
+          <w:bCs/>
+          <w:i/>
+          <w:iCs/>
+          <w:lang w:val="en-AU"/>
+        </w:rPr>
+        <w:t>data are lacking on test performance in asymptomatic persons to inform expanded screening testing</w:t>
+      </w:r>
+      <w:r>
+        <w:rPr>
+          <w:i/>
+          <w:iCs/>
+          <w:lang w:val="en-AU"/>
+        </w:rPr>
+        <w:t xml:space="preserve"> to rapidly identify and isolate infected persons</w:t>
+      </w:r>
+      <w:r>
+        <w:rPr>
+          <w:i/>
+          <w:iCs/>
+          <w:lang w:val="en-AU"/>
+        </w:rPr>
+        <w:t>.</w:t>
+      </w:r>
+      <w:r>
+        <w:rPr>
+          <w:lang w:val="en-AU"/>
+        </w:rPr>
+        <w:t xml:space="preserve"> </w:t>
+      </w:r>
+      <w:hyperlink r:id="rId33" w:history="1">
+        <w:r>
+          <w:rPr>
+            <w:rStyle w:val="Hyperlink"/>
+            <w:lang w:val="en-AU"/>
+          </w:rPr>
+          <w:t>CDC</w:t>
+        </w:r>
+      </w:hyperlink>
       <w:r>
         <w:rPr>
           <w:rStyle w:val="Hyperlink"/>
@@ -5330,7 +5567,7 @@
         </w:rPr>
         <w:t xml:space="preserve">  </w:t>
       </w:r>
-      <w:hyperlink r:id="rId33" w:anchor="anchor_1631294997480" w:history="1">
+      <w:hyperlink r:id="rId34" w:anchor="anchor_1631294997480" w:history="1">
         <w:r>
           <w:rPr>
             <w:rStyle w:val="Hyperlink"/>
@@ -5374,7 +5611,7 @@
         </w:rPr>
         <w:t xml:space="preserve"> </w:t>
       </w:r>
-      <w:hyperlink r:id="rId34" w:history="1">
+      <w:hyperlink r:id="rId35" w:history="1">
         <w:r>
           <w:rPr>
             <w:rStyle w:val="Hyperlink"/>
@@ -5642,7 +5879,7 @@
         </w:rPr>
         <w:t xml:space="preserve">17%  </w:t>
       </w:r>
-      <w:hyperlink r:id="rId35" w:history="1">
+      <w:hyperlink r:id="rId36" w:history="1">
         <w:r>
           <w:rPr>
             <w:rStyle w:val="Hyperlink"/>
@@ -5665,7 +5902,7 @@
         </w:rPr>
         <w:t xml:space="preserve">35% : </w:t>
       </w:r>
-      <w:hyperlink r:id="rId36" w:history="1">
+      <w:hyperlink r:id="rId37" w:history="1">
         <w:r>
           <w:rPr>
             <w:rStyle w:val="Hyperlink"/>
@@ -5688,7 +5925,7 @@
         </w:rPr>
         <w:t xml:space="preserve">25% : </w:t>
       </w:r>
-      <w:hyperlink r:id="rId37" w:history="1">
+      <w:hyperlink r:id="rId38" w:history="1">
         <w:r>
           <w:rPr>
             <w:rStyle w:val="Hyperlink"/>
@@ -5717,14 +5954,14 @@
         </w:rPr>
         <w:t xml:space="preserve">%: </w:t>
       </w:r>
-      <w:hyperlink r:id="rId38" w:history="1"/>
-      <w:r>
-        <w:rPr>
-          <w:lang w:val="en-AU"/>
-        </w:rPr>
-        <w:t xml:space="preserve"> </w:t>
-      </w:r>
-      <w:hyperlink r:id="rId39" w:history="1">
+      <w:hyperlink r:id="rId39" w:history="1"/>
+      <w:r>
+        <w:rPr>
+          <w:lang w:val="en-AU"/>
+        </w:rPr>
+        <w:t xml:space="preserve"> </w:t>
+      </w:r>
+      <w:hyperlink r:id="rId40" w:history="1">
         <w:r>
           <w:rPr>
             <w:rStyle w:val="Hyperlink"/>
@@ -5747,7 +5984,7 @@
         </w:rPr>
         <w:t xml:space="preserve">56%   </w:t>
       </w:r>
-      <w:hyperlink r:id="rId40" w:history="1">
+      <w:hyperlink r:id="rId41" w:history="1">
         <w:r>
           <w:rPr>
             <w:rStyle w:val="Hyperlink"/>
@@ -5776,7 +6013,7 @@
         </w:rPr>
         <w:t xml:space="preserve">   </w:t>
       </w:r>
-      <w:hyperlink r:id="rId41" w:history="1">
+      <w:hyperlink r:id="rId42" w:history="1">
         <w:r>
           <w:rPr>
             <w:rStyle w:val="Hyperlink"/>
@@ -5812,7 +6049,7 @@
         </w:rPr>
         <w:t xml:space="preserve"> </w:t>
       </w:r>
-      <w:hyperlink r:id="rId42" w:history="1">
+      <w:hyperlink r:id="rId43" w:history="1">
         <w:r>
           <w:rPr>
             <w:rStyle w:val="Hyperlink"/>
@@ -5892,7 +6129,7 @@
         </w:rPr>
         <w:t xml:space="preserve"> </w:t>
       </w:r>
-      <w:hyperlink r:id="rId43" w:anchor="anchor_1631294997480" w:history="1">
+      <w:hyperlink r:id="rId44" w:anchor="anchor_1631294997480" w:history="1">
         <w:r>
           <w:rPr>
             <w:rStyle w:val="Hyperlink"/>
@@ -6161,7 +6398,7 @@
         </w:rPr>
         <w:t xml:space="preserve"> </w:t>
       </w:r>
-      <w:hyperlink r:id="rId44" w:history="1">
+      <w:hyperlink r:id="rId45" w:history="1">
         <w:r>
           <w:rPr>
             <w:rStyle w:val="Hyperlink"/>
@@ -6390,7 +6627,7 @@
         </w:rPr>
         <w:t xml:space="preserve"> </w:t>
       </w:r>
-      <w:hyperlink r:id="rId45" w:anchor="omicronvariantimpact" w:history="1">
+      <w:hyperlink r:id="rId46" w:anchor="omicronvariantimpact" w:history="1">
         <w:r>
           <w:rPr>
             <w:rStyle w:val="Hyperlink"/>
@@ -6617,7 +6854,7 @@
         </w:rPr>
         <w:t xml:space="preserve"> </w:t>
       </w:r>
-      <w:hyperlink r:id="rId46" w:history="1">
+      <w:hyperlink r:id="rId47" w:history="1">
         <w:r>
           <w:rPr>
             <w:rStyle w:val="Hyperlink"/>
@@ -6730,7 +6967,7 @@
         </w:rPr>
         <w:t xml:space="preserve">. </w:t>
       </w:r>
-      <w:hyperlink r:id="rId47" w:history="1">
+      <w:hyperlink r:id="rId48" w:history="1">
         <w:r>
           <w:rPr>
             <w:rStyle w:val="Hyperlink"/>
@@ -6900,7 +7137,7 @@
         </w:rPr>
         <w:t xml:space="preserve"> </w:t>
       </w:r>
-      <w:hyperlink r:id="rId48" w:history="1">
+      <w:hyperlink r:id="rId49" w:history="1">
         <w:r>
           <w:rPr>
             <w:rStyle w:val="Hyperlink"/>
@@ -6921,7 +7158,7 @@
         </w:rPr>
         <w:t xml:space="preserve"> </w:t>
       </w:r>
-      <w:hyperlink r:id="rId49" w:history="1">
+      <w:hyperlink r:id="rId50" w:history="1">
         <w:r>
           <w:rPr>
             <w:rStyle w:val="Hyperlink"/>
@@ -6946,7 +7183,7 @@
         </w:rPr>
         <w:t xml:space="preserve"> </w:t>
       </w:r>
-      <w:hyperlink r:id="rId50" w:history="1">
+      <w:hyperlink r:id="rId51" w:history="1">
         <w:r>
           <w:rPr>
             <w:rStyle w:val="Hyperlink"/>
@@ -6963,7 +7200,7 @@
         </w:rPr>
         <w:t xml:space="preserve">  </w:t>
       </w:r>
-      <w:hyperlink r:id="rId51" w:history="1">
+      <w:hyperlink r:id="rId52" w:history="1">
         <w:r>
           <w:rPr>
             <w:rStyle w:val="Hyperlink"/>
@@ -7003,7 +7240,7 @@
       <w:r>
         <w:t xml:space="preserve">. </w:t>
       </w:r>
-      <w:hyperlink r:id="rId52" w:history="1">
+      <w:hyperlink r:id="rId53" w:history="1">
         <w:r>
           <w:rPr>
             <w:rStyle w:val="Hyperlink"/>
@@ -7051,7 +7288,7 @@
         </w:rPr>
         <w:t>". </w:t>
       </w:r>
-      <w:hyperlink r:id="rId53" w:history="1">
+      <w:hyperlink r:id="rId54" w:history="1">
         <w:r>
           <w:rPr>
             <w:rStyle w:val="Hyperlink"/>
@@ -7164,7 +7401,7 @@
         </w:rPr>
         <w:t xml:space="preserve"> </w:t>
       </w:r>
-      <w:hyperlink r:id="rId54" w:anchor="core-B6" w:history="1">
+      <w:hyperlink r:id="rId55" w:anchor="core-B6" w:history="1">
         <w:r>
           <w:rPr>
             <w:rStyle w:val="Hyperlink"/>
@@ -7248,7 +7485,7 @@
       <w:r>
         <w:t xml:space="preserve">. </w:t>
       </w:r>
-      <w:hyperlink r:id="rId55" w:history="1">
+      <w:hyperlink r:id="rId56" w:history="1">
         <w:r>
           <w:rPr>
             <w:rStyle w:val="Hyperlink"/>
@@ -7442,7 +7679,7 @@
         </w:rPr>
         <w:t xml:space="preserve"> </w:t>
       </w:r>
-      <w:hyperlink r:id="rId56" w:history="1">
+      <w:hyperlink r:id="rId57" w:history="1">
         <w:r>
           <w:rPr>
             <w:rStyle w:val="Hyperlink"/>
@@ -7692,7 +7929,7 @@
         </w:rPr>
         <w:t xml:space="preserve"> </w:t>
       </w:r>
-      <w:hyperlink r:id="rId57" w:history="1">
+      <w:hyperlink r:id="rId58" w:history="1">
         <w:r>
           <w:rPr>
             <w:rStyle w:val="Hyperlink"/>
@@ -8067,7 +8304,7 @@
         </w:rPr>
         <w:t xml:space="preserve">. </w:t>
       </w:r>
-      <w:hyperlink r:id="rId58" w:history="1">
+      <w:hyperlink r:id="rId59" w:history="1">
         <w:r>
           <w:rPr>
             <w:rStyle w:val="Hyperlink"/>
@@ -8350,7 +8587,7 @@
         </w:rPr>
         <w:t xml:space="preserve">. </w:t>
       </w:r>
-      <w:hyperlink r:id="rId59" w:history="1">
+      <w:hyperlink r:id="rId60" w:history="1">
         <w:r>
           <w:rPr>
             <w:rStyle w:val="Hyperlink"/>
@@ -8461,7 +8698,7 @@
         </w:rPr>
         <w:t xml:space="preserve"> </w:t>
       </w:r>
-      <w:hyperlink r:id="rId60" w:history="1">
+      <w:hyperlink r:id="rId61" w:history="1">
         <w:r>
           <w:rPr>
             <w:rStyle w:val="Hyperlink"/>
@@ -8828,7 +9065,7 @@
       <w:r>
         <w:t>(</w:t>
       </w:r>
-      <w:hyperlink r:id="rId61" w:history="1">
+      <w:hyperlink r:id="rId62" w:history="1">
         <w:r>
           <w:rPr>
             <w:rStyle w:val="Hyperlink"/>
@@ -8898,7 +9135,7 @@
       <w:r>
         <w:t xml:space="preserve">sensitivity was a ridiculous 7.6%. </w:t>
       </w:r>
-      <w:hyperlink r:id="rId62" w:history="1">
+      <w:hyperlink r:id="rId63" w:history="1">
         <w:r>
           <w:rPr>
             <w:rStyle w:val="Hyperlink"/>
@@ -8935,7 +9172,7 @@
       <w:r>
         <w:t xml:space="preserve">" for anyone over 2. </w:t>
       </w:r>
-      <w:hyperlink r:id="rId63" w:anchor=":~:text=The%20test%20is%20indicated%20for,people%20with%20and%20without%20symptoms." w:history="1">
+      <w:hyperlink r:id="rId64" w:anchor=":~:text=The%20test%20is%20indicated%20for,people%20with%20and%20without%20symptoms." w:history="1">
         <w:r>
           <w:rPr>
             <w:rStyle w:val="Hyperlink"/>
@@ -9227,7 +9464,7 @@
       <w:r>
         <w:t xml:space="preserve"> </w:t>
       </w:r>
-      <w:hyperlink r:id="rId64" w:history="1">
+      <w:hyperlink r:id="rId65" w:history="1">
         <w:r>
           <w:rPr>
             <w:rStyle w:val="Hyperlink"/>
@@ -9295,7 +9532,7 @@
         </w:rPr>
         <w:t xml:space="preserve"> </w:t>
       </w:r>
-      <w:hyperlink r:id="rId65" w:history="1">
+      <w:hyperlink r:id="rId66" w:history="1">
         <w:r>
           <w:rPr>
             <w:rStyle w:val="Hyperlink"/>
@@ -9502,7 +9739,7 @@
       <w:r>
         <w:t xml:space="preserve">  (</w:t>
       </w:r>
-      <w:hyperlink r:id="rId66" w:history="1">
+      <w:hyperlink r:id="rId67" w:history="1">
         <w:r>
           <w:rPr>
             <w:rStyle w:val="Hyperlink"/>
@@ -9669,7 +9906,7 @@
       <w:r>
         <w:t xml:space="preserve"> </w:t>
       </w:r>
-      <w:hyperlink r:id="rId67" w:history="1">
+      <w:hyperlink r:id="rId68" w:history="1">
         <w:r>
           <w:rPr>
             <w:rStyle w:val="Hyperlink"/>
@@ -10841,7 +11078,7 @@
       <w:r>
         <w:t xml:space="preserve">  </w:t>
       </w:r>
-      <w:hyperlink r:id="rId68" w:history="1">
+      <w:hyperlink r:id="rId69" w:history="1">
         <w:r>
           <w:rPr>
             <w:rStyle w:val="Hyperlink"/>
@@ -11470,7 +11707,7 @@
         </w:rPr>
         <w:t xml:space="preserve">. </w:t>
       </w:r>
-      <w:hyperlink r:id="rId69" w:history="1">
+      <w:hyperlink r:id="rId70" w:history="1">
         <w:r>
           <w:rPr>
             <w:rStyle w:val="Hyperlink"/>
@@ -11755,7 +11992,7 @@
                     </pic:cNvPicPr>
                   </pic:nvPicPr>
                   <pic:blipFill>
-                    <a:blip r:embed="rId70">
+                    <a:blip r:embed="rId71">
                       <a:extLst>
                         <a:ext uri="{28A0092B-C50C-407E-A947-70E740481C1C}">
                           <a14:useLocalDpi xmlns:a14="http://schemas.microsoft.com/office/drawing/2010/main" val="0"/>
@@ -12295,7 +12532,7 @@
                     </pic:cNvPicPr>
                   </pic:nvPicPr>
                   <pic:blipFill>
-                    <a:blip r:embed="rId71">
+                    <a:blip r:embed="rId72">
                       <a:extLst>
                         <a:ext uri="{28A0092B-C50C-407E-A947-70E740481C1C}">
                           <a14:useLocalDpi xmlns:a14="http://schemas.microsoft.com/office/drawing/2010/main" val="0"/>
@@ -14250,18 +14487,625 @@
     </w:p>
     <w:p>
       <w:pPr>
+        <w:ind w:left="288"/>
+      </w:pPr>
+    </w:p>
+    <w:p>
+      <w:pPr>
+        <w:ind w:left="288"/>
+      </w:pPr>
+    </w:p>
+    <w:p>
+      <w:pPr>
         <w:ind w:left="432" w:hanging="144"/>
-        <w:rPr>
-          <w:lang w:val="en-AU"/>
-        </w:rPr>
-      </w:pPr>
-    </w:p>
-    <w:p>
-      <w:pPr>
-        <w:rPr>
-          <w:lang w:val="en-AU"/>
-        </w:rPr>
-      </w:pPr>
+      </w:pPr>
+      <w:r>
+        <w:br w:type="page"/>
+      </w:r>
+    </w:p>
+    <w:p>
+      <w:pPr>
+        <w:keepNext/>
+        <w:keepLines/>
+        <w:framePr w:w="10080" w:wrap="around" w:vAnchor="text" w:hAnchor="margin" w:y="1"/>
+        <w:pBdr>
+          <w:top w:val="single" w:sz="4" w:space="1" w:color="auto"/>
+          <w:left w:val="single" w:sz="4" w:space="4" w:color="auto"/>
+          <w:bottom w:val="single" w:sz="4" w:space="1" w:color="auto"/>
+          <w:right w:val="single" w:sz="4" w:space="4" w:color="auto"/>
+        </w:pBdr>
+        <w:shd w:val="clear" w:color="auto" w:fill="D9D9D9" w:themeFill="background1" w:themeFillShade="D9"/>
+        <w:tabs>
+          <w:tab w:val="left" w:pos="9990"/>
+        </w:tabs>
+        <w:outlineLvl w:val="0"/>
+        <w:rPr>
+          <w:rFonts w:cs="Arial"/>
+          <w:b/>
+          <w:lang w:val="en-AU" w:eastAsia="ar-SA"/>
+        </w:rPr>
+      </w:pPr>
+    </w:p>
+    <w:p>
+      <w:pPr>
+        <w:keepNext/>
+        <w:keepLines/>
+        <w:framePr w:w="10080" w:wrap="around" w:vAnchor="text" w:hAnchor="margin" w:y="1"/>
+        <w:pBdr>
+          <w:top w:val="single" w:sz="4" w:space="1" w:color="auto"/>
+          <w:left w:val="single" w:sz="4" w:space="4" w:color="auto"/>
+          <w:bottom w:val="single" w:sz="4" w:space="1" w:color="auto"/>
+          <w:right w:val="single" w:sz="4" w:space="4" w:color="auto"/>
+        </w:pBdr>
+        <w:shd w:val="clear" w:color="auto" w:fill="D9D9D9" w:themeFill="background1" w:themeFillShade="D9"/>
+        <w:tabs>
+          <w:tab w:val="left" w:pos="9990"/>
+        </w:tabs>
+        <w:outlineLvl w:val="0"/>
+        <w:rPr>
+          <w:rFonts w:cs="Arial"/>
+          <w:b/>
+          <w:lang w:val="en-AU" w:eastAsia="ar-SA"/>
+        </w:rPr>
+      </w:pPr>
+      <w:r>
+        <w:rPr>
+          <w:rFonts w:cs="Arial"/>
+          <w:b/>
+          <w:lang w:val="en-AU" w:eastAsia="ar-SA"/>
+        </w:rPr>
+        <w:t xml:space="preserve">Final Project Proposal </w:t>
+      </w:r>
+    </w:p>
+    <w:p>
+      <w:pPr>
+        <w:ind w:left="288"/>
+        <w:rPr>
+          <w:lang w:val="en-AU"/>
+        </w:rPr>
+      </w:pPr>
+    </w:p>
+    <w:p>
+      <w:pPr>
+        <w:keepNext/>
+        <w:keepLines/>
+        <w:shd w:val="clear" w:color="auto" w:fill="F2F2F2" w:themeFill="background1" w:themeFillShade="F2"/>
+        <w:mirrorIndents/>
+        <w:outlineLvl w:val="1"/>
+        <w:rPr>
+          <w:rFonts w:cs="Arial"/>
+          <w:b/>
+          <w:bCs/>
+          <w:noProof/>
+          <w:szCs w:val="20"/>
+          <w:u w:val="single" w:color="244061" w:themeColor="accent1" w:themeShade="80"/>
+          <w:lang w:val="en-AU" w:eastAsia="x-none"/>
+        </w:rPr>
+      </w:pPr>
+      <w:r>
+        <w:rPr>
+          <w:rFonts w:cs="Arial"/>
+          <w:b/>
+          <w:bCs/>
+          <w:noProof/>
+          <w:szCs w:val="20"/>
+          <w:u w:val="single" w:color="244061" w:themeColor="accent1" w:themeShade="80"/>
+          <w:lang w:val="en-AU" w:eastAsia="x-none"/>
+        </w:rPr>
+        <w:t>Course</w:t>
+      </w:r>
+    </w:p>
+    <w:p>
+      <w:pPr>
+        <w:ind w:left="576" w:firstLine="288"/>
+        <w:rPr>
+          <w:lang w:val="en-AU"/>
+        </w:rPr>
+      </w:pPr>
+    </w:p>
+    <w:p>
+      <w:pPr>
+        <w:ind w:left="576" w:firstLine="288"/>
+        <w:rPr>
+          <w:lang w:val="en-AU"/>
+        </w:rPr>
+      </w:pPr>
+      <w:r>
+        <w:rPr>
+          <w:lang w:val="en-AU"/>
+        </w:rPr>
+        <w:t>CCSU Stat 476.  Spring 2022.</w:t>
+      </w:r>
+    </w:p>
+    <w:p>
+      <w:pPr>
+        <w:rPr>
+          <w:lang w:val="en-AU"/>
+        </w:rPr>
+      </w:pPr>
+    </w:p>
+    <w:p>
+      <w:pPr>
+        <w:keepNext/>
+        <w:keepLines/>
+        <w:shd w:val="clear" w:color="auto" w:fill="F2F2F2" w:themeFill="background1" w:themeFillShade="F2"/>
+        <w:mirrorIndents/>
+        <w:outlineLvl w:val="1"/>
+        <w:rPr>
+          <w:rFonts w:cs="Arial"/>
+          <w:b/>
+          <w:bCs/>
+          <w:noProof/>
+          <w:szCs w:val="20"/>
+          <w:u w:val="single" w:color="244061" w:themeColor="accent1" w:themeShade="80"/>
+          <w:lang w:val="en-AU" w:eastAsia="x-none"/>
+        </w:rPr>
+      </w:pPr>
+      <w:r>
+        <w:rPr>
+          <w:rFonts w:cs="Arial"/>
+          <w:b/>
+          <w:bCs/>
+          <w:noProof/>
+          <w:szCs w:val="20"/>
+          <w:u w:val="single" w:color="244061" w:themeColor="accent1" w:themeShade="80"/>
+          <w:lang w:val="en-AU" w:eastAsia="x-none"/>
+        </w:rPr>
+        <w:t>Student</w:t>
+      </w:r>
+    </w:p>
+    <w:p>
+      <w:pPr>
+        <w:ind w:left="576" w:firstLine="288"/>
+        <w:rPr>
+          <w:lang w:val="en-AU"/>
+        </w:rPr>
+      </w:pPr>
+    </w:p>
+    <w:p>
+      <w:pPr>
+        <w:ind w:left="576" w:firstLine="288"/>
+        <w:rPr>
+          <w:lang w:val="en-AU"/>
+        </w:rPr>
+      </w:pPr>
+      <w:r>
+        <w:rPr>
+          <w:lang w:val="en-AU"/>
+        </w:rPr>
+        <w:t>Tim Brockway. Student ID: 30259316   Email: BrockwayTim@My.CCSU.edu</w:t>
+      </w:r>
+    </w:p>
+    <w:p>
+      <w:pPr>
+        <w:rPr>
+          <w:lang w:val="en-AU"/>
+        </w:rPr>
+      </w:pPr>
+    </w:p>
+    <w:p>
+      <w:pPr>
+        <w:keepNext/>
+        <w:keepLines/>
+        <w:shd w:val="clear" w:color="auto" w:fill="F2F2F2" w:themeFill="background1" w:themeFillShade="F2"/>
+        <w:mirrorIndents/>
+        <w:outlineLvl w:val="1"/>
+        <w:rPr>
+          <w:rFonts w:cs="Arial"/>
+          <w:b/>
+          <w:bCs/>
+          <w:noProof/>
+          <w:szCs w:val="20"/>
+          <w:u w:val="single" w:color="244061" w:themeColor="accent1" w:themeShade="80"/>
+          <w:lang w:val="en-AU" w:eastAsia="x-none"/>
+        </w:rPr>
+      </w:pPr>
+      <w:r>
+        <w:rPr>
+          <w:rFonts w:cs="Arial"/>
+          <w:b/>
+          <w:bCs/>
+          <w:noProof/>
+          <w:szCs w:val="20"/>
+          <w:u w:val="single" w:color="244061" w:themeColor="accent1" w:themeShade="80"/>
+          <w:lang w:val="en-AU" w:eastAsia="x-none"/>
+        </w:rPr>
+        <w:t xml:space="preserve">Professor </w:t>
+      </w:r>
+    </w:p>
+    <w:p>
+      <w:pPr>
+        <w:ind w:left="576" w:firstLine="288"/>
+        <w:rPr>
+          <w:lang w:val="en-AU"/>
+        </w:rPr>
+      </w:pPr>
+    </w:p>
+    <w:p>
+      <w:pPr>
+        <w:ind w:left="576" w:firstLine="288"/>
+        <w:rPr>
+          <w:lang w:val="en-AU"/>
+        </w:rPr>
+      </w:pPr>
+      <w:r>
+        <w:rPr>
+          <w:lang w:val="en-AU"/>
+        </w:rPr>
+        <w:t>Roger L. Bilisoly.     bilisolyr@ccsu.edu  https://www2.ccsu.edu/faculty/bilisolyr</w:t>
+      </w:r>
+    </w:p>
+    <w:p>
+      <w:pPr>
+        <w:rPr>
+          <w:lang w:val="en-AU"/>
+        </w:rPr>
+      </w:pPr>
+    </w:p>
+    <w:p>
+      <w:pPr>
+        <w:keepNext/>
+        <w:keepLines/>
+        <w:shd w:val="clear" w:color="auto" w:fill="F2F2F2" w:themeFill="background1" w:themeFillShade="F2"/>
+        <w:mirrorIndents/>
+        <w:outlineLvl w:val="1"/>
+        <w:rPr>
+          <w:rFonts w:cs="Arial"/>
+          <w:b/>
+          <w:bCs/>
+          <w:noProof/>
+          <w:szCs w:val="20"/>
+          <w:u w:val="single" w:color="244061" w:themeColor="accent1" w:themeShade="80"/>
+          <w:lang w:val="en-AU" w:eastAsia="x-none"/>
+        </w:rPr>
+      </w:pPr>
+      <w:r>
+        <w:rPr>
+          <w:rFonts w:cs="Arial"/>
+          <w:b/>
+          <w:bCs/>
+          <w:noProof/>
+          <w:szCs w:val="20"/>
+          <w:u w:val="single" w:color="244061" w:themeColor="accent1" w:themeShade="80"/>
+          <w:lang w:val="en-AU" w:eastAsia="x-none"/>
+        </w:rPr>
+        <w:t>Basic Idea</w:t>
+      </w:r>
+    </w:p>
+    <w:p>
+      <w:pPr>
+        <w:ind w:left="288"/>
+        <w:rPr>
+          <w:lang w:val="en-AU"/>
+        </w:rPr>
+      </w:pPr>
+      <w:bookmarkStart w:id="12" w:name="_Hlk98832338"/>
+    </w:p>
+    <w:p>
+      <w:pPr>
+        <w:ind w:left="288"/>
+        <w:rPr>
+          <w:lang w:val="en-AU"/>
+        </w:rPr>
+      </w:pPr>
+      <w:r>
+        <w:rPr>
+          <w:lang w:val="en-AU"/>
+        </w:rPr>
+        <w:t xml:space="preserve">It seems that medical screening tests vaunting very high "general accuracy" can give   staggering levels of false results when the prevalence of a disease is low.   I'd like to understand this by writing a program that explores the effect the prevalence of an infection in a population on the usefulness of screening tests. </w:t>
+      </w:r>
+    </w:p>
+    <w:bookmarkEnd w:id="12"/>
+    <w:p>
+      <w:pPr>
+        <w:rPr>
+          <w:lang w:val="en-AU"/>
+        </w:rPr>
+      </w:pPr>
+    </w:p>
+    <w:p>
+      <w:pPr>
+        <w:keepNext/>
+        <w:keepLines/>
+        <w:shd w:val="clear" w:color="auto" w:fill="F2F2F2" w:themeFill="background1" w:themeFillShade="F2"/>
+        <w:mirrorIndents/>
+        <w:outlineLvl w:val="1"/>
+        <w:rPr>
+          <w:rFonts w:cs="Arial"/>
+          <w:b/>
+          <w:bCs/>
+          <w:noProof/>
+          <w:szCs w:val="20"/>
+          <w:u w:val="single" w:color="244061" w:themeColor="accent1" w:themeShade="80"/>
+          <w:lang w:val="en-AU" w:eastAsia="x-none"/>
+        </w:rPr>
+      </w:pPr>
+      <w:r>
+        <w:rPr>
+          <w:rFonts w:cs="Arial"/>
+          <w:b/>
+          <w:bCs/>
+          <w:noProof/>
+          <w:szCs w:val="20"/>
+          <w:u w:val="single" w:color="244061" w:themeColor="accent1" w:themeShade="80"/>
+          <w:lang w:val="en-AU" w:eastAsia="x-none"/>
+        </w:rPr>
+        <w:t>Python Exploration</w:t>
+      </w:r>
+    </w:p>
+    <w:p>
+      <w:pPr>
+        <w:ind w:left="288"/>
+        <w:rPr>
+          <w:lang w:val="en-AU"/>
+        </w:rPr>
+      </w:pPr>
+    </w:p>
+    <w:p>
+      <w:pPr>
+        <w:ind w:left="288"/>
+        <w:rPr>
+          <w:lang w:val="en-AU"/>
+        </w:rPr>
+      </w:pPr>
+      <w:r>
+        <w:rPr>
+          <w:lang w:val="en-AU"/>
+        </w:rPr>
+        <w:t xml:space="preserve">I'd like to use the project to explore Python's capabilities and weaknesses. </w:t>
+      </w:r>
+    </w:p>
+    <w:p>
+      <w:pPr>
+        <w:ind w:left="288"/>
+        <w:rPr>
+          <w:lang w:val="en-AU"/>
+        </w:rPr>
+      </w:pPr>
+      <w:r>
+        <w:rPr>
+          <w:lang w:val="en-AU"/>
+        </w:rPr>
+        <w:t>In particular I wish to learn about.</w:t>
+      </w:r>
+    </w:p>
+    <w:p>
+      <w:pPr>
+        <w:ind w:left="576"/>
+        <w:rPr>
+          <w:lang w:val="en-AU"/>
+        </w:rPr>
+      </w:pPr>
+      <w:r>
+        <w:rPr>
+          <w:lang w:val="en-AU"/>
+        </w:rPr>
+        <w:t>- Program modularization using functions driven by a main line.</w:t>
+      </w:r>
+    </w:p>
+    <w:p>
+      <w:pPr>
+        <w:ind w:left="576"/>
+        <w:rPr>
+          <w:lang w:val="en-AU"/>
+        </w:rPr>
+      </w:pPr>
+      <w:r>
+        <w:rPr>
+          <w:lang w:val="en-AU"/>
+        </w:rPr>
+        <w:t>- Handling global variables.</w:t>
+      </w:r>
+    </w:p>
+    <w:p>
+      <w:pPr>
+        <w:ind w:left="576"/>
+        <w:rPr>
+          <w:lang w:val="en-AU"/>
+        </w:rPr>
+      </w:pPr>
+      <w:r>
+        <w:rPr>
+          <w:lang w:val="en-AU"/>
+        </w:rPr>
+        <w:tab/>
+        <w:t>- Creating global variables using the 'global' statement is deprecated.</w:t>
+      </w:r>
+    </w:p>
+    <w:p>
+      <w:pPr>
+        <w:ind w:left="576"/>
+        <w:rPr>
+          <w:lang w:val="en-AU"/>
+        </w:rPr>
+      </w:pPr>
+      <w:r>
+        <w:rPr>
+          <w:lang w:val="en-AU"/>
+        </w:rPr>
+        <w:tab/>
+        <w:t>- These statements are in any case counterintuitive and complex to use.</w:t>
+      </w:r>
+    </w:p>
+    <w:p>
+      <w:pPr>
+        <w:ind w:left="1008" w:hanging="144"/>
+        <w:rPr>
+          <w:lang w:val="en-AU"/>
+        </w:rPr>
+      </w:pPr>
+      <w:r>
+        <w:rPr>
+          <w:lang w:val="en-AU"/>
+        </w:rPr>
+        <w:t>- I want to try python classes to create global, self-initializing variables to allow program modularization.</w:t>
+      </w:r>
+    </w:p>
+    <w:p>
+      <w:pPr>
+        <w:ind w:left="720" w:hanging="144"/>
+        <w:rPr>
+          <w:lang w:val="en-AU"/>
+        </w:rPr>
+      </w:pPr>
+      <w:r>
+        <w:rPr>
+          <w:lang w:val="en-AU"/>
+        </w:rPr>
+        <w:t>- Panda based data handling. Pandas seem to be the standard  data table for python.</w:t>
+      </w:r>
+    </w:p>
+    <w:p>
+      <w:pPr>
+        <w:ind w:left="576"/>
+        <w:rPr>
+          <w:lang w:val="en-AU"/>
+        </w:rPr>
+      </w:pPr>
+      <w:r>
+        <w:rPr>
+          <w:lang w:val="en-AU"/>
+        </w:rPr>
+        <w:t>- Some sort of GUI to permit the user to enter the medical tests parameters.</w:t>
+      </w:r>
+    </w:p>
+    <w:p>
+      <w:pPr>
+        <w:ind w:left="576"/>
+        <w:rPr>
+          <w:lang w:val="en-AU"/>
+        </w:rPr>
+      </w:pPr>
+      <w:r>
+        <w:rPr>
+          <w:lang w:val="en-AU"/>
+        </w:rPr>
+        <w:t>- A somewhat interactive plot to allow the user to choose which variables are displayed.</w:t>
+      </w:r>
+    </w:p>
+    <w:p>
+      <w:pPr>
+        <w:ind w:left="576"/>
+        <w:rPr>
+          <w:lang w:val="en-AU"/>
+        </w:rPr>
+      </w:pPr>
+      <w:r>
+        <w:rPr>
+          <w:lang w:val="en-AU"/>
+        </w:rPr>
+        <w:t>- Use Github to get a feel for how most folks are storing and publishing their work.</w:t>
+      </w:r>
+    </w:p>
+    <w:p>
+      <w:pPr>
+        <w:ind w:left="864"/>
+        <w:rPr>
+          <w:lang w:val="en-AU"/>
+        </w:rPr>
+      </w:pPr>
+      <w:r>
+        <w:rPr>
+          <w:lang w:val="en-AU"/>
+        </w:rPr>
+        <w:t>- Storing the code, project documentation and all project files in one place will be useful in any case.</w:t>
+      </w:r>
+    </w:p>
+    <w:p>
+      <w:pPr>
+        <w:ind w:left="720" w:hanging="144"/>
+        <w:rPr>
+          <w:lang w:val="en-AU"/>
+        </w:rPr>
+      </w:pPr>
+      <w:r>
+        <w:rPr>
+          <w:lang w:val="en-AU"/>
+        </w:rPr>
+        <w:t>- Some other Python features I've played around with this and would like to work it into the project.</w:t>
+      </w:r>
+    </w:p>
+    <w:p>
+      <w:pPr>
+        <w:ind w:left="864" w:firstLine="288"/>
+        <w:rPr>
+          <w:lang w:val="en-AU"/>
+        </w:rPr>
+      </w:pPr>
+      <w:r>
+        <w:rPr>
+          <w:lang w:val="en-AU"/>
+        </w:rPr>
+        <w:t xml:space="preserve">- Nested Python dictionaries and pretty printing Python dictionaries. </w:t>
+      </w:r>
+    </w:p>
+    <w:p>
+      <w:pPr>
+        <w:ind w:left="576"/>
+        <w:rPr>
+          <w:lang w:val="en-AU"/>
+        </w:rPr>
+      </w:pPr>
+      <w:r>
+        <w:rPr>
+          <w:lang w:val="en-AU"/>
+        </w:rPr>
+        <w:tab/>
+      </w:r>
+      <w:r>
+        <w:rPr>
+          <w:lang w:val="en-AU"/>
+        </w:rPr>
+        <w:tab/>
+        <w:t>- Enumeration of non iterable objects (Enum).</w:t>
+      </w:r>
+    </w:p>
+    <w:p>
+      <w:pPr>
+        <w:ind w:left="576"/>
+        <w:rPr>
+          <w:lang w:val="en-AU"/>
+        </w:rPr>
+      </w:pPr>
+      <w:r>
+        <w:rPr>
+          <w:lang w:val="en-AU"/>
+        </w:rPr>
+        <w:tab/>
+      </w:r>
+      <w:r>
+        <w:rPr>
+          <w:lang w:val="en-AU"/>
+        </w:rPr>
+        <w:tab/>
+        <w:t>- Etc.</w:t>
+      </w:r>
+    </w:p>
+    <w:p>
+      <w:pPr>
+        <w:rPr>
+          <w:lang w:val="en-AU"/>
+        </w:rPr>
+      </w:pPr>
+      <w:r>
+        <w:rPr>
+          <w:lang w:val="en-AU"/>
+        </w:rPr>
+        <w:t xml:space="preserve">   </w:t>
+      </w:r>
+    </w:p>
+    <w:p>
+      <w:pPr>
+        <w:rPr>
+          <w:lang w:val="en-AU"/>
+        </w:rPr>
+      </w:pPr>
+      <w:r>
+        <w:rPr>
+          <w:lang w:val="en-AU"/>
+        </w:rPr>
+        <w:t xml:space="preserve">    </w:t>
+      </w:r>
     </w:p>
     <w:p>
       <w:pPr>
@@ -14270,6 +15114,243 @@
           <w:lang w:val="en-AU"/>
         </w:rPr>
       </w:pPr>
+      <w:r>
+        <w:rPr>
+          <w:lang w:val="en-AU"/>
+        </w:rPr>
+        <w:br w:type="page"/>
+      </w:r>
+    </w:p>
+    <w:p>
+      <w:pPr>
+        <w:rPr>
+          <w:lang w:val="en-AU"/>
+        </w:rPr>
+      </w:pPr>
+      <w:r>
+        <w:rPr>
+          <w:lang w:val="en-AU"/>
+        </w:rPr>
+        <w:lastRenderedPageBreak/>
+        <w:t xml:space="preserve"> </w:t>
+      </w:r>
+    </w:p>
+    <w:p>
+      <w:pPr>
+        <w:keepNext/>
+        <w:keepLines/>
+        <w:shd w:val="clear" w:color="auto" w:fill="F2F2F2" w:themeFill="background1" w:themeFillShade="F2"/>
+        <w:mirrorIndents/>
+        <w:outlineLvl w:val="1"/>
+        <w:rPr>
+          <w:rFonts w:cs="Arial"/>
+          <w:b/>
+          <w:bCs/>
+          <w:noProof/>
+          <w:szCs w:val="20"/>
+          <w:u w:val="single" w:color="244061" w:themeColor="accent1" w:themeShade="80"/>
+          <w:lang w:val="en-AU" w:eastAsia="x-none"/>
+        </w:rPr>
+      </w:pPr>
+      <w:r>
+        <w:rPr>
+          <w:rFonts w:cs="Arial"/>
+          <w:b/>
+          <w:bCs/>
+          <w:noProof/>
+          <w:szCs w:val="20"/>
+          <w:u w:val="single" w:color="244061" w:themeColor="accent1" w:themeShade="80"/>
+          <w:lang w:val="en-AU" w:eastAsia="x-none"/>
+        </w:rPr>
+        <w:t>I</w:t>
+      </w:r>
+      <w:r>
+        <w:rPr>
+          <w:rFonts w:cs="Arial"/>
+          <w:noProof/>
+          <w:szCs w:val="20"/>
+          <w:u w:val="single" w:color="244061" w:themeColor="accent1" w:themeShade="80"/>
+          <w:shd w:val="clear" w:color="auto" w:fill="F2F2F2" w:themeFill="background1" w:themeFillShade="F2"/>
+          <w:lang w:val="en-AU" w:eastAsia="x-none"/>
+        </w:rPr>
+        <w:t>nputs</w:t>
+      </w:r>
+    </w:p>
+    <w:p>
+      <w:pPr>
+        <w:ind w:left="288"/>
+        <w:rPr>
+          <w:lang w:val="en-AU"/>
+        </w:rPr>
+      </w:pPr>
+    </w:p>
+    <w:p>
+      <w:pPr>
+        <w:ind w:left="288"/>
+        <w:rPr>
+          <w:lang w:val="en-AU"/>
+        </w:rPr>
+      </w:pPr>
+      <w:r>
+        <w:rPr>
+          <w:lang w:val="en-AU"/>
+        </w:rPr>
+        <w:t>- A GUI of some kind, will invite the user to enter the following medical test statistics.</w:t>
+      </w:r>
+    </w:p>
+    <w:p>
+      <w:pPr>
+        <w:ind w:left="720" w:hanging="144"/>
+        <w:rPr>
+          <w:lang w:val="en-AU"/>
+        </w:rPr>
+      </w:pPr>
+      <w:r>
+        <w:rPr>
+          <w:lang w:val="en-AU"/>
+        </w:rPr>
+        <w:t>- Inputs will have to be validated by the code.</w:t>
+      </w:r>
+    </w:p>
+    <w:p>
+      <w:pPr>
+        <w:ind w:left="288"/>
+        <w:rPr>
+          <w:lang w:val="en-AU"/>
+        </w:rPr>
+      </w:pPr>
+    </w:p>
+    <w:p>
+      <w:pPr>
+        <w:ind w:left="576"/>
+        <w:rPr>
+          <w:lang w:val="en-AU"/>
+        </w:rPr>
+      </w:pPr>
+      <w:r>
+        <w:rPr>
+          <w:lang w:val="en-AU"/>
+        </w:rPr>
+        <w:t>- Population.</w:t>
+      </w:r>
+    </w:p>
+    <w:p>
+      <w:pPr>
+        <w:ind w:left="576"/>
+        <w:rPr>
+          <w:lang w:val="en-AU"/>
+        </w:rPr>
+      </w:pPr>
+      <w:r>
+        <w:rPr>
+          <w:lang w:val="en-AU"/>
+        </w:rPr>
+        <w:t>- Test sensitivity.</w:t>
+      </w:r>
+    </w:p>
+    <w:p>
+      <w:pPr>
+        <w:ind w:left="576"/>
+        <w:rPr>
+          <w:lang w:val="en-AU"/>
+        </w:rPr>
+      </w:pPr>
+      <w:r>
+        <w:rPr>
+          <w:lang w:val="en-AU"/>
+        </w:rPr>
+        <w:t>- Test specificity.</w:t>
+      </w:r>
+    </w:p>
+    <w:p>
+      <w:pPr>
+        <w:ind w:left="576"/>
+        <w:rPr>
+          <w:lang w:val="en-AU"/>
+        </w:rPr>
+      </w:pPr>
+      <w:r>
+        <w:rPr>
+          <w:lang w:val="en-AU"/>
+        </w:rPr>
+        <w:t>- Start of population disease prevalence range of interest.</w:t>
+      </w:r>
+    </w:p>
+    <w:p>
+      <w:pPr>
+        <w:ind w:left="576"/>
+        <w:rPr>
+          <w:lang w:val="en-AU"/>
+        </w:rPr>
+      </w:pPr>
+      <w:r>
+        <w:rPr>
+          <w:lang w:val="en-AU"/>
+        </w:rPr>
+        <w:t>- End of population disease prevalence range of interest.</w:t>
+      </w:r>
+    </w:p>
+    <w:p>
+      <w:pPr>
+        <w:ind w:left="576"/>
+        <w:rPr>
+          <w:lang w:val="en-AU"/>
+        </w:rPr>
+      </w:pPr>
+      <w:r>
+        <w:rPr>
+          <w:lang w:val="en-AU"/>
+        </w:rPr>
+        <w:t>- Prevalence of particular interest.</w:t>
+      </w:r>
+    </w:p>
+    <w:p>
+      <w:pPr>
+        <w:ind w:left="576"/>
+        <w:rPr>
+          <w:lang w:val="en-AU"/>
+        </w:rPr>
+      </w:pPr>
+      <w:r>
+        <w:rPr>
+          <w:lang w:val="en-AU"/>
+        </w:rPr>
+        <w:t>- A way of indicating which graphs are required. All at once would be a bit cluttered.</w:t>
+      </w:r>
+    </w:p>
+    <w:p>
+      <w:pPr>
+        <w:ind w:left="720" w:hanging="144"/>
+        <w:rPr>
+          <w:lang w:val="en-AU"/>
+        </w:rPr>
+      </w:pPr>
+      <w:r>
+        <w:rPr>
+          <w:lang w:val="en-AU"/>
+        </w:rPr>
+        <w:t>- Some gratuitous file handing to explore Pythons i/o methods. (E.g., Download the pandas dataframe generated).</w:t>
+      </w:r>
+      <w:r>
+        <w:rPr>
+          <w:lang w:val="en-AU"/>
+        </w:rPr>
+        <w:tab/>
+        <w:t xml:space="preserve"> </w:t>
+      </w:r>
+    </w:p>
+    <w:p>
+      <w:pPr>
+        <w:rPr>
+          <w:lang w:val="en-AU"/>
+        </w:rPr>
+      </w:pPr>
+      <w:r>
+        <w:rPr>
+          <w:lang w:val="en-AU"/>
+        </w:rPr>
+        <w:t xml:space="preserve">        </w:t>
+      </w:r>
     </w:p>
     <w:p>
       <w:pPr>
@@ -14281,6 +15362,431 @@
     </w:p>
     <w:p>
       <w:pPr>
+        <w:rPr>
+          <w:lang w:val="en-AU"/>
+        </w:rPr>
+      </w:pPr>
+    </w:p>
+    <w:p>
+      <w:pPr>
+        <w:keepNext/>
+        <w:keepLines/>
+        <w:shd w:val="clear" w:color="auto" w:fill="F2F2F2" w:themeFill="background1" w:themeFillShade="F2"/>
+        <w:mirrorIndents/>
+        <w:outlineLvl w:val="1"/>
+        <w:rPr>
+          <w:rFonts w:cs="Arial"/>
+          <w:b/>
+          <w:bCs/>
+          <w:noProof/>
+          <w:szCs w:val="20"/>
+          <w:u w:val="single" w:color="244061" w:themeColor="accent1" w:themeShade="80"/>
+          <w:lang w:val="en-AU" w:eastAsia="x-none"/>
+        </w:rPr>
+      </w:pPr>
+      <w:r>
+        <w:rPr>
+          <w:rFonts w:cs="Arial"/>
+          <w:b/>
+          <w:bCs/>
+          <w:noProof/>
+          <w:szCs w:val="20"/>
+          <w:u w:val="single" w:color="244061" w:themeColor="accent1" w:themeShade="80"/>
+          <w:lang w:val="en-AU" w:eastAsia="x-none"/>
+        </w:rPr>
+        <w:t>Outputs</w:t>
+      </w:r>
+    </w:p>
+    <w:p>
+      <w:pPr>
+        <w:ind w:left="288"/>
+        <w:rPr>
+          <w:lang w:val="en-AU"/>
+        </w:rPr>
+      </w:pPr>
+    </w:p>
+    <w:p>
+      <w:pPr>
+        <w:ind w:left="288"/>
+        <w:rPr>
+          <w:lang w:val="en-AU"/>
+        </w:rPr>
+      </w:pPr>
+      <w:r>
+        <w:rPr>
+          <w:lang w:val="en-AU"/>
+        </w:rPr>
+        <w:t>- A report on the statistics resulting from the users test specification.</w:t>
+      </w:r>
+    </w:p>
+    <w:p>
+      <w:pPr>
+        <w:ind w:left="288"/>
+        <w:rPr>
+          <w:lang w:val="en-AU"/>
+        </w:rPr>
+      </w:pPr>
+    </w:p>
+    <w:p>
+      <w:pPr>
+        <w:ind w:left="288"/>
+        <w:rPr>
+          <w:lang w:val="en-AU"/>
+        </w:rPr>
+      </w:pPr>
+      <w:r>
+        <w:rPr>
+          <w:lang w:val="en-AU"/>
+        </w:rPr>
+        <w:t>- An interactive graph with:</w:t>
+      </w:r>
+    </w:p>
+    <w:p>
+      <w:pPr>
+        <w:ind w:left="288"/>
+        <w:rPr>
+          <w:lang w:val="en-AU"/>
+        </w:rPr>
+      </w:pPr>
+      <w:r>
+        <w:rPr>
+          <w:lang w:val="en-AU"/>
+        </w:rPr>
+        <w:t xml:space="preserve">           x axis. The required range of disease prevalences.</w:t>
+      </w:r>
+    </w:p>
+    <w:p>
+      <w:pPr>
+        <w:ind w:left="288"/>
+        <w:rPr>
+          <w:lang w:val="en-AU"/>
+        </w:rPr>
+      </w:pPr>
+      <w:r>
+        <w:rPr>
+          <w:lang w:val="en-AU"/>
+        </w:rPr>
+        <w:t xml:space="preserve">           y axis: Any or all of the following:</w:t>
+      </w:r>
+    </w:p>
+    <w:p>
+      <w:pPr>
+        <w:ind w:left="288"/>
+        <w:rPr>
+          <w:lang w:val="en-AU"/>
+        </w:rPr>
+      </w:pPr>
+      <w:r>
+        <w:rPr>
+          <w:lang w:val="en-AU"/>
+        </w:rPr>
+        <w:tab/>
+      </w:r>
+      <w:r>
+        <w:rPr>
+          <w:lang w:val="en-AU"/>
+        </w:rPr>
+        <w:tab/>
+      </w:r>
+      <w:r>
+        <w:rPr>
+          <w:lang w:val="en-AU"/>
+        </w:rPr>
+        <w:tab/>
+        <w:t>- False positive percentage.</w:t>
+      </w:r>
+    </w:p>
+    <w:p>
+      <w:pPr>
+        <w:ind w:left="288"/>
+        <w:rPr>
+          <w:lang w:val="en-AU"/>
+        </w:rPr>
+      </w:pPr>
+      <w:r>
+        <w:rPr>
+          <w:lang w:val="en-AU"/>
+        </w:rPr>
+        <w:tab/>
+      </w:r>
+      <w:r>
+        <w:rPr>
+          <w:lang w:val="en-AU"/>
+        </w:rPr>
+        <w:tab/>
+      </w:r>
+      <w:r>
+        <w:rPr>
+          <w:lang w:val="en-AU"/>
+        </w:rPr>
+        <w:tab/>
+        <w:t>- False negative percentage.</w:t>
+      </w:r>
+    </w:p>
+    <w:p>
+      <w:pPr>
+        <w:ind w:left="1152"/>
+        <w:rPr>
+          <w:lang w:val="en-AU"/>
+        </w:rPr>
+      </w:pPr>
+      <w:r>
+        <w:rPr>
+          <w:lang w:val="en-AU"/>
+        </w:rPr>
+        <w:t>- Positive predictive value.</w:t>
+      </w:r>
+    </w:p>
+    <w:p>
+      <w:pPr>
+        <w:ind w:left="1152"/>
+        <w:rPr>
+          <w:lang w:val="en-AU"/>
+        </w:rPr>
+      </w:pPr>
+      <w:r>
+        <w:rPr>
+          <w:lang w:val="en-AU"/>
+        </w:rPr>
+        <w:t>- Negative predictive value.</w:t>
+      </w:r>
+    </w:p>
+    <w:p>
+      <w:pPr>
+        <w:ind w:left="1152"/>
+        <w:rPr>
+          <w:lang w:val="en-AU"/>
+        </w:rPr>
+      </w:pPr>
+      <w:r>
+        <w:rPr>
+          <w:lang w:val="en-AU"/>
+        </w:rPr>
+        <w:t>- False Positives (NPV)</w:t>
+      </w:r>
+    </w:p>
+    <w:p>
+      <w:pPr>
+        <w:ind w:left="1152"/>
+        <w:rPr>
+          <w:lang w:val="en-AU"/>
+        </w:rPr>
+      </w:pPr>
+      <w:r>
+        <w:rPr>
+          <w:lang w:val="en-AU"/>
+        </w:rPr>
+        <w:t>- False Negatives (NPV)</w:t>
+      </w:r>
+    </w:p>
+    <w:p>
+      <w:pPr>
+        <w:ind w:left="1152"/>
+        <w:rPr>
+          <w:lang w:val="en-AU"/>
+        </w:rPr>
+      </w:pPr>
+      <w:r>
+        <w:rPr>
+          <w:lang w:val="en-AU"/>
+        </w:rPr>
+        <w:t>- The general accuracy (The suspect statistic).</w:t>
+      </w:r>
+    </w:p>
+    <w:p>
+      <w:pPr>
+        <w:ind w:left="1152"/>
+        <w:rPr>
+          <w:lang w:val="en-AU"/>
+        </w:rPr>
+      </w:pPr>
+      <w:r>
+        <w:rPr>
+          <w:lang w:val="en-AU"/>
+        </w:rPr>
+        <w:t>- Prevalence of interest (A vertical line).</w:t>
+      </w:r>
+    </w:p>
+    <w:p>
+      <w:pPr>
+        <w:rPr>
+          <w:lang w:val="en-AU"/>
+        </w:rPr>
+      </w:pPr>
+      <w:r>
+        <w:rPr>
+          <w:lang w:val="en-AU"/>
+        </w:rPr>
+        <w:t xml:space="preserve">      </w:t>
+      </w:r>
+    </w:p>
+    <w:p>
+      <w:pPr>
+        <w:ind w:firstLine="288"/>
+        <w:rPr>
+          <w:lang w:val="en-AU"/>
+        </w:rPr>
+      </w:pPr>
+      <w:r>
+        <w:rPr>
+          <w:lang w:val="en-AU"/>
+        </w:rPr>
+        <w:t xml:space="preserve"> - Error messages indicating errors in user's input.</w:t>
+      </w:r>
+    </w:p>
+    <w:p>
+      <w:pPr>
+        <w:ind w:left="576"/>
+        <w:rPr>
+          <w:lang w:val="en-AU"/>
+        </w:rPr>
+      </w:pPr>
+    </w:p>
+    <w:p>
+      <w:pPr>
+        <w:ind w:left="288"/>
+        <w:rPr>
+          <w:lang w:val="en-AU"/>
+        </w:rPr>
+      </w:pPr>
+      <w:r>
+        <w:rPr>
+          <w:lang w:val="en-AU"/>
+        </w:rPr>
+        <w:t>- Code to allow.</w:t>
+      </w:r>
+    </w:p>
+    <w:p>
+      <w:pPr>
+        <w:ind w:left="576"/>
+        <w:rPr>
+          <w:lang w:val="en-AU"/>
+        </w:rPr>
+      </w:pPr>
+      <w:r>
+        <w:rPr>
+          <w:lang w:val="en-AU"/>
+        </w:rPr>
+        <w:t>- Download of a CSV file with the plot data. (Optional).</w:t>
+      </w:r>
+    </w:p>
+    <w:p>
+      <w:pPr>
+        <w:ind w:left="288" w:firstLine="288"/>
+        <w:rPr>
+          <w:lang w:val="en-AU"/>
+        </w:rPr>
+      </w:pPr>
+      <w:r>
+        <w:rPr>
+          <w:lang w:val="en-AU"/>
+        </w:rPr>
+        <w:t>- Download the plot itself.  (Optional).</w:t>
+      </w:r>
+    </w:p>
+    <w:p>
+      <w:pPr>
+        <w:ind w:left="288" w:firstLine="288"/>
+        <w:rPr>
+          <w:lang w:val="en-AU"/>
+        </w:rPr>
+      </w:pPr>
+      <w:r>
+        <w:rPr>
+          <w:lang w:val="en-AU"/>
+        </w:rPr>
+        <w:t>- Some hyperlinks to (say) documentation and code at github.</w:t>
+      </w:r>
+    </w:p>
+    <w:p>
+      <w:pPr>
+        <w:ind w:left="288" w:firstLine="288"/>
+        <w:rPr>
+          <w:lang w:val="en-AU"/>
+        </w:rPr>
+      </w:pPr>
+      <w:r>
+        <w:rPr>
+          <w:lang w:val="en-AU"/>
+        </w:rPr>
+        <w:t>- Anything else that the usual input/calculate/plot statistics program might use.</w:t>
+      </w:r>
+    </w:p>
+    <w:p>
+      <w:pPr>
+        <w:ind w:firstLine="288"/>
+        <w:rPr>
+          <w:lang w:val="en-AU"/>
+        </w:rPr>
+      </w:pPr>
+    </w:p>
+    <w:p>
+      <w:pPr>
+        <w:ind w:firstLine="288"/>
+        <w:rPr>
+          <w:lang w:val="en-AU"/>
+        </w:rPr>
+      </w:pPr>
+    </w:p>
+    <w:p>
+      <w:pPr>
+        <w:keepNext/>
+        <w:keepLines/>
+        <w:shd w:val="clear" w:color="auto" w:fill="F2F2F2" w:themeFill="background1" w:themeFillShade="F2"/>
+        <w:mirrorIndents/>
+        <w:outlineLvl w:val="1"/>
+        <w:rPr>
+          <w:rFonts w:cs="Arial"/>
+          <w:b/>
+          <w:bCs/>
+          <w:noProof/>
+          <w:szCs w:val="20"/>
+          <w:u w:val="single" w:color="244061" w:themeColor="accent1" w:themeShade="80"/>
+          <w:lang w:val="en-AU" w:eastAsia="x-none"/>
+        </w:rPr>
+      </w:pPr>
+      <w:r>
+        <w:rPr>
+          <w:rFonts w:cs="Arial"/>
+          <w:b/>
+          <w:bCs/>
+          <w:noProof/>
+          <w:szCs w:val="20"/>
+          <w:u w:val="single" w:color="244061" w:themeColor="accent1" w:themeShade="80"/>
+          <w:lang w:val="en-AU" w:eastAsia="x-none"/>
+        </w:rPr>
+        <w:t>Statistics</w:t>
+      </w:r>
+    </w:p>
+    <w:p>
+      <w:pPr>
+        <w:ind w:firstLine="288"/>
+        <w:rPr>
+          <w:lang w:val="en-AU"/>
+        </w:rPr>
+      </w:pPr>
+    </w:p>
+    <w:p>
+      <w:pPr>
+        <w:ind w:firstLine="288"/>
+        <w:rPr>
+          <w:lang w:val="en-AU"/>
+        </w:rPr>
+      </w:pPr>
+      <w:r>
+        <w:rPr>
+          <w:lang w:val="en-AU"/>
+        </w:rPr>
+        <w:t>I will have to explore the epidemiological issues and terminology to be sure I generate the statistics correctly.  I do not know if the various python libraries have the statistical functions needed to do screening test calculations per se. But I want to do the calculations myself in raw python.  Prima facia once the variables' purpose and derivation are understood calculating them is easy. I should disclose that at the time of writing I am not fully on top of the epidemiology but there is a ton of help online.</w:t>
+      </w:r>
+    </w:p>
+    <w:p>
+      <w:pPr>
+        <w:ind w:left="288"/>
+      </w:pPr>
+    </w:p>
+    <w:p>
+      <w:pPr>
         <w:ind w:left="432" w:hanging="144"/>
         <w:rPr>
           <w:lang w:val="en-AU"/>
@@ -14289,6 +15795,13 @@
     </w:p>
     <w:p>
       <w:pPr>
+        <w:rPr>
+          <w:lang w:val="en-AU"/>
+        </w:rPr>
+      </w:pPr>
+    </w:p>
+    <w:p>
+      <w:pPr>
         <w:ind w:left="432" w:hanging="144"/>
         <w:rPr>
           <w:lang w:val="en-AU"/>
@@ -14415,8 +15928,32 @@
         </w:rPr>
       </w:pPr>
     </w:p>
+    <w:p>
+      <w:pPr>
+        <w:ind w:left="432" w:hanging="144"/>
+        <w:rPr>
+          <w:lang w:val="en-AU"/>
+        </w:rPr>
+      </w:pPr>
+    </w:p>
+    <w:p>
+      <w:pPr>
+        <w:ind w:left="432" w:hanging="144"/>
+        <w:rPr>
+          <w:lang w:val="en-AU"/>
+        </w:rPr>
+      </w:pPr>
+    </w:p>
+    <w:p>
+      <w:pPr>
+        <w:ind w:left="432" w:hanging="144"/>
+        <w:rPr>
+          <w:lang w:val="en-AU"/>
+        </w:rPr>
+      </w:pPr>
+    </w:p>
     <w:sectPr>
-      <w:footerReference w:type="default" r:id="rId72"/>
+      <w:footerReference w:type="default" r:id="rId73"/>
       <w:pgSz w:w="12240" w:h="15840" w:code="1"/>
       <w:pgMar w:top="288" w:right="432" w:bottom="245" w:left="1440" w:header="0" w:footer="0" w:gutter="0"/>
       <w:cols w:space="720"/>
